--- a/Kubernetes_Notes.docx
+++ b/Kubernetes_Notes.docx
@@ -25,7 +25,7 @@
           <w:szCs w:val="40"/>
         </w:rPr>
         <w:drawing>
-          <wp:anchor distT="0" distB="0" distL="114300" distR="114300" simplePos="0" relativeHeight="251660288" behindDoc="1" locked="0" layoutInCell="1" allowOverlap="1">
+          <wp:anchor distT="0" distB="0" distL="114300" distR="114300" simplePos="0" relativeHeight="251658752" behindDoc="1" locked="0" layoutInCell="1" allowOverlap="1">
             <wp:simplePos x="0" y="0"/>
             <wp:positionH relativeFrom="column">
               <wp:posOffset>5000625</wp:posOffset>
@@ -304,7 +304,7 @@
           <w:szCs w:val="24"/>
         </w:rPr>
         <w:drawing>
-          <wp:anchor distT="0" distB="0" distL="114300" distR="114300" simplePos="0" relativeHeight="251658240" behindDoc="0" locked="0" layoutInCell="1" allowOverlap="1">
+          <wp:anchor distT="0" distB="0" distL="114300" distR="114300" simplePos="0" relativeHeight="251655680" behindDoc="0" locked="0" layoutInCell="1" allowOverlap="1">
             <wp:simplePos x="0" y="0"/>
             <wp:positionH relativeFrom="column">
               <wp:posOffset>1809750</wp:posOffset>
@@ -431,7 +431,7 @@
           <w:noProof/>
         </w:rPr>
         <w:drawing>
-          <wp:anchor distT="0" distB="0" distL="114300" distR="114300" simplePos="0" relativeHeight="251658240" behindDoc="0" locked="0" layoutInCell="1" allowOverlap="1">
+          <wp:anchor distT="0" distB="0" distL="114300" distR="114300" simplePos="0" relativeHeight="251656704" behindDoc="0" locked="0" layoutInCell="1" allowOverlap="1">
             <wp:simplePos x="0" y="0"/>
             <wp:positionH relativeFrom="column">
               <wp:posOffset>723900</wp:posOffset>
@@ -515,7 +515,7 @@
         </w:rPr>
         <w:lastRenderedPageBreak/>
         <w:drawing>
-          <wp:anchor distT="0" distB="0" distL="114300" distR="114300" simplePos="0" relativeHeight="251659264" behindDoc="0" locked="0" layoutInCell="1" allowOverlap="1">
+          <wp:anchor distT="0" distB="0" distL="114300" distR="114300" simplePos="0" relativeHeight="251657728" behindDoc="0" locked="0" layoutInCell="1" allowOverlap="1">
             <wp:simplePos x="0" y="0"/>
             <wp:positionH relativeFrom="column">
               <wp:posOffset>-342900</wp:posOffset>
@@ -638,6 +638,21 @@
     </w:p>
     <w:p>
       <w:pPr>
+        <w:shd w:val="clear" w:color="auto" w:fill="FFFFFF"/>
+        <w:spacing w:after="360" w:line="312" w:lineRule="atLeast"/>
+        <w:textAlignment w:val="center"/>
+        <w:rPr>
+          <w:rFonts w:ascii="Microsoft New Tai Lue" w:eastAsia="Times New Roman" w:hAnsi="Microsoft New Tai Lue" w:cs="Microsoft New Tai Lue"/>
+          <w:b/>
+          <w:bCs/>
+          <w:color w:val="002060"/>
+          <w:sz w:val="28"/>
+          <w:szCs w:val="28"/>
+        </w:rPr>
+      </w:pPr>
+    </w:p>
+    <w:p>
+      <w:pPr>
         <w:pStyle w:val="ListParagraph"/>
         <w:numPr>
           <w:ilvl w:val="0"/>
@@ -669,19 +684,27 @@
     </w:p>
     <w:p>
       <w:pPr>
-        <w:pStyle w:val="ListParagraph"/>
-        <w:shd w:val="clear" w:color="auto" w:fill="FFFFFF"/>
-        <w:spacing w:after="360" w:line="312" w:lineRule="atLeast"/>
-        <w:textAlignment w:val="center"/>
-        <w:rPr>
-          <w:rFonts w:ascii="Microsoft New Tai Lue" w:eastAsia="Times New Roman" w:hAnsi="Microsoft New Tai Lue" w:cs="Microsoft New Tai Lue"/>
-          <w:b/>
-          <w:bCs/>
-          <w:color w:val="0070C0"/>
-          <w:sz w:val="24"/>
-          <w:szCs w:val="24"/>
-        </w:rPr>
-      </w:pPr>
+        <w:shd w:val="clear" w:color="auto" w:fill="FFFFFF"/>
+        <w:spacing w:after="360" w:line="312" w:lineRule="atLeast"/>
+        <w:textAlignment w:val="center"/>
+        <w:rPr>
+          <w:rFonts w:ascii="Microsoft New Tai Lue" w:eastAsia="Times New Roman" w:hAnsi="Microsoft New Tai Lue" w:cs="Microsoft New Tai Lue"/>
+          <w:b/>
+          <w:bCs/>
+          <w:sz w:val="24"/>
+          <w:szCs w:val="24"/>
+        </w:rPr>
+      </w:pPr>
+      <w:r>
+        <w:rPr>
+          <w:rFonts w:ascii="Microsoft New Tai Lue" w:eastAsia="Times New Roman" w:hAnsi="Microsoft New Tai Lue" w:cs="Microsoft New Tai Lue"/>
+          <w:b/>
+          <w:bCs/>
+          <w:sz w:val="24"/>
+          <w:szCs w:val="24"/>
+        </w:rPr>
+        <w:t>Self-Managed / Unmanaged Kubernetes</w:t>
+      </w:r>
     </w:p>
     <w:p>
       <w:pPr>
@@ -861,6 +884,47 @@
     </w:p>
     <w:p>
       <w:pPr>
+        <w:rPr>
+          <w:rFonts w:ascii="Microsoft New Tai Lue" w:eastAsia="Times New Roman" w:hAnsi="Microsoft New Tai Lue" w:cs="Microsoft New Tai Lue"/>
+          <w:b/>
+          <w:bCs/>
+          <w:sz w:val="24"/>
+          <w:szCs w:val="24"/>
+        </w:rPr>
+      </w:pPr>
+      <w:r>
+        <w:rPr>
+          <w:rFonts w:ascii="Microsoft New Tai Lue" w:eastAsia="Times New Roman" w:hAnsi="Microsoft New Tai Lue" w:cs="Microsoft New Tai Lue"/>
+          <w:b/>
+          <w:bCs/>
+          <w:sz w:val="24"/>
+          <w:szCs w:val="24"/>
+        </w:rPr>
+        <w:t>M</w:t>
+      </w:r>
+      <w:r>
+        <w:rPr>
+          <w:rFonts w:ascii="Microsoft New Tai Lue" w:eastAsia="Times New Roman" w:hAnsi="Microsoft New Tai Lue" w:cs="Microsoft New Tai Lue"/>
+          <w:b/>
+          <w:bCs/>
+          <w:sz w:val="24"/>
+          <w:szCs w:val="24"/>
+        </w:rPr>
+        <w:t xml:space="preserve">anaged </w:t>
+      </w:r>
+      <w:r>
+        <w:rPr>
+          <w:rFonts w:ascii="Microsoft New Tai Lue" w:eastAsia="Times New Roman" w:hAnsi="Microsoft New Tai Lue" w:cs="Microsoft New Tai Lue"/>
+          <w:b/>
+          <w:bCs/>
+          <w:sz w:val="24"/>
+          <w:szCs w:val="24"/>
+        </w:rPr>
+        <w:t>Kubernetes</w:t>
+      </w:r>
+    </w:p>
+    <w:p>
+      <w:pPr>
         <w:pStyle w:val="ListParagraph"/>
         <w:numPr>
           <w:ilvl w:val="0"/>
@@ -975,9 +1039,8 @@
           <w:sz w:val="24"/>
           <w:szCs w:val="24"/>
         </w:rPr>
-        <w:t>Google Container Engine (</w:t>
-      </w:r>
-      <w:proofErr w:type="gramStart"/>
+        <w:t>Google Container Engine (GKE)</w:t>
+      </w:r>
       <w:r>
         <w:rPr>
           <w:rFonts w:ascii="Microsoft New Tai Lue" w:eastAsia="Times New Roman" w:hAnsi="Microsoft New Tai Lue" w:cs="Microsoft New Tai Lue"/>
@@ -987,9 +1050,12 @@
           <w:sz w:val="24"/>
           <w:szCs w:val="24"/>
         </w:rPr>
-        <w:t>GKE)</w:t>
-      </w:r>
-      <w:r>
+        <w:t xml:space="preserve"> </w:t>
+      </w:r>
+    </w:p>
+    <w:p>
+      <w:pPr>
+        <w:pStyle w:val="ListParagraph"/>
         <w:rPr>
           <w:rFonts w:ascii="Microsoft New Tai Lue" w:eastAsia="Times New Roman" w:hAnsi="Microsoft New Tai Lue" w:cs="Microsoft New Tai Lue"/>
           <w:b/>
@@ -998,127 +1064,76 @@
           <w:sz w:val="24"/>
           <w:szCs w:val="24"/>
         </w:rPr>
-        <w:t xml:space="preserve">  --------</w:t>
-      </w:r>
-      <w:proofErr w:type="gramEnd"/>
-      <w:r>
-        <w:rPr>
-          <w:rFonts w:ascii="Microsoft New Tai Lue" w:eastAsia="Times New Roman" w:hAnsi="Microsoft New Tai Lue" w:cs="Microsoft New Tai Lue"/>
-          <w:b/>
-          <w:bCs/>
-          <w:color w:val="0070C0"/>
-          <w:sz w:val="24"/>
-          <w:szCs w:val="24"/>
-        </w:rPr>
-        <w:sym w:font="Wingdings" w:char="F0E0"/>
-      </w:r>
-      <w:r>
-        <w:rPr>
-          <w:rFonts w:ascii="Microsoft New Tai Lue" w:eastAsia="Times New Roman" w:hAnsi="Microsoft New Tai Lue" w:cs="Microsoft New Tai Lue"/>
-          <w:b/>
-          <w:bCs/>
-          <w:color w:val="0070C0"/>
-          <w:sz w:val="24"/>
-          <w:szCs w:val="24"/>
-        </w:rPr>
-        <w:t xml:space="preserve"> managed </w:t>
-      </w:r>
-      <w:proofErr w:type="spellStart"/>
-      <w:r>
-        <w:rPr>
-          <w:rFonts w:ascii="Microsoft New Tai Lue" w:eastAsia="Times New Roman" w:hAnsi="Microsoft New Tai Lue" w:cs="Microsoft New Tai Lue"/>
-          <w:b/>
-          <w:bCs/>
-          <w:color w:val="0070C0"/>
-          <w:sz w:val="24"/>
-          <w:szCs w:val="24"/>
-        </w:rPr>
-        <w:t>kubernetes</w:t>
-      </w:r>
-      <w:proofErr w:type="spellEnd"/>
-    </w:p>
-    <w:p>
-      <w:pPr>
-        <w:pStyle w:val="ListParagraph"/>
-        <w:rPr>
-          <w:rFonts w:ascii="Microsoft New Tai Lue" w:eastAsia="Times New Roman" w:hAnsi="Microsoft New Tai Lue" w:cs="Microsoft New Tai Lue"/>
-          <w:b/>
-          <w:bCs/>
-          <w:color w:val="0070C0"/>
-          <w:sz w:val="24"/>
-          <w:szCs w:val="24"/>
-        </w:rPr>
-      </w:pPr>
-    </w:p>
-    <w:p>
-      <w:pPr>
-        <w:shd w:val="clear" w:color="auto" w:fill="FFFFFF"/>
-        <w:spacing w:after="360" w:line="312" w:lineRule="atLeast"/>
-        <w:textAlignment w:val="center"/>
-        <w:rPr>
-          <w:rFonts w:ascii="Microsoft New Tai Lue" w:eastAsia="Times New Roman" w:hAnsi="Microsoft New Tai Lue" w:cs="Microsoft New Tai Lue"/>
-          <w:b/>
-          <w:bCs/>
-          <w:color w:val="002060"/>
-          <w:sz w:val="28"/>
-          <w:szCs w:val="28"/>
-        </w:rPr>
-      </w:pPr>
-    </w:p>
-    <w:p>
-      <w:pPr>
-        <w:shd w:val="clear" w:color="auto" w:fill="FFFFFF"/>
-        <w:spacing w:after="360" w:line="312" w:lineRule="atLeast"/>
-        <w:textAlignment w:val="center"/>
-        <w:rPr>
-          <w:rFonts w:ascii="Microsoft New Tai Lue" w:eastAsia="Times New Roman" w:hAnsi="Microsoft New Tai Lue" w:cs="Microsoft New Tai Lue"/>
-          <w:b/>
-          <w:bCs/>
-          <w:color w:val="002060"/>
-          <w:sz w:val="28"/>
-          <w:szCs w:val="28"/>
-        </w:rPr>
-      </w:pPr>
-    </w:p>
-    <w:p>
-      <w:pPr>
-        <w:shd w:val="clear" w:color="auto" w:fill="FFFFFF"/>
-        <w:spacing w:after="360" w:line="312" w:lineRule="atLeast"/>
-        <w:textAlignment w:val="center"/>
-        <w:rPr>
-          <w:rFonts w:ascii="Microsoft New Tai Lue" w:eastAsia="Times New Roman" w:hAnsi="Microsoft New Tai Lue" w:cs="Microsoft New Tai Lue"/>
-          <w:b/>
-          <w:bCs/>
-          <w:color w:val="002060"/>
-          <w:sz w:val="28"/>
-          <w:szCs w:val="28"/>
-        </w:rPr>
-      </w:pPr>
-    </w:p>
-    <w:p>
-      <w:pPr>
-        <w:shd w:val="clear" w:color="auto" w:fill="FFFFFF"/>
-        <w:spacing w:after="360" w:line="312" w:lineRule="atLeast"/>
-        <w:textAlignment w:val="center"/>
-        <w:rPr>
-          <w:rFonts w:ascii="Microsoft New Tai Lue" w:eastAsia="Times New Roman" w:hAnsi="Microsoft New Tai Lue" w:cs="Microsoft New Tai Lue"/>
-          <w:b/>
-          <w:bCs/>
-          <w:color w:val="002060"/>
-          <w:sz w:val="28"/>
-          <w:szCs w:val="28"/>
-        </w:rPr>
-      </w:pPr>
-      <w:r>
-        <w:rPr>
-          <w:rFonts w:ascii="Microsoft New Tai Lue" w:eastAsia="Times New Roman" w:hAnsi="Microsoft New Tai Lue" w:cs="Microsoft New Tai Lue"/>
-          <w:b/>
-          <w:bCs/>
-          <w:color w:val="002060"/>
-          <w:sz w:val="28"/>
-          <w:szCs w:val="28"/>
-        </w:rPr>
-        <w:lastRenderedPageBreak/>
+      </w:pPr>
+    </w:p>
+    <w:p>
+      <w:pPr>
+        <w:shd w:val="clear" w:color="auto" w:fill="FFFFFF"/>
+        <w:spacing w:after="360" w:line="312" w:lineRule="atLeast"/>
+        <w:textAlignment w:val="center"/>
+        <w:rPr>
+          <w:rFonts w:ascii="Microsoft New Tai Lue" w:eastAsia="Times New Roman" w:hAnsi="Microsoft New Tai Lue" w:cs="Microsoft New Tai Lue"/>
+          <w:b/>
+          <w:bCs/>
+          <w:color w:val="002060"/>
+          <w:sz w:val="28"/>
+          <w:szCs w:val="28"/>
+        </w:rPr>
+      </w:pPr>
+    </w:p>
+    <w:p>
+      <w:pPr>
+        <w:shd w:val="clear" w:color="auto" w:fill="FFFFFF"/>
+        <w:spacing w:after="360" w:line="312" w:lineRule="atLeast"/>
+        <w:textAlignment w:val="center"/>
+        <w:rPr>
+          <w:rFonts w:ascii="Microsoft New Tai Lue" w:eastAsia="Times New Roman" w:hAnsi="Microsoft New Tai Lue" w:cs="Microsoft New Tai Lue"/>
+          <w:b/>
+          <w:bCs/>
+          <w:color w:val="002060"/>
+          <w:sz w:val="28"/>
+          <w:szCs w:val="28"/>
+        </w:rPr>
+      </w:pPr>
+    </w:p>
+    <w:p>
+      <w:pPr>
+        <w:shd w:val="clear" w:color="auto" w:fill="FFFFFF"/>
+        <w:spacing w:after="360" w:line="312" w:lineRule="atLeast"/>
+        <w:textAlignment w:val="center"/>
+        <w:rPr>
+          <w:rFonts w:ascii="Microsoft New Tai Lue" w:eastAsia="Times New Roman" w:hAnsi="Microsoft New Tai Lue" w:cs="Microsoft New Tai Lue"/>
+          <w:b/>
+          <w:bCs/>
+          <w:color w:val="002060"/>
+          <w:sz w:val="28"/>
+          <w:szCs w:val="28"/>
+        </w:rPr>
+      </w:pPr>
+    </w:p>
+    <w:p>
+      <w:pPr>
+        <w:shd w:val="clear" w:color="auto" w:fill="FFFFFF"/>
+        <w:spacing w:after="360" w:line="312" w:lineRule="atLeast"/>
+        <w:textAlignment w:val="center"/>
+        <w:rPr>
+          <w:rFonts w:ascii="Microsoft New Tai Lue" w:eastAsia="Times New Roman" w:hAnsi="Microsoft New Tai Lue" w:cs="Microsoft New Tai Lue"/>
+          <w:b/>
+          <w:bCs/>
+          <w:color w:val="002060"/>
+          <w:sz w:val="28"/>
+          <w:szCs w:val="28"/>
+        </w:rPr>
+      </w:pPr>
+      <w:r>
+        <w:rPr>
+          <w:rFonts w:ascii="Microsoft New Tai Lue" w:eastAsia="Times New Roman" w:hAnsi="Microsoft New Tai Lue" w:cs="Microsoft New Tai Lue"/>
+          <w:b/>
+          <w:bCs/>
+          <w:color w:val="002060"/>
+          <w:sz w:val="28"/>
+          <w:szCs w:val="28"/>
+        </w:rPr>
         <w:t>Kubernetes History</w:t>
       </w:r>
     </w:p>
@@ -1416,27 +1431,7 @@
           <w:sz w:val="24"/>
           <w:szCs w:val="24"/>
         </w:rPr>
-        <w:t xml:space="preserve">Kops, </w:t>
-      </w:r>
-      <w:proofErr w:type="spellStart"/>
-      <w:r>
-        <w:rPr>
-          <w:rFonts w:ascii="Microsoft New Tai Lue" w:eastAsia="Times New Roman" w:hAnsi="Microsoft New Tai Lue" w:cs="Microsoft New Tai Lue"/>
-          <w:color w:val="002060"/>
-          <w:sz w:val="24"/>
-          <w:szCs w:val="24"/>
-        </w:rPr>
-        <w:t>Minikube</w:t>
-      </w:r>
-      <w:proofErr w:type="spellEnd"/>
-      <w:r>
-        <w:rPr>
-          <w:rFonts w:ascii="Microsoft New Tai Lue" w:eastAsia="Times New Roman" w:hAnsi="Microsoft New Tai Lue" w:cs="Microsoft New Tai Lue"/>
-          <w:color w:val="002060"/>
-          <w:sz w:val="24"/>
-          <w:szCs w:val="24"/>
-        </w:rPr>
-        <w:t xml:space="preserve">, </w:t>
+        <w:t xml:space="preserve">Kops, Minikube, </w:t>
       </w:r>
       <w:proofErr w:type="spellStart"/>
       <w:r>
@@ -1704,18 +1699,7 @@
           <w:sz w:val="28"/>
           <w:szCs w:val="28"/>
         </w:rPr>
-        <w:t xml:space="preserve">Kubernetes </w:t>
-      </w:r>
-      <w:r>
-        <w:rPr>
-          <w:rFonts w:ascii="Microsoft New Tai Lue" w:eastAsia="Times New Roman" w:hAnsi="Microsoft New Tai Lue" w:cs="Microsoft New Tai Lue"/>
-          <w:b/>
-          <w:bCs/>
-          <w:color w:val="002060"/>
-          <w:sz w:val="28"/>
-          <w:szCs w:val="28"/>
-        </w:rPr>
-        <w:t>Provides</w:t>
+        <w:t>Kubernetes Provides</w:t>
       </w:r>
     </w:p>
     <w:p>
@@ -1979,19 +1963,7 @@
           <w:sz w:val="28"/>
           <w:szCs w:val="28"/>
         </w:rPr>
-        <w:lastRenderedPageBreak/>
-        <w:t xml:space="preserve">Kubernetes </w:t>
-      </w:r>
-      <w:r>
-        <w:rPr>
-          <w:rFonts w:ascii="Microsoft New Tai Lue" w:eastAsia="Times New Roman" w:hAnsi="Microsoft New Tai Lue" w:cs="Microsoft New Tai Lue"/>
-          <w:b/>
-          <w:bCs/>
-          <w:color w:val="002060"/>
-          <w:sz w:val="28"/>
-          <w:szCs w:val="28"/>
-        </w:rPr>
-        <w:t>Architecture</w:t>
+        <w:t>Kubernetes Architecture</w:t>
       </w:r>
     </w:p>
     <w:p>
@@ -2287,8 +2259,9 @@
         <w:rPr>
           <w:noProof/>
         </w:rPr>
+        <w:lastRenderedPageBreak/>
         <w:drawing>
-          <wp:anchor distT="0" distB="0" distL="114300" distR="114300" simplePos="0" relativeHeight="251661312" behindDoc="0" locked="0" layoutInCell="1" allowOverlap="1" wp14:anchorId="2D1D0D1F">
+          <wp:anchor distT="0" distB="0" distL="114300" distR="114300" simplePos="0" relativeHeight="251659776" behindDoc="0" locked="0" layoutInCell="1" allowOverlap="1" wp14:anchorId="2D1D0D1F">
             <wp:simplePos x="0" y="0"/>
             <wp:positionH relativeFrom="margin">
               <wp:posOffset>2436531</wp:posOffset>
@@ -2455,7 +2428,6 @@
         <w:rPr>
           <w:noProof/>
         </w:rPr>
-        <w:lastRenderedPageBreak/>
         <w:t>Individual and collective resource requirements</w:t>
       </w:r>
     </w:p>
@@ -2716,18 +2688,7 @@
           <w:sz w:val="26"/>
           <w:szCs w:val="26"/>
         </w:rPr>
-        <w:t>Controller Manager</w:t>
-      </w:r>
-      <w:r>
-        <w:rPr>
-          <w:rFonts w:ascii="Microsoft New Tai Lue" w:eastAsia="Times New Roman" w:hAnsi="Microsoft New Tai Lue" w:cs="Microsoft New Tai Lue"/>
-          <w:b/>
-          <w:bCs/>
-          <w:color w:val="002060"/>
-          <w:sz w:val="26"/>
-          <w:szCs w:val="26"/>
-        </w:rPr>
-        <w:t>:</w:t>
+        <w:t>Controller Manager:</w:t>
       </w:r>
       <w:r>
         <w:rPr>
@@ -2909,18 +2870,7 @@
           <w:sz w:val="28"/>
           <w:szCs w:val="28"/>
         </w:rPr>
-        <w:t>Replica</w:t>
-      </w:r>
-      <w:r>
-        <w:rPr>
-          <w:rFonts w:ascii="Microsoft New Tai Lue" w:eastAsia="Times New Roman" w:hAnsi="Microsoft New Tai Lue" w:cs="Microsoft New Tai Lue"/>
-          <w:b/>
-          <w:bCs/>
-          <w:color w:val="002060"/>
-          <w:sz w:val="28"/>
-          <w:szCs w:val="28"/>
-        </w:rPr>
-        <w:t xml:space="preserve"> Controller</w:t>
+        <w:t>Replica Controller</w:t>
       </w:r>
     </w:p>
     <w:p>
@@ -2958,7 +2908,16 @@
           <w:color w:val="333333"/>
           <w:shd w:val="clear" w:color="auto" w:fill="FFFFFF"/>
         </w:rPr>
-        <w:t> are available at all times within the set. If a POD dies it will create another POD. It makes sure that desired number of PODs or at least one POD is in running state. It has the capability to bring up or down the specified no of PODs.</w:t>
+        <w:t xml:space="preserve"> are available at all times within the set. If a POD dies it will create another POD. It makes sure that desired number of PODs or at least one </w:t>
+      </w:r>
+      <w:r>
+        <w:rPr>
+          <w:rFonts w:ascii="Microsoft New Tai Lue" w:eastAsiaTheme="minorHAnsi" w:hAnsi="Microsoft New Tai Lue" w:cs="Microsoft New Tai Lue"/>
+          <w:color w:val="333333"/>
+          <w:shd w:val="clear" w:color="auto" w:fill="FFFFFF"/>
+        </w:rPr>
+        <w:lastRenderedPageBreak/>
+        <w:t>POD is in running state. It has the capability to bring up or down the specified no of PODs.</w:t>
       </w:r>
     </w:p>
     <w:p>
@@ -3107,30 +3066,7 @@
           <w:sz w:val="28"/>
           <w:szCs w:val="28"/>
         </w:rPr>
-        <w:lastRenderedPageBreak/>
-        <w:t>Worker</w:t>
-      </w:r>
-      <w:r>
-        <w:rPr>
-          <w:rFonts w:ascii="Microsoft New Tai Lue" w:eastAsia="Times New Roman" w:hAnsi="Microsoft New Tai Lue" w:cs="Microsoft New Tai Lue"/>
-          <w:b/>
-          <w:bCs/>
-          <w:color w:val="002060"/>
-          <w:sz w:val="28"/>
-          <w:szCs w:val="28"/>
-        </w:rPr>
-        <w:t xml:space="preserve"> Node</w:t>
-      </w:r>
-      <w:r>
-        <w:rPr>
-          <w:rFonts w:ascii="Microsoft New Tai Lue" w:eastAsia="Times New Roman" w:hAnsi="Microsoft New Tai Lue" w:cs="Microsoft New Tai Lue"/>
-          <w:b/>
-          <w:bCs/>
-          <w:color w:val="002060"/>
-          <w:sz w:val="28"/>
-          <w:szCs w:val="28"/>
-        </w:rPr>
-        <w:t xml:space="preserve"> Components</w:t>
+        <w:t>Worker Node Components</w:t>
       </w:r>
     </w:p>
     <w:p>
@@ -3493,47 +3429,283 @@
       <w:pPr>
         <w:shd w:val="clear" w:color="auto" w:fill="FFFFFF"/>
         <w:spacing w:after="360" w:line="312" w:lineRule="atLeast"/>
-        <w:ind w:left="720"/>
-        <w:textAlignment w:val="center"/>
-        <w:rPr>
-          <w:rFonts w:ascii="Microsoft New Tai Lue" w:hAnsi="Microsoft New Tai Lue" w:cs="Microsoft New Tai Lue"/>
-          <w:color w:val="333333"/>
-          <w:sz w:val="24"/>
-          <w:szCs w:val="24"/>
-          <w:shd w:val="clear" w:color="auto" w:fill="FFFFFF"/>
-        </w:rPr>
-      </w:pPr>
-    </w:p>
-    <w:p>
-      <w:pPr>
-        <w:shd w:val="clear" w:color="auto" w:fill="FFFFFF"/>
-        <w:spacing w:after="360" w:line="312" w:lineRule="atLeast"/>
-        <w:ind w:left="720"/>
-        <w:textAlignment w:val="center"/>
-        <w:rPr>
-          <w:rFonts w:ascii="Microsoft New Tai Lue" w:eastAsia="Times New Roman" w:hAnsi="Microsoft New Tai Lue" w:cs="Microsoft New Tai Lue"/>
-          <w:b/>
-          <w:bCs/>
-          <w:color w:val="002060"/>
-          <w:sz w:val="28"/>
-          <w:szCs w:val="28"/>
-        </w:rPr>
-      </w:pPr>
-    </w:p>
-    <w:p>
-      <w:pPr>
-        <w:shd w:val="clear" w:color="auto" w:fill="FFFFFF"/>
-        <w:spacing w:after="360" w:line="312" w:lineRule="atLeast"/>
-        <w:textAlignment w:val="center"/>
-        <w:rPr>
-          <w:rFonts w:ascii="Microsoft New Tai Lue" w:eastAsia="Times New Roman" w:hAnsi="Microsoft New Tai Lue" w:cs="Microsoft New Tai Lue"/>
-          <w:b/>
-          <w:bCs/>
-          <w:color w:val="002060"/>
-          <w:sz w:val="28"/>
-          <w:szCs w:val="28"/>
-        </w:rPr>
-      </w:pPr>
+        <w:textAlignment w:val="center"/>
+        <w:rPr>
+          <w:rFonts w:ascii="Microsoft New Tai Lue" w:hAnsi="Microsoft New Tai Lue" w:cs="Microsoft New Tai Lue"/>
+          <w:noProof/>
+          <w:color w:val="333333"/>
+          <w:sz w:val="24"/>
+          <w:szCs w:val="24"/>
+          <w:shd w:val="clear" w:color="auto" w:fill="FFFFFF"/>
+        </w:rPr>
+      </w:pPr>
+      <w:r>
+        <w:rPr>
+          <w:rFonts w:ascii="Microsoft New Tai Lue" w:eastAsia="Times New Roman" w:hAnsi="Microsoft New Tai Lue" w:cs="Microsoft New Tai Lue"/>
+          <w:b/>
+          <w:bCs/>
+          <w:color w:val="002060"/>
+          <w:sz w:val="28"/>
+          <w:szCs w:val="28"/>
+        </w:rPr>
+        <w:t>What is POD in Kubernetes</w:t>
+      </w:r>
+    </w:p>
+    <w:p>
+      <w:pPr>
+        <w:shd w:val="clear" w:color="auto" w:fill="FFFFFF"/>
+        <w:spacing w:after="360" w:line="312" w:lineRule="atLeast"/>
+        <w:textAlignment w:val="center"/>
+        <w:rPr>
+          <w:rFonts w:ascii="Microsoft New Tai Lue" w:hAnsi="Microsoft New Tai Lue" w:cs="Microsoft New Tai Lue"/>
+          <w:color w:val="333333"/>
+          <w:sz w:val="24"/>
+          <w:szCs w:val="24"/>
+          <w:shd w:val="clear" w:color="auto" w:fill="FFFFFF"/>
+        </w:rPr>
+      </w:pPr>
+      <w:r>
+        <w:rPr>
+          <w:rFonts w:ascii="Microsoft New Tai Lue" w:hAnsi="Microsoft New Tai Lue" w:cs="Microsoft New Tai Lue"/>
+          <w:noProof/>
+          <w:color w:val="333333"/>
+          <w:sz w:val="24"/>
+          <w:szCs w:val="24"/>
+          <w:shd w:val="clear" w:color="auto" w:fill="FFFFFF"/>
+        </w:rPr>
+        <w:drawing>
+          <wp:inline distT="0" distB="0" distL="0" distR="0">
+            <wp:extent cx="5254831" cy="2177162"/>
+            <wp:effectExtent l="19050" t="19050" r="22225" b="13970"/>
+            <wp:docPr id="9" name="Picture 9"/>
+            <wp:cNvGraphicFramePr>
+              <a:graphicFrameLocks xmlns:a="http://schemas.openxmlformats.org/drawingml/2006/main" noChangeAspect="1"/>
+            </wp:cNvGraphicFramePr>
+            <a:graphic xmlns:a="http://schemas.openxmlformats.org/drawingml/2006/main">
+              <a:graphicData uri="http://schemas.openxmlformats.org/drawingml/2006/picture">
+                <pic:pic xmlns:pic="http://schemas.openxmlformats.org/drawingml/2006/picture">
+                  <pic:nvPicPr>
+                    <pic:cNvPr id="9" name="Picture 9"/>
+                    <pic:cNvPicPr/>
+                  </pic:nvPicPr>
+                  <pic:blipFill>
+                    <a:blip r:embed="rId16">
+                      <a:extLst>
+                        <a:ext uri="{28A0092B-C50C-407E-A947-70E740481C1C}">
+                          <a14:useLocalDpi xmlns:a14="http://schemas.microsoft.com/office/drawing/2010/main" val="0"/>
+                        </a:ext>
+                      </a:extLst>
+                    </a:blip>
+                    <a:stretch>
+                      <a:fillRect/>
+                    </a:stretch>
+                  </pic:blipFill>
+                  <pic:spPr>
+                    <a:xfrm>
+                      <a:off x="0" y="0"/>
+                      <a:ext cx="5263683" cy="2180830"/>
+                    </a:xfrm>
+                    <a:prstGeom prst="rect">
+                      <a:avLst/>
+                    </a:prstGeom>
+                    <a:ln w="3175">
+                      <a:solidFill>
+                        <a:schemeClr val="tx1"/>
+                      </a:solidFill>
+                    </a:ln>
+                  </pic:spPr>
+                </pic:pic>
+              </a:graphicData>
+            </a:graphic>
+          </wp:inline>
+        </w:drawing>
+      </w:r>
+    </w:p>
+    <w:p>
+      <w:pPr>
+        <w:shd w:val="clear" w:color="auto" w:fill="FFFFFF"/>
+        <w:spacing w:after="360" w:line="312" w:lineRule="atLeast"/>
+        <w:textAlignment w:val="center"/>
+        <w:rPr>
+          <w:rFonts w:ascii="Microsoft New Tai Lue" w:eastAsia="Times New Roman" w:hAnsi="Microsoft New Tai Lue" w:cs="Microsoft New Tai Lue"/>
+          <w:b/>
+          <w:bCs/>
+          <w:color w:val="002060"/>
+          <w:sz w:val="28"/>
+          <w:szCs w:val="28"/>
+        </w:rPr>
+      </w:pPr>
+      <w:r>
+        <w:rPr>
+          <w:rFonts w:ascii="Microsoft New Tai Lue" w:eastAsia="Times New Roman" w:hAnsi="Microsoft New Tai Lue" w:cs="Microsoft New Tai Lue"/>
+          <w:b/>
+          <w:bCs/>
+          <w:color w:val="002060"/>
+          <w:sz w:val="28"/>
+          <w:szCs w:val="28"/>
+        </w:rPr>
+        <w:lastRenderedPageBreak/>
+        <w:t xml:space="preserve">Use of </w:t>
+      </w:r>
+      <w:r>
+        <w:rPr>
+          <w:rFonts w:ascii="Microsoft New Tai Lue" w:eastAsia="Times New Roman" w:hAnsi="Microsoft New Tai Lue" w:cs="Microsoft New Tai Lue"/>
+          <w:b/>
+          <w:bCs/>
+          <w:color w:val="002060"/>
+          <w:sz w:val="28"/>
+          <w:szCs w:val="28"/>
+        </w:rPr>
+        <w:t>Multi Container POD</w:t>
+      </w:r>
+      <w:r>
+        <w:rPr>
+          <w:rFonts w:ascii="Microsoft New Tai Lue" w:eastAsia="Times New Roman" w:hAnsi="Microsoft New Tai Lue" w:cs="Microsoft New Tai Lue"/>
+          <w:b/>
+          <w:bCs/>
+          <w:color w:val="002060"/>
+          <w:sz w:val="28"/>
+          <w:szCs w:val="28"/>
+        </w:rPr>
+        <w:t xml:space="preserve">: </w:t>
+      </w:r>
+    </w:p>
+    <w:p>
+      <w:pPr>
+        <w:shd w:val="clear" w:color="auto" w:fill="FFFFFF"/>
+        <w:spacing w:after="360" w:line="312" w:lineRule="atLeast"/>
+        <w:textAlignment w:val="center"/>
+        <w:rPr>
+          <w:rFonts w:ascii="Microsoft New Tai Lue" w:hAnsi="Microsoft New Tai Lue" w:cs="Microsoft New Tai Lue"/>
+          <w:color w:val="333333"/>
+          <w:sz w:val="24"/>
+          <w:szCs w:val="24"/>
+          <w:shd w:val="clear" w:color="auto" w:fill="FFFFFF"/>
+        </w:rPr>
+      </w:pPr>
+      <w:r>
+        <w:rPr>
+          <w:rFonts w:ascii="Microsoft New Tai Lue" w:hAnsi="Microsoft New Tai Lue" w:cs="Microsoft New Tai Lue"/>
+          <w:color w:val="333333"/>
+          <w:sz w:val="24"/>
+          <w:szCs w:val="24"/>
+          <w:shd w:val="clear" w:color="auto" w:fill="FFFFFF"/>
+        </w:rPr>
+        <w:t>It depends on requirement.</w:t>
+      </w:r>
+    </w:p>
+    <w:p>
+      <w:pPr>
+        <w:shd w:val="clear" w:color="auto" w:fill="FFFFFF"/>
+        <w:spacing w:after="360" w:line="312" w:lineRule="atLeast"/>
+        <w:textAlignment w:val="center"/>
+        <w:rPr>
+          <w:rFonts w:ascii="Microsoft New Tai Lue" w:hAnsi="Microsoft New Tai Lue" w:cs="Microsoft New Tai Lue"/>
+          <w:color w:val="333333"/>
+          <w:sz w:val="24"/>
+          <w:szCs w:val="24"/>
+          <w:shd w:val="clear" w:color="auto" w:fill="FFFFFF"/>
+        </w:rPr>
+      </w:pPr>
+      <w:r>
+        <w:rPr>
+          <w:rFonts w:ascii="Microsoft New Tai Lue" w:hAnsi="Microsoft New Tai Lue" w:cs="Microsoft New Tai Lue"/>
+          <w:color w:val="FF0000"/>
+          <w:sz w:val="24"/>
+          <w:szCs w:val="24"/>
+          <w:shd w:val="clear" w:color="auto" w:fill="FFFFFF"/>
+        </w:rPr>
+        <w:t xml:space="preserve">Example 1: </w:t>
+      </w:r>
+      <w:r>
+        <w:rPr>
+          <w:rFonts w:ascii="Microsoft New Tai Lue" w:hAnsi="Microsoft New Tai Lue" w:cs="Microsoft New Tai Lue"/>
+          <w:color w:val="333333"/>
+          <w:sz w:val="24"/>
+          <w:szCs w:val="24"/>
+          <w:shd w:val="clear" w:color="auto" w:fill="FFFFFF"/>
+        </w:rPr>
+        <w:t>Side Car Container along with application container</w:t>
+      </w:r>
+    </w:p>
+    <w:p>
+      <w:pPr>
+        <w:shd w:val="clear" w:color="auto" w:fill="FFFFFF"/>
+        <w:spacing w:after="360" w:line="312" w:lineRule="atLeast"/>
+        <w:textAlignment w:val="center"/>
+        <w:rPr>
+          <w:rFonts w:ascii="Microsoft New Tai Lue" w:hAnsi="Microsoft New Tai Lue" w:cs="Microsoft New Tai Lue"/>
+          <w:color w:val="333333"/>
+          <w:sz w:val="24"/>
+          <w:szCs w:val="24"/>
+          <w:shd w:val="clear" w:color="auto" w:fill="FFFFFF"/>
+        </w:rPr>
+      </w:pPr>
+      <w:r>
+        <w:rPr>
+          <w:rFonts w:ascii="Microsoft New Tai Lue" w:hAnsi="Microsoft New Tai Lue" w:cs="Microsoft New Tai Lue"/>
+          <w:color w:val="333333"/>
+          <w:sz w:val="24"/>
+          <w:szCs w:val="24"/>
+          <w:shd w:val="clear" w:color="auto" w:fill="FFFFFF"/>
+        </w:rPr>
+        <w:t>A sidecar is just a container that runs on the same pod as the application container. It shares the same volume and network as the application container, it can “help” or enhance how the application operates.</w:t>
+      </w:r>
+    </w:p>
+    <w:p>
+      <w:pPr>
+        <w:shd w:val="clear" w:color="auto" w:fill="FFFFFF"/>
+        <w:spacing w:after="360" w:line="312" w:lineRule="atLeast"/>
+        <w:textAlignment w:val="center"/>
+        <w:rPr>
+          <w:rFonts w:ascii="Microsoft New Tai Lue" w:eastAsia="Times New Roman" w:hAnsi="Microsoft New Tai Lue" w:cs="Microsoft New Tai Lue"/>
+          <w:b/>
+          <w:bCs/>
+          <w:color w:val="002060"/>
+          <w:sz w:val="28"/>
+          <w:szCs w:val="28"/>
+        </w:rPr>
+      </w:pPr>
+      <w:r>
+        <w:rPr>
+          <w:noProof/>
+        </w:rPr>
+        <w:drawing>
+          <wp:inline distT="0" distB="0" distL="0" distR="0" wp14:anchorId="311370BD" wp14:editId="51D8CD10">
+            <wp:extent cx="4460682" cy="2086893"/>
+            <wp:effectExtent l="0" t="0" r="0" b="8890"/>
+            <wp:docPr id="10" name="Picture 10"/>
+            <wp:cNvGraphicFramePr>
+              <a:graphicFrameLocks xmlns:a="http://schemas.openxmlformats.org/drawingml/2006/main" noChangeAspect="1"/>
+            </wp:cNvGraphicFramePr>
+            <a:graphic xmlns:a="http://schemas.openxmlformats.org/drawingml/2006/main">
+              <a:graphicData uri="http://schemas.openxmlformats.org/drawingml/2006/picture">
+                <pic:pic xmlns:pic="http://schemas.openxmlformats.org/drawingml/2006/picture">
+                  <pic:nvPicPr>
+                    <pic:cNvPr id="1" name=""/>
+                    <pic:cNvPicPr/>
+                  </pic:nvPicPr>
+                  <pic:blipFill>
+                    <a:blip r:embed="rId17"/>
+                    <a:stretch>
+                      <a:fillRect/>
+                    </a:stretch>
+                  </pic:blipFill>
+                  <pic:spPr>
+                    <a:xfrm>
+                      <a:off x="0" y="0"/>
+                      <a:ext cx="4464667" cy="2088757"/>
+                    </a:xfrm>
+                    <a:prstGeom prst="rect">
+                      <a:avLst/>
+                    </a:prstGeom>
+                  </pic:spPr>
+                </pic:pic>
+              </a:graphicData>
+            </a:graphic>
+          </wp:inline>
+        </w:drawing>
+      </w:r>
     </w:p>
     <w:p>
       <w:pPr>
@@ -3546,6 +3718,22 @@
           <w:shd w:val="clear" w:color="auto" w:fill="FFFFFF"/>
         </w:rPr>
       </w:pPr>
+      <w:r>
+        <w:rPr>
+          <w:rFonts w:ascii="Microsoft New Tai Lue" w:eastAsiaTheme="minorHAnsi" w:hAnsi="Microsoft New Tai Lue" w:cs="Microsoft New Tai Lue"/>
+          <w:color w:val="FF0000"/>
+          <w:shd w:val="clear" w:color="auto" w:fill="FFFFFF"/>
+        </w:rPr>
+        <w:t xml:space="preserve">Example 2: </w:t>
+      </w:r>
+      <w:r>
+        <w:rPr>
+          <w:rFonts w:ascii="Microsoft New Tai Lue" w:eastAsiaTheme="minorHAnsi" w:hAnsi="Microsoft New Tai Lue" w:cs="Microsoft New Tai Lue"/>
+          <w:color w:val="333333"/>
+          <w:shd w:val="clear" w:color="auto" w:fill="FFFFFF"/>
+        </w:rPr>
+        <w:t>Init Container is short lived container; it will start does some command execution and then it will be dead. Once it dead the main/application container will start.</w:t>
+      </w:r>
     </w:p>
     <w:p>
       <w:pPr>
@@ -3573,6 +3761,1043 @@
           <w:szCs w:val="28"/>
         </w:rPr>
       </w:pPr>
+      <w:r>
+        <w:rPr>
+          <w:noProof/>
+        </w:rPr>
+        <w:drawing>
+          <wp:anchor distT="0" distB="0" distL="114300" distR="114300" simplePos="0" relativeHeight="251660800" behindDoc="0" locked="0" layoutInCell="1" allowOverlap="1" wp14:anchorId="75614E9A">
+            <wp:simplePos x="0" y="0"/>
+            <wp:positionH relativeFrom="margin">
+              <wp:posOffset>1048964</wp:posOffset>
+            </wp:positionH>
+            <wp:positionV relativeFrom="paragraph">
+              <wp:posOffset>-239781</wp:posOffset>
+            </wp:positionV>
+            <wp:extent cx="3866515" cy="2679065"/>
+            <wp:effectExtent l="0" t="0" r="635" b="6985"/>
+            <wp:wrapThrough wrapText="bothSides">
+              <wp:wrapPolygon edited="0">
+                <wp:start x="0" y="0"/>
+                <wp:lineTo x="0" y="21503"/>
+                <wp:lineTo x="21497" y="21503"/>
+                <wp:lineTo x="21497" y="0"/>
+                <wp:lineTo x="0" y="0"/>
+              </wp:wrapPolygon>
+            </wp:wrapThrough>
+            <wp:docPr id="11" name="Picture 11"/>
+            <wp:cNvGraphicFramePr>
+              <a:graphicFrameLocks xmlns:a="http://schemas.openxmlformats.org/drawingml/2006/main" noChangeAspect="1"/>
+            </wp:cNvGraphicFramePr>
+            <a:graphic xmlns:a="http://schemas.openxmlformats.org/drawingml/2006/main">
+              <a:graphicData uri="http://schemas.openxmlformats.org/drawingml/2006/picture">
+                <pic:pic xmlns:pic="http://schemas.openxmlformats.org/drawingml/2006/picture">
+                  <pic:nvPicPr>
+                    <pic:cNvPr id="1" name=""/>
+                    <pic:cNvPicPr/>
+                  </pic:nvPicPr>
+                  <pic:blipFill>
+                    <a:blip r:embed="rId18">
+                      <a:extLst>
+                        <a:ext uri="{28A0092B-C50C-407E-A947-70E740481C1C}">
+                          <a14:useLocalDpi xmlns:a14="http://schemas.microsoft.com/office/drawing/2010/main" val="0"/>
+                        </a:ext>
+                      </a:extLst>
+                    </a:blip>
+                    <a:stretch>
+                      <a:fillRect/>
+                    </a:stretch>
+                  </pic:blipFill>
+                  <pic:spPr>
+                    <a:xfrm>
+                      <a:off x="0" y="0"/>
+                      <a:ext cx="3866515" cy="2679065"/>
+                    </a:xfrm>
+                    <a:prstGeom prst="rect">
+                      <a:avLst/>
+                    </a:prstGeom>
+                  </pic:spPr>
+                </pic:pic>
+              </a:graphicData>
+            </a:graphic>
+            <wp14:sizeRelH relativeFrom="margin">
+              <wp14:pctWidth>0</wp14:pctWidth>
+            </wp14:sizeRelH>
+            <wp14:sizeRelV relativeFrom="margin">
+              <wp14:pctHeight>0</wp14:pctHeight>
+            </wp14:sizeRelV>
+          </wp:anchor>
+        </w:drawing>
+      </w:r>
+    </w:p>
+    <w:p>
+      <w:pPr>
+        <w:pStyle w:val="ListParagraph"/>
+        <w:shd w:val="clear" w:color="auto" w:fill="FFFFFF"/>
+        <w:spacing w:after="360" w:line="312" w:lineRule="atLeast"/>
+        <w:textAlignment w:val="center"/>
+        <w:rPr>
+          <w:rFonts w:ascii="Microsoft New Tai Lue" w:eastAsia="Times New Roman" w:hAnsi="Microsoft New Tai Lue" w:cs="Microsoft New Tai Lue"/>
+          <w:b/>
+          <w:bCs/>
+          <w:color w:val="002060"/>
+          <w:sz w:val="28"/>
+          <w:szCs w:val="28"/>
+        </w:rPr>
+      </w:pPr>
+    </w:p>
+    <w:p>
+      <w:pPr>
+        <w:pStyle w:val="ListParagraph"/>
+        <w:shd w:val="clear" w:color="auto" w:fill="FFFFFF"/>
+        <w:spacing w:after="360" w:line="312" w:lineRule="atLeast"/>
+        <w:textAlignment w:val="center"/>
+        <w:rPr>
+          <w:rFonts w:ascii="Microsoft New Tai Lue" w:eastAsia="Times New Roman" w:hAnsi="Microsoft New Tai Lue" w:cs="Microsoft New Tai Lue"/>
+          <w:b/>
+          <w:bCs/>
+          <w:color w:val="002060"/>
+          <w:sz w:val="28"/>
+          <w:szCs w:val="28"/>
+        </w:rPr>
+      </w:pPr>
+    </w:p>
+    <w:p>
+      <w:pPr>
+        <w:pStyle w:val="ListParagraph"/>
+        <w:shd w:val="clear" w:color="auto" w:fill="FFFFFF"/>
+        <w:spacing w:after="360" w:line="312" w:lineRule="atLeast"/>
+        <w:textAlignment w:val="center"/>
+        <w:rPr>
+          <w:rFonts w:ascii="Microsoft New Tai Lue" w:eastAsia="Times New Roman" w:hAnsi="Microsoft New Tai Lue" w:cs="Microsoft New Tai Lue"/>
+          <w:b/>
+          <w:bCs/>
+          <w:color w:val="002060"/>
+          <w:sz w:val="28"/>
+          <w:szCs w:val="28"/>
+        </w:rPr>
+      </w:pPr>
+    </w:p>
+    <w:p>
+      <w:pPr>
+        <w:pStyle w:val="ListParagraph"/>
+        <w:shd w:val="clear" w:color="auto" w:fill="FFFFFF"/>
+        <w:spacing w:after="360" w:line="312" w:lineRule="atLeast"/>
+        <w:textAlignment w:val="center"/>
+        <w:rPr>
+          <w:rFonts w:ascii="Microsoft New Tai Lue" w:eastAsia="Times New Roman" w:hAnsi="Microsoft New Tai Lue" w:cs="Microsoft New Tai Lue"/>
+          <w:b/>
+          <w:bCs/>
+          <w:color w:val="002060"/>
+          <w:sz w:val="28"/>
+          <w:szCs w:val="28"/>
+        </w:rPr>
+      </w:pPr>
+    </w:p>
+    <w:p>
+      <w:pPr>
+        <w:pStyle w:val="ListParagraph"/>
+        <w:shd w:val="clear" w:color="auto" w:fill="FFFFFF"/>
+        <w:spacing w:after="360" w:line="312" w:lineRule="atLeast"/>
+        <w:textAlignment w:val="center"/>
+        <w:rPr>
+          <w:rFonts w:ascii="Microsoft New Tai Lue" w:eastAsia="Times New Roman" w:hAnsi="Microsoft New Tai Lue" w:cs="Microsoft New Tai Lue"/>
+          <w:b/>
+          <w:bCs/>
+          <w:color w:val="002060"/>
+          <w:sz w:val="28"/>
+          <w:szCs w:val="28"/>
+        </w:rPr>
+      </w:pPr>
+    </w:p>
+    <w:p>
+      <w:pPr>
+        <w:pStyle w:val="ListParagraph"/>
+        <w:shd w:val="clear" w:color="auto" w:fill="FFFFFF"/>
+        <w:spacing w:after="360" w:line="312" w:lineRule="atLeast"/>
+        <w:textAlignment w:val="center"/>
+        <w:rPr>
+          <w:rFonts w:ascii="Microsoft New Tai Lue" w:eastAsia="Times New Roman" w:hAnsi="Microsoft New Tai Lue" w:cs="Microsoft New Tai Lue"/>
+          <w:b/>
+          <w:bCs/>
+          <w:color w:val="002060"/>
+          <w:sz w:val="28"/>
+          <w:szCs w:val="28"/>
+        </w:rPr>
+      </w:pPr>
+    </w:p>
+    <w:p>
+      <w:pPr>
+        <w:pStyle w:val="ListParagraph"/>
+        <w:shd w:val="clear" w:color="auto" w:fill="FFFFFF"/>
+        <w:spacing w:after="360" w:line="312" w:lineRule="atLeast"/>
+        <w:textAlignment w:val="center"/>
+        <w:rPr>
+          <w:rFonts w:ascii="Microsoft New Tai Lue" w:eastAsia="Times New Roman" w:hAnsi="Microsoft New Tai Lue" w:cs="Microsoft New Tai Lue"/>
+          <w:b/>
+          <w:bCs/>
+          <w:color w:val="002060"/>
+          <w:sz w:val="28"/>
+          <w:szCs w:val="28"/>
+        </w:rPr>
+      </w:pPr>
+    </w:p>
+    <w:p>
+      <w:pPr>
+        <w:pStyle w:val="ListParagraph"/>
+        <w:shd w:val="clear" w:color="auto" w:fill="FFFFFF"/>
+        <w:spacing w:after="360" w:line="312" w:lineRule="atLeast"/>
+        <w:textAlignment w:val="center"/>
+        <w:rPr>
+          <w:rFonts w:ascii="Microsoft New Tai Lue" w:eastAsia="Times New Roman" w:hAnsi="Microsoft New Tai Lue" w:cs="Microsoft New Tai Lue"/>
+          <w:b/>
+          <w:bCs/>
+          <w:color w:val="002060"/>
+          <w:sz w:val="28"/>
+          <w:szCs w:val="28"/>
+        </w:rPr>
+      </w:pPr>
+    </w:p>
+    <w:p>
+      <w:pPr>
+        <w:pStyle w:val="ListParagraph"/>
+        <w:shd w:val="clear" w:color="auto" w:fill="FFFFFF"/>
+        <w:spacing w:after="360" w:line="312" w:lineRule="atLeast"/>
+        <w:textAlignment w:val="center"/>
+        <w:rPr>
+          <w:rFonts w:ascii="Microsoft New Tai Lue" w:eastAsia="Times New Roman" w:hAnsi="Microsoft New Tai Lue" w:cs="Microsoft New Tai Lue"/>
+          <w:b/>
+          <w:bCs/>
+          <w:color w:val="002060"/>
+          <w:sz w:val="28"/>
+          <w:szCs w:val="28"/>
+        </w:rPr>
+      </w:pPr>
+    </w:p>
+    <w:p>
+      <w:pPr>
+        <w:pStyle w:val="ListParagraph"/>
+        <w:shd w:val="clear" w:color="auto" w:fill="FFFFFF"/>
+        <w:spacing w:after="360" w:line="312" w:lineRule="atLeast"/>
+        <w:textAlignment w:val="center"/>
+        <w:rPr>
+          <w:rFonts w:ascii="Microsoft New Tai Lue" w:eastAsia="Times New Roman" w:hAnsi="Microsoft New Tai Lue" w:cs="Microsoft New Tai Lue"/>
+          <w:b/>
+          <w:bCs/>
+          <w:color w:val="002060"/>
+          <w:sz w:val="28"/>
+          <w:szCs w:val="28"/>
+        </w:rPr>
+      </w:pPr>
+    </w:p>
+    <w:p>
+      <w:pPr>
+        <w:pStyle w:val="ListParagraph"/>
+        <w:shd w:val="clear" w:color="auto" w:fill="FFFFFF"/>
+        <w:spacing w:after="360" w:line="312" w:lineRule="atLeast"/>
+        <w:textAlignment w:val="center"/>
+        <w:rPr>
+          <w:rFonts w:ascii="Microsoft New Tai Lue" w:eastAsia="Times New Roman" w:hAnsi="Microsoft New Tai Lue" w:cs="Microsoft New Tai Lue"/>
+          <w:b/>
+          <w:bCs/>
+          <w:color w:val="002060"/>
+          <w:sz w:val="28"/>
+          <w:szCs w:val="28"/>
+        </w:rPr>
+      </w:pPr>
+    </w:p>
+    <w:p>
+      <w:pPr>
+        <w:shd w:val="clear" w:color="auto" w:fill="FFFFFF"/>
+        <w:spacing w:after="360" w:line="312" w:lineRule="atLeast"/>
+        <w:textAlignment w:val="center"/>
+        <w:rPr>
+          <w:rFonts w:ascii="Microsoft New Tai Lue" w:eastAsia="Times New Roman" w:hAnsi="Microsoft New Tai Lue" w:cs="Microsoft New Tai Lue"/>
+          <w:b/>
+          <w:bCs/>
+          <w:color w:val="002060"/>
+          <w:sz w:val="28"/>
+          <w:szCs w:val="28"/>
+        </w:rPr>
+      </w:pPr>
+      <w:r>
+        <w:rPr>
+          <w:rFonts w:ascii="Microsoft New Tai Lue" w:eastAsia="Times New Roman" w:hAnsi="Microsoft New Tai Lue" w:cs="Microsoft New Tai Lue"/>
+          <w:b/>
+          <w:bCs/>
+          <w:color w:val="002060"/>
+          <w:sz w:val="28"/>
+          <w:szCs w:val="28"/>
+        </w:rPr>
+        <w:lastRenderedPageBreak/>
+        <w:t>POD Networking</w:t>
+      </w:r>
+    </w:p>
+    <w:p>
+      <w:pPr>
+        <w:pStyle w:val="ListParagraph"/>
+        <w:shd w:val="clear" w:color="auto" w:fill="FFFFFF"/>
+        <w:spacing w:after="360" w:line="312" w:lineRule="atLeast"/>
+        <w:textAlignment w:val="center"/>
+        <w:rPr>
+          <w:rFonts w:ascii="Microsoft New Tai Lue" w:eastAsia="Times New Roman" w:hAnsi="Microsoft New Tai Lue" w:cs="Microsoft New Tai Lue"/>
+          <w:b/>
+          <w:bCs/>
+          <w:color w:val="002060"/>
+          <w:sz w:val="28"/>
+          <w:szCs w:val="28"/>
+        </w:rPr>
+      </w:pPr>
+    </w:p>
+    <w:p>
+      <w:pPr>
+        <w:pStyle w:val="ListParagraph"/>
+        <w:shd w:val="clear" w:color="auto" w:fill="FFFFFF"/>
+        <w:spacing w:after="360" w:line="312" w:lineRule="atLeast"/>
+        <w:textAlignment w:val="center"/>
+        <w:rPr>
+          <w:rFonts w:ascii="Microsoft New Tai Lue" w:eastAsia="Times New Roman" w:hAnsi="Microsoft New Tai Lue" w:cs="Microsoft New Tai Lue"/>
+          <w:b/>
+          <w:bCs/>
+          <w:color w:val="002060"/>
+          <w:sz w:val="28"/>
+          <w:szCs w:val="28"/>
+        </w:rPr>
+      </w:pPr>
+    </w:p>
+    <w:p>
+      <w:pPr>
+        <w:pStyle w:val="ListParagraph"/>
+        <w:shd w:val="clear" w:color="auto" w:fill="FFFFFF"/>
+        <w:spacing w:after="360" w:line="312" w:lineRule="atLeast"/>
+        <w:textAlignment w:val="center"/>
+        <w:rPr>
+          <w:rFonts w:ascii="Microsoft New Tai Lue" w:eastAsia="Times New Roman" w:hAnsi="Microsoft New Tai Lue" w:cs="Microsoft New Tai Lue"/>
+          <w:b/>
+          <w:bCs/>
+          <w:color w:val="002060"/>
+          <w:sz w:val="28"/>
+          <w:szCs w:val="28"/>
+        </w:rPr>
+      </w:pPr>
+    </w:p>
+    <w:p>
+      <w:pPr>
+        <w:pStyle w:val="ListParagraph"/>
+        <w:shd w:val="clear" w:color="auto" w:fill="FFFFFF"/>
+        <w:spacing w:after="360" w:line="312" w:lineRule="atLeast"/>
+        <w:textAlignment w:val="center"/>
+        <w:rPr>
+          <w:rFonts w:ascii="Microsoft New Tai Lue" w:eastAsia="Times New Roman" w:hAnsi="Microsoft New Tai Lue" w:cs="Microsoft New Tai Lue"/>
+          <w:b/>
+          <w:bCs/>
+          <w:color w:val="002060"/>
+          <w:sz w:val="28"/>
+          <w:szCs w:val="28"/>
+        </w:rPr>
+      </w:pPr>
+    </w:p>
+    <w:p>
+      <w:pPr>
+        <w:pStyle w:val="ListParagraph"/>
+        <w:shd w:val="clear" w:color="auto" w:fill="FFFFFF"/>
+        <w:spacing w:after="360" w:line="312" w:lineRule="atLeast"/>
+        <w:textAlignment w:val="center"/>
+        <w:rPr>
+          <w:rFonts w:ascii="Microsoft New Tai Lue" w:eastAsia="Times New Roman" w:hAnsi="Microsoft New Tai Lue" w:cs="Microsoft New Tai Lue"/>
+          <w:b/>
+          <w:bCs/>
+          <w:color w:val="002060"/>
+          <w:sz w:val="28"/>
+          <w:szCs w:val="28"/>
+        </w:rPr>
+      </w:pPr>
+    </w:p>
+    <w:p>
+      <w:pPr>
+        <w:shd w:val="clear" w:color="auto" w:fill="FFFFFF"/>
+        <w:spacing w:after="360" w:line="312" w:lineRule="atLeast"/>
+        <w:textAlignment w:val="center"/>
+        <w:rPr>
+          <w:rFonts w:ascii="Microsoft New Tai Lue" w:eastAsia="Times New Roman" w:hAnsi="Microsoft New Tai Lue" w:cs="Microsoft New Tai Lue"/>
+          <w:b/>
+          <w:bCs/>
+          <w:color w:val="002060"/>
+          <w:sz w:val="28"/>
+          <w:szCs w:val="28"/>
+        </w:rPr>
+      </w:pPr>
+      <w:r>
+        <w:rPr>
+          <w:rFonts w:ascii="Microsoft New Tai Lue" w:eastAsia="Times New Roman" w:hAnsi="Microsoft New Tai Lue" w:cs="Microsoft New Tai Lue"/>
+          <w:b/>
+          <w:bCs/>
+          <w:color w:val="002060"/>
+          <w:sz w:val="28"/>
+          <w:szCs w:val="28"/>
+        </w:rPr>
+        <w:t>Kubernetes Setup</w:t>
+      </w:r>
+    </w:p>
+    <w:p>
+      <w:pPr>
+        <w:pStyle w:val="ListParagraph"/>
+        <w:numPr>
+          <w:ilvl w:val="0"/>
+          <w:numId w:val="6"/>
+        </w:numPr>
+        <w:shd w:val="clear" w:color="auto" w:fill="FFFFFF"/>
+        <w:spacing w:after="360" w:line="312" w:lineRule="atLeast"/>
+        <w:textAlignment w:val="center"/>
+        <w:rPr>
+          <w:rFonts w:ascii="Microsoft New Tai Lue" w:hAnsi="Microsoft New Tai Lue" w:cs="Microsoft New Tai Lue"/>
+          <w:color w:val="333333"/>
+          <w:sz w:val="24"/>
+          <w:szCs w:val="24"/>
+          <w:shd w:val="clear" w:color="auto" w:fill="FFFFFF"/>
+        </w:rPr>
+      </w:pPr>
+      <w:r>
+        <w:rPr>
+          <w:rFonts w:ascii="Microsoft New Tai Lue" w:hAnsi="Microsoft New Tai Lue" w:cs="Microsoft New Tai Lue"/>
+          <w:b/>
+          <w:bCs/>
+          <w:color w:val="ED7D31" w:themeColor="accent2"/>
+          <w:sz w:val="24"/>
+          <w:szCs w:val="24"/>
+          <w:shd w:val="clear" w:color="auto" w:fill="FFFFFF"/>
+        </w:rPr>
+        <w:t>Hard way:</w:t>
+      </w:r>
+      <w:r>
+        <w:rPr>
+          <w:rFonts w:ascii="Microsoft New Tai Lue" w:hAnsi="Microsoft New Tai Lue" w:cs="Microsoft New Tai Lue"/>
+          <w:color w:val="ED7D31" w:themeColor="accent2"/>
+          <w:sz w:val="24"/>
+          <w:szCs w:val="24"/>
+          <w:shd w:val="clear" w:color="auto" w:fill="FFFFFF"/>
+        </w:rPr>
+        <w:t xml:space="preserve"> </w:t>
+      </w:r>
+      <w:r>
+        <w:rPr>
+          <w:rFonts w:ascii="Microsoft New Tai Lue" w:hAnsi="Microsoft New Tai Lue" w:cs="Microsoft New Tai Lue"/>
+          <w:color w:val="333333"/>
+          <w:sz w:val="24"/>
+          <w:szCs w:val="24"/>
+          <w:shd w:val="clear" w:color="auto" w:fill="FFFFFF"/>
+        </w:rPr>
+        <w:t>Manual setup</w:t>
+      </w:r>
+    </w:p>
+    <w:p>
+      <w:pPr>
+        <w:pStyle w:val="ListParagraph"/>
+        <w:numPr>
+          <w:ilvl w:val="0"/>
+          <w:numId w:val="6"/>
+        </w:numPr>
+        <w:shd w:val="clear" w:color="auto" w:fill="FFFFFF"/>
+        <w:spacing w:after="360" w:line="312" w:lineRule="atLeast"/>
+        <w:textAlignment w:val="center"/>
+        <w:rPr>
+          <w:rFonts w:ascii="Microsoft New Tai Lue" w:hAnsi="Microsoft New Tai Lue" w:cs="Microsoft New Tai Lue"/>
+          <w:b/>
+          <w:bCs/>
+          <w:color w:val="ED7D31" w:themeColor="accent2"/>
+          <w:sz w:val="24"/>
+          <w:szCs w:val="24"/>
+          <w:shd w:val="clear" w:color="auto" w:fill="FFFFFF"/>
+        </w:rPr>
+      </w:pPr>
+      <w:r>
+        <w:rPr>
+          <w:rFonts w:ascii="Microsoft New Tai Lue" w:hAnsi="Microsoft New Tai Lue" w:cs="Microsoft New Tai Lue"/>
+          <w:b/>
+          <w:bCs/>
+          <w:color w:val="ED7D31" w:themeColor="accent2"/>
+          <w:sz w:val="24"/>
+          <w:szCs w:val="24"/>
+          <w:shd w:val="clear" w:color="auto" w:fill="FFFFFF"/>
+        </w:rPr>
+        <w:t>Minikube:</w:t>
+      </w:r>
+    </w:p>
+    <w:p>
+      <w:pPr>
+        <w:pStyle w:val="ListParagraph"/>
+        <w:numPr>
+          <w:ilvl w:val="1"/>
+          <w:numId w:val="6"/>
+        </w:numPr>
+        <w:shd w:val="clear" w:color="auto" w:fill="FFFFFF"/>
+        <w:spacing w:after="360" w:line="312" w:lineRule="atLeast"/>
+        <w:textAlignment w:val="center"/>
+        <w:rPr>
+          <w:rFonts w:ascii="Microsoft New Tai Lue" w:hAnsi="Microsoft New Tai Lue" w:cs="Microsoft New Tai Lue"/>
+          <w:color w:val="333333"/>
+          <w:sz w:val="24"/>
+          <w:szCs w:val="24"/>
+          <w:shd w:val="clear" w:color="auto" w:fill="FFFFFF"/>
+        </w:rPr>
+      </w:pPr>
+      <w:r>
+        <w:rPr>
+          <w:rFonts w:ascii="Microsoft New Tai Lue" w:hAnsi="Microsoft New Tai Lue" w:cs="Microsoft New Tai Lue"/>
+          <w:color w:val="333333"/>
+          <w:sz w:val="24"/>
+          <w:szCs w:val="24"/>
+          <w:shd w:val="clear" w:color="auto" w:fill="FFFFFF"/>
+        </w:rPr>
+        <w:t xml:space="preserve">One node Kubernetes Cluster on your </w:t>
+      </w:r>
+      <w:r>
+        <w:rPr>
+          <w:rFonts w:ascii="Microsoft New Tai Lue" w:hAnsi="Microsoft New Tai Lue" w:cs="Microsoft New Tai Lue"/>
+          <w:color w:val="333333"/>
+          <w:sz w:val="24"/>
+          <w:szCs w:val="24"/>
+          <w:shd w:val="clear" w:color="auto" w:fill="FFFFFF"/>
+        </w:rPr>
+        <w:t>laptop</w:t>
+      </w:r>
+    </w:p>
+    <w:p>
+      <w:pPr>
+        <w:pStyle w:val="ListParagraph"/>
+        <w:numPr>
+          <w:ilvl w:val="0"/>
+          <w:numId w:val="6"/>
+        </w:numPr>
+        <w:shd w:val="clear" w:color="auto" w:fill="FFFFFF"/>
+        <w:spacing w:after="360" w:line="312" w:lineRule="atLeast"/>
+        <w:textAlignment w:val="center"/>
+        <w:rPr>
+          <w:rFonts w:ascii="Microsoft New Tai Lue" w:hAnsi="Microsoft New Tai Lue" w:cs="Microsoft New Tai Lue"/>
+          <w:b/>
+          <w:bCs/>
+          <w:color w:val="ED7D31" w:themeColor="accent2"/>
+          <w:sz w:val="24"/>
+          <w:szCs w:val="24"/>
+          <w:shd w:val="clear" w:color="auto" w:fill="FFFFFF"/>
+        </w:rPr>
+      </w:pPr>
+      <w:proofErr w:type="spellStart"/>
+      <w:r>
+        <w:rPr>
+          <w:rFonts w:ascii="Microsoft New Tai Lue" w:hAnsi="Microsoft New Tai Lue" w:cs="Microsoft New Tai Lue"/>
+          <w:b/>
+          <w:bCs/>
+          <w:color w:val="ED7D31" w:themeColor="accent2"/>
+          <w:sz w:val="24"/>
+          <w:szCs w:val="24"/>
+          <w:shd w:val="clear" w:color="auto" w:fill="FFFFFF"/>
+        </w:rPr>
+        <w:t>Kubeadm</w:t>
+      </w:r>
+      <w:proofErr w:type="spellEnd"/>
+      <w:r>
+        <w:rPr>
+          <w:rFonts w:ascii="Microsoft New Tai Lue" w:hAnsi="Microsoft New Tai Lue" w:cs="Microsoft New Tai Lue"/>
+          <w:b/>
+          <w:bCs/>
+          <w:color w:val="ED7D31" w:themeColor="accent2"/>
+          <w:sz w:val="24"/>
+          <w:szCs w:val="24"/>
+          <w:shd w:val="clear" w:color="auto" w:fill="FFFFFF"/>
+        </w:rPr>
+        <w:t>:</w:t>
+      </w:r>
+    </w:p>
+    <w:p>
+      <w:pPr>
+        <w:pStyle w:val="ListParagraph"/>
+        <w:numPr>
+          <w:ilvl w:val="1"/>
+          <w:numId w:val="6"/>
+        </w:numPr>
+        <w:shd w:val="clear" w:color="auto" w:fill="FFFFFF"/>
+        <w:spacing w:after="360" w:line="312" w:lineRule="atLeast"/>
+        <w:textAlignment w:val="center"/>
+        <w:rPr>
+          <w:rFonts w:ascii="Microsoft New Tai Lue" w:hAnsi="Microsoft New Tai Lue" w:cs="Microsoft New Tai Lue"/>
+          <w:color w:val="333333"/>
+          <w:sz w:val="24"/>
+          <w:szCs w:val="24"/>
+          <w:shd w:val="clear" w:color="auto" w:fill="FFFFFF"/>
+        </w:rPr>
+      </w:pPr>
+      <w:r>
+        <w:rPr>
+          <w:rFonts w:ascii="Microsoft New Tai Lue" w:hAnsi="Microsoft New Tai Lue" w:cs="Microsoft New Tai Lue"/>
+          <w:color w:val="333333"/>
+          <w:sz w:val="24"/>
+          <w:szCs w:val="24"/>
+          <w:shd w:val="clear" w:color="auto" w:fill="FFFFFF"/>
+        </w:rPr>
+        <w:t xml:space="preserve">Multi node Kubernetes Cluster </w:t>
+      </w:r>
+    </w:p>
+    <w:p>
+      <w:pPr>
+        <w:pStyle w:val="ListParagraph"/>
+        <w:numPr>
+          <w:ilvl w:val="1"/>
+          <w:numId w:val="6"/>
+        </w:numPr>
+        <w:shd w:val="clear" w:color="auto" w:fill="FFFFFF"/>
+        <w:spacing w:after="360" w:line="312" w:lineRule="atLeast"/>
+        <w:textAlignment w:val="center"/>
+        <w:rPr>
+          <w:rFonts w:ascii="Microsoft New Tai Lue" w:hAnsi="Microsoft New Tai Lue" w:cs="Microsoft New Tai Lue"/>
+          <w:color w:val="333333"/>
+          <w:sz w:val="24"/>
+          <w:szCs w:val="24"/>
+          <w:shd w:val="clear" w:color="auto" w:fill="FFFFFF"/>
+        </w:rPr>
+      </w:pPr>
+      <w:r>
+        <w:rPr>
+          <w:rFonts w:ascii="Microsoft New Tai Lue" w:hAnsi="Microsoft New Tai Lue" w:cs="Microsoft New Tai Lue"/>
+          <w:color w:val="333333"/>
+          <w:sz w:val="24"/>
+          <w:szCs w:val="24"/>
+          <w:shd w:val="clear" w:color="auto" w:fill="FFFFFF"/>
+        </w:rPr>
+        <w:t>Can be treated on any Platforms VM’s, EC2, Physical machines etc.</w:t>
+      </w:r>
+    </w:p>
+    <w:p>
+      <w:pPr>
+        <w:pStyle w:val="ListParagraph"/>
+        <w:numPr>
+          <w:ilvl w:val="0"/>
+          <w:numId w:val="6"/>
+        </w:numPr>
+        <w:shd w:val="clear" w:color="auto" w:fill="FFFFFF"/>
+        <w:spacing w:after="360" w:line="312" w:lineRule="atLeast"/>
+        <w:textAlignment w:val="center"/>
+        <w:rPr>
+          <w:rFonts w:ascii="Microsoft New Tai Lue" w:hAnsi="Microsoft New Tai Lue" w:cs="Microsoft New Tai Lue"/>
+          <w:b/>
+          <w:bCs/>
+          <w:color w:val="ED7D31" w:themeColor="accent2"/>
+          <w:sz w:val="24"/>
+          <w:szCs w:val="24"/>
+          <w:shd w:val="clear" w:color="auto" w:fill="FFFFFF"/>
+        </w:rPr>
+      </w:pPr>
+      <w:r>
+        <w:rPr>
+          <w:rFonts w:ascii="Microsoft New Tai Lue" w:hAnsi="Microsoft New Tai Lue" w:cs="Microsoft New Tai Lue"/>
+          <w:b/>
+          <w:bCs/>
+          <w:color w:val="ED7D31" w:themeColor="accent2"/>
+          <w:sz w:val="24"/>
+          <w:szCs w:val="24"/>
+          <w:shd w:val="clear" w:color="auto" w:fill="FFFFFF"/>
+        </w:rPr>
+        <w:t>Kops:</w:t>
+      </w:r>
+    </w:p>
+    <w:p>
+      <w:pPr>
+        <w:pStyle w:val="ListParagraph"/>
+        <w:numPr>
+          <w:ilvl w:val="1"/>
+          <w:numId w:val="6"/>
+        </w:numPr>
+        <w:shd w:val="clear" w:color="auto" w:fill="FFFFFF"/>
+        <w:spacing w:after="360" w:line="312" w:lineRule="atLeast"/>
+        <w:textAlignment w:val="center"/>
+        <w:rPr>
+          <w:rFonts w:ascii="Microsoft New Tai Lue" w:hAnsi="Microsoft New Tai Lue" w:cs="Microsoft New Tai Lue"/>
+          <w:color w:val="333333"/>
+          <w:sz w:val="24"/>
+          <w:szCs w:val="24"/>
+          <w:shd w:val="clear" w:color="auto" w:fill="FFFFFF"/>
+        </w:rPr>
+      </w:pPr>
+      <w:r>
+        <w:rPr>
+          <w:rFonts w:ascii="Microsoft New Tai Lue" w:hAnsi="Microsoft New Tai Lue" w:cs="Microsoft New Tai Lue"/>
+          <w:color w:val="333333"/>
+          <w:sz w:val="24"/>
+          <w:szCs w:val="24"/>
+          <w:shd w:val="clear" w:color="auto" w:fill="FFFFFF"/>
+        </w:rPr>
+        <w:t>Multi node Kubernetes Cluster on AWS</w:t>
+      </w:r>
+    </w:p>
+    <w:p>
+      <w:pPr>
+        <w:pStyle w:val="ListParagraph"/>
+        <w:numPr>
+          <w:ilvl w:val="0"/>
+          <w:numId w:val="6"/>
+        </w:numPr>
+        <w:shd w:val="clear" w:color="auto" w:fill="FFFFFF"/>
+        <w:spacing w:after="360" w:line="312" w:lineRule="atLeast"/>
+        <w:textAlignment w:val="center"/>
+        <w:rPr>
+          <w:rFonts w:ascii="Microsoft New Tai Lue" w:hAnsi="Microsoft New Tai Lue" w:cs="Microsoft New Tai Lue"/>
+          <w:b/>
+          <w:bCs/>
+          <w:color w:val="ED7D31" w:themeColor="accent2"/>
+          <w:sz w:val="24"/>
+          <w:szCs w:val="24"/>
+          <w:shd w:val="clear" w:color="auto" w:fill="FFFFFF"/>
+        </w:rPr>
+      </w:pPr>
+      <w:r>
+        <w:rPr>
+          <w:rFonts w:ascii="Microsoft New Tai Lue" w:hAnsi="Microsoft New Tai Lue" w:cs="Microsoft New Tai Lue"/>
+          <w:b/>
+          <w:bCs/>
+          <w:color w:val="ED7D31" w:themeColor="accent2"/>
+          <w:sz w:val="24"/>
+          <w:szCs w:val="24"/>
+          <w:shd w:val="clear" w:color="auto" w:fill="FFFFFF"/>
+        </w:rPr>
+        <w:t>Kind:</w:t>
+      </w:r>
+    </w:p>
+    <w:p>
+      <w:pPr>
+        <w:pStyle w:val="ListParagraph"/>
+        <w:numPr>
+          <w:ilvl w:val="1"/>
+          <w:numId w:val="6"/>
+        </w:numPr>
+        <w:shd w:val="clear" w:color="auto" w:fill="FFFFFF"/>
+        <w:spacing w:after="360" w:line="312" w:lineRule="atLeast"/>
+        <w:textAlignment w:val="center"/>
+        <w:rPr>
+          <w:rFonts w:ascii="Microsoft New Tai Lue" w:hAnsi="Microsoft New Tai Lue" w:cs="Microsoft New Tai Lue"/>
+          <w:color w:val="333333"/>
+          <w:sz w:val="24"/>
+          <w:szCs w:val="24"/>
+          <w:shd w:val="clear" w:color="auto" w:fill="FFFFFF"/>
+        </w:rPr>
+      </w:pPr>
+      <w:r>
+        <w:rPr>
+          <w:rFonts w:ascii="Microsoft New Tai Lue" w:hAnsi="Microsoft New Tai Lue" w:cs="Microsoft New Tai Lue"/>
+          <w:color w:val="333333"/>
+          <w:sz w:val="24"/>
+          <w:szCs w:val="24"/>
+          <w:shd w:val="clear" w:color="auto" w:fill="FFFFFF"/>
+        </w:rPr>
+        <w:t>Supports multi–Node Cluster on your laptop using docker containers</w:t>
+      </w:r>
+    </w:p>
+    <w:p>
+      <w:pPr>
+        <w:shd w:val="clear" w:color="auto" w:fill="FFFFFF"/>
+        <w:spacing w:after="360" w:line="312" w:lineRule="atLeast"/>
+        <w:textAlignment w:val="center"/>
+        <w:rPr>
+          <w:rFonts w:ascii="Microsoft New Tai Lue" w:eastAsia="Times New Roman" w:hAnsi="Microsoft New Tai Lue" w:cs="Microsoft New Tai Lue"/>
+          <w:b/>
+          <w:bCs/>
+          <w:color w:val="002060"/>
+          <w:sz w:val="28"/>
+          <w:szCs w:val="28"/>
+        </w:rPr>
+      </w:pPr>
+      <w:r>
+        <w:rPr>
+          <w:rFonts w:ascii="Microsoft New Tai Lue" w:eastAsia="Times New Roman" w:hAnsi="Microsoft New Tai Lue" w:cs="Microsoft New Tai Lue"/>
+          <w:b/>
+          <w:bCs/>
+          <w:color w:val="002060"/>
+          <w:sz w:val="28"/>
+          <w:szCs w:val="28"/>
+        </w:rPr>
+        <w:t>Setup with Minikube</w:t>
+      </w:r>
+    </w:p>
+    <w:p>
+      <w:pPr>
+        <w:shd w:val="clear" w:color="auto" w:fill="FFFFFF"/>
+        <w:spacing w:after="360" w:line="312" w:lineRule="atLeast"/>
+        <w:textAlignment w:val="center"/>
+        <w:rPr>
+          <w:rFonts w:ascii="Microsoft New Tai Lue" w:eastAsia="Times New Roman" w:hAnsi="Microsoft New Tai Lue" w:cs="Microsoft New Tai Lue"/>
+          <w:b/>
+          <w:bCs/>
+          <w:color w:val="00B050"/>
+          <w:sz w:val="28"/>
+          <w:szCs w:val="28"/>
+        </w:rPr>
+      </w:pPr>
+      <w:r>
+        <w:rPr>
+          <w:rFonts w:ascii="Microsoft New Tai Lue" w:eastAsia="Times New Roman" w:hAnsi="Microsoft New Tai Lue" w:cs="Microsoft New Tai Lue"/>
+          <w:b/>
+          <w:bCs/>
+          <w:color w:val="00B050"/>
+          <w:sz w:val="28"/>
+          <w:szCs w:val="28"/>
+        </w:rPr>
+        <w:t>Pre-requisites:</w:t>
+      </w:r>
+    </w:p>
+    <w:p>
+      <w:pPr>
+        <w:pStyle w:val="ListParagraph"/>
+        <w:numPr>
+          <w:ilvl w:val="0"/>
+          <w:numId w:val="7"/>
+        </w:numPr>
+        <w:shd w:val="clear" w:color="auto" w:fill="FFFFFF"/>
+        <w:spacing w:after="360" w:line="312" w:lineRule="atLeast"/>
+        <w:textAlignment w:val="center"/>
+        <w:rPr>
+          <w:rFonts w:ascii="Microsoft New Tai Lue" w:hAnsi="Microsoft New Tai Lue" w:cs="Microsoft New Tai Lue"/>
+          <w:color w:val="333333"/>
+          <w:sz w:val="24"/>
+          <w:szCs w:val="24"/>
+          <w:shd w:val="clear" w:color="auto" w:fill="FFFFFF"/>
+        </w:rPr>
+      </w:pPr>
+      <w:r>
+        <w:rPr>
+          <w:rFonts w:ascii="Microsoft New Tai Lue" w:hAnsi="Microsoft New Tai Lue" w:cs="Microsoft New Tai Lue"/>
+          <w:color w:val="333333"/>
+          <w:sz w:val="24"/>
+          <w:szCs w:val="24"/>
+          <w:shd w:val="clear" w:color="auto" w:fill="FFFFFF"/>
+        </w:rPr>
+        <w:t xml:space="preserve">Chocolatey </w:t>
+      </w:r>
+    </w:p>
+    <w:p>
+      <w:pPr>
+        <w:pStyle w:val="ListParagraph"/>
+        <w:shd w:val="clear" w:color="auto" w:fill="FFFFFF"/>
+        <w:spacing w:after="360" w:line="312" w:lineRule="atLeast"/>
+        <w:ind w:left="1446"/>
+        <w:textAlignment w:val="center"/>
+        <w:rPr>
+          <w:rFonts w:ascii="Microsoft New Tai Lue" w:eastAsia="Times New Roman" w:hAnsi="Microsoft New Tai Lue" w:cs="Microsoft New Tai Lue"/>
+          <w:color w:val="002060"/>
+          <w:sz w:val="24"/>
+          <w:szCs w:val="24"/>
+        </w:rPr>
+      </w:pPr>
+      <w:hyperlink r:id="rId19" w:history="1">
+        <w:r>
+          <w:rPr>
+            <w:rStyle w:val="Hyperlink"/>
+            <w:rFonts w:ascii="Microsoft New Tai Lue" w:eastAsia="Times New Roman" w:hAnsi="Microsoft New Tai Lue" w:cs="Microsoft New Tai Lue"/>
+            <w:sz w:val="24"/>
+            <w:szCs w:val="24"/>
+          </w:rPr>
+          <w:t>https://chocolatey.org/install</w:t>
+        </w:r>
+      </w:hyperlink>
+    </w:p>
+    <w:p>
+      <w:pPr>
+        <w:pStyle w:val="ListParagraph"/>
+        <w:shd w:val="clear" w:color="auto" w:fill="FFFFFF"/>
+        <w:spacing w:after="360" w:line="312" w:lineRule="atLeast"/>
+        <w:ind w:left="1446"/>
+        <w:textAlignment w:val="center"/>
+        <w:rPr>
+          <w:rFonts w:ascii="Microsoft New Tai Lue" w:eastAsia="Times New Roman" w:hAnsi="Microsoft New Tai Lue" w:cs="Microsoft New Tai Lue"/>
+          <w:b/>
+          <w:bCs/>
+          <w:color w:val="002060"/>
+          <w:sz w:val="28"/>
+          <w:szCs w:val="28"/>
+        </w:rPr>
+      </w:pPr>
+    </w:p>
+    <w:p>
+      <w:pPr>
+        <w:pStyle w:val="ListParagraph"/>
+        <w:numPr>
+          <w:ilvl w:val="0"/>
+          <w:numId w:val="7"/>
+        </w:numPr>
+        <w:shd w:val="clear" w:color="auto" w:fill="FFFFFF"/>
+        <w:spacing w:after="360" w:line="312" w:lineRule="atLeast"/>
+        <w:textAlignment w:val="center"/>
+        <w:rPr>
+          <w:rFonts w:ascii="Microsoft New Tai Lue" w:hAnsi="Microsoft New Tai Lue" w:cs="Microsoft New Tai Lue"/>
+          <w:color w:val="333333"/>
+          <w:sz w:val="24"/>
+          <w:szCs w:val="24"/>
+          <w:shd w:val="clear" w:color="auto" w:fill="FFFFFF"/>
+        </w:rPr>
+      </w:pPr>
+      <w:r>
+        <w:rPr>
+          <w:rFonts w:ascii="Microsoft New Tai Lue" w:hAnsi="Microsoft New Tai Lue" w:cs="Microsoft New Tai Lue"/>
+          <w:color w:val="333333"/>
+          <w:sz w:val="24"/>
+          <w:szCs w:val="24"/>
+          <w:shd w:val="clear" w:color="auto" w:fill="FFFFFF"/>
+        </w:rPr>
+        <w:t>Oracle virtual box</w:t>
+      </w:r>
+    </w:p>
+    <w:p>
+      <w:pPr>
+        <w:pStyle w:val="ListParagraph"/>
+        <w:shd w:val="clear" w:color="auto" w:fill="FFFFFF"/>
+        <w:spacing w:after="360" w:line="312" w:lineRule="atLeast"/>
+        <w:ind w:left="1446"/>
+        <w:textAlignment w:val="center"/>
+        <w:rPr>
+          <w:rFonts w:ascii="Microsoft New Tai Lue" w:eastAsia="Times New Roman" w:hAnsi="Microsoft New Tai Lue" w:cs="Microsoft New Tai Lue"/>
+          <w:color w:val="002060"/>
+          <w:sz w:val="24"/>
+          <w:szCs w:val="24"/>
+        </w:rPr>
+      </w:pPr>
+      <w:hyperlink r:id="rId20" w:history="1">
+        <w:r>
+          <w:rPr>
+            <w:rStyle w:val="Hyperlink"/>
+            <w:rFonts w:ascii="Microsoft New Tai Lue" w:eastAsia="Times New Roman" w:hAnsi="Microsoft New Tai Lue" w:cs="Microsoft New Tai Lue"/>
+            <w:sz w:val="24"/>
+            <w:szCs w:val="24"/>
+          </w:rPr>
+          <w:t>https://www.virtualbox.org/wiki/Downloads</w:t>
+        </w:r>
+      </w:hyperlink>
+    </w:p>
+    <w:p>
+      <w:pPr>
+        <w:shd w:val="clear" w:color="auto" w:fill="FFFFFF"/>
+        <w:spacing w:after="360" w:line="312" w:lineRule="atLeast"/>
+        <w:textAlignment w:val="center"/>
+        <w:rPr>
+          <w:rFonts w:ascii="Microsoft New Tai Lue" w:eastAsia="Times New Roman" w:hAnsi="Microsoft New Tai Lue" w:cs="Microsoft New Tai Lue"/>
+          <w:b/>
+          <w:bCs/>
+          <w:color w:val="002060"/>
+          <w:sz w:val="28"/>
+          <w:szCs w:val="28"/>
+        </w:rPr>
+      </w:pPr>
+    </w:p>
+    <w:p>
+      <w:pPr>
+        <w:pStyle w:val="ListParagraph"/>
+        <w:shd w:val="clear" w:color="auto" w:fill="FFFFFF"/>
+        <w:spacing w:after="360" w:line="312" w:lineRule="atLeast"/>
+        <w:textAlignment w:val="center"/>
+        <w:rPr>
+          <w:rFonts w:ascii="Microsoft New Tai Lue" w:eastAsia="Times New Roman" w:hAnsi="Microsoft New Tai Lue" w:cs="Microsoft New Tai Lue"/>
+          <w:b/>
+          <w:bCs/>
+          <w:color w:val="002060"/>
+          <w:sz w:val="28"/>
+          <w:szCs w:val="28"/>
+        </w:rPr>
+      </w:pPr>
+      <w:r>
+        <w:rPr>
+          <w:rFonts w:ascii="Microsoft New Tai Lue" w:eastAsia="Times New Roman" w:hAnsi="Microsoft New Tai Lue" w:cs="Microsoft New Tai Lue"/>
+          <w:b/>
+          <w:bCs/>
+          <w:noProof/>
+          <w:color w:val="002060"/>
+          <w:sz w:val="28"/>
+          <w:szCs w:val="28"/>
+        </w:rPr>
+        <w:lastRenderedPageBreak/>
+        <w:drawing>
+          <wp:anchor distT="0" distB="0" distL="114300" distR="114300" simplePos="0" relativeHeight="251661824" behindDoc="0" locked="0" layoutInCell="1" allowOverlap="1">
+            <wp:simplePos x="0" y="0"/>
+            <wp:positionH relativeFrom="column">
+              <wp:posOffset>-143123</wp:posOffset>
+            </wp:positionH>
+            <wp:positionV relativeFrom="page">
+              <wp:posOffset>1494845</wp:posOffset>
+            </wp:positionV>
+            <wp:extent cx="6760845" cy="1979295"/>
+            <wp:effectExtent l="0" t="0" r="0" b="1905"/>
+            <wp:wrapThrough wrapText="bothSides">
+              <wp:wrapPolygon edited="0">
+                <wp:start x="365" y="0"/>
+                <wp:lineTo x="0" y="624"/>
+                <wp:lineTo x="0" y="12266"/>
+                <wp:lineTo x="304" y="13305"/>
+                <wp:lineTo x="304" y="15384"/>
+                <wp:lineTo x="791" y="16631"/>
+                <wp:lineTo x="2739" y="19958"/>
+                <wp:lineTo x="1887" y="20373"/>
+                <wp:lineTo x="1400" y="20789"/>
+                <wp:lineTo x="1400" y="21413"/>
+                <wp:lineTo x="17711" y="21413"/>
+                <wp:lineTo x="17833" y="20581"/>
+                <wp:lineTo x="16920" y="20373"/>
+                <wp:lineTo x="18441" y="19334"/>
+                <wp:lineTo x="18441" y="18295"/>
+                <wp:lineTo x="13998" y="16631"/>
+                <wp:lineTo x="15702" y="16631"/>
+                <wp:lineTo x="16494" y="15592"/>
+                <wp:lineTo x="16433" y="13305"/>
+                <wp:lineTo x="16676" y="13305"/>
+                <wp:lineTo x="17041" y="11226"/>
+                <wp:lineTo x="16981" y="9979"/>
+                <wp:lineTo x="18015" y="9979"/>
+                <wp:lineTo x="21423" y="7484"/>
+                <wp:lineTo x="21363" y="6653"/>
+                <wp:lineTo x="16737" y="416"/>
+                <wp:lineTo x="16372" y="0"/>
+                <wp:lineTo x="365" y="0"/>
+              </wp:wrapPolygon>
+            </wp:wrapThrough>
+            <wp:docPr id="12" name="Picture 12"/>
+            <wp:cNvGraphicFramePr>
+              <a:graphicFrameLocks xmlns:a="http://schemas.openxmlformats.org/drawingml/2006/main" noChangeAspect="1"/>
+            </wp:cNvGraphicFramePr>
+            <a:graphic xmlns:a="http://schemas.openxmlformats.org/drawingml/2006/main">
+              <a:graphicData uri="http://schemas.openxmlformats.org/drawingml/2006/picture">
+                <pic:pic xmlns:pic="http://schemas.openxmlformats.org/drawingml/2006/picture">
+                  <pic:nvPicPr>
+                    <pic:cNvPr id="12" name="Picture 12"/>
+                    <pic:cNvPicPr/>
+                  </pic:nvPicPr>
+                  <pic:blipFill>
+                    <a:blip r:embed="rId21">
+                      <a:extLst>
+                        <a:ext uri="{28A0092B-C50C-407E-A947-70E740481C1C}">
+                          <a14:useLocalDpi xmlns:a14="http://schemas.microsoft.com/office/drawing/2010/main" val="0"/>
+                        </a:ext>
+                      </a:extLst>
+                    </a:blip>
+                    <a:stretch>
+                      <a:fillRect/>
+                    </a:stretch>
+                  </pic:blipFill>
+                  <pic:spPr>
+                    <a:xfrm>
+                      <a:off x="0" y="0"/>
+                      <a:ext cx="6760845" cy="1979295"/>
+                    </a:xfrm>
+                    <a:prstGeom prst="rect">
+                      <a:avLst/>
+                    </a:prstGeom>
+                  </pic:spPr>
+                </pic:pic>
+              </a:graphicData>
+            </a:graphic>
+            <wp14:sizeRelH relativeFrom="margin">
+              <wp14:pctWidth>0</wp14:pctWidth>
+            </wp14:sizeRelH>
+            <wp14:sizeRelV relativeFrom="margin">
+              <wp14:pctHeight>0</wp14:pctHeight>
+            </wp14:sizeRelV>
+          </wp:anchor>
+        </w:drawing>
+      </w:r>
     </w:p>
     <w:sectPr>
       <w:pgSz w:w="12240" w:h="15840"/>
@@ -3587,6 +4812,92 @@
 <file path=word/numbering.xml><?xml version="1.0" encoding="utf-8"?>
 <w:numbering xmlns:wpc="http://schemas.microsoft.com/office/word/2010/wordprocessingCanvas" xmlns:cx="http://schemas.microsoft.com/office/drawing/2014/chartex" xmlns:cx1="http://schemas.microsoft.com/office/drawing/2015/9/8/chartex" xmlns:cx2="http://schemas.microsoft.com/office/drawing/2015/10/21/chartex" xmlns:cx3="http://schemas.microsoft.com/office/drawing/2016/5/9/chartex" xmlns:cx4="http://schemas.microsoft.com/office/drawing/2016/5/10/chartex" xmlns:cx5="http://schemas.microsoft.com/office/drawing/2016/5/11/chartex" xmlns:cx6="http://schemas.microsoft.com/office/drawing/2016/5/12/chartex" xmlns:cx7="http://schemas.microsoft.com/office/drawing/2016/5/13/chartex" xmlns:cx8="http://schemas.microsoft.com/office/drawing/2016/5/14/chartex" xmlns:mc="http://schemas.openxmlformats.org/markup-compatibility/2006" xmlns:aink="http://schemas.microsoft.com/office/drawing/2016/ink" xmlns:am3d="http://schemas.microsoft.com/office/drawing/2017/model3d" xmlns:o="urn:schemas-microsoft-com:office:office" xmlns:oel="http://schemas.microsoft.com/office/2019/extlst" xmlns:r="http://schemas.openxmlformats.org/officeDocument/2006/relationships" xmlns:m="http://schemas.openxmlformats.org/officeDocument/2006/math" xmlns:v="urn:schemas-microsoft-com:vml" xmlns:wp14="http://schemas.microsoft.com/office/word/2010/wordprocessingDrawing" xmlns:wp="http://schemas.openxmlformats.org/drawingml/2006/wordprocessingDrawing" xmlns:w10="urn:schemas-microsoft-com:office:word" xmlns:w="http://schemas.openxmlformats.org/wordprocessingml/2006/main" xmlns:w14="http://schemas.microsoft.com/office/word/2010/wordml" xmlns:w15="http://schemas.microsoft.com/office/word/2012/wordml" xmlns:w16cex="http://schemas.microsoft.com/office/word/2018/wordml/cex" xmlns:w16cid="http://schemas.microsoft.com/office/word/2016/wordml/cid" xmlns:w16="http://schemas.microsoft.com/office/word/2018/wordml" xmlns:w16sdtdh="http://schemas.microsoft.com/office/word/2020/wordml/sdtdatahash" xmlns:w16se="http://schemas.microsoft.com/office/word/2015/wordml/symex" xmlns:wpg="http://schemas.microsoft.com/office/word/2010/wordprocessingGroup" xmlns:wpi="http://schemas.microsoft.com/office/word/2010/wordprocessingInk" xmlns:wne="http://schemas.microsoft.com/office/word/2006/wordml" xmlns:wps="http://schemas.microsoft.com/office/word/2010/wordprocessingShape" mc:Ignorable="w14 w15 w16se w16cid w16 w16cex w16sdtdh wp14">
   <w:abstractNum w:abstractNumId="0" w15:restartNumberingAfterBreak="0">
+    <w:nsid w:val="03015AFF"/>
+    <w:multiLevelType w:val="hybridMultilevel"/>
+    <w:tmpl w:val="731C937E"/>
+    <w:lvl w:ilvl="0" w:tplc="0409000F">
+      <w:start w:val="1"/>
+      <w:numFmt w:val="decimal"/>
+      <w:lvlText w:val="%1."/>
+      <w:lvlJc w:val="left"/>
+      <w:pPr>
+        <w:ind w:left="1446" w:hanging="360"/>
+      </w:pPr>
+    </w:lvl>
+    <w:lvl w:ilvl="1" w:tplc="04090019" w:tentative="1">
+      <w:start w:val="1"/>
+      <w:numFmt w:val="lowerLetter"/>
+      <w:lvlText w:val="%2."/>
+      <w:lvlJc w:val="left"/>
+      <w:pPr>
+        <w:ind w:left="2166" w:hanging="360"/>
+      </w:pPr>
+    </w:lvl>
+    <w:lvl w:ilvl="2" w:tplc="0409001B" w:tentative="1">
+      <w:start w:val="1"/>
+      <w:numFmt w:val="lowerRoman"/>
+      <w:lvlText w:val="%3."/>
+      <w:lvlJc w:val="right"/>
+      <w:pPr>
+        <w:ind w:left="2886" w:hanging="180"/>
+      </w:pPr>
+    </w:lvl>
+    <w:lvl w:ilvl="3" w:tplc="0409000F" w:tentative="1">
+      <w:start w:val="1"/>
+      <w:numFmt w:val="decimal"/>
+      <w:lvlText w:val="%4."/>
+      <w:lvlJc w:val="left"/>
+      <w:pPr>
+        <w:ind w:left="3606" w:hanging="360"/>
+      </w:pPr>
+    </w:lvl>
+    <w:lvl w:ilvl="4" w:tplc="04090019" w:tentative="1">
+      <w:start w:val="1"/>
+      <w:numFmt w:val="lowerLetter"/>
+      <w:lvlText w:val="%5."/>
+      <w:lvlJc w:val="left"/>
+      <w:pPr>
+        <w:ind w:left="4326" w:hanging="360"/>
+      </w:pPr>
+    </w:lvl>
+    <w:lvl w:ilvl="5" w:tplc="0409001B" w:tentative="1">
+      <w:start w:val="1"/>
+      <w:numFmt w:val="lowerRoman"/>
+      <w:lvlText w:val="%6."/>
+      <w:lvlJc w:val="right"/>
+      <w:pPr>
+        <w:ind w:left="5046" w:hanging="180"/>
+      </w:pPr>
+    </w:lvl>
+    <w:lvl w:ilvl="6" w:tplc="0409000F" w:tentative="1">
+      <w:start w:val="1"/>
+      <w:numFmt w:val="decimal"/>
+      <w:lvlText w:val="%7."/>
+      <w:lvlJc w:val="left"/>
+      <w:pPr>
+        <w:ind w:left="5766" w:hanging="360"/>
+      </w:pPr>
+    </w:lvl>
+    <w:lvl w:ilvl="7" w:tplc="04090019" w:tentative="1">
+      <w:start w:val="1"/>
+      <w:numFmt w:val="lowerLetter"/>
+      <w:lvlText w:val="%8."/>
+      <w:lvlJc w:val="left"/>
+      <w:pPr>
+        <w:ind w:left="6486" w:hanging="360"/>
+      </w:pPr>
+    </w:lvl>
+    <w:lvl w:ilvl="8" w:tplc="0409001B" w:tentative="1">
+      <w:start w:val="1"/>
+      <w:numFmt w:val="lowerRoman"/>
+      <w:lvlText w:val="%9."/>
+      <w:lvlJc w:val="right"/>
+      <w:pPr>
+        <w:ind w:left="7206" w:hanging="180"/>
+      </w:pPr>
+    </w:lvl>
+  </w:abstractNum>
+  <w:abstractNum w:abstractNumId="1" w15:restartNumberingAfterBreak="0">
     <w:nsid w:val="179A1447"/>
     <w:multiLevelType w:val="hybridMultilevel"/>
     <w:tmpl w:val="48B0E338"/>
@@ -3699,7 +5010,7 @@
       </w:rPr>
     </w:lvl>
   </w:abstractNum>
-  <w:abstractNum w:abstractNumId="1" w15:restartNumberingAfterBreak="0">
+  <w:abstractNum w:abstractNumId="2" w15:restartNumberingAfterBreak="0">
     <w:nsid w:val="3EA80409"/>
     <w:multiLevelType w:val="hybridMultilevel"/>
     <w:tmpl w:val="1BE2077C"/>
@@ -3812,7 +5123,121 @@
       </w:rPr>
     </w:lvl>
   </w:abstractNum>
-  <w:abstractNum w:abstractNumId="2" w15:restartNumberingAfterBreak="0">
+  <w:abstractNum w:abstractNumId="3" w15:restartNumberingAfterBreak="0">
+    <w:nsid w:val="40FF4066"/>
+    <w:multiLevelType w:val="hybridMultilevel"/>
+    <w:tmpl w:val="C1FEC022"/>
+    <w:lvl w:ilvl="0" w:tplc="2A4E7036">
+      <w:start w:val="1"/>
+      <w:numFmt w:val="bullet"/>
+      <w:lvlText w:val=""/>
+      <w:lvlJc w:val="left"/>
+      <w:pPr>
+        <w:ind w:left="720" w:hanging="360"/>
+      </w:pPr>
+      <w:rPr>
+        <w:rFonts w:ascii="Symbol" w:hAnsi="Symbol" w:hint="default"/>
+        <w:color w:val="auto"/>
+      </w:rPr>
+    </w:lvl>
+    <w:lvl w:ilvl="1" w:tplc="04090003">
+      <w:start w:val="1"/>
+      <w:numFmt w:val="bullet"/>
+      <w:lvlText w:val="o"/>
+      <w:lvlJc w:val="left"/>
+      <w:pPr>
+        <w:ind w:left="1440" w:hanging="360"/>
+      </w:pPr>
+      <w:rPr>
+        <w:rFonts w:ascii="Courier New" w:hAnsi="Courier New" w:cs="Courier New" w:hint="default"/>
+      </w:rPr>
+    </w:lvl>
+    <w:lvl w:ilvl="2" w:tplc="04090005" w:tentative="1">
+      <w:start w:val="1"/>
+      <w:numFmt w:val="bullet"/>
+      <w:lvlText w:val=""/>
+      <w:lvlJc w:val="left"/>
+      <w:pPr>
+        <w:ind w:left="2160" w:hanging="360"/>
+      </w:pPr>
+      <w:rPr>
+        <w:rFonts w:ascii="Wingdings" w:hAnsi="Wingdings" w:hint="default"/>
+      </w:rPr>
+    </w:lvl>
+    <w:lvl w:ilvl="3" w:tplc="04090001" w:tentative="1">
+      <w:start w:val="1"/>
+      <w:numFmt w:val="bullet"/>
+      <w:lvlText w:val=""/>
+      <w:lvlJc w:val="left"/>
+      <w:pPr>
+        <w:ind w:left="2880" w:hanging="360"/>
+      </w:pPr>
+      <w:rPr>
+        <w:rFonts w:ascii="Symbol" w:hAnsi="Symbol" w:hint="default"/>
+      </w:rPr>
+    </w:lvl>
+    <w:lvl w:ilvl="4" w:tplc="04090003" w:tentative="1">
+      <w:start w:val="1"/>
+      <w:numFmt w:val="bullet"/>
+      <w:lvlText w:val="o"/>
+      <w:lvlJc w:val="left"/>
+      <w:pPr>
+        <w:ind w:left="3600" w:hanging="360"/>
+      </w:pPr>
+      <w:rPr>
+        <w:rFonts w:ascii="Courier New" w:hAnsi="Courier New" w:cs="Courier New" w:hint="default"/>
+      </w:rPr>
+    </w:lvl>
+    <w:lvl w:ilvl="5" w:tplc="04090005" w:tentative="1">
+      <w:start w:val="1"/>
+      <w:numFmt w:val="bullet"/>
+      <w:lvlText w:val=""/>
+      <w:lvlJc w:val="left"/>
+      <w:pPr>
+        <w:ind w:left="4320" w:hanging="360"/>
+      </w:pPr>
+      <w:rPr>
+        <w:rFonts w:ascii="Wingdings" w:hAnsi="Wingdings" w:hint="default"/>
+      </w:rPr>
+    </w:lvl>
+    <w:lvl w:ilvl="6" w:tplc="04090001" w:tentative="1">
+      <w:start w:val="1"/>
+      <w:numFmt w:val="bullet"/>
+      <w:lvlText w:val=""/>
+      <w:lvlJc w:val="left"/>
+      <w:pPr>
+        <w:ind w:left="5040" w:hanging="360"/>
+      </w:pPr>
+      <w:rPr>
+        <w:rFonts w:ascii="Symbol" w:hAnsi="Symbol" w:hint="default"/>
+      </w:rPr>
+    </w:lvl>
+    <w:lvl w:ilvl="7" w:tplc="04090003" w:tentative="1">
+      <w:start w:val="1"/>
+      <w:numFmt w:val="bullet"/>
+      <w:lvlText w:val="o"/>
+      <w:lvlJc w:val="left"/>
+      <w:pPr>
+        <w:ind w:left="5760" w:hanging="360"/>
+      </w:pPr>
+      <w:rPr>
+        <w:rFonts w:ascii="Courier New" w:hAnsi="Courier New" w:cs="Courier New" w:hint="default"/>
+      </w:rPr>
+    </w:lvl>
+    <w:lvl w:ilvl="8" w:tplc="04090005" w:tentative="1">
+      <w:start w:val="1"/>
+      <w:numFmt w:val="bullet"/>
+      <w:lvlText w:val=""/>
+      <w:lvlJc w:val="left"/>
+      <w:pPr>
+        <w:ind w:left="6480" w:hanging="360"/>
+      </w:pPr>
+      <w:rPr>
+        <w:rFonts w:ascii="Wingdings" w:hAnsi="Wingdings" w:hint="default"/>
+      </w:rPr>
+    </w:lvl>
+  </w:abstractNum>
+  <w:abstractNum w:abstractNumId="4" w15:restartNumberingAfterBreak="0">
     <w:nsid w:val="4C3F4A70"/>
     <w:multiLevelType w:val="hybridMultilevel"/>
     <w:tmpl w:val="459017F6"/>
@@ -3903,7 +5328,7 @@
       </w:pPr>
     </w:lvl>
   </w:abstractNum>
-  <w:abstractNum w:abstractNumId="3" w15:restartNumberingAfterBreak="0">
+  <w:abstractNum w:abstractNumId="5" w15:restartNumberingAfterBreak="0">
     <w:nsid w:val="51F9043C"/>
     <w:multiLevelType w:val="hybridMultilevel"/>
     <w:tmpl w:val="1F902586"/>
@@ -4016,7 +5441,7 @@
       </w:rPr>
     </w:lvl>
   </w:abstractNum>
-  <w:abstractNum w:abstractNumId="4" w15:restartNumberingAfterBreak="0">
+  <w:abstractNum w:abstractNumId="6" w15:restartNumberingAfterBreak="0">
     <w:nsid w:val="70540CAF"/>
     <w:multiLevelType w:val="hybridMultilevel"/>
     <w:tmpl w:val="AA342784"/>
@@ -4130,19 +5555,25 @@
     </w:lvl>
   </w:abstractNum>
   <w:num w:numId="1" w16cid:durableId="68843742">
+    <w:abstractNumId w:val="2"/>
+  </w:num>
+  <w:num w:numId="2" w16cid:durableId="1431972234">
+    <w:abstractNumId w:val="5"/>
+  </w:num>
+  <w:num w:numId="3" w16cid:durableId="1286692869">
+    <w:abstractNumId w:val="6"/>
+  </w:num>
+  <w:num w:numId="4" w16cid:durableId="1882664629">
     <w:abstractNumId w:val="1"/>
   </w:num>
-  <w:num w:numId="2" w16cid:durableId="1431972234">
+  <w:num w:numId="5" w16cid:durableId="826172340">
+    <w:abstractNumId w:val="4"/>
+  </w:num>
+  <w:num w:numId="6" w16cid:durableId="74135086">
     <w:abstractNumId w:val="3"/>
   </w:num>
-  <w:num w:numId="3" w16cid:durableId="1286692869">
-    <w:abstractNumId w:val="4"/>
-  </w:num>
-  <w:num w:numId="4" w16cid:durableId="1882664629">
+  <w:num w:numId="7" w16cid:durableId="513767872">
     <w:abstractNumId w:val="0"/>
-  </w:num>
-  <w:num w:numId="5" w16cid:durableId="826172340">
-    <w:abstractNumId w:val="2"/>
   </w:num>
 </w:numbering>
 </file>
@@ -4612,7 +6043,6 @@
     <w:name w:val="Hyperlink"/>
     <w:basedOn w:val="DefaultParagraphFont"/>
     <w:uiPriority w:val="99"/>
-    <w:semiHidden/>
     <w:unhideWhenUsed/>
     <w:rsid w:val="00832CB6"/>
     <w:rPr>
@@ -4665,6 +6095,18 @@
       <w:bCs/>
       <w:sz w:val="27"/>
       <w:szCs w:val="27"/>
+    </w:rPr>
+  </w:style>
+  <w:style w:type="character" w:styleId="UnresolvedMention">
+    <w:name w:val="Unresolved Mention"/>
+    <w:basedOn w:val="DefaultParagraphFont"/>
+    <w:uiPriority w:val="99"/>
+    <w:semiHidden/>
+    <w:unhideWhenUsed/>
+    <w:rsid w:val="004D2D8B"/>
+    <w:rPr>
+      <w:color w:val="605E5C"/>
+      <w:shd w:val="clear" w:color="auto" w:fill="E1DFDD"/>
     </w:rPr>
   </w:style>
 </w:styles>

--- a/Kubernetes_Notes.docx
+++ b/Kubernetes_Notes.docx
@@ -900,27 +900,7 @@
           <w:sz w:val="24"/>
           <w:szCs w:val="24"/>
         </w:rPr>
-        <w:t>M</w:t>
-      </w:r>
-      <w:r>
-        <w:rPr>
-          <w:rFonts w:ascii="Microsoft New Tai Lue" w:eastAsia="Times New Roman" w:hAnsi="Microsoft New Tai Lue" w:cs="Microsoft New Tai Lue"/>
-          <w:b/>
-          <w:bCs/>
-          <w:sz w:val="24"/>
-          <w:szCs w:val="24"/>
-        </w:rPr>
-        <w:t xml:space="preserve">anaged </w:t>
-      </w:r>
-      <w:r>
-        <w:rPr>
-          <w:rFonts w:ascii="Microsoft New Tai Lue" w:eastAsia="Times New Roman" w:hAnsi="Microsoft New Tai Lue" w:cs="Microsoft New Tai Lue"/>
-          <w:b/>
-          <w:bCs/>
-          <w:sz w:val="24"/>
-          <w:szCs w:val="24"/>
-        </w:rPr>
-        <w:t>Kubernetes</w:t>
+        <w:t>Managed Kubernetes</w:t>
       </w:r>
     </w:p>
     <w:p>
@@ -1431,7 +1411,27 @@
           <w:sz w:val="24"/>
           <w:szCs w:val="24"/>
         </w:rPr>
-        <w:t xml:space="preserve">Kops, Minikube, </w:t>
+        <w:t xml:space="preserve">Kops, </w:t>
+      </w:r>
+      <w:proofErr w:type="spellStart"/>
+      <w:r>
+        <w:rPr>
+          <w:rFonts w:ascii="Microsoft New Tai Lue" w:eastAsia="Times New Roman" w:hAnsi="Microsoft New Tai Lue" w:cs="Microsoft New Tai Lue"/>
+          <w:color w:val="002060"/>
+          <w:sz w:val="24"/>
+          <w:szCs w:val="24"/>
+        </w:rPr>
+        <w:t>Minikube</w:t>
+      </w:r>
+      <w:proofErr w:type="spellEnd"/>
+      <w:r>
+        <w:rPr>
+          <w:rFonts w:ascii="Microsoft New Tai Lue" w:eastAsia="Times New Roman" w:hAnsi="Microsoft New Tai Lue" w:cs="Microsoft New Tai Lue"/>
+          <w:color w:val="002060"/>
+          <w:sz w:val="24"/>
+          <w:szCs w:val="24"/>
+        </w:rPr>
+        <w:t xml:space="preserve">, </w:t>
       </w:r>
       <w:proofErr w:type="spellStart"/>
       <w:r>
@@ -4048,658 +4048,6 @@
           <w:szCs w:val="28"/>
         </w:rPr>
       </w:pPr>
-    </w:p>
-    <w:p>
-      <w:pPr>
-        <w:pStyle w:val="ListParagraph"/>
-        <w:shd w:val="clear" w:color="auto" w:fill="FFFFFF"/>
-        <w:spacing w:after="360" w:line="312" w:lineRule="atLeast"/>
-        <w:textAlignment w:val="center"/>
-        <w:rPr>
-          <w:rFonts w:ascii="Microsoft New Tai Lue" w:eastAsia="Times New Roman" w:hAnsi="Microsoft New Tai Lue" w:cs="Microsoft New Tai Lue"/>
-          <w:b/>
-          <w:bCs/>
-          <w:color w:val="002060"/>
-          <w:sz w:val="28"/>
-          <w:szCs w:val="28"/>
-        </w:rPr>
-      </w:pPr>
-    </w:p>
-    <w:p>
-      <w:pPr>
-        <w:pStyle w:val="ListParagraph"/>
-        <w:shd w:val="clear" w:color="auto" w:fill="FFFFFF"/>
-        <w:spacing w:after="360" w:line="312" w:lineRule="atLeast"/>
-        <w:textAlignment w:val="center"/>
-        <w:rPr>
-          <w:rFonts w:ascii="Microsoft New Tai Lue" w:eastAsia="Times New Roman" w:hAnsi="Microsoft New Tai Lue" w:cs="Microsoft New Tai Lue"/>
-          <w:b/>
-          <w:bCs/>
-          <w:color w:val="002060"/>
-          <w:sz w:val="28"/>
-          <w:szCs w:val="28"/>
-        </w:rPr>
-      </w:pPr>
-    </w:p>
-    <w:p>
-      <w:pPr>
-        <w:pStyle w:val="ListParagraph"/>
-        <w:shd w:val="clear" w:color="auto" w:fill="FFFFFF"/>
-        <w:spacing w:after="360" w:line="312" w:lineRule="atLeast"/>
-        <w:textAlignment w:val="center"/>
-        <w:rPr>
-          <w:rFonts w:ascii="Microsoft New Tai Lue" w:eastAsia="Times New Roman" w:hAnsi="Microsoft New Tai Lue" w:cs="Microsoft New Tai Lue"/>
-          <w:b/>
-          <w:bCs/>
-          <w:color w:val="002060"/>
-          <w:sz w:val="28"/>
-          <w:szCs w:val="28"/>
-        </w:rPr>
-      </w:pPr>
-    </w:p>
-    <w:p>
-      <w:pPr>
-        <w:pStyle w:val="ListParagraph"/>
-        <w:shd w:val="clear" w:color="auto" w:fill="FFFFFF"/>
-        <w:spacing w:after="360" w:line="312" w:lineRule="atLeast"/>
-        <w:textAlignment w:val="center"/>
-        <w:rPr>
-          <w:rFonts w:ascii="Microsoft New Tai Lue" w:eastAsia="Times New Roman" w:hAnsi="Microsoft New Tai Lue" w:cs="Microsoft New Tai Lue"/>
-          <w:b/>
-          <w:bCs/>
-          <w:color w:val="002060"/>
-          <w:sz w:val="28"/>
-          <w:szCs w:val="28"/>
-        </w:rPr>
-      </w:pPr>
-    </w:p>
-    <w:p>
-      <w:pPr>
-        <w:shd w:val="clear" w:color="auto" w:fill="FFFFFF"/>
-        <w:spacing w:after="360" w:line="312" w:lineRule="atLeast"/>
-        <w:textAlignment w:val="center"/>
-        <w:rPr>
-          <w:rFonts w:ascii="Microsoft New Tai Lue" w:eastAsia="Times New Roman" w:hAnsi="Microsoft New Tai Lue" w:cs="Microsoft New Tai Lue"/>
-          <w:b/>
-          <w:bCs/>
-          <w:color w:val="002060"/>
-          <w:sz w:val="28"/>
-          <w:szCs w:val="28"/>
-        </w:rPr>
-      </w:pPr>
-      <w:r>
-        <w:rPr>
-          <w:rFonts w:ascii="Microsoft New Tai Lue" w:eastAsia="Times New Roman" w:hAnsi="Microsoft New Tai Lue" w:cs="Microsoft New Tai Lue"/>
-          <w:b/>
-          <w:bCs/>
-          <w:color w:val="002060"/>
-          <w:sz w:val="28"/>
-          <w:szCs w:val="28"/>
-        </w:rPr>
-        <w:t>Kubernetes Setup</w:t>
-      </w:r>
-    </w:p>
-    <w:p>
-      <w:pPr>
-        <w:pStyle w:val="ListParagraph"/>
-        <w:numPr>
-          <w:ilvl w:val="0"/>
-          <w:numId w:val="6"/>
-        </w:numPr>
-        <w:shd w:val="clear" w:color="auto" w:fill="FFFFFF"/>
-        <w:spacing w:after="360" w:line="312" w:lineRule="atLeast"/>
-        <w:textAlignment w:val="center"/>
-        <w:rPr>
-          <w:rFonts w:ascii="Microsoft New Tai Lue" w:hAnsi="Microsoft New Tai Lue" w:cs="Microsoft New Tai Lue"/>
-          <w:color w:val="333333"/>
-          <w:sz w:val="24"/>
-          <w:szCs w:val="24"/>
-          <w:shd w:val="clear" w:color="auto" w:fill="FFFFFF"/>
-        </w:rPr>
-      </w:pPr>
-      <w:r>
-        <w:rPr>
-          <w:rFonts w:ascii="Microsoft New Tai Lue" w:hAnsi="Microsoft New Tai Lue" w:cs="Microsoft New Tai Lue"/>
-          <w:b/>
-          <w:bCs/>
-          <w:color w:val="ED7D31" w:themeColor="accent2"/>
-          <w:sz w:val="24"/>
-          <w:szCs w:val="24"/>
-          <w:shd w:val="clear" w:color="auto" w:fill="FFFFFF"/>
-        </w:rPr>
-        <w:t>Hard way:</w:t>
-      </w:r>
-      <w:r>
-        <w:rPr>
-          <w:rFonts w:ascii="Microsoft New Tai Lue" w:hAnsi="Microsoft New Tai Lue" w:cs="Microsoft New Tai Lue"/>
-          <w:color w:val="ED7D31" w:themeColor="accent2"/>
-          <w:sz w:val="24"/>
-          <w:szCs w:val="24"/>
-          <w:shd w:val="clear" w:color="auto" w:fill="FFFFFF"/>
-        </w:rPr>
-        <w:t xml:space="preserve"> </w:t>
-      </w:r>
-      <w:r>
-        <w:rPr>
-          <w:rFonts w:ascii="Microsoft New Tai Lue" w:hAnsi="Microsoft New Tai Lue" w:cs="Microsoft New Tai Lue"/>
-          <w:color w:val="333333"/>
-          <w:sz w:val="24"/>
-          <w:szCs w:val="24"/>
-          <w:shd w:val="clear" w:color="auto" w:fill="FFFFFF"/>
-        </w:rPr>
-        <w:t>Manual setup</w:t>
-      </w:r>
-    </w:p>
-    <w:p>
-      <w:pPr>
-        <w:pStyle w:val="ListParagraph"/>
-        <w:numPr>
-          <w:ilvl w:val="0"/>
-          <w:numId w:val="6"/>
-        </w:numPr>
-        <w:shd w:val="clear" w:color="auto" w:fill="FFFFFF"/>
-        <w:spacing w:after="360" w:line="312" w:lineRule="atLeast"/>
-        <w:textAlignment w:val="center"/>
-        <w:rPr>
-          <w:rFonts w:ascii="Microsoft New Tai Lue" w:hAnsi="Microsoft New Tai Lue" w:cs="Microsoft New Tai Lue"/>
-          <w:b/>
-          <w:bCs/>
-          <w:color w:val="ED7D31" w:themeColor="accent2"/>
-          <w:sz w:val="24"/>
-          <w:szCs w:val="24"/>
-          <w:shd w:val="clear" w:color="auto" w:fill="FFFFFF"/>
-        </w:rPr>
-      </w:pPr>
-      <w:r>
-        <w:rPr>
-          <w:rFonts w:ascii="Microsoft New Tai Lue" w:hAnsi="Microsoft New Tai Lue" w:cs="Microsoft New Tai Lue"/>
-          <w:b/>
-          <w:bCs/>
-          <w:color w:val="ED7D31" w:themeColor="accent2"/>
-          <w:sz w:val="24"/>
-          <w:szCs w:val="24"/>
-          <w:shd w:val="clear" w:color="auto" w:fill="FFFFFF"/>
-        </w:rPr>
-        <w:t>Minikube:</w:t>
-      </w:r>
-    </w:p>
-    <w:p>
-      <w:pPr>
-        <w:pStyle w:val="ListParagraph"/>
-        <w:numPr>
-          <w:ilvl w:val="1"/>
-          <w:numId w:val="6"/>
-        </w:numPr>
-        <w:shd w:val="clear" w:color="auto" w:fill="FFFFFF"/>
-        <w:spacing w:after="360" w:line="312" w:lineRule="atLeast"/>
-        <w:textAlignment w:val="center"/>
-        <w:rPr>
-          <w:rFonts w:ascii="Microsoft New Tai Lue" w:hAnsi="Microsoft New Tai Lue" w:cs="Microsoft New Tai Lue"/>
-          <w:color w:val="333333"/>
-          <w:sz w:val="24"/>
-          <w:szCs w:val="24"/>
-          <w:shd w:val="clear" w:color="auto" w:fill="FFFFFF"/>
-        </w:rPr>
-      </w:pPr>
-      <w:r>
-        <w:rPr>
-          <w:rFonts w:ascii="Microsoft New Tai Lue" w:hAnsi="Microsoft New Tai Lue" w:cs="Microsoft New Tai Lue"/>
-          <w:color w:val="333333"/>
-          <w:sz w:val="24"/>
-          <w:szCs w:val="24"/>
-          <w:shd w:val="clear" w:color="auto" w:fill="FFFFFF"/>
-        </w:rPr>
-        <w:t xml:space="preserve">One node Kubernetes Cluster on your </w:t>
-      </w:r>
-      <w:r>
-        <w:rPr>
-          <w:rFonts w:ascii="Microsoft New Tai Lue" w:hAnsi="Microsoft New Tai Lue" w:cs="Microsoft New Tai Lue"/>
-          <w:color w:val="333333"/>
-          <w:sz w:val="24"/>
-          <w:szCs w:val="24"/>
-          <w:shd w:val="clear" w:color="auto" w:fill="FFFFFF"/>
-        </w:rPr>
-        <w:t>laptop</w:t>
-      </w:r>
-    </w:p>
-    <w:p>
-      <w:pPr>
-        <w:pStyle w:val="ListParagraph"/>
-        <w:numPr>
-          <w:ilvl w:val="0"/>
-          <w:numId w:val="6"/>
-        </w:numPr>
-        <w:shd w:val="clear" w:color="auto" w:fill="FFFFFF"/>
-        <w:spacing w:after="360" w:line="312" w:lineRule="atLeast"/>
-        <w:textAlignment w:val="center"/>
-        <w:rPr>
-          <w:rFonts w:ascii="Microsoft New Tai Lue" w:hAnsi="Microsoft New Tai Lue" w:cs="Microsoft New Tai Lue"/>
-          <w:b/>
-          <w:bCs/>
-          <w:color w:val="ED7D31" w:themeColor="accent2"/>
-          <w:sz w:val="24"/>
-          <w:szCs w:val="24"/>
-          <w:shd w:val="clear" w:color="auto" w:fill="FFFFFF"/>
-        </w:rPr>
-      </w:pPr>
-      <w:proofErr w:type="spellStart"/>
-      <w:r>
-        <w:rPr>
-          <w:rFonts w:ascii="Microsoft New Tai Lue" w:hAnsi="Microsoft New Tai Lue" w:cs="Microsoft New Tai Lue"/>
-          <w:b/>
-          <w:bCs/>
-          <w:color w:val="ED7D31" w:themeColor="accent2"/>
-          <w:sz w:val="24"/>
-          <w:szCs w:val="24"/>
-          <w:shd w:val="clear" w:color="auto" w:fill="FFFFFF"/>
-        </w:rPr>
-        <w:t>Kubeadm</w:t>
-      </w:r>
-      <w:proofErr w:type="spellEnd"/>
-      <w:r>
-        <w:rPr>
-          <w:rFonts w:ascii="Microsoft New Tai Lue" w:hAnsi="Microsoft New Tai Lue" w:cs="Microsoft New Tai Lue"/>
-          <w:b/>
-          <w:bCs/>
-          <w:color w:val="ED7D31" w:themeColor="accent2"/>
-          <w:sz w:val="24"/>
-          <w:szCs w:val="24"/>
-          <w:shd w:val="clear" w:color="auto" w:fill="FFFFFF"/>
-        </w:rPr>
-        <w:t>:</w:t>
-      </w:r>
-    </w:p>
-    <w:p>
-      <w:pPr>
-        <w:pStyle w:val="ListParagraph"/>
-        <w:numPr>
-          <w:ilvl w:val="1"/>
-          <w:numId w:val="6"/>
-        </w:numPr>
-        <w:shd w:val="clear" w:color="auto" w:fill="FFFFFF"/>
-        <w:spacing w:after="360" w:line="312" w:lineRule="atLeast"/>
-        <w:textAlignment w:val="center"/>
-        <w:rPr>
-          <w:rFonts w:ascii="Microsoft New Tai Lue" w:hAnsi="Microsoft New Tai Lue" w:cs="Microsoft New Tai Lue"/>
-          <w:color w:val="333333"/>
-          <w:sz w:val="24"/>
-          <w:szCs w:val="24"/>
-          <w:shd w:val="clear" w:color="auto" w:fill="FFFFFF"/>
-        </w:rPr>
-      </w:pPr>
-      <w:r>
-        <w:rPr>
-          <w:rFonts w:ascii="Microsoft New Tai Lue" w:hAnsi="Microsoft New Tai Lue" w:cs="Microsoft New Tai Lue"/>
-          <w:color w:val="333333"/>
-          <w:sz w:val="24"/>
-          <w:szCs w:val="24"/>
-          <w:shd w:val="clear" w:color="auto" w:fill="FFFFFF"/>
-        </w:rPr>
-        <w:t xml:space="preserve">Multi node Kubernetes Cluster </w:t>
-      </w:r>
-    </w:p>
-    <w:p>
-      <w:pPr>
-        <w:pStyle w:val="ListParagraph"/>
-        <w:numPr>
-          <w:ilvl w:val="1"/>
-          <w:numId w:val="6"/>
-        </w:numPr>
-        <w:shd w:val="clear" w:color="auto" w:fill="FFFFFF"/>
-        <w:spacing w:after="360" w:line="312" w:lineRule="atLeast"/>
-        <w:textAlignment w:val="center"/>
-        <w:rPr>
-          <w:rFonts w:ascii="Microsoft New Tai Lue" w:hAnsi="Microsoft New Tai Lue" w:cs="Microsoft New Tai Lue"/>
-          <w:color w:val="333333"/>
-          <w:sz w:val="24"/>
-          <w:szCs w:val="24"/>
-          <w:shd w:val="clear" w:color="auto" w:fill="FFFFFF"/>
-        </w:rPr>
-      </w:pPr>
-      <w:r>
-        <w:rPr>
-          <w:rFonts w:ascii="Microsoft New Tai Lue" w:hAnsi="Microsoft New Tai Lue" w:cs="Microsoft New Tai Lue"/>
-          <w:color w:val="333333"/>
-          <w:sz w:val="24"/>
-          <w:szCs w:val="24"/>
-          <w:shd w:val="clear" w:color="auto" w:fill="FFFFFF"/>
-        </w:rPr>
-        <w:t>Can be treated on any Platforms VM’s, EC2, Physical machines etc.</w:t>
-      </w:r>
-    </w:p>
-    <w:p>
-      <w:pPr>
-        <w:pStyle w:val="ListParagraph"/>
-        <w:numPr>
-          <w:ilvl w:val="0"/>
-          <w:numId w:val="6"/>
-        </w:numPr>
-        <w:shd w:val="clear" w:color="auto" w:fill="FFFFFF"/>
-        <w:spacing w:after="360" w:line="312" w:lineRule="atLeast"/>
-        <w:textAlignment w:val="center"/>
-        <w:rPr>
-          <w:rFonts w:ascii="Microsoft New Tai Lue" w:hAnsi="Microsoft New Tai Lue" w:cs="Microsoft New Tai Lue"/>
-          <w:b/>
-          <w:bCs/>
-          <w:color w:val="ED7D31" w:themeColor="accent2"/>
-          <w:sz w:val="24"/>
-          <w:szCs w:val="24"/>
-          <w:shd w:val="clear" w:color="auto" w:fill="FFFFFF"/>
-        </w:rPr>
-      </w:pPr>
-      <w:r>
-        <w:rPr>
-          <w:rFonts w:ascii="Microsoft New Tai Lue" w:hAnsi="Microsoft New Tai Lue" w:cs="Microsoft New Tai Lue"/>
-          <w:b/>
-          <w:bCs/>
-          <w:color w:val="ED7D31" w:themeColor="accent2"/>
-          <w:sz w:val="24"/>
-          <w:szCs w:val="24"/>
-          <w:shd w:val="clear" w:color="auto" w:fill="FFFFFF"/>
-        </w:rPr>
-        <w:t>Kops:</w:t>
-      </w:r>
-    </w:p>
-    <w:p>
-      <w:pPr>
-        <w:pStyle w:val="ListParagraph"/>
-        <w:numPr>
-          <w:ilvl w:val="1"/>
-          <w:numId w:val="6"/>
-        </w:numPr>
-        <w:shd w:val="clear" w:color="auto" w:fill="FFFFFF"/>
-        <w:spacing w:after="360" w:line="312" w:lineRule="atLeast"/>
-        <w:textAlignment w:val="center"/>
-        <w:rPr>
-          <w:rFonts w:ascii="Microsoft New Tai Lue" w:hAnsi="Microsoft New Tai Lue" w:cs="Microsoft New Tai Lue"/>
-          <w:color w:val="333333"/>
-          <w:sz w:val="24"/>
-          <w:szCs w:val="24"/>
-          <w:shd w:val="clear" w:color="auto" w:fill="FFFFFF"/>
-        </w:rPr>
-      </w:pPr>
-      <w:r>
-        <w:rPr>
-          <w:rFonts w:ascii="Microsoft New Tai Lue" w:hAnsi="Microsoft New Tai Lue" w:cs="Microsoft New Tai Lue"/>
-          <w:color w:val="333333"/>
-          <w:sz w:val="24"/>
-          <w:szCs w:val="24"/>
-          <w:shd w:val="clear" w:color="auto" w:fill="FFFFFF"/>
-        </w:rPr>
-        <w:t>Multi node Kubernetes Cluster on AWS</w:t>
-      </w:r>
-    </w:p>
-    <w:p>
-      <w:pPr>
-        <w:pStyle w:val="ListParagraph"/>
-        <w:numPr>
-          <w:ilvl w:val="0"/>
-          <w:numId w:val="6"/>
-        </w:numPr>
-        <w:shd w:val="clear" w:color="auto" w:fill="FFFFFF"/>
-        <w:spacing w:after="360" w:line="312" w:lineRule="atLeast"/>
-        <w:textAlignment w:val="center"/>
-        <w:rPr>
-          <w:rFonts w:ascii="Microsoft New Tai Lue" w:hAnsi="Microsoft New Tai Lue" w:cs="Microsoft New Tai Lue"/>
-          <w:b/>
-          <w:bCs/>
-          <w:color w:val="ED7D31" w:themeColor="accent2"/>
-          <w:sz w:val="24"/>
-          <w:szCs w:val="24"/>
-          <w:shd w:val="clear" w:color="auto" w:fill="FFFFFF"/>
-        </w:rPr>
-      </w:pPr>
-      <w:r>
-        <w:rPr>
-          <w:rFonts w:ascii="Microsoft New Tai Lue" w:hAnsi="Microsoft New Tai Lue" w:cs="Microsoft New Tai Lue"/>
-          <w:b/>
-          <w:bCs/>
-          <w:color w:val="ED7D31" w:themeColor="accent2"/>
-          <w:sz w:val="24"/>
-          <w:szCs w:val="24"/>
-          <w:shd w:val="clear" w:color="auto" w:fill="FFFFFF"/>
-        </w:rPr>
-        <w:t>Kind:</w:t>
-      </w:r>
-    </w:p>
-    <w:p>
-      <w:pPr>
-        <w:pStyle w:val="ListParagraph"/>
-        <w:numPr>
-          <w:ilvl w:val="1"/>
-          <w:numId w:val="6"/>
-        </w:numPr>
-        <w:shd w:val="clear" w:color="auto" w:fill="FFFFFF"/>
-        <w:spacing w:after="360" w:line="312" w:lineRule="atLeast"/>
-        <w:textAlignment w:val="center"/>
-        <w:rPr>
-          <w:rFonts w:ascii="Microsoft New Tai Lue" w:hAnsi="Microsoft New Tai Lue" w:cs="Microsoft New Tai Lue"/>
-          <w:color w:val="333333"/>
-          <w:sz w:val="24"/>
-          <w:szCs w:val="24"/>
-          <w:shd w:val="clear" w:color="auto" w:fill="FFFFFF"/>
-        </w:rPr>
-      </w:pPr>
-      <w:r>
-        <w:rPr>
-          <w:rFonts w:ascii="Microsoft New Tai Lue" w:hAnsi="Microsoft New Tai Lue" w:cs="Microsoft New Tai Lue"/>
-          <w:color w:val="333333"/>
-          <w:sz w:val="24"/>
-          <w:szCs w:val="24"/>
-          <w:shd w:val="clear" w:color="auto" w:fill="FFFFFF"/>
-        </w:rPr>
-        <w:t>Supports multi–Node Cluster on your laptop using docker containers</w:t>
-      </w:r>
-    </w:p>
-    <w:p>
-      <w:pPr>
-        <w:shd w:val="clear" w:color="auto" w:fill="FFFFFF"/>
-        <w:spacing w:after="360" w:line="312" w:lineRule="atLeast"/>
-        <w:textAlignment w:val="center"/>
-        <w:rPr>
-          <w:rFonts w:ascii="Microsoft New Tai Lue" w:eastAsia="Times New Roman" w:hAnsi="Microsoft New Tai Lue" w:cs="Microsoft New Tai Lue"/>
-          <w:b/>
-          <w:bCs/>
-          <w:color w:val="002060"/>
-          <w:sz w:val="28"/>
-          <w:szCs w:val="28"/>
-        </w:rPr>
-      </w:pPr>
-      <w:r>
-        <w:rPr>
-          <w:rFonts w:ascii="Microsoft New Tai Lue" w:eastAsia="Times New Roman" w:hAnsi="Microsoft New Tai Lue" w:cs="Microsoft New Tai Lue"/>
-          <w:b/>
-          <w:bCs/>
-          <w:color w:val="002060"/>
-          <w:sz w:val="28"/>
-          <w:szCs w:val="28"/>
-        </w:rPr>
-        <w:t>Setup with Minikube</w:t>
-      </w:r>
-    </w:p>
-    <w:p>
-      <w:pPr>
-        <w:shd w:val="clear" w:color="auto" w:fill="FFFFFF"/>
-        <w:spacing w:after="360" w:line="312" w:lineRule="atLeast"/>
-        <w:textAlignment w:val="center"/>
-        <w:rPr>
-          <w:rFonts w:ascii="Microsoft New Tai Lue" w:eastAsia="Times New Roman" w:hAnsi="Microsoft New Tai Lue" w:cs="Microsoft New Tai Lue"/>
-          <w:b/>
-          <w:bCs/>
-          <w:color w:val="00B050"/>
-          <w:sz w:val="28"/>
-          <w:szCs w:val="28"/>
-        </w:rPr>
-      </w:pPr>
-      <w:r>
-        <w:rPr>
-          <w:rFonts w:ascii="Microsoft New Tai Lue" w:eastAsia="Times New Roman" w:hAnsi="Microsoft New Tai Lue" w:cs="Microsoft New Tai Lue"/>
-          <w:b/>
-          <w:bCs/>
-          <w:color w:val="00B050"/>
-          <w:sz w:val="28"/>
-          <w:szCs w:val="28"/>
-        </w:rPr>
-        <w:t>Pre-requisites:</w:t>
-      </w:r>
-    </w:p>
-    <w:p>
-      <w:pPr>
-        <w:pStyle w:val="ListParagraph"/>
-        <w:numPr>
-          <w:ilvl w:val="0"/>
-          <w:numId w:val="7"/>
-        </w:numPr>
-        <w:shd w:val="clear" w:color="auto" w:fill="FFFFFF"/>
-        <w:spacing w:after="360" w:line="312" w:lineRule="atLeast"/>
-        <w:textAlignment w:val="center"/>
-        <w:rPr>
-          <w:rFonts w:ascii="Microsoft New Tai Lue" w:hAnsi="Microsoft New Tai Lue" w:cs="Microsoft New Tai Lue"/>
-          <w:color w:val="333333"/>
-          <w:sz w:val="24"/>
-          <w:szCs w:val="24"/>
-          <w:shd w:val="clear" w:color="auto" w:fill="FFFFFF"/>
-        </w:rPr>
-      </w:pPr>
-      <w:r>
-        <w:rPr>
-          <w:rFonts w:ascii="Microsoft New Tai Lue" w:hAnsi="Microsoft New Tai Lue" w:cs="Microsoft New Tai Lue"/>
-          <w:color w:val="333333"/>
-          <w:sz w:val="24"/>
-          <w:szCs w:val="24"/>
-          <w:shd w:val="clear" w:color="auto" w:fill="FFFFFF"/>
-        </w:rPr>
-        <w:t xml:space="preserve">Chocolatey </w:t>
-      </w:r>
-    </w:p>
-    <w:p>
-      <w:pPr>
-        <w:pStyle w:val="ListParagraph"/>
-        <w:shd w:val="clear" w:color="auto" w:fill="FFFFFF"/>
-        <w:spacing w:after="360" w:line="312" w:lineRule="atLeast"/>
-        <w:ind w:left="1446"/>
-        <w:textAlignment w:val="center"/>
-        <w:rPr>
-          <w:rFonts w:ascii="Microsoft New Tai Lue" w:eastAsia="Times New Roman" w:hAnsi="Microsoft New Tai Lue" w:cs="Microsoft New Tai Lue"/>
-          <w:color w:val="002060"/>
-          <w:sz w:val="24"/>
-          <w:szCs w:val="24"/>
-        </w:rPr>
-      </w:pPr>
-      <w:hyperlink r:id="rId19" w:history="1">
-        <w:r>
-          <w:rPr>
-            <w:rStyle w:val="Hyperlink"/>
-            <w:rFonts w:ascii="Microsoft New Tai Lue" w:eastAsia="Times New Roman" w:hAnsi="Microsoft New Tai Lue" w:cs="Microsoft New Tai Lue"/>
-            <w:sz w:val="24"/>
-            <w:szCs w:val="24"/>
-          </w:rPr>
-          <w:t>https://chocolatey.org/install</w:t>
-        </w:r>
-      </w:hyperlink>
-    </w:p>
-    <w:p>
-      <w:pPr>
-        <w:pStyle w:val="ListParagraph"/>
-        <w:shd w:val="clear" w:color="auto" w:fill="FFFFFF"/>
-        <w:spacing w:after="360" w:line="312" w:lineRule="atLeast"/>
-        <w:ind w:left="1446"/>
-        <w:textAlignment w:val="center"/>
-        <w:rPr>
-          <w:rFonts w:ascii="Microsoft New Tai Lue" w:eastAsia="Times New Roman" w:hAnsi="Microsoft New Tai Lue" w:cs="Microsoft New Tai Lue"/>
-          <w:b/>
-          <w:bCs/>
-          <w:color w:val="002060"/>
-          <w:sz w:val="28"/>
-          <w:szCs w:val="28"/>
-        </w:rPr>
-      </w:pPr>
-    </w:p>
-    <w:p>
-      <w:pPr>
-        <w:pStyle w:val="ListParagraph"/>
-        <w:numPr>
-          <w:ilvl w:val="0"/>
-          <w:numId w:val="7"/>
-        </w:numPr>
-        <w:shd w:val="clear" w:color="auto" w:fill="FFFFFF"/>
-        <w:spacing w:after="360" w:line="312" w:lineRule="atLeast"/>
-        <w:textAlignment w:val="center"/>
-        <w:rPr>
-          <w:rFonts w:ascii="Microsoft New Tai Lue" w:hAnsi="Microsoft New Tai Lue" w:cs="Microsoft New Tai Lue"/>
-          <w:color w:val="333333"/>
-          <w:sz w:val="24"/>
-          <w:szCs w:val="24"/>
-          <w:shd w:val="clear" w:color="auto" w:fill="FFFFFF"/>
-        </w:rPr>
-      </w:pPr>
-      <w:r>
-        <w:rPr>
-          <w:rFonts w:ascii="Microsoft New Tai Lue" w:hAnsi="Microsoft New Tai Lue" w:cs="Microsoft New Tai Lue"/>
-          <w:color w:val="333333"/>
-          <w:sz w:val="24"/>
-          <w:szCs w:val="24"/>
-          <w:shd w:val="clear" w:color="auto" w:fill="FFFFFF"/>
-        </w:rPr>
-        <w:t>Oracle virtual box</w:t>
-      </w:r>
-    </w:p>
-    <w:p>
-      <w:pPr>
-        <w:pStyle w:val="ListParagraph"/>
-        <w:shd w:val="clear" w:color="auto" w:fill="FFFFFF"/>
-        <w:spacing w:after="360" w:line="312" w:lineRule="atLeast"/>
-        <w:ind w:left="1446"/>
-        <w:textAlignment w:val="center"/>
-        <w:rPr>
-          <w:rFonts w:ascii="Microsoft New Tai Lue" w:eastAsia="Times New Roman" w:hAnsi="Microsoft New Tai Lue" w:cs="Microsoft New Tai Lue"/>
-          <w:color w:val="002060"/>
-          <w:sz w:val="24"/>
-          <w:szCs w:val="24"/>
-        </w:rPr>
-      </w:pPr>
-      <w:hyperlink r:id="rId20" w:history="1">
-        <w:r>
-          <w:rPr>
-            <w:rStyle w:val="Hyperlink"/>
-            <w:rFonts w:ascii="Microsoft New Tai Lue" w:eastAsia="Times New Roman" w:hAnsi="Microsoft New Tai Lue" w:cs="Microsoft New Tai Lue"/>
-            <w:sz w:val="24"/>
-            <w:szCs w:val="24"/>
-          </w:rPr>
-          <w:t>https://www.virtualbox.org/wiki/Downloads</w:t>
-        </w:r>
-      </w:hyperlink>
-    </w:p>
-    <w:p>
-      <w:pPr>
-        <w:shd w:val="clear" w:color="auto" w:fill="FFFFFF"/>
-        <w:spacing w:after="360" w:line="312" w:lineRule="atLeast"/>
-        <w:textAlignment w:val="center"/>
-        <w:rPr>
-          <w:rFonts w:ascii="Microsoft New Tai Lue" w:eastAsia="Times New Roman" w:hAnsi="Microsoft New Tai Lue" w:cs="Microsoft New Tai Lue"/>
-          <w:b/>
-          <w:bCs/>
-          <w:color w:val="002060"/>
-          <w:sz w:val="28"/>
-          <w:szCs w:val="28"/>
-        </w:rPr>
-      </w:pPr>
-    </w:p>
-    <w:p>
-      <w:pPr>
-        <w:pStyle w:val="ListParagraph"/>
-        <w:shd w:val="clear" w:color="auto" w:fill="FFFFFF"/>
-        <w:spacing w:after="360" w:line="312" w:lineRule="atLeast"/>
-        <w:textAlignment w:val="center"/>
-        <w:rPr>
-          <w:rFonts w:ascii="Microsoft New Tai Lue" w:eastAsia="Times New Roman" w:hAnsi="Microsoft New Tai Lue" w:cs="Microsoft New Tai Lue"/>
-          <w:b/>
-          <w:bCs/>
-          <w:color w:val="002060"/>
-          <w:sz w:val="28"/>
-          <w:szCs w:val="28"/>
-        </w:rPr>
-      </w:pPr>
       <w:r>
         <w:rPr>
           <w:rFonts w:ascii="Microsoft New Tai Lue" w:eastAsia="Times New Roman" w:hAnsi="Microsoft New Tai Lue" w:cs="Microsoft New Tai Lue"/>
@@ -4710,15 +4058,14 @@
           <w:sz w:val="28"/>
           <w:szCs w:val="28"/>
         </w:rPr>
-        <w:lastRenderedPageBreak/>
         <w:drawing>
-          <wp:anchor distT="0" distB="0" distL="114300" distR="114300" simplePos="0" relativeHeight="251661824" behindDoc="0" locked="0" layoutInCell="1" allowOverlap="1">
+          <wp:anchor distT="0" distB="0" distL="114300" distR="114300" simplePos="0" relativeHeight="251662848" behindDoc="0" locked="0" layoutInCell="1" allowOverlap="1" wp14:anchorId="6B975FE7" wp14:editId="29471369">
             <wp:simplePos x="0" y="0"/>
             <wp:positionH relativeFrom="column">
-              <wp:posOffset>-143123</wp:posOffset>
+              <wp:posOffset>0</wp:posOffset>
             </wp:positionH>
             <wp:positionV relativeFrom="page">
-              <wp:posOffset>1494845</wp:posOffset>
+              <wp:posOffset>1846580</wp:posOffset>
             </wp:positionV>
             <wp:extent cx="6760845" cy="1979295"/>
             <wp:effectExtent l="0" t="0" r="0" b="1905"/>
@@ -4766,7 +4113,7 @@
                     <pic:cNvPicPr/>
                   </pic:nvPicPr>
                   <pic:blipFill>
-                    <a:blip r:embed="rId21">
+                    <a:blip r:embed="rId19">
                       <a:extLst>
                         <a:ext uri="{28A0092B-C50C-407E-A947-70E740481C1C}">
                           <a14:useLocalDpi xmlns:a14="http://schemas.microsoft.com/office/drawing/2010/main" val="0"/>
@@ -4799,6 +4146,1978 @@
         </w:drawing>
       </w:r>
     </w:p>
+    <w:p>
+      <w:pPr>
+        <w:pStyle w:val="ListParagraph"/>
+        <w:shd w:val="clear" w:color="auto" w:fill="FFFFFF"/>
+        <w:spacing w:after="360" w:line="312" w:lineRule="atLeast"/>
+        <w:textAlignment w:val="center"/>
+        <w:rPr>
+          <w:rFonts w:ascii="Microsoft New Tai Lue" w:eastAsia="Times New Roman" w:hAnsi="Microsoft New Tai Lue" w:cs="Microsoft New Tai Lue"/>
+          <w:b/>
+          <w:bCs/>
+          <w:color w:val="002060"/>
+          <w:sz w:val="28"/>
+          <w:szCs w:val="28"/>
+        </w:rPr>
+      </w:pPr>
+    </w:p>
+    <w:p>
+      <w:pPr>
+        <w:pStyle w:val="ListParagraph"/>
+        <w:shd w:val="clear" w:color="auto" w:fill="FFFFFF"/>
+        <w:spacing w:after="360" w:line="312" w:lineRule="atLeast"/>
+        <w:textAlignment w:val="center"/>
+        <w:rPr>
+          <w:rFonts w:ascii="Microsoft New Tai Lue" w:eastAsia="Times New Roman" w:hAnsi="Microsoft New Tai Lue" w:cs="Microsoft New Tai Lue"/>
+          <w:b/>
+          <w:bCs/>
+          <w:color w:val="002060"/>
+          <w:sz w:val="28"/>
+          <w:szCs w:val="28"/>
+        </w:rPr>
+      </w:pPr>
+    </w:p>
+    <w:p>
+      <w:pPr>
+        <w:pStyle w:val="ListParagraph"/>
+        <w:shd w:val="clear" w:color="auto" w:fill="FFFFFF"/>
+        <w:spacing w:after="360" w:line="312" w:lineRule="atLeast"/>
+        <w:textAlignment w:val="center"/>
+        <w:rPr>
+          <w:rFonts w:ascii="Microsoft New Tai Lue" w:eastAsia="Times New Roman" w:hAnsi="Microsoft New Tai Lue" w:cs="Microsoft New Tai Lue"/>
+          <w:b/>
+          <w:bCs/>
+          <w:color w:val="002060"/>
+          <w:sz w:val="28"/>
+          <w:szCs w:val="28"/>
+        </w:rPr>
+      </w:pPr>
+    </w:p>
+    <w:p>
+      <w:pPr>
+        <w:pStyle w:val="ListParagraph"/>
+        <w:shd w:val="clear" w:color="auto" w:fill="FFFFFF"/>
+        <w:spacing w:after="360" w:line="312" w:lineRule="atLeast"/>
+        <w:textAlignment w:val="center"/>
+        <w:rPr>
+          <w:rFonts w:ascii="Microsoft New Tai Lue" w:eastAsia="Times New Roman" w:hAnsi="Microsoft New Tai Lue" w:cs="Microsoft New Tai Lue"/>
+          <w:b/>
+          <w:bCs/>
+          <w:color w:val="002060"/>
+          <w:sz w:val="28"/>
+          <w:szCs w:val="28"/>
+        </w:rPr>
+      </w:pPr>
+    </w:p>
+    <w:p>
+      <w:pPr>
+        <w:shd w:val="clear" w:color="auto" w:fill="FFFFFF"/>
+        <w:spacing w:after="360" w:line="312" w:lineRule="atLeast"/>
+        <w:textAlignment w:val="center"/>
+        <w:rPr>
+          <w:rFonts w:ascii="Microsoft New Tai Lue" w:eastAsia="Times New Roman" w:hAnsi="Microsoft New Tai Lue" w:cs="Microsoft New Tai Lue"/>
+          <w:b/>
+          <w:bCs/>
+          <w:color w:val="002060"/>
+          <w:sz w:val="28"/>
+          <w:szCs w:val="28"/>
+        </w:rPr>
+      </w:pPr>
+    </w:p>
+    <w:p>
+      <w:pPr>
+        <w:shd w:val="clear" w:color="auto" w:fill="FFFFFF"/>
+        <w:spacing w:after="360" w:line="312" w:lineRule="atLeast"/>
+        <w:textAlignment w:val="center"/>
+        <w:rPr>
+          <w:rFonts w:ascii="Microsoft New Tai Lue" w:eastAsia="Times New Roman" w:hAnsi="Microsoft New Tai Lue" w:cs="Microsoft New Tai Lue"/>
+          <w:b/>
+          <w:bCs/>
+          <w:color w:val="002060"/>
+          <w:sz w:val="28"/>
+          <w:szCs w:val="28"/>
+        </w:rPr>
+      </w:pPr>
+      <w:r>
+        <w:rPr>
+          <w:rFonts w:ascii="Microsoft New Tai Lue" w:eastAsia="Times New Roman" w:hAnsi="Microsoft New Tai Lue" w:cs="Microsoft New Tai Lue"/>
+          <w:b/>
+          <w:bCs/>
+          <w:color w:val="002060"/>
+          <w:sz w:val="28"/>
+          <w:szCs w:val="28"/>
+        </w:rPr>
+        <w:t>Kubernetes Setup</w:t>
+      </w:r>
+    </w:p>
+    <w:p>
+      <w:pPr>
+        <w:pStyle w:val="ListParagraph"/>
+        <w:numPr>
+          <w:ilvl w:val="0"/>
+          <w:numId w:val="6"/>
+        </w:numPr>
+        <w:shd w:val="clear" w:color="auto" w:fill="FFFFFF"/>
+        <w:spacing w:after="360" w:line="312" w:lineRule="atLeast"/>
+        <w:textAlignment w:val="center"/>
+        <w:rPr>
+          <w:rFonts w:ascii="Microsoft New Tai Lue" w:hAnsi="Microsoft New Tai Lue" w:cs="Microsoft New Tai Lue"/>
+          <w:color w:val="333333"/>
+          <w:sz w:val="24"/>
+          <w:szCs w:val="24"/>
+          <w:shd w:val="clear" w:color="auto" w:fill="FFFFFF"/>
+        </w:rPr>
+      </w:pPr>
+      <w:r>
+        <w:rPr>
+          <w:rFonts w:ascii="Microsoft New Tai Lue" w:hAnsi="Microsoft New Tai Lue" w:cs="Microsoft New Tai Lue"/>
+          <w:b/>
+          <w:bCs/>
+          <w:color w:val="ED7D31" w:themeColor="accent2"/>
+          <w:sz w:val="24"/>
+          <w:szCs w:val="24"/>
+          <w:shd w:val="clear" w:color="auto" w:fill="FFFFFF"/>
+        </w:rPr>
+        <w:t>Hard way:</w:t>
+      </w:r>
+      <w:r>
+        <w:rPr>
+          <w:rFonts w:ascii="Microsoft New Tai Lue" w:hAnsi="Microsoft New Tai Lue" w:cs="Microsoft New Tai Lue"/>
+          <w:color w:val="ED7D31" w:themeColor="accent2"/>
+          <w:sz w:val="24"/>
+          <w:szCs w:val="24"/>
+          <w:shd w:val="clear" w:color="auto" w:fill="FFFFFF"/>
+        </w:rPr>
+        <w:t xml:space="preserve"> </w:t>
+      </w:r>
+      <w:r>
+        <w:rPr>
+          <w:rFonts w:ascii="Microsoft New Tai Lue" w:hAnsi="Microsoft New Tai Lue" w:cs="Microsoft New Tai Lue"/>
+          <w:color w:val="333333"/>
+          <w:sz w:val="24"/>
+          <w:szCs w:val="24"/>
+          <w:shd w:val="clear" w:color="auto" w:fill="FFFFFF"/>
+        </w:rPr>
+        <w:t>Manual setup</w:t>
+      </w:r>
+    </w:p>
+    <w:p>
+      <w:pPr>
+        <w:pStyle w:val="ListParagraph"/>
+        <w:numPr>
+          <w:ilvl w:val="0"/>
+          <w:numId w:val="6"/>
+        </w:numPr>
+        <w:shd w:val="clear" w:color="auto" w:fill="FFFFFF"/>
+        <w:spacing w:after="360" w:line="312" w:lineRule="atLeast"/>
+        <w:textAlignment w:val="center"/>
+        <w:rPr>
+          <w:rFonts w:ascii="Microsoft New Tai Lue" w:hAnsi="Microsoft New Tai Lue" w:cs="Microsoft New Tai Lue"/>
+          <w:b/>
+          <w:bCs/>
+          <w:color w:val="ED7D31" w:themeColor="accent2"/>
+          <w:sz w:val="24"/>
+          <w:szCs w:val="24"/>
+          <w:shd w:val="clear" w:color="auto" w:fill="FFFFFF"/>
+        </w:rPr>
+      </w:pPr>
+      <w:r>
+        <w:rPr>
+          <w:rFonts w:ascii="Microsoft New Tai Lue" w:hAnsi="Microsoft New Tai Lue" w:cs="Microsoft New Tai Lue"/>
+          <w:b/>
+          <w:bCs/>
+          <w:color w:val="ED7D31" w:themeColor="accent2"/>
+          <w:sz w:val="24"/>
+          <w:szCs w:val="24"/>
+          <w:shd w:val="clear" w:color="auto" w:fill="FFFFFF"/>
+        </w:rPr>
+        <w:t>Minikube:</w:t>
+      </w:r>
+    </w:p>
+    <w:p>
+      <w:pPr>
+        <w:pStyle w:val="ListParagraph"/>
+        <w:numPr>
+          <w:ilvl w:val="1"/>
+          <w:numId w:val="6"/>
+        </w:numPr>
+        <w:shd w:val="clear" w:color="auto" w:fill="FFFFFF"/>
+        <w:spacing w:after="360" w:line="312" w:lineRule="atLeast"/>
+        <w:textAlignment w:val="center"/>
+        <w:rPr>
+          <w:rFonts w:ascii="Microsoft New Tai Lue" w:hAnsi="Microsoft New Tai Lue" w:cs="Microsoft New Tai Lue"/>
+          <w:color w:val="333333"/>
+          <w:sz w:val="24"/>
+          <w:szCs w:val="24"/>
+          <w:shd w:val="clear" w:color="auto" w:fill="FFFFFF"/>
+        </w:rPr>
+      </w:pPr>
+      <w:r>
+        <w:rPr>
+          <w:rFonts w:ascii="Microsoft New Tai Lue" w:hAnsi="Microsoft New Tai Lue" w:cs="Microsoft New Tai Lue"/>
+          <w:color w:val="333333"/>
+          <w:sz w:val="24"/>
+          <w:szCs w:val="24"/>
+          <w:shd w:val="clear" w:color="auto" w:fill="FFFFFF"/>
+        </w:rPr>
+        <w:t xml:space="preserve">One node Kubernetes Cluster on your </w:t>
+      </w:r>
+      <w:r>
+        <w:rPr>
+          <w:rFonts w:ascii="Microsoft New Tai Lue" w:hAnsi="Microsoft New Tai Lue" w:cs="Microsoft New Tai Lue"/>
+          <w:color w:val="333333"/>
+          <w:sz w:val="24"/>
+          <w:szCs w:val="24"/>
+          <w:shd w:val="clear" w:color="auto" w:fill="FFFFFF"/>
+        </w:rPr>
+        <w:t>laptop</w:t>
+      </w:r>
+    </w:p>
+    <w:p>
+      <w:pPr>
+        <w:pStyle w:val="ListParagraph"/>
+        <w:numPr>
+          <w:ilvl w:val="0"/>
+          <w:numId w:val="6"/>
+        </w:numPr>
+        <w:shd w:val="clear" w:color="auto" w:fill="FFFFFF"/>
+        <w:spacing w:after="360" w:line="312" w:lineRule="atLeast"/>
+        <w:textAlignment w:val="center"/>
+        <w:rPr>
+          <w:rFonts w:ascii="Microsoft New Tai Lue" w:hAnsi="Microsoft New Tai Lue" w:cs="Microsoft New Tai Lue"/>
+          <w:b/>
+          <w:bCs/>
+          <w:color w:val="ED7D31" w:themeColor="accent2"/>
+          <w:sz w:val="24"/>
+          <w:szCs w:val="24"/>
+          <w:shd w:val="clear" w:color="auto" w:fill="FFFFFF"/>
+        </w:rPr>
+      </w:pPr>
+      <w:proofErr w:type="spellStart"/>
+      <w:r>
+        <w:rPr>
+          <w:rFonts w:ascii="Microsoft New Tai Lue" w:hAnsi="Microsoft New Tai Lue" w:cs="Microsoft New Tai Lue"/>
+          <w:b/>
+          <w:bCs/>
+          <w:color w:val="ED7D31" w:themeColor="accent2"/>
+          <w:sz w:val="24"/>
+          <w:szCs w:val="24"/>
+          <w:shd w:val="clear" w:color="auto" w:fill="FFFFFF"/>
+        </w:rPr>
+        <w:t>Kubeadm</w:t>
+      </w:r>
+      <w:proofErr w:type="spellEnd"/>
+      <w:r>
+        <w:rPr>
+          <w:rFonts w:ascii="Microsoft New Tai Lue" w:hAnsi="Microsoft New Tai Lue" w:cs="Microsoft New Tai Lue"/>
+          <w:b/>
+          <w:bCs/>
+          <w:color w:val="ED7D31" w:themeColor="accent2"/>
+          <w:sz w:val="24"/>
+          <w:szCs w:val="24"/>
+          <w:shd w:val="clear" w:color="auto" w:fill="FFFFFF"/>
+        </w:rPr>
+        <w:t>:</w:t>
+      </w:r>
+    </w:p>
+    <w:p>
+      <w:pPr>
+        <w:pStyle w:val="ListParagraph"/>
+        <w:numPr>
+          <w:ilvl w:val="1"/>
+          <w:numId w:val="6"/>
+        </w:numPr>
+        <w:shd w:val="clear" w:color="auto" w:fill="FFFFFF"/>
+        <w:spacing w:after="360" w:line="312" w:lineRule="atLeast"/>
+        <w:textAlignment w:val="center"/>
+        <w:rPr>
+          <w:rFonts w:ascii="Microsoft New Tai Lue" w:hAnsi="Microsoft New Tai Lue" w:cs="Microsoft New Tai Lue"/>
+          <w:color w:val="333333"/>
+          <w:sz w:val="24"/>
+          <w:szCs w:val="24"/>
+          <w:shd w:val="clear" w:color="auto" w:fill="FFFFFF"/>
+        </w:rPr>
+      </w:pPr>
+      <w:r>
+        <w:rPr>
+          <w:rFonts w:ascii="Microsoft New Tai Lue" w:hAnsi="Microsoft New Tai Lue" w:cs="Microsoft New Tai Lue"/>
+          <w:color w:val="333333"/>
+          <w:sz w:val="24"/>
+          <w:szCs w:val="24"/>
+          <w:shd w:val="clear" w:color="auto" w:fill="FFFFFF"/>
+        </w:rPr>
+        <w:t xml:space="preserve">Multi node Kubernetes Cluster </w:t>
+      </w:r>
+    </w:p>
+    <w:p>
+      <w:pPr>
+        <w:pStyle w:val="ListParagraph"/>
+        <w:numPr>
+          <w:ilvl w:val="1"/>
+          <w:numId w:val="6"/>
+        </w:numPr>
+        <w:shd w:val="clear" w:color="auto" w:fill="FFFFFF"/>
+        <w:spacing w:after="360" w:line="312" w:lineRule="atLeast"/>
+        <w:textAlignment w:val="center"/>
+        <w:rPr>
+          <w:rFonts w:ascii="Microsoft New Tai Lue" w:hAnsi="Microsoft New Tai Lue" w:cs="Microsoft New Tai Lue"/>
+          <w:color w:val="333333"/>
+          <w:sz w:val="24"/>
+          <w:szCs w:val="24"/>
+          <w:shd w:val="clear" w:color="auto" w:fill="FFFFFF"/>
+        </w:rPr>
+      </w:pPr>
+      <w:r>
+        <w:rPr>
+          <w:rFonts w:ascii="Microsoft New Tai Lue" w:hAnsi="Microsoft New Tai Lue" w:cs="Microsoft New Tai Lue"/>
+          <w:color w:val="333333"/>
+          <w:sz w:val="24"/>
+          <w:szCs w:val="24"/>
+          <w:shd w:val="clear" w:color="auto" w:fill="FFFFFF"/>
+        </w:rPr>
+        <w:t>Can be treated on any Platforms VM’s, EC2, Physical machines etc.</w:t>
+      </w:r>
+    </w:p>
+    <w:p>
+      <w:pPr>
+        <w:pStyle w:val="ListParagraph"/>
+        <w:numPr>
+          <w:ilvl w:val="0"/>
+          <w:numId w:val="6"/>
+        </w:numPr>
+        <w:shd w:val="clear" w:color="auto" w:fill="FFFFFF"/>
+        <w:spacing w:after="360" w:line="312" w:lineRule="atLeast"/>
+        <w:textAlignment w:val="center"/>
+        <w:rPr>
+          <w:rFonts w:ascii="Microsoft New Tai Lue" w:hAnsi="Microsoft New Tai Lue" w:cs="Microsoft New Tai Lue"/>
+          <w:b/>
+          <w:bCs/>
+          <w:color w:val="ED7D31" w:themeColor="accent2"/>
+          <w:sz w:val="24"/>
+          <w:szCs w:val="24"/>
+          <w:shd w:val="clear" w:color="auto" w:fill="FFFFFF"/>
+        </w:rPr>
+      </w:pPr>
+      <w:r>
+        <w:rPr>
+          <w:rFonts w:ascii="Microsoft New Tai Lue" w:hAnsi="Microsoft New Tai Lue" w:cs="Microsoft New Tai Lue"/>
+          <w:b/>
+          <w:bCs/>
+          <w:color w:val="ED7D31" w:themeColor="accent2"/>
+          <w:sz w:val="24"/>
+          <w:szCs w:val="24"/>
+          <w:shd w:val="clear" w:color="auto" w:fill="FFFFFF"/>
+        </w:rPr>
+        <w:t>Kops:</w:t>
+      </w:r>
+    </w:p>
+    <w:p>
+      <w:pPr>
+        <w:pStyle w:val="ListParagraph"/>
+        <w:numPr>
+          <w:ilvl w:val="1"/>
+          <w:numId w:val="6"/>
+        </w:numPr>
+        <w:shd w:val="clear" w:color="auto" w:fill="FFFFFF"/>
+        <w:spacing w:after="360" w:line="312" w:lineRule="atLeast"/>
+        <w:textAlignment w:val="center"/>
+        <w:rPr>
+          <w:rFonts w:ascii="Microsoft New Tai Lue" w:hAnsi="Microsoft New Tai Lue" w:cs="Microsoft New Tai Lue"/>
+          <w:color w:val="333333"/>
+          <w:sz w:val="24"/>
+          <w:szCs w:val="24"/>
+          <w:shd w:val="clear" w:color="auto" w:fill="FFFFFF"/>
+        </w:rPr>
+      </w:pPr>
+      <w:r>
+        <w:rPr>
+          <w:rFonts w:ascii="Microsoft New Tai Lue" w:hAnsi="Microsoft New Tai Lue" w:cs="Microsoft New Tai Lue"/>
+          <w:color w:val="333333"/>
+          <w:sz w:val="24"/>
+          <w:szCs w:val="24"/>
+          <w:shd w:val="clear" w:color="auto" w:fill="FFFFFF"/>
+        </w:rPr>
+        <w:t>Multi node Kubernetes Cluster on AWS</w:t>
+      </w:r>
+    </w:p>
+    <w:p>
+      <w:pPr>
+        <w:pStyle w:val="ListParagraph"/>
+        <w:numPr>
+          <w:ilvl w:val="0"/>
+          <w:numId w:val="6"/>
+        </w:numPr>
+        <w:shd w:val="clear" w:color="auto" w:fill="FFFFFF"/>
+        <w:spacing w:after="360" w:line="312" w:lineRule="atLeast"/>
+        <w:textAlignment w:val="center"/>
+        <w:rPr>
+          <w:rFonts w:ascii="Microsoft New Tai Lue" w:hAnsi="Microsoft New Tai Lue" w:cs="Microsoft New Tai Lue"/>
+          <w:b/>
+          <w:bCs/>
+          <w:color w:val="ED7D31" w:themeColor="accent2"/>
+          <w:sz w:val="24"/>
+          <w:szCs w:val="24"/>
+          <w:shd w:val="clear" w:color="auto" w:fill="FFFFFF"/>
+        </w:rPr>
+      </w:pPr>
+      <w:r>
+        <w:rPr>
+          <w:rFonts w:ascii="Microsoft New Tai Lue" w:hAnsi="Microsoft New Tai Lue" w:cs="Microsoft New Tai Lue"/>
+          <w:b/>
+          <w:bCs/>
+          <w:color w:val="ED7D31" w:themeColor="accent2"/>
+          <w:sz w:val="24"/>
+          <w:szCs w:val="24"/>
+          <w:shd w:val="clear" w:color="auto" w:fill="FFFFFF"/>
+        </w:rPr>
+        <w:t>Kind:</w:t>
+      </w:r>
+    </w:p>
+    <w:p>
+      <w:pPr>
+        <w:pStyle w:val="ListParagraph"/>
+        <w:numPr>
+          <w:ilvl w:val="1"/>
+          <w:numId w:val="6"/>
+        </w:numPr>
+        <w:shd w:val="clear" w:color="auto" w:fill="FFFFFF"/>
+        <w:spacing w:after="360" w:line="312" w:lineRule="atLeast"/>
+        <w:textAlignment w:val="center"/>
+        <w:rPr>
+          <w:rFonts w:ascii="Microsoft New Tai Lue" w:hAnsi="Microsoft New Tai Lue" w:cs="Microsoft New Tai Lue"/>
+          <w:color w:val="333333"/>
+          <w:sz w:val="24"/>
+          <w:szCs w:val="24"/>
+          <w:shd w:val="clear" w:color="auto" w:fill="FFFFFF"/>
+        </w:rPr>
+      </w:pPr>
+      <w:r>
+        <w:rPr>
+          <w:rFonts w:ascii="Microsoft New Tai Lue" w:hAnsi="Microsoft New Tai Lue" w:cs="Microsoft New Tai Lue"/>
+          <w:color w:val="333333"/>
+          <w:sz w:val="24"/>
+          <w:szCs w:val="24"/>
+          <w:shd w:val="clear" w:color="auto" w:fill="FFFFFF"/>
+        </w:rPr>
+        <w:t>Supports multi–Node Cluster on your laptop using docker containers</w:t>
+      </w:r>
+    </w:p>
+    <w:p>
+      <w:pPr>
+        <w:pStyle w:val="ListParagraph"/>
+        <w:numPr>
+          <w:ilvl w:val="0"/>
+          <w:numId w:val="6"/>
+        </w:numPr>
+        <w:shd w:val="clear" w:color="auto" w:fill="FFFFFF"/>
+        <w:spacing w:after="360" w:line="312" w:lineRule="atLeast"/>
+        <w:textAlignment w:val="center"/>
+        <w:rPr>
+          <w:rFonts w:ascii="Microsoft New Tai Lue" w:hAnsi="Microsoft New Tai Lue" w:cs="Microsoft New Tai Lue"/>
+          <w:color w:val="333333"/>
+          <w:sz w:val="24"/>
+          <w:szCs w:val="24"/>
+          <w:shd w:val="clear" w:color="auto" w:fill="FFFFFF"/>
+        </w:rPr>
+      </w:pPr>
+      <w:r>
+        <w:rPr>
+          <w:rFonts w:ascii="Microsoft New Tai Lue" w:hAnsi="Microsoft New Tai Lue" w:cs="Microsoft New Tai Lue"/>
+          <w:color w:val="333333"/>
+          <w:sz w:val="24"/>
+          <w:szCs w:val="24"/>
+          <w:shd w:val="clear" w:color="auto" w:fill="FFFFFF"/>
+        </w:rPr>
+        <w:t xml:space="preserve">GKE: </w:t>
+      </w:r>
+    </w:p>
+    <w:p>
+      <w:pPr>
+        <w:pStyle w:val="ListParagraph"/>
+        <w:numPr>
+          <w:ilvl w:val="1"/>
+          <w:numId w:val="6"/>
+        </w:numPr>
+        <w:shd w:val="clear" w:color="auto" w:fill="FFFFFF"/>
+        <w:spacing w:after="360" w:line="312" w:lineRule="atLeast"/>
+        <w:textAlignment w:val="center"/>
+        <w:rPr>
+          <w:rFonts w:ascii="Microsoft New Tai Lue" w:hAnsi="Microsoft New Tai Lue" w:cs="Microsoft New Tai Lue"/>
+          <w:color w:val="333333"/>
+          <w:sz w:val="24"/>
+          <w:szCs w:val="24"/>
+          <w:shd w:val="clear" w:color="auto" w:fill="FFFFFF"/>
+        </w:rPr>
+      </w:pPr>
+      <w:r>
+        <w:rPr>
+          <w:rFonts w:ascii="Microsoft New Tai Lue" w:hAnsi="Microsoft New Tai Lue" w:cs="Microsoft New Tai Lue"/>
+          <w:color w:val="333333"/>
+          <w:sz w:val="24"/>
+          <w:szCs w:val="24"/>
+          <w:shd w:val="clear" w:color="auto" w:fill="FFFFFF"/>
+        </w:rPr>
+        <w:t>Supports multi-node cluster on Google cloud</w:t>
+      </w:r>
+    </w:p>
+    <w:p>
+      <w:pPr>
+        <w:shd w:val="clear" w:color="auto" w:fill="FFFFFF"/>
+        <w:spacing w:after="360" w:line="312" w:lineRule="atLeast"/>
+        <w:textAlignment w:val="center"/>
+        <w:rPr>
+          <w:rFonts w:ascii="Microsoft New Tai Lue" w:eastAsia="Times New Roman" w:hAnsi="Microsoft New Tai Lue" w:cs="Microsoft New Tai Lue"/>
+          <w:b/>
+          <w:bCs/>
+          <w:color w:val="002060"/>
+          <w:sz w:val="28"/>
+          <w:szCs w:val="28"/>
+        </w:rPr>
+      </w:pPr>
+      <w:r>
+        <w:rPr>
+          <w:rFonts w:ascii="Microsoft New Tai Lue" w:eastAsia="Times New Roman" w:hAnsi="Microsoft New Tai Lue" w:cs="Microsoft New Tai Lue"/>
+          <w:b/>
+          <w:bCs/>
+          <w:color w:val="002060"/>
+          <w:sz w:val="28"/>
+          <w:szCs w:val="28"/>
+        </w:rPr>
+        <w:t>Setup with Minikube</w:t>
+      </w:r>
+    </w:p>
+    <w:p>
+      <w:pPr>
+        <w:shd w:val="clear" w:color="auto" w:fill="FFFFFF"/>
+        <w:spacing w:after="360" w:line="312" w:lineRule="atLeast"/>
+        <w:textAlignment w:val="center"/>
+        <w:rPr>
+          <w:rFonts w:ascii="Microsoft New Tai Lue" w:eastAsia="Times New Roman" w:hAnsi="Microsoft New Tai Lue" w:cs="Microsoft New Tai Lue"/>
+          <w:b/>
+          <w:bCs/>
+          <w:color w:val="00B050"/>
+          <w:sz w:val="28"/>
+          <w:szCs w:val="28"/>
+        </w:rPr>
+      </w:pPr>
+      <w:r>
+        <w:rPr>
+          <w:rFonts w:ascii="Microsoft New Tai Lue" w:eastAsia="Times New Roman" w:hAnsi="Microsoft New Tai Lue" w:cs="Microsoft New Tai Lue"/>
+          <w:b/>
+          <w:bCs/>
+          <w:color w:val="00B050"/>
+          <w:sz w:val="28"/>
+          <w:szCs w:val="28"/>
+        </w:rPr>
+        <w:t>Pre-requisites:</w:t>
+      </w:r>
+    </w:p>
+    <w:p>
+      <w:pPr>
+        <w:pStyle w:val="ListParagraph"/>
+        <w:numPr>
+          <w:ilvl w:val="0"/>
+          <w:numId w:val="7"/>
+        </w:numPr>
+        <w:shd w:val="clear" w:color="auto" w:fill="FFFFFF"/>
+        <w:spacing w:after="360" w:line="312" w:lineRule="atLeast"/>
+        <w:textAlignment w:val="center"/>
+        <w:rPr>
+          <w:rFonts w:ascii="Microsoft New Tai Lue" w:hAnsi="Microsoft New Tai Lue" w:cs="Microsoft New Tai Lue"/>
+          <w:color w:val="333333"/>
+          <w:sz w:val="24"/>
+          <w:szCs w:val="24"/>
+          <w:shd w:val="clear" w:color="auto" w:fill="FFFFFF"/>
+        </w:rPr>
+      </w:pPr>
+      <w:r>
+        <w:rPr>
+          <w:rFonts w:ascii="Microsoft New Tai Lue" w:hAnsi="Microsoft New Tai Lue" w:cs="Microsoft New Tai Lue"/>
+          <w:color w:val="333333"/>
+          <w:sz w:val="24"/>
+          <w:szCs w:val="24"/>
+          <w:shd w:val="clear" w:color="auto" w:fill="FFFFFF"/>
+        </w:rPr>
+        <w:t xml:space="preserve">Chocolatey </w:t>
+      </w:r>
+    </w:p>
+    <w:p>
+      <w:pPr>
+        <w:pStyle w:val="ListParagraph"/>
+        <w:shd w:val="clear" w:color="auto" w:fill="FFFFFF"/>
+        <w:spacing w:after="360" w:line="312" w:lineRule="atLeast"/>
+        <w:ind w:left="1446"/>
+        <w:textAlignment w:val="center"/>
+        <w:rPr>
+          <w:rFonts w:ascii="Microsoft New Tai Lue" w:eastAsia="Times New Roman" w:hAnsi="Microsoft New Tai Lue" w:cs="Microsoft New Tai Lue"/>
+          <w:color w:val="002060"/>
+          <w:sz w:val="24"/>
+          <w:szCs w:val="24"/>
+        </w:rPr>
+      </w:pPr>
+      <w:hyperlink r:id="rId20" w:history="1">
+        <w:r>
+          <w:rPr>
+            <w:rStyle w:val="Hyperlink"/>
+            <w:rFonts w:ascii="Microsoft New Tai Lue" w:eastAsia="Times New Roman" w:hAnsi="Microsoft New Tai Lue" w:cs="Microsoft New Tai Lue"/>
+            <w:sz w:val="24"/>
+            <w:szCs w:val="24"/>
+          </w:rPr>
+          <w:t>https://chocolatey.org/install</w:t>
+        </w:r>
+      </w:hyperlink>
+    </w:p>
+    <w:p>
+      <w:pPr>
+        <w:pStyle w:val="ListParagraph"/>
+        <w:shd w:val="clear" w:color="auto" w:fill="FFFFFF"/>
+        <w:spacing w:after="360" w:line="312" w:lineRule="atLeast"/>
+        <w:ind w:left="1446"/>
+        <w:textAlignment w:val="center"/>
+        <w:rPr>
+          <w:rFonts w:ascii="Microsoft New Tai Lue" w:eastAsia="Times New Roman" w:hAnsi="Microsoft New Tai Lue" w:cs="Microsoft New Tai Lue"/>
+          <w:b/>
+          <w:bCs/>
+          <w:color w:val="002060"/>
+          <w:sz w:val="28"/>
+          <w:szCs w:val="28"/>
+        </w:rPr>
+      </w:pPr>
+    </w:p>
+    <w:p>
+      <w:pPr>
+        <w:pStyle w:val="ListParagraph"/>
+        <w:numPr>
+          <w:ilvl w:val="0"/>
+          <w:numId w:val="7"/>
+        </w:numPr>
+        <w:shd w:val="clear" w:color="auto" w:fill="FFFFFF"/>
+        <w:spacing w:after="360" w:line="312" w:lineRule="atLeast"/>
+        <w:textAlignment w:val="center"/>
+        <w:rPr>
+          <w:rFonts w:ascii="Microsoft New Tai Lue" w:hAnsi="Microsoft New Tai Lue" w:cs="Microsoft New Tai Lue"/>
+          <w:color w:val="333333"/>
+          <w:sz w:val="24"/>
+          <w:szCs w:val="24"/>
+          <w:shd w:val="clear" w:color="auto" w:fill="FFFFFF"/>
+        </w:rPr>
+      </w:pPr>
+      <w:r>
+        <w:rPr>
+          <w:rFonts w:ascii="Microsoft New Tai Lue" w:hAnsi="Microsoft New Tai Lue" w:cs="Microsoft New Tai Lue"/>
+          <w:color w:val="333333"/>
+          <w:sz w:val="24"/>
+          <w:szCs w:val="24"/>
+          <w:shd w:val="clear" w:color="auto" w:fill="FFFFFF"/>
+        </w:rPr>
+        <w:t>Oracle virtual box</w:t>
+      </w:r>
+    </w:p>
+    <w:p>
+      <w:pPr>
+        <w:pStyle w:val="ListParagraph"/>
+        <w:shd w:val="clear" w:color="auto" w:fill="FFFFFF"/>
+        <w:spacing w:after="360" w:line="312" w:lineRule="atLeast"/>
+        <w:ind w:left="1446"/>
+        <w:textAlignment w:val="center"/>
+        <w:rPr>
+          <w:rStyle w:val="Hyperlink"/>
+          <w:rFonts w:ascii="Microsoft New Tai Lue" w:eastAsia="Times New Roman" w:hAnsi="Microsoft New Tai Lue" w:cs="Microsoft New Tai Lue"/>
+          <w:sz w:val="24"/>
+          <w:szCs w:val="24"/>
+        </w:rPr>
+      </w:pPr>
+      <w:hyperlink r:id="rId21" w:history="1">
+        <w:r>
+          <w:rPr>
+            <w:rStyle w:val="Hyperlink"/>
+            <w:rFonts w:ascii="Microsoft New Tai Lue" w:eastAsia="Times New Roman" w:hAnsi="Microsoft New Tai Lue" w:cs="Microsoft New Tai Lue"/>
+            <w:sz w:val="24"/>
+            <w:szCs w:val="24"/>
+          </w:rPr>
+          <w:t>https://www.virtualbox.org/wiki/Downloads</w:t>
+        </w:r>
+      </w:hyperlink>
+    </w:p>
+    <w:p>
+      <w:pPr>
+        <w:pStyle w:val="ListParagraph"/>
+        <w:shd w:val="clear" w:color="auto" w:fill="FFFFFF"/>
+        <w:spacing w:after="360" w:line="312" w:lineRule="atLeast"/>
+        <w:ind w:left="1446"/>
+        <w:textAlignment w:val="center"/>
+        <w:rPr>
+          <w:rStyle w:val="Hyperlink"/>
+          <w:rFonts w:ascii="Microsoft New Tai Lue" w:eastAsia="Times New Roman" w:hAnsi="Microsoft New Tai Lue" w:cs="Microsoft New Tai Lue"/>
+          <w:sz w:val="24"/>
+          <w:szCs w:val="24"/>
+        </w:rPr>
+      </w:pPr>
+    </w:p>
+    <w:p>
+      <w:pPr>
+        <w:pStyle w:val="ListParagraph"/>
+        <w:numPr>
+          <w:ilvl w:val="0"/>
+          <w:numId w:val="7"/>
+        </w:numPr>
+        <w:shd w:val="clear" w:color="auto" w:fill="FFFFFF"/>
+        <w:spacing w:after="360" w:line="312" w:lineRule="atLeast"/>
+        <w:textAlignment w:val="center"/>
+        <w:rPr>
+          <w:rFonts w:ascii="Microsoft New Tai Lue" w:eastAsia="Times New Roman" w:hAnsi="Microsoft New Tai Lue" w:cs="Microsoft New Tai Lue"/>
+          <w:color w:val="002060"/>
+          <w:sz w:val="24"/>
+          <w:szCs w:val="24"/>
+        </w:rPr>
+      </w:pPr>
+      <w:r>
+        <w:rPr>
+          <w:rFonts w:ascii="Microsoft New Tai Lue" w:eastAsia="Times New Roman" w:hAnsi="Microsoft New Tai Lue" w:cs="Microsoft New Tai Lue"/>
+          <w:color w:val="002060"/>
+          <w:sz w:val="24"/>
+          <w:szCs w:val="24"/>
+        </w:rPr>
+        <w:t xml:space="preserve">Install Docker Desktop &amp; open it from start menu </w:t>
+      </w:r>
+    </w:p>
+    <w:p>
+      <w:pPr>
+        <w:pStyle w:val="ListParagraph"/>
+        <w:shd w:val="clear" w:color="auto" w:fill="FFFFFF"/>
+        <w:spacing w:after="360" w:line="312" w:lineRule="atLeast"/>
+        <w:ind w:left="1446"/>
+        <w:textAlignment w:val="center"/>
+        <w:rPr>
+          <w:rFonts w:ascii="Microsoft New Tai Lue" w:eastAsia="Times New Roman" w:hAnsi="Microsoft New Tai Lue" w:cs="Microsoft New Tai Lue"/>
+          <w:color w:val="002060"/>
+          <w:sz w:val="24"/>
+          <w:szCs w:val="24"/>
+        </w:rPr>
+      </w:pPr>
+      <w:hyperlink r:id="rId22" w:history="1">
+        <w:r>
+          <w:rPr>
+            <w:rStyle w:val="Hyperlink"/>
+            <w:rFonts w:ascii="Microsoft New Tai Lue" w:eastAsia="Times New Roman" w:hAnsi="Microsoft New Tai Lue" w:cs="Microsoft New Tai Lue"/>
+            <w:sz w:val="24"/>
+            <w:szCs w:val="24"/>
+          </w:rPr>
+          <w:t>https://docs.docker.com/desktop/install/windows-install/</w:t>
+        </w:r>
+      </w:hyperlink>
+    </w:p>
+    <w:p>
+      <w:pPr>
+        <w:pStyle w:val="ListParagraph"/>
+        <w:shd w:val="clear" w:color="auto" w:fill="FFFFFF"/>
+        <w:spacing w:after="360" w:line="312" w:lineRule="atLeast"/>
+        <w:ind w:left="1446"/>
+        <w:textAlignment w:val="center"/>
+        <w:rPr>
+          <w:rFonts w:ascii="Microsoft New Tai Lue" w:eastAsia="Times New Roman" w:hAnsi="Microsoft New Tai Lue" w:cs="Microsoft New Tai Lue"/>
+          <w:color w:val="002060"/>
+          <w:sz w:val="24"/>
+          <w:szCs w:val="24"/>
+        </w:rPr>
+      </w:pPr>
+    </w:p>
+    <w:p>
+      <w:pPr>
+        <w:shd w:val="clear" w:color="auto" w:fill="FFFFFF"/>
+        <w:spacing w:after="360" w:line="312" w:lineRule="atLeast"/>
+        <w:textAlignment w:val="center"/>
+        <w:rPr>
+          <w:rFonts w:ascii="Microsoft New Tai Lue" w:eastAsia="Times New Roman" w:hAnsi="Microsoft New Tai Lue" w:cs="Microsoft New Tai Lue"/>
+          <w:b/>
+          <w:bCs/>
+          <w:color w:val="00B050"/>
+          <w:sz w:val="28"/>
+          <w:szCs w:val="28"/>
+        </w:rPr>
+      </w:pPr>
+      <w:r>
+        <w:rPr>
+          <w:rFonts w:ascii="Microsoft New Tai Lue" w:eastAsia="Times New Roman" w:hAnsi="Microsoft New Tai Lue" w:cs="Microsoft New Tai Lue"/>
+          <w:b/>
+          <w:bCs/>
+          <w:color w:val="00B050"/>
+          <w:sz w:val="28"/>
+          <w:szCs w:val="28"/>
+        </w:rPr>
+        <w:t>Steps</w:t>
+      </w:r>
+    </w:p>
+    <w:p>
+      <w:pPr>
+        <w:pStyle w:val="ListParagraph"/>
+        <w:numPr>
+          <w:ilvl w:val="0"/>
+          <w:numId w:val="6"/>
+        </w:numPr>
+        <w:shd w:val="clear" w:color="auto" w:fill="FFFFFF"/>
+        <w:spacing w:after="360" w:line="312" w:lineRule="atLeast"/>
+        <w:textAlignment w:val="center"/>
+        <w:rPr>
+          <w:rFonts w:ascii="Microsoft New Tai Lue" w:hAnsi="Microsoft New Tai Lue" w:cs="Microsoft New Tai Lue"/>
+          <w:color w:val="333333"/>
+          <w:sz w:val="24"/>
+          <w:szCs w:val="24"/>
+          <w:shd w:val="clear" w:color="auto" w:fill="FFFFFF"/>
+        </w:rPr>
+      </w:pPr>
+      <w:r>
+        <w:rPr>
+          <w:rFonts w:ascii="Microsoft New Tai Lue" w:hAnsi="Microsoft New Tai Lue" w:cs="Microsoft New Tai Lue"/>
+          <w:color w:val="333333"/>
+          <w:sz w:val="24"/>
+          <w:szCs w:val="24"/>
+          <w:shd w:val="clear" w:color="auto" w:fill="FFFFFF"/>
+        </w:rPr>
+        <w:t xml:space="preserve">Open </w:t>
+      </w:r>
+      <w:proofErr w:type="spellStart"/>
+      <w:r>
+        <w:rPr>
+          <w:rFonts w:ascii="Microsoft New Tai Lue" w:hAnsi="Microsoft New Tai Lue" w:cs="Microsoft New Tai Lue"/>
+          <w:color w:val="333333"/>
+          <w:sz w:val="24"/>
+          <w:szCs w:val="24"/>
+          <w:shd w:val="clear" w:color="auto" w:fill="FFFFFF"/>
+        </w:rPr>
+        <w:t>Powershell</w:t>
+      </w:r>
+      <w:proofErr w:type="spellEnd"/>
+      <w:r>
+        <w:rPr>
+          <w:rFonts w:ascii="Microsoft New Tai Lue" w:hAnsi="Microsoft New Tai Lue" w:cs="Microsoft New Tai Lue"/>
+          <w:color w:val="333333"/>
+          <w:sz w:val="24"/>
+          <w:szCs w:val="24"/>
+          <w:shd w:val="clear" w:color="auto" w:fill="FFFFFF"/>
+        </w:rPr>
+        <w:t xml:space="preserve"> as Administrator</w:t>
+      </w:r>
+    </w:p>
+    <w:p>
+      <w:pPr>
+        <w:pStyle w:val="ListParagraph"/>
+        <w:numPr>
+          <w:ilvl w:val="0"/>
+          <w:numId w:val="6"/>
+        </w:numPr>
+        <w:shd w:val="clear" w:color="auto" w:fill="FFFFFF"/>
+        <w:spacing w:after="360" w:line="312" w:lineRule="atLeast"/>
+        <w:textAlignment w:val="center"/>
+        <w:rPr>
+          <w:rFonts w:ascii="Microsoft New Tai Lue" w:hAnsi="Microsoft New Tai Lue" w:cs="Microsoft New Tai Lue"/>
+          <w:color w:val="333333"/>
+          <w:sz w:val="24"/>
+          <w:szCs w:val="24"/>
+          <w:shd w:val="clear" w:color="auto" w:fill="FFFFFF"/>
+        </w:rPr>
+      </w:pPr>
+      <w:r>
+        <w:rPr>
+          <w:rFonts w:ascii="Microsoft New Tai Lue" w:hAnsi="Microsoft New Tai Lue" w:cs="Microsoft New Tai Lue"/>
+          <w:color w:val="333333"/>
+          <w:sz w:val="24"/>
+          <w:szCs w:val="24"/>
+          <w:shd w:val="clear" w:color="auto" w:fill="FFFFFF"/>
+        </w:rPr>
+        <w:t>Install with Chocolaty</w:t>
+      </w:r>
+    </w:p>
+    <w:p>
+      <w:pPr>
+        <w:pStyle w:val="ListParagraph"/>
+        <w:shd w:val="clear" w:color="auto" w:fill="FFFFFF"/>
+        <w:spacing w:after="360" w:line="312" w:lineRule="atLeast"/>
+        <w:ind w:left="1440"/>
+        <w:textAlignment w:val="center"/>
+        <w:rPr>
+          <w:rFonts w:ascii="Microsoft New Tai Lue" w:hAnsi="Microsoft New Tai Lue" w:cs="Microsoft New Tai Lue"/>
+          <w:b/>
+          <w:bCs/>
+          <w:color w:val="333333"/>
+          <w:sz w:val="24"/>
+          <w:szCs w:val="24"/>
+          <w:shd w:val="clear" w:color="auto" w:fill="FFFFFF"/>
+        </w:rPr>
+      </w:pPr>
+      <w:proofErr w:type="spellStart"/>
+      <w:r>
+        <w:rPr>
+          <w:rFonts w:ascii="Microsoft New Tai Lue" w:hAnsi="Microsoft New Tai Lue" w:cs="Microsoft New Tai Lue"/>
+          <w:b/>
+          <w:bCs/>
+          <w:color w:val="333333"/>
+          <w:sz w:val="24"/>
+          <w:szCs w:val="24"/>
+          <w:shd w:val="clear" w:color="auto" w:fill="FFFFFF"/>
+        </w:rPr>
+        <w:t>c</w:t>
+      </w:r>
+      <w:r>
+        <w:rPr>
+          <w:rFonts w:ascii="Microsoft New Tai Lue" w:hAnsi="Microsoft New Tai Lue" w:cs="Microsoft New Tai Lue"/>
+          <w:b/>
+          <w:bCs/>
+          <w:color w:val="333333"/>
+          <w:sz w:val="24"/>
+          <w:szCs w:val="24"/>
+          <w:shd w:val="clear" w:color="auto" w:fill="FFFFFF"/>
+        </w:rPr>
+        <w:t>hoco</w:t>
+      </w:r>
+      <w:proofErr w:type="spellEnd"/>
+      <w:r>
+        <w:rPr>
+          <w:rFonts w:ascii="Microsoft New Tai Lue" w:hAnsi="Microsoft New Tai Lue" w:cs="Microsoft New Tai Lue"/>
+          <w:b/>
+          <w:bCs/>
+          <w:color w:val="333333"/>
+          <w:sz w:val="24"/>
+          <w:szCs w:val="24"/>
+          <w:shd w:val="clear" w:color="auto" w:fill="FFFFFF"/>
+        </w:rPr>
+        <w:t xml:space="preserve"> install </w:t>
+      </w:r>
+      <w:proofErr w:type="spellStart"/>
+      <w:r>
+        <w:rPr>
+          <w:rFonts w:ascii="Microsoft New Tai Lue" w:hAnsi="Microsoft New Tai Lue" w:cs="Microsoft New Tai Lue"/>
+          <w:b/>
+          <w:bCs/>
+          <w:color w:val="333333"/>
+          <w:sz w:val="24"/>
+          <w:szCs w:val="24"/>
+          <w:shd w:val="clear" w:color="auto" w:fill="FFFFFF"/>
+        </w:rPr>
+        <w:t>minikube</w:t>
+      </w:r>
+      <w:proofErr w:type="spellEnd"/>
+      <w:r>
+        <w:rPr>
+          <w:rFonts w:ascii="Microsoft New Tai Lue" w:hAnsi="Microsoft New Tai Lue" w:cs="Microsoft New Tai Lue"/>
+          <w:b/>
+          <w:bCs/>
+          <w:color w:val="333333"/>
+          <w:sz w:val="24"/>
+          <w:szCs w:val="24"/>
+          <w:shd w:val="clear" w:color="auto" w:fill="FFFFFF"/>
+        </w:rPr>
+        <w:t xml:space="preserve"> Kubernetes-cli</w:t>
+      </w:r>
+      <w:r>
+        <w:rPr>
+          <w:rFonts w:ascii="Microsoft New Tai Lue" w:hAnsi="Microsoft New Tai Lue" w:cs="Microsoft New Tai Lue"/>
+          <w:b/>
+          <w:bCs/>
+          <w:color w:val="333333"/>
+          <w:sz w:val="24"/>
+          <w:szCs w:val="24"/>
+          <w:shd w:val="clear" w:color="auto" w:fill="FFFFFF"/>
+        </w:rPr>
+        <w:t xml:space="preserve"> -y</w:t>
+      </w:r>
+    </w:p>
+    <w:p>
+      <w:pPr>
+        <w:pStyle w:val="ListParagraph"/>
+        <w:numPr>
+          <w:ilvl w:val="0"/>
+          <w:numId w:val="6"/>
+        </w:numPr>
+        <w:shd w:val="clear" w:color="auto" w:fill="FFFFFF"/>
+        <w:spacing w:after="360" w:line="312" w:lineRule="atLeast"/>
+        <w:textAlignment w:val="center"/>
+        <w:rPr>
+          <w:rFonts w:ascii="Microsoft New Tai Lue" w:hAnsi="Microsoft New Tai Lue" w:cs="Microsoft New Tai Lue"/>
+          <w:color w:val="333333"/>
+          <w:sz w:val="24"/>
+          <w:szCs w:val="24"/>
+          <w:shd w:val="clear" w:color="auto" w:fill="FFFFFF"/>
+        </w:rPr>
+      </w:pPr>
+      <w:r>
+        <w:rPr>
+          <w:rFonts w:ascii="Microsoft New Tai Lue" w:hAnsi="Microsoft New Tai Lue" w:cs="Microsoft New Tai Lue"/>
+          <w:color w:val="333333"/>
+          <w:sz w:val="24"/>
+          <w:szCs w:val="24"/>
+          <w:shd w:val="clear" w:color="auto" w:fill="FFFFFF"/>
+        </w:rPr>
+        <w:t xml:space="preserve">Open </w:t>
+      </w:r>
+      <w:proofErr w:type="spellStart"/>
+      <w:r>
+        <w:rPr>
+          <w:rFonts w:ascii="Microsoft New Tai Lue" w:hAnsi="Microsoft New Tai Lue" w:cs="Microsoft New Tai Lue"/>
+          <w:color w:val="333333"/>
+          <w:sz w:val="24"/>
+          <w:szCs w:val="24"/>
+          <w:shd w:val="clear" w:color="auto" w:fill="FFFFFF"/>
+        </w:rPr>
+        <w:t>Powershell</w:t>
+      </w:r>
+      <w:proofErr w:type="spellEnd"/>
+      <w:r>
+        <w:rPr>
+          <w:rFonts w:ascii="Microsoft New Tai Lue" w:hAnsi="Microsoft New Tai Lue" w:cs="Microsoft New Tai Lue"/>
+          <w:color w:val="333333"/>
+          <w:sz w:val="24"/>
+          <w:szCs w:val="24"/>
+          <w:shd w:val="clear" w:color="auto" w:fill="FFFFFF"/>
+        </w:rPr>
+        <w:t xml:space="preserve"> again</w:t>
+      </w:r>
+    </w:p>
+    <w:p>
+      <w:pPr>
+        <w:pStyle w:val="ListParagraph"/>
+        <w:shd w:val="clear" w:color="auto" w:fill="FFFFFF"/>
+        <w:spacing w:after="360" w:line="312" w:lineRule="atLeast"/>
+        <w:ind w:left="1440"/>
+        <w:textAlignment w:val="center"/>
+        <w:rPr>
+          <w:rFonts w:ascii="Microsoft New Tai Lue" w:hAnsi="Microsoft New Tai Lue" w:cs="Microsoft New Tai Lue"/>
+          <w:b/>
+          <w:bCs/>
+          <w:color w:val="333333"/>
+          <w:sz w:val="24"/>
+          <w:szCs w:val="24"/>
+          <w:shd w:val="clear" w:color="auto" w:fill="FFFFFF"/>
+        </w:rPr>
+      </w:pPr>
+      <w:proofErr w:type="spellStart"/>
+      <w:r>
+        <w:rPr>
+          <w:rFonts w:ascii="Microsoft New Tai Lue" w:hAnsi="Microsoft New Tai Lue" w:cs="Microsoft New Tai Lue"/>
+          <w:b/>
+          <w:bCs/>
+          <w:color w:val="333333"/>
+          <w:sz w:val="24"/>
+          <w:szCs w:val="24"/>
+          <w:shd w:val="clear" w:color="auto" w:fill="FFFFFF"/>
+        </w:rPr>
+        <w:t>m</w:t>
+      </w:r>
+      <w:r>
+        <w:rPr>
+          <w:rFonts w:ascii="Microsoft New Tai Lue" w:hAnsi="Microsoft New Tai Lue" w:cs="Microsoft New Tai Lue"/>
+          <w:b/>
+          <w:bCs/>
+          <w:color w:val="333333"/>
+          <w:sz w:val="24"/>
+          <w:szCs w:val="24"/>
+          <w:shd w:val="clear" w:color="auto" w:fill="FFFFFF"/>
+        </w:rPr>
+        <w:t>inikube</w:t>
+      </w:r>
+      <w:proofErr w:type="spellEnd"/>
+      <w:r>
+        <w:rPr>
+          <w:rFonts w:ascii="Microsoft New Tai Lue" w:hAnsi="Microsoft New Tai Lue" w:cs="Microsoft New Tai Lue"/>
+          <w:b/>
+          <w:bCs/>
+          <w:color w:val="333333"/>
+          <w:sz w:val="24"/>
+          <w:szCs w:val="24"/>
+          <w:shd w:val="clear" w:color="auto" w:fill="FFFFFF"/>
+        </w:rPr>
+        <w:t xml:space="preserve"> start</w:t>
+      </w:r>
+    </w:p>
+    <w:p>
+      <w:pPr>
+        <w:shd w:val="clear" w:color="auto" w:fill="FFFFFF"/>
+        <w:spacing w:after="360" w:line="312" w:lineRule="atLeast"/>
+        <w:textAlignment w:val="center"/>
+        <w:rPr>
+          <w:rFonts w:ascii="Microsoft New Tai Lue" w:eastAsia="Times New Roman" w:hAnsi="Microsoft New Tai Lue" w:cs="Microsoft New Tai Lue"/>
+          <w:b/>
+          <w:bCs/>
+          <w:color w:val="00B050"/>
+          <w:sz w:val="28"/>
+          <w:szCs w:val="28"/>
+        </w:rPr>
+      </w:pPr>
+      <w:r>
+        <w:rPr>
+          <w:rFonts w:ascii="Microsoft New Tai Lue" w:eastAsia="Times New Roman" w:hAnsi="Microsoft New Tai Lue" w:cs="Microsoft New Tai Lue"/>
+          <w:b/>
+          <w:bCs/>
+          <w:color w:val="00B050"/>
+          <w:sz w:val="28"/>
+          <w:szCs w:val="28"/>
+        </w:rPr>
+        <w:t>Verify it by running below command</w:t>
+      </w:r>
+    </w:p>
+    <w:p>
+      <w:pPr>
+        <w:shd w:val="clear" w:color="auto" w:fill="FFFFFF"/>
+        <w:spacing w:after="360" w:line="312" w:lineRule="atLeast"/>
+        <w:textAlignment w:val="center"/>
+        <w:rPr>
+          <w:rFonts w:asciiTheme="majorHAnsi" w:eastAsia="Times New Roman" w:hAnsiTheme="majorHAnsi" w:cstheme="majorHAnsi"/>
+          <w:sz w:val="28"/>
+          <w:szCs w:val="28"/>
+        </w:rPr>
+      </w:pPr>
+      <w:r>
+        <w:rPr>
+          <w:rFonts w:asciiTheme="majorHAnsi" w:eastAsia="Times New Roman" w:hAnsiTheme="majorHAnsi" w:cstheme="majorHAnsi"/>
+          <w:sz w:val="28"/>
+          <w:szCs w:val="28"/>
+        </w:rPr>
+        <w:t xml:space="preserve">$ </w:t>
+      </w:r>
+      <w:proofErr w:type="spellStart"/>
+      <w:r>
+        <w:rPr>
+          <w:rFonts w:asciiTheme="majorHAnsi" w:eastAsia="Times New Roman" w:hAnsiTheme="majorHAnsi" w:cstheme="majorHAnsi"/>
+          <w:sz w:val="28"/>
+          <w:szCs w:val="28"/>
+        </w:rPr>
+        <w:t>kubectl</w:t>
+      </w:r>
+      <w:proofErr w:type="spellEnd"/>
+      <w:r>
+        <w:rPr>
+          <w:rFonts w:asciiTheme="majorHAnsi" w:eastAsia="Times New Roman" w:hAnsiTheme="majorHAnsi" w:cstheme="majorHAnsi"/>
+          <w:sz w:val="28"/>
+          <w:szCs w:val="28"/>
+        </w:rPr>
+        <w:t xml:space="preserve"> get nodes</w:t>
+      </w:r>
+    </w:p>
+    <w:p>
+      <w:pPr>
+        <w:shd w:val="clear" w:color="auto" w:fill="FFFFFF"/>
+        <w:spacing w:after="360" w:line="312" w:lineRule="atLeast"/>
+        <w:textAlignment w:val="center"/>
+        <w:rPr>
+          <w:rFonts w:asciiTheme="majorHAnsi" w:eastAsia="Times New Roman" w:hAnsiTheme="majorHAnsi" w:cstheme="majorHAnsi"/>
+          <w:sz w:val="28"/>
+          <w:szCs w:val="28"/>
+        </w:rPr>
+      </w:pPr>
+      <w:r>
+        <w:rPr>
+          <w:rFonts w:asciiTheme="majorHAnsi" w:eastAsia="Times New Roman" w:hAnsiTheme="majorHAnsi" w:cstheme="majorHAnsi"/>
+          <w:sz w:val="28"/>
+          <w:szCs w:val="28"/>
+        </w:rPr>
+        <w:t xml:space="preserve">$ </w:t>
+      </w:r>
+      <w:proofErr w:type="gramStart"/>
+      <w:r>
+        <w:rPr>
+          <w:rFonts w:asciiTheme="majorHAnsi" w:eastAsia="Times New Roman" w:hAnsiTheme="majorHAnsi" w:cstheme="majorHAnsi"/>
+          <w:sz w:val="28"/>
+          <w:szCs w:val="28"/>
+        </w:rPr>
+        <w:t>cat .</w:t>
+      </w:r>
+      <w:proofErr w:type="spellStart"/>
+      <w:r>
+        <w:rPr>
+          <w:rFonts w:asciiTheme="majorHAnsi" w:eastAsia="Times New Roman" w:hAnsiTheme="majorHAnsi" w:cstheme="majorHAnsi"/>
+          <w:sz w:val="28"/>
+          <w:szCs w:val="28"/>
+        </w:rPr>
+        <w:t>kube</w:t>
+      </w:r>
+      <w:proofErr w:type="spellEnd"/>
+      <w:proofErr w:type="gramEnd"/>
+      <w:r>
+        <w:rPr>
+          <w:rFonts w:asciiTheme="majorHAnsi" w:eastAsia="Times New Roman" w:hAnsiTheme="majorHAnsi" w:cstheme="majorHAnsi"/>
+          <w:sz w:val="28"/>
+          <w:szCs w:val="28"/>
+        </w:rPr>
+        <w:t>/config</w:t>
+      </w:r>
+    </w:p>
+    <w:p>
+      <w:pPr>
+        <w:shd w:val="clear" w:color="auto" w:fill="FFFFFF"/>
+        <w:spacing w:after="360" w:line="312" w:lineRule="atLeast"/>
+        <w:textAlignment w:val="center"/>
+        <w:rPr>
+          <w:rFonts w:asciiTheme="majorHAnsi" w:eastAsia="Times New Roman" w:hAnsiTheme="majorHAnsi" w:cstheme="majorHAnsi"/>
+          <w:sz w:val="28"/>
+          <w:szCs w:val="28"/>
+        </w:rPr>
+      </w:pPr>
+      <w:hyperlink r:id="rId23" w:history="1">
+        <w:r>
+          <w:rPr>
+            <w:rStyle w:val="Hyperlink"/>
+            <w:rFonts w:asciiTheme="majorHAnsi" w:eastAsia="Times New Roman" w:hAnsiTheme="majorHAnsi" w:cstheme="majorHAnsi"/>
+            <w:sz w:val="28"/>
+            <w:szCs w:val="28"/>
+          </w:rPr>
+          <w:t>https://minikube.sigs.k8s.io/docs/start/</w:t>
+        </w:r>
+      </w:hyperlink>
+    </w:p>
+    <w:p>
+      <w:pPr>
+        <w:shd w:val="clear" w:color="auto" w:fill="FFFFFF"/>
+        <w:spacing w:after="360" w:line="312" w:lineRule="atLeast"/>
+        <w:textAlignment w:val="center"/>
+        <w:rPr>
+          <w:rFonts w:asciiTheme="majorHAnsi" w:eastAsia="Times New Roman" w:hAnsiTheme="majorHAnsi" w:cstheme="majorHAnsi"/>
+          <w:sz w:val="28"/>
+          <w:szCs w:val="28"/>
+        </w:rPr>
+      </w:pPr>
+      <w:hyperlink r:id="rId24" w:history="1">
+        <w:r>
+          <w:rPr>
+            <w:rStyle w:val="Hyperlink"/>
+            <w:rFonts w:asciiTheme="majorHAnsi" w:eastAsia="Times New Roman" w:hAnsiTheme="majorHAnsi" w:cstheme="majorHAnsi"/>
+            <w:sz w:val="28"/>
+            <w:szCs w:val="28"/>
+          </w:rPr>
+          <w:t>https://minikube.sigs.k8s.io/docs/handbook/deploying/</w:t>
+        </w:r>
+      </w:hyperlink>
+    </w:p>
+    <w:p>
+      <w:pPr>
+        <w:shd w:val="clear" w:color="auto" w:fill="FFFFFF"/>
+        <w:spacing w:after="360" w:line="312" w:lineRule="atLeast"/>
+        <w:textAlignment w:val="center"/>
+        <w:rPr>
+          <w:rFonts w:asciiTheme="majorHAnsi" w:eastAsia="Times New Roman" w:hAnsiTheme="majorHAnsi" w:cstheme="majorHAnsi"/>
+          <w:sz w:val="28"/>
+          <w:szCs w:val="28"/>
+        </w:rPr>
+      </w:pPr>
+      <w:r>
+        <w:rPr>
+          <w:rFonts w:asciiTheme="majorHAnsi" w:eastAsia="Times New Roman" w:hAnsiTheme="majorHAnsi" w:cstheme="majorHAnsi"/>
+          <w:sz w:val="28"/>
+          <w:szCs w:val="28"/>
+        </w:rPr>
+        <w:t>Example Deployment:</w:t>
+      </w:r>
+    </w:p>
+    <w:p>
+      <w:pPr>
+        <w:shd w:val="clear" w:color="auto" w:fill="FFFFFF"/>
+        <w:spacing w:after="360" w:line="312" w:lineRule="atLeast"/>
+        <w:textAlignment w:val="center"/>
+        <w:rPr>
+          <w:rFonts w:asciiTheme="majorHAnsi" w:eastAsia="Times New Roman" w:hAnsiTheme="majorHAnsi" w:cstheme="majorHAnsi"/>
+          <w:sz w:val="28"/>
+          <w:szCs w:val="28"/>
+        </w:rPr>
+      </w:pPr>
+      <w:r>
+        <w:rPr>
+          <w:rFonts w:asciiTheme="majorHAnsi" w:eastAsia="Times New Roman" w:hAnsiTheme="majorHAnsi" w:cstheme="majorHAnsi"/>
+          <w:sz w:val="28"/>
+          <w:szCs w:val="28"/>
+        </w:rPr>
+        <w:t xml:space="preserve">$ </w:t>
+      </w:r>
+      <w:proofErr w:type="spellStart"/>
+      <w:r>
+        <w:rPr>
+          <w:rFonts w:asciiTheme="majorHAnsi" w:eastAsia="Times New Roman" w:hAnsiTheme="majorHAnsi" w:cstheme="majorHAnsi"/>
+          <w:sz w:val="28"/>
+          <w:szCs w:val="28"/>
+        </w:rPr>
+        <w:t>kubectl</w:t>
+      </w:r>
+      <w:proofErr w:type="spellEnd"/>
+      <w:r>
+        <w:rPr>
+          <w:rFonts w:asciiTheme="majorHAnsi" w:eastAsia="Times New Roman" w:hAnsiTheme="majorHAnsi" w:cstheme="majorHAnsi"/>
+          <w:sz w:val="28"/>
+          <w:szCs w:val="28"/>
+        </w:rPr>
+        <w:t xml:space="preserve"> create deployment hello-minikube1 --image=</w:t>
+      </w:r>
+      <w:proofErr w:type="spellStart"/>
+      <w:r>
+        <w:rPr>
+          <w:rFonts w:asciiTheme="majorHAnsi" w:eastAsia="Times New Roman" w:hAnsiTheme="majorHAnsi" w:cstheme="majorHAnsi"/>
+          <w:sz w:val="28"/>
+          <w:szCs w:val="28"/>
+        </w:rPr>
+        <w:t>kicbase</w:t>
+      </w:r>
+      <w:proofErr w:type="spellEnd"/>
+      <w:r>
+        <w:rPr>
+          <w:rFonts w:asciiTheme="majorHAnsi" w:eastAsia="Times New Roman" w:hAnsiTheme="majorHAnsi" w:cstheme="majorHAnsi"/>
+          <w:sz w:val="28"/>
+          <w:szCs w:val="28"/>
+        </w:rPr>
+        <w:t>/echo-server:1.0</w:t>
+      </w:r>
+    </w:p>
+    <w:p>
+      <w:pPr>
+        <w:shd w:val="clear" w:color="auto" w:fill="FFFFFF"/>
+        <w:spacing w:after="360" w:line="312" w:lineRule="atLeast"/>
+        <w:textAlignment w:val="center"/>
+        <w:rPr>
+          <w:rFonts w:asciiTheme="majorHAnsi" w:eastAsia="Times New Roman" w:hAnsiTheme="majorHAnsi" w:cstheme="majorHAnsi"/>
+          <w:sz w:val="28"/>
+          <w:szCs w:val="28"/>
+        </w:rPr>
+      </w:pPr>
+      <w:r>
+        <w:rPr>
+          <w:rFonts w:asciiTheme="majorHAnsi" w:eastAsia="Times New Roman" w:hAnsiTheme="majorHAnsi" w:cstheme="majorHAnsi"/>
+          <w:sz w:val="28"/>
+          <w:szCs w:val="28"/>
+        </w:rPr>
+        <w:t xml:space="preserve">$ </w:t>
+      </w:r>
+      <w:proofErr w:type="spellStart"/>
+      <w:r>
+        <w:rPr>
+          <w:rFonts w:asciiTheme="majorHAnsi" w:eastAsia="Times New Roman" w:hAnsiTheme="majorHAnsi" w:cstheme="majorHAnsi"/>
+          <w:sz w:val="28"/>
+          <w:szCs w:val="28"/>
+        </w:rPr>
+        <w:t>kubectl</w:t>
+      </w:r>
+      <w:proofErr w:type="spellEnd"/>
+      <w:r>
+        <w:rPr>
+          <w:rFonts w:asciiTheme="majorHAnsi" w:eastAsia="Times New Roman" w:hAnsiTheme="majorHAnsi" w:cstheme="majorHAnsi"/>
+          <w:sz w:val="28"/>
+          <w:szCs w:val="28"/>
+        </w:rPr>
+        <w:t xml:space="preserve"> expose deployment hello-minikube1 --type=</w:t>
+      </w:r>
+      <w:proofErr w:type="spellStart"/>
+      <w:r>
+        <w:rPr>
+          <w:rFonts w:asciiTheme="majorHAnsi" w:eastAsia="Times New Roman" w:hAnsiTheme="majorHAnsi" w:cstheme="majorHAnsi"/>
+          <w:sz w:val="28"/>
+          <w:szCs w:val="28"/>
+        </w:rPr>
+        <w:t>NodePort</w:t>
+      </w:r>
+      <w:proofErr w:type="spellEnd"/>
+      <w:r>
+        <w:rPr>
+          <w:rFonts w:asciiTheme="majorHAnsi" w:eastAsia="Times New Roman" w:hAnsiTheme="majorHAnsi" w:cstheme="majorHAnsi"/>
+          <w:sz w:val="28"/>
+          <w:szCs w:val="28"/>
+        </w:rPr>
+        <w:t xml:space="preserve"> --port=8080</w:t>
+      </w:r>
+    </w:p>
+    <w:p>
+      <w:pPr>
+        <w:pBdr>
+          <w:bottom w:val="single" w:sz="6" w:space="1" w:color="auto"/>
+        </w:pBdr>
+        <w:shd w:val="clear" w:color="auto" w:fill="FFFFFF"/>
+        <w:spacing w:after="360" w:line="312" w:lineRule="atLeast"/>
+        <w:textAlignment w:val="center"/>
+        <w:rPr>
+          <w:rFonts w:asciiTheme="majorHAnsi" w:eastAsia="Times New Roman" w:hAnsiTheme="majorHAnsi" w:cstheme="majorHAnsi"/>
+          <w:sz w:val="28"/>
+          <w:szCs w:val="28"/>
+        </w:rPr>
+      </w:pPr>
+      <w:r>
+        <w:rPr>
+          <w:rFonts w:asciiTheme="majorHAnsi" w:eastAsia="Times New Roman" w:hAnsiTheme="majorHAnsi" w:cstheme="majorHAnsi"/>
+          <w:sz w:val="28"/>
+          <w:szCs w:val="28"/>
+        </w:rPr>
+        <w:t xml:space="preserve">$ </w:t>
+      </w:r>
+      <w:proofErr w:type="spellStart"/>
+      <w:r>
+        <w:rPr>
+          <w:rFonts w:asciiTheme="majorHAnsi" w:eastAsia="Times New Roman" w:hAnsiTheme="majorHAnsi" w:cstheme="majorHAnsi"/>
+          <w:sz w:val="28"/>
+          <w:szCs w:val="28"/>
+        </w:rPr>
+        <w:t>minikube</w:t>
+      </w:r>
+      <w:proofErr w:type="spellEnd"/>
+      <w:r>
+        <w:rPr>
+          <w:rFonts w:asciiTheme="majorHAnsi" w:eastAsia="Times New Roman" w:hAnsiTheme="majorHAnsi" w:cstheme="majorHAnsi"/>
+          <w:sz w:val="28"/>
+          <w:szCs w:val="28"/>
+        </w:rPr>
+        <w:t xml:space="preserve"> service </w:t>
+      </w:r>
+      <w:r>
+        <w:rPr>
+          <w:rFonts w:asciiTheme="majorHAnsi" w:eastAsia="Times New Roman" w:hAnsiTheme="majorHAnsi" w:cstheme="majorHAnsi"/>
+          <w:sz w:val="28"/>
+          <w:szCs w:val="28"/>
+        </w:rPr>
+        <w:t>hello-minikube1</w:t>
+      </w:r>
+      <w:r>
+        <w:rPr>
+          <w:rFonts w:asciiTheme="majorHAnsi" w:eastAsia="Times New Roman" w:hAnsiTheme="majorHAnsi" w:cstheme="majorHAnsi"/>
+          <w:sz w:val="28"/>
+          <w:szCs w:val="28"/>
+        </w:rPr>
+        <w:t xml:space="preserve"> </w:t>
+      </w:r>
+      <w:r>
+        <w:rPr>
+          <w:rFonts w:asciiTheme="majorHAnsi" w:eastAsia="Times New Roman" w:hAnsiTheme="majorHAnsi" w:cstheme="majorHAnsi"/>
+          <w:sz w:val="28"/>
+          <w:szCs w:val="28"/>
+        </w:rPr>
+        <w:t>–</w:t>
+      </w:r>
+      <w:proofErr w:type="spellStart"/>
+      <w:r>
+        <w:rPr>
+          <w:rFonts w:asciiTheme="majorHAnsi" w:eastAsia="Times New Roman" w:hAnsiTheme="majorHAnsi" w:cstheme="majorHAnsi"/>
+          <w:sz w:val="28"/>
+          <w:szCs w:val="28"/>
+        </w:rPr>
+        <w:t>url</w:t>
+      </w:r>
+      <w:proofErr w:type="spellEnd"/>
+    </w:p>
+    <w:p>
+      <w:pPr>
+        <w:pBdr>
+          <w:bottom w:val="single" w:sz="6" w:space="1" w:color="auto"/>
+        </w:pBdr>
+        <w:shd w:val="clear" w:color="auto" w:fill="FFFFFF"/>
+        <w:spacing w:after="360" w:line="312" w:lineRule="atLeast"/>
+        <w:textAlignment w:val="center"/>
+        <w:rPr>
+          <w:rFonts w:asciiTheme="majorHAnsi" w:eastAsia="Times New Roman" w:hAnsiTheme="majorHAnsi" w:cstheme="majorHAnsi"/>
+          <w:sz w:val="28"/>
+          <w:szCs w:val="28"/>
+        </w:rPr>
+      </w:pPr>
+    </w:p>
+    <w:p>
+      <w:pPr>
+        <w:shd w:val="clear" w:color="auto" w:fill="FFFFFF"/>
+        <w:spacing w:after="360" w:line="312" w:lineRule="atLeast"/>
+        <w:textAlignment w:val="center"/>
+        <w:rPr>
+          <w:rFonts w:asciiTheme="majorHAnsi" w:eastAsia="Times New Roman" w:hAnsiTheme="majorHAnsi" w:cstheme="majorHAnsi"/>
+          <w:sz w:val="28"/>
+          <w:szCs w:val="28"/>
+        </w:rPr>
+      </w:pPr>
+      <w:r>
+        <w:rPr>
+          <w:rFonts w:asciiTheme="majorHAnsi" w:eastAsia="Times New Roman" w:hAnsiTheme="majorHAnsi" w:cstheme="majorHAnsi"/>
+          <w:sz w:val="28"/>
+          <w:szCs w:val="28"/>
+        </w:rPr>
+        <w:t xml:space="preserve">Cleanup the </w:t>
+      </w:r>
+      <w:proofErr w:type="spellStart"/>
+      <w:r>
+        <w:rPr>
+          <w:rFonts w:asciiTheme="majorHAnsi" w:eastAsia="Times New Roman" w:hAnsiTheme="majorHAnsi" w:cstheme="majorHAnsi"/>
+          <w:sz w:val="28"/>
+          <w:szCs w:val="28"/>
+        </w:rPr>
+        <w:t>Minikube</w:t>
+      </w:r>
+      <w:proofErr w:type="spellEnd"/>
+      <w:r>
+        <w:rPr>
+          <w:rFonts w:asciiTheme="majorHAnsi" w:eastAsia="Times New Roman" w:hAnsiTheme="majorHAnsi" w:cstheme="majorHAnsi"/>
+          <w:sz w:val="28"/>
+          <w:szCs w:val="28"/>
+        </w:rPr>
+        <w:t xml:space="preserve"> setup</w:t>
+      </w:r>
+    </w:p>
+    <w:p>
+      <w:pPr>
+        <w:shd w:val="clear" w:color="auto" w:fill="FFFFFF"/>
+        <w:spacing w:after="360" w:line="312" w:lineRule="atLeast"/>
+        <w:textAlignment w:val="center"/>
+        <w:rPr>
+          <w:rFonts w:asciiTheme="majorHAnsi" w:eastAsia="Times New Roman" w:hAnsiTheme="majorHAnsi" w:cstheme="majorHAnsi"/>
+          <w:sz w:val="28"/>
+          <w:szCs w:val="28"/>
+        </w:rPr>
+      </w:pPr>
+      <w:r>
+        <w:rPr>
+          <w:rFonts w:asciiTheme="majorHAnsi" w:eastAsia="Times New Roman" w:hAnsiTheme="majorHAnsi" w:cstheme="majorHAnsi"/>
+          <w:sz w:val="28"/>
+          <w:szCs w:val="28"/>
+        </w:rPr>
+        <w:t xml:space="preserve">$ </w:t>
+      </w:r>
+      <w:proofErr w:type="spellStart"/>
+      <w:r>
+        <w:rPr>
+          <w:rFonts w:asciiTheme="majorHAnsi" w:eastAsia="Times New Roman" w:hAnsiTheme="majorHAnsi" w:cstheme="majorHAnsi"/>
+          <w:sz w:val="28"/>
+          <w:szCs w:val="28"/>
+        </w:rPr>
+        <w:t>minikube</w:t>
+      </w:r>
+      <w:proofErr w:type="spellEnd"/>
+      <w:r>
+        <w:rPr>
+          <w:rFonts w:asciiTheme="majorHAnsi" w:eastAsia="Times New Roman" w:hAnsiTheme="majorHAnsi" w:cstheme="majorHAnsi"/>
+          <w:sz w:val="28"/>
+          <w:szCs w:val="28"/>
+        </w:rPr>
+        <w:t xml:space="preserve"> stop</w:t>
+      </w:r>
+    </w:p>
+    <w:p>
+      <w:pPr>
+        <w:shd w:val="clear" w:color="auto" w:fill="FFFFFF"/>
+        <w:spacing w:after="360" w:line="312" w:lineRule="atLeast"/>
+        <w:textAlignment w:val="center"/>
+        <w:rPr>
+          <w:rFonts w:asciiTheme="majorHAnsi" w:eastAsia="Times New Roman" w:hAnsiTheme="majorHAnsi" w:cstheme="majorHAnsi"/>
+          <w:sz w:val="28"/>
+          <w:szCs w:val="28"/>
+        </w:rPr>
+      </w:pPr>
+      <w:r>
+        <w:rPr>
+          <w:rFonts w:asciiTheme="majorHAnsi" w:eastAsia="Times New Roman" w:hAnsiTheme="majorHAnsi" w:cstheme="majorHAnsi"/>
+          <w:sz w:val="28"/>
+          <w:szCs w:val="28"/>
+        </w:rPr>
+        <w:lastRenderedPageBreak/>
+        <w:t xml:space="preserve">$ </w:t>
+      </w:r>
+      <w:proofErr w:type="spellStart"/>
+      <w:r>
+        <w:rPr>
+          <w:rFonts w:asciiTheme="majorHAnsi" w:eastAsia="Times New Roman" w:hAnsiTheme="majorHAnsi" w:cstheme="majorHAnsi"/>
+          <w:sz w:val="28"/>
+          <w:szCs w:val="28"/>
+        </w:rPr>
+        <w:t>minikube</w:t>
+      </w:r>
+      <w:proofErr w:type="spellEnd"/>
+      <w:r>
+        <w:rPr>
+          <w:rFonts w:asciiTheme="majorHAnsi" w:eastAsia="Times New Roman" w:hAnsiTheme="majorHAnsi" w:cstheme="majorHAnsi"/>
+          <w:sz w:val="28"/>
+          <w:szCs w:val="28"/>
+        </w:rPr>
+        <w:t xml:space="preserve"> delete</w:t>
+      </w:r>
+    </w:p>
+    <w:p>
+      <w:pPr>
+        <w:shd w:val="clear" w:color="auto" w:fill="FFFFFF"/>
+        <w:spacing w:after="360" w:line="312" w:lineRule="atLeast"/>
+        <w:textAlignment w:val="center"/>
+        <w:rPr>
+          <w:rFonts w:asciiTheme="majorHAnsi" w:eastAsia="Times New Roman" w:hAnsiTheme="majorHAnsi" w:cstheme="majorHAnsi"/>
+          <w:sz w:val="28"/>
+          <w:szCs w:val="28"/>
+        </w:rPr>
+      </w:pPr>
+    </w:p>
+    <w:p>
+      <w:pPr>
+        <w:shd w:val="clear" w:color="auto" w:fill="FFFFFF"/>
+        <w:spacing w:after="360" w:line="312" w:lineRule="atLeast"/>
+        <w:textAlignment w:val="center"/>
+        <w:rPr>
+          <w:rFonts w:asciiTheme="majorHAnsi" w:eastAsia="Times New Roman" w:hAnsiTheme="majorHAnsi" w:cstheme="majorHAnsi"/>
+          <w:sz w:val="28"/>
+          <w:szCs w:val="28"/>
+        </w:rPr>
+      </w:pPr>
+    </w:p>
+    <w:p>
+      <w:pPr>
+        <w:shd w:val="clear" w:color="auto" w:fill="FFFFFF"/>
+        <w:spacing w:after="360" w:line="312" w:lineRule="atLeast"/>
+        <w:textAlignment w:val="center"/>
+        <w:rPr>
+          <w:rFonts w:ascii="Microsoft New Tai Lue" w:eastAsia="Times New Roman" w:hAnsi="Microsoft New Tai Lue" w:cs="Microsoft New Tai Lue"/>
+          <w:b/>
+          <w:bCs/>
+          <w:color w:val="002060"/>
+          <w:sz w:val="28"/>
+          <w:szCs w:val="28"/>
+        </w:rPr>
+      </w:pPr>
+      <w:r>
+        <w:rPr>
+          <w:rFonts w:ascii="Microsoft New Tai Lue" w:eastAsia="Times New Roman" w:hAnsi="Microsoft New Tai Lue" w:cs="Microsoft New Tai Lue"/>
+          <w:b/>
+          <w:bCs/>
+          <w:color w:val="002060"/>
+          <w:sz w:val="28"/>
+          <w:szCs w:val="28"/>
+        </w:rPr>
+        <w:t xml:space="preserve">Setup with </w:t>
+      </w:r>
+      <w:r>
+        <w:rPr>
+          <w:rFonts w:ascii="Microsoft New Tai Lue" w:eastAsia="Times New Roman" w:hAnsi="Microsoft New Tai Lue" w:cs="Microsoft New Tai Lue"/>
+          <w:b/>
+          <w:bCs/>
+          <w:color w:val="002060"/>
+          <w:sz w:val="28"/>
+          <w:szCs w:val="28"/>
+        </w:rPr>
+        <w:t>Kops</w:t>
+      </w:r>
+    </w:p>
+    <w:p>
+      <w:pPr>
+        <w:shd w:val="clear" w:color="auto" w:fill="FFFFFF"/>
+        <w:spacing w:after="360" w:line="312" w:lineRule="atLeast"/>
+        <w:textAlignment w:val="center"/>
+        <w:rPr>
+          <w:rFonts w:ascii="Microsoft New Tai Lue" w:eastAsia="Times New Roman" w:hAnsi="Microsoft New Tai Lue" w:cs="Microsoft New Tai Lue"/>
+          <w:b/>
+          <w:bCs/>
+          <w:color w:val="002060"/>
+          <w:sz w:val="28"/>
+          <w:szCs w:val="28"/>
+        </w:rPr>
+      </w:pPr>
+      <w:r>
+        <w:rPr>
+          <w:rFonts w:ascii="Microsoft New Tai Lue" w:eastAsia="Times New Roman" w:hAnsi="Microsoft New Tai Lue" w:cs="Microsoft New Tai Lue"/>
+          <w:b/>
+          <w:bCs/>
+          <w:color w:val="002060"/>
+          <w:sz w:val="28"/>
+          <w:szCs w:val="28"/>
+        </w:rPr>
+        <w:t>Pre-requisites</w:t>
+      </w:r>
+    </w:p>
+    <w:p>
+      <w:pPr>
+        <w:pStyle w:val="ListParagraph"/>
+        <w:numPr>
+          <w:ilvl w:val="0"/>
+          <w:numId w:val="9"/>
+        </w:numPr>
+        <w:shd w:val="clear" w:color="auto" w:fill="FFFFFF"/>
+        <w:spacing w:after="360" w:line="312" w:lineRule="atLeast"/>
+        <w:textAlignment w:val="center"/>
+        <w:rPr>
+          <w:rFonts w:ascii="Microsoft New Tai Lue" w:eastAsia="Times New Roman" w:hAnsi="Microsoft New Tai Lue" w:cs="Microsoft New Tai Lue"/>
+          <w:b/>
+          <w:bCs/>
+          <w:color w:val="002060"/>
+          <w:sz w:val="28"/>
+          <w:szCs w:val="28"/>
+        </w:rPr>
+      </w:pPr>
+      <w:r>
+        <w:rPr>
+          <w:rFonts w:ascii="Microsoft New Tai Lue" w:eastAsia="Times New Roman" w:hAnsi="Microsoft New Tai Lue" w:cs="Microsoft New Tai Lue"/>
+          <w:b/>
+          <w:bCs/>
+          <w:color w:val="002060"/>
+          <w:sz w:val="28"/>
+          <w:szCs w:val="28"/>
+        </w:rPr>
+        <w:t>Domain for Kubernetes DNS records</w:t>
+      </w:r>
+    </w:p>
+    <w:p>
+      <w:pPr>
+        <w:pStyle w:val="ListParagraph"/>
+        <w:numPr>
+          <w:ilvl w:val="1"/>
+          <w:numId w:val="9"/>
+        </w:numPr>
+        <w:shd w:val="clear" w:color="auto" w:fill="FFFFFF"/>
+        <w:spacing w:after="360" w:line="312" w:lineRule="atLeast"/>
+        <w:textAlignment w:val="center"/>
+        <w:rPr>
+          <w:rFonts w:ascii="Microsoft New Tai Lue" w:eastAsia="Times New Roman" w:hAnsi="Microsoft New Tai Lue" w:cs="Microsoft New Tai Lue"/>
+          <w:b/>
+          <w:bCs/>
+          <w:color w:val="002060"/>
+          <w:sz w:val="28"/>
+          <w:szCs w:val="28"/>
+        </w:rPr>
+      </w:pPr>
+      <w:r>
+        <w:rPr>
+          <w:rFonts w:ascii="Microsoft New Tai Lue" w:eastAsia="Times New Roman" w:hAnsi="Microsoft New Tai Lue" w:cs="Microsoft New Tai Lue"/>
+          <w:b/>
+          <w:bCs/>
+          <w:color w:val="002060"/>
+          <w:sz w:val="28"/>
+          <w:szCs w:val="28"/>
+        </w:rPr>
+        <w:t>E.g., sscademy-k8s.com</w:t>
+      </w:r>
+    </w:p>
+    <w:p>
+      <w:pPr>
+        <w:pStyle w:val="ListParagraph"/>
+        <w:numPr>
+          <w:ilvl w:val="0"/>
+          <w:numId w:val="9"/>
+        </w:numPr>
+        <w:shd w:val="clear" w:color="auto" w:fill="FFFFFF"/>
+        <w:spacing w:after="360" w:line="312" w:lineRule="atLeast"/>
+        <w:textAlignment w:val="center"/>
+        <w:rPr>
+          <w:rFonts w:ascii="Microsoft New Tai Lue" w:eastAsia="Times New Roman" w:hAnsi="Microsoft New Tai Lue" w:cs="Microsoft New Tai Lue"/>
+          <w:b/>
+          <w:bCs/>
+          <w:color w:val="002060"/>
+          <w:sz w:val="28"/>
+          <w:szCs w:val="28"/>
+        </w:rPr>
+      </w:pPr>
+      <w:r>
+        <w:rPr>
+          <w:rFonts w:ascii="Microsoft New Tai Lue" w:eastAsia="Times New Roman" w:hAnsi="Microsoft New Tai Lue" w:cs="Microsoft New Tai Lue"/>
+          <w:b/>
+          <w:bCs/>
+          <w:color w:val="002060"/>
+          <w:sz w:val="28"/>
+          <w:szCs w:val="28"/>
+        </w:rPr>
+        <w:t>Create a Linux VM and setup</w:t>
+      </w:r>
+    </w:p>
+    <w:p>
+      <w:pPr>
+        <w:pStyle w:val="ListParagraph"/>
+        <w:numPr>
+          <w:ilvl w:val="1"/>
+          <w:numId w:val="9"/>
+        </w:numPr>
+        <w:shd w:val="clear" w:color="auto" w:fill="FFFFFF"/>
+        <w:spacing w:after="360" w:line="312" w:lineRule="atLeast"/>
+        <w:textAlignment w:val="center"/>
+        <w:rPr>
+          <w:rFonts w:ascii="Microsoft New Tai Lue" w:eastAsia="Times New Roman" w:hAnsi="Microsoft New Tai Lue" w:cs="Microsoft New Tai Lue"/>
+          <w:b/>
+          <w:bCs/>
+          <w:color w:val="002060"/>
+          <w:sz w:val="28"/>
+          <w:szCs w:val="28"/>
+        </w:rPr>
+      </w:pPr>
+      <w:r>
+        <w:rPr>
+          <w:rFonts w:ascii="Microsoft New Tai Lue" w:eastAsia="Times New Roman" w:hAnsi="Microsoft New Tai Lue" w:cs="Microsoft New Tai Lue"/>
+          <w:b/>
+          <w:bCs/>
+          <w:color w:val="002060"/>
+          <w:sz w:val="28"/>
+          <w:szCs w:val="28"/>
+        </w:rPr>
+        <w:t xml:space="preserve">Kops, </w:t>
+      </w:r>
+      <w:proofErr w:type="spellStart"/>
+      <w:r>
+        <w:rPr>
+          <w:rFonts w:ascii="Microsoft New Tai Lue" w:eastAsia="Times New Roman" w:hAnsi="Microsoft New Tai Lue" w:cs="Microsoft New Tai Lue"/>
+          <w:b/>
+          <w:bCs/>
+          <w:color w:val="002060"/>
+          <w:sz w:val="28"/>
+          <w:szCs w:val="28"/>
+        </w:rPr>
+        <w:t>kubectl</w:t>
+      </w:r>
+      <w:proofErr w:type="spellEnd"/>
+      <w:r>
+        <w:rPr>
+          <w:rFonts w:ascii="Microsoft New Tai Lue" w:eastAsia="Times New Roman" w:hAnsi="Microsoft New Tai Lue" w:cs="Microsoft New Tai Lue"/>
+          <w:b/>
+          <w:bCs/>
+          <w:color w:val="002060"/>
+          <w:sz w:val="28"/>
+          <w:szCs w:val="28"/>
+        </w:rPr>
+        <w:t xml:space="preserve">, </w:t>
+      </w:r>
+      <w:proofErr w:type="spellStart"/>
+      <w:r>
+        <w:rPr>
+          <w:rFonts w:ascii="Microsoft New Tai Lue" w:eastAsia="Times New Roman" w:hAnsi="Microsoft New Tai Lue" w:cs="Microsoft New Tai Lue"/>
+          <w:b/>
+          <w:bCs/>
+          <w:color w:val="002060"/>
+          <w:sz w:val="28"/>
+          <w:szCs w:val="28"/>
+        </w:rPr>
+        <w:t>ssh</w:t>
+      </w:r>
+      <w:proofErr w:type="spellEnd"/>
+      <w:r>
+        <w:rPr>
+          <w:rFonts w:ascii="Microsoft New Tai Lue" w:eastAsia="Times New Roman" w:hAnsi="Microsoft New Tai Lue" w:cs="Microsoft New Tai Lue"/>
+          <w:b/>
+          <w:bCs/>
+          <w:color w:val="002060"/>
+          <w:sz w:val="28"/>
+          <w:szCs w:val="28"/>
+        </w:rPr>
+        <w:t xml:space="preserve"> keys, </w:t>
+      </w:r>
+      <w:proofErr w:type="spellStart"/>
+      <w:r>
+        <w:rPr>
+          <w:rFonts w:ascii="Microsoft New Tai Lue" w:eastAsia="Times New Roman" w:hAnsi="Microsoft New Tai Lue" w:cs="Microsoft New Tai Lue"/>
+          <w:b/>
+          <w:bCs/>
+          <w:color w:val="002060"/>
+          <w:sz w:val="28"/>
+          <w:szCs w:val="28"/>
+        </w:rPr>
+        <w:t>awscli</w:t>
+      </w:r>
+      <w:proofErr w:type="spellEnd"/>
+    </w:p>
+    <w:p>
+      <w:pPr>
+        <w:pStyle w:val="ListParagraph"/>
+        <w:numPr>
+          <w:ilvl w:val="0"/>
+          <w:numId w:val="9"/>
+        </w:numPr>
+        <w:shd w:val="clear" w:color="auto" w:fill="FFFFFF"/>
+        <w:spacing w:after="360" w:line="312" w:lineRule="atLeast"/>
+        <w:textAlignment w:val="center"/>
+        <w:rPr>
+          <w:rFonts w:ascii="Microsoft New Tai Lue" w:eastAsia="Times New Roman" w:hAnsi="Microsoft New Tai Lue" w:cs="Microsoft New Tai Lue"/>
+          <w:b/>
+          <w:bCs/>
+          <w:color w:val="002060"/>
+          <w:sz w:val="28"/>
+          <w:szCs w:val="28"/>
+        </w:rPr>
+      </w:pPr>
+      <w:r>
+        <w:rPr>
+          <w:rFonts w:ascii="Microsoft New Tai Lue" w:eastAsia="Times New Roman" w:hAnsi="Microsoft New Tai Lue" w:cs="Microsoft New Tai Lue"/>
+          <w:b/>
+          <w:bCs/>
+          <w:color w:val="002060"/>
+          <w:sz w:val="28"/>
+          <w:szCs w:val="28"/>
+        </w:rPr>
+        <w:t>Login to AWS account and setup</w:t>
+      </w:r>
+    </w:p>
+    <w:p>
+      <w:pPr>
+        <w:pStyle w:val="ListParagraph"/>
+        <w:numPr>
+          <w:ilvl w:val="1"/>
+          <w:numId w:val="9"/>
+        </w:numPr>
+        <w:shd w:val="clear" w:color="auto" w:fill="FFFFFF"/>
+        <w:spacing w:after="360" w:line="312" w:lineRule="atLeast"/>
+        <w:textAlignment w:val="center"/>
+        <w:rPr>
+          <w:rFonts w:ascii="Microsoft New Tai Lue" w:eastAsia="Times New Roman" w:hAnsi="Microsoft New Tai Lue" w:cs="Microsoft New Tai Lue"/>
+          <w:b/>
+          <w:bCs/>
+          <w:color w:val="002060"/>
+          <w:sz w:val="28"/>
+          <w:szCs w:val="28"/>
+        </w:rPr>
+      </w:pPr>
+      <w:r>
+        <w:rPr>
+          <w:rFonts w:ascii="Microsoft New Tai Lue" w:eastAsia="Times New Roman" w:hAnsi="Microsoft New Tai Lue" w:cs="Microsoft New Tai Lue"/>
+          <w:b/>
+          <w:bCs/>
+          <w:color w:val="002060"/>
+          <w:sz w:val="28"/>
+          <w:szCs w:val="28"/>
+        </w:rPr>
+        <w:t xml:space="preserve">S3 bucket, IAM User for </w:t>
+      </w:r>
+      <w:proofErr w:type="spellStart"/>
+      <w:r>
+        <w:rPr>
+          <w:rFonts w:ascii="Microsoft New Tai Lue" w:eastAsia="Times New Roman" w:hAnsi="Microsoft New Tai Lue" w:cs="Microsoft New Tai Lue"/>
+          <w:b/>
+          <w:bCs/>
+          <w:color w:val="002060"/>
+          <w:sz w:val="28"/>
+          <w:szCs w:val="28"/>
+        </w:rPr>
+        <w:t>AWSCli</w:t>
+      </w:r>
+      <w:proofErr w:type="spellEnd"/>
+      <w:r>
+        <w:rPr>
+          <w:rFonts w:ascii="Microsoft New Tai Lue" w:eastAsia="Times New Roman" w:hAnsi="Microsoft New Tai Lue" w:cs="Microsoft New Tai Lue"/>
+          <w:b/>
+          <w:bCs/>
+          <w:color w:val="002060"/>
+          <w:sz w:val="28"/>
+          <w:szCs w:val="28"/>
+        </w:rPr>
+        <w:t>, Route53 Hosted Zones.</w:t>
+      </w:r>
+    </w:p>
+    <w:p>
+      <w:pPr>
+        <w:pStyle w:val="ListParagraph"/>
+        <w:numPr>
+          <w:ilvl w:val="1"/>
+          <w:numId w:val="9"/>
+        </w:numPr>
+        <w:shd w:val="clear" w:color="auto" w:fill="FFFFFF"/>
+        <w:spacing w:after="360" w:line="312" w:lineRule="atLeast"/>
+        <w:textAlignment w:val="center"/>
+        <w:rPr>
+          <w:rFonts w:ascii="Microsoft New Tai Lue" w:eastAsia="Times New Roman" w:hAnsi="Microsoft New Tai Lue" w:cs="Microsoft New Tai Lue"/>
+          <w:b/>
+          <w:bCs/>
+          <w:color w:val="002060"/>
+          <w:sz w:val="28"/>
+          <w:szCs w:val="28"/>
+        </w:rPr>
+      </w:pPr>
+    </w:p>
+    <w:p>
+      <w:pPr>
+        <w:shd w:val="clear" w:color="auto" w:fill="FFFFFF"/>
+        <w:spacing w:after="360" w:line="312" w:lineRule="atLeast"/>
+        <w:textAlignment w:val="center"/>
+        <w:rPr>
+          <w:rFonts w:ascii="Microsoft New Tai Lue" w:eastAsia="Times New Roman" w:hAnsi="Microsoft New Tai Lue" w:cs="Microsoft New Tai Lue"/>
+          <w:b/>
+          <w:bCs/>
+          <w:color w:val="002060"/>
+          <w:sz w:val="28"/>
+          <w:szCs w:val="28"/>
+        </w:rPr>
+      </w:pPr>
+    </w:p>
     <w:sectPr>
       <w:pgSz w:w="12240" w:h="15840"/>
       <w:pgMar w:top="1440" w:right="1440" w:bottom="1440" w:left="1440" w:header="720" w:footer="720" w:gutter="0"/>
@@ -5011,6 +6330,119 @@
     </w:lvl>
   </w:abstractNum>
   <w:abstractNum w:abstractNumId="2" w15:restartNumberingAfterBreak="0">
+    <w:nsid w:val="1ED225A9"/>
+    <w:multiLevelType w:val="hybridMultilevel"/>
+    <w:tmpl w:val="1BE8EFEE"/>
+    <w:lvl w:ilvl="0" w:tplc="04090001">
+      <w:start w:val="1"/>
+      <w:numFmt w:val="bullet"/>
+      <w:lvlText w:val=""/>
+      <w:lvlJc w:val="left"/>
+      <w:pPr>
+        <w:ind w:left="720" w:hanging="360"/>
+      </w:pPr>
+      <w:rPr>
+        <w:rFonts w:ascii="Symbol" w:hAnsi="Symbol" w:hint="default"/>
+      </w:rPr>
+    </w:lvl>
+    <w:lvl w:ilvl="1" w:tplc="04090003">
+      <w:start w:val="1"/>
+      <w:numFmt w:val="bullet"/>
+      <w:lvlText w:val="o"/>
+      <w:lvlJc w:val="left"/>
+      <w:pPr>
+        <w:ind w:left="1440" w:hanging="360"/>
+      </w:pPr>
+      <w:rPr>
+        <w:rFonts w:ascii="Courier New" w:hAnsi="Courier New" w:cs="Courier New" w:hint="default"/>
+      </w:rPr>
+    </w:lvl>
+    <w:lvl w:ilvl="2" w:tplc="04090005" w:tentative="1">
+      <w:start w:val="1"/>
+      <w:numFmt w:val="bullet"/>
+      <w:lvlText w:val=""/>
+      <w:lvlJc w:val="left"/>
+      <w:pPr>
+        <w:ind w:left="2160" w:hanging="360"/>
+      </w:pPr>
+      <w:rPr>
+        <w:rFonts w:ascii="Wingdings" w:hAnsi="Wingdings" w:hint="default"/>
+      </w:rPr>
+    </w:lvl>
+    <w:lvl w:ilvl="3" w:tplc="04090001" w:tentative="1">
+      <w:start w:val="1"/>
+      <w:numFmt w:val="bullet"/>
+      <w:lvlText w:val=""/>
+      <w:lvlJc w:val="left"/>
+      <w:pPr>
+        <w:ind w:left="2880" w:hanging="360"/>
+      </w:pPr>
+      <w:rPr>
+        <w:rFonts w:ascii="Symbol" w:hAnsi="Symbol" w:hint="default"/>
+      </w:rPr>
+    </w:lvl>
+    <w:lvl w:ilvl="4" w:tplc="04090003" w:tentative="1">
+      <w:start w:val="1"/>
+      <w:numFmt w:val="bullet"/>
+      <w:lvlText w:val="o"/>
+      <w:lvlJc w:val="left"/>
+      <w:pPr>
+        <w:ind w:left="3600" w:hanging="360"/>
+      </w:pPr>
+      <w:rPr>
+        <w:rFonts w:ascii="Courier New" w:hAnsi="Courier New" w:cs="Courier New" w:hint="default"/>
+      </w:rPr>
+    </w:lvl>
+    <w:lvl w:ilvl="5" w:tplc="04090005" w:tentative="1">
+      <w:start w:val="1"/>
+      <w:numFmt w:val="bullet"/>
+      <w:lvlText w:val=""/>
+      <w:lvlJc w:val="left"/>
+      <w:pPr>
+        <w:ind w:left="4320" w:hanging="360"/>
+      </w:pPr>
+      <w:rPr>
+        <w:rFonts w:ascii="Wingdings" w:hAnsi="Wingdings" w:hint="default"/>
+      </w:rPr>
+    </w:lvl>
+    <w:lvl w:ilvl="6" w:tplc="04090001" w:tentative="1">
+      <w:start w:val="1"/>
+      <w:numFmt w:val="bullet"/>
+      <w:lvlText w:val=""/>
+      <w:lvlJc w:val="left"/>
+      <w:pPr>
+        <w:ind w:left="5040" w:hanging="360"/>
+      </w:pPr>
+      <w:rPr>
+        <w:rFonts w:ascii="Symbol" w:hAnsi="Symbol" w:hint="default"/>
+      </w:rPr>
+    </w:lvl>
+    <w:lvl w:ilvl="7" w:tplc="04090003" w:tentative="1">
+      <w:start w:val="1"/>
+      <w:numFmt w:val="bullet"/>
+      <w:lvlText w:val="o"/>
+      <w:lvlJc w:val="left"/>
+      <w:pPr>
+        <w:ind w:left="5760" w:hanging="360"/>
+      </w:pPr>
+      <w:rPr>
+        <w:rFonts w:ascii="Courier New" w:hAnsi="Courier New" w:cs="Courier New" w:hint="default"/>
+      </w:rPr>
+    </w:lvl>
+    <w:lvl w:ilvl="8" w:tplc="04090005" w:tentative="1">
+      <w:start w:val="1"/>
+      <w:numFmt w:val="bullet"/>
+      <w:lvlText w:val=""/>
+      <w:lvlJc w:val="left"/>
+      <w:pPr>
+        <w:ind w:left="6480" w:hanging="360"/>
+      </w:pPr>
+      <w:rPr>
+        <w:rFonts w:ascii="Wingdings" w:hAnsi="Wingdings" w:hint="default"/>
+      </w:rPr>
+    </w:lvl>
+  </w:abstractNum>
+  <w:abstractNum w:abstractNumId="3" w15:restartNumberingAfterBreak="0">
     <w:nsid w:val="3EA80409"/>
     <w:multiLevelType w:val="hybridMultilevel"/>
     <w:tmpl w:val="1BE2077C"/>
@@ -5123,7 +6555,7 @@
       </w:rPr>
     </w:lvl>
   </w:abstractNum>
-  <w:abstractNum w:abstractNumId="3" w15:restartNumberingAfterBreak="0">
+  <w:abstractNum w:abstractNumId="4" w15:restartNumberingAfterBreak="0">
     <w:nsid w:val="40FF4066"/>
     <w:multiLevelType w:val="hybridMultilevel"/>
     <w:tmpl w:val="C1FEC022"/>
@@ -5237,7 +6669,96 @@
       </w:rPr>
     </w:lvl>
   </w:abstractNum>
-  <w:abstractNum w:abstractNumId="4" w15:restartNumberingAfterBreak="0">
+  <w:abstractNum w:abstractNumId="5" w15:restartNumberingAfterBreak="0">
+    <w:nsid w:val="4C077FDE"/>
+    <w:multiLevelType w:val="hybridMultilevel"/>
+    <w:tmpl w:val="0A9EC606"/>
+    <w:lvl w:ilvl="0" w:tplc="0409000F">
+      <w:start w:val="1"/>
+      <w:numFmt w:val="decimal"/>
+      <w:lvlText w:val="%1."/>
+      <w:lvlJc w:val="left"/>
+      <w:pPr>
+        <w:ind w:left="720" w:hanging="360"/>
+      </w:pPr>
+      <w:rPr>
+        <w:rFonts w:hint="default"/>
+      </w:rPr>
+    </w:lvl>
+    <w:lvl w:ilvl="1" w:tplc="04090019">
+      <w:start w:val="1"/>
+      <w:numFmt w:val="lowerLetter"/>
+      <w:lvlText w:val="%2."/>
+      <w:lvlJc w:val="left"/>
+      <w:pPr>
+        <w:ind w:left="1440" w:hanging="360"/>
+      </w:pPr>
+    </w:lvl>
+    <w:lvl w:ilvl="2" w:tplc="0409001B" w:tentative="1">
+      <w:start w:val="1"/>
+      <w:numFmt w:val="lowerRoman"/>
+      <w:lvlText w:val="%3."/>
+      <w:lvlJc w:val="right"/>
+      <w:pPr>
+        <w:ind w:left="2160" w:hanging="180"/>
+      </w:pPr>
+    </w:lvl>
+    <w:lvl w:ilvl="3" w:tplc="0409000F" w:tentative="1">
+      <w:start w:val="1"/>
+      <w:numFmt w:val="decimal"/>
+      <w:lvlText w:val="%4."/>
+      <w:lvlJc w:val="left"/>
+      <w:pPr>
+        <w:ind w:left="2880" w:hanging="360"/>
+      </w:pPr>
+    </w:lvl>
+    <w:lvl w:ilvl="4" w:tplc="04090019" w:tentative="1">
+      <w:start w:val="1"/>
+      <w:numFmt w:val="lowerLetter"/>
+      <w:lvlText w:val="%5."/>
+      <w:lvlJc w:val="left"/>
+      <w:pPr>
+        <w:ind w:left="3600" w:hanging="360"/>
+      </w:pPr>
+    </w:lvl>
+    <w:lvl w:ilvl="5" w:tplc="0409001B" w:tentative="1">
+      <w:start w:val="1"/>
+      <w:numFmt w:val="lowerRoman"/>
+      <w:lvlText w:val="%6."/>
+      <w:lvlJc w:val="right"/>
+      <w:pPr>
+        <w:ind w:left="4320" w:hanging="180"/>
+      </w:pPr>
+    </w:lvl>
+    <w:lvl w:ilvl="6" w:tplc="0409000F" w:tentative="1">
+      <w:start w:val="1"/>
+      <w:numFmt w:val="decimal"/>
+      <w:lvlText w:val="%7."/>
+      <w:lvlJc w:val="left"/>
+      <w:pPr>
+        <w:ind w:left="5040" w:hanging="360"/>
+      </w:pPr>
+    </w:lvl>
+    <w:lvl w:ilvl="7" w:tplc="04090019" w:tentative="1">
+      <w:start w:val="1"/>
+      <w:numFmt w:val="lowerLetter"/>
+      <w:lvlText w:val="%8."/>
+      <w:lvlJc w:val="left"/>
+      <w:pPr>
+        <w:ind w:left="5760" w:hanging="360"/>
+      </w:pPr>
+    </w:lvl>
+    <w:lvl w:ilvl="8" w:tplc="0409001B" w:tentative="1">
+      <w:start w:val="1"/>
+      <w:numFmt w:val="lowerRoman"/>
+      <w:lvlText w:val="%9."/>
+      <w:lvlJc w:val="right"/>
+      <w:pPr>
+        <w:ind w:left="6480" w:hanging="180"/>
+      </w:pPr>
+    </w:lvl>
+  </w:abstractNum>
+  <w:abstractNum w:abstractNumId="6" w15:restartNumberingAfterBreak="0">
     <w:nsid w:val="4C3F4A70"/>
     <w:multiLevelType w:val="hybridMultilevel"/>
     <w:tmpl w:val="459017F6"/>
@@ -5328,7 +6849,7 @@
       </w:pPr>
     </w:lvl>
   </w:abstractNum>
-  <w:abstractNum w:abstractNumId="5" w15:restartNumberingAfterBreak="0">
+  <w:abstractNum w:abstractNumId="7" w15:restartNumberingAfterBreak="0">
     <w:nsid w:val="51F9043C"/>
     <w:multiLevelType w:val="hybridMultilevel"/>
     <w:tmpl w:val="1F902586"/>
@@ -5441,7 +6962,7 @@
       </w:rPr>
     </w:lvl>
   </w:abstractNum>
-  <w:abstractNum w:abstractNumId="6" w15:restartNumberingAfterBreak="0">
+  <w:abstractNum w:abstractNumId="8" w15:restartNumberingAfterBreak="0">
     <w:nsid w:val="70540CAF"/>
     <w:multiLevelType w:val="hybridMultilevel"/>
     <w:tmpl w:val="AA342784"/>
@@ -5555,25 +7076,31 @@
     </w:lvl>
   </w:abstractNum>
   <w:num w:numId="1" w16cid:durableId="68843742">
-    <w:abstractNumId w:val="2"/>
+    <w:abstractNumId w:val="3"/>
   </w:num>
   <w:num w:numId="2" w16cid:durableId="1431972234">
-    <w:abstractNumId w:val="5"/>
+    <w:abstractNumId w:val="7"/>
   </w:num>
   <w:num w:numId="3" w16cid:durableId="1286692869">
-    <w:abstractNumId w:val="6"/>
+    <w:abstractNumId w:val="8"/>
   </w:num>
   <w:num w:numId="4" w16cid:durableId="1882664629">
     <w:abstractNumId w:val="1"/>
   </w:num>
   <w:num w:numId="5" w16cid:durableId="826172340">
-    <w:abstractNumId w:val="4"/>
+    <w:abstractNumId w:val="6"/>
   </w:num>
   <w:num w:numId="6" w16cid:durableId="74135086">
-    <w:abstractNumId w:val="3"/>
+    <w:abstractNumId w:val="4"/>
   </w:num>
   <w:num w:numId="7" w16cid:durableId="513767872">
     <w:abstractNumId w:val="0"/>
+  </w:num>
+  <w:num w:numId="8" w16cid:durableId="1579363351">
+    <w:abstractNumId w:val="2"/>
+  </w:num>
+  <w:num w:numId="9" w16cid:durableId="1369527391">
+    <w:abstractNumId w:val="5"/>
   </w:num>
 </w:numbering>
 </file>
@@ -6109,6 +7636,72 @@
       <w:shd w:val="clear" w:color="auto" w:fill="E1DFDD"/>
     </w:rPr>
   </w:style>
+  <w:style w:type="paragraph" w:styleId="HTMLPreformatted">
+    <w:name w:val="HTML Preformatted"/>
+    <w:basedOn w:val="Normal"/>
+    <w:link w:val="HTMLPreformattedChar"/>
+    <w:uiPriority w:val="99"/>
+    <w:semiHidden/>
+    <w:unhideWhenUsed/>
+    <w:rsid w:val="00250FFF"/>
+    <w:pPr>
+      <w:tabs>
+        <w:tab w:val="left" w:pos="916"/>
+        <w:tab w:val="left" w:pos="1832"/>
+        <w:tab w:val="left" w:pos="2748"/>
+        <w:tab w:val="left" w:pos="3664"/>
+        <w:tab w:val="left" w:pos="4580"/>
+        <w:tab w:val="left" w:pos="5496"/>
+        <w:tab w:val="left" w:pos="6412"/>
+        <w:tab w:val="left" w:pos="7328"/>
+        <w:tab w:val="left" w:pos="8244"/>
+        <w:tab w:val="left" w:pos="9160"/>
+        <w:tab w:val="left" w:pos="10076"/>
+        <w:tab w:val="left" w:pos="10992"/>
+        <w:tab w:val="left" w:pos="11908"/>
+        <w:tab w:val="left" w:pos="12824"/>
+        <w:tab w:val="left" w:pos="13740"/>
+        <w:tab w:val="left" w:pos="14656"/>
+      </w:tabs>
+      <w:spacing w:after="0" w:line="240" w:lineRule="auto"/>
+    </w:pPr>
+    <w:rPr>
+      <w:rFonts w:ascii="Courier New" w:eastAsia="Times New Roman" w:hAnsi="Courier New" w:cs="Courier New"/>
+      <w:sz w:val="20"/>
+      <w:szCs w:val="20"/>
+    </w:rPr>
+  </w:style>
+  <w:style w:type="character" w:customStyle="1" w:styleId="HTMLPreformattedChar">
+    <w:name w:val="HTML Preformatted Char"/>
+    <w:basedOn w:val="DefaultParagraphFont"/>
+    <w:link w:val="HTMLPreformatted"/>
+    <w:uiPriority w:val="99"/>
+    <w:semiHidden/>
+    <w:rsid w:val="00250FFF"/>
+    <w:rPr>
+      <w:rFonts w:ascii="Courier New" w:eastAsia="Times New Roman" w:hAnsi="Courier New" w:cs="Courier New"/>
+      <w:sz w:val="20"/>
+      <w:szCs w:val="20"/>
+    </w:rPr>
+  </w:style>
+  <w:style w:type="character" w:styleId="HTMLCode">
+    <w:name w:val="HTML Code"/>
+    <w:basedOn w:val="DefaultParagraphFont"/>
+    <w:uiPriority w:val="99"/>
+    <w:semiHidden/>
+    <w:unhideWhenUsed/>
+    <w:rsid w:val="00250FFF"/>
+    <w:rPr>
+      <w:rFonts w:ascii="Courier New" w:eastAsia="Times New Roman" w:hAnsi="Courier New" w:cs="Courier New"/>
+      <w:sz w:val="20"/>
+      <w:szCs w:val="20"/>
+    </w:rPr>
+  </w:style>
+  <w:style w:type="character" w:customStyle="1" w:styleId="token">
+    <w:name w:val="token"/>
+    <w:basedOn w:val="DefaultParagraphFont"/>
+    <w:rsid w:val="00250FFF"/>
+  </w:style>
 </w:styles>
 </file>
 

--- a/Kubernetes_Notes.docx
+++ b/Kubernetes_Notes.docx
@@ -4032,31 +4032,9 @@
         <w:lastRenderedPageBreak/>
         <w:t>POD Networking</w:t>
       </w:r>
-    </w:p>
-    <w:p>
-      <w:pPr>
-        <w:pStyle w:val="ListParagraph"/>
-        <w:shd w:val="clear" w:color="auto" w:fill="FFFFFF"/>
-        <w:spacing w:after="360" w:line="312" w:lineRule="atLeast"/>
-        <w:textAlignment w:val="center"/>
-        <w:rPr>
-          <w:rFonts w:ascii="Microsoft New Tai Lue" w:eastAsia="Times New Roman" w:hAnsi="Microsoft New Tai Lue" w:cs="Microsoft New Tai Lue"/>
-          <w:b/>
-          <w:bCs/>
-          <w:color w:val="002060"/>
-          <w:sz w:val="28"/>
-          <w:szCs w:val="28"/>
-        </w:rPr>
-      </w:pPr>
-      <w:r>
-        <w:rPr>
-          <w:rFonts w:ascii="Microsoft New Tai Lue" w:eastAsia="Times New Roman" w:hAnsi="Microsoft New Tai Lue" w:cs="Microsoft New Tai Lue"/>
-          <w:b/>
-          <w:bCs/>
+      <w:r>
+        <w:rPr>
           <w:noProof/>
-          <w:color w:val="002060"/>
-          <w:sz w:val="28"/>
-          <w:szCs w:val="28"/>
         </w:rPr>
         <w:drawing>
           <wp:anchor distT="0" distB="0" distL="114300" distR="114300" simplePos="0" relativeHeight="251662848" behindDoc="0" locked="0" layoutInCell="1" allowOverlap="1" wp14:anchorId="6B975FE7" wp14:editId="29471369">
@@ -4615,16 +4593,20 @@
         <w:textAlignment w:val="center"/>
         <w:rPr>
           <w:rFonts w:ascii="Microsoft New Tai Lue" w:hAnsi="Microsoft New Tai Lue" w:cs="Microsoft New Tai Lue"/>
-          <w:color w:val="333333"/>
-          <w:sz w:val="24"/>
-          <w:szCs w:val="24"/>
-          <w:shd w:val="clear" w:color="auto" w:fill="FFFFFF"/>
-        </w:rPr>
-      </w:pPr>
-      <w:r>
-        <w:rPr>
-          <w:rFonts w:ascii="Microsoft New Tai Lue" w:hAnsi="Microsoft New Tai Lue" w:cs="Microsoft New Tai Lue"/>
-          <w:color w:val="333333"/>
+          <w:b/>
+          <w:bCs/>
+          <w:color w:val="ED7D31" w:themeColor="accent2"/>
+          <w:sz w:val="24"/>
+          <w:szCs w:val="24"/>
+          <w:shd w:val="clear" w:color="auto" w:fill="FFFFFF"/>
+        </w:rPr>
+      </w:pPr>
+      <w:r>
+        <w:rPr>
+          <w:rFonts w:ascii="Microsoft New Tai Lue" w:hAnsi="Microsoft New Tai Lue" w:cs="Microsoft New Tai Lue"/>
+          <w:b/>
+          <w:bCs/>
+          <w:color w:val="ED7D31" w:themeColor="accent2"/>
           <w:sz w:val="24"/>
           <w:szCs w:val="24"/>
           <w:shd w:val="clear" w:color="auto" w:fill="FFFFFF"/>
@@ -4977,18 +4959,16 @@
         </w:rPr>
         <w:t xml:space="preserve">Open </w:t>
       </w:r>
-      <w:proofErr w:type="spellStart"/>
-      <w:r>
-        <w:rPr>
-          <w:rFonts w:ascii="Microsoft New Tai Lue" w:hAnsi="Microsoft New Tai Lue" w:cs="Microsoft New Tai Lue"/>
-          <w:color w:val="333333"/>
-          <w:sz w:val="24"/>
-          <w:szCs w:val="24"/>
-          <w:shd w:val="clear" w:color="auto" w:fill="FFFFFF"/>
-        </w:rPr>
-        <w:t>Powershell</w:t>
-      </w:r>
-      <w:proofErr w:type="spellEnd"/>
+      <w:r>
+        <w:rPr>
+          <w:rFonts w:ascii="Microsoft New Tai Lue" w:hAnsi="Microsoft New Tai Lue" w:cs="Microsoft New Tai Lue"/>
+          <w:color w:val="333333"/>
+          <w:sz w:val="24"/>
+          <w:szCs w:val="24"/>
+          <w:shd w:val="clear" w:color="auto" w:fill="FFFFFF"/>
+        </w:rPr>
+        <w:t>PowerShell</w:t>
+      </w:r>
       <w:r>
         <w:rPr>
           <w:rFonts w:ascii="Microsoft New Tai Lue" w:hAnsi="Microsoft New Tai Lue" w:cs="Microsoft New Tai Lue"/>
@@ -5046,6 +5026,18 @@
           <w:shd w:val="clear" w:color="auto" w:fill="FFFFFF"/>
         </w:rPr>
       </w:pPr>
+      <w:r>
+        <w:rPr>
+          <w:rFonts w:ascii="Microsoft New Tai Lue" w:hAnsi="Microsoft New Tai Lue" w:cs="Microsoft New Tai Lue"/>
+          <w:b/>
+          <w:bCs/>
+          <w:color w:val="333333"/>
+          <w:sz w:val="24"/>
+          <w:szCs w:val="24"/>
+          <w:shd w:val="clear" w:color="auto" w:fill="FFFFFF"/>
+        </w:rPr>
+        <w:t xml:space="preserve">$ </w:t>
+      </w:r>
       <w:proofErr w:type="spellStart"/>
       <w:r>
         <w:rPr>
@@ -5191,6 +5183,18 @@
           <w:shd w:val="clear" w:color="auto" w:fill="FFFFFF"/>
         </w:rPr>
       </w:pPr>
+      <w:r>
+        <w:rPr>
+          <w:rFonts w:ascii="Microsoft New Tai Lue" w:hAnsi="Microsoft New Tai Lue" w:cs="Microsoft New Tai Lue"/>
+          <w:b/>
+          <w:bCs/>
+          <w:color w:val="333333"/>
+          <w:sz w:val="24"/>
+          <w:szCs w:val="24"/>
+          <w:shd w:val="clear" w:color="auto" w:fill="FFFFFF"/>
+        </w:rPr>
+        <w:t xml:space="preserve">$ </w:t>
+      </w:r>
       <w:proofErr w:type="spellStart"/>
       <w:r>
         <w:rPr>
@@ -5743,36 +5747,46 @@
         <w:spacing w:after="360" w:line="312" w:lineRule="atLeast"/>
         <w:textAlignment w:val="center"/>
         <w:rPr>
-          <w:rFonts w:asciiTheme="majorHAnsi" w:eastAsia="Times New Roman" w:hAnsiTheme="majorHAnsi" w:cstheme="majorHAnsi"/>
-          <w:sz w:val="28"/>
-          <w:szCs w:val="28"/>
-        </w:rPr>
-      </w:pPr>
-    </w:p>
-    <w:p>
-      <w:pPr>
-        <w:shd w:val="clear" w:color="auto" w:fill="FFFFFF"/>
-        <w:spacing w:after="360" w:line="312" w:lineRule="atLeast"/>
-        <w:textAlignment w:val="center"/>
-        <w:rPr>
-          <w:rFonts w:ascii="Microsoft New Tai Lue" w:eastAsia="Times New Roman" w:hAnsi="Microsoft New Tai Lue" w:cs="Microsoft New Tai Lue"/>
-          <w:b/>
-          <w:bCs/>
-          <w:color w:val="002060"/>
-          <w:sz w:val="28"/>
-          <w:szCs w:val="28"/>
-        </w:rPr>
-      </w:pPr>
-      <w:r>
-        <w:rPr>
-          <w:rFonts w:ascii="Microsoft New Tai Lue" w:eastAsia="Times New Roman" w:hAnsi="Microsoft New Tai Lue" w:cs="Microsoft New Tai Lue"/>
-          <w:b/>
-          <w:bCs/>
-          <w:color w:val="002060"/>
-          <w:sz w:val="28"/>
-          <w:szCs w:val="28"/>
-        </w:rPr>
-        <w:t xml:space="preserve">Setup with </w:t>
+          <w:rFonts w:ascii="Microsoft New Tai Lue" w:eastAsia="Times New Roman" w:hAnsi="Microsoft New Tai Lue" w:cs="Microsoft New Tai Lue"/>
+          <w:b/>
+          <w:bCs/>
+          <w:color w:val="002060"/>
+          <w:sz w:val="28"/>
+          <w:szCs w:val="28"/>
+        </w:rPr>
+      </w:pPr>
+      <w:r>
+        <w:rPr>
+          <w:rFonts w:ascii="Microsoft New Tai Lue" w:eastAsia="Times New Roman" w:hAnsi="Microsoft New Tai Lue" w:cs="Microsoft New Tai Lue"/>
+          <w:b/>
+          <w:bCs/>
+          <w:color w:val="002060"/>
+          <w:sz w:val="28"/>
+          <w:szCs w:val="28"/>
+        </w:rPr>
+        <w:t>Setup</w:t>
+      </w:r>
+      <w:r>
+        <w:rPr>
+          <w:rFonts w:ascii="Microsoft New Tai Lue" w:eastAsia="Times New Roman" w:hAnsi="Microsoft New Tai Lue" w:cs="Microsoft New Tai Lue"/>
+          <w:b/>
+          <w:bCs/>
+          <w:color w:val="002060"/>
+          <w:sz w:val="28"/>
+          <w:szCs w:val="28"/>
+        </w:rPr>
+        <w:t xml:space="preserve"> Kubernetes</w:t>
+      </w:r>
+      <w:r>
+        <w:rPr>
+          <w:rFonts w:ascii="Microsoft New Tai Lue" w:eastAsia="Times New Roman" w:hAnsi="Microsoft New Tai Lue" w:cs="Microsoft New Tai Lue"/>
+          <w:b/>
+          <w:bCs/>
+          <w:color w:val="002060"/>
+          <w:sz w:val="28"/>
+          <w:szCs w:val="28"/>
+        </w:rPr>
+        <w:t xml:space="preserve"> with </w:t>
       </w:r>
       <w:r>
         <w:rPr>
@@ -5792,20 +5806,18 @@
         <w:spacing w:after="360" w:line="312" w:lineRule="atLeast"/>
         <w:textAlignment w:val="center"/>
         <w:rPr>
-          <w:rFonts w:ascii="Microsoft New Tai Lue" w:eastAsia="Times New Roman" w:hAnsi="Microsoft New Tai Lue" w:cs="Microsoft New Tai Lue"/>
-          <w:b/>
-          <w:bCs/>
-          <w:color w:val="002060"/>
-          <w:sz w:val="28"/>
-          <w:szCs w:val="28"/>
-        </w:rPr>
-      </w:pPr>
-      <w:r>
-        <w:rPr>
-          <w:rFonts w:ascii="Microsoft New Tai Lue" w:eastAsia="Times New Roman" w:hAnsi="Microsoft New Tai Lue" w:cs="Microsoft New Tai Lue"/>
-          <w:b/>
-          <w:bCs/>
-          <w:color w:val="002060"/>
+          <w:rFonts w:asciiTheme="majorHAnsi" w:eastAsia="Times New Roman" w:hAnsiTheme="majorHAnsi" w:cstheme="majorHAnsi"/>
+          <w:b/>
+          <w:bCs/>
+          <w:sz w:val="28"/>
+          <w:szCs w:val="28"/>
+        </w:rPr>
+      </w:pPr>
+      <w:r>
+        <w:rPr>
+          <w:rFonts w:asciiTheme="majorHAnsi" w:eastAsia="Times New Roman" w:hAnsiTheme="majorHAnsi" w:cstheme="majorHAnsi"/>
+          <w:b/>
+          <w:bCs/>
           <w:sz w:val="28"/>
           <w:szCs w:val="28"/>
         </w:rPr>
@@ -5823,20 +5835,14 @@
         <w:spacing w:after="360" w:line="312" w:lineRule="atLeast"/>
         <w:textAlignment w:val="center"/>
         <w:rPr>
-          <w:rFonts w:ascii="Microsoft New Tai Lue" w:eastAsia="Times New Roman" w:hAnsi="Microsoft New Tai Lue" w:cs="Microsoft New Tai Lue"/>
-          <w:b/>
-          <w:bCs/>
-          <w:color w:val="002060"/>
-          <w:sz w:val="28"/>
-          <w:szCs w:val="28"/>
-        </w:rPr>
-      </w:pPr>
-      <w:r>
-        <w:rPr>
-          <w:rFonts w:ascii="Microsoft New Tai Lue" w:eastAsia="Times New Roman" w:hAnsi="Microsoft New Tai Lue" w:cs="Microsoft New Tai Lue"/>
-          <w:b/>
-          <w:bCs/>
-          <w:color w:val="002060"/>
+          <w:rFonts w:asciiTheme="majorHAnsi" w:eastAsia="Times New Roman" w:hAnsiTheme="majorHAnsi" w:cstheme="majorHAnsi"/>
+          <w:sz w:val="28"/>
+          <w:szCs w:val="28"/>
+        </w:rPr>
+      </w:pPr>
+      <w:r>
+        <w:rPr>
+          <w:rFonts w:asciiTheme="majorHAnsi" w:eastAsia="Times New Roman" w:hAnsiTheme="majorHAnsi" w:cstheme="majorHAnsi"/>
           <w:sz w:val="28"/>
           <w:szCs w:val="28"/>
         </w:rPr>
@@ -5854,20 +5860,14 @@
         <w:spacing w:after="360" w:line="312" w:lineRule="atLeast"/>
         <w:textAlignment w:val="center"/>
         <w:rPr>
-          <w:rFonts w:ascii="Microsoft New Tai Lue" w:eastAsia="Times New Roman" w:hAnsi="Microsoft New Tai Lue" w:cs="Microsoft New Tai Lue"/>
-          <w:b/>
-          <w:bCs/>
-          <w:color w:val="002060"/>
-          <w:sz w:val="28"/>
-          <w:szCs w:val="28"/>
-        </w:rPr>
-      </w:pPr>
-      <w:r>
-        <w:rPr>
-          <w:rFonts w:ascii="Microsoft New Tai Lue" w:eastAsia="Times New Roman" w:hAnsi="Microsoft New Tai Lue" w:cs="Microsoft New Tai Lue"/>
-          <w:b/>
-          <w:bCs/>
-          <w:color w:val="002060"/>
+          <w:rFonts w:asciiTheme="majorHAnsi" w:eastAsia="Times New Roman" w:hAnsiTheme="majorHAnsi" w:cstheme="majorHAnsi"/>
+          <w:sz w:val="28"/>
+          <w:szCs w:val="28"/>
+        </w:rPr>
+      </w:pPr>
+      <w:r>
+        <w:rPr>
+          <w:rFonts w:asciiTheme="majorHAnsi" w:eastAsia="Times New Roman" w:hAnsiTheme="majorHAnsi" w:cstheme="majorHAnsi"/>
           <w:sz w:val="28"/>
           <w:szCs w:val="28"/>
         </w:rPr>
@@ -5885,20 +5885,14 @@
         <w:spacing w:after="360" w:line="312" w:lineRule="atLeast"/>
         <w:textAlignment w:val="center"/>
         <w:rPr>
-          <w:rFonts w:ascii="Microsoft New Tai Lue" w:eastAsia="Times New Roman" w:hAnsi="Microsoft New Tai Lue" w:cs="Microsoft New Tai Lue"/>
-          <w:b/>
-          <w:bCs/>
-          <w:color w:val="002060"/>
-          <w:sz w:val="28"/>
-          <w:szCs w:val="28"/>
-        </w:rPr>
-      </w:pPr>
-      <w:r>
-        <w:rPr>
-          <w:rFonts w:ascii="Microsoft New Tai Lue" w:eastAsia="Times New Roman" w:hAnsi="Microsoft New Tai Lue" w:cs="Microsoft New Tai Lue"/>
-          <w:b/>
-          <w:bCs/>
-          <w:color w:val="002060"/>
+          <w:rFonts w:asciiTheme="majorHAnsi" w:eastAsia="Times New Roman" w:hAnsiTheme="majorHAnsi" w:cstheme="majorHAnsi"/>
+          <w:sz w:val="28"/>
+          <w:szCs w:val="28"/>
+        </w:rPr>
+      </w:pPr>
+      <w:r>
+        <w:rPr>
+          <w:rFonts w:asciiTheme="majorHAnsi" w:eastAsia="Times New Roman" w:hAnsiTheme="majorHAnsi" w:cstheme="majorHAnsi"/>
           <w:sz w:val="28"/>
           <w:szCs w:val="28"/>
         </w:rPr>
@@ -5916,20 +5910,14 @@
         <w:spacing w:after="360" w:line="312" w:lineRule="atLeast"/>
         <w:textAlignment w:val="center"/>
         <w:rPr>
-          <w:rFonts w:ascii="Microsoft New Tai Lue" w:eastAsia="Times New Roman" w:hAnsi="Microsoft New Tai Lue" w:cs="Microsoft New Tai Lue"/>
-          <w:b/>
-          <w:bCs/>
-          <w:color w:val="002060"/>
-          <w:sz w:val="28"/>
-          <w:szCs w:val="28"/>
-        </w:rPr>
-      </w:pPr>
-      <w:r>
-        <w:rPr>
-          <w:rFonts w:ascii="Microsoft New Tai Lue" w:eastAsia="Times New Roman" w:hAnsi="Microsoft New Tai Lue" w:cs="Microsoft New Tai Lue"/>
-          <w:b/>
-          <w:bCs/>
-          <w:color w:val="002060"/>
+          <w:rFonts w:asciiTheme="majorHAnsi" w:eastAsia="Times New Roman" w:hAnsiTheme="majorHAnsi" w:cstheme="majorHAnsi"/>
+          <w:sz w:val="28"/>
+          <w:szCs w:val="28"/>
+        </w:rPr>
+      </w:pPr>
+      <w:r>
+        <w:rPr>
+          <w:rFonts w:asciiTheme="majorHAnsi" w:eastAsia="Times New Roman" w:hAnsiTheme="majorHAnsi" w:cstheme="majorHAnsi"/>
           <w:sz w:val="28"/>
           <w:szCs w:val="28"/>
         </w:rPr>
@@ -5938,10 +5926,7 @@
       <w:proofErr w:type="spellStart"/>
       <w:r>
         <w:rPr>
-          <w:rFonts w:ascii="Microsoft New Tai Lue" w:eastAsia="Times New Roman" w:hAnsi="Microsoft New Tai Lue" w:cs="Microsoft New Tai Lue"/>
-          <w:b/>
-          <w:bCs/>
-          <w:color w:val="002060"/>
+          <w:rFonts w:asciiTheme="majorHAnsi" w:eastAsia="Times New Roman" w:hAnsiTheme="majorHAnsi" w:cstheme="majorHAnsi"/>
           <w:sz w:val="28"/>
           <w:szCs w:val="28"/>
         </w:rPr>
@@ -5950,10 +5935,7 @@
       <w:proofErr w:type="spellEnd"/>
       <w:r>
         <w:rPr>
-          <w:rFonts w:ascii="Microsoft New Tai Lue" w:eastAsia="Times New Roman" w:hAnsi="Microsoft New Tai Lue" w:cs="Microsoft New Tai Lue"/>
-          <w:b/>
-          <w:bCs/>
-          <w:color w:val="002060"/>
+          <w:rFonts w:asciiTheme="majorHAnsi" w:eastAsia="Times New Roman" w:hAnsiTheme="majorHAnsi" w:cstheme="majorHAnsi"/>
           <w:sz w:val="28"/>
           <w:szCs w:val="28"/>
         </w:rPr>
@@ -5962,10 +5944,7 @@
       <w:proofErr w:type="spellStart"/>
       <w:r>
         <w:rPr>
-          <w:rFonts w:ascii="Microsoft New Tai Lue" w:eastAsia="Times New Roman" w:hAnsi="Microsoft New Tai Lue" w:cs="Microsoft New Tai Lue"/>
-          <w:b/>
-          <w:bCs/>
-          <w:color w:val="002060"/>
+          <w:rFonts w:asciiTheme="majorHAnsi" w:eastAsia="Times New Roman" w:hAnsiTheme="majorHAnsi" w:cstheme="majorHAnsi"/>
           <w:sz w:val="28"/>
           <w:szCs w:val="28"/>
         </w:rPr>
@@ -5974,10 +5953,7 @@
       <w:proofErr w:type="spellEnd"/>
       <w:r>
         <w:rPr>
-          <w:rFonts w:ascii="Microsoft New Tai Lue" w:eastAsia="Times New Roman" w:hAnsi="Microsoft New Tai Lue" w:cs="Microsoft New Tai Lue"/>
-          <w:b/>
-          <w:bCs/>
-          <w:color w:val="002060"/>
+          <w:rFonts w:asciiTheme="majorHAnsi" w:eastAsia="Times New Roman" w:hAnsiTheme="majorHAnsi" w:cstheme="majorHAnsi"/>
           <w:sz w:val="28"/>
           <w:szCs w:val="28"/>
         </w:rPr>
@@ -5986,10 +5962,7 @@
       <w:proofErr w:type="spellStart"/>
       <w:r>
         <w:rPr>
-          <w:rFonts w:ascii="Microsoft New Tai Lue" w:eastAsia="Times New Roman" w:hAnsi="Microsoft New Tai Lue" w:cs="Microsoft New Tai Lue"/>
-          <w:b/>
-          <w:bCs/>
-          <w:color w:val="002060"/>
+          <w:rFonts w:asciiTheme="majorHAnsi" w:eastAsia="Times New Roman" w:hAnsiTheme="majorHAnsi" w:cstheme="majorHAnsi"/>
           <w:sz w:val="28"/>
           <w:szCs w:val="28"/>
         </w:rPr>
@@ -6008,20 +5981,14 @@
         <w:spacing w:after="360" w:line="312" w:lineRule="atLeast"/>
         <w:textAlignment w:val="center"/>
         <w:rPr>
-          <w:rFonts w:ascii="Microsoft New Tai Lue" w:eastAsia="Times New Roman" w:hAnsi="Microsoft New Tai Lue" w:cs="Microsoft New Tai Lue"/>
-          <w:b/>
-          <w:bCs/>
-          <w:color w:val="002060"/>
-          <w:sz w:val="28"/>
-          <w:szCs w:val="28"/>
-        </w:rPr>
-      </w:pPr>
-      <w:r>
-        <w:rPr>
-          <w:rFonts w:ascii="Microsoft New Tai Lue" w:eastAsia="Times New Roman" w:hAnsi="Microsoft New Tai Lue" w:cs="Microsoft New Tai Lue"/>
-          <w:b/>
-          <w:bCs/>
-          <w:color w:val="002060"/>
+          <w:rFonts w:asciiTheme="majorHAnsi" w:eastAsia="Times New Roman" w:hAnsiTheme="majorHAnsi" w:cstheme="majorHAnsi"/>
+          <w:sz w:val="28"/>
+          <w:szCs w:val="28"/>
+        </w:rPr>
+      </w:pPr>
+      <w:r>
+        <w:rPr>
+          <w:rFonts w:asciiTheme="majorHAnsi" w:eastAsia="Times New Roman" w:hAnsiTheme="majorHAnsi" w:cstheme="majorHAnsi"/>
           <w:sz w:val="28"/>
           <w:szCs w:val="28"/>
         </w:rPr>
@@ -6039,20 +6006,14 @@
         <w:spacing w:after="360" w:line="312" w:lineRule="atLeast"/>
         <w:textAlignment w:val="center"/>
         <w:rPr>
-          <w:rFonts w:ascii="Microsoft New Tai Lue" w:eastAsia="Times New Roman" w:hAnsi="Microsoft New Tai Lue" w:cs="Microsoft New Tai Lue"/>
-          <w:b/>
-          <w:bCs/>
-          <w:color w:val="002060"/>
-          <w:sz w:val="28"/>
-          <w:szCs w:val="28"/>
-        </w:rPr>
-      </w:pPr>
-      <w:r>
-        <w:rPr>
-          <w:rFonts w:ascii="Microsoft New Tai Lue" w:eastAsia="Times New Roman" w:hAnsi="Microsoft New Tai Lue" w:cs="Microsoft New Tai Lue"/>
-          <w:b/>
-          <w:bCs/>
-          <w:color w:val="002060"/>
+          <w:rFonts w:asciiTheme="majorHAnsi" w:eastAsia="Times New Roman" w:hAnsiTheme="majorHAnsi" w:cstheme="majorHAnsi"/>
+          <w:sz w:val="28"/>
+          <w:szCs w:val="28"/>
+        </w:rPr>
+      </w:pPr>
+      <w:r>
+        <w:rPr>
+          <w:rFonts w:asciiTheme="majorHAnsi" w:eastAsia="Times New Roman" w:hAnsiTheme="majorHAnsi" w:cstheme="majorHAnsi"/>
           <w:sz w:val="28"/>
           <w:szCs w:val="28"/>
         </w:rPr>
@@ -6061,10 +6022,7 @@
       <w:proofErr w:type="spellStart"/>
       <w:r>
         <w:rPr>
-          <w:rFonts w:ascii="Microsoft New Tai Lue" w:eastAsia="Times New Roman" w:hAnsi="Microsoft New Tai Lue" w:cs="Microsoft New Tai Lue"/>
-          <w:b/>
-          <w:bCs/>
-          <w:color w:val="002060"/>
+          <w:rFonts w:asciiTheme="majorHAnsi" w:eastAsia="Times New Roman" w:hAnsiTheme="majorHAnsi" w:cstheme="majorHAnsi"/>
           <w:sz w:val="28"/>
           <w:szCs w:val="28"/>
         </w:rPr>
@@ -6073,14 +6031,36 @@
       <w:proofErr w:type="spellEnd"/>
       <w:r>
         <w:rPr>
-          <w:rFonts w:ascii="Microsoft New Tai Lue" w:eastAsia="Times New Roman" w:hAnsi="Microsoft New Tai Lue" w:cs="Microsoft New Tai Lue"/>
-          <w:b/>
-          <w:bCs/>
-          <w:color w:val="002060"/>
+          <w:rFonts w:asciiTheme="majorHAnsi" w:eastAsia="Times New Roman" w:hAnsiTheme="majorHAnsi" w:cstheme="majorHAnsi"/>
           <w:sz w:val="28"/>
           <w:szCs w:val="28"/>
         </w:rPr>
         <w:t>, Route53 Hosted Zones.</w:t>
+      </w:r>
+    </w:p>
+    <w:p>
+      <w:pPr>
+        <w:pStyle w:val="ListParagraph"/>
+        <w:numPr>
+          <w:ilvl w:val="0"/>
+          <w:numId w:val="9"/>
+        </w:numPr>
+        <w:shd w:val="clear" w:color="auto" w:fill="FFFFFF"/>
+        <w:spacing w:after="360" w:line="312" w:lineRule="atLeast"/>
+        <w:textAlignment w:val="center"/>
+        <w:rPr>
+          <w:rFonts w:asciiTheme="majorHAnsi" w:eastAsia="Times New Roman" w:hAnsiTheme="majorHAnsi" w:cstheme="majorHAnsi"/>
+          <w:sz w:val="28"/>
+          <w:szCs w:val="28"/>
+        </w:rPr>
+      </w:pPr>
+      <w:r>
+        <w:rPr>
+          <w:rFonts w:asciiTheme="majorHAnsi" w:eastAsia="Times New Roman" w:hAnsiTheme="majorHAnsi" w:cstheme="majorHAnsi"/>
+          <w:sz w:val="28"/>
+          <w:szCs w:val="28"/>
+        </w:rPr>
+        <w:t>Login to Domain Registrar (E.g. Hostinger.com, GoDaddy.com)</w:t>
       </w:r>
     </w:p>
     <w:p>
@@ -6090,6 +6070,2055 @@
           <w:ilvl w:val="1"/>
           <w:numId w:val="9"/>
         </w:numPr>
+        <w:shd w:val="clear" w:color="auto" w:fill="FFFFFF"/>
+        <w:spacing w:after="360" w:line="312" w:lineRule="atLeast"/>
+        <w:textAlignment w:val="center"/>
+        <w:rPr>
+          <w:rFonts w:asciiTheme="majorHAnsi" w:eastAsia="Times New Roman" w:hAnsiTheme="majorHAnsi" w:cstheme="majorHAnsi"/>
+          <w:sz w:val="28"/>
+          <w:szCs w:val="28"/>
+        </w:rPr>
+      </w:pPr>
+      <w:r>
+        <w:rPr>
+          <w:rFonts w:asciiTheme="majorHAnsi" w:eastAsia="Times New Roman" w:hAnsiTheme="majorHAnsi" w:cstheme="majorHAnsi"/>
+          <w:sz w:val="28"/>
+          <w:szCs w:val="28"/>
+        </w:rPr>
+        <w:t>Create NS records for subdomain pointing to Route 53 hosted zone NS servers</w:t>
+      </w:r>
+    </w:p>
+    <w:p>
+      <w:pPr>
+        <w:shd w:val="clear" w:color="auto" w:fill="FFFFFF"/>
+        <w:spacing w:after="360" w:line="312" w:lineRule="atLeast"/>
+        <w:textAlignment w:val="center"/>
+        <w:rPr>
+          <w:rFonts w:asciiTheme="majorHAnsi" w:eastAsia="Times New Roman" w:hAnsiTheme="majorHAnsi" w:cstheme="majorHAnsi"/>
+          <w:b/>
+          <w:bCs/>
+          <w:color w:val="4472C4" w:themeColor="accent1"/>
+          <w:sz w:val="28"/>
+          <w:szCs w:val="28"/>
+        </w:rPr>
+      </w:pPr>
+      <w:r>
+        <w:rPr>
+          <w:rFonts w:asciiTheme="majorHAnsi" w:eastAsia="Times New Roman" w:hAnsiTheme="majorHAnsi" w:cstheme="majorHAnsi"/>
+          <w:b/>
+          <w:bCs/>
+          <w:color w:val="4472C4" w:themeColor="accent1"/>
+          <w:sz w:val="28"/>
+          <w:szCs w:val="28"/>
+        </w:rPr>
+        <w:t>Let’s start the setup</w:t>
+      </w:r>
+    </w:p>
+    <w:p>
+      <w:pPr>
+        <w:pStyle w:val="ListParagraph"/>
+        <w:numPr>
+          <w:ilvl w:val="0"/>
+          <w:numId w:val="10"/>
+        </w:numPr>
+        <w:shd w:val="clear" w:color="auto" w:fill="FFFFFF"/>
+        <w:spacing w:after="360" w:line="312" w:lineRule="atLeast"/>
+        <w:textAlignment w:val="center"/>
+        <w:rPr>
+          <w:rFonts w:asciiTheme="majorHAnsi" w:eastAsia="Times New Roman" w:hAnsiTheme="majorHAnsi" w:cstheme="majorHAnsi"/>
+          <w:b/>
+          <w:bCs/>
+          <w:sz w:val="28"/>
+          <w:szCs w:val="28"/>
+        </w:rPr>
+      </w:pPr>
+      <w:r>
+        <w:rPr>
+          <w:rFonts w:asciiTheme="majorHAnsi" w:eastAsia="Times New Roman" w:hAnsiTheme="majorHAnsi" w:cstheme="majorHAnsi"/>
+          <w:b/>
+          <w:bCs/>
+          <w:sz w:val="28"/>
+          <w:szCs w:val="28"/>
+        </w:rPr>
+        <w:t>Login to AWS cloud</w:t>
+      </w:r>
+    </w:p>
+    <w:p>
+      <w:pPr>
+        <w:pStyle w:val="ListParagraph"/>
+        <w:numPr>
+          <w:ilvl w:val="1"/>
+          <w:numId w:val="6"/>
+        </w:numPr>
+        <w:shd w:val="clear" w:color="auto" w:fill="FFFFFF"/>
+        <w:spacing w:after="360" w:line="312" w:lineRule="atLeast"/>
+        <w:textAlignment w:val="center"/>
+        <w:rPr>
+          <w:rFonts w:asciiTheme="majorHAnsi" w:eastAsia="Times New Roman" w:hAnsiTheme="majorHAnsi" w:cstheme="majorHAnsi"/>
+          <w:sz w:val="28"/>
+          <w:szCs w:val="28"/>
+        </w:rPr>
+      </w:pPr>
+      <w:r>
+        <w:rPr>
+          <w:rFonts w:asciiTheme="majorHAnsi" w:eastAsia="Times New Roman" w:hAnsiTheme="majorHAnsi" w:cstheme="majorHAnsi"/>
+          <w:sz w:val="28"/>
+          <w:szCs w:val="28"/>
+        </w:rPr>
+        <w:t xml:space="preserve">Launch an EC2 instance </w:t>
+      </w:r>
+    </w:p>
+    <w:p>
+      <w:pPr>
+        <w:pStyle w:val="ListParagraph"/>
+        <w:numPr>
+          <w:ilvl w:val="2"/>
+          <w:numId w:val="6"/>
+        </w:numPr>
+        <w:shd w:val="clear" w:color="auto" w:fill="FFFFFF"/>
+        <w:spacing w:after="360" w:line="312" w:lineRule="atLeast"/>
+        <w:textAlignment w:val="center"/>
+        <w:rPr>
+          <w:rFonts w:asciiTheme="majorHAnsi" w:eastAsia="Times New Roman" w:hAnsiTheme="majorHAnsi" w:cstheme="majorHAnsi"/>
+          <w:sz w:val="28"/>
+          <w:szCs w:val="28"/>
+        </w:rPr>
+      </w:pPr>
+      <w:r>
+        <w:rPr>
+          <w:rFonts w:asciiTheme="majorHAnsi" w:eastAsia="Times New Roman" w:hAnsiTheme="majorHAnsi" w:cstheme="majorHAnsi"/>
+          <w:sz w:val="28"/>
+          <w:szCs w:val="28"/>
+        </w:rPr>
+        <w:t>Give name as - Kops</w:t>
+      </w:r>
+    </w:p>
+    <w:p>
+      <w:pPr>
+        <w:pStyle w:val="ListParagraph"/>
+        <w:numPr>
+          <w:ilvl w:val="2"/>
+          <w:numId w:val="6"/>
+        </w:numPr>
+        <w:shd w:val="clear" w:color="auto" w:fill="FFFFFF"/>
+        <w:spacing w:after="360" w:line="312" w:lineRule="atLeast"/>
+        <w:textAlignment w:val="center"/>
+        <w:rPr>
+          <w:rFonts w:asciiTheme="majorHAnsi" w:eastAsia="Times New Roman" w:hAnsiTheme="majorHAnsi" w:cstheme="majorHAnsi"/>
+          <w:sz w:val="28"/>
+          <w:szCs w:val="28"/>
+        </w:rPr>
+      </w:pPr>
+      <w:r>
+        <w:rPr>
+          <w:rFonts w:asciiTheme="majorHAnsi" w:eastAsia="Times New Roman" w:hAnsiTheme="majorHAnsi" w:cstheme="majorHAnsi"/>
+          <w:sz w:val="28"/>
+          <w:szCs w:val="28"/>
+        </w:rPr>
+        <w:t>Select Ubuntu 20.04 Image</w:t>
+      </w:r>
+    </w:p>
+    <w:p>
+      <w:pPr>
+        <w:pStyle w:val="ListParagraph"/>
+        <w:numPr>
+          <w:ilvl w:val="2"/>
+          <w:numId w:val="6"/>
+        </w:numPr>
+        <w:shd w:val="clear" w:color="auto" w:fill="FFFFFF"/>
+        <w:spacing w:after="360" w:line="312" w:lineRule="atLeast"/>
+        <w:textAlignment w:val="center"/>
+        <w:rPr>
+          <w:rFonts w:asciiTheme="majorHAnsi" w:eastAsia="Times New Roman" w:hAnsiTheme="majorHAnsi" w:cstheme="majorHAnsi"/>
+          <w:sz w:val="28"/>
+          <w:szCs w:val="28"/>
+        </w:rPr>
+      </w:pPr>
+      <w:r>
+        <w:rPr>
+          <w:rFonts w:asciiTheme="majorHAnsi" w:eastAsia="Times New Roman" w:hAnsiTheme="majorHAnsi" w:cstheme="majorHAnsi"/>
+          <w:sz w:val="28"/>
+          <w:szCs w:val="28"/>
+        </w:rPr>
+        <w:t>Select Server type – t</w:t>
+      </w:r>
+      <w:proofErr w:type="gramStart"/>
+      <w:r>
+        <w:rPr>
+          <w:rFonts w:asciiTheme="majorHAnsi" w:eastAsia="Times New Roman" w:hAnsiTheme="majorHAnsi" w:cstheme="majorHAnsi"/>
+          <w:sz w:val="28"/>
+          <w:szCs w:val="28"/>
+        </w:rPr>
+        <w:t>2.micro</w:t>
+      </w:r>
+      <w:proofErr w:type="gramEnd"/>
+    </w:p>
+    <w:p>
+      <w:pPr>
+        <w:pStyle w:val="ListParagraph"/>
+        <w:numPr>
+          <w:ilvl w:val="2"/>
+          <w:numId w:val="6"/>
+        </w:numPr>
+        <w:shd w:val="clear" w:color="auto" w:fill="FFFFFF"/>
+        <w:spacing w:after="360" w:line="312" w:lineRule="atLeast"/>
+        <w:textAlignment w:val="center"/>
+        <w:rPr>
+          <w:rFonts w:asciiTheme="majorHAnsi" w:eastAsia="Times New Roman" w:hAnsiTheme="majorHAnsi" w:cstheme="majorHAnsi"/>
+          <w:sz w:val="28"/>
+          <w:szCs w:val="28"/>
+        </w:rPr>
+      </w:pPr>
+      <w:r>
+        <w:rPr>
+          <w:rFonts w:asciiTheme="majorHAnsi" w:eastAsia="Times New Roman" w:hAnsiTheme="majorHAnsi" w:cstheme="majorHAnsi"/>
+          <w:sz w:val="28"/>
+          <w:szCs w:val="28"/>
+        </w:rPr>
+        <w:t>Create a security group</w:t>
+      </w:r>
+    </w:p>
+    <w:p>
+      <w:pPr>
+        <w:pStyle w:val="ListParagraph"/>
+        <w:numPr>
+          <w:ilvl w:val="3"/>
+          <w:numId w:val="6"/>
+        </w:numPr>
+        <w:shd w:val="clear" w:color="auto" w:fill="FFFFFF"/>
+        <w:spacing w:after="360" w:line="312" w:lineRule="atLeast"/>
+        <w:textAlignment w:val="center"/>
+        <w:rPr>
+          <w:rFonts w:asciiTheme="majorHAnsi" w:eastAsia="Times New Roman" w:hAnsiTheme="majorHAnsi" w:cstheme="majorHAnsi"/>
+          <w:sz w:val="28"/>
+          <w:szCs w:val="28"/>
+        </w:rPr>
+      </w:pPr>
+      <w:r>
+        <w:rPr>
+          <w:rFonts w:asciiTheme="majorHAnsi" w:eastAsia="Times New Roman" w:hAnsiTheme="majorHAnsi" w:cstheme="majorHAnsi"/>
+          <w:sz w:val="28"/>
+          <w:szCs w:val="28"/>
+        </w:rPr>
+        <w:t>Name – kops-SG</w:t>
+      </w:r>
+    </w:p>
+    <w:p>
+      <w:pPr>
+        <w:pStyle w:val="ListParagraph"/>
+        <w:numPr>
+          <w:ilvl w:val="3"/>
+          <w:numId w:val="6"/>
+        </w:numPr>
+        <w:shd w:val="clear" w:color="auto" w:fill="FFFFFF"/>
+        <w:spacing w:after="360" w:line="312" w:lineRule="atLeast"/>
+        <w:textAlignment w:val="center"/>
+        <w:rPr>
+          <w:rFonts w:asciiTheme="majorHAnsi" w:eastAsia="Times New Roman" w:hAnsiTheme="majorHAnsi" w:cstheme="majorHAnsi"/>
+          <w:sz w:val="28"/>
+          <w:szCs w:val="28"/>
+        </w:rPr>
+      </w:pPr>
+      <w:r>
+        <w:rPr>
+          <w:rFonts w:asciiTheme="majorHAnsi" w:eastAsia="Times New Roman" w:hAnsiTheme="majorHAnsi" w:cstheme="majorHAnsi"/>
+          <w:sz w:val="28"/>
+          <w:szCs w:val="28"/>
+        </w:rPr>
+        <w:t>Allow port 22 from anywhere</w:t>
+      </w:r>
+    </w:p>
+    <w:p>
+      <w:pPr>
+        <w:pStyle w:val="ListParagraph"/>
+        <w:numPr>
+          <w:ilvl w:val="2"/>
+          <w:numId w:val="6"/>
+        </w:numPr>
+        <w:shd w:val="clear" w:color="auto" w:fill="FFFFFF"/>
+        <w:spacing w:after="360" w:line="312" w:lineRule="atLeast"/>
+        <w:textAlignment w:val="center"/>
+        <w:rPr>
+          <w:rFonts w:asciiTheme="majorHAnsi" w:eastAsia="Times New Roman" w:hAnsiTheme="majorHAnsi" w:cstheme="majorHAnsi"/>
+          <w:sz w:val="28"/>
+          <w:szCs w:val="28"/>
+        </w:rPr>
+      </w:pPr>
+      <w:r>
+        <w:rPr>
+          <w:rFonts w:asciiTheme="majorHAnsi" w:eastAsia="Times New Roman" w:hAnsiTheme="majorHAnsi" w:cstheme="majorHAnsi"/>
+          <w:sz w:val="28"/>
+          <w:szCs w:val="28"/>
+        </w:rPr>
+        <w:t>Create a security key</w:t>
+      </w:r>
+    </w:p>
+    <w:p>
+      <w:pPr>
+        <w:pStyle w:val="ListParagraph"/>
+        <w:numPr>
+          <w:ilvl w:val="2"/>
+          <w:numId w:val="6"/>
+        </w:numPr>
+        <w:shd w:val="clear" w:color="auto" w:fill="FFFFFF"/>
+        <w:spacing w:after="360" w:line="312" w:lineRule="atLeast"/>
+        <w:textAlignment w:val="center"/>
+        <w:rPr>
+          <w:rFonts w:asciiTheme="majorHAnsi" w:eastAsia="Times New Roman" w:hAnsiTheme="majorHAnsi" w:cstheme="majorHAnsi"/>
+          <w:sz w:val="28"/>
+          <w:szCs w:val="28"/>
+        </w:rPr>
+      </w:pPr>
+      <w:r>
+        <w:rPr>
+          <w:rFonts w:asciiTheme="majorHAnsi" w:eastAsia="Times New Roman" w:hAnsiTheme="majorHAnsi" w:cstheme="majorHAnsi"/>
+          <w:sz w:val="28"/>
+          <w:szCs w:val="28"/>
+        </w:rPr>
+        <w:t>Click on Launch instance</w:t>
+      </w:r>
+    </w:p>
+    <w:p>
+      <w:pPr>
+        <w:pStyle w:val="ListParagraph"/>
+        <w:shd w:val="clear" w:color="auto" w:fill="FFFFFF"/>
+        <w:spacing w:after="360" w:line="312" w:lineRule="atLeast"/>
+        <w:ind w:left="2160"/>
+        <w:textAlignment w:val="center"/>
+        <w:rPr>
+          <w:rFonts w:asciiTheme="majorHAnsi" w:eastAsia="Times New Roman" w:hAnsiTheme="majorHAnsi" w:cstheme="majorHAnsi"/>
+          <w:sz w:val="28"/>
+          <w:szCs w:val="28"/>
+        </w:rPr>
+      </w:pPr>
+    </w:p>
+    <w:p>
+      <w:pPr>
+        <w:pStyle w:val="ListParagraph"/>
+        <w:numPr>
+          <w:ilvl w:val="0"/>
+          <w:numId w:val="10"/>
+        </w:numPr>
+        <w:shd w:val="clear" w:color="auto" w:fill="FFFFFF"/>
+        <w:spacing w:after="360" w:line="312" w:lineRule="atLeast"/>
+        <w:textAlignment w:val="center"/>
+        <w:rPr>
+          <w:rFonts w:asciiTheme="majorHAnsi" w:eastAsia="Times New Roman" w:hAnsiTheme="majorHAnsi" w:cstheme="majorHAnsi"/>
+          <w:b/>
+          <w:bCs/>
+          <w:sz w:val="28"/>
+          <w:szCs w:val="28"/>
+        </w:rPr>
+      </w:pPr>
+      <w:r>
+        <w:rPr>
+          <w:rFonts w:asciiTheme="majorHAnsi" w:eastAsia="Times New Roman" w:hAnsiTheme="majorHAnsi" w:cstheme="majorHAnsi"/>
+          <w:b/>
+          <w:bCs/>
+          <w:sz w:val="28"/>
+          <w:szCs w:val="28"/>
+        </w:rPr>
+        <w:t>S3 Bucket</w:t>
+      </w:r>
+    </w:p>
+    <w:p>
+      <w:pPr>
+        <w:pStyle w:val="ListParagraph"/>
+        <w:numPr>
+          <w:ilvl w:val="1"/>
+          <w:numId w:val="10"/>
+        </w:numPr>
+        <w:shd w:val="clear" w:color="auto" w:fill="FFFFFF"/>
+        <w:spacing w:after="360" w:line="312" w:lineRule="atLeast"/>
+        <w:textAlignment w:val="center"/>
+        <w:rPr>
+          <w:rFonts w:asciiTheme="majorHAnsi" w:eastAsia="Times New Roman" w:hAnsiTheme="majorHAnsi" w:cstheme="majorHAnsi"/>
+          <w:sz w:val="28"/>
+          <w:szCs w:val="28"/>
+        </w:rPr>
+      </w:pPr>
+      <w:r>
+        <w:rPr>
+          <w:rFonts w:asciiTheme="majorHAnsi" w:eastAsia="Times New Roman" w:hAnsiTheme="majorHAnsi" w:cstheme="majorHAnsi"/>
+          <w:sz w:val="28"/>
+          <w:szCs w:val="28"/>
+        </w:rPr>
+        <w:t>Create a s3 bucket</w:t>
+      </w:r>
+    </w:p>
+    <w:p>
+      <w:pPr>
+        <w:pStyle w:val="ListParagraph"/>
+        <w:numPr>
+          <w:ilvl w:val="1"/>
+          <w:numId w:val="10"/>
+        </w:numPr>
+        <w:shd w:val="clear" w:color="auto" w:fill="FFFFFF"/>
+        <w:spacing w:after="360" w:line="312" w:lineRule="atLeast"/>
+        <w:textAlignment w:val="center"/>
+        <w:rPr>
+          <w:rFonts w:asciiTheme="majorHAnsi" w:eastAsia="Times New Roman" w:hAnsiTheme="majorHAnsi" w:cstheme="majorHAnsi"/>
+          <w:sz w:val="28"/>
+          <w:szCs w:val="28"/>
+        </w:rPr>
+      </w:pPr>
+      <w:proofErr w:type="spellStart"/>
+      <w:r>
+        <w:rPr>
+          <w:rFonts w:asciiTheme="majorHAnsi" w:eastAsia="Times New Roman" w:hAnsiTheme="majorHAnsi" w:cstheme="majorHAnsi"/>
+          <w:sz w:val="28"/>
+          <w:szCs w:val="28"/>
+        </w:rPr>
+        <w:t>Sscademy</w:t>
+      </w:r>
+      <w:proofErr w:type="spellEnd"/>
+      <w:r>
+        <w:rPr>
+          <w:rFonts w:asciiTheme="majorHAnsi" w:eastAsia="Times New Roman" w:hAnsiTheme="majorHAnsi" w:cstheme="majorHAnsi"/>
+          <w:sz w:val="28"/>
+          <w:szCs w:val="28"/>
+        </w:rPr>
+        <w:t>-kops-state</w:t>
+      </w:r>
+    </w:p>
+    <w:p>
+      <w:pPr>
+        <w:pStyle w:val="ListParagraph"/>
+        <w:numPr>
+          <w:ilvl w:val="1"/>
+          <w:numId w:val="10"/>
+        </w:numPr>
+        <w:shd w:val="clear" w:color="auto" w:fill="FFFFFF"/>
+        <w:spacing w:after="360" w:line="312" w:lineRule="atLeast"/>
+        <w:textAlignment w:val="center"/>
+        <w:rPr>
+          <w:rFonts w:asciiTheme="majorHAnsi" w:eastAsia="Times New Roman" w:hAnsiTheme="majorHAnsi" w:cstheme="majorHAnsi"/>
+          <w:sz w:val="28"/>
+          <w:szCs w:val="28"/>
+        </w:rPr>
+      </w:pPr>
+      <w:r>
+        <w:rPr>
+          <w:rFonts w:asciiTheme="majorHAnsi" w:eastAsia="Times New Roman" w:hAnsiTheme="majorHAnsi" w:cstheme="majorHAnsi"/>
+          <w:sz w:val="28"/>
+          <w:szCs w:val="28"/>
+        </w:rPr>
+        <w:t>Click on Create</w:t>
+      </w:r>
+    </w:p>
+    <w:p>
+      <w:pPr>
+        <w:pStyle w:val="ListParagraph"/>
+        <w:shd w:val="clear" w:color="auto" w:fill="FFFFFF"/>
+        <w:spacing w:after="360" w:line="312" w:lineRule="atLeast"/>
+        <w:ind w:left="1440"/>
+        <w:textAlignment w:val="center"/>
+        <w:rPr>
+          <w:rFonts w:asciiTheme="majorHAnsi" w:eastAsia="Times New Roman" w:hAnsiTheme="majorHAnsi" w:cstheme="majorHAnsi"/>
+          <w:sz w:val="28"/>
+          <w:szCs w:val="28"/>
+        </w:rPr>
+      </w:pPr>
+    </w:p>
+    <w:p>
+      <w:pPr>
+        <w:pStyle w:val="ListParagraph"/>
+        <w:shd w:val="clear" w:color="auto" w:fill="FFFFFF"/>
+        <w:spacing w:after="360" w:line="312" w:lineRule="atLeast"/>
+        <w:ind w:left="1440"/>
+        <w:textAlignment w:val="center"/>
+        <w:rPr>
+          <w:rFonts w:asciiTheme="majorHAnsi" w:eastAsia="Times New Roman" w:hAnsiTheme="majorHAnsi" w:cstheme="majorHAnsi"/>
+          <w:sz w:val="28"/>
+          <w:szCs w:val="28"/>
+        </w:rPr>
+      </w:pPr>
+    </w:p>
+    <w:p>
+      <w:pPr>
+        <w:pStyle w:val="ListParagraph"/>
+        <w:numPr>
+          <w:ilvl w:val="0"/>
+          <w:numId w:val="10"/>
+        </w:numPr>
+        <w:shd w:val="clear" w:color="auto" w:fill="FFFFFF"/>
+        <w:spacing w:after="360" w:line="312" w:lineRule="atLeast"/>
+        <w:textAlignment w:val="center"/>
+        <w:rPr>
+          <w:rFonts w:asciiTheme="majorHAnsi" w:eastAsia="Times New Roman" w:hAnsiTheme="majorHAnsi" w:cstheme="majorHAnsi"/>
+          <w:b/>
+          <w:bCs/>
+          <w:sz w:val="28"/>
+          <w:szCs w:val="28"/>
+        </w:rPr>
+      </w:pPr>
+      <w:r>
+        <w:rPr>
+          <w:rFonts w:asciiTheme="majorHAnsi" w:eastAsia="Times New Roman" w:hAnsiTheme="majorHAnsi" w:cstheme="majorHAnsi"/>
+          <w:b/>
+          <w:bCs/>
+          <w:sz w:val="28"/>
+          <w:szCs w:val="28"/>
+        </w:rPr>
+        <w:lastRenderedPageBreak/>
+        <w:t>Create an IAM user</w:t>
+      </w:r>
+    </w:p>
+    <w:p>
+      <w:pPr>
+        <w:pStyle w:val="ListParagraph"/>
+        <w:numPr>
+          <w:ilvl w:val="1"/>
+          <w:numId w:val="10"/>
+        </w:numPr>
+        <w:shd w:val="clear" w:color="auto" w:fill="FFFFFF"/>
+        <w:spacing w:after="360" w:line="312" w:lineRule="atLeast"/>
+        <w:textAlignment w:val="center"/>
+        <w:rPr>
+          <w:rFonts w:asciiTheme="majorHAnsi" w:eastAsia="Times New Roman" w:hAnsiTheme="majorHAnsi" w:cstheme="majorHAnsi"/>
+          <w:sz w:val="28"/>
+          <w:szCs w:val="28"/>
+        </w:rPr>
+      </w:pPr>
+      <w:r>
+        <w:rPr>
+          <w:rFonts w:asciiTheme="majorHAnsi" w:eastAsia="Times New Roman" w:hAnsiTheme="majorHAnsi" w:cstheme="majorHAnsi"/>
+          <w:sz w:val="28"/>
+          <w:szCs w:val="28"/>
+        </w:rPr>
+        <w:t xml:space="preserve">Give username as – </w:t>
+      </w:r>
+      <w:proofErr w:type="spellStart"/>
+      <w:r>
+        <w:rPr>
+          <w:rFonts w:asciiTheme="majorHAnsi" w:eastAsia="Times New Roman" w:hAnsiTheme="majorHAnsi" w:cstheme="majorHAnsi"/>
+          <w:sz w:val="28"/>
+          <w:szCs w:val="28"/>
+        </w:rPr>
+        <w:t>kopsadmin</w:t>
+      </w:r>
+      <w:proofErr w:type="spellEnd"/>
+    </w:p>
+    <w:p>
+      <w:pPr>
+        <w:pStyle w:val="ListParagraph"/>
+        <w:numPr>
+          <w:ilvl w:val="1"/>
+          <w:numId w:val="10"/>
+        </w:numPr>
+        <w:shd w:val="clear" w:color="auto" w:fill="FFFFFF"/>
+        <w:spacing w:after="360" w:line="312" w:lineRule="atLeast"/>
+        <w:textAlignment w:val="center"/>
+        <w:rPr>
+          <w:rFonts w:asciiTheme="majorHAnsi" w:eastAsia="Times New Roman" w:hAnsiTheme="majorHAnsi" w:cstheme="majorHAnsi"/>
+          <w:sz w:val="28"/>
+          <w:szCs w:val="28"/>
+        </w:rPr>
+      </w:pPr>
+      <w:r>
+        <w:rPr>
+          <w:rFonts w:asciiTheme="majorHAnsi" w:eastAsia="Times New Roman" w:hAnsiTheme="majorHAnsi" w:cstheme="majorHAnsi"/>
+          <w:sz w:val="28"/>
+          <w:szCs w:val="28"/>
+        </w:rPr>
+        <w:t>Select Programmatic access</w:t>
+      </w:r>
+    </w:p>
+    <w:p>
+      <w:pPr>
+        <w:pStyle w:val="ListParagraph"/>
+        <w:numPr>
+          <w:ilvl w:val="1"/>
+          <w:numId w:val="10"/>
+        </w:numPr>
+        <w:shd w:val="clear" w:color="auto" w:fill="FFFFFF"/>
+        <w:spacing w:after="360" w:line="312" w:lineRule="atLeast"/>
+        <w:textAlignment w:val="center"/>
+        <w:rPr>
+          <w:rFonts w:asciiTheme="majorHAnsi" w:eastAsia="Times New Roman" w:hAnsiTheme="majorHAnsi" w:cstheme="majorHAnsi"/>
+          <w:sz w:val="28"/>
+          <w:szCs w:val="28"/>
+        </w:rPr>
+      </w:pPr>
+      <w:r>
+        <w:rPr>
+          <w:rFonts w:asciiTheme="majorHAnsi" w:eastAsia="Times New Roman" w:hAnsiTheme="majorHAnsi" w:cstheme="majorHAnsi"/>
+          <w:sz w:val="28"/>
+          <w:szCs w:val="28"/>
+        </w:rPr>
+        <w:t>Next</w:t>
+      </w:r>
+    </w:p>
+    <w:p>
+      <w:pPr>
+        <w:pStyle w:val="ListParagraph"/>
+        <w:numPr>
+          <w:ilvl w:val="1"/>
+          <w:numId w:val="10"/>
+        </w:numPr>
+        <w:shd w:val="clear" w:color="auto" w:fill="FFFFFF"/>
+        <w:spacing w:after="360" w:line="312" w:lineRule="atLeast"/>
+        <w:textAlignment w:val="center"/>
+        <w:rPr>
+          <w:rFonts w:asciiTheme="majorHAnsi" w:eastAsia="Times New Roman" w:hAnsiTheme="majorHAnsi" w:cstheme="majorHAnsi"/>
+          <w:sz w:val="28"/>
+          <w:szCs w:val="28"/>
+        </w:rPr>
+      </w:pPr>
+      <w:r>
+        <w:rPr>
+          <w:rFonts w:asciiTheme="majorHAnsi" w:eastAsia="Times New Roman" w:hAnsiTheme="majorHAnsi" w:cstheme="majorHAnsi"/>
+          <w:sz w:val="28"/>
+          <w:szCs w:val="28"/>
+        </w:rPr>
+        <w:t xml:space="preserve">Attach policy – </w:t>
+      </w:r>
+      <w:proofErr w:type="spellStart"/>
+      <w:r>
+        <w:rPr>
+          <w:rFonts w:asciiTheme="majorHAnsi" w:eastAsia="Times New Roman" w:hAnsiTheme="majorHAnsi" w:cstheme="majorHAnsi"/>
+          <w:sz w:val="28"/>
+          <w:szCs w:val="28"/>
+        </w:rPr>
+        <w:t>AdministratorAccess</w:t>
+      </w:r>
+      <w:proofErr w:type="spellEnd"/>
+    </w:p>
+    <w:p>
+      <w:pPr>
+        <w:pStyle w:val="ListParagraph"/>
+        <w:numPr>
+          <w:ilvl w:val="1"/>
+          <w:numId w:val="10"/>
+        </w:numPr>
+        <w:shd w:val="clear" w:color="auto" w:fill="FFFFFF"/>
+        <w:spacing w:after="360" w:line="312" w:lineRule="atLeast"/>
+        <w:textAlignment w:val="center"/>
+        <w:rPr>
+          <w:rFonts w:asciiTheme="majorHAnsi" w:eastAsia="Times New Roman" w:hAnsiTheme="majorHAnsi" w:cstheme="majorHAnsi"/>
+          <w:sz w:val="28"/>
+          <w:szCs w:val="28"/>
+        </w:rPr>
+      </w:pPr>
+      <w:r>
+        <w:rPr>
+          <w:rFonts w:asciiTheme="majorHAnsi" w:eastAsia="Times New Roman" w:hAnsiTheme="majorHAnsi" w:cstheme="majorHAnsi"/>
+          <w:sz w:val="28"/>
+          <w:szCs w:val="28"/>
+        </w:rPr>
+        <w:t>Create user</w:t>
+      </w:r>
+    </w:p>
+    <w:p>
+      <w:pPr>
+        <w:pStyle w:val="ListParagraph"/>
+        <w:numPr>
+          <w:ilvl w:val="1"/>
+          <w:numId w:val="10"/>
+        </w:numPr>
+        <w:shd w:val="clear" w:color="auto" w:fill="FFFFFF"/>
+        <w:spacing w:after="360" w:line="312" w:lineRule="atLeast"/>
+        <w:textAlignment w:val="center"/>
+        <w:rPr>
+          <w:rFonts w:asciiTheme="majorHAnsi" w:eastAsia="Times New Roman" w:hAnsiTheme="majorHAnsi" w:cstheme="majorHAnsi"/>
+          <w:sz w:val="28"/>
+          <w:szCs w:val="28"/>
+        </w:rPr>
+      </w:pPr>
+      <w:r>
+        <w:rPr>
+          <w:rFonts w:asciiTheme="majorHAnsi" w:eastAsia="Times New Roman" w:hAnsiTheme="majorHAnsi" w:cstheme="majorHAnsi"/>
+          <w:sz w:val="28"/>
+          <w:szCs w:val="28"/>
+        </w:rPr>
+        <w:t xml:space="preserve">Download </w:t>
+      </w:r>
+      <w:proofErr w:type="spellStart"/>
+      <w:r>
+        <w:rPr>
+          <w:rFonts w:asciiTheme="majorHAnsi" w:eastAsia="Times New Roman" w:hAnsiTheme="majorHAnsi" w:cstheme="majorHAnsi"/>
+          <w:sz w:val="28"/>
+          <w:szCs w:val="28"/>
+        </w:rPr>
+        <w:t>th</w:t>
+      </w:r>
+      <w:proofErr w:type="spellEnd"/>
+      <w:r>
+        <w:rPr>
+          <w:rFonts w:asciiTheme="majorHAnsi" w:eastAsia="Times New Roman" w:hAnsiTheme="majorHAnsi" w:cstheme="majorHAnsi"/>
+          <w:sz w:val="28"/>
+          <w:szCs w:val="28"/>
+        </w:rPr>
+        <w:t xml:space="preserve"> .csv credential file</w:t>
+      </w:r>
+    </w:p>
+    <w:p>
+      <w:pPr>
+        <w:pStyle w:val="ListParagraph"/>
+        <w:numPr>
+          <w:ilvl w:val="0"/>
+          <w:numId w:val="10"/>
+        </w:numPr>
+        <w:shd w:val="clear" w:color="auto" w:fill="FFFFFF"/>
+        <w:spacing w:after="360" w:line="312" w:lineRule="atLeast"/>
+        <w:textAlignment w:val="center"/>
+        <w:rPr>
+          <w:rFonts w:asciiTheme="majorHAnsi" w:eastAsia="Times New Roman" w:hAnsiTheme="majorHAnsi" w:cstheme="majorHAnsi"/>
+          <w:sz w:val="28"/>
+          <w:szCs w:val="28"/>
+        </w:rPr>
+      </w:pPr>
+      <w:r>
+        <w:rPr>
+          <w:rFonts w:asciiTheme="majorHAnsi" w:eastAsia="Times New Roman" w:hAnsiTheme="majorHAnsi" w:cstheme="majorHAnsi"/>
+          <w:sz w:val="28"/>
+          <w:szCs w:val="28"/>
+        </w:rPr>
+        <w:t>Create Hosted Zone (sub domain)</w:t>
+      </w:r>
+    </w:p>
+    <w:p>
+      <w:pPr>
+        <w:pStyle w:val="ListParagraph"/>
+        <w:numPr>
+          <w:ilvl w:val="1"/>
+          <w:numId w:val="10"/>
+        </w:numPr>
+        <w:shd w:val="clear" w:color="auto" w:fill="FFFFFF"/>
+        <w:spacing w:after="360" w:line="312" w:lineRule="atLeast"/>
+        <w:textAlignment w:val="center"/>
+        <w:rPr>
+          <w:rFonts w:asciiTheme="majorHAnsi" w:eastAsia="Times New Roman" w:hAnsiTheme="majorHAnsi" w:cstheme="majorHAnsi"/>
+          <w:sz w:val="28"/>
+          <w:szCs w:val="28"/>
+        </w:rPr>
+      </w:pPr>
+      <w:r>
+        <w:rPr>
+          <w:rFonts w:asciiTheme="majorHAnsi" w:eastAsia="Times New Roman" w:hAnsiTheme="majorHAnsi" w:cstheme="majorHAnsi"/>
+          <w:sz w:val="28"/>
+          <w:szCs w:val="28"/>
+        </w:rPr>
+        <w:t>Click on Create Hosted Zone</w:t>
+      </w:r>
+    </w:p>
+    <w:p>
+      <w:pPr>
+        <w:pStyle w:val="ListParagraph"/>
+        <w:numPr>
+          <w:ilvl w:val="1"/>
+          <w:numId w:val="10"/>
+        </w:numPr>
+        <w:shd w:val="clear" w:color="auto" w:fill="FFFFFF"/>
+        <w:spacing w:after="360" w:line="312" w:lineRule="atLeast"/>
+        <w:textAlignment w:val="center"/>
+        <w:rPr>
+          <w:rFonts w:asciiTheme="majorHAnsi" w:eastAsia="Times New Roman" w:hAnsiTheme="majorHAnsi" w:cstheme="majorHAnsi"/>
+          <w:sz w:val="28"/>
+          <w:szCs w:val="28"/>
+        </w:rPr>
+      </w:pPr>
+      <w:r>
+        <w:rPr>
+          <w:rFonts w:asciiTheme="majorHAnsi" w:eastAsia="Times New Roman" w:hAnsiTheme="majorHAnsi" w:cstheme="majorHAnsi"/>
+          <w:sz w:val="28"/>
+          <w:szCs w:val="28"/>
+        </w:rPr>
+        <w:t>Type sub domain name as – k8s.sscademy.in</w:t>
+      </w:r>
+    </w:p>
+    <w:p>
+      <w:pPr>
+        <w:pStyle w:val="ListParagraph"/>
+        <w:numPr>
+          <w:ilvl w:val="1"/>
+          <w:numId w:val="10"/>
+        </w:numPr>
+        <w:shd w:val="clear" w:color="auto" w:fill="FFFFFF"/>
+        <w:spacing w:after="360" w:line="312" w:lineRule="atLeast"/>
+        <w:textAlignment w:val="center"/>
+        <w:rPr>
+          <w:rFonts w:asciiTheme="majorHAnsi" w:eastAsia="Times New Roman" w:hAnsiTheme="majorHAnsi" w:cstheme="majorHAnsi"/>
+          <w:sz w:val="28"/>
+          <w:szCs w:val="28"/>
+        </w:rPr>
+      </w:pPr>
+      <w:r>
+        <w:rPr>
+          <w:rFonts w:asciiTheme="majorHAnsi" w:eastAsia="Times New Roman" w:hAnsiTheme="majorHAnsi" w:cstheme="majorHAnsi"/>
+          <w:sz w:val="28"/>
+          <w:szCs w:val="28"/>
+        </w:rPr>
+        <w:t>Select Public hosted zone</w:t>
+      </w:r>
+    </w:p>
+    <w:p>
+      <w:pPr>
+        <w:pStyle w:val="ListParagraph"/>
+        <w:numPr>
+          <w:ilvl w:val="1"/>
+          <w:numId w:val="10"/>
+        </w:numPr>
+        <w:shd w:val="clear" w:color="auto" w:fill="FFFFFF"/>
+        <w:spacing w:after="360" w:line="312" w:lineRule="atLeast"/>
+        <w:textAlignment w:val="center"/>
+        <w:rPr>
+          <w:rFonts w:asciiTheme="majorHAnsi" w:eastAsia="Times New Roman" w:hAnsiTheme="majorHAnsi" w:cstheme="majorHAnsi"/>
+          <w:sz w:val="28"/>
+          <w:szCs w:val="28"/>
+        </w:rPr>
+      </w:pPr>
+      <w:r>
+        <w:rPr>
+          <w:rFonts w:asciiTheme="majorHAnsi" w:eastAsia="Times New Roman" w:hAnsiTheme="majorHAnsi" w:cstheme="majorHAnsi"/>
+          <w:sz w:val="28"/>
+          <w:szCs w:val="28"/>
+        </w:rPr>
+        <w:t>Click on Create hosted zone</w:t>
+      </w:r>
+    </w:p>
+    <w:p>
+      <w:pPr>
+        <w:pStyle w:val="ListParagraph"/>
+        <w:numPr>
+          <w:ilvl w:val="0"/>
+          <w:numId w:val="10"/>
+        </w:numPr>
+        <w:shd w:val="clear" w:color="auto" w:fill="FFFFFF"/>
+        <w:spacing w:after="360" w:line="312" w:lineRule="atLeast"/>
+        <w:textAlignment w:val="center"/>
+        <w:rPr>
+          <w:rFonts w:asciiTheme="majorHAnsi" w:eastAsia="Times New Roman" w:hAnsiTheme="majorHAnsi" w:cstheme="majorHAnsi"/>
+          <w:sz w:val="28"/>
+          <w:szCs w:val="28"/>
+        </w:rPr>
+      </w:pPr>
+      <w:r>
+        <w:rPr>
+          <w:rFonts w:asciiTheme="majorHAnsi" w:eastAsia="Times New Roman" w:hAnsiTheme="majorHAnsi" w:cstheme="majorHAnsi"/>
+          <w:sz w:val="28"/>
+          <w:szCs w:val="28"/>
+        </w:rPr>
+        <w:t>Add the NS server records in domain registrar</w:t>
+      </w:r>
+    </w:p>
+    <w:p>
+      <w:pPr>
+        <w:pStyle w:val="ListParagraph"/>
+        <w:numPr>
+          <w:ilvl w:val="1"/>
+          <w:numId w:val="10"/>
+        </w:numPr>
+        <w:shd w:val="clear" w:color="auto" w:fill="FFFFFF"/>
+        <w:spacing w:after="360" w:line="312" w:lineRule="atLeast"/>
+        <w:textAlignment w:val="center"/>
+        <w:rPr>
+          <w:rFonts w:asciiTheme="majorHAnsi" w:eastAsia="Times New Roman" w:hAnsiTheme="majorHAnsi" w:cstheme="majorHAnsi"/>
+          <w:sz w:val="28"/>
+          <w:szCs w:val="28"/>
+        </w:rPr>
+      </w:pPr>
+      <w:r>
+        <w:rPr>
+          <w:rFonts w:asciiTheme="majorHAnsi" w:eastAsia="Times New Roman" w:hAnsiTheme="majorHAnsi" w:cstheme="majorHAnsi"/>
+          <w:sz w:val="28"/>
+          <w:szCs w:val="28"/>
+        </w:rPr>
+        <w:t>Login to Hostinger.com/godaddy.com</w:t>
+      </w:r>
+    </w:p>
+    <w:p>
+      <w:pPr>
+        <w:pStyle w:val="ListParagraph"/>
+        <w:numPr>
+          <w:ilvl w:val="1"/>
+          <w:numId w:val="10"/>
+        </w:numPr>
+        <w:shd w:val="clear" w:color="auto" w:fill="FFFFFF"/>
+        <w:spacing w:after="360" w:line="312" w:lineRule="atLeast"/>
+        <w:textAlignment w:val="center"/>
+        <w:rPr>
+          <w:rFonts w:asciiTheme="majorHAnsi" w:eastAsia="Times New Roman" w:hAnsiTheme="majorHAnsi" w:cstheme="majorHAnsi"/>
+          <w:sz w:val="28"/>
+          <w:szCs w:val="28"/>
+        </w:rPr>
+      </w:pPr>
+      <w:r>
+        <w:rPr>
+          <w:rFonts w:asciiTheme="majorHAnsi" w:eastAsia="Times New Roman" w:hAnsiTheme="majorHAnsi" w:cstheme="majorHAnsi"/>
+          <w:sz w:val="28"/>
+          <w:szCs w:val="28"/>
+        </w:rPr>
+        <w:t>Add 4 NS records for your domain</w:t>
+      </w:r>
+    </w:p>
+    <w:p>
+      <w:pPr>
+        <w:pStyle w:val="ListParagraph"/>
+        <w:numPr>
+          <w:ilvl w:val="1"/>
+          <w:numId w:val="10"/>
+        </w:numPr>
+        <w:shd w:val="clear" w:color="auto" w:fill="FFFFFF"/>
+        <w:spacing w:after="360" w:line="312" w:lineRule="atLeast"/>
+        <w:textAlignment w:val="center"/>
+        <w:rPr>
+          <w:rFonts w:asciiTheme="majorHAnsi" w:eastAsia="Times New Roman" w:hAnsiTheme="majorHAnsi" w:cstheme="majorHAnsi"/>
+          <w:sz w:val="28"/>
+          <w:szCs w:val="28"/>
+        </w:rPr>
+      </w:pPr>
+      <w:r>
+        <w:rPr>
+          <w:rFonts w:asciiTheme="majorHAnsi" w:eastAsia="Times New Roman" w:hAnsiTheme="majorHAnsi" w:cstheme="majorHAnsi"/>
+          <w:sz w:val="28"/>
+          <w:szCs w:val="28"/>
+        </w:rPr>
+        <w:t>Select record type – Nameserver</w:t>
+      </w:r>
+    </w:p>
+    <w:p>
+      <w:pPr>
+        <w:pStyle w:val="ListParagraph"/>
+        <w:numPr>
+          <w:ilvl w:val="1"/>
+          <w:numId w:val="10"/>
+        </w:numPr>
+        <w:shd w:val="clear" w:color="auto" w:fill="FFFFFF"/>
+        <w:spacing w:after="360" w:line="312" w:lineRule="atLeast"/>
+        <w:textAlignment w:val="center"/>
+        <w:rPr>
+          <w:rFonts w:asciiTheme="majorHAnsi" w:eastAsia="Times New Roman" w:hAnsiTheme="majorHAnsi" w:cstheme="majorHAnsi"/>
+          <w:sz w:val="28"/>
+          <w:szCs w:val="28"/>
+        </w:rPr>
+      </w:pPr>
+      <w:r>
+        <w:rPr>
+          <w:rFonts w:asciiTheme="majorHAnsi" w:eastAsia="Times New Roman" w:hAnsiTheme="majorHAnsi" w:cstheme="majorHAnsi"/>
+          <w:sz w:val="28"/>
+          <w:szCs w:val="28"/>
+        </w:rPr>
+        <w:t>Host – k8s</w:t>
+      </w:r>
+    </w:p>
+    <w:p>
+      <w:pPr>
+        <w:pStyle w:val="ListParagraph"/>
+        <w:numPr>
+          <w:ilvl w:val="1"/>
+          <w:numId w:val="10"/>
+        </w:numPr>
+        <w:shd w:val="clear" w:color="auto" w:fill="FFFFFF"/>
+        <w:spacing w:after="360" w:line="312" w:lineRule="atLeast"/>
+        <w:textAlignment w:val="center"/>
+        <w:rPr>
+          <w:rFonts w:asciiTheme="majorHAnsi" w:eastAsia="Times New Roman" w:hAnsiTheme="majorHAnsi" w:cstheme="majorHAnsi"/>
+          <w:sz w:val="28"/>
+          <w:szCs w:val="28"/>
+        </w:rPr>
+      </w:pPr>
+      <w:r>
+        <w:rPr>
+          <w:rFonts w:asciiTheme="majorHAnsi" w:eastAsia="Times New Roman" w:hAnsiTheme="majorHAnsi" w:cstheme="majorHAnsi"/>
+          <w:sz w:val="28"/>
+          <w:szCs w:val="28"/>
+        </w:rPr>
+        <w:t>Points to – copy &amp; paste the NS server</w:t>
+      </w:r>
+    </w:p>
+    <w:p>
+      <w:pPr>
+        <w:pStyle w:val="ListParagraph"/>
+        <w:numPr>
+          <w:ilvl w:val="1"/>
+          <w:numId w:val="10"/>
+        </w:numPr>
+        <w:shd w:val="clear" w:color="auto" w:fill="FFFFFF"/>
+        <w:spacing w:after="360" w:line="312" w:lineRule="atLeast"/>
+        <w:textAlignment w:val="center"/>
+        <w:rPr>
+          <w:rFonts w:asciiTheme="majorHAnsi" w:eastAsia="Times New Roman" w:hAnsiTheme="majorHAnsi" w:cstheme="majorHAnsi"/>
+          <w:sz w:val="28"/>
+          <w:szCs w:val="28"/>
+        </w:rPr>
+      </w:pPr>
+      <w:r>
+        <w:rPr>
+          <w:rFonts w:asciiTheme="majorHAnsi" w:eastAsia="Times New Roman" w:hAnsiTheme="majorHAnsi" w:cstheme="majorHAnsi"/>
+          <w:sz w:val="28"/>
+          <w:szCs w:val="28"/>
+        </w:rPr>
+        <w:t>Likewise create 4 records</w:t>
+      </w:r>
+    </w:p>
+    <w:p>
+      <w:pPr>
+        <w:pStyle w:val="ListParagraph"/>
+        <w:numPr>
+          <w:ilvl w:val="0"/>
+          <w:numId w:val="10"/>
+        </w:numPr>
+        <w:shd w:val="clear" w:color="auto" w:fill="FFFFFF"/>
+        <w:spacing w:after="360" w:line="312" w:lineRule="atLeast"/>
+        <w:textAlignment w:val="center"/>
+        <w:rPr>
+          <w:rFonts w:asciiTheme="majorHAnsi" w:eastAsia="Times New Roman" w:hAnsiTheme="majorHAnsi" w:cstheme="majorHAnsi"/>
+          <w:sz w:val="28"/>
+          <w:szCs w:val="28"/>
+        </w:rPr>
+      </w:pPr>
+      <w:r>
+        <w:rPr>
+          <w:rFonts w:asciiTheme="majorHAnsi" w:eastAsia="Times New Roman" w:hAnsiTheme="majorHAnsi" w:cstheme="majorHAnsi"/>
+          <w:sz w:val="28"/>
+          <w:szCs w:val="28"/>
+        </w:rPr>
+        <w:t>Login to EC2 instance which we have created</w:t>
+      </w:r>
+    </w:p>
+    <w:p>
+      <w:pPr>
+        <w:pStyle w:val="ListParagraph"/>
+        <w:numPr>
+          <w:ilvl w:val="1"/>
+          <w:numId w:val="10"/>
+        </w:numPr>
+        <w:shd w:val="clear" w:color="auto" w:fill="FFFFFF"/>
+        <w:spacing w:after="360" w:line="312" w:lineRule="atLeast"/>
+        <w:textAlignment w:val="center"/>
+        <w:rPr>
+          <w:rFonts w:asciiTheme="majorHAnsi" w:eastAsia="Times New Roman" w:hAnsiTheme="majorHAnsi" w:cstheme="majorHAnsi"/>
+          <w:sz w:val="28"/>
+          <w:szCs w:val="28"/>
+        </w:rPr>
+      </w:pPr>
+      <w:r>
+        <w:rPr>
+          <w:rFonts w:asciiTheme="majorHAnsi" w:eastAsia="Times New Roman" w:hAnsiTheme="majorHAnsi" w:cstheme="majorHAnsi"/>
+          <w:sz w:val="28"/>
+          <w:szCs w:val="28"/>
+        </w:rPr>
+        <w:t xml:space="preserve">Generate the </w:t>
+      </w:r>
+      <w:proofErr w:type="spellStart"/>
+      <w:r>
+        <w:rPr>
+          <w:rFonts w:asciiTheme="majorHAnsi" w:eastAsia="Times New Roman" w:hAnsiTheme="majorHAnsi" w:cstheme="majorHAnsi"/>
+          <w:sz w:val="28"/>
+          <w:szCs w:val="28"/>
+        </w:rPr>
+        <w:t>ssh</w:t>
+      </w:r>
+      <w:proofErr w:type="spellEnd"/>
+      <w:r>
+        <w:rPr>
+          <w:rFonts w:asciiTheme="majorHAnsi" w:eastAsia="Times New Roman" w:hAnsiTheme="majorHAnsi" w:cstheme="majorHAnsi"/>
+          <w:sz w:val="28"/>
+          <w:szCs w:val="28"/>
+        </w:rPr>
+        <w:t xml:space="preserve"> keys</w:t>
+      </w:r>
+    </w:p>
+    <w:p>
+      <w:pPr>
+        <w:pStyle w:val="ListParagraph"/>
+        <w:numPr>
+          <w:ilvl w:val="2"/>
+          <w:numId w:val="10"/>
+        </w:numPr>
+        <w:shd w:val="clear" w:color="auto" w:fill="FFFFFF"/>
+        <w:spacing w:after="360" w:line="312" w:lineRule="atLeast"/>
+        <w:textAlignment w:val="center"/>
+        <w:rPr>
+          <w:rFonts w:asciiTheme="majorHAnsi" w:eastAsia="Times New Roman" w:hAnsiTheme="majorHAnsi" w:cstheme="majorHAnsi"/>
+          <w:sz w:val="28"/>
+          <w:szCs w:val="28"/>
+        </w:rPr>
+      </w:pPr>
+      <w:r>
+        <w:rPr>
+          <w:rFonts w:asciiTheme="majorHAnsi" w:eastAsia="Times New Roman" w:hAnsiTheme="majorHAnsi" w:cstheme="majorHAnsi"/>
+          <w:sz w:val="28"/>
+          <w:szCs w:val="28"/>
+        </w:rPr>
+        <w:t xml:space="preserve">$ </w:t>
+      </w:r>
+      <w:proofErr w:type="spellStart"/>
+      <w:r>
+        <w:rPr>
+          <w:rFonts w:asciiTheme="majorHAnsi" w:eastAsia="Times New Roman" w:hAnsiTheme="majorHAnsi" w:cstheme="majorHAnsi"/>
+          <w:sz w:val="28"/>
+          <w:szCs w:val="28"/>
+        </w:rPr>
+        <w:t>ssh</w:t>
+      </w:r>
+      <w:proofErr w:type="spellEnd"/>
+      <w:r>
+        <w:rPr>
+          <w:rFonts w:asciiTheme="majorHAnsi" w:eastAsia="Times New Roman" w:hAnsiTheme="majorHAnsi" w:cstheme="majorHAnsi"/>
+          <w:sz w:val="28"/>
+          <w:szCs w:val="28"/>
+        </w:rPr>
+        <w:t>-keygen</w:t>
+      </w:r>
+    </w:p>
+    <w:p>
+      <w:pPr>
+        <w:pStyle w:val="ListParagraph"/>
+        <w:numPr>
+          <w:ilvl w:val="1"/>
+          <w:numId w:val="10"/>
+        </w:numPr>
+        <w:shd w:val="clear" w:color="auto" w:fill="FFFFFF"/>
+        <w:spacing w:after="360" w:line="312" w:lineRule="atLeast"/>
+        <w:textAlignment w:val="center"/>
+        <w:rPr>
+          <w:rFonts w:asciiTheme="majorHAnsi" w:eastAsia="Times New Roman" w:hAnsiTheme="majorHAnsi" w:cstheme="majorHAnsi"/>
+          <w:sz w:val="28"/>
+          <w:szCs w:val="28"/>
+        </w:rPr>
+      </w:pPr>
+      <w:r>
+        <w:rPr>
+          <w:rFonts w:asciiTheme="majorHAnsi" w:eastAsia="Times New Roman" w:hAnsiTheme="majorHAnsi" w:cstheme="majorHAnsi"/>
+          <w:sz w:val="28"/>
+          <w:szCs w:val="28"/>
+        </w:rPr>
+        <w:t>Install AWS cli</w:t>
+      </w:r>
+    </w:p>
+    <w:p>
+      <w:pPr>
+        <w:pStyle w:val="ListParagraph"/>
+        <w:numPr>
+          <w:ilvl w:val="2"/>
+          <w:numId w:val="10"/>
+        </w:numPr>
+        <w:shd w:val="clear" w:color="auto" w:fill="FFFFFF"/>
+        <w:spacing w:after="360" w:line="312" w:lineRule="atLeast"/>
+        <w:textAlignment w:val="center"/>
+        <w:rPr>
+          <w:rFonts w:asciiTheme="majorHAnsi" w:eastAsia="Times New Roman" w:hAnsiTheme="majorHAnsi" w:cstheme="majorHAnsi"/>
+          <w:sz w:val="28"/>
+          <w:szCs w:val="28"/>
+        </w:rPr>
+      </w:pPr>
+      <w:r>
+        <w:rPr>
+          <w:rFonts w:asciiTheme="majorHAnsi" w:eastAsia="Times New Roman" w:hAnsiTheme="majorHAnsi" w:cstheme="majorHAnsi"/>
+          <w:sz w:val="28"/>
+          <w:szCs w:val="28"/>
+        </w:rPr>
+        <w:t xml:space="preserve">$ </w:t>
+      </w:r>
+      <w:proofErr w:type="spellStart"/>
+      <w:r>
+        <w:rPr>
+          <w:rFonts w:asciiTheme="majorHAnsi" w:eastAsia="Times New Roman" w:hAnsiTheme="majorHAnsi" w:cstheme="majorHAnsi"/>
+          <w:sz w:val="28"/>
+          <w:szCs w:val="28"/>
+        </w:rPr>
+        <w:t>sudo</w:t>
+      </w:r>
+      <w:proofErr w:type="spellEnd"/>
+      <w:r>
+        <w:rPr>
+          <w:rFonts w:asciiTheme="majorHAnsi" w:eastAsia="Times New Roman" w:hAnsiTheme="majorHAnsi" w:cstheme="majorHAnsi"/>
+          <w:sz w:val="28"/>
+          <w:szCs w:val="28"/>
+        </w:rPr>
+        <w:t xml:space="preserve"> apt </w:t>
+      </w:r>
+      <w:proofErr w:type="gramStart"/>
+      <w:r>
+        <w:rPr>
+          <w:rFonts w:asciiTheme="majorHAnsi" w:eastAsia="Times New Roman" w:hAnsiTheme="majorHAnsi" w:cstheme="majorHAnsi"/>
+          <w:sz w:val="28"/>
+          <w:szCs w:val="28"/>
+        </w:rPr>
+        <w:t>update  &amp;</w:t>
+      </w:r>
+      <w:proofErr w:type="gramEnd"/>
+      <w:r>
+        <w:rPr>
+          <w:rFonts w:asciiTheme="majorHAnsi" w:eastAsia="Times New Roman" w:hAnsiTheme="majorHAnsi" w:cstheme="majorHAnsi"/>
+          <w:sz w:val="28"/>
+          <w:szCs w:val="28"/>
+        </w:rPr>
+        <w:t xml:space="preserve">&amp; </w:t>
+      </w:r>
+      <w:proofErr w:type="spellStart"/>
+      <w:r>
+        <w:rPr>
+          <w:rFonts w:asciiTheme="majorHAnsi" w:eastAsia="Times New Roman" w:hAnsiTheme="majorHAnsi" w:cstheme="majorHAnsi"/>
+          <w:sz w:val="28"/>
+          <w:szCs w:val="28"/>
+        </w:rPr>
+        <w:t>sudo</w:t>
+      </w:r>
+      <w:proofErr w:type="spellEnd"/>
+      <w:r>
+        <w:rPr>
+          <w:rFonts w:asciiTheme="majorHAnsi" w:eastAsia="Times New Roman" w:hAnsiTheme="majorHAnsi" w:cstheme="majorHAnsi"/>
+          <w:sz w:val="28"/>
+          <w:szCs w:val="28"/>
+        </w:rPr>
+        <w:t xml:space="preserve"> apt install </w:t>
+      </w:r>
+      <w:proofErr w:type="spellStart"/>
+      <w:r>
+        <w:rPr>
+          <w:rFonts w:asciiTheme="majorHAnsi" w:eastAsia="Times New Roman" w:hAnsiTheme="majorHAnsi" w:cstheme="majorHAnsi"/>
+          <w:sz w:val="28"/>
+          <w:szCs w:val="28"/>
+        </w:rPr>
+        <w:t>awscli</w:t>
+      </w:r>
+      <w:proofErr w:type="spellEnd"/>
+      <w:r>
+        <w:rPr>
+          <w:rFonts w:asciiTheme="majorHAnsi" w:eastAsia="Times New Roman" w:hAnsiTheme="majorHAnsi" w:cstheme="majorHAnsi"/>
+          <w:sz w:val="28"/>
+          <w:szCs w:val="28"/>
+        </w:rPr>
+        <w:t xml:space="preserve"> -y</w:t>
+      </w:r>
+    </w:p>
+    <w:p>
+      <w:pPr>
+        <w:pStyle w:val="ListParagraph"/>
+        <w:numPr>
+          <w:ilvl w:val="2"/>
+          <w:numId w:val="10"/>
+        </w:numPr>
+        <w:shd w:val="clear" w:color="auto" w:fill="FFFFFF"/>
+        <w:spacing w:after="360" w:line="312" w:lineRule="atLeast"/>
+        <w:textAlignment w:val="center"/>
+        <w:rPr>
+          <w:rFonts w:asciiTheme="majorHAnsi" w:eastAsia="Times New Roman" w:hAnsiTheme="majorHAnsi" w:cstheme="majorHAnsi"/>
+          <w:sz w:val="28"/>
+          <w:szCs w:val="28"/>
+        </w:rPr>
+      </w:pPr>
+      <w:r>
+        <w:rPr>
+          <w:rFonts w:asciiTheme="majorHAnsi" w:eastAsia="Times New Roman" w:hAnsiTheme="majorHAnsi" w:cstheme="majorHAnsi"/>
+          <w:sz w:val="28"/>
+          <w:szCs w:val="28"/>
+        </w:rPr>
+        <w:t xml:space="preserve">$ </w:t>
+      </w:r>
+      <w:proofErr w:type="spellStart"/>
+      <w:r>
+        <w:rPr>
+          <w:rFonts w:asciiTheme="majorHAnsi" w:eastAsia="Times New Roman" w:hAnsiTheme="majorHAnsi" w:cstheme="majorHAnsi"/>
+          <w:sz w:val="28"/>
+          <w:szCs w:val="28"/>
+        </w:rPr>
+        <w:t>aws</w:t>
+      </w:r>
+      <w:proofErr w:type="spellEnd"/>
+      <w:r>
+        <w:rPr>
+          <w:rFonts w:asciiTheme="majorHAnsi" w:eastAsia="Times New Roman" w:hAnsiTheme="majorHAnsi" w:cstheme="majorHAnsi"/>
+          <w:sz w:val="28"/>
+          <w:szCs w:val="28"/>
+        </w:rPr>
+        <w:t xml:space="preserve"> configure</w:t>
+      </w:r>
+    </w:p>
+    <w:p>
+      <w:pPr>
+        <w:pStyle w:val="ListParagraph"/>
+        <w:numPr>
+          <w:ilvl w:val="3"/>
+          <w:numId w:val="10"/>
+        </w:numPr>
+        <w:shd w:val="clear" w:color="auto" w:fill="FFFFFF"/>
+        <w:spacing w:after="360" w:line="312" w:lineRule="atLeast"/>
+        <w:textAlignment w:val="center"/>
+        <w:rPr>
+          <w:rFonts w:asciiTheme="majorHAnsi" w:eastAsia="Times New Roman" w:hAnsiTheme="majorHAnsi" w:cstheme="majorHAnsi"/>
+          <w:sz w:val="28"/>
+          <w:szCs w:val="28"/>
+        </w:rPr>
+      </w:pPr>
+      <w:r>
+        <w:rPr>
+          <w:rFonts w:asciiTheme="majorHAnsi" w:eastAsia="Times New Roman" w:hAnsiTheme="majorHAnsi" w:cstheme="majorHAnsi"/>
+          <w:sz w:val="28"/>
+          <w:szCs w:val="28"/>
+        </w:rPr>
+        <w:t>Copy &amp; paste the access key and secret access key</w:t>
+      </w:r>
+    </w:p>
+    <w:p>
+      <w:pPr>
+        <w:pStyle w:val="ListParagraph"/>
+        <w:numPr>
+          <w:ilvl w:val="3"/>
+          <w:numId w:val="10"/>
+        </w:numPr>
+        <w:shd w:val="clear" w:color="auto" w:fill="FFFFFF"/>
+        <w:spacing w:after="360" w:line="312" w:lineRule="atLeast"/>
+        <w:textAlignment w:val="center"/>
+        <w:rPr>
+          <w:rFonts w:asciiTheme="majorHAnsi" w:eastAsia="Times New Roman" w:hAnsiTheme="majorHAnsi" w:cstheme="majorHAnsi"/>
+          <w:sz w:val="28"/>
+          <w:szCs w:val="28"/>
+        </w:rPr>
+      </w:pPr>
+      <w:r>
+        <w:rPr>
+          <w:rFonts w:asciiTheme="majorHAnsi" w:eastAsia="Times New Roman" w:hAnsiTheme="majorHAnsi" w:cstheme="majorHAnsi"/>
+          <w:sz w:val="28"/>
+          <w:szCs w:val="28"/>
+        </w:rPr>
+        <w:t>Enter the region – us-east-1</w:t>
+      </w:r>
+    </w:p>
+    <w:p>
+      <w:pPr>
+        <w:pStyle w:val="ListParagraph"/>
+        <w:numPr>
+          <w:ilvl w:val="3"/>
+          <w:numId w:val="10"/>
+        </w:numPr>
+        <w:shd w:val="clear" w:color="auto" w:fill="FFFFFF"/>
+        <w:spacing w:after="360" w:line="312" w:lineRule="atLeast"/>
+        <w:textAlignment w:val="center"/>
+        <w:rPr>
+          <w:rFonts w:asciiTheme="majorHAnsi" w:eastAsia="Times New Roman" w:hAnsiTheme="majorHAnsi" w:cstheme="majorHAnsi"/>
+          <w:sz w:val="28"/>
+          <w:szCs w:val="28"/>
+        </w:rPr>
+      </w:pPr>
+      <w:r>
+        <w:rPr>
+          <w:rFonts w:asciiTheme="majorHAnsi" w:eastAsia="Times New Roman" w:hAnsiTheme="majorHAnsi" w:cstheme="majorHAnsi"/>
+          <w:sz w:val="28"/>
+          <w:szCs w:val="28"/>
+        </w:rPr>
+        <w:t xml:space="preserve">Output format – </w:t>
+      </w:r>
+      <w:proofErr w:type="spellStart"/>
+      <w:r>
+        <w:rPr>
+          <w:rFonts w:asciiTheme="majorHAnsi" w:eastAsia="Times New Roman" w:hAnsiTheme="majorHAnsi" w:cstheme="majorHAnsi"/>
+          <w:sz w:val="28"/>
+          <w:szCs w:val="28"/>
+        </w:rPr>
+        <w:t>json</w:t>
+      </w:r>
+      <w:proofErr w:type="spellEnd"/>
+    </w:p>
+    <w:p>
+      <w:pPr>
+        <w:pStyle w:val="ListParagraph"/>
+        <w:numPr>
+          <w:ilvl w:val="1"/>
+          <w:numId w:val="10"/>
+        </w:numPr>
+        <w:shd w:val="clear" w:color="auto" w:fill="FFFFFF"/>
+        <w:spacing w:after="360" w:line="312" w:lineRule="atLeast"/>
+        <w:textAlignment w:val="center"/>
+        <w:rPr>
+          <w:rFonts w:asciiTheme="majorHAnsi" w:eastAsia="Times New Roman" w:hAnsiTheme="majorHAnsi" w:cstheme="majorHAnsi"/>
+          <w:sz w:val="28"/>
+          <w:szCs w:val="28"/>
+        </w:rPr>
+      </w:pPr>
+      <w:r>
+        <w:rPr>
+          <w:rFonts w:asciiTheme="majorHAnsi" w:eastAsia="Times New Roman" w:hAnsiTheme="majorHAnsi" w:cstheme="majorHAnsi"/>
+          <w:sz w:val="28"/>
+          <w:szCs w:val="28"/>
+        </w:rPr>
+        <w:t xml:space="preserve">Install </w:t>
+      </w:r>
+      <w:proofErr w:type="spellStart"/>
+      <w:r>
+        <w:rPr>
+          <w:rFonts w:asciiTheme="majorHAnsi" w:eastAsia="Times New Roman" w:hAnsiTheme="majorHAnsi" w:cstheme="majorHAnsi"/>
+          <w:sz w:val="28"/>
+          <w:szCs w:val="28"/>
+        </w:rPr>
+        <w:t>kubectl</w:t>
+      </w:r>
+      <w:proofErr w:type="spellEnd"/>
+    </w:p>
+    <w:p>
+      <w:pPr>
+        <w:pStyle w:val="ListParagraph"/>
+        <w:shd w:val="clear" w:color="auto" w:fill="FFFFFF"/>
+        <w:spacing w:after="360" w:line="312" w:lineRule="atLeast"/>
+        <w:ind w:left="1440"/>
+        <w:textAlignment w:val="center"/>
+        <w:rPr>
+          <w:rFonts w:asciiTheme="majorHAnsi" w:eastAsia="Times New Roman" w:hAnsiTheme="majorHAnsi" w:cstheme="majorHAnsi"/>
+          <w:sz w:val="28"/>
+          <w:szCs w:val="28"/>
+        </w:rPr>
+      </w:pPr>
+      <w:hyperlink r:id="rId25" w:history="1">
+        <w:r>
+          <w:rPr>
+            <w:rStyle w:val="Hyperlink"/>
+            <w:rFonts w:asciiTheme="majorHAnsi" w:eastAsia="Times New Roman" w:hAnsiTheme="majorHAnsi" w:cstheme="majorHAnsi"/>
+            <w:sz w:val="28"/>
+            <w:szCs w:val="28"/>
+          </w:rPr>
+          <w:t>https://kubernetes.io/docs/tasks/tools/install-kubectl-linux/</w:t>
+        </w:r>
+      </w:hyperlink>
+    </w:p>
+    <w:p>
+      <w:pPr>
+        <w:pStyle w:val="ListParagraph"/>
+        <w:shd w:val="clear" w:color="auto" w:fill="FFFFFF"/>
+        <w:spacing w:after="360" w:line="312" w:lineRule="atLeast"/>
+        <w:ind w:left="1440"/>
+        <w:textAlignment w:val="center"/>
+        <w:rPr>
+          <w:rFonts w:asciiTheme="majorHAnsi" w:eastAsia="Times New Roman" w:hAnsiTheme="majorHAnsi" w:cstheme="majorHAnsi"/>
+          <w:sz w:val="28"/>
+          <w:szCs w:val="28"/>
+        </w:rPr>
+      </w:pPr>
+    </w:p>
+    <w:p>
+      <w:pPr>
+        <w:pStyle w:val="ListParagraph"/>
+        <w:numPr>
+          <w:ilvl w:val="1"/>
+          <w:numId w:val="10"/>
+        </w:numPr>
+        <w:shd w:val="clear" w:color="auto" w:fill="FFFFFF"/>
+        <w:spacing w:after="360" w:line="312" w:lineRule="atLeast"/>
+        <w:textAlignment w:val="center"/>
+        <w:rPr>
+          <w:rFonts w:asciiTheme="majorHAnsi" w:eastAsia="Times New Roman" w:hAnsiTheme="majorHAnsi" w:cstheme="majorHAnsi"/>
+          <w:sz w:val="28"/>
+          <w:szCs w:val="28"/>
+        </w:rPr>
+      </w:pPr>
+      <w:r>
+        <w:rPr>
+          <w:rFonts w:asciiTheme="majorHAnsi" w:eastAsia="Times New Roman" w:hAnsiTheme="majorHAnsi" w:cstheme="majorHAnsi"/>
+          <w:sz w:val="28"/>
+          <w:szCs w:val="28"/>
+        </w:rPr>
+        <w:t>Install kops</w:t>
+      </w:r>
+    </w:p>
+    <w:p>
+      <w:pPr>
+        <w:pStyle w:val="ListParagraph"/>
+        <w:shd w:val="clear" w:color="auto" w:fill="FFFFFF"/>
+        <w:spacing w:after="360" w:line="312" w:lineRule="atLeast"/>
+        <w:ind w:left="1440"/>
+        <w:textAlignment w:val="center"/>
+        <w:rPr>
+          <w:rFonts w:asciiTheme="majorHAnsi" w:eastAsia="Times New Roman" w:hAnsiTheme="majorHAnsi" w:cstheme="majorHAnsi"/>
+          <w:sz w:val="28"/>
+          <w:szCs w:val="28"/>
+        </w:rPr>
+      </w:pPr>
+      <w:hyperlink r:id="rId26" w:history="1">
+        <w:r>
+          <w:rPr>
+            <w:rStyle w:val="Hyperlink"/>
+            <w:rFonts w:asciiTheme="majorHAnsi" w:eastAsia="Times New Roman" w:hAnsiTheme="majorHAnsi" w:cstheme="majorHAnsi"/>
+            <w:sz w:val="28"/>
+            <w:szCs w:val="28"/>
+          </w:rPr>
+          <w:t>https://kubernetes.io/docs/setup/production-environment/tools/kops/</w:t>
+        </w:r>
+      </w:hyperlink>
+    </w:p>
+    <w:p>
+      <w:pPr>
+        <w:pStyle w:val="ListParagraph"/>
+        <w:numPr>
+          <w:ilvl w:val="1"/>
+          <w:numId w:val="10"/>
+        </w:numPr>
+        <w:shd w:val="clear" w:color="auto" w:fill="FFFFFF"/>
+        <w:spacing w:after="360" w:line="312" w:lineRule="atLeast"/>
+        <w:textAlignment w:val="center"/>
+        <w:rPr>
+          <w:rFonts w:asciiTheme="majorHAnsi" w:eastAsia="Times New Roman" w:hAnsiTheme="majorHAnsi" w:cstheme="majorHAnsi"/>
+          <w:sz w:val="28"/>
+          <w:szCs w:val="28"/>
+        </w:rPr>
+      </w:pPr>
+      <w:r>
+        <w:rPr>
+          <w:rFonts w:asciiTheme="majorHAnsi" w:eastAsia="Times New Roman" w:hAnsiTheme="majorHAnsi" w:cstheme="majorHAnsi"/>
+          <w:sz w:val="28"/>
+          <w:szCs w:val="28"/>
+        </w:rPr>
+        <w:t>Select Linux OS</w:t>
+      </w:r>
+    </w:p>
+    <w:p>
+      <w:pPr>
+        <w:pStyle w:val="ListParagraph"/>
+        <w:numPr>
+          <w:ilvl w:val="1"/>
+          <w:numId w:val="10"/>
+        </w:numPr>
+        <w:shd w:val="clear" w:color="auto" w:fill="FFFFFF"/>
+        <w:spacing w:after="360" w:line="312" w:lineRule="atLeast"/>
+        <w:textAlignment w:val="center"/>
+        <w:rPr>
+          <w:rFonts w:asciiTheme="majorHAnsi" w:eastAsia="Times New Roman" w:hAnsiTheme="majorHAnsi" w:cstheme="majorHAnsi"/>
+          <w:sz w:val="28"/>
+          <w:szCs w:val="28"/>
+        </w:rPr>
+      </w:pPr>
+      <w:r>
+        <w:rPr>
+          <w:rFonts w:asciiTheme="majorHAnsi" w:eastAsia="Times New Roman" w:hAnsiTheme="majorHAnsi" w:cstheme="majorHAnsi"/>
+          <w:sz w:val="28"/>
+          <w:szCs w:val="28"/>
+        </w:rPr>
+        <w:t>Follow the instructions to install kops</w:t>
+      </w:r>
+    </w:p>
+    <w:p>
+      <w:pPr>
+        <w:pStyle w:val="ListParagraph"/>
+        <w:numPr>
+          <w:ilvl w:val="1"/>
+          <w:numId w:val="10"/>
+        </w:numPr>
+        <w:shd w:val="clear" w:color="auto" w:fill="FFFFFF"/>
+        <w:spacing w:after="360" w:line="312" w:lineRule="atLeast"/>
+        <w:textAlignment w:val="center"/>
+        <w:rPr>
+          <w:rFonts w:asciiTheme="majorHAnsi" w:eastAsia="Times New Roman" w:hAnsiTheme="majorHAnsi" w:cstheme="majorHAnsi"/>
+          <w:sz w:val="28"/>
+          <w:szCs w:val="28"/>
+        </w:rPr>
+      </w:pPr>
+      <w:r>
+        <w:rPr>
+          <w:rFonts w:asciiTheme="majorHAnsi" w:eastAsia="Times New Roman" w:hAnsiTheme="majorHAnsi" w:cstheme="majorHAnsi"/>
+          <w:sz w:val="28"/>
+          <w:szCs w:val="28"/>
+        </w:rPr>
+        <w:t>Verify it using command – kops –help</w:t>
+      </w:r>
+    </w:p>
+    <w:p>
+      <w:pPr>
+        <w:pStyle w:val="ListParagraph"/>
+        <w:numPr>
+          <w:ilvl w:val="1"/>
+          <w:numId w:val="10"/>
+        </w:numPr>
+        <w:shd w:val="clear" w:color="auto" w:fill="FFFFFF"/>
+        <w:spacing w:after="360" w:line="312" w:lineRule="atLeast"/>
+        <w:textAlignment w:val="center"/>
+        <w:rPr>
+          <w:rFonts w:asciiTheme="majorHAnsi" w:eastAsia="Times New Roman" w:hAnsiTheme="majorHAnsi" w:cstheme="majorHAnsi"/>
+          <w:sz w:val="28"/>
+          <w:szCs w:val="28"/>
+        </w:rPr>
+      </w:pPr>
+      <w:r>
+        <w:rPr>
+          <w:rFonts w:asciiTheme="majorHAnsi" w:eastAsia="Times New Roman" w:hAnsiTheme="majorHAnsi" w:cstheme="majorHAnsi"/>
+          <w:sz w:val="28"/>
+          <w:szCs w:val="28"/>
+        </w:rPr>
+        <w:lastRenderedPageBreak/>
+        <w:t>Verify the domain</w:t>
+      </w:r>
+    </w:p>
+    <w:p>
+      <w:pPr>
+        <w:pStyle w:val="ListParagraph"/>
+        <w:numPr>
+          <w:ilvl w:val="2"/>
+          <w:numId w:val="10"/>
+        </w:numPr>
+        <w:shd w:val="clear" w:color="auto" w:fill="FFFFFF"/>
+        <w:spacing w:after="360" w:line="312" w:lineRule="atLeast"/>
+        <w:textAlignment w:val="center"/>
+        <w:rPr>
+          <w:rFonts w:asciiTheme="majorHAnsi" w:eastAsia="Times New Roman" w:hAnsiTheme="majorHAnsi" w:cstheme="majorHAnsi"/>
+          <w:sz w:val="28"/>
+          <w:szCs w:val="28"/>
+        </w:rPr>
+      </w:pPr>
+      <w:r>
+        <w:rPr>
+          <w:rFonts w:asciiTheme="majorHAnsi" w:eastAsia="Times New Roman" w:hAnsiTheme="majorHAnsi" w:cstheme="majorHAnsi"/>
+          <w:sz w:val="28"/>
+          <w:szCs w:val="28"/>
+        </w:rPr>
+        <w:t xml:space="preserve">$ </w:t>
+      </w:r>
+      <w:proofErr w:type="spellStart"/>
+      <w:r>
+        <w:rPr>
+          <w:rFonts w:asciiTheme="majorHAnsi" w:eastAsia="Times New Roman" w:hAnsiTheme="majorHAnsi" w:cstheme="majorHAnsi"/>
+          <w:sz w:val="28"/>
+          <w:szCs w:val="28"/>
+        </w:rPr>
+        <w:t>nslookup</w:t>
+      </w:r>
+      <w:proofErr w:type="spellEnd"/>
+      <w:r>
+        <w:rPr>
+          <w:rFonts w:asciiTheme="majorHAnsi" w:eastAsia="Times New Roman" w:hAnsiTheme="majorHAnsi" w:cstheme="majorHAnsi"/>
+          <w:sz w:val="28"/>
+          <w:szCs w:val="28"/>
+        </w:rPr>
+        <w:t xml:space="preserve"> -type=ns k8s.</w:t>
+      </w:r>
+      <w:r>
+        <w:rPr>
+          <w:rFonts w:asciiTheme="majorHAnsi" w:eastAsia="Times New Roman" w:hAnsiTheme="majorHAnsi" w:cstheme="majorHAnsi"/>
+          <w:sz w:val="28"/>
+          <w:szCs w:val="28"/>
+        </w:rPr>
+        <w:t>ssdevops</w:t>
+      </w:r>
+      <w:r>
+        <w:rPr>
+          <w:rFonts w:asciiTheme="majorHAnsi" w:eastAsia="Times New Roman" w:hAnsiTheme="majorHAnsi" w:cstheme="majorHAnsi"/>
+          <w:sz w:val="28"/>
+          <w:szCs w:val="28"/>
+        </w:rPr>
+        <w:t xml:space="preserve">.in </w:t>
+      </w:r>
+    </w:p>
+    <w:p>
+      <w:pPr>
+        <w:pStyle w:val="ListParagraph"/>
+        <w:numPr>
+          <w:ilvl w:val="0"/>
+          <w:numId w:val="10"/>
+        </w:numPr>
+        <w:shd w:val="clear" w:color="auto" w:fill="FFFFFF"/>
+        <w:spacing w:after="360" w:line="312" w:lineRule="atLeast"/>
+        <w:textAlignment w:val="center"/>
+        <w:rPr>
+          <w:rFonts w:asciiTheme="majorHAnsi" w:eastAsia="Times New Roman" w:hAnsiTheme="majorHAnsi" w:cstheme="majorHAnsi"/>
+          <w:sz w:val="28"/>
+          <w:szCs w:val="28"/>
+        </w:rPr>
+      </w:pPr>
+      <w:r>
+        <w:rPr>
+          <w:rFonts w:asciiTheme="majorHAnsi" w:eastAsia="Times New Roman" w:hAnsiTheme="majorHAnsi" w:cstheme="majorHAnsi"/>
+          <w:sz w:val="28"/>
+          <w:szCs w:val="28"/>
+        </w:rPr>
+        <w:t>Now let’s create the cluster. For that follow the below command</w:t>
+      </w:r>
+    </w:p>
+    <w:p>
+      <w:pPr>
+        <w:shd w:val="clear" w:color="auto" w:fill="FFFFFF"/>
+        <w:spacing w:after="360" w:line="312" w:lineRule="atLeast"/>
+        <w:textAlignment w:val="center"/>
+        <w:rPr>
+          <w:rFonts w:asciiTheme="majorHAnsi" w:eastAsia="Times New Roman" w:hAnsiTheme="majorHAnsi" w:cstheme="majorHAnsi"/>
+          <w:sz w:val="28"/>
+          <w:szCs w:val="28"/>
+        </w:rPr>
+      </w:pPr>
+      <w:r>
+        <w:rPr>
+          <w:noProof/>
+        </w:rPr>
+        <w:drawing>
+          <wp:inline distT="0" distB="0" distL="0" distR="0" wp14:anchorId="39EE2D94" wp14:editId="7667ECD3">
+            <wp:extent cx="5943600" cy="706755"/>
+            <wp:effectExtent l="0" t="0" r="0" b="0"/>
+            <wp:docPr id="8" name="Picture 8"/>
+            <wp:cNvGraphicFramePr>
+              <a:graphicFrameLocks xmlns:a="http://schemas.openxmlformats.org/drawingml/2006/main" noChangeAspect="1"/>
+            </wp:cNvGraphicFramePr>
+            <a:graphic xmlns:a="http://schemas.openxmlformats.org/drawingml/2006/main">
+              <a:graphicData uri="http://schemas.openxmlformats.org/drawingml/2006/picture">
+                <pic:pic xmlns:pic="http://schemas.openxmlformats.org/drawingml/2006/picture">
+                  <pic:nvPicPr>
+                    <pic:cNvPr id="1" name=""/>
+                    <pic:cNvPicPr/>
+                  </pic:nvPicPr>
+                  <pic:blipFill>
+                    <a:blip r:embed="rId27"/>
+                    <a:stretch>
+                      <a:fillRect/>
+                    </a:stretch>
+                  </pic:blipFill>
+                  <pic:spPr>
+                    <a:xfrm>
+                      <a:off x="0" y="0"/>
+                      <a:ext cx="5943600" cy="706755"/>
+                    </a:xfrm>
+                    <a:prstGeom prst="rect">
+                      <a:avLst/>
+                    </a:prstGeom>
+                  </pic:spPr>
+                </pic:pic>
+              </a:graphicData>
+            </a:graphic>
+          </wp:inline>
+        </w:drawing>
+      </w:r>
+    </w:p>
+    <w:p>
+      <w:pPr>
+        <w:shd w:val="clear" w:color="auto" w:fill="FFFFFF"/>
+        <w:spacing w:after="360" w:line="312" w:lineRule="atLeast"/>
+        <w:textAlignment w:val="center"/>
+        <w:rPr>
+          <w:rFonts w:ascii="Microsoft New Tai Lue" w:eastAsia="Times New Roman" w:hAnsi="Microsoft New Tai Lue" w:cs="Microsoft New Tai Lue"/>
+          <w:b/>
+          <w:bCs/>
+          <w:color w:val="002060"/>
+          <w:sz w:val="28"/>
+          <w:szCs w:val="28"/>
+        </w:rPr>
+      </w:pPr>
+      <w:r>
+        <w:rPr>
+          <w:noProof/>
+        </w:rPr>
+        <w:drawing>
+          <wp:inline distT="0" distB="0" distL="0" distR="0" wp14:anchorId="288FBDA9" wp14:editId="07269613">
+            <wp:extent cx="5943600" cy="283210"/>
+            <wp:effectExtent l="0" t="0" r="0" b="2540"/>
+            <wp:docPr id="13" name="Picture 13"/>
+            <wp:cNvGraphicFramePr>
+              <a:graphicFrameLocks xmlns:a="http://schemas.openxmlformats.org/drawingml/2006/main" noChangeAspect="1"/>
+            </wp:cNvGraphicFramePr>
+            <a:graphic xmlns:a="http://schemas.openxmlformats.org/drawingml/2006/main">
+              <a:graphicData uri="http://schemas.openxmlformats.org/drawingml/2006/picture">
+                <pic:pic xmlns:pic="http://schemas.openxmlformats.org/drawingml/2006/picture">
+                  <pic:nvPicPr>
+                    <pic:cNvPr id="1" name=""/>
+                    <pic:cNvPicPr/>
+                  </pic:nvPicPr>
+                  <pic:blipFill>
+                    <a:blip r:embed="rId28"/>
+                    <a:stretch>
+                      <a:fillRect/>
+                    </a:stretch>
+                  </pic:blipFill>
+                  <pic:spPr>
+                    <a:xfrm>
+                      <a:off x="0" y="0"/>
+                      <a:ext cx="5943600" cy="283210"/>
+                    </a:xfrm>
+                    <a:prstGeom prst="rect">
+                      <a:avLst/>
+                    </a:prstGeom>
+                  </pic:spPr>
+                </pic:pic>
+              </a:graphicData>
+            </a:graphic>
+          </wp:inline>
+        </w:drawing>
+      </w:r>
+    </w:p>
+    <w:p>
+      <w:pPr>
+        <w:shd w:val="clear" w:color="auto" w:fill="FFFFFF"/>
+        <w:spacing w:after="360" w:line="312" w:lineRule="atLeast"/>
+        <w:textAlignment w:val="center"/>
+        <w:rPr>
+          <w:rFonts w:asciiTheme="majorHAnsi" w:eastAsia="Times New Roman" w:hAnsiTheme="majorHAnsi" w:cstheme="majorHAnsi"/>
+          <w:sz w:val="28"/>
+          <w:szCs w:val="28"/>
+        </w:rPr>
+      </w:pPr>
+      <w:r>
+        <w:rPr>
+          <w:rFonts w:asciiTheme="majorHAnsi" w:eastAsia="Times New Roman" w:hAnsiTheme="majorHAnsi" w:cstheme="majorHAnsi"/>
+          <w:sz w:val="28"/>
+          <w:szCs w:val="28"/>
+        </w:rPr>
+        <w:t>After this we have to wait for 15min, then we can verify it.</w:t>
+      </w:r>
+    </w:p>
+    <w:p>
+      <w:pPr>
+        <w:shd w:val="clear" w:color="auto" w:fill="FFFFFF"/>
+        <w:spacing w:after="360" w:line="312" w:lineRule="atLeast"/>
+        <w:textAlignment w:val="center"/>
+        <w:rPr>
+          <w:rFonts w:asciiTheme="majorHAnsi" w:eastAsia="Times New Roman" w:hAnsiTheme="majorHAnsi" w:cstheme="majorHAnsi"/>
+          <w:sz w:val="28"/>
+          <w:szCs w:val="28"/>
+        </w:rPr>
+      </w:pPr>
+      <w:r>
+        <w:rPr>
+          <w:rFonts w:asciiTheme="majorHAnsi" w:eastAsia="Times New Roman" w:hAnsiTheme="majorHAnsi" w:cstheme="majorHAnsi"/>
+          <w:sz w:val="28"/>
+          <w:szCs w:val="28"/>
+        </w:rPr>
+        <w:t>$ kops validate cluster –state=s3://sscademy-kops-state</w:t>
+      </w:r>
+    </w:p>
+    <w:p>
+      <w:pPr>
+        <w:shd w:val="clear" w:color="auto" w:fill="FFFFFF"/>
+        <w:spacing w:after="360" w:line="312" w:lineRule="atLeast"/>
+        <w:textAlignment w:val="center"/>
+        <w:rPr>
+          <w:rFonts w:asciiTheme="majorHAnsi" w:eastAsia="Times New Roman" w:hAnsiTheme="majorHAnsi" w:cstheme="majorHAnsi"/>
+          <w:sz w:val="28"/>
+          <w:szCs w:val="28"/>
+        </w:rPr>
+      </w:pPr>
+      <w:r>
+        <w:rPr>
+          <w:rFonts w:asciiTheme="majorHAnsi" w:eastAsia="Times New Roman" w:hAnsiTheme="majorHAnsi" w:cstheme="majorHAnsi"/>
+          <w:sz w:val="28"/>
+          <w:szCs w:val="28"/>
+        </w:rPr>
+        <w:t>If everything is good, then it will say that your cluster is ready</w:t>
+      </w:r>
+    </w:p>
+    <w:p>
+      <w:pPr>
+        <w:shd w:val="clear" w:color="auto" w:fill="FFFFFF"/>
+        <w:spacing w:after="360" w:line="312" w:lineRule="atLeast"/>
+        <w:textAlignment w:val="center"/>
+        <w:rPr>
+          <w:rFonts w:asciiTheme="majorHAnsi" w:eastAsia="Times New Roman" w:hAnsiTheme="majorHAnsi" w:cstheme="majorHAnsi"/>
+          <w:sz w:val="28"/>
+          <w:szCs w:val="28"/>
+        </w:rPr>
+      </w:pPr>
+      <w:r>
+        <w:rPr>
+          <w:rFonts w:asciiTheme="majorHAnsi" w:eastAsia="Times New Roman" w:hAnsiTheme="majorHAnsi" w:cstheme="majorHAnsi"/>
+          <w:sz w:val="28"/>
+          <w:szCs w:val="28"/>
+        </w:rPr>
+        <w:t>$ cat ~</w:t>
+      </w:r>
+      <w:proofErr w:type="gramStart"/>
+      <w:r>
+        <w:rPr>
+          <w:rFonts w:asciiTheme="majorHAnsi" w:eastAsia="Times New Roman" w:hAnsiTheme="majorHAnsi" w:cstheme="majorHAnsi"/>
+          <w:sz w:val="28"/>
+          <w:szCs w:val="28"/>
+        </w:rPr>
+        <w:t>/.</w:t>
+      </w:r>
+      <w:proofErr w:type="spellStart"/>
+      <w:r>
+        <w:rPr>
+          <w:rFonts w:asciiTheme="majorHAnsi" w:eastAsia="Times New Roman" w:hAnsiTheme="majorHAnsi" w:cstheme="majorHAnsi"/>
+          <w:sz w:val="28"/>
+          <w:szCs w:val="28"/>
+        </w:rPr>
+        <w:t>kube</w:t>
+      </w:r>
+      <w:proofErr w:type="spellEnd"/>
+      <w:proofErr w:type="gramEnd"/>
+      <w:r>
+        <w:rPr>
+          <w:rFonts w:asciiTheme="majorHAnsi" w:eastAsia="Times New Roman" w:hAnsiTheme="majorHAnsi" w:cstheme="majorHAnsi"/>
+          <w:sz w:val="28"/>
+          <w:szCs w:val="28"/>
+        </w:rPr>
+        <w:t>/config</w:t>
+      </w:r>
+    </w:p>
+    <w:p>
+      <w:pPr>
+        <w:shd w:val="clear" w:color="auto" w:fill="FFFFFF"/>
+        <w:spacing w:after="360" w:line="312" w:lineRule="atLeast"/>
+        <w:textAlignment w:val="center"/>
+        <w:rPr>
+          <w:rFonts w:asciiTheme="majorHAnsi" w:eastAsia="Times New Roman" w:hAnsiTheme="majorHAnsi" w:cstheme="majorHAnsi"/>
+          <w:sz w:val="28"/>
+          <w:szCs w:val="28"/>
+        </w:rPr>
+      </w:pPr>
+      <w:r>
+        <w:rPr>
+          <w:rFonts w:asciiTheme="majorHAnsi" w:eastAsia="Times New Roman" w:hAnsiTheme="majorHAnsi" w:cstheme="majorHAnsi"/>
+          <w:sz w:val="28"/>
+          <w:szCs w:val="28"/>
+        </w:rPr>
+        <w:t xml:space="preserve">$ </w:t>
+      </w:r>
+      <w:proofErr w:type="spellStart"/>
+      <w:r>
+        <w:rPr>
+          <w:rFonts w:asciiTheme="majorHAnsi" w:eastAsia="Times New Roman" w:hAnsiTheme="majorHAnsi" w:cstheme="majorHAnsi"/>
+          <w:sz w:val="28"/>
+          <w:szCs w:val="28"/>
+        </w:rPr>
+        <w:t>kubectl</w:t>
+      </w:r>
+      <w:proofErr w:type="spellEnd"/>
+      <w:r>
+        <w:rPr>
+          <w:rFonts w:asciiTheme="majorHAnsi" w:eastAsia="Times New Roman" w:hAnsiTheme="majorHAnsi" w:cstheme="majorHAnsi"/>
+          <w:sz w:val="28"/>
+          <w:szCs w:val="28"/>
+        </w:rPr>
+        <w:t xml:space="preserve"> get nodes</w:t>
+      </w:r>
+    </w:p>
+    <w:p>
+      <w:pPr>
+        <w:shd w:val="clear" w:color="auto" w:fill="FFFFFF"/>
+        <w:spacing w:after="360" w:line="312" w:lineRule="atLeast"/>
+        <w:textAlignment w:val="center"/>
+        <w:rPr>
+          <w:rFonts w:asciiTheme="majorHAnsi" w:eastAsia="Times New Roman" w:hAnsiTheme="majorHAnsi" w:cstheme="majorHAnsi"/>
+          <w:sz w:val="28"/>
+          <w:szCs w:val="28"/>
+        </w:rPr>
+      </w:pPr>
+      <w:r>
+        <w:rPr>
+          <w:rFonts w:asciiTheme="majorHAnsi" w:eastAsia="Times New Roman" w:hAnsiTheme="majorHAnsi" w:cstheme="majorHAnsi"/>
+          <w:sz w:val="28"/>
+          <w:szCs w:val="28"/>
+        </w:rPr>
+        <w:t xml:space="preserve">$ </w:t>
+      </w:r>
+      <w:proofErr w:type="spellStart"/>
+      <w:r>
+        <w:rPr>
+          <w:rFonts w:asciiTheme="majorHAnsi" w:eastAsia="Times New Roman" w:hAnsiTheme="majorHAnsi" w:cstheme="majorHAnsi"/>
+          <w:sz w:val="28"/>
+          <w:szCs w:val="28"/>
+        </w:rPr>
+        <w:t>kubectl</w:t>
+      </w:r>
+      <w:proofErr w:type="spellEnd"/>
+      <w:r>
+        <w:rPr>
+          <w:rFonts w:asciiTheme="majorHAnsi" w:eastAsia="Times New Roman" w:hAnsiTheme="majorHAnsi" w:cstheme="majorHAnsi"/>
+          <w:sz w:val="28"/>
+          <w:szCs w:val="28"/>
+        </w:rPr>
+        <w:t xml:space="preserve"> get pods</w:t>
+      </w:r>
+    </w:p>
+    <w:p>
+      <w:pPr>
+        <w:shd w:val="clear" w:color="auto" w:fill="FFFFFF"/>
+        <w:spacing w:after="360" w:line="312" w:lineRule="atLeast"/>
+        <w:textAlignment w:val="center"/>
+        <w:rPr>
+          <w:rFonts w:asciiTheme="majorHAnsi" w:eastAsia="Times New Roman" w:hAnsiTheme="majorHAnsi" w:cstheme="majorHAnsi"/>
+          <w:sz w:val="28"/>
+          <w:szCs w:val="28"/>
+        </w:rPr>
+      </w:pPr>
+    </w:p>
+    <w:p>
+      <w:pPr>
+        <w:shd w:val="clear" w:color="auto" w:fill="FFFFFF"/>
+        <w:spacing w:after="360" w:line="312" w:lineRule="atLeast"/>
+        <w:textAlignment w:val="center"/>
+        <w:rPr>
+          <w:rFonts w:asciiTheme="majorHAnsi" w:eastAsia="Times New Roman" w:hAnsiTheme="majorHAnsi" w:cstheme="majorHAnsi"/>
+          <w:b/>
+          <w:bCs/>
+          <w:sz w:val="28"/>
+          <w:szCs w:val="28"/>
+        </w:rPr>
+      </w:pPr>
+      <w:r>
+        <w:rPr>
+          <w:rFonts w:asciiTheme="majorHAnsi" w:eastAsia="Times New Roman" w:hAnsiTheme="majorHAnsi" w:cstheme="majorHAnsi"/>
+          <w:b/>
+          <w:bCs/>
+          <w:sz w:val="28"/>
+          <w:szCs w:val="28"/>
+        </w:rPr>
+        <w:t>To Delete the Kops cluster run below command</w:t>
+      </w:r>
+    </w:p>
+    <w:p>
+      <w:pPr>
+        <w:shd w:val="clear" w:color="auto" w:fill="FFFFFF"/>
+        <w:spacing w:after="360" w:line="312" w:lineRule="atLeast"/>
+        <w:textAlignment w:val="center"/>
+        <w:rPr>
+          <w:rFonts w:asciiTheme="majorHAnsi" w:eastAsia="Times New Roman" w:hAnsiTheme="majorHAnsi" w:cstheme="majorHAnsi"/>
+          <w:b/>
+          <w:bCs/>
+          <w:sz w:val="28"/>
+          <w:szCs w:val="28"/>
+        </w:rPr>
+      </w:pPr>
+    </w:p>
+    <w:p>
+      <w:pPr>
+        <w:shd w:val="clear" w:color="auto" w:fill="FFFFFF"/>
+        <w:spacing w:after="360" w:line="312" w:lineRule="atLeast"/>
+        <w:textAlignment w:val="center"/>
+        <w:rPr>
+          <w:rFonts w:asciiTheme="majorHAnsi" w:eastAsia="Times New Roman" w:hAnsiTheme="majorHAnsi" w:cstheme="majorHAnsi"/>
+          <w:b/>
+          <w:bCs/>
+          <w:sz w:val="28"/>
+          <w:szCs w:val="28"/>
+        </w:rPr>
+      </w:pPr>
+      <w:r>
+        <w:rPr>
+          <w:noProof/>
+        </w:rPr>
+        <w:drawing>
+          <wp:inline distT="0" distB="0" distL="0" distR="0" wp14:anchorId="16B8BD33" wp14:editId="29813475">
+            <wp:extent cx="5943600" cy="436880"/>
+            <wp:effectExtent l="0" t="0" r="0" b="1270"/>
+            <wp:docPr id="14" name="Picture 14"/>
+            <wp:cNvGraphicFramePr>
+              <a:graphicFrameLocks xmlns:a="http://schemas.openxmlformats.org/drawingml/2006/main" noChangeAspect="1"/>
+            </wp:cNvGraphicFramePr>
+            <a:graphic xmlns:a="http://schemas.openxmlformats.org/drawingml/2006/main">
+              <a:graphicData uri="http://schemas.openxmlformats.org/drawingml/2006/picture">
+                <pic:pic xmlns:pic="http://schemas.openxmlformats.org/drawingml/2006/picture">
+                  <pic:nvPicPr>
+                    <pic:cNvPr id="1" name=""/>
+                    <pic:cNvPicPr/>
+                  </pic:nvPicPr>
+                  <pic:blipFill>
+                    <a:blip r:embed="rId29"/>
+                    <a:stretch>
+                      <a:fillRect/>
+                    </a:stretch>
+                  </pic:blipFill>
+                  <pic:spPr>
+                    <a:xfrm>
+                      <a:off x="0" y="0"/>
+                      <a:ext cx="5943600" cy="436880"/>
+                    </a:xfrm>
+                    <a:prstGeom prst="rect">
+                      <a:avLst/>
+                    </a:prstGeom>
+                  </pic:spPr>
+                </pic:pic>
+              </a:graphicData>
+            </a:graphic>
+          </wp:inline>
+        </w:drawing>
+      </w:r>
+    </w:p>
+    <w:p>
+      <w:pPr>
         <w:shd w:val="clear" w:color="auto" w:fill="FFFFFF"/>
         <w:spacing w:after="360" w:line="312" w:lineRule="atLeast"/>
         <w:textAlignment w:val="center"/>
@@ -6558,7 +8587,7 @@
   <w:abstractNum w:abstractNumId="4" w15:restartNumberingAfterBreak="0">
     <w:nsid w:val="40FF4066"/>
     <w:multiLevelType w:val="hybridMultilevel"/>
-    <w:tmpl w:val="C1FEC022"/>
+    <w:tmpl w:val="C8CAA44A"/>
     <w:lvl w:ilvl="0" w:tplc="2A4E7036">
       <w:start w:val="1"/>
       <w:numFmt w:val="bullet"/>
@@ -6584,7 +8613,7 @@
         <w:rFonts w:ascii="Courier New" w:hAnsi="Courier New" w:cs="Courier New" w:hint="default"/>
       </w:rPr>
     </w:lvl>
-    <w:lvl w:ilvl="2" w:tplc="04090005" w:tentative="1">
+    <w:lvl w:ilvl="2" w:tplc="04090005">
       <w:start w:val="1"/>
       <w:numFmt w:val="bullet"/>
       <w:lvlText w:val=""/>
@@ -6596,7 +8625,7 @@
         <w:rFonts w:ascii="Wingdings" w:hAnsi="Wingdings" w:hint="default"/>
       </w:rPr>
     </w:lvl>
-    <w:lvl w:ilvl="3" w:tplc="04090001" w:tentative="1">
+    <w:lvl w:ilvl="3" w:tplc="04090001">
       <w:start w:val="1"/>
       <w:numFmt w:val="bullet"/>
       <w:lvlText w:val=""/>
@@ -6608,7 +8637,7 @@
         <w:rFonts w:ascii="Symbol" w:hAnsi="Symbol" w:hint="default"/>
       </w:rPr>
     </w:lvl>
-    <w:lvl w:ilvl="4" w:tplc="04090003" w:tentative="1">
+    <w:lvl w:ilvl="4" w:tplc="04090003">
       <w:start w:val="1"/>
       <w:numFmt w:val="bullet"/>
       <w:lvlText w:val="o"/>
@@ -6672,7 +8701,7 @@
   <w:abstractNum w:abstractNumId="5" w15:restartNumberingAfterBreak="0">
     <w:nsid w:val="4C077FDE"/>
     <w:multiLevelType w:val="hybridMultilevel"/>
-    <w:tmpl w:val="0A9EC606"/>
+    <w:tmpl w:val="3C10B0B8"/>
     <w:lvl w:ilvl="0" w:tplc="0409000F">
       <w:start w:val="1"/>
       <w:numFmt w:val="decimal"/>
@@ -6685,14 +8714,17 @@
         <w:rFonts w:hint="default"/>
       </w:rPr>
     </w:lvl>
-    <w:lvl w:ilvl="1" w:tplc="04090019">
+    <w:lvl w:ilvl="1" w:tplc="04090005">
       <w:start w:val="1"/>
-      <w:numFmt w:val="lowerLetter"/>
-      <w:lvlText w:val="%2."/>
+      <w:numFmt w:val="bullet"/>
+      <w:lvlText w:val=""/>
       <w:lvlJc w:val="left"/>
       <w:pPr>
-        <w:ind w:left="1440" w:hanging="360"/>
-      </w:pPr>
+        <w:ind w:left="1350" w:hanging="360"/>
+      </w:pPr>
+      <w:rPr>
+        <w:rFonts w:ascii="Wingdings" w:hAnsi="Wingdings" w:hint="default"/>
+      </w:rPr>
     </w:lvl>
     <w:lvl w:ilvl="2" w:tplc="0409001B" w:tentative="1">
       <w:start w:val="1"/>
@@ -6963,6 +8995,98 @@
     </w:lvl>
   </w:abstractNum>
   <w:abstractNum w:abstractNumId="8" w15:restartNumberingAfterBreak="0">
+    <w:nsid w:val="5AC619B6"/>
+    <w:multiLevelType w:val="hybridMultilevel"/>
+    <w:tmpl w:val="7D4C442C"/>
+    <w:lvl w:ilvl="0" w:tplc="97BEFF80">
+      <w:start w:val="1"/>
+      <w:numFmt w:val="decimal"/>
+      <w:lvlText w:val="%1."/>
+      <w:lvlJc w:val="left"/>
+      <w:pPr>
+        <w:ind w:left="540" w:hanging="360"/>
+      </w:pPr>
+      <w:rPr>
+        <w:rFonts w:hint="default"/>
+      </w:rPr>
+    </w:lvl>
+    <w:lvl w:ilvl="1" w:tplc="04090003">
+      <w:start w:val="1"/>
+      <w:numFmt w:val="bullet"/>
+      <w:lvlText w:val="o"/>
+      <w:lvlJc w:val="left"/>
+      <w:pPr>
+        <w:ind w:left="1440" w:hanging="360"/>
+      </w:pPr>
+      <w:rPr>
+        <w:rFonts w:ascii="Courier New" w:hAnsi="Courier New" w:cs="Courier New" w:hint="default"/>
+      </w:rPr>
+    </w:lvl>
+    <w:lvl w:ilvl="2" w:tplc="0409001B">
+      <w:start w:val="1"/>
+      <w:numFmt w:val="lowerRoman"/>
+      <w:lvlText w:val="%3."/>
+      <w:lvlJc w:val="right"/>
+      <w:pPr>
+        <w:ind w:left="1980" w:hanging="180"/>
+      </w:pPr>
+    </w:lvl>
+    <w:lvl w:ilvl="3" w:tplc="0409000F">
+      <w:start w:val="1"/>
+      <w:numFmt w:val="decimal"/>
+      <w:lvlText w:val="%4."/>
+      <w:lvlJc w:val="left"/>
+      <w:pPr>
+        <w:ind w:left="2700" w:hanging="360"/>
+      </w:pPr>
+    </w:lvl>
+    <w:lvl w:ilvl="4" w:tplc="04090019">
+      <w:start w:val="1"/>
+      <w:numFmt w:val="lowerLetter"/>
+      <w:lvlText w:val="%5."/>
+      <w:lvlJc w:val="left"/>
+      <w:pPr>
+        <w:ind w:left="3420" w:hanging="360"/>
+      </w:pPr>
+    </w:lvl>
+    <w:lvl w:ilvl="5" w:tplc="0409001B" w:tentative="1">
+      <w:start w:val="1"/>
+      <w:numFmt w:val="lowerRoman"/>
+      <w:lvlText w:val="%6."/>
+      <w:lvlJc w:val="right"/>
+      <w:pPr>
+        <w:ind w:left="4140" w:hanging="180"/>
+      </w:pPr>
+    </w:lvl>
+    <w:lvl w:ilvl="6" w:tplc="0409000F" w:tentative="1">
+      <w:start w:val="1"/>
+      <w:numFmt w:val="decimal"/>
+      <w:lvlText w:val="%7."/>
+      <w:lvlJc w:val="left"/>
+      <w:pPr>
+        <w:ind w:left="4860" w:hanging="360"/>
+      </w:pPr>
+    </w:lvl>
+    <w:lvl w:ilvl="7" w:tplc="04090019" w:tentative="1">
+      <w:start w:val="1"/>
+      <w:numFmt w:val="lowerLetter"/>
+      <w:lvlText w:val="%8."/>
+      <w:lvlJc w:val="left"/>
+      <w:pPr>
+        <w:ind w:left="5580" w:hanging="360"/>
+      </w:pPr>
+    </w:lvl>
+    <w:lvl w:ilvl="8" w:tplc="0409001B" w:tentative="1">
+      <w:start w:val="1"/>
+      <w:numFmt w:val="lowerRoman"/>
+      <w:lvlText w:val="%9."/>
+      <w:lvlJc w:val="right"/>
+      <w:pPr>
+        <w:ind w:left="6300" w:hanging="180"/>
+      </w:pPr>
+    </w:lvl>
+  </w:abstractNum>
+  <w:abstractNum w:abstractNumId="9" w15:restartNumberingAfterBreak="0">
     <w:nsid w:val="70540CAF"/>
     <w:multiLevelType w:val="hybridMultilevel"/>
     <w:tmpl w:val="AA342784"/>
@@ -7082,7 +9206,7 @@
     <w:abstractNumId w:val="7"/>
   </w:num>
   <w:num w:numId="3" w16cid:durableId="1286692869">
-    <w:abstractNumId w:val="8"/>
+    <w:abstractNumId w:val="9"/>
   </w:num>
   <w:num w:numId="4" w16cid:durableId="1882664629">
     <w:abstractNumId w:val="1"/>
@@ -7101,6 +9225,9 @@
   </w:num>
   <w:num w:numId="9" w16cid:durableId="1369527391">
     <w:abstractNumId w:val="5"/>
+  </w:num>
+  <w:num w:numId="10" w16cid:durableId="1487015434">
+    <w:abstractNumId w:val="8"/>
   </w:num>
 </w:numbering>
 </file>

--- a/Kubernetes_Notes.docx
+++ b/Kubernetes_Notes.docx
@@ -2100,7 +2100,6 @@
           <w:szCs w:val="24"/>
         </w:rPr>
       </w:pPr>
-      <w:proofErr w:type="spellStart"/>
       <w:r>
         <w:rPr>
           <w:rFonts w:ascii="Microsoft New Tai Lue" w:eastAsia="Times New Roman" w:hAnsi="Microsoft New Tai Lue" w:cs="Microsoft New Tai Lue"/>
@@ -2110,19 +2109,7 @@
           <w:sz w:val="26"/>
           <w:szCs w:val="26"/>
         </w:rPr>
-        <w:t>Kube</w:t>
-      </w:r>
-      <w:proofErr w:type="spellEnd"/>
-      <w:r>
-        <w:rPr>
-          <w:rFonts w:ascii="Microsoft New Tai Lue" w:eastAsia="Times New Roman" w:hAnsi="Microsoft New Tai Lue" w:cs="Microsoft New Tai Lue"/>
-          <w:b/>
-          <w:bCs/>
-          <w:color w:val="002060"/>
-          <w:sz w:val="26"/>
-          <w:szCs w:val="26"/>
-        </w:rPr>
-        <w:t xml:space="preserve"> </w:t>
+        <w:t xml:space="preserve">Kube </w:t>
       </w:r>
       <w:r>
         <w:rPr>
@@ -2324,7 +2311,6 @@
           </wp:anchor>
         </w:drawing>
       </w:r>
-      <w:proofErr w:type="spellStart"/>
       <w:r>
         <w:rPr>
           <w:rFonts w:ascii="Microsoft New Tai Lue" w:eastAsia="Times New Roman" w:hAnsi="Microsoft New Tai Lue" w:cs="Microsoft New Tai Lue"/>
@@ -2334,9 +2320,8 @@
           <w:sz w:val="26"/>
           <w:szCs w:val="26"/>
         </w:rPr>
-        <w:t>Kube</w:t>
-      </w:r>
-      <w:proofErr w:type="spellEnd"/>
+        <w:t xml:space="preserve">Kube </w:t>
+      </w:r>
       <w:r>
         <w:rPr>
           <w:rFonts w:ascii="Microsoft New Tai Lue" w:eastAsia="Times New Roman" w:hAnsi="Microsoft New Tai Lue" w:cs="Microsoft New Tai Lue"/>
@@ -2346,9 +2331,136 @@
           <w:sz w:val="26"/>
           <w:szCs w:val="26"/>
         </w:rPr>
-        <w:t xml:space="preserve"> </w:t>
-      </w:r>
-      <w:r>
+        <w:t>Scheduler:</w:t>
+      </w:r>
+      <w:r>
+        <w:rPr>
+          <w:rFonts w:ascii="Microsoft New Tai Lue" w:eastAsia="Times New Roman" w:hAnsi="Microsoft New Tai Lue" w:cs="Microsoft New Tai Lue"/>
+          <w:b/>
+          <w:bCs/>
+          <w:color w:val="002060"/>
+          <w:sz w:val="24"/>
+          <w:szCs w:val="24"/>
+        </w:rPr>
+        <w:t xml:space="preserve">  </w:t>
+      </w:r>
+      <w:r>
+        <w:rPr>
+          <w:rFonts w:ascii="Microsoft New Tai Lue" w:hAnsi="Microsoft New Tai Lue" w:cs="Microsoft New Tai Lue"/>
+          <w:color w:val="333333"/>
+          <w:sz w:val="24"/>
+          <w:szCs w:val="24"/>
+          <w:shd w:val="clear" w:color="auto" w:fill="FFFFFF"/>
+        </w:rPr>
+        <w:t>It watches newly created pods that have no node assigned, selects a node from them to run on</w:t>
+      </w:r>
+    </w:p>
+    <w:p>
+      <w:pPr>
+        <w:pStyle w:val="ListParagraph"/>
+        <w:numPr>
+          <w:ilvl w:val="1"/>
+          <w:numId w:val="4"/>
+        </w:numPr>
+        <w:shd w:val="clear" w:color="auto" w:fill="FFFFFF"/>
+        <w:spacing w:after="360" w:line="312" w:lineRule="atLeast"/>
+        <w:textAlignment w:val="center"/>
+        <w:rPr>
+          <w:rFonts w:ascii="Microsoft New Tai Lue" w:hAnsi="Microsoft New Tai Lue" w:cs="Microsoft New Tai Lue"/>
+          <w:color w:val="333333"/>
+          <w:sz w:val="24"/>
+          <w:szCs w:val="24"/>
+          <w:shd w:val="clear" w:color="auto" w:fill="FFFFFF"/>
+        </w:rPr>
+      </w:pPr>
+      <w:r>
+        <w:rPr>
+          <w:noProof/>
+        </w:rPr>
+        <w:t>Factors taken into account for scheduling decisions include</w:t>
+      </w:r>
+    </w:p>
+    <w:p>
+      <w:pPr>
+        <w:pStyle w:val="ListParagraph"/>
+        <w:numPr>
+          <w:ilvl w:val="2"/>
+          <w:numId w:val="4"/>
+        </w:numPr>
+        <w:shd w:val="clear" w:color="auto" w:fill="FFFFFF"/>
+        <w:spacing w:after="360" w:line="312" w:lineRule="atLeast"/>
+        <w:textAlignment w:val="center"/>
+        <w:rPr>
+          <w:rFonts w:ascii="Microsoft New Tai Lue" w:hAnsi="Microsoft New Tai Lue" w:cs="Microsoft New Tai Lue"/>
+          <w:color w:val="333333"/>
+          <w:sz w:val="24"/>
+          <w:szCs w:val="24"/>
+          <w:shd w:val="clear" w:color="auto" w:fill="FFFFFF"/>
+        </w:rPr>
+      </w:pPr>
+      <w:r>
+        <w:rPr>
+          <w:noProof/>
+        </w:rPr>
+        <w:t>Individual and collective resource requirements</w:t>
+      </w:r>
+    </w:p>
+    <w:p>
+      <w:pPr>
+        <w:pStyle w:val="ListParagraph"/>
+        <w:numPr>
+          <w:ilvl w:val="2"/>
+          <w:numId w:val="4"/>
+        </w:numPr>
+        <w:shd w:val="clear" w:color="auto" w:fill="FFFFFF"/>
+        <w:spacing w:after="360" w:line="312" w:lineRule="atLeast"/>
+        <w:textAlignment w:val="center"/>
+        <w:rPr>
+          <w:rFonts w:ascii="Microsoft New Tai Lue" w:hAnsi="Microsoft New Tai Lue" w:cs="Microsoft New Tai Lue"/>
+          <w:color w:val="333333"/>
+          <w:sz w:val="24"/>
+          <w:szCs w:val="24"/>
+          <w:shd w:val="clear" w:color="auto" w:fill="FFFFFF"/>
+        </w:rPr>
+      </w:pPr>
+      <w:r>
+        <w:rPr>
+          <w:noProof/>
+        </w:rPr>
+        <w:t>Hardware/software/policy constraints</w:t>
+      </w:r>
+    </w:p>
+    <w:p>
+      <w:pPr>
+        <w:pStyle w:val="ListParagraph"/>
+        <w:numPr>
+          <w:ilvl w:val="2"/>
+          <w:numId w:val="4"/>
+        </w:numPr>
+        <w:shd w:val="clear" w:color="auto" w:fill="FFFFFF"/>
+        <w:spacing w:after="360" w:line="312" w:lineRule="atLeast"/>
+        <w:textAlignment w:val="center"/>
+        <w:rPr>
+          <w:rFonts w:ascii="Microsoft New Tai Lue" w:hAnsi="Microsoft New Tai Lue" w:cs="Microsoft New Tai Lue"/>
+          <w:color w:val="333333"/>
+          <w:sz w:val="24"/>
+          <w:szCs w:val="24"/>
+          <w:shd w:val="clear" w:color="auto" w:fill="FFFFFF"/>
+        </w:rPr>
+      </w:pPr>
+      <w:r>
+        <w:rPr>
+          <w:noProof/>
+        </w:rPr>
+        <w:t>Affinity and anti-affinity specifications</w:t>
+      </w:r>
+    </w:p>
+    <w:p>
+      <w:pPr>
+        <w:pStyle w:val="ListParagraph"/>
+        <w:shd w:val="clear" w:color="auto" w:fill="FFFFFF"/>
+        <w:spacing w:after="360" w:line="312" w:lineRule="atLeast"/>
+        <w:textAlignment w:val="center"/>
         <w:rPr>
           <w:rFonts w:ascii="Microsoft New Tai Lue" w:eastAsia="Times New Roman" w:hAnsi="Microsoft New Tai Lue" w:cs="Microsoft New Tai Lue"/>
           <w:b/>
@@ -2357,20 +2469,33 @@
           <w:sz w:val="26"/>
           <w:szCs w:val="26"/>
         </w:rPr>
-        <w:t>Scheduler:</w:t>
-      </w:r>
-      <w:r>
-        <w:rPr>
-          <w:rFonts w:ascii="Microsoft New Tai Lue" w:eastAsia="Times New Roman" w:hAnsi="Microsoft New Tai Lue" w:cs="Microsoft New Tai Lue"/>
-          <w:b/>
-          <w:bCs/>
-          <w:color w:val="002060"/>
-          <w:sz w:val="24"/>
-          <w:szCs w:val="24"/>
-        </w:rPr>
-        <w:t xml:space="preserve">  </w:t>
-      </w:r>
-      <w:r>
+      </w:pPr>
+    </w:p>
+    <w:p>
+      <w:pPr>
+        <w:shd w:val="clear" w:color="auto" w:fill="FFFFFF"/>
+        <w:spacing w:after="360" w:line="312" w:lineRule="atLeast"/>
+        <w:textAlignment w:val="center"/>
+        <w:rPr>
+          <w:rFonts w:ascii="Microsoft New Tai Lue" w:eastAsia="Times New Roman" w:hAnsi="Microsoft New Tai Lue" w:cs="Microsoft New Tai Lue"/>
+          <w:b/>
+          <w:bCs/>
+          <w:color w:val="002060"/>
+          <w:sz w:val="28"/>
+          <w:szCs w:val="28"/>
+        </w:rPr>
+      </w:pPr>
+    </w:p>
+    <w:p>
+      <w:pPr>
+        <w:pStyle w:val="ListParagraph"/>
+        <w:numPr>
+          <w:ilvl w:val="0"/>
+          <w:numId w:val="4"/>
+        </w:numPr>
+        <w:shd w:val="clear" w:color="auto" w:fill="FFFFFF"/>
+        <w:spacing w:after="360" w:line="312" w:lineRule="atLeast"/>
+        <w:textAlignment w:val="center"/>
         <w:rPr>
           <w:rFonts w:ascii="Microsoft New Tai Lue" w:hAnsi="Microsoft New Tai Lue" w:cs="Microsoft New Tai Lue"/>
           <w:color w:val="333333"/>
@@ -2378,115 +2503,8 @@
           <w:szCs w:val="24"/>
           <w:shd w:val="clear" w:color="auto" w:fill="FFFFFF"/>
         </w:rPr>
-        <w:t>It watches newly created pods that have no node assigned, selects a node from them to run on</w:t>
-      </w:r>
-    </w:p>
-    <w:p>
-      <w:pPr>
-        <w:pStyle w:val="ListParagraph"/>
-        <w:numPr>
-          <w:ilvl w:val="1"/>
-          <w:numId w:val="4"/>
-        </w:numPr>
-        <w:shd w:val="clear" w:color="auto" w:fill="FFFFFF"/>
-        <w:spacing w:after="360" w:line="312" w:lineRule="atLeast"/>
-        <w:textAlignment w:val="center"/>
-        <w:rPr>
-          <w:rFonts w:ascii="Microsoft New Tai Lue" w:hAnsi="Microsoft New Tai Lue" w:cs="Microsoft New Tai Lue"/>
-          <w:color w:val="333333"/>
-          <w:sz w:val="24"/>
-          <w:szCs w:val="24"/>
-          <w:shd w:val="clear" w:color="auto" w:fill="FFFFFF"/>
-        </w:rPr>
-      </w:pPr>
-      <w:r>
-        <w:rPr>
-          <w:noProof/>
-        </w:rPr>
-        <w:t>Factors taken into account for scheduling decisions include</w:t>
-      </w:r>
-    </w:p>
-    <w:p>
-      <w:pPr>
-        <w:pStyle w:val="ListParagraph"/>
-        <w:numPr>
-          <w:ilvl w:val="2"/>
-          <w:numId w:val="4"/>
-        </w:numPr>
-        <w:shd w:val="clear" w:color="auto" w:fill="FFFFFF"/>
-        <w:spacing w:after="360" w:line="312" w:lineRule="atLeast"/>
-        <w:textAlignment w:val="center"/>
-        <w:rPr>
-          <w:rFonts w:ascii="Microsoft New Tai Lue" w:hAnsi="Microsoft New Tai Lue" w:cs="Microsoft New Tai Lue"/>
-          <w:color w:val="333333"/>
-          <w:sz w:val="24"/>
-          <w:szCs w:val="24"/>
-          <w:shd w:val="clear" w:color="auto" w:fill="FFFFFF"/>
-        </w:rPr>
-      </w:pPr>
-      <w:r>
-        <w:rPr>
-          <w:noProof/>
-        </w:rPr>
-        <w:t>Individual and collective resource requirements</w:t>
-      </w:r>
-    </w:p>
-    <w:p>
-      <w:pPr>
-        <w:pStyle w:val="ListParagraph"/>
-        <w:numPr>
-          <w:ilvl w:val="2"/>
-          <w:numId w:val="4"/>
-        </w:numPr>
-        <w:shd w:val="clear" w:color="auto" w:fill="FFFFFF"/>
-        <w:spacing w:after="360" w:line="312" w:lineRule="atLeast"/>
-        <w:textAlignment w:val="center"/>
-        <w:rPr>
-          <w:rFonts w:ascii="Microsoft New Tai Lue" w:hAnsi="Microsoft New Tai Lue" w:cs="Microsoft New Tai Lue"/>
-          <w:color w:val="333333"/>
-          <w:sz w:val="24"/>
-          <w:szCs w:val="24"/>
-          <w:shd w:val="clear" w:color="auto" w:fill="FFFFFF"/>
-        </w:rPr>
-      </w:pPr>
-      <w:r>
-        <w:rPr>
-          <w:noProof/>
-        </w:rPr>
-        <w:t>Hardware/software/policy constraints</w:t>
-      </w:r>
-    </w:p>
-    <w:p>
-      <w:pPr>
-        <w:pStyle w:val="ListParagraph"/>
-        <w:numPr>
-          <w:ilvl w:val="2"/>
-          <w:numId w:val="4"/>
-        </w:numPr>
-        <w:shd w:val="clear" w:color="auto" w:fill="FFFFFF"/>
-        <w:spacing w:after="360" w:line="312" w:lineRule="atLeast"/>
-        <w:textAlignment w:val="center"/>
-        <w:rPr>
-          <w:rFonts w:ascii="Microsoft New Tai Lue" w:hAnsi="Microsoft New Tai Lue" w:cs="Microsoft New Tai Lue"/>
-          <w:color w:val="333333"/>
-          <w:sz w:val="24"/>
-          <w:szCs w:val="24"/>
-          <w:shd w:val="clear" w:color="auto" w:fill="FFFFFF"/>
-        </w:rPr>
-      </w:pPr>
-      <w:r>
-        <w:rPr>
-          <w:noProof/>
-        </w:rPr>
-        <w:t>Affinity and anti-affinity specifications</w:t>
-      </w:r>
-    </w:p>
-    <w:p>
-      <w:pPr>
-        <w:pStyle w:val="ListParagraph"/>
-        <w:shd w:val="clear" w:color="auto" w:fill="FFFFFF"/>
-        <w:spacing w:after="360" w:line="312" w:lineRule="atLeast"/>
-        <w:textAlignment w:val="center"/>
+      </w:pPr>
+      <w:r>
         <w:rPr>
           <w:rFonts w:ascii="Microsoft New Tai Lue" w:eastAsia="Times New Roman" w:hAnsi="Microsoft New Tai Lue" w:cs="Microsoft New Tai Lue"/>
           <w:b/>
@@ -2495,41 +2513,8 @@
           <w:sz w:val="26"/>
           <w:szCs w:val="26"/>
         </w:rPr>
-      </w:pPr>
-    </w:p>
-    <w:p>
-      <w:pPr>
-        <w:shd w:val="clear" w:color="auto" w:fill="FFFFFF"/>
-        <w:spacing w:after="360" w:line="312" w:lineRule="atLeast"/>
-        <w:textAlignment w:val="center"/>
-        <w:rPr>
-          <w:rFonts w:ascii="Microsoft New Tai Lue" w:eastAsia="Times New Roman" w:hAnsi="Microsoft New Tai Lue" w:cs="Microsoft New Tai Lue"/>
-          <w:b/>
-          <w:bCs/>
-          <w:color w:val="002060"/>
-          <w:sz w:val="28"/>
-          <w:szCs w:val="28"/>
-        </w:rPr>
-      </w:pPr>
-    </w:p>
-    <w:p>
-      <w:pPr>
-        <w:pStyle w:val="ListParagraph"/>
-        <w:numPr>
-          <w:ilvl w:val="0"/>
-          <w:numId w:val="4"/>
-        </w:numPr>
-        <w:shd w:val="clear" w:color="auto" w:fill="FFFFFF"/>
-        <w:spacing w:after="360" w:line="312" w:lineRule="atLeast"/>
-        <w:textAlignment w:val="center"/>
-        <w:rPr>
-          <w:rFonts w:ascii="Microsoft New Tai Lue" w:hAnsi="Microsoft New Tai Lue" w:cs="Microsoft New Tai Lue"/>
-          <w:color w:val="333333"/>
-          <w:sz w:val="24"/>
-          <w:szCs w:val="24"/>
-          <w:shd w:val="clear" w:color="auto" w:fill="FFFFFF"/>
-        </w:rPr>
-      </w:pPr>
+        <w:t>ETCD Server</w:t>
+      </w:r>
       <w:r>
         <w:rPr>
           <w:rFonts w:ascii="Microsoft New Tai Lue" w:eastAsia="Times New Roman" w:hAnsi="Microsoft New Tai Lue" w:cs="Microsoft New Tai Lue"/>
@@ -2539,7 +2524,7 @@
           <w:sz w:val="26"/>
           <w:szCs w:val="26"/>
         </w:rPr>
-        <w:t>ETCD Server</w:t>
+        <w:t>:</w:t>
       </w:r>
       <w:r>
         <w:rPr>
@@ -2550,17 +2535,6 @@
           <w:sz w:val="26"/>
           <w:szCs w:val="26"/>
         </w:rPr>
-        <w:t>:</w:t>
-      </w:r>
-      <w:r>
-        <w:rPr>
-          <w:rFonts w:ascii="Microsoft New Tai Lue" w:eastAsia="Times New Roman" w:hAnsi="Microsoft New Tai Lue" w:cs="Microsoft New Tai Lue"/>
-          <w:b/>
-          <w:bCs/>
-          <w:color w:val="002060"/>
-          <w:sz w:val="26"/>
-          <w:szCs w:val="26"/>
-        </w:rPr>
         <w:t xml:space="preserve"> </w:t>
       </w:r>
       <w:r>
@@ -2598,7 +2572,6 @@
           <w:shd w:val="clear" w:color="auto" w:fill="FFFFFF"/>
         </w:rPr>
       </w:pPr>
-      <w:proofErr w:type="spellStart"/>
       <w:r>
         <w:rPr>
           <w:rFonts w:ascii="Microsoft New Tai Lue" w:hAnsi="Microsoft New Tai Lue" w:cs="Microsoft New Tai Lue"/>
@@ -2607,18 +2580,7 @@
           <w:szCs w:val="24"/>
           <w:shd w:val="clear" w:color="auto" w:fill="FFFFFF"/>
         </w:rPr>
-        <w:t>Kube</w:t>
-      </w:r>
-      <w:proofErr w:type="spellEnd"/>
-      <w:r>
-        <w:rPr>
-          <w:rFonts w:ascii="Microsoft New Tai Lue" w:hAnsi="Microsoft New Tai Lue" w:cs="Microsoft New Tai Lue"/>
-          <w:color w:val="333333"/>
-          <w:sz w:val="24"/>
-          <w:szCs w:val="24"/>
-          <w:shd w:val="clear" w:color="auto" w:fill="FFFFFF"/>
-        </w:rPr>
-        <w:t xml:space="preserve"> API stores retrieves information from it.</w:t>
+        <w:t>Kube API stores retrieves information from it.</w:t>
       </w:r>
     </w:p>
     <w:p>
@@ -5324,18 +5286,8 @@
           <w:sz w:val="28"/>
           <w:szCs w:val="28"/>
         </w:rPr>
-        <w:t>cat .</w:t>
-      </w:r>
-      <w:proofErr w:type="spellStart"/>
-      <w:r>
-        <w:rPr>
-          <w:rFonts w:asciiTheme="majorHAnsi" w:eastAsia="Times New Roman" w:hAnsiTheme="majorHAnsi" w:cstheme="majorHAnsi"/>
-          <w:sz w:val="28"/>
-          <w:szCs w:val="28"/>
-        </w:rPr>
-        <w:t>kube</w:t>
-      </w:r>
-      <w:proofErr w:type="spellEnd"/>
+        <w:t>cat .kube</w:t>
+      </w:r>
       <w:proofErr w:type="gramEnd"/>
       <w:r>
         <w:rPr>
@@ -7915,18 +7867,8 @@
           <w:sz w:val="28"/>
           <w:szCs w:val="28"/>
         </w:rPr>
-        <w:t>/.</w:t>
-      </w:r>
-      <w:proofErr w:type="spellStart"/>
-      <w:r>
-        <w:rPr>
-          <w:rFonts w:asciiTheme="majorHAnsi" w:eastAsia="Times New Roman" w:hAnsiTheme="majorHAnsi" w:cstheme="majorHAnsi"/>
-          <w:sz w:val="28"/>
-          <w:szCs w:val="28"/>
-        </w:rPr>
-        <w:t>kube</w:t>
-      </w:r>
-      <w:proofErr w:type="spellEnd"/>
+        <w:t>/.kube</w:t>
+      </w:r>
       <w:proofErr w:type="gramEnd"/>
       <w:r>
         <w:rPr>
@@ -8147,6 +8089,1122 @@
         </w:rPr>
       </w:pPr>
     </w:p>
+    <w:p>
+      <w:pPr>
+        <w:shd w:val="clear" w:color="auto" w:fill="FFFFFF"/>
+        <w:spacing w:after="360" w:line="312" w:lineRule="atLeast"/>
+        <w:textAlignment w:val="center"/>
+        <w:rPr>
+          <w:rFonts w:ascii="Microsoft New Tai Lue" w:eastAsia="Times New Roman" w:hAnsi="Microsoft New Tai Lue" w:cs="Microsoft New Tai Lue"/>
+          <w:b/>
+          <w:bCs/>
+          <w:color w:val="002060"/>
+          <w:sz w:val="28"/>
+          <w:szCs w:val="28"/>
+        </w:rPr>
+      </w:pPr>
+    </w:p>
+    <w:p>
+      <w:pPr>
+        <w:shd w:val="clear" w:color="auto" w:fill="FFFFFF"/>
+        <w:spacing w:after="360" w:line="312" w:lineRule="atLeast"/>
+        <w:textAlignment w:val="center"/>
+        <w:rPr>
+          <w:rFonts w:ascii="Microsoft New Tai Lue" w:eastAsia="Times New Roman" w:hAnsi="Microsoft New Tai Lue" w:cs="Microsoft New Tai Lue"/>
+          <w:b/>
+          <w:bCs/>
+          <w:color w:val="002060"/>
+          <w:sz w:val="28"/>
+          <w:szCs w:val="28"/>
+        </w:rPr>
+      </w:pPr>
+      <w:r>
+        <w:rPr>
+          <w:rFonts w:ascii="Microsoft New Tai Lue" w:eastAsia="Times New Roman" w:hAnsi="Microsoft New Tai Lue" w:cs="Microsoft New Tai Lue"/>
+          <w:b/>
+          <w:bCs/>
+          <w:color w:val="002060"/>
+          <w:sz w:val="28"/>
+          <w:szCs w:val="28"/>
+        </w:rPr>
+        <w:lastRenderedPageBreak/>
+        <w:t>Kubernetes Objects</w:t>
+      </w:r>
+    </w:p>
+    <w:p>
+      <w:pPr>
+        <w:pStyle w:val="ListParagraph"/>
+        <w:numPr>
+          <w:ilvl w:val="0"/>
+          <w:numId w:val="12"/>
+        </w:numPr>
+        <w:shd w:val="clear" w:color="auto" w:fill="FFFFFF"/>
+        <w:spacing w:after="360" w:line="312" w:lineRule="atLeast"/>
+        <w:textAlignment w:val="center"/>
+        <w:rPr>
+          <w:rFonts w:asciiTheme="majorHAnsi" w:eastAsia="Times New Roman" w:hAnsiTheme="majorHAnsi" w:cstheme="majorHAnsi"/>
+          <w:sz w:val="28"/>
+          <w:szCs w:val="28"/>
+        </w:rPr>
+      </w:pPr>
+      <w:r>
+        <w:rPr>
+          <w:rFonts w:asciiTheme="majorHAnsi" w:eastAsia="Times New Roman" w:hAnsiTheme="majorHAnsi" w:cstheme="majorHAnsi"/>
+          <w:sz w:val="28"/>
+          <w:szCs w:val="28"/>
+        </w:rPr>
+        <w:t>POD</w:t>
+      </w:r>
+    </w:p>
+    <w:p>
+      <w:pPr>
+        <w:pStyle w:val="ListParagraph"/>
+        <w:numPr>
+          <w:ilvl w:val="0"/>
+          <w:numId w:val="12"/>
+        </w:numPr>
+        <w:shd w:val="clear" w:color="auto" w:fill="FFFFFF"/>
+        <w:spacing w:after="360" w:line="312" w:lineRule="atLeast"/>
+        <w:textAlignment w:val="center"/>
+        <w:rPr>
+          <w:rFonts w:asciiTheme="majorHAnsi" w:eastAsia="Times New Roman" w:hAnsiTheme="majorHAnsi" w:cstheme="majorHAnsi"/>
+          <w:sz w:val="28"/>
+          <w:szCs w:val="28"/>
+        </w:rPr>
+      </w:pPr>
+      <w:r>
+        <w:rPr>
+          <w:rFonts w:asciiTheme="majorHAnsi" w:eastAsia="Times New Roman" w:hAnsiTheme="majorHAnsi" w:cstheme="majorHAnsi"/>
+          <w:sz w:val="28"/>
+          <w:szCs w:val="28"/>
+        </w:rPr>
+        <w:t>Service</w:t>
+      </w:r>
+    </w:p>
+    <w:p>
+      <w:pPr>
+        <w:pStyle w:val="ListParagraph"/>
+        <w:numPr>
+          <w:ilvl w:val="0"/>
+          <w:numId w:val="12"/>
+        </w:numPr>
+        <w:shd w:val="clear" w:color="auto" w:fill="FFFFFF"/>
+        <w:spacing w:after="360" w:line="312" w:lineRule="atLeast"/>
+        <w:textAlignment w:val="center"/>
+        <w:rPr>
+          <w:rFonts w:asciiTheme="majorHAnsi" w:eastAsia="Times New Roman" w:hAnsiTheme="majorHAnsi" w:cstheme="majorHAnsi"/>
+          <w:sz w:val="28"/>
+          <w:szCs w:val="28"/>
+        </w:rPr>
+      </w:pPr>
+      <w:r>
+        <w:rPr>
+          <w:rFonts w:asciiTheme="majorHAnsi" w:eastAsia="Times New Roman" w:hAnsiTheme="majorHAnsi" w:cstheme="majorHAnsi"/>
+          <w:sz w:val="28"/>
+          <w:szCs w:val="28"/>
+        </w:rPr>
+        <w:t xml:space="preserve">Replica </w:t>
+      </w:r>
+      <w:r>
+        <w:rPr>
+          <w:rFonts w:asciiTheme="majorHAnsi" w:eastAsia="Times New Roman" w:hAnsiTheme="majorHAnsi" w:cstheme="majorHAnsi"/>
+          <w:sz w:val="28"/>
+          <w:szCs w:val="28"/>
+        </w:rPr>
+        <w:t>S</w:t>
+      </w:r>
+      <w:r>
+        <w:rPr>
+          <w:rFonts w:asciiTheme="majorHAnsi" w:eastAsia="Times New Roman" w:hAnsiTheme="majorHAnsi" w:cstheme="majorHAnsi"/>
+          <w:sz w:val="28"/>
+          <w:szCs w:val="28"/>
+        </w:rPr>
+        <w:t>et</w:t>
+      </w:r>
+    </w:p>
+    <w:p>
+      <w:pPr>
+        <w:pStyle w:val="ListParagraph"/>
+        <w:numPr>
+          <w:ilvl w:val="0"/>
+          <w:numId w:val="12"/>
+        </w:numPr>
+        <w:shd w:val="clear" w:color="auto" w:fill="FFFFFF"/>
+        <w:spacing w:after="360" w:line="312" w:lineRule="atLeast"/>
+        <w:textAlignment w:val="center"/>
+        <w:rPr>
+          <w:rFonts w:asciiTheme="majorHAnsi" w:eastAsia="Times New Roman" w:hAnsiTheme="majorHAnsi" w:cstheme="majorHAnsi"/>
+          <w:sz w:val="28"/>
+          <w:szCs w:val="28"/>
+        </w:rPr>
+      </w:pPr>
+      <w:r>
+        <w:rPr>
+          <w:rFonts w:asciiTheme="majorHAnsi" w:eastAsia="Times New Roman" w:hAnsiTheme="majorHAnsi" w:cstheme="majorHAnsi"/>
+          <w:sz w:val="28"/>
+          <w:szCs w:val="28"/>
+        </w:rPr>
+        <w:t xml:space="preserve">Deployment </w:t>
+      </w:r>
+    </w:p>
+    <w:p>
+      <w:pPr>
+        <w:pStyle w:val="ListParagraph"/>
+        <w:numPr>
+          <w:ilvl w:val="0"/>
+          <w:numId w:val="12"/>
+        </w:numPr>
+        <w:shd w:val="clear" w:color="auto" w:fill="FFFFFF"/>
+        <w:spacing w:after="360" w:line="312" w:lineRule="atLeast"/>
+        <w:textAlignment w:val="center"/>
+        <w:rPr>
+          <w:rFonts w:asciiTheme="majorHAnsi" w:eastAsia="Times New Roman" w:hAnsiTheme="majorHAnsi" w:cstheme="majorHAnsi"/>
+          <w:sz w:val="28"/>
+          <w:szCs w:val="28"/>
+        </w:rPr>
+      </w:pPr>
+      <w:r>
+        <w:rPr>
+          <w:rFonts w:asciiTheme="majorHAnsi" w:eastAsia="Times New Roman" w:hAnsiTheme="majorHAnsi" w:cstheme="majorHAnsi"/>
+          <w:sz w:val="28"/>
+          <w:szCs w:val="28"/>
+        </w:rPr>
+        <w:t>Config Map</w:t>
+      </w:r>
+    </w:p>
+    <w:p>
+      <w:pPr>
+        <w:pStyle w:val="ListParagraph"/>
+        <w:numPr>
+          <w:ilvl w:val="0"/>
+          <w:numId w:val="12"/>
+        </w:numPr>
+        <w:shd w:val="clear" w:color="auto" w:fill="FFFFFF"/>
+        <w:spacing w:after="360" w:line="312" w:lineRule="atLeast"/>
+        <w:textAlignment w:val="center"/>
+        <w:rPr>
+          <w:rFonts w:asciiTheme="majorHAnsi" w:eastAsia="Times New Roman" w:hAnsiTheme="majorHAnsi" w:cstheme="majorHAnsi"/>
+          <w:sz w:val="28"/>
+          <w:szCs w:val="28"/>
+        </w:rPr>
+      </w:pPr>
+      <w:r>
+        <w:rPr>
+          <w:rFonts w:asciiTheme="majorHAnsi" w:eastAsia="Times New Roman" w:hAnsiTheme="majorHAnsi" w:cstheme="majorHAnsi"/>
+          <w:sz w:val="28"/>
+          <w:szCs w:val="28"/>
+        </w:rPr>
+        <w:t>Secret</w:t>
+      </w:r>
+    </w:p>
+    <w:p>
+      <w:pPr>
+        <w:pStyle w:val="ListParagraph"/>
+        <w:numPr>
+          <w:ilvl w:val="0"/>
+          <w:numId w:val="12"/>
+        </w:numPr>
+        <w:shd w:val="clear" w:color="auto" w:fill="FFFFFF"/>
+        <w:spacing w:after="360" w:line="312" w:lineRule="atLeast"/>
+        <w:textAlignment w:val="center"/>
+        <w:rPr>
+          <w:rFonts w:asciiTheme="majorHAnsi" w:eastAsia="Times New Roman" w:hAnsiTheme="majorHAnsi" w:cstheme="majorHAnsi"/>
+          <w:sz w:val="28"/>
+          <w:szCs w:val="28"/>
+        </w:rPr>
+      </w:pPr>
+      <w:r>
+        <w:rPr>
+          <w:rFonts w:asciiTheme="majorHAnsi" w:eastAsia="Times New Roman" w:hAnsiTheme="majorHAnsi" w:cstheme="majorHAnsi"/>
+          <w:sz w:val="28"/>
+          <w:szCs w:val="28"/>
+        </w:rPr>
+        <w:t>Volume</w:t>
+      </w:r>
+      <w:r>
+        <w:rPr>
+          <w:rFonts w:asciiTheme="majorHAnsi" w:eastAsia="Times New Roman" w:hAnsiTheme="majorHAnsi" w:cstheme="majorHAnsi"/>
+          <w:sz w:val="28"/>
+          <w:szCs w:val="28"/>
+        </w:rPr>
+        <w:t>s</w:t>
+      </w:r>
+    </w:p>
+    <w:p>
+      <w:pPr>
+        <w:shd w:val="clear" w:color="auto" w:fill="FFFFFF"/>
+        <w:spacing w:after="360" w:line="312" w:lineRule="atLeast"/>
+        <w:textAlignment w:val="center"/>
+        <w:rPr>
+          <w:rFonts w:ascii="Microsoft New Tai Lue" w:eastAsia="Times New Roman" w:hAnsi="Microsoft New Tai Lue" w:cs="Microsoft New Tai Lue"/>
+          <w:b/>
+          <w:bCs/>
+          <w:color w:val="002060"/>
+          <w:sz w:val="28"/>
+          <w:szCs w:val="28"/>
+        </w:rPr>
+      </w:pPr>
+      <w:r>
+        <w:rPr>
+          <w:rFonts w:ascii="Microsoft New Tai Lue" w:eastAsia="Times New Roman" w:hAnsi="Microsoft New Tai Lue" w:cs="Microsoft New Tai Lue"/>
+          <w:b/>
+          <w:bCs/>
+          <w:color w:val="002060"/>
+          <w:sz w:val="28"/>
+          <w:szCs w:val="28"/>
+        </w:rPr>
+        <w:t>Kubeconfig File</w:t>
+      </w:r>
+    </w:p>
+    <w:p>
+      <w:pPr>
+        <w:shd w:val="clear" w:color="auto" w:fill="FFFFFF"/>
+        <w:spacing w:after="360" w:line="312" w:lineRule="atLeast"/>
+        <w:textAlignment w:val="center"/>
+        <w:rPr>
+          <w:rFonts w:asciiTheme="majorHAnsi" w:eastAsia="Times New Roman" w:hAnsiTheme="majorHAnsi" w:cstheme="majorHAnsi"/>
+          <w:sz w:val="28"/>
+          <w:szCs w:val="28"/>
+        </w:rPr>
+      </w:pPr>
+      <w:r>
+        <w:rPr>
+          <w:rFonts w:asciiTheme="majorHAnsi" w:eastAsia="Times New Roman" w:hAnsiTheme="majorHAnsi" w:cstheme="majorHAnsi"/>
+          <w:sz w:val="28"/>
+          <w:szCs w:val="28"/>
+        </w:rPr>
+        <w:t>Use kubeconfig files to organize information about</w:t>
+      </w:r>
+    </w:p>
+    <w:p>
+      <w:pPr>
+        <w:pStyle w:val="ListParagraph"/>
+        <w:numPr>
+          <w:ilvl w:val="0"/>
+          <w:numId w:val="13"/>
+        </w:numPr>
+        <w:shd w:val="clear" w:color="auto" w:fill="FFFFFF"/>
+        <w:spacing w:after="360" w:line="312" w:lineRule="atLeast"/>
+        <w:textAlignment w:val="center"/>
+        <w:rPr>
+          <w:rFonts w:asciiTheme="majorHAnsi" w:eastAsia="Times New Roman" w:hAnsiTheme="majorHAnsi" w:cstheme="majorHAnsi"/>
+          <w:sz w:val="28"/>
+          <w:szCs w:val="28"/>
+        </w:rPr>
+      </w:pPr>
+      <w:r>
+        <w:rPr>
+          <w:rFonts w:asciiTheme="majorHAnsi" w:eastAsia="Times New Roman" w:hAnsiTheme="majorHAnsi" w:cstheme="majorHAnsi"/>
+          <w:sz w:val="28"/>
+          <w:szCs w:val="28"/>
+        </w:rPr>
+        <w:t>Clusters</w:t>
+      </w:r>
+    </w:p>
+    <w:p>
+      <w:pPr>
+        <w:pStyle w:val="ListParagraph"/>
+        <w:numPr>
+          <w:ilvl w:val="0"/>
+          <w:numId w:val="13"/>
+        </w:numPr>
+        <w:shd w:val="clear" w:color="auto" w:fill="FFFFFF"/>
+        <w:spacing w:after="360" w:line="312" w:lineRule="atLeast"/>
+        <w:textAlignment w:val="center"/>
+        <w:rPr>
+          <w:rFonts w:asciiTheme="majorHAnsi" w:eastAsia="Times New Roman" w:hAnsiTheme="majorHAnsi" w:cstheme="majorHAnsi"/>
+          <w:sz w:val="28"/>
+          <w:szCs w:val="28"/>
+        </w:rPr>
+      </w:pPr>
+      <w:r>
+        <w:rPr>
+          <w:rFonts w:asciiTheme="majorHAnsi" w:eastAsia="Times New Roman" w:hAnsiTheme="majorHAnsi" w:cstheme="majorHAnsi"/>
+          <w:sz w:val="28"/>
+          <w:szCs w:val="28"/>
+        </w:rPr>
+        <w:t>Users</w:t>
+      </w:r>
+    </w:p>
+    <w:p>
+      <w:pPr>
+        <w:pStyle w:val="ListParagraph"/>
+        <w:numPr>
+          <w:ilvl w:val="0"/>
+          <w:numId w:val="13"/>
+        </w:numPr>
+        <w:shd w:val="clear" w:color="auto" w:fill="FFFFFF"/>
+        <w:spacing w:after="360" w:line="312" w:lineRule="atLeast"/>
+        <w:textAlignment w:val="center"/>
+        <w:rPr>
+          <w:rFonts w:asciiTheme="majorHAnsi" w:eastAsia="Times New Roman" w:hAnsiTheme="majorHAnsi" w:cstheme="majorHAnsi"/>
+          <w:sz w:val="28"/>
+          <w:szCs w:val="28"/>
+        </w:rPr>
+      </w:pPr>
+      <w:r>
+        <w:rPr>
+          <w:rFonts w:asciiTheme="majorHAnsi" w:eastAsia="Times New Roman" w:hAnsiTheme="majorHAnsi" w:cstheme="majorHAnsi"/>
+          <w:sz w:val="28"/>
+          <w:szCs w:val="28"/>
+        </w:rPr>
+        <w:t>Namespaces</w:t>
+      </w:r>
+    </w:p>
+    <w:p>
+      <w:pPr>
+        <w:pStyle w:val="ListParagraph"/>
+        <w:numPr>
+          <w:ilvl w:val="0"/>
+          <w:numId w:val="13"/>
+        </w:numPr>
+        <w:shd w:val="clear" w:color="auto" w:fill="FFFFFF"/>
+        <w:spacing w:after="360" w:line="312" w:lineRule="atLeast"/>
+        <w:textAlignment w:val="center"/>
+        <w:rPr>
+          <w:rFonts w:asciiTheme="majorHAnsi" w:eastAsia="Times New Roman" w:hAnsiTheme="majorHAnsi" w:cstheme="majorHAnsi"/>
+          <w:sz w:val="28"/>
+          <w:szCs w:val="28"/>
+        </w:rPr>
+      </w:pPr>
+      <w:r>
+        <w:rPr>
+          <w:rFonts w:asciiTheme="majorHAnsi" w:eastAsia="Times New Roman" w:hAnsiTheme="majorHAnsi" w:cstheme="majorHAnsi"/>
+          <w:sz w:val="28"/>
+          <w:szCs w:val="28"/>
+        </w:rPr>
+        <w:t>Authentication Mechanisms</w:t>
+      </w:r>
+    </w:p>
+    <w:p>
+      <w:pPr>
+        <w:shd w:val="clear" w:color="auto" w:fill="FFFFFF"/>
+        <w:spacing w:after="360" w:line="312" w:lineRule="atLeast"/>
+        <w:textAlignment w:val="center"/>
+        <w:rPr>
+          <w:rFonts w:asciiTheme="majorHAnsi" w:eastAsia="Times New Roman" w:hAnsiTheme="majorHAnsi" w:cstheme="majorHAnsi"/>
+          <w:sz w:val="28"/>
+          <w:szCs w:val="28"/>
+        </w:rPr>
+      </w:pPr>
+      <w:r>
+        <w:rPr>
+          <w:rFonts w:asciiTheme="majorHAnsi" w:eastAsia="Times New Roman" w:hAnsiTheme="majorHAnsi" w:cstheme="majorHAnsi"/>
+          <w:sz w:val="28"/>
+          <w:szCs w:val="28"/>
+        </w:rPr>
+        <w:t xml:space="preserve">You will find the kube </w:t>
+      </w:r>
+      <w:r>
+        <w:rPr>
+          <w:rFonts w:asciiTheme="majorHAnsi" w:eastAsia="Times New Roman" w:hAnsiTheme="majorHAnsi" w:cstheme="majorHAnsi"/>
+          <w:b/>
+          <w:bCs/>
+          <w:sz w:val="28"/>
+          <w:szCs w:val="28"/>
+        </w:rPr>
+        <w:t>config</w:t>
+      </w:r>
+      <w:r>
+        <w:rPr>
+          <w:rFonts w:asciiTheme="majorHAnsi" w:eastAsia="Times New Roman" w:hAnsiTheme="majorHAnsi" w:cstheme="majorHAnsi"/>
+          <w:sz w:val="28"/>
+          <w:szCs w:val="28"/>
+        </w:rPr>
+        <w:t xml:space="preserve"> file under the directory called </w:t>
+      </w:r>
+      <w:r>
+        <w:rPr>
+          <w:rFonts w:asciiTheme="majorHAnsi" w:eastAsia="Times New Roman" w:hAnsiTheme="majorHAnsi" w:cstheme="majorHAnsi"/>
+          <w:b/>
+          <w:bCs/>
+          <w:sz w:val="28"/>
+          <w:szCs w:val="28"/>
+        </w:rPr>
+        <w:t>.kube</w:t>
+      </w:r>
+      <w:r>
+        <w:rPr>
+          <w:rFonts w:asciiTheme="majorHAnsi" w:eastAsia="Times New Roman" w:hAnsiTheme="majorHAnsi" w:cstheme="majorHAnsi"/>
+          <w:sz w:val="28"/>
+          <w:szCs w:val="28"/>
+        </w:rPr>
+        <w:t>. Most of the time it will be in user home directory.</w:t>
+      </w:r>
+    </w:p>
+    <w:p>
+      <w:pPr>
+        <w:shd w:val="clear" w:color="auto" w:fill="FFFFFF"/>
+        <w:spacing w:after="360" w:line="312" w:lineRule="atLeast"/>
+        <w:textAlignment w:val="center"/>
+        <w:rPr>
+          <w:rFonts w:asciiTheme="majorHAnsi" w:eastAsia="Times New Roman" w:hAnsiTheme="majorHAnsi" w:cstheme="majorHAnsi"/>
+          <w:sz w:val="28"/>
+          <w:szCs w:val="28"/>
+        </w:rPr>
+      </w:pPr>
+      <w:r>
+        <w:rPr>
+          <w:rFonts w:asciiTheme="majorHAnsi" w:eastAsia="Times New Roman" w:hAnsiTheme="majorHAnsi" w:cstheme="majorHAnsi"/>
+          <w:sz w:val="28"/>
+          <w:szCs w:val="28"/>
+        </w:rPr>
+        <w:t xml:space="preserve">$ </w:t>
+      </w:r>
+      <w:r>
+        <w:rPr>
+          <w:rFonts w:asciiTheme="majorHAnsi" w:eastAsia="Times New Roman" w:hAnsiTheme="majorHAnsi" w:cstheme="majorHAnsi"/>
+          <w:sz w:val="28"/>
+          <w:szCs w:val="28"/>
+        </w:rPr>
+        <w:t>cat .kube/config</w:t>
+      </w:r>
+    </w:p>
+    <w:p>
+      <w:pPr>
+        <w:shd w:val="clear" w:color="auto" w:fill="FFFFFF"/>
+        <w:spacing w:after="360" w:line="312" w:lineRule="atLeast"/>
+        <w:textAlignment w:val="center"/>
+        <w:rPr>
+          <w:rFonts w:asciiTheme="majorHAnsi" w:eastAsia="Times New Roman" w:hAnsiTheme="majorHAnsi" w:cstheme="majorHAnsi"/>
+          <w:sz w:val="28"/>
+          <w:szCs w:val="28"/>
+        </w:rPr>
+      </w:pPr>
+      <w:hyperlink r:id="rId30" w:history="1">
+        <w:r>
+          <w:rPr>
+            <w:rStyle w:val="Hyperlink"/>
+            <w:rFonts w:asciiTheme="majorHAnsi" w:eastAsia="Times New Roman" w:hAnsiTheme="majorHAnsi" w:cstheme="majorHAnsi"/>
+            <w:sz w:val="28"/>
+            <w:szCs w:val="28"/>
+          </w:rPr>
+          <w:t>https://kubernetes.io/docs/concepts/configuration/organize-cluster-access-kubeconfig/</w:t>
+        </w:r>
+      </w:hyperlink>
+    </w:p>
+    <w:p>
+      <w:pPr>
+        <w:shd w:val="clear" w:color="auto" w:fill="FFFFFF"/>
+        <w:spacing w:after="360" w:line="312" w:lineRule="atLeast"/>
+        <w:textAlignment w:val="center"/>
+        <w:rPr>
+          <w:rFonts w:asciiTheme="majorHAnsi" w:eastAsia="Times New Roman" w:hAnsiTheme="majorHAnsi" w:cstheme="majorHAnsi"/>
+          <w:sz w:val="28"/>
+          <w:szCs w:val="28"/>
+        </w:rPr>
+      </w:pPr>
+    </w:p>
+    <w:p>
+      <w:pPr>
+        <w:shd w:val="clear" w:color="auto" w:fill="FFFFFF"/>
+        <w:spacing w:after="360" w:line="312" w:lineRule="atLeast"/>
+        <w:textAlignment w:val="center"/>
+        <w:rPr>
+          <w:rFonts w:ascii="Microsoft New Tai Lue" w:eastAsia="Times New Roman" w:hAnsi="Microsoft New Tai Lue" w:cs="Microsoft New Tai Lue"/>
+          <w:b/>
+          <w:bCs/>
+          <w:color w:val="002060"/>
+          <w:sz w:val="28"/>
+          <w:szCs w:val="28"/>
+        </w:rPr>
+      </w:pPr>
+    </w:p>
+    <w:p>
+      <w:pPr>
+        <w:shd w:val="clear" w:color="auto" w:fill="FFFFFF"/>
+        <w:spacing w:after="360" w:line="312" w:lineRule="atLeast"/>
+        <w:textAlignment w:val="center"/>
+        <w:rPr>
+          <w:rFonts w:ascii="Microsoft New Tai Lue" w:eastAsia="Times New Roman" w:hAnsi="Microsoft New Tai Lue" w:cs="Microsoft New Tai Lue"/>
+          <w:b/>
+          <w:bCs/>
+          <w:color w:val="002060"/>
+          <w:sz w:val="28"/>
+          <w:szCs w:val="28"/>
+        </w:rPr>
+      </w:pPr>
+    </w:p>
+    <w:p>
+      <w:pPr>
+        <w:shd w:val="clear" w:color="auto" w:fill="FFFFFF"/>
+        <w:spacing w:after="360" w:line="312" w:lineRule="atLeast"/>
+        <w:textAlignment w:val="center"/>
+        <w:rPr>
+          <w:rFonts w:ascii="Microsoft New Tai Lue" w:eastAsia="Times New Roman" w:hAnsi="Microsoft New Tai Lue" w:cs="Microsoft New Tai Lue"/>
+          <w:b/>
+          <w:bCs/>
+          <w:color w:val="002060"/>
+          <w:sz w:val="28"/>
+          <w:szCs w:val="28"/>
+        </w:rPr>
+      </w:pPr>
+    </w:p>
+    <w:p>
+      <w:pPr>
+        <w:shd w:val="clear" w:color="auto" w:fill="FFFFFF"/>
+        <w:spacing w:after="360" w:line="312" w:lineRule="atLeast"/>
+        <w:textAlignment w:val="center"/>
+        <w:rPr>
+          <w:rFonts w:ascii="Microsoft New Tai Lue" w:eastAsia="Times New Roman" w:hAnsi="Microsoft New Tai Lue" w:cs="Microsoft New Tai Lue"/>
+          <w:b/>
+          <w:bCs/>
+          <w:color w:val="002060"/>
+          <w:sz w:val="28"/>
+          <w:szCs w:val="28"/>
+        </w:rPr>
+      </w:pPr>
+    </w:p>
+    <w:p>
+      <w:pPr>
+        <w:shd w:val="clear" w:color="auto" w:fill="FFFFFF"/>
+        <w:spacing w:after="360" w:line="312" w:lineRule="atLeast"/>
+        <w:textAlignment w:val="center"/>
+        <w:rPr>
+          <w:rFonts w:ascii="Microsoft New Tai Lue" w:eastAsia="Times New Roman" w:hAnsi="Microsoft New Tai Lue" w:cs="Microsoft New Tai Lue"/>
+          <w:b/>
+          <w:bCs/>
+          <w:color w:val="002060"/>
+          <w:sz w:val="28"/>
+          <w:szCs w:val="28"/>
+        </w:rPr>
+      </w:pPr>
+      <w:r>
+        <w:rPr>
+          <w:rFonts w:ascii="Microsoft New Tai Lue" w:eastAsia="Times New Roman" w:hAnsi="Microsoft New Tai Lue" w:cs="Microsoft New Tai Lue"/>
+          <w:b/>
+          <w:bCs/>
+          <w:color w:val="002060"/>
+          <w:sz w:val="28"/>
+          <w:szCs w:val="28"/>
+        </w:rPr>
+        <w:lastRenderedPageBreak/>
+        <w:t>Namespaces</w:t>
+      </w:r>
+    </w:p>
+    <w:p>
+      <w:pPr>
+        <w:shd w:val="clear" w:color="auto" w:fill="FFFFFF"/>
+        <w:spacing w:after="360" w:line="312" w:lineRule="atLeast"/>
+        <w:textAlignment w:val="center"/>
+        <w:rPr>
+          <w:rFonts w:asciiTheme="majorHAnsi" w:eastAsia="Times New Roman" w:hAnsiTheme="majorHAnsi" w:cstheme="majorHAnsi"/>
+          <w:sz w:val="28"/>
+          <w:szCs w:val="28"/>
+        </w:rPr>
+      </w:pPr>
+      <w:r>
+        <w:rPr>
+          <w:rFonts w:asciiTheme="majorHAnsi" w:eastAsia="Times New Roman" w:hAnsiTheme="majorHAnsi" w:cstheme="majorHAnsi"/>
+          <w:sz w:val="28"/>
+          <w:szCs w:val="28"/>
+        </w:rPr>
+        <w:t>Group the resources using Namespaces</w:t>
+      </w:r>
+    </w:p>
+    <w:p>
+      <w:pPr>
+        <w:shd w:val="clear" w:color="auto" w:fill="FFFFFF"/>
+        <w:spacing w:after="360" w:line="312" w:lineRule="atLeast"/>
+        <w:textAlignment w:val="center"/>
+        <w:rPr>
+          <w:rFonts w:asciiTheme="majorHAnsi" w:eastAsia="Times New Roman" w:hAnsiTheme="majorHAnsi" w:cstheme="majorHAnsi"/>
+          <w:sz w:val="28"/>
+          <w:szCs w:val="28"/>
+        </w:rPr>
+      </w:pPr>
+      <w:r>
+        <w:rPr>
+          <w:rFonts w:asciiTheme="majorHAnsi" w:eastAsia="Times New Roman" w:hAnsiTheme="majorHAnsi" w:cstheme="majorHAnsi"/>
+          <w:noProof/>
+          <w:sz w:val="28"/>
+          <w:szCs w:val="28"/>
+        </w:rPr>
+        <w:drawing>
+          <wp:inline distT="0" distB="0" distL="0" distR="0">
+            <wp:extent cx="5094514" cy="3094264"/>
+            <wp:effectExtent l="0" t="0" r="0" b="0"/>
+            <wp:docPr id="15" name="Picture 15"/>
+            <wp:cNvGraphicFramePr>
+              <a:graphicFrameLocks xmlns:a="http://schemas.openxmlformats.org/drawingml/2006/main" noChangeAspect="1"/>
+            </wp:cNvGraphicFramePr>
+            <a:graphic xmlns:a="http://schemas.openxmlformats.org/drawingml/2006/main">
+              <a:graphicData uri="http://schemas.openxmlformats.org/drawingml/2006/picture">
+                <pic:pic xmlns:pic="http://schemas.openxmlformats.org/drawingml/2006/picture">
+                  <pic:nvPicPr>
+                    <pic:cNvPr id="15" name="Picture 15"/>
+                    <pic:cNvPicPr/>
+                  </pic:nvPicPr>
+                  <pic:blipFill>
+                    <a:blip r:embed="rId31">
+                      <a:extLst>
+                        <a:ext uri="{28A0092B-C50C-407E-A947-70E740481C1C}">
+                          <a14:useLocalDpi xmlns:a14="http://schemas.microsoft.com/office/drawing/2010/main" val="0"/>
+                        </a:ext>
+                      </a:extLst>
+                    </a:blip>
+                    <a:stretch>
+                      <a:fillRect/>
+                    </a:stretch>
+                  </pic:blipFill>
+                  <pic:spPr>
+                    <a:xfrm>
+                      <a:off x="0" y="0"/>
+                      <a:ext cx="5097356" cy="3095990"/>
+                    </a:xfrm>
+                    <a:prstGeom prst="rect">
+                      <a:avLst/>
+                    </a:prstGeom>
+                  </pic:spPr>
+                </pic:pic>
+              </a:graphicData>
+            </a:graphic>
+          </wp:inline>
+        </w:drawing>
+      </w:r>
+    </w:p>
+    <w:p>
+      <w:pPr>
+        <w:shd w:val="clear" w:color="auto" w:fill="FFFFFF"/>
+        <w:spacing w:after="360" w:line="312" w:lineRule="atLeast"/>
+        <w:textAlignment w:val="center"/>
+        <w:rPr>
+          <w:rFonts w:asciiTheme="majorHAnsi" w:eastAsia="Times New Roman" w:hAnsiTheme="majorHAnsi" w:cstheme="majorHAnsi"/>
+          <w:sz w:val="28"/>
+          <w:szCs w:val="28"/>
+        </w:rPr>
+      </w:pPr>
+      <w:r>
+        <w:rPr>
+          <w:noProof/>
+        </w:rPr>
+        <w:drawing>
+          <wp:inline distT="0" distB="0" distL="0" distR="0" wp14:anchorId="611E24B4" wp14:editId="0F6109AC">
+            <wp:extent cx="5943600" cy="2954655"/>
+            <wp:effectExtent l="0" t="0" r="0" b="0"/>
+            <wp:docPr id="16" name="Picture 16"/>
+            <wp:cNvGraphicFramePr>
+              <a:graphicFrameLocks xmlns:a="http://schemas.openxmlformats.org/drawingml/2006/main" noChangeAspect="1"/>
+            </wp:cNvGraphicFramePr>
+            <a:graphic xmlns:a="http://schemas.openxmlformats.org/drawingml/2006/main">
+              <a:graphicData uri="http://schemas.openxmlformats.org/drawingml/2006/picture">
+                <pic:pic xmlns:pic="http://schemas.openxmlformats.org/drawingml/2006/picture">
+                  <pic:nvPicPr>
+                    <pic:cNvPr id="1" name=""/>
+                    <pic:cNvPicPr/>
+                  </pic:nvPicPr>
+                  <pic:blipFill>
+                    <a:blip r:embed="rId32"/>
+                    <a:stretch>
+                      <a:fillRect/>
+                    </a:stretch>
+                  </pic:blipFill>
+                  <pic:spPr>
+                    <a:xfrm>
+                      <a:off x="0" y="0"/>
+                      <a:ext cx="5943600" cy="2954655"/>
+                    </a:xfrm>
+                    <a:prstGeom prst="rect">
+                      <a:avLst/>
+                    </a:prstGeom>
+                  </pic:spPr>
+                </pic:pic>
+              </a:graphicData>
+            </a:graphic>
+          </wp:inline>
+        </w:drawing>
+      </w:r>
+    </w:p>
+    <w:p>
+      <w:pPr>
+        <w:shd w:val="clear" w:color="auto" w:fill="FFFFFF"/>
+        <w:spacing w:after="360" w:line="312" w:lineRule="atLeast"/>
+        <w:textAlignment w:val="center"/>
+        <w:rPr>
+          <w:rFonts w:asciiTheme="majorHAnsi" w:eastAsia="Times New Roman" w:hAnsiTheme="majorHAnsi" w:cstheme="majorHAnsi"/>
+          <w:sz w:val="28"/>
+          <w:szCs w:val="28"/>
+        </w:rPr>
+      </w:pPr>
+    </w:p>
+    <w:p>
+      <w:pPr>
+        <w:shd w:val="clear" w:color="auto" w:fill="FFFFFF"/>
+        <w:spacing w:after="360" w:line="312" w:lineRule="atLeast"/>
+        <w:textAlignment w:val="center"/>
+        <w:rPr>
+          <w:rFonts w:asciiTheme="majorHAnsi" w:eastAsia="Times New Roman" w:hAnsiTheme="majorHAnsi" w:cstheme="majorHAnsi"/>
+          <w:sz w:val="28"/>
+          <w:szCs w:val="28"/>
+        </w:rPr>
+      </w:pPr>
+      <w:hyperlink r:id="rId33" w:history="1">
+        <w:r>
+          <w:rPr>
+            <w:rStyle w:val="Hyperlink"/>
+            <w:rFonts w:asciiTheme="majorHAnsi" w:eastAsia="Times New Roman" w:hAnsiTheme="majorHAnsi" w:cstheme="majorHAnsi"/>
+            <w:sz w:val="28"/>
+            <w:szCs w:val="28"/>
+          </w:rPr>
+          <w:t>https://kubernetes.io/docs/concepts/overview/working-with-objects/namespaces/</w:t>
+        </w:r>
+      </w:hyperlink>
+    </w:p>
+    <w:p>
+      <w:pPr>
+        <w:shd w:val="clear" w:color="auto" w:fill="FFFFFF"/>
+        <w:spacing w:after="360" w:line="312" w:lineRule="atLeast"/>
+        <w:textAlignment w:val="center"/>
+        <w:rPr>
+          <w:rFonts w:asciiTheme="majorHAnsi" w:eastAsia="Times New Roman" w:hAnsiTheme="majorHAnsi" w:cstheme="majorHAnsi"/>
+          <w:sz w:val="28"/>
+          <w:szCs w:val="28"/>
+        </w:rPr>
+      </w:pPr>
+      <w:r>
+        <w:rPr>
+          <w:rFonts w:asciiTheme="majorHAnsi" w:eastAsia="Times New Roman" w:hAnsiTheme="majorHAnsi" w:cstheme="majorHAnsi"/>
+          <w:sz w:val="28"/>
+          <w:szCs w:val="28"/>
+        </w:rPr>
+        <w:lastRenderedPageBreak/>
+        <w:t xml:space="preserve">$ </w:t>
+      </w:r>
+      <w:proofErr w:type="spellStart"/>
+      <w:r>
+        <w:rPr>
+          <w:rFonts w:asciiTheme="majorHAnsi" w:eastAsia="Times New Roman" w:hAnsiTheme="majorHAnsi" w:cstheme="majorHAnsi"/>
+          <w:sz w:val="28"/>
+          <w:szCs w:val="28"/>
+        </w:rPr>
+        <w:t>kubectl</w:t>
+      </w:r>
+      <w:proofErr w:type="spellEnd"/>
+      <w:r>
+        <w:rPr>
+          <w:rFonts w:asciiTheme="majorHAnsi" w:eastAsia="Times New Roman" w:hAnsiTheme="majorHAnsi" w:cstheme="majorHAnsi"/>
+          <w:sz w:val="28"/>
+          <w:szCs w:val="28"/>
+        </w:rPr>
+        <w:t xml:space="preserve"> get ns</w:t>
+      </w:r>
+    </w:p>
+    <w:p>
+      <w:pPr>
+        <w:shd w:val="clear" w:color="auto" w:fill="FFFFFF"/>
+        <w:spacing w:after="360" w:line="312" w:lineRule="atLeast"/>
+        <w:textAlignment w:val="center"/>
+        <w:rPr>
+          <w:rFonts w:asciiTheme="majorHAnsi" w:eastAsia="Times New Roman" w:hAnsiTheme="majorHAnsi" w:cstheme="majorHAnsi"/>
+          <w:sz w:val="28"/>
+          <w:szCs w:val="28"/>
+        </w:rPr>
+      </w:pPr>
+      <w:r>
+        <w:rPr>
+          <w:rFonts w:asciiTheme="majorHAnsi" w:eastAsia="Times New Roman" w:hAnsiTheme="majorHAnsi" w:cstheme="majorHAnsi"/>
+          <w:sz w:val="28"/>
+          <w:szCs w:val="28"/>
+        </w:rPr>
+        <w:t xml:space="preserve">$ </w:t>
+      </w:r>
+      <w:proofErr w:type="spellStart"/>
+      <w:r>
+        <w:rPr>
+          <w:rFonts w:asciiTheme="majorHAnsi" w:eastAsia="Times New Roman" w:hAnsiTheme="majorHAnsi" w:cstheme="majorHAnsi"/>
+          <w:sz w:val="28"/>
+          <w:szCs w:val="28"/>
+        </w:rPr>
+        <w:t>kubectl</w:t>
+      </w:r>
+      <w:proofErr w:type="spellEnd"/>
+      <w:r>
+        <w:rPr>
+          <w:rFonts w:asciiTheme="majorHAnsi" w:eastAsia="Times New Roman" w:hAnsiTheme="majorHAnsi" w:cstheme="majorHAnsi"/>
+          <w:sz w:val="28"/>
+          <w:szCs w:val="28"/>
+        </w:rPr>
+        <w:t xml:space="preserve"> get all</w:t>
+      </w:r>
+    </w:p>
+    <w:p>
+      <w:pPr>
+        <w:shd w:val="clear" w:color="auto" w:fill="FFFFFF"/>
+        <w:spacing w:after="360" w:line="312" w:lineRule="atLeast"/>
+        <w:textAlignment w:val="center"/>
+        <w:rPr>
+          <w:rFonts w:asciiTheme="majorHAnsi" w:eastAsia="Times New Roman" w:hAnsiTheme="majorHAnsi" w:cstheme="majorHAnsi"/>
+          <w:sz w:val="28"/>
+          <w:szCs w:val="28"/>
+        </w:rPr>
+      </w:pPr>
+      <w:r>
+        <w:rPr>
+          <w:rFonts w:asciiTheme="majorHAnsi" w:eastAsia="Times New Roman" w:hAnsiTheme="majorHAnsi" w:cstheme="majorHAnsi"/>
+          <w:sz w:val="28"/>
+          <w:szCs w:val="28"/>
+        </w:rPr>
+        <w:t xml:space="preserve">$ </w:t>
+      </w:r>
+      <w:proofErr w:type="spellStart"/>
+      <w:r>
+        <w:rPr>
+          <w:rFonts w:asciiTheme="majorHAnsi" w:eastAsia="Times New Roman" w:hAnsiTheme="majorHAnsi" w:cstheme="majorHAnsi"/>
+          <w:sz w:val="28"/>
+          <w:szCs w:val="28"/>
+        </w:rPr>
+        <w:t>kubectl</w:t>
+      </w:r>
+      <w:proofErr w:type="spellEnd"/>
+      <w:r>
+        <w:rPr>
+          <w:rFonts w:asciiTheme="majorHAnsi" w:eastAsia="Times New Roman" w:hAnsiTheme="majorHAnsi" w:cstheme="majorHAnsi"/>
+          <w:sz w:val="28"/>
+          <w:szCs w:val="28"/>
+        </w:rPr>
+        <w:t xml:space="preserve"> get all –all-namespaces</w:t>
+      </w:r>
+    </w:p>
+    <w:p>
+      <w:pPr>
+        <w:shd w:val="clear" w:color="auto" w:fill="FFFFFF"/>
+        <w:spacing w:after="360" w:line="312" w:lineRule="atLeast"/>
+        <w:textAlignment w:val="center"/>
+        <w:rPr>
+          <w:rFonts w:asciiTheme="majorHAnsi" w:eastAsia="Times New Roman" w:hAnsiTheme="majorHAnsi" w:cstheme="majorHAnsi"/>
+          <w:sz w:val="28"/>
+          <w:szCs w:val="28"/>
+        </w:rPr>
+      </w:pPr>
+      <w:r>
+        <w:rPr>
+          <w:rFonts w:asciiTheme="majorHAnsi" w:eastAsia="Times New Roman" w:hAnsiTheme="majorHAnsi" w:cstheme="majorHAnsi"/>
+          <w:sz w:val="28"/>
+          <w:szCs w:val="28"/>
+        </w:rPr>
+        <w:t xml:space="preserve">$ </w:t>
+      </w:r>
+      <w:proofErr w:type="spellStart"/>
+      <w:r>
+        <w:rPr>
+          <w:rFonts w:asciiTheme="majorHAnsi" w:eastAsia="Times New Roman" w:hAnsiTheme="majorHAnsi" w:cstheme="majorHAnsi"/>
+          <w:sz w:val="28"/>
+          <w:szCs w:val="28"/>
+        </w:rPr>
+        <w:t>kubectl</w:t>
+      </w:r>
+      <w:proofErr w:type="spellEnd"/>
+      <w:r>
+        <w:rPr>
+          <w:rFonts w:asciiTheme="majorHAnsi" w:eastAsia="Times New Roman" w:hAnsiTheme="majorHAnsi" w:cstheme="majorHAnsi"/>
+          <w:sz w:val="28"/>
+          <w:szCs w:val="28"/>
+        </w:rPr>
+        <w:t xml:space="preserve"> get svc -n kube-system</w:t>
+      </w:r>
+    </w:p>
+    <w:p>
+      <w:pPr>
+        <w:shd w:val="clear" w:color="auto" w:fill="FFFFFF"/>
+        <w:spacing w:after="360" w:line="312" w:lineRule="atLeast"/>
+        <w:textAlignment w:val="center"/>
+        <w:rPr>
+          <w:rFonts w:asciiTheme="majorHAnsi" w:eastAsia="Times New Roman" w:hAnsiTheme="majorHAnsi" w:cstheme="majorHAnsi"/>
+          <w:sz w:val="28"/>
+          <w:szCs w:val="28"/>
+        </w:rPr>
+      </w:pPr>
+      <w:r>
+        <w:rPr>
+          <w:rFonts w:asciiTheme="majorHAnsi" w:eastAsia="Times New Roman" w:hAnsiTheme="majorHAnsi" w:cstheme="majorHAnsi"/>
+          <w:sz w:val="28"/>
+          <w:szCs w:val="28"/>
+        </w:rPr>
+        <w:t xml:space="preserve">$ </w:t>
+      </w:r>
+      <w:proofErr w:type="spellStart"/>
+      <w:r>
+        <w:rPr>
+          <w:rFonts w:asciiTheme="majorHAnsi" w:eastAsia="Times New Roman" w:hAnsiTheme="majorHAnsi" w:cstheme="majorHAnsi"/>
+          <w:sz w:val="28"/>
+          <w:szCs w:val="28"/>
+        </w:rPr>
+        <w:t>kubectl</w:t>
+      </w:r>
+      <w:proofErr w:type="spellEnd"/>
+      <w:r>
+        <w:rPr>
+          <w:rFonts w:asciiTheme="majorHAnsi" w:eastAsia="Times New Roman" w:hAnsiTheme="majorHAnsi" w:cstheme="majorHAnsi"/>
+          <w:sz w:val="28"/>
+          <w:szCs w:val="28"/>
+        </w:rPr>
+        <w:t xml:space="preserve"> create ns </w:t>
+      </w:r>
+      <w:proofErr w:type="spellStart"/>
+      <w:r>
+        <w:rPr>
+          <w:rFonts w:asciiTheme="majorHAnsi" w:eastAsia="Times New Roman" w:hAnsiTheme="majorHAnsi" w:cstheme="majorHAnsi"/>
+          <w:sz w:val="28"/>
+          <w:szCs w:val="28"/>
+        </w:rPr>
+        <w:t>devops</w:t>
+      </w:r>
+      <w:proofErr w:type="spellEnd"/>
+    </w:p>
+    <w:p>
+      <w:pPr>
+        <w:shd w:val="clear" w:color="auto" w:fill="FFFFFF"/>
+        <w:spacing w:after="360" w:line="312" w:lineRule="atLeast"/>
+        <w:textAlignment w:val="center"/>
+        <w:rPr>
+          <w:rFonts w:asciiTheme="majorHAnsi" w:eastAsia="Times New Roman" w:hAnsiTheme="majorHAnsi" w:cstheme="majorHAnsi"/>
+          <w:sz w:val="28"/>
+          <w:szCs w:val="28"/>
+        </w:rPr>
+      </w:pPr>
+      <w:r>
+        <w:rPr>
+          <w:rFonts w:asciiTheme="majorHAnsi" w:eastAsia="Times New Roman" w:hAnsiTheme="majorHAnsi" w:cstheme="majorHAnsi"/>
+          <w:sz w:val="28"/>
+          <w:szCs w:val="28"/>
+        </w:rPr>
+        <w:t xml:space="preserve">$ </w:t>
+      </w:r>
+      <w:proofErr w:type="spellStart"/>
+      <w:r>
+        <w:rPr>
+          <w:rFonts w:asciiTheme="majorHAnsi" w:eastAsia="Times New Roman" w:hAnsiTheme="majorHAnsi" w:cstheme="majorHAnsi"/>
+          <w:sz w:val="28"/>
+          <w:szCs w:val="28"/>
+        </w:rPr>
+        <w:t>kubectl</w:t>
+      </w:r>
+      <w:proofErr w:type="spellEnd"/>
+      <w:r>
+        <w:rPr>
+          <w:rFonts w:asciiTheme="majorHAnsi" w:eastAsia="Times New Roman" w:hAnsiTheme="majorHAnsi" w:cstheme="majorHAnsi"/>
+          <w:sz w:val="28"/>
+          <w:szCs w:val="28"/>
+        </w:rPr>
+        <w:t xml:space="preserve"> run nginx –image=nginx -n </w:t>
+      </w:r>
+      <w:proofErr w:type="spellStart"/>
+      <w:r>
+        <w:rPr>
+          <w:rFonts w:asciiTheme="majorHAnsi" w:eastAsia="Times New Roman" w:hAnsiTheme="majorHAnsi" w:cstheme="majorHAnsi"/>
+          <w:sz w:val="28"/>
+          <w:szCs w:val="28"/>
+        </w:rPr>
+        <w:t>devops</w:t>
+      </w:r>
+      <w:proofErr w:type="spellEnd"/>
+    </w:p>
+    <w:p>
+      <w:pPr>
+        <w:shd w:val="clear" w:color="auto" w:fill="FFFFFF"/>
+        <w:spacing w:after="360" w:line="312" w:lineRule="atLeast"/>
+        <w:textAlignment w:val="center"/>
+        <w:rPr>
+          <w:rFonts w:asciiTheme="majorHAnsi" w:eastAsia="Times New Roman" w:hAnsiTheme="majorHAnsi" w:cstheme="majorHAnsi"/>
+          <w:sz w:val="28"/>
+          <w:szCs w:val="28"/>
+        </w:rPr>
+      </w:pPr>
+      <w:r>
+        <w:rPr>
+          <w:rFonts w:asciiTheme="majorHAnsi" w:eastAsia="Times New Roman" w:hAnsiTheme="majorHAnsi" w:cstheme="majorHAnsi"/>
+          <w:sz w:val="28"/>
+          <w:szCs w:val="28"/>
+        </w:rPr>
+        <w:t xml:space="preserve">$ </w:t>
+      </w:r>
+      <w:proofErr w:type="spellStart"/>
+      <w:r>
+        <w:rPr>
+          <w:rFonts w:asciiTheme="majorHAnsi" w:eastAsia="Times New Roman" w:hAnsiTheme="majorHAnsi" w:cstheme="majorHAnsi"/>
+          <w:sz w:val="28"/>
+          <w:szCs w:val="28"/>
+        </w:rPr>
+        <w:t>kubectl</w:t>
+      </w:r>
+      <w:proofErr w:type="spellEnd"/>
+      <w:r>
+        <w:rPr>
+          <w:rFonts w:asciiTheme="majorHAnsi" w:eastAsia="Times New Roman" w:hAnsiTheme="majorHAnsi" w:cstheme="majorHAnsi"/>
+          <w:sz w:val="28"/>
+          <w:szCs w:val="28"/>
+        </w:rPr>
+        <w:t xml:space="preserve"> apply -f pod1.yaml</w:t>
+      </w:r>
+    </w:p>
+    <w:p>
+      <w:pPr>
+        <w:shd w:val="clear" w:color="auto" w:fill="FFFFFF"/>
+        <w:spacing w:after="360" w:line="312" w:lineRule="atLeast"/>
+        <w:textAlignment w:val="center"/>
+        <w:rPr>
+          <w:rFonts w:asciiTheme="majorHAnsi" w:eastAsia="Times New Roman" w:hAnsiTheme="majorHAnsi" w:cstheme="majorHAnsi"/>
+          <w:sz w:val="28"/>
+          <w:szCs w:val="28"/>
+        </w:rPr>
+      </w:pPr>
+      <w:r>
+        <w:rPr>
+          <w:rFonts w:asciiTheme="majorHAnsi" w:eastAsia="Times New Roman" w:hAnsiTheme="majorHAnsi" w:cstheme="majorHAnsi"/>
+          <w:sz w:val="28"/>
+          <w:szCs w:val="28"/>
+        </w:rPr>
+        <w:t xml:space="preserve">$ </w:t>
+      </w:r>
+      <w:proofErr w:type="spellStart"/>
+      <w:r>
+        <w:rPr>
+          <w:rFonts w:asciiTheme="majorHAnsi" w:eastAsia="Times New Roman" w:hAnsiTheme="majorHAnsi" w:cstheme="majorHAnsi"/>
+          <w:sz w:val="28"/>
+          <w:szCs w:val="28"/>
+        </w:rPr>
+        <w:t>kubectl</w:t>
+      </w:r>
+      <w:proofErr w:type="spellEnd"/>
+      <w:r>
+        <w:rPr>
+          <w:rFonts w:asciiTheme="majorHAnsi" w:eastAsia="Times New Roman" w:hAnsiTheme="majorHAnsi" w:cstheme="majorHAnsi"/>
+          <w:sz w:val="28"/>
+          <w:szCs w:val="28"/>
+        </w:rPr>
+        <w:t xml:space="preserve"> delete ns </w:t>
+      </w:r>
+      <w:proofErr w:type="spellStart"/>
+      <w:r>
+        <w:rPr>
+          <w:rFonts w:asciiTheme="majorHAnsi" w:eastAsia="Times New Roman" w:hAnsiTheme="majorHAnsi" w:cstheme="majorHAnsi"/>
+          <w:sz w:val="28"/>
+          <w:szCs w:val="28"/>
+        </w:rPr>
+        <w:t>devops</w:t>
+      </w:r>
+      <w:proofErr w:type="spellEnd"/>
+    </w:p>
+    <w:p>
+      <w:pPr>
+        <w:shd w:val="clear" w:color="auto" w:fill="FFFFFF"/>
+        <w:spacing w:after="360" w:line="312" w:lineRule="atLeast"/>
+        <w:textAlignment w:val="center"/>
+        <w:rPr>
+          <w:rFonts w:asciiTheme="majorHAnsi" w:eastAsia="Times New Roman" w:hAnsiTheme="majorHAnsi" w:cstheme="majorHAnsi"/>
+          <w:sz w:val="28"/>
+          <w:szCs w:val="28"/>
+        </w:rPr>
+      </w:pPr>
+      <w:r>
+        <w:rPr>
+          <w:rFonts w:asciiTheme="majorHAnsi" w:eastAsia="Times New Roman" w:hAnsiTheme="majorHAnsi" w:cstheme="majorHAnsi"/>
+          <w:sz w:val="28"/>
+          <w:szCs w:val="28"/>
+        </w:rPr>
+        <w:t xml:space="preserve"> </w:t>
+      </w:r>
+    </w:p>
     <w:sectPr>
       <w:pgSz w:w="12240" w:h="15840"/>
       <w:pgMar w:top="1440" w:right="1440" w:bottom="1440" w:left="1440" w:header="720" w:footer="720" w:gutter="0"/>
@@ -8472,6 +9530,119 @@
     </w:lvl>
   </w:abstractNum>
   <w:abstractNum w:abstractNumId="3" w15:restartNumberingAfterBreak="0">
+    <w:nsid w:val="2C5F7D53"/>
+    <w:multiLevelType w:val="hybridMultilevel"/>
+    <w:tmpl w:val="654A4F80"/>
+    <w:lvl w:ilvl="0" w:tplc="04090001">
+      <w:start w:val="1"/>
+      <w:numFmt w:val="bullet"/>
+      <w:lvlText w:val=""/>
+      <w:lvlJc w:val="left"/>
+      <w:pPr>
+        <w:ind w:left="720" w:hanging="360"/>
+      </w:pPr>
+      <w:rPr>
+        <w:rFonts w:ascii="Symbol" w:hAnsi="Symbol" w:hint="default"/>
+      </w:rPr>
+    </w:lvl>
+    <w:lvl w:ilvl="1" w:tplc="04090003" w:tentative="1">
+      <w:start w:val="1"/>
+      <w:numFmt w:val="bullet"/>
+      <w:lvlText w:val="o"/>
+      <w:lvlJc w:val="left"/>
+      <w:pPr>
+        <w:ind w:left="1440" w:hanging="360"/>
+      </w:pPr>
+      <w:rPr>
+        <w:rFonts w:ascii="Courier New" w:hAnsi="Courier New" w:cs="Courier New" w:hint="default"/>
+      </w:rPr>
+    </w:lvl>
+    <w:lvl w:ilvl="2" w:tplc="04090005" w:tentative="1">
+      <w:start w:val="1"/>
+      <w:numFmt w:val="bullet"/>
+      <w:lvlText w:val=""/>
+      <w:lvlJc w:val="left"/>
+      <w:pPr>
+        <w:ind w:left="2160" w:hanging="360"/>
+      </w:pPr>
+      <w:rPr>
+        <w:rFonts w:ascii="Wingdings" w:hAnsi="Wingdings" w:hint="default"/>
+      </w:rPr>
+    </w:lvl>
+    <w:lvl w:ilvl="3" w:tplc="04090001" w:tentative="1">
+      <w:start w:val="1"/>
+      <w:numFmt w:val="bullet"/>
+      <w:lvlText w:val=""/>
+      <w:lvlJc w:val="left"/>
+      <w:pPr>
+        <w:ind w:left="2880" w:hanging="360"/>
+      </w:pPr>
+      <w:rPr>
+        <w:rFonts w:ascii="Symbol" w:hAnsi="Symbol" w:hint="default"/>
+      </w:rPr>
+    </w:lvl>
+    <w:lvl w:ilvl="4" w:tplc="04090003" w:tentative="1">
+      <w:start w:val="1"/>
+      <w:numFmt w:val="bullet"/>
+      <w:lvlText w:val="o"/>
+      <w:lvlJc w:val="left"/>
+      <w:pPr>
+        <w:ind w:left="3600" w:hanging="360"/>
+      </w:pPr>
+      <w:rPr>
+        <w:rFonts w:ascii="Courier New" w:hAnsi="Courier New" w:cs="Courier New" w:hint="default"/>
+      </w:rPr>
+    </w:lvl>
+    <w:lvl w:ilvl="5" w:tplc="04090005" w:tentative="1">
+      <w:start w:val="1"/>
+      <w:numFmt w:val="bullet"/>
+      <w:lvlText w:val=""/>
+      <w:lvlJc w:val="left"/>
+      <w:pPr>
+        <w:ind w:left="4320" w:hanging="360"/>
+      </w:pPr>
+      <w:rPr>
+        <w:rFonts w:ascii="Wingdings" w:hAnsi="Wingdings" w:hint="default"/>
+      </w:rPr>
+    </w:lvl>
+    <w:lvl w:ilvl="6" w:tplc="04090001" w:tentative="1">
+      <w:start w:val="1"/>
+      <w:numFmt w:val="bullet"/>
+      <w:lvlText w:val=""/>
+      <w:lvlJc w:val="left"/>
+      <w:pPr>
+        <w:ind w:left="5040" w:hanging="360"/>
+      </w:pPr>
+      <w:rPr>
+        <w:rFonts w:ascii="Symbol" w:hAnsi="Symbol" w:hint="default"/>
+      </w:rPr>
+    </w:lvl>
+    <w:lvl w:ilvl="7" w:tplc="04090003" w:tentative="1">
+      <w:start w:val="1"/>
+      <w:numFmt w:val="bullet"/>
+      <w:lvlText w:val="o"/>
+      <w:lvlJc w:val="left"/>
+      <w:pPr>
+        <w:ind w:left="5760" w:hanging="360"/>
+      </w:pPr>
+      <w:rPr>
+        <w:rFonts w:ascii="Courier New" w:hAnsi="Courier New" w:cs="Courier New" w:hint="default"/>
+      </w:rPr>
+    </w:lvl>
+    <w:lvl w:ilvl="8" w:tplc="04090005" w:tentative="1">
+      <w:start w:val="1"/>
+      <w:numFmt w:val="bullet"/>
+      <w:lvlText w:val=""/>
+      <w:lvlJc w:val="left"/>
+      <w:pPr>
+        <w:ind w:left="6480" w:hanging="360"/>
+      </w:pPr>
+      <w:rPr>
+        <w:rFonts w:ascii="Wingdings" w:hAnsi="Wingdings" w:hint="default"/>
+      </w:rPr>
+    </w:lvl>
+  </w:abstractNum>
+  <w:abstractNum w:abstractNumId="4" w15:restartNumberingAfterBreak="0">
     <w:nsid w:val="3EA80409"/>
     <w:multiLevelType w:val="hybridMultilevel"/>
     <w:tmpl w:val="1BE2077C"/>
@@ -8584,7 +9755,7 @@
       </w:rPr>
     </w:lvl>
   </w:abstractNum>
-  <w:abstractNum w:abstractNumId="4" w15:restartNumberingAfterBreak="0">
+  <w:abstractNum w:abstractNumId="5" w15:restartNumberingAfterBreak="0">
     <w:nsid w:val="40FF4066"/>
     <w:multiLevelType w:val="hybridMultilevel"/>
     <w:tmpl w:val="C8CAA44A"/>
@@ -8698,7 +9869,7 @@
       </w:rPr>
     </w:lvl>
   </w:abstractNum>
-  <w:abstractNum w:abstractNumId="5" w15:restartNumberingAfterBreak="0">
+  <w:abstractNum w:abstractNumId="6" w15:restartNumberingAfterBreak="0">
     <w:nsid w:val="4C077FDE"/>
     <w:multiLevelType w:val="hybridMultilevel"/>
     <w:tmpl w:val="3C10B0B8"/>
@@ -8790,7 +9961,7 @@
       </w:pPr>
     </w:lvl>
   </w:abstractNum>
-  <w:abstractNum w:abstractNumId="6" w15:restartNumberingAfterBreak="0">
+  <w:abstractNum w:abstractNumId="7" w15:restartNumberingAfterBreak="0">
     <w:nsid w:val="4C3F4A70"/>
     <w:multiLevelType w:val="hybridMultilevel"/>
     <w:tmpl w:val="459017F6"/>
@@ -8881,7 +10052,7 @@
       </w:pPr>
     </w:lvl>
   </w:abstractNum>
-  <w:abstractNum w:abstractNumId="7" w15:restartNumberingAfterBreak="0">
+  <w:abstractNum w:abstractNumId="8" w15:restartNumberingAfterBreak="0">
     <w:nsid w:val="51F9043C"/>
     <w:multiLevelType w:val="hybridMultilevel"/>
     <w:tmpl w:val="1F902586"/>
@@ -8994,7 +10165,7 @@
       </w:rPr>
     </w:lvl>
   </w:abstractNum>
-  <w:abstractNum w:abstractNumId="8" w15:restartNumberingAfterBreak="0">
+  <w:abstractNum w:abstractNumId="9" w15:restartNumberingAfterBreak="0">
     <w:nsid w:val="5AC619B6"/>
     <w:multiLevelType w:val="hybridMultilevel"/>
     <w:tmpl w:val="7D4C442C"/>
@@ -9086,7 +10257,96 @@
       </w:pPr>
     </w:lvl>
   </w:abstractNum>
-  <w:abstractNum w:abstractNumId="9" w15:restartNumberingAfterBreak="0">
+  <w:abstractNum w:abstractNumId="10" w15:restartNumberingAfterBreak="0">
+    <w:nsid w:val="66884E7F"/>
+    <w:multiLevelType w:val="hybridMultilevel"/>
+    <w:tmpl w:val="C2665066"/>
+    <w:lvl w:ilvl="0" w:tplc="0409000F">
+      <w:start w:val="1"/>
+      <w:numFmt w:val="decimal"/>
+      <w:lvlText w:val="%1."/>
+      <w:lvlJc w:val="left"/>
+      <w:pPr>
+        <w:ind w:left="720" w:hanging="360"/>
+      </w:pPr>
+      <w:rPr>
+        <w:rFonts w:hint="default"/>
+      </w:rPr>
+    </w:lvl>
+    <w:lvl w:ilvl="1" w:tplc="04090019" w:tentative="1">
+      <w:start w:val="1"/>
+      <w:numFmt w:val="lowerLetter"/>
+      <w:lvlText w:val="%2."/>
+      <w:lvlJc w:val="left"/>
+      <w:pPr>
+        <w:ind w:left="1440" w:hanging="360"/>
+      </w:pPr>
+    </w:lvl>
+    <w:lvl w:ilvl="2" w:tplc="0409001B" w:tentative="1">
+      <w:start w:val="1"/>
+      <w:numFmt w:val="lowerRoman"/>
+      <w:lvlText w:val="%3."/>
+      <w:lvlJc w:val="right"/>
+      <w:pPr>
+        <w:ind w:left="2160" w:hanging="180"/>
+      </w:pPr>
+    </w:lvl>
+    <w:lvl w:ilvl="3" w:tplc="0409000F" w:tentative="1">
+      <w:start w:val="1"/>
+      <w:numFmt w:val="decimal"/>
+      <w:lvlText w:val="%4."/>
+      <w:lvlJc w:val="left"/>
+      <w:pPr>
+        <w:ind w:left="2880" w:hanging="360"/>
+      </w:pPr>
+    </w:lvl>
+    <w:lvl w:ilvl="4" w:tplc="04090019" w:tentative="1">
+      <w:start w:val="1"/>
+      <w:numFmt w:val="lowerLetter"/>
+      <w:lvlText w:val="%5."/>
+      <w:lvlJc w:val="left"/>
+      <w:pPr>
+        <w:ind w:left="3600" w:hanging="360"/>
+      </w:pPr>
+    </w:lvl>
+    <w:lvl w:ilvl="5" w:tplc="0409001B" w:tentative="1">
+      <w:start w:val="1"/>
+      <w:numFmt w:val="lowerRoman"/>
+      <w:lvlText w:val="%6."/>
+      <w:lvlJc w:val="right"/>
+      <w:pPr>
+        <w:ind w:left="4320" w:hanging="180"/>
+      </w:pPr>
+    </w:lvl>
+    <w:lvl w:ilvl="6" w:tplc="0409000F" w:tentative="1">
+      <w:start w:val="1"/>
+      <w:numFmt w:val="decimal"/>
+      <w:lvlText w:val="%7."/>
+      <w:lvlJc w:val="left"/>
+      <w:pPr>
+        <w:ind w:left="5040" w:hanging="360"/>
+      </w:pPr>
+    </w:lvl>
+    <w:lvl w:ilvl="7" w:tplc="04090019" w:tentative="1">
+      <w:start w:val="1"/>
+      <w:numFmt w:val="lowerLetter"/>
+      <w:lvlText w:val="%8."/>
+      <w:lvlJc w:val="left"/>
+      <w:pPr>
+        <w:ind w:left="5760" w:hanging="360"/>
+      </w:pPr>
+    </w:lvl>
+    <w:lvl w:ilvl="8" w:tplc="0409001B" w:tentative="1">
+      <w:start w:val="1"/>
+      <w:numFmt w:val="lowerRoman"/>
+      <w:lvlText w:val="%9."/>
+      <w:lvlJc w:val="right"/>
+      <w:pPr>
+        <w:ind w:left="6480" w:hanging="180"/>
+      </w:pPr>
+    </w:lvl>
+  </w:abstractNum>
+  <w:abstractNum w:abstractNumId="11" w15:restartNumberingAfterBreak="0">
     <w:nsid w:val="70540CAF"/>
     <w:multiLevelType w:val="hybridMultilevel"/>
     <w:tmpl w:val="AA342784"/>
@@ -9199,23 +10459,136 @@
       </w:rPr>
     </w:lvl>
   </w:abstractNum>
+  <w:abstractNum w:abstractNumId="12" w15:restartNumberingAfterBreak="0">
+    <w:nsid w:val="79190E66"/>
+    <w:multiLevelType w:val="hybridMultilevel"/>
+    <w:tmpl w:val="19E6F616"/>
+    <w:lvl w:ilvl="0" w:tplc="04090001">
+      <w:start w:val="1"/>
+      <w:numFmt w:val="bullet"/>
+      <w:lvlText w:val=""/>
+      <w:lvlJc w:val="left"/>
+      <w:pPr>
+        <w:ind w:left="720" w:hanging="360"/>
+      </w:pPr>
+      <w:rPr>
+        <w:rFonts w:ascii="Symbol" w:hAnsi="Symbol" w:hint="default"/>
+      </w:rPr>
+    </w:lvl>
+    <w:lvl w:ilvl="1" w:tplc="04090003" w:tentative="1">
+      <w:start w:val="1"/>
+      <w:numFmt w:val="bullet"/>
+      <w:lvlText w:val="o"/>
+      <w:lvlJc w:val="left"/>
+      <w:pPr>
+        <w:ind w:left="1440" w:hanging="360"/>
+      </w:pPr>
+      <w:rPr>
+        <w:rFonts w:ascii="Courier New" w:hAnsi="Courier New" w:cs="Courier New" w:hint="default"/>
+      </w:rPr>
+    </w:lvl>
+    <w:lvl w:ilvl="2" w:tplc="04090005" w:tentative="1">
+      <w:start w:val="1"/>
+      <w:numFmt w:val="bullet"/>
+      <w:lvlText w:val=""/>
+      <w:lvlJc w:val="left"/>
+      <w:pPr>
+        <w:ind w:left="2160" w:hanging="360"/>
+      </w:pPr>
+      <w:rPr>
+        <w:rFonts w:ascii="Wingdings" w:hAnsi="Wingdings" w:hint="default"/>
+      </w:rPr>
+    </w:lvl>
+    <w:lvl w:ilvl="3" w:tplc="04090001" w:tentative="1">
+      <w:start w:val="1"/>
+      <w:numFmt w:val="bullet"/>
+      <w:lvlText w:val=""/>
+      <w:lvlJc w:val="left"/>
+      <w:pPr>
+        <w:ind w:left="2880" w:hanging="360"/>
+      </w:pPr>
+      <w:rPr>
+        <w:rFonts w:ascii="Symbol" w:hAnsi="Symbol" w:hint="default"/>
+      </w:rPr>
+    </w:lvl>
+    <w:lvl w:ilvl="4" w:tplc="04090003" w:tentative="1">
+      <w:start w:val="1"/>
+      <w:numFmt w:val="bullet"/>
+      <w:lvlText w:val="o"/>
+      <w:lvlJc w:val="left"/>
+      <w:pPr>
+        <w:ind w:left="3600" w:hanging="360"/>
+      </w:pPr>
+      <w:rPr>
+        <w:rFonts w:ascii="Courier New" w:hAnsi="Courier New" w:cs="Courier New" w:hint="default"/>
+      </w:rPr>
+    </w:lvl>
+    <w:lvl w:ilvl="5" w:tplc="04090005" w:tentative="1">
+      <w:start w:val="1"/>
+      <w:numFmt w:val="bullet"/>
+      <w:lvlText w:val=""/>
+      <w:lvlJc w:val="left"/>
+      <w:pPr>
+        <w:ind w:left="4320" w:hanging="360"/>
+      </w:pPr>
+      <w:rPr>
+        <w:rFonts w:ascii="Wingdings" w:hAnsi="Wingdings" w:hint="default"/>
+      </w:rPr>
+    </w:lvl>
+    <w:lvl w:ilvl="6" w:tplc="04090001" w:tentative="1">
+      <w:start w:val="1"/>
+      <w:numFmt w:val="bullet"/>
+      <w:lvlText w:val=""/>
+      <w:lvlJc w:val="left"/>
+      <w:pPr>
+        <w:ind w:left="5040" w:hanging="360"/>
+      </w:pPr>
+      <w:rPr>
+        <w:rFonts w:ascii="Symbol" w:hAnsi="Symbol" w:hint="default"/>
+      </w:rPr>
+    </w:lvl>
+    <w:lvl w:ilvl="7" w:tplc="04090003" w:tentative="1">
+      <w:start w:val="1"/>
+      <w:numFmt w:val="bullet"/>
+      <w:lvlText w:val="o"/>
+      <w:lvlJc w:val="left"/>
+      <w:pPr>
+        <w:ind w:left="5760" w:hanging="360"/>
+      </w:pPr>
+      <w:rPr>
+        <w:rFonts w:ascii="Courier New" w:hAnsi="Courier New" w:cs="Courier New" w:hint="default"/>
+      </w:rPr>
+    </w:lvl>
+    <w:lvl w:ilvl="8" w:tplc="04090005" w:tentative="1">
+      <w:start w:val="1"/>
+      <w:numFmt w:val="bullet"/>
+      <w:lvlText w:val=""/>
+      <w:lvlJc w:val="left"/>
+      <w:pPr>
+        <w:ind w:left="6480" w:hanging="360"/>
+      </w:pPr>
+      <w:rPr>
+        <w:rFonts w:ascii="Wingdings" w:hAnsi="Wingdings" w:hint="default"/>
+      </w:rPr>
+    </w:lvl>
+  </w:abstractNum>
   <w:num w:numId="1" w16cid:durableId="68843742">
-    <w:abstractNumId w:val="3"/>
+    <w:abstractNumId w:val="4"/>
   </w:num>
   <w:num w:numId="2" w16cid:durableId="1431972234">
-    <w:abstractNumId w:val="7"/>
+    <w:abstractNumId w:val="8"/>
   </w:num>
   <w:num w:numId="3" w16cid:durableId="1286692869">
-    <w:abstractNumId w:val="9"/>
+    <w:abstractNumId w:val="11"/>
   </w:num>
   <w:num w:numId="4" w16cid:durableId="1882664629">
     <w:abstractNumId w:val="1"/>
   </w:num>
   <w:num w:numId="5" w16cid:durableId="826172340">
-    <w:abstractNumId w:val="6"/>
+    <w:abstractNumId w:val="7"/>
   </w:num>
   <w:num w:numId="6" w16cid:durableId="74135086">
-    <w:abstractNumId w:val="4"/>
+    <w:abstractNumId w:val="5"/>
   </w:num>
   <w:num w:numId="7" w16cid:durableId="513767872">
     <w:abstractNumId w:val="0"/>
@@ -9224,10 +10597,19 @@
     <w:abstractNumId w:val="2"/>
   </w:num>
   <w:num w:numId="9" w16cid:durableId="1369527391">
-    <w:abstractNumId w:val="5"/>
+    <w:abstractNumId w:val="6"/>
   </w:num>
   <w:num w:numId="10" w16cid:durableId="1487015434">
-    <w:abstractNumId w:val="8"/>
+    <w:abstractNumId w:val="9"/>
+  </w:num>
+  <w:num w:numId="11" w16cid:durableId="1738434290">
+    <w:abstractNumId w:val="3"/>
+  </w:num>
+  <w:num w:numId="12" w16cid:durableId="1894465402">
+    <w:abstractNumId w:val="12"/>
+  </w:num>
+  <w:num w:numId="13" w16cid:durableId="1175925465">
+    <w:abstractNumId w:val="10"/>
   </w:num>
 </w:numbering>
 </file>

--- a/Kubernetes_Notes.docx
+++ b/Kubernetes_Notes.docx
@@ -2180,7 +2180,6 @@
         </w:rPr>
         <w:t xml:space="preserve">Admins connect to it using </w:t>
       </w:r>
-      <w:proofErr w:type="spellStart"/>
       <w:r>
         <w:rPr>
           <w:rFonts w:ascii="Microsoft New Tai Lue" w:hAnsi="Microsoft New Tai Lue" w:cs="Microsoft New Tai Lue"/>
@@ -2191,20 +2190,7 @@
           <w:szCs w:val="24"/>
           <w:shd w:val="clear" w:color="auto" w:fill="FFFFFF"/>
         </w:rPr>
-        <w:t>Kubectl</w:t>
-      </w:r>
-      <w:proofErr w:type="spellEnd"/>
-      <w:r>
-        <w:rPr>
-          <w:rFonts w:ascii="Microsoft New Tai Lue" w:hAnsi="Microsoft New Tai Lue" w:cs="Microsoft New Tai Lue"/>
-          <w:b/>
-          <w:bCs/>
-          <w:color w:val="333333"/>
-          <w:sz w:val="24"/>
-          <w:szCs w:val="24"/>
-          <w:shd w:val="clear" w:color="auto" w:fill="FFFFFF"/>
-        </w:rPr>
-        <w:t xml:space="preserve"> CLI</w:t>
+        <w:t>Kubectl CLI</w:t>
       </w:r>
     </w:p>
     <w:p>
@@ -5239,25 +5225,7 @@
           <w:sz w:val="28"/>
           <w:szCs w:val="28"/>
         </w:rPr>
-        <w:t xml:space="preserve">$ </w:t>
-      </w:r>
-      <w:proofErr w:type="spellStart"/>
-      <w:r>
-        <w:rPr>
-          <w:rFonts w:asciiTheme="majorHAnsi" w:eastAsia="Times New Roman" w:hAnsiTheme="majorHAnsi" w:cstheme="majorHAnsi"/>
-          <w:sz w:val="28"/>
-          <w:szCs w:val="28"/>
-        </w:rPr>
-        <w:t>kubectl</w:t>
-      </w:r>
-      <w:proofErr w:type="spellEnd"/>
-      <w:r>
-        <w:rPr>
-          <w:rFonts w:asciiTheme="majorHAnsi" w:eastAsia="Times New Roman" w:hAnsiTheme="majorHAnsi" w:cstheme="majorHAnsi"/>
-          <w:sz w:val="28"/>
-          <w:szCs w:val="28"/>
-        </w:rPr>
-        <w:t xml:space="preserve"> get nodes</w:t>
+        <w:t>$ kubectl get nodes</w:t>
       </w:r>
     </w:p>
     <w:p>
@@ -5383,6 +5351,14 @@
         </w:rPr>
         <w:t xml:space="preserve">$ </w:t>
       </w:r>
+      <w:r>
+        <w:rPr>
+          <w:rFonts w:asciiTheme="majorHAnsi" w:eastAsia="Times New Roman" w:hAnsiTheme="majorHAnsi" w:cstheme="majorHAnsi"/>
+          <w:sz w:val="28"/>
+          <w:szCs w:val="28"/>
+        </w:rPr>
+        <w:t>kubectl create deployment hello-minikube1 --image=</w:t>
+      </w:r>
       <w:proofErr w:type="spellStart"/>
       <w:r>
         <w:rPr>
@@ -5390,7 +5366,7 @@
           <w:sz w:val="28"/>
           <w:szCs w:val="28"/>
         </w:rPr>
-        <w:t>kubectl</w:t>
+        <w:t>kicbase</w:t>
       </w:r>
       <w:proofErr w:type="spellEnd"/>
       <w:r>
@@ -5399,24 +5375,6 @@
           <w:sz w:val="28"/>
           <w:szCs w:val="28"/>
         </w:rPr>
-        <w:t xml:space="preserve"> create deployment hello-minikube1 --image=</w:t>
-      </w:r>
-      <w:proofErr w:type="spellStart"/>
-      <w:r>
-        <w:rPr>
-          <w:rFonts w:asciiTheme="majorHAnsi" w:eastAsia="Times New Roman" w:hAnsiTheme="majorHAnsi" w:cstheme="majorHAnsi"/>
-          <w:sz w:val="28"/>
-          <w:szCs w:val="28"/>
-        </w:rPr>
-        <w:t>kicbase</w:t>
-      </w:r>
-      <w:proofErr w:type="spellEnd"/>
-      <w:r>
-        <w:rPr>
-          <w:rFonts w:asciiTheme="majorHAnsi" w:eastAsia="Times New Roman" w:hAnsiTheme="majorHAnsi" w:cstheme="majorHAnsi"/>
-          <w:sz w:val="28"/>
-          <w:szCs w:val="28"/>
-        </w:rPr>
         <w:t>/echo-server:1.0</w:t>
       </w:r>
     </w:p>
@@ -5439,25 +5397,14 @@
         </w:rPr>
         <w:t xml:space="preserve">$ </w:t>
       </w:r>
-      <w:proofErr w:type="spellStart"/>
-      <w:r>
-        <w:rPr>
-          <w:rFonts w:asciiTheme="majorHAnsi" w:eastAsia="Times New Roman" w:hAnsiTheme="majorHAnsi" w:cstheme="majorHAnsi"/>
-          <w:sz w:val="28"/>
-          <w:szCs w:val="28"/>
-        </w:rPr>
-        <w:t>kubectl</w:t>
-      </w:r>
-      <w:proofErr w:type="spellEnd"/>
-      <w:r>
-        <w:rPr>
-          <w:rFonts w:asciiTheme="majorHAnsi" w:eastAsia="Times New Roman" w:hAnsiTheme="majorHAnsi" w:cstheme="majorHAnsi"/>
-          <w:sz w:val="28"/>
-          <w:szCs w:val="28"/>
-        </w:rPr>
-        <w:t xml:space="preserve"> expose deployment hello-minikube1 --type=</w:t>
-      </w:r>
-      <w:proofErr w:type="spellStart"/>
+      <w:r>
+        <w:rPr>
+          <w:rFonts w:asciiTheme="majorHAnsi" w:eastAsia="Times New Roman" w:hAnsiTheme="majorHAnsi" w:cstheme="majorHAnsi"/>
+          <w:sz w:val="28"/>
+          <w:szCs w:val="28"/>
+        </w:rPr>
+        <w:t>kubectl expose deployment hello-minikube1 --type=</w:t>
+      </w:r>
       <w:r>
         <w:rPr>
           <w:rFonts w:asciiTheme="majorHAnsi" w:eastAsia="Times New Roman" w:hAnsiTheme="majorHAnsi" w:cstheme="majorHAnsi"/>
@@ -5466,7 +5413,6 @@
         </w:rPr>
         <w:t>NodePort</w:t>
       </w:r>
-      <w:proofErr w:type="spellEnd"/>
       <w:r>
         <w:rPr>
           <w:rFonts w:asciiTheme="majorHAnsi" w:eastAsia="Times New Roman" w:hAnsiTheme="majorHAnsi" w:cstheme="majorHAnsi"/>
@@ -5873,25 +5819,7 @@
           <w:sz w:val="28"/>
           <w:szCs w:val="28"/>
         </w:rPr>
-        <w:t xml:space="preserve">Kops, </w:t>
-      </w:r>
-      <w:proofErr w:type="spellStart"/>
-      <w:r>
-        <w:rPr>
-          <w:rFonts w:asciiTheme="majorHAnsi" w:eastAsia="Times New Roman" w:hAnsiTheme="majorHAnsi" w:cstheme="majorHAnsi"/>
-          <w:sz w:val="28"/>
-          <w:szCs w:val="28"/>
-        </w:rPr>
-        <w:t>kubectl</w:t>
-      </w:r>
-      <w:proofErr w:type="spellEnd"/>
-      <w:r>
-        <w:rPr>
-          <w:rFonts w:asciiTheme="majorHAnsi" w:eastAsia="Times New Roman" w:hAnsiTheme="majorHAnsi" w:cstheme="majorHAnsi"/>
-          <w:sz w:val="28"/>
-          <w:szCs w:val="28"/>
-        </w:rPr>
-        <w:t xml:space="preserve">, </w:t>
+        <w:t xml:space="preserve">Kops, kubectl, </w:t>
       </w:r>
       <w:proofErr w:type="spellStart"/>
       <w:r>
@@ -7387,18 +7315,8 @@
           <w:sz w:val="28"/>
           <w:szCs w:val="28"/>
         </w:rPr>
-        <w:t xml:space="preserve">Install </w:t>
-      </w:r>
-      <w:proofErr w:type="spellStart"/>
-      <w:r>
-        <w:rPr>
-          <w:rFonts w:asciiTheme="majorHAnsi" w:eastAsia="Times New Roman" w:hAnsiTheme="majorHAnsi" w:cstheme="majorHAnsi"/>
-          <w:sz w:val="28"/>
-          <w:szCs w:val="28"/>
-        </w:rPr>
-        <w:t>kubectl</w:t>
-      </w:r>
-      <w:proofErr w:type="spellEnd"/>
+        <w:t>Install kubectl</w:t>
+      </w:r>
     </w:p>
     <w:p>
       <w:pPr>
@@ -7896,63 +7814,27 @@
           <w:sz w:val="28"/>
           <w:szCs w:val="28"/>
         </w:rPr>
-        <w:t xml:space="preserve">$ </w:t>
-      </w:r>
-      <w:proofErr w:type="spellStart"/>
-      <w:r>
-        <w:rPr>
-          <w:rFonts w:asciiTheme="majorHAnsi" w:eastAsia="Times New Roman" w:hAnsiTheme="majorHAnsi" w:cstheme="majorHAnsi"/>
-          <w:sz w:val="28"/>
-          <w:szCs w:val="28"/>
-        </w:rPr>
-        <w:t>kubectl</w:t>
-      </w:r>
-      <w:proofErr w:type="spellEnd"/>
-      <w:r>
-        <w:rPr>
-          <w:rFonts w:asciiTheme="majorHAnsi" w:eastAsia="Times New Roman" w:hAnsiTheme="majorHAnsi" w:cstheme="majorHAnsi"/>
-          <w:sz w:val="28"/>
-          <w:szCs w:val="28"/>
-        </w:rPr>
-        <w:t xml:space="preserve"> get nodes</w:t>
-      </w:r>
-    </w:p>
-    <w:p>
-      <w:pPr>
-        <w:shd w:val="clear" w:color="auto" w:fill="FFFFFF"/>
-        <w:spacing w:after="360" w:line="312" w:lineRule="atLeast"/>
-        <w:textAlignment w:val="center"/>
-        <w:rPr>
-          <w:rFonts w:asciiTheme="majorHAnsi" w:eastAsia="Times New Roman" w:hAnsiTheme="majorHAnsi" w:cstheme="majorHAnsi"/>
-          <w:sz w:val="28"/>
-          <w:szCs w:val="28"/>
-        </w:rPr>
-      </w:pPr>
-      <w:r>
-        <w:rPr>
-          <w:rFonts w:asciiTheme="majorHAnsi" w:eastAsia="Times New Roman" w:hAnsiTheme="majorHAnsi" w:cstheme="majorHAnsi"/>
-          <w:sz w:val="28"/>
-          <w:szCs w:val="28"/>
-        </w:rPr>
-        <w:t xml:space="preserve">$ </w:t>
-      </w:r>
-      <w:proofErr w:type="spellStart"/>
-      <w:r>
-        <w:rPr>
-          <w:rFonts w:asciiTheme="majorHAnsi" w:eastAsia="Times New Roman" w:hAnsiTheme="majorHAnsi" w:cstheme="majorHAnsi"/>
-          <w:sz w:val="28"/>
-          <w:szCs w:val="28"/>
-        </w:rPr>
-        <w:t>kubectl</w:t>
-      </w:r>
-      <w:proofErr w:type="spellEnd"/>
-      <w:r>
-        <w:rPr>
-          <w:rFonts w:asciiTheme="majorHAnsi" w:eastAsia="Times New Roman" w:hAnsiTheme="majorHAnsi" w:cstheme="majorHAnsi"/>
-          <w:sz w:val="28"/>
-          <w:szCs w:val="28"/>
-        </w:rPr>
-        <w:t xml:space="preserve"> get pods</w:t>
+        <w:t>$ kubectl get nodes</w:t>
+      </w:r>
+    </w:p>
+    <w:p>
+      <w:pPr>
+        <w:shd w:val="clear" w:color="auto" w:fill="FFFFFF"/>
+        <w:spacing w:after="360" w:line="312" w:lineRule="atLeast"/>
+        <w:textAlignment w:val="center"/>
+        <w:rPr>
+          <w:rFonts w:asciiTheme="majorHAnsi" w:eastAsia="Times New Roman" w:hAnsiTheme="majorHAnsi" w:cstheme="majorHAnsi"/>
+          <w:sz w:val="28"/>
+          <w:szCs w:val="28"/>
+        </w:rPr>
+      </w:pPr>
+      <w:r>
+        <w:rPr>
+          <w:rFonts w:asciiTheme="majorHAnsi" w:eastAsia="Times New Roman" w:hAnsiTheme="majorHAnsi" w:cstheme="majorHAnsi"/>
+          <w:sz w:val="28"/>
+          <w:szCs w:val="28"/>
+        </w:rPr>
+        <w:t>$ kubectl get pods</w:t>
       </w:r>
     </w:p>
     <w:p>
@@ -8868,342 +8750,1938 @@
           <w:szCs w:val="28"/>
         </w:rPr>
         <w:lastRenderedPageBreak/>
+        <w:t>$ kubectl get ns</w:t>
+      </w:r>
+    </w:p>
+    <w:p>
+      <w:pPr>
+        <w:shd w:val="clear" w:color="auto" w:fill="FFFFFF"/>
+        <w:spacing w:after="360" w:line="312" w:lineRule="atLeast"/>
+        <w:textAlignment w:val="center"/>
+        <w:rPr>
+          <w:rFonts w:asciiTheme="majorHAnsi" w:eastAsia="Times New Roman" w:hAnsiTheme="majorHAnsi" w:cstheme="majorHAnsi"/>
+          <w:sz w:val="28"/>
+          <w:szCs w:val="28"/>
+        </w:rPr>
+      </w:pPr>
+      <w:r>
+        <w:rPr>
+          <w:rFonts w:asciiTheme="majorHAnsi" w:eastAsia="Times New Roman" w:hAnsiTheme="majorHAnsi" w:cstheme="majorHAnsi"/>
+          <w:sz w:val="28"/>
+          <w:szCs w:val="28"/>
+        </w:rPr>
+        <w:t>$ kubectl get all</w:t>
+      </w:r>
+    </w:p>
+    <w:p>
+      <w:pPr>
+        <w:shd w:val="clear" w:color="auto" w:fill="FFFFFF"/>
+        <w:spacing w:after="360" w:line="312" w:lineRule="atLeast"/>
+        <w:textAlignment w:val="center"/>
+        <w:rPr>
+          <w:rFonts w:asciiTheme="majorHAnsi" w:eastAsia="Times New Roman" w:hAnsiTheme="majorHAnsi" w:cstheme="majorHAnsi"/>
+          <w:sz w:val="28"/>
+          <w:szCs w:val="28"/>
+        </w:rPr>
+      </w:pPr>
+      <w:r>
+        <w:rPr>
+          <w:rFonts w:asciiTheme="majorHAnsi" w:eastAsia="Times New Roman" w:hAnsiTheme="majorHAnsi" w:cstheme="majorHAnsi"/>
+          <w:sz w:val="28"/>
+          <w:szCs w:val="28"/>
+        </w:rPr>
+        <w:t>$ kubectl get all –all-namespaces</w:t>
+      </w:r>
+    </w:p>
+    <w:p>
+      <w:pPr>
+        <w:shd w:val="clear" w:color="auto" w:fill="FFFFFF"/>
+        <w:spacing w:after="360" w:line="312" w:lineRule="atLeast"/>
+        <w:textAlignment w:val="center"/>
+        <w:rPr>
+          <w:rFonts w:asciiTheme="majorHAnsi" w:eastAsia="Times New Roman" w:hAnsiTheme="majorHAnsi" w:cstheme="majorHAnsi"/>
+          <w:sz w:val="28"/>
+          <w:szCs w:val="28"/>
+        </w:rPr>
+      </w:pPr>
+      <w:r>
+        <w:rPr>
+          <w:rFonts w:asciiTheme="majorHAnsi" w:eastAsia="Times New Roman" w:hAnsiTheme="majorHAnsi" w:cstheme="majorHAnsi"/>
+          <w:sz w:val="28"/>
+          <w:szCs w:val="28"/>
+        </w:rPr>
+        <w:t>$ kubectl get svc -n kube-system</w:t>
+      </w:r>
+    </w:p>
+    <w:p>
+      <w:pPr>
+        <w:shd w:val="clear" w:color="auto" w:fill="FFFFFF"/>
+        <w:spacing w:after="360" w:line="312" w:lineRule="atLeast"/>
+        <w:textAlignment w:val="center"/>
+        <w:rPr>
+          <w:rFonts w:asciiTheme="majorHAnsi" w:eastAsia="Times New Roman" w:hAnsiTheme="majorHAnsi" w:cstheme="majorHAnsi"/>
+          <w:sz w:val="28"/>
+          <w:szCs w:val="28"/>
+        </w:rPr>
+      </w:pPr>
+      <w:r>
+        <w:rPr>
+          <w:rFonts w:asciiTheme="majorHAnsi" w:eastAsia="Times New Roman" w:hAnsiTheme="majorHAnsi" w:cstheme="majorHAnsi"/>
+          <w:sz w:val="28"/>
+          <w:szCs w:val="28"/>
+        </w:rPr>
+        <w:t xml:space="preserve">$ kubectl create ns </w:t>
+      </w:r>
+      <w:proofErr w:type="spellStart"/>
+      <w:r>
+        <w:rPr>
+          <w:rFonts w:asciiTheme="majorHAnsi" w:eastAsia="Times New Roman" w:hAnsiTheme="majorHAnsi" w:cstheme="majorHAnsi"/>
+          <w:sz w:val="28"/>
+          <w:szCs w:val="28"/>
+        </w:rPr>
+        <w:t>devops</w:t>
+      </w:r>
+      <w:proofErr w:type="spellEnd"/>
+    </w:p>
+    <w:p>
+      <w:pPr>
+        <w:shd w:val="clear" w:color="auto" w:fill="FFFFFF"/>
+        <w:spacing w:after="360" w:line="312" w:lineRule="atLeast"/>
+        <w:textAlignment w:val="center"/>
+        <w:rPr>
+          <w:rFonts w:asciiTheme="majorHAnsi" w:eastAsia="Times New Roman" w:hAnsiTheme="majorHAnsi" w:cstheme="majorHAnsi"/>
+          <w:sz w:val="28"/>
+          <w:szCs w:val="28"/>
+        </w:rPr>
+      </w:pPr>
+      <w:r>
+        <w:rPr>
+          <w:rFonts w:asciiTheme="majorHAnsi" w:eastAsia="Times New Roman" w:hAnsiTheme="majorHAnsi" w:cstheme="majorHAnsi"/>
+          <w:sz w:val="28"/>
+          <w:szCs w:val="28"/>
+        </w:rPr>
+        <w:t xml:space="preserve">$ kubectl run nginx –image=nginx -n </w:t>
+      </w:r>
+      <w:proofErr w:type="spellStart"/>
+      <w:r>
+        <w:rPr>
+          <w:rFonts w:asciiTheme="majorHAnsi" w:eastAsia="Times New Roman" w:hAnsiTheme="majorHAnsi" w:cstheme="majorHAnsi"/>
+          <w:sz w:val="28"/>
+          <w:szCs w:val="28"/>
+        </w:rPr>
+        <w:t>devops</w:t>
+      </w:r>
+      <w:proofErr w:type="spellEnd"/>
+    </w:p>
+    <w:p>
+      <w:pPr>
+        <w:shd w:val="clear" w:color="auto" w:fill="FFFFFF"/>
+        <w:spacing w:after="360" w:line="312" w:lineRule="atLeast"/>
+        <w:textAlignment w:val="center"/>
+        <w:rPr>
+          <w:rFonts w:asciiTheme="majorHAnsi" w:eastAsia="Times New Roman" w:hAnsiTheme="majorHAnsi" w:cstheme="majorHAnsi"/>
+          <w:sz w:val="28"/>
+          <w:szCs w:val="28"/>
+        </w:rPr>
+      </w:pPr>
+      <w:r>
+        <w:rPr>
+          <w:rFonts w:asciiTheme="majorHAnsi" w:eastAsia="Times New Roman" w:hAnsiTheme="majorHAnsi" w:cstheme="majorHAnsi"/>
+          <w:sz w:val="28"/>
+          <w:szCs w:val="28"/>
+        </w:rPr>
+        <w:t>$ kubectl apply -f pod1.yaml</w:t>
+      </w:r>
+    </w:p>
+    <w:p>
+      <w:pPr>
+        <w:shd w:val="clear" w:color="auto" w:fill="FFFFFF"/>
+        <w:spacing w:after="360" w:line="312" w:lineRule="atLeast"/>
+        <w:textAlignment w:val="center"/>
+        <w:rPr>
+          <w:rFonts w:asciiTheme="majorHAnsi" w:eastAsia="Times New Roman" w:hAnsiTheme="majorHAnsi" w:cstheme="majorHAnsi"/>
+          <w:sz w:val="28"/>
+          <w:szCs w:val="28"/>
+        </w:rPr>
+      </w:pPr>
+      <w:r>
+        <w:rPr>
+          <w:rFonts w:asciiTheme="majorHAnsi" w:eastAsia="Times New Roman" w:hAnsiTheme="majorHAnsi" w:cstheme="majorHAnsi"/>
+          <w:sz w:val="28"/>
+          <w:szCs w:val="28"/>
+        </w:rPr>
+        <w:t xml:space="preserve">$ kubectl delete ns </w:t>
+      </w:r>
+      <w:proofErr w:type="spellStart"/>
+      <w:r>
+        <w:rPr>
+          <w:rFonts w:asciiTheme="majorHAnsi" w:eastAsia="Times New Roman" w:hAnsiTheme="majorHAnsi" w:cstheme="majorHAnsi"/>
+          <w:sz w:val="28"/>
+          <w:szCs w:val="28"/>
+        </w:rPr>
+        <w:t>devops</w:t>
+      </w:r>
+      <w:proofErr w:type="spellEnd"/>
+    </w:p>
+    <w:p>
+      <w:pPr>
+        <w:shd w:val="clear" w:color="auto" w:fill="FFFFFF"/>
+        <w:spacing w:after="360" w:line="312" w:lineRule="atLeast"/>
+        <w:textAlignment w:val="center"/>
+        <w:rPr>
+          <w:rFonts w:asciiTheme="majorHAnsi" w:eastAsia="Times New Roman" w:hAnsiTheme="majorHAnsi" w:cstheme="majorHAnsi"/>
+          <w:sz w:val="28"/>
+          <w:szCs w:val="28"/>
+        </w:rPr>
+      </w:pPr>
+    </w:p>
+    <w:p>
+      <w:pPr>
+        <w:shd w:val="clear" w:color="auto" w:fill="FFFFFF"/>
+        <w:spacing w:after="360" w:line="312" w:lineRule="atLeast"/>
+        <w:textAlignment w:val="center"/>
+        <w:rPr>
+          <w:rFonts w:ascii="Microsoft New Tai Lue" w:eastAsia="Times New Roman" w:hAnsi="Microsoft New Tai Lue" w:cs="Microsoft New Tai Lue"/>
+          <w:b/>
+          <w:bCs/>
+          <w:color w:val="002060"/>
+          <w:sz w:val="28"/>
+          <w:szCs w:val="28"/>
+        </w:rPr>
+      </w:pPr>
+      <w:r>
+        <w:rPr>
+          <w:rFonts w:ascii="Microsoft New Tai Lue" w:eastAsia="Times New Roman" w:hAnsi="Microsoft New Tai Lue" w:cs="Microsoft New Tai Lue"/>
+          <w:b/>
+          <w:bCs/>
+          <w:color w:val="002060"/>
+          <w:sz w:val="28"/>
+          <w:szCs w:val="28"/>
+        </w:rPr>
+        <w:t>PODS</w:t>
+      </w:r>
+    </w:p>
+    <w:p>
+      <w:pPr>
+        <w:shd w:val="clear" w:color="auto" w:fill="FFFFFF"/>
+        <w:spacing w:after="360" w:line="312" w:lineRule="atLeast"/>
+        <w:textAlignment w:val="center"/>
+        <w:rPr>
+          <w:rFonts w:asciiTheme="majorHAnsi" w:eastAsia="Times New Roman" w:hAnsiTheme="majorHAnsi" w:cstheme="majorHAnsi"/>
+          <w:sz w:val="28"/>
+          <w:szCs w:val="28"/>
+        </w:rPr>
+      </w:pPr>
+      <w:r>
+        <w:rPr>
+          <w:rFonts w:asciiTheme="majorHAnsi" w:eastAsia="Times New Roman" w:hAnsiTheme="majorHAnsi" w:cstheme="majorHAnsi"/>
+          <w:sz w:val="28"/>
+          <w:szCs w:val="28"/>
+        </w:rPr>
+        <w:t>Run your apps isolated</w:t>
+      </w:r>
+    </w:p>
+    <w:p>
+      <w:pPr>
+        <w:shd w:val="clear" w:color="auto" w:fill="FFFFFF"/>
+        <w:spacing w:after="360" w:line="312" w:lineRule="atLeast"/>
+        <w:textAlignment w:val="center"/>
+        <w:rPr>
+          <w:rFonts w:asciiTheme="majorHAnsi" w:eastAsia="Times New Roman" w:hAnsiTheme="majorHAnsi" w:cstheme="majorHAnsi"/>
+          <w:sz w:val="28"/>
+          <w:szCs w:val="28"/>
+        </w:rPr>
+      </w:pPr>
+      <w:r>
+        <w:rPr>
+          <w:rFonts w:asciiTheme="majorHAnsi" w:eastAsia="Times New Roman" w:hAnsiTheme="majorHAnsi" w:cstheme="majorHAnsi"/>
+          <w:sz w:val="28"/>
+          <w:szCs w:val="28"/>
+        </w:rPr>
+        <w:t>A Pod is the basic execution unit of a Kubernetes application – the smallest and simplest unit in the Kubernetes object model that you create or deploy.</w:t>
+      </w:r>
+    </w:p>
+    <w:p>
+      <w:pPr>
+        <w:shd w:val="clear" w:color="auto" w:fill="FFFFFF"/>
+        <w:spacing w:after="360" w:line="312" w:lineRule="atLeast"/>
+        <w:textAlignment w:val="center"/>
+        <w:rPr>
+          <w:rFonts w:asciiTheme="majorHAnsi" w:eastAsia="Times New Roman" w:hAnsiTheme="majorHAnsi" w:cstheme="majorHAnsi"/>
+          <w:sz w:val="28"/>
+          <w:szCs w:val="28"/>
+        </w:rPr>
+      </w:pPr>
+      <w:r>
+        <w:rPr>
+          <w:rFonts w:asciiTheme="majorHAnsi" w:eastAsia="Times New Roman" w:hAnsiTheme="majorHAnsi" w:cstheme="majorHAnsi"/>
+          <w:sz w:val="28"/>
+          <w:szCs w:val="28"/>
+        </w:rPr>
+        <w:t>A Pod represents process running on your Cluster.</w:t>
+      </w:r>
+    </w:p>
+    <w:p>
+      <w:pPr>
+        <w:pStyle w:val="ListParagraph"/>
+        <w:numPr>
+          <w:ilvl w:val="0"/>
+          <w:numId w:val="14"/>
+        </w:numPr>
+        <w:shd w:val="clear" w:color="auto" w:fill="FFFFFF"/>
+        <w:spacing w:after="360" w:line="312" w:lineRule="atLeast"/>
+        <w:textAlignment w:val="center"/>
+        <w:rPr>
+          <w:rFonts w:ascii="Microsoft New Tai Lue" w:eastAsia="Times New Roman" w:hAnsi="Microsoft New Tai Lue" w:cs="Microsoft New Tai Lue"/>
+          <w:b/>
+          <w:bCs/>
+          <w:color w:val="002060"/>
+          <w:sz w:val="28"/>
+          <w:szCs w:val="28"/>
+        </w:rPr>
+      </w:pPr>
+      <w:r>
+        <w:rPr>
+          <w:rFonts w:ascii="Microsoft New Tai Lue" w:eastAsia="Times New Roman" w:hAnsi="Microsoft New Tai Lue" w:cs="Microsoft New Tai Lue"/>
+          <w:b/>
+          <w:bCs/>
+          <w:color w:val="002060"/>
+          <w:sz w:val="28"/>
+          <w:szCs w:val="28"/>
+        </w:rPr>
+        <w:t>Pods that run a single container</w:t>
+      </w:r>
+    </w:p>
+    <w:p>
+      <w:pPr>
+        <w:pStyle w:val="ListParagraph"/>
+        <w:numPr>
+          <w:ilvl w:val="1"/>
+          <w:numId w:val="14"/>
+        </w:numPr>
+        <w:shd w:val="clear" w:color="auto" w:fill="FFFFFF"/>
+        <w:spacing w:after="360" w:line="312" w:lineRule="atLeast"/>
+        <w:textAlignment w:val="center"/>
+        <w:rPr>
+          <w:rFonts w:asciiTheme="majorHAnsi" w:eastAsia="Times New Roman" w:hAnsiTheme="majorHAnsi" w:cstheme="majorHAnsi"/>
+          <w:sz w:val="28"/>
+          <w:szCs w:val="28"/>
+        </w:rPr>
+      </w:pPr>
+      <w:r>
+        <w:rPr>
+          <w:rFonts w:asciiTheme="majorHAnsi" w:eastAsia="Times New Roman" w:hAnsiTheme="majorHAnsi" w:cstheme="majorHAnsi"/>
+          <w:sz w:val="28"/>
+          <w:szCs w:val="28"/>
+        </w:rPr>
+        <w:t>The “one-container-per-Pod” model is the most common Kubernetes use case</w:t>
+      </w:r>
+    </w:p>
+    <w:p>
+      <w:pPr>
+        <w:pStyle w:val="ListParagraph"/>
+        <w:numPr>
+          <w:ilvl w:val="1"/>
+          <w:numId w:val="14"/>
+        </w:numPr>
+        <w:shd w:val="clear" w:color="auto" w:fill="FFFFFF"/>
+        <w:spacing w:after="360" w:line="312" w:lineRule="atLeast"/>
+        <w:textAlignment w:val="center"/>
+        <w:rPr>
+          <w:rFonts w:asciiTheme="majorHAnsi" w:eastAsia="Times New Roman" w:hAnsiTheme="majorHAnsi" w:cstheme="majorHAnsi"/>
+          <w:sz w:val="28"/>
+          <w:szCs w:val="28"/>
+        </w:rPr>
+      </w:pPr>
+      <w:r>
+        <w:rPr>
+          <w:rFonts w:asciiTheme="majorHAnsi" w:eastAsia="Times New Roman" w:hAnsiTheme="majorHAnsi" w:cstheme="majorHAnsi"/>
+          <w:sz w:val="28"/>
+          <w:szCs w:val="28"/>
+        </w:rPr>
+        <w:t>Pod as a wrapper around a single container</w:t>
+      </w:r>
+    </w:p>
+    <w:p>
+      <w:pPr>
+        <w:pStyle w:val="ListParagraph"/>
+        <w:numPr>
+          <w:ilvl w:val="1"/>
+          <w:numId w:val="14"/>
+        </w:numPr>
+        <w:shd w:val="clear" w:color="auto" w:fill="FFFFFF"/>
+        <w:spacing w:after="360" w:line="312" w:lineRule="atLeast"/>
+        <w:textAlignment w:val="center"/>
+        <w:rPr>
+          <w:rFonts w:asciiTheme="majorHAnsi" w:eastAsia="Times New Roman" w:hAnsiTheme="majorHAnsi" w:cstheme="majorHAnsi"/>
+          <w:sz w:val="28"/>
+          <w:szCs w:val="28"/>
+        </w:rPr>
+      </w:pPr>
+      <w:r>
+        <w:rPr>
+          <w:rFonts w:asciiTheme="majorHAnsi" w:eastAsia="Times New Roman" w:hAnsiTheme="majorHAnsi" w:cstheme="majorHAnsi"/>
+          <w:sz w:val="28"/>
+          <w:szCs w:val="28"/>
+        </w:rPr>
+        <w:t>Kubernetes manages the Pods rather than the container directly</w:t>
+      </w:r>
+    </w:p>
+    <w:p>
+      <w:pPr>
+        <w:pStyle w:val="ListParagraph"/>
+        <w:numPr>
+          <w:ilvl w:val="0"/>
+          <w:numId w:val="14"/>
+        </w:numPr>
+        <w:shd w:val="clear" w:color="auto" w:fill="FFFFFF"/>
+        <w:spacing w:after="360" w:line="312" w:lineRule="atLeast"/>
+        <w:textAlignment w:val="center"/>
+        <w:rPr>
+          <w:rFonts w:ascii="Microsoft New Tai Lue" w:eastAsia="Times New Roman" w:hAnsi="Microsoft New Tai Lue" w:cs="Microsoft New Tai Lue"/>
+          <w:b/>
+          <w:bCs/>
+          <w:color w:val="002060"/>
+          <w:sz w:val="28"/>
+          <w:szCs w:val="28"/>
+        </w:rPr>
+      </w:pPr>
+      <w:r>
+        <w:rPr>
+          <w:rFonts w:ascii="Microsoft New Tai Lue" w:eastAsia="Times New Roman" w:hAnsi="Microsoft New Tai Lue" w:cs="Microsoft New Tai Lue"/>
+          <w:b/>
+          <w:bCs/>
+          <w:color w:val="002060"/>
+          <w:sz w:val="28"/>
+          <w:szCs w:val="28"/>
+        </w:rPr>
+        <w:t>Multi Container Pod</w:t>
+      </w:r>
+    </w:p>
+    <w:p>
+      <w:pPr>
+        <w:pStyle w:val="ListParagraph"/>
+        <w:numPr>
+          <w:ilvl w:val="1"/>
+          <w:numId w:val="14"/>
+        </w:numPr>
+        <w:shd w:val="clear" w:color="auto" w:fill="FFFFFF"/>
+        <w:spacing w:after="360" w:line="312" w:lineRule="atLeast"/>
+        <w:textAlignment w:val="center"/>
+        <w:rPr>
+          <w:rFonts w:asciiTheme="majorHAnsi" w:eastAsia="Times New Roman" w:hAnsiTheme="majorHAnsi" w:cstheme="majorHAnsi"/>
+          <w:sz w:val="28"/>
+          <w:szCs w:val="28"/>
+        </w:rPr>
+      </w:pPr>
+      <w:r>
+        <w:rPr>
+          <w:rFonts w:asciiTheme="majorHAnsi" w:eastAsia="Times New Roman" w:hAnsiTheme="majorHAnsi" w:cstheme="majorHAnsi"/>
+          <w:sz w:val="28"/>
+          <w:szCs w:val="28"/>
+        </w:rPr>
+        <w:t>Tightly coupled and need to share the resources</w:t>
+      </w:r>
+    </w:p>
+    <w:p>
+      <w:pPr>
+        <w:pStyle w:val="ListParagraph"/>
+        <w:numPr>
+          <w:ilvl w:val="1"/>
+          <w:numId w:val="14"/>
+        </w:numPr>
+        <w:shd w:val="clear" w:color="auto" w:fill="FFFFFF"/>
+        <w:spacing w:after="360" w:line="312" w:lineRule="atLeast"/>
+        <w:textAlignment w:val="center"/>
+        <w:rPr>
+          <w:rFonts w:asciiTheme="majorHAnsi" w:eastAsia="Times New Roman" w:hAnsiTheme="majorHAnsi" w:cstheme="majorHAnsi"/>
+          <w:sz w:val="28"/>
+          <w:szCs w:val="28"/>
+        </w:rPr>
+      </w:pPr>
+      <w:r>
+        <w:rPr>
+          <w:rFonts w:asciiTheme="majorHAnsi" w:eastAsia="Times New Roman" w:hAnsiTheme="majorHAnsi" w:cstheme="majorHAnsi"/>
+          <w:sz w:val="28"/>
+          <w:szCs w:val="28"/>
+        </w:rPr>
+        <w:t>One Main container and other as a sidecar or init container</w:t>
+      </w:r>
+    </w:p>
+    <w:p>
+      <w:pPr>
+        <w:pStyle w:val="ListParagraph"/>
+        <w:numPr>
+          <w:ilvl w:val="1"/>
+          <w:numId w:val="14"/>
+        </w:numPr>
+        <w:shd w:val="clear" w:color="auto" w:fill="FFFFFF"/>
+        <w:spacing w:after="360" w:line="312" w:lineRule="atLeast"/>
+        <w:textAlignment w:val="center"/>
+        <w:rPr>
+          <w:rFonts w:asciiTheme="majorHAnsi" w:eastAsia="Times New Roman" w:hAnsiTheme="majorHAnsi" w:cstheme="majorHAnsi"/>
+          <w:sz w:val="28"/>
+          <w:szCs w:val="28"/>
+        </w:rPr>
+      </w:pPr>
+      <w:r>
+        <w:rPr>
+          <w:rFonts w:asciiTheme="majorHAnsi" w:eastAsia="Times New Roman" w:hAnsiTheme="majorHAnsi" w:cstheme="majorHAnsi"/>
+          <w:sz w:val="28"/>
+          <w:szCs w:val="28"/>
+        </w:rPr>
+        <w:t>Each Pod is mean to run a single instance of a Given application</w:t>
+      </w:r>
+    </w:p>
+    <w:p>
+      <w:pPr>
+        <w:pStyle w:val="ListParagraph"/>
+        <w:numPr>
+          <w:ilvl w:val="1"/>
+          <w:numId w:val="14"/>
+        </w:numPr>
+        <w:shd w:val="clear" w:color="auto" w:fill="FFFFFF"/>
+        <w:spacing w:after="360" w:line="312" w:lineRule="atLeast"/>
+        <w:textAlignment w:val="center"/>
+        <w:rPr>
+          <w:rFonts w:asciiTheme="majorHAnsi" w:eastAsia="Times New Roman" w:hAnsiTheme="majorHAnsi" w:cstheme="majorHAnsi"/>
+          <w:sz w:val="28"/>
+          <w:szCs w:val="28"/>
+        </w:rPr>
+      </w:pPr>
+      <w:r>
+        <w:rPr>
+          <w:rFonts w:asciiTheme="majorHAnsi" w:eastAsia="Times New Roman" w:hAnsiTheme="majorHAnsi" w:cstheme="majorHAnsi"/>
+          <w:sz w:val="28"/>
+          <w:szCs w:val="28"/>
+        </w:rPr>
+        <w:t>Should use multiple Pods to use horizontally.</w:t>
+      </w:r>
+    </w:p>
+    <w:p>
+      <w:pPr>
+        <w:shd w:val="clear" w:color="auto" w:fill="FFFFFF"/>
+        <w:spacing w:after="360" w:line="312" w:lineRule="atLeast"/>
+        <w:textAlignment w:val="center"/>
+        <w:rPr>
+          <w:rFonts w:ascii="Microsoft New Tai Lue" w:eastAsia="Times New Roman" w:hAnsi="Microsoft New Tai Lue" w:cs="Microsoft New Tai Lue"/>
+          <w:b/>
+          <w:bCs/>
+          <w:color w:val="002060"/>
+          <w:sz w:val="28"/>
+          <w:szCs w:val="28"/>
+        </w:rPr>
+      </w:pPr>
+      <w:r>
+        <w:rPr>
+          <w:rFonts w:ascii="Microsoft New Tai Lue" w:eastAsia="Times New Roman" w:hAnsi="Microsoft New Tai Lue" w:cs="Microsoft New Tai Lue"/>
+          <w:b/>
+          <w:bCs/>
+          <w:color w:val="002060"/>
+          <w:sz w:val="28"/>
+          <w:szCs w:val="28"/>
+        </w:rPr>
+        <w:lastRenderedPageBreak/>
+        <w:t>POD Definition YAML</w:t>
+      </w:r>
+    </w:p>
+    <w:p>
+      <w:pPr>
+        <w:shd w:val="clear" w:color="auto" w:fill="FFFFFF"/>
+        <w:spacing w:after="360" w:line="312" w:lineRule="atLeast"/>
+        <w:textAlignment w:val="center"/>
+        <w:rPr>
+          <w:rFonts w:ascii="Microsoft New Tai Lue" w:eastAsia="Times New Roman" w:hAnsi="Microsoft New Tai Lue" w:cs="Microsoft New Tai Lue"/>
+          <w:b/>
+          <w:bCs/>
+          <w:color w:val="002060"/>
+          <w:sz w:val="28"/>
+          <w:szCs w:val="28"/>
+        </w:rPr>
+      </w:pPr>
+      <w:r>
+        <w:rPr>
+          <w:noProof/>
+        </w:rPr>
+        <w:drawing>
+          <wp:inline distT="0" distB="0" distL="0" distR="0" wp14:anchorId="3CCC7806" wp14:editId="0B254451">
+            <wp:extent cx="5629275" cy="6296025"/>
+            <wp:effectExtent l="0" t="0" r="9525" b="9525"/>
+            <wp:docPr id="20" name="Picture 20"/>
+            <wp:cNvGraphicFramePr>
+              <a:graphicFrameLocks xmlns:a="http://schemas.openxmlformats.org/drawingml/2006/main" noChangeAspect="1"/>
+            </wp:cNvGraphicFramePr>
+            <a:graphic xmlns:a="http://schemas.openxmlformats.org/drawingml/2006/main">
+              <a:graphicData uri="http://schemas.openxmlformats.org/drawingml/2006/picture">
+                <pic:pic xmlns:pic="http://schemas.openxmlformats.org/drawingml/2006/picture">
+                  <pic:nvPicPr>
+                    <pic:cNvPr id="1" name=""/>
+                    <pic:cNvPicPr/>
+                  </pic:nvPicPr>
+                  <pic:blipFill>
+                    <a:blip r:embed="rId34"/>
+                    <a:stretch>
+                      <a:fillRect/>
+                    </a:stretch>
+                  </pic:blipFill>
+                  <pic:spPr>
+                    <a:xfrm>
+                      <a:off x="0" y="0"/>
+                      <a:ext cx="5629275" cy="6296025"/>
+                    </a:xfrm>
+                    <a:prstGeom prst="rect">
+                      <a:avLst/>
+                    </a:prstGeom>
+                  </pic:spPr>
+                </pic:pic>
+              </a:graphicData>
+            </a:graphic>
+          </wp:inline>
+        </w:drawing>
+      </w:r>
+    </w:p>
+    <w:p>
+      <w:pPr>
+        <w:shd w:val="clear" w:color="auto" w:fill="FFFFFF"/>
+        <w:spacing w:after="360" w:line="312" w:lineRule="atLeast"/>
+        <w:textAlignment w:val="center"/>
+        <w:rPr>
+          <w:rFonts w:ascii="Microsoft New Tai Lue" w:eastAsia="Times New Roman" w:hAnsi="Microsoft New Tai Lue" w:cs="Microsoft New Tai Lue"/>
+          <w:b/>
+          <w:bCs/>
+          <w:color w:val="002060"/>
+          <w:sz w:val="28"/>
+          <w:szCs w:val="28"/>
+        </w:rPr>
+      </w:pPr>
+    </w:p>
+    <w:p>
+      <w:pPr>
+        <w:shd w:val="clear" w:color="auto" w:fill="FFFFFF"/>
+        <w:spacing w:after="360" w:line="312" w:lineRule="atLeast"/>
+        <w:textAlignment w:val="center"/>
+        <w:rPr>
+          <w:rFonts w:ascii="Microsoft New Tai Lue" w:eastAsia="Times New Roman" w:hAnsi="Microsoft New Tai Lue" w:cs="Microsoft New Tai Lue"/>
+          <w:b/>
+          <w:bCs/>
+          <w:color w:val="002060"/>
+          <w:sz w:val="28"/>
+          <w:szCs w:val="28"/>
+        </w:rPr>
+      </w:pPr>
+    </w:p>
+    <w:p>
+      <w:pPr>
+        <w:shd w:val="clear" w:color="auto" w:fill="FFFFFF"/>
+        <w:spacing w:after="360" w:line="312" w:lineRule="atLeast"/>
+        <w:textAlignment w:val="center"/>
+        <w:rPr>
+          <w:rFonts w:asciiTheme="majorHAnsi" w:eastAsia="Times New Roman" w:hAnsiTheme="majorHAnsi" w:cstheme="majorHAnsi"/>
+          <w:sz w:val="28"/>
+          <w:szCs w:val="28"/>
+        </w:rPr>
+      </w:pPr>
+      <w:r>
+        <w:rPr>
+          <w:noProof/>
+        </w:rPr>
+        <w:lastRenderedPageBreak/>
+        <w:drawing>
+          <wp:anchor distT="0" distB="0" distL="114300" distR="114300" simplePos="0" relativeHeight="251663872" behindDoc="0" locked="0" layoutInCell="1" allowOverlap="1" wp14:anchorId="669D77F7">
+            <wp:simplePos x="0" y="0"/>
+            <wp:positionH relativeFrom="column">
+              <wp:posOffset>3848100</wp:posOffset>
+            </wp:positionH>
+            <wp:positionV relativeFrom="paragraph">
+              <wp:posOffset>5715</wp:posOffset>
+            </wp:positionV>
+            <wp:extent cx="2647950" cy="2607461"/>
+            <wp:effectExtent l="0" t="0" r="0" b="2540"/>
+            <wp:wrapThrough wrapText="bothSides">
+              <wp:wrapPolygon edited="0">
+                <wp:start x="0" y="0"/>
+                <wp:lineTo x="0" y="21463"/>
+                <wp:lineTo x="21445" y="21463"/>
+                <wp:lineTo x="21445" y="0"/>
+                <wp:lineTo x="0" y="0"/>
+              </wp:wrapPolygon>
+            </wp:wrapThrough>
+            <wp:docPr id="18" name="Picture 18"/>
+            <wp:cNvGraphicFramePr>
+              <a:graphicFrameLocks xmlns:a="http://schemas.openxmlformats.org/drawingml/2006/main" noChangeAspect="1"/>
+            </wp:cNvGraphicFramePr>
+            <a:graphic xmlns:a="http://schemas.openxmlformats.org/drawingml/2006/main">
+              <a:graphicData uri="http://schemas.openxmlformats.org/drawingml/2006/picture">
+                <pic:pic xmlns:pic="http://schemas.openxmlformats.org/drawingml/2006/picture">
+                  <pic:nvPicPr>
+                    <pic:cNvPr id="1" name=""/>
+                    <pic:cNvPicPr/>
+                  </pic:nvPicPr>
+                  <pic:blipFill>
+                    <a:blip r:embed="rId35">
+                      <a:extLst>
+                        <a:ext uri="{28A0092B-C50C-407E-A947-70E740481C1C}">
+                          <a14:useLocalDpi xmlns:a14="http://schemas.microsoft.com/office/drawing/2010/main" val="0"/>
+                        </a:ext>
+                      </a:extLst>
+                    </a:blip>
+                    <a:stretch>
+                      <a:fillRect/>
+                    </a:stretch>
+                  </pic:blipFill>
+                  <pic:spPr>
+                    <a:xfrm>
+                      <a:off x="0" y="0"/>
+                      <a:ext cx="2647950" cy="2607461"/>
+                    </a:xfrm>
+                    <a:prstGeom prst="rect">
+                      <a:avLst/>
+                    </a:prstGeom>
+                  </pic:spPr>
+                </pic:pic>
+              </a:graphicData>
+            </a:graphic>
+          </wp:anchor>
+        </w:drawing>
+      </w:r>
+      <w:r>
+        <w:rPr>
+          <w:noProof/>
+        </w:rPr>
+        <w:drawing>
+          <wp:inline distT="0" distB="0" distL="0" distR="0" wp14:anchorId="4C82C977" wp14:editId="737ED292">
+            <wp:extent cx="2295525" cy="1781175"/>
+            <wp:effectExtent l="0" t="0" r="9525" b="9525"/>
+            <wp:docPr id="17" name="Picture 17"/>
+            <wp:cNvGraphicFramePr>
+              <a:graphicFrameLocks xmlns:a="http://schemas.openxmlformats.org/drawingml/2006/main" noChangeAspect="1"/>
+            </wp:cNvGraphicFramePr>
+            <a:graphic xmlns:a="http://schemas.openxmlformats.org/drawingml/2006/main">
+              <a:graphicData uri="http://schemas.openxmlformats.org/drawingml/2006/picture">
+                <pic:pic xmlns:pic="http://schemas.openxmlformats.org/drawingml/2006/picture">
+                  <pic:nvPicPr>
+                    <pic:cNvPr id="1" name=""/>
+                    <pic:cNvPicPr/>
+                  </pic:nvPicPr>
+                  <pic:blipFill>
+                    <a:blip r:embed="rId36"/>
+                    <a:stretch>
+                      <a:fillRect/>
+                    </a:stretch>
+                  </pic:blipFill>
+                  <pic:spPr>
+                    <a:xfrm>
+                      <a:off x="0" y="0"/>
+                      <a:ext cx="2295525" cy="1781175"/>
+                    </a:xfrm>
+                    <a:prstGeom prst="rect">
+                      <a:avLst/>
+                    </a:prstGeom>
+                  </pic:spPr>
+                </pic:pic>
+              </a:graphicData>
+            </a:graphic>
+          </wp:inline>
+        </w:drawing>
+      </w:r>
+    </w:p>
+    <w:p>
+      <w:pPr>
+        <w:shd w:val="clear" w:color="auto" w:fill="FFFFFF"/>
+        <w:spacing w:after="360" w:line="312" w:lineRule="atLeast"/>
+        <w:textAlignment w:val="center"/>
+        <w:rPr>
+          <w:rFonts w:asciiTheme="majorHAnsi" w:eastAsia="Times New Roman" w:hAnsiTheme="majorHAnsi" w:cstheme="majorHAnsi"/>
+          <w:sz w:val="28"/>
+          <w:szCs w:val="28"/>
+        </w:rPr>
+      </w:pPr>
+      <w:r>
+        <w:rPr>
+          <w:noProof/>
+        </w:rPr>
+        <w:drawing>
+          <wp:anchor distT="0" distB="0" distL="114300" distR="114300" simplePos="0" relativeHeight="251664896" behindDoc="0" locked="0" layoutInCell="1" allowOverlap="1" wp14:anchorId="58D5744E">
+            <wp:simplePos x="0" y="0"/>
+            <wp:positionH relativeFrom="margin">
+              <wp:align>center</wp:align>
+            </wp:positionH>
+            <wp:positionV relativeFrom="paragraph">
+              <wp:posOffset>907415</wp:posOffset>
+            </wp:positionV>
+            <wp:extent cx="3095625" cy="3362325"/>
+            <wp:effectExtent l="0" t="0" r="9525" b="9525"/>
+            <wp:wrapThrough wrapText="bothSides">
+              <wp:wrapPolygon edited="0">
+                <wp:start x="0" y="0"/>
+                <wp:lineTo x="0" y="21539"/>
+                <wp:lineTo x="21534" y="21539"/>
+                <wp:lineTo x="21534" y="0"/>
+                <wp:lineTo x="0" y="0"/>
+              </wp:wrapPolygon>
+            </wp:wrapThrough>
+            <wp:docPr id="19" name="Picture 19"/>
+            <wp:cNvGraphicFramePr>
+              <a:graphicFrameLocks xmlns:a="http://schemas.openxmlformats.org/drawingml/2006/main" noChangeAspect="1"/>
+            </wp:cNvGraphicFramePr>
+            <a:graphic xmlns:a="http://schemas.openxmlformats.org/drawingml/2006/main">
+              <a:graphicData uri="http://schemas.openxmlformats.org/drawingml/2006/picture">
+                <pic:pic xmlns:pic="http://schemas.openxmlformats.org/drawingml/2006/picture">
+                  <pic:nvPicPr>
+                    <pic:cNvPr id="1" name=""/>
+                    <pic:cNvPicPr/>
+                  </pic:nvPicPr>
+                  <pic:blipFill>
+                    <a:blip r:embed="rId37">
+                      <a:extLst>
+                        <a:ext uri="{28A0092B-C50C-407E-A947-70E740481C1C}">
+                          <a14:useLocalDpi xmlns:a14="http://schemas.microsoft.com/office/drawing/2010/main" val="0"/>
+                        </a:ext>
+                      </a:extLst>
+                    </a:blip>
+                    <a:stretch>
+                      <a:fillRect/>
+                    </a:stretch>
+                  </pic:blipFill>
+                  <pic:spPr>
+                    <a:xfrm>
+                      <a:off x="0" y="0"/>
+                      <a:ext cx="3095625" cy="3362325"/>
+                    </a:xfrm>
+                    <a:prstGeom prst="rect">
+                      <a:avLst/>
+                    </a:prstGeom>
+                  </pic:spPr>
+                </pic:pic>
+              </a:graphicData>
+            </a:graphic>
+          </wp:anchor>
+        </w:drawing>
+      </w:r>
+    </w:p>
+    <w:p>
+      <w:pPr>
+        <w:shd w:val="clear" w:color="auto" w:fill="FFFFFF"/>
+        <w:spacing w:after="360" w:line="312" w:lineRule="atLeast"/>
+        <w:textAlignment w:val="center"/>
+        <w:rPr>
+          <w:rFonts w:asciiTheme="majorHAnsi" w:eastAsia="Times New Roman" w:hAnsiTheme="majorHAnsi" w:cstheme="majorHAnsi"/>
+          <w:sz w:val="28"/>
+          <w:szCs w:val="28"/>
+        </w:rPr>
+      </w:pPr>
+    </w:p>
+    <w:p>
+      <w:pPr>
+        <w:shd w:val="clear" w:color="auto" w:fill="FFFFFF"/>
+        <w:spacing w:after="360" w:line="312" w:lineRule="atLeast"/>
+        <w:textAlignment w:val="center"/>
+        <w:rPr>
+          <w:rFonts w:asciiTheme="majorHAnsi" w:eastAsia="Times New Roman" w:hAnsiTheme="majorHAnsi" w:cstheme="majorHAnsi"/>
+          <w:sz w:val="28"/>
+          <w:szCs w:val="28"/>
+        </w:rPr>
+      </w:pPr>
+    </w:p>
+    <w:p>
+      <w:pPr>
+        <w:shd w:val="clear" w:color="auto" w:fill="FFFFFF"/>
+        <w:spacing w:after="360" w:line="312" w:lineRule="atLeast"/>
+        <w:textAlignment w:val="center"/>
+        <w:rPr>
+          <w:rFonts w:asciiTheme="majorHAnsi" w:eastAsia="Times New Roman" w:hAnsiTheme="majorHAnsi" w:cstheme="majorHAnsi"/>
+          <w:sz w:val="28"/>
+          <w:szCs w:val="28"/>
+        </w:rPr>
+      </w:pPr>
+    </w:p>
+    <w:p>
+      <w:pPr>
+        <w:shd w:val="clear" w:color="auto" w:fill="FFFFFF"/>
+        <w:spacing w:after="360" w:line="312" w:lineRule="atLeast"/>
+        <w:textAlignment w:val="center"/>
+        <w:rPr>
+          <w:rFonts w:asciiTheme="majorHAnsi" w:eastAsia="Times New Roman" w:hAnsiTheme="majorHAnsi" w:cstheme="majorHAnsi"/>
+          <w:sz w:val="28"/>
+          <w:szCs w:val="28"/>
+        </w:rPr>
+      </w:pPr>
+    </w:p>
+    <w:p>
+      <w:pPr>
+        <w:shd w:val="clear" w:color="auto" w:fill="FFFFFF"/>
+        <w:spacing w:after="360" w:line="312" w:lineRule="atLeast"/>
+        <w:textAlignment w:val="center"/>
+        <w:rPr>
+          <w:rFonts w:asciiTheme="majorHAnsi" w:eastAsia="Times New Roman" w:hAnsiTheme="majorHAnsi" w:cstheme="majorHAnsi"/>
+          <w:sz w:val="28"/>
+          <w:szCs w:val="28"/>
+        </w:rPr>
+      </w:pPr>
+    </w:p>
+    <w:p>
+      <w:pPr>
+        <w:shd w:val="clear" w:color="auto" w:fill="FFFFFF"/>
+        <w:spacing w:after="360" w:line="312" w:lineRule="atLeast"/>
+        <w:textAlignment w:val="center"/>
+        <w:rPr>
+          <w:rFonts w:asciiTheme="majorHAnsi" w:eastAsia="Times New Roman" w:hAnsiTheme="majorHAnsi" w:cstheme="majorHAnsi"/>
+          <w:sz w:val="28"/>
+          <w:szCs w:val="28"/>
+        </w:rPr>
+      </w:pPr>
+    </w:p>
+    <w:p>
+      <w:pPr>
+        <w:shd w:val="clear" w:color="auto" w:fill="FFFFFF"/>
+        <w:spacing w:after="360" w:line="312" w:lineRule="atLeast"/>
+        <w:textAlignment w:val="center"/>
+        <w:rPr>
+          <w:rFonts w:asciiTheme="majorHAnsi" w:eastAsia="Times New Roman" w:hAnsiTheme="majorHAnsi" w:cstheme="majorHAnsi"/>
+          <w:sz w:val="28"/>
+          <w:szCs w:val="28"/>
+        </w:rPr>
+      </w:pPr>
+    </w:p>
+    <w:p>
+      <w:pPr>
+        <w:shd w:val="clear" w:color="auto" w:fill="FFFFFF"/>
+        <w:spacing w:after="360" w:line="312" w:lineRule="atLeast"/>
+        <w:textAlignment w:val="center"/>
+        <w:rPr>
+          <w:rFonts w:asciiTheme="majorHAnsi" w:eastAsia="Times New Roman" w:hAnsiTheme="majorHAnsi" w:cstheme="majorHAnsi"/>
+          <w:sz w:val="28"/>
+          <w:szCs w:val="28"/>
+        </w:rPr>
+      </w:pPr>
+    </w:p>
+    <w:p>
+      <w:pPr>
+        <w:shd w:val="clear" w:color="auto" w:fill="FFFFFF"/>
+        <w:spacing w:after="360" w:line="312" w:lineRule="atLeast"/>
+        <w:textAlignment w:val="center"/>
+        <w:rPr>
+          <w:rFonts w:asciiTheme="majorHAnsi" w:eastAsia="Times New Roman" w:hAnsiTheme="majorHAnsi" w:cstheme="majorHAnsi"/>
+          <w:sz w:val="28"/>
+          <w:szCs w:val="28"/>
+        </w:rPr>
+      </w:pPr>
+    </w:p>
+    <w:p>
+      <w:pPr>
+        <w:shd w:val="clear" w:color="auto" w:fill="FFFFFF"/>
+        <w:spacing w:after="360" w:line="312" w:lineRule="atLeast"/>
+        <w:textAlignment w:val="center"/>
+        <w:rPr>
+          <w:rFonts w:asciiTheme="majorHAnsi" w:eastAsia="Times New Roman" w:hAnsiTheme="majorHAnsi" w:cstheme="majorHAnsi"/>
+          <w:sz w:val="28"/>
+          <w:szCs w:val="28"/>
+        </w:rPr>
+      </w:pPr>
+    </w:p>
+    <w:p>
+      <w:pPr>
+        <w:shd w:val="clear" w:color="auto" w:fill="FFFFFF"/>
+        <w:spacing w:after="360" w:line="312" w:lineRule="atLeast"/>
+        <w:textAlignment w:val="center"/>
+        <w:rPr>
+          <w:rFonts w:asciiTheme="majorHAnsi" w:eastAsia="Times New Roman" w:hAnsiTheme="majorHAnsi" w:cstheme="majorHAnsi"/>
+          <w:sz w:val="28"/>
+          <w:szCs w:val="28"/>
+        </w:rPr>
+      </w:pPr>
+    </w:p>
+    <w:p>
+      <w:pPr>
+        <w:shd w:val="clear" w:color="auto" w:fill="FFFFFF"/>
+        <w:spacing w:after="360" w:line="312" w:lineRule="atLeast"/>
+        <w:textAlignment w:val="center"/>
+        <w:rPr>
+          <w:rFonts w:asciiTheme="majorHAnsi" w:eastAsia="Times New Roman" w:hAnsiTheme="majorHAnsi" w:cstheme="majorHAnsi"/>
+          <w:sz w:val="28"/>
+          <w:szCs w:val="28"/>
+        </w:rPr>
+      </w:pPr>
+    </w:p>
+    <w:p>
+      <w:pPr>
+        <w:shd w:val="clear" w:color="auto" w:fill="FFFFFF"/>
+        <w:spacing w:after="360" w:line="312" w:lineRule="atLeast"/>
+        <w:textAlignment w:val="center"/>
+        <w:rPr>
+          <w:rFonts w:asciiTheme="majorHAnsi" w:eastAsia="Times New Roman" w:hAnsiTheme="majorHAnsi" w:cstheme="majorHAnsi"/>
+          <w:sz w:val="28"/>
+          <w:szCs w:val="28"/>
+        </w:rPr>
+      </w:pPr>
+    </w:p>
+    <w:p>
+      <w:pPr>
+        <w:shd w:val="clear" w:color="auto" w:fill="FFFFFF"/>
+        <w:spacing w:after="360" w:line="312" w:lineRule="atLeast"/>
+        <w:textAlignment w:val="center"/>
+        <w:rPr>
+          <w:rFonts w:ascii="Microsoft New Tai Lue" w:eastAsia="Times New Roman" w:hAnsi="Microsoft New Tai Lue" w:cs="Microsoft New Tai Lue"/>
+          <w:b/>
+          <w:bCs/>
+          <w:color w:val="002060"/>
+          <w:sz w:val="28"/>
+          <w:szCs w:val="28"/>
+        </w:rPr>
+      </w:pPr>
+      <w:r>
+        <w:rPr>
+          <w:rFonts w:ascii="Microsoft New Tai Lue" w:eastAsia="Times New Roman" w:hAnsi="Microsoft New Tai Lue" w:cs="Microsoft New Tai Lue"/>
+          <w:b/>
+          <w:bCs/>
+          <w:color w:val="002060"/>
+          <w:sz w:val="28"/>
+          <w:szCs w:val="28"/>
+        </w:rPr>
+        <w:lastRenderedPageBreak/>
+        <w:t>Create POD and get POD Information</w:t>
+      </w:r>
+    </w:p>
+    <w:p>
+      <w:pPr>
+        <w:shd w:val="clear" w:color="auto" w:fill="FFFFFF"/>
+        <w:spacing w:after="360" w:line="312" w:lineRule="atLeast"/>
+        <w:textAlignment w:val="center"/>
+        <w:rPr>
+          <w:rFonts w:asciiTheme="majorHAnsi" w:eastAsia="Times New Roman" w:hAnsiTheme="majorHAnsi" w:cstheme="majorHAnsi"/>
+          <w:sz w:val="28"/>
+          <w:szCs w:val="28"/>
+        </w:rPr>
+      </w:pPr>
+      <w:r>
+        <w:rPr>
+          <w:rFonts w:asciiTheme="majorHAnsi" w:eastAsia="Times New Roman" w:hAnsiTheme="majorHAnsi" w:cstheme="majorHAnsi"/>
+          <w:sz w:val="28"/>
+          <w:szCs w:val="28"/>
+        </w:rPr>
+        <w:t>$ kubectl apply -f pod1.yaml</w:t>
+      </w:r>
+    </w:p>
+    <w:p>
+      <w:pPr>
+        <w:shd w:val="clear" w:color="auto" w:fill="FFFFFF"/>
+        <w:spacing w:after="360" w:line="312" w:lineRule="atLeast"/>
+        <w:textAlignment w:val="center"/>
+        <w:rPr>
+          <w:rFonts w:asciiTheme="majorHAnsi" w:eastAsia="Times New Roman" w:hAnsiTheme="majorHAnsi" w:cstheme="majorHAnsi"/>
+          <w:sz w:val="28"/>
+          <w:szCs w:val="28"/>
+        </w:rPr>
+      </w:pPr>
+      <w:r>
+        <w:rPr>
+          <w:rFonts w:asciiTheme="majorHAnsi" w:eastAsia="Times New Roman" w:hAnsiTheme="majorHAnsi" w:cstheme="majorHAnsi"/>
+          <w:sz w:val="28"/>
+          <w:szCs w:val="28"/>
+        </w:rPr>
+        <w:t>$ kubectl get pod</w:t>
+      </w:r>
+    </w:p>
+    <w:p>
+      <w:pPr>
+        <w:shd w:val="clear" w:color="auto" w:fill="FFFFFF"/>
+        <w:spacing w:after="360" w:line="312" w:lineRule="atLeast"/>
+        <w:textAlignment w:val="center"/>
+        <w:rPr>
+          <w:rFonts w:asciiTheme="majorHAnsi" w:eastAsia="Times New Roman" w:hAnsiTheme="majorHAnsi" w:cstheme="majorHAnsi"/>
+          <w:sz w:val="28"/>
+          <w:szCs w:val="28"/>
+        </w:rPr>
+      </w:pPr>
+      <w:r>
+        <w:rPr>
+          <w:rFonts w:asciiTheme="majorHAnsi" w:eastAsia="Times New Roman" w:hAnsiTheme="majorHAnsi" w:cstheme="majorHAnsi"/>
+          <w:sz w:val="28"/>
+          <w:szCs w:val="28"/>
+        </w:rPr>
+        <w:t>$ kubectl describe pod webapp-pod</w:t>
+      </w:r>
+    </w:p>
+    <w:p>
+      <w:pPr>
+        <w:shd w:val="clear" w:color="auto" w:fill="FFFFFF"/>
+        <w:spacing w:after="360" w:line="312" w:lineRule="atLeast"/>
+        <w:textAlignment w:val="center"/>
+        <w:rPr>
+          <w:rFonts w:asciiTheme="majorHAnsi" w:eastAsia="Times New Roman" w:hAnsiTheme="majorHAnsi" w:cstheme="majorHAnsi"/>
+          <w:sz w:val="28"/>
+          <w:szCs w:val="28"/>
+        </w:rPr>
+      </w:pPr>
+      <w:r>
+        <w:rPr>
+          <w:rFonts w:asciiTheme="majorHAnsi" w:eastAsia="Times New Roman" w:hAnsiTheme="majorHAnsi" w:cstheme="majorHAnsi"/>
+          <w:sz w:val="28"/>
+          <w:szCs w:val="28"/>
+        </w:rPr>
+        <w:t xml:space="preserve">$ kubectl get pod webapp-pod -o yaml </w:t>
+      </w:r>
+    </w:p>
+    <w:p>
+      <w:pPr>
+        <w:shd w:val="clear" w:color="auto" w:fill="FFFFFF"/>
+        <w:spacing w:after="360" w:line="312" w:lineRule="atLeast"/>
+        <w:textAlignment w:val="center"/>
+        <w:rPr>
+          <w:rFonts w:asciiTheme="majorHAnsi" w:eastAsia="Times New Roman" w:hAnsiTheme="majorHAnsi" w:cstheme="majorHAnsi"/>
+          <w:sz w:val="28"/>
+          <w:szCs w:val="28"/>
+        </w:rPr>
+      </w:pPr>
+      <w:r>
+        <w:rPr>
+          <w:rFonts w:asciiTheme="majorHAnsi" w:eastAsia="Times New Roman" w:hAnsiTheme="majorHAnsi" w:cstheme="majorHAnsi"/>
+          <w:sz w:val="28"/>
+          <w:szCs w:val="28"/>
+        </w:rPr>
         <w:t xml:space="preserve">$ </w:t>
       </w:r>
-      <w:proofErr w:type="spellStart"/>
-      <w:r>
-        <w:rPr>
-          <w:rFonts w:asciiTheme="majorHAnsi" w:eastAsia="Times New Roman" w:hAnsiTheme="majorHAnsi" w:cstheme="majorHAnsi"/>
-          <w:sz w:val="28"/>
-          <w:szCs w:val="28"/>
-        </w:rPr>
-        <w:t>kubectl</w:t>
-      </w:r>
-      <w:proofErr w:type="spellEnd"/>
-      <w:r>
-        <w:rPr>
-          <w:rFonts w:asciiTheme="majorHAnsi" w:eastAsia="Times New Roman" w:hAnsiTheme="majorHAnsi" w:cstheme="majorHAnsi"/>
-          <w:sz w:val="28"/>
-          <w:szCs w:val="28"/>
-        </w:rPr>
-        <w:t xml:space="preserve"> get ns</w:t>
-      </w:r>
-    </w:p>
-    <w:p>
-      <w:pPr>
-        <w:shd w:val="clear" w:color="auto" w:fill="FFFFFF"/>
-        <w:spacing w:after="360" w:line="312" w:lineRule="atLeast"/>
-        <w:textAlignment w:val="center"/>
-        <w:rPr>
-          <w:rFonts w:asciiTheme="majorHAnsi" w:eastAsia="Times New Roman" w:hAnsiTheme="majorHAnsi" w:cstheme="majorHAnsi"/>
-          <w:sz w:val="28"/>
-          <w:szCs w:val="28"/>
-        </w:rPr>
-      </w:pPr>
-      <w:r>
-        <w:rPr>
-          <w:rFonts w:asciiTheme="majorHAnsi" w:eastAsia="Times New Roman" w:hAnsiTheme="majorHAnsi" w:cstheme="majorHAnsi"/>
-          <w:sz w:val="28"/>
-          <w:szCs w:val="28"/>
-        </w:rPr>
-        <w:t xml:space="preserve">$ </w:t>
-      </w:r>
-      <w:proofErr w:type="spellStart"/>
-      <w:r>
-        <w:rPr>
-          <w:rFonts w:asciiTheme="majorHAnsi" w:eastAsia="Times New Roman" w:hAnsiTheme="majorHAnsi" w:cstheme="majorHAnsi"/>
-          <w:sz w:val="28"/>
-          <w:szCs w:val="28"/>
-        </w:rPr>
-        <w:t>kubectl</w:t>
-      </w:r>
-      <w:proofErr w:type="spellEnd"/>
-      <w:r>
-        <w:rPr>
-          <w:rFonts w:asciiTheme="majorHAnsi" w:eastAsia="Times New Roman" w:hAnsiTheme="majorHAnsi" w:cstheme="majorHAnsi"/>
-          <w:sz w:val="28"/>
-          <w:szCs w:val="28"/>
-        </w:rPr>
-        <w:t xml:space="preserve"> get all</w:t>
-      </w:r>
-    </w:p>
-    <w:p>
-      <w:pPr>
-        <w:shd w:val="clear" w:color="auto" w:fill="FFFFFF"/>
-        <w:spacing w:after="360" w:line="312" w:lineRule="atLeast"/>
-        <w:textAlignment w:val="center"/>
-        <w:rPr>
-          <w:rFonts w:asciiTheme="majorHAnsi" w:eastAsia="Times New Roman" w:hAnsiTheme="majorHAnsi" w:cstheme="majorHAnsi"/>
-          <w:sz w:val="28"/>
-          <w:szCs w:val="28"/>
-        </w:rPr>
-      </w:pPr>
-      <w:r>
-        <w:rPr>
-          <w:rFonts w:asciiTheme="majorHAnsi" w:eastAsia="Times New Roman" w:hAnsiTheme="majorHAnsi" w:cstheme="majorHAnsi"/>
-          <w:sz w:val="28"/>
-          <w:szCs w:val="28"/>
-        </w:rPr>
-        <w:t xml:space="preserve">$ </w:t>
-      </w:r>
-      <w:proofErr w:type="spellStart"/>
-      <w:r>
-        <w:rPr>
-          <w:rFonts w:asciiTheme="majorHAnsi" w:eastAsia="Times New Roman" w:hAnsiTheme="majorHAnsi" w:cstheme="majorHAnsi"/>
-          <w:sz w:val="28"/>
-          <w:szCs w:val="28"/>
-        </w:rPr>
-        <w:t>kubectl</w:t>
-      </w:r>
-      <w:proofErr w:type="spellEnd"/>
-      <w:r>
-        <w:rPr>
-          <w:rFonts w:asciiTheme="majorHAnsi" w:eastAsia="Times New Roman" w:hAnsiTheme="majorHAnsi" w:cstheme="majorHAnsi"/>
-          <w:sz w:val="28"/>
-          <w:szCs w:val="28"/>
-        </w:rPr>
-        <w:t xml:space="preserve"> get all –all-namespaces</w:t>
-      </w:r>
-    </w:p>
-    <w:p>
-      <w:pPr>
-        <w:shd w:val="clear" w:color="auto" w:fill="FFFFFF"/>
-        <w:spacing w:after="360" w:line="312" w:lineRule="atLeast"/>
-        <w:textAlignment w:val="center"/>
-        <w:rPr>
-          <w:rFonts w:asciiTheme="majorHAnsi" w:eastAsia="Times New Roman" w:hAnsiTheme="majorHAnsi" w:cstheme="majorHAnsi"/>
-          <w:sz w:val="28"/>
-          <w:szCs w:val="28"/>
-        </w:rPr>
-      </w:pPr>
-      <w:r>
-        <w:rPr>
-          <w:rFonts w:asciiTheme="majorHAnsi" w:eastAsia="Times New Roman" w:hAnsiTheme="majorHAnsi" w:cstheme="majorHAnsi"/>
-          <w:sz w:val="28"/>
-          <w:szCs w:val="28"/>
-        </w:rPr>
-        <w:t xml:space="preserve">$ </w:t>
-      </w:r>
-      <w:proofErr w:type="spellStart"/>
-      <w:r>
-        <w:rPr>
-          <w:rFonts w:asciiTheme="majorHAnsi" w:eastAsia="Times New Roman" w:hAnsiTheme="majorHAnsi" w:cstheme="majorHAnsi"/>
-          <w:sz w:val="28"/>
-          <w:szCs w:val="28"/>
-        </w:rPr>
-        <w:t>kubectl</w:t>
-      </w:r>
-      <w:proofErr w:type="spellEnd"/>
-      <w:r>
-        <w:rPr>
-          <w:rFonts w:asciiTheme="majorHAnsi" w:eastAsia="Times New Roman" w:hAnsiTheme="majorHAnsi" w:cstheme="majorHAnsi"/>
-          <w:sz w:val="28"/>
-          <w:szCs w:val="28"/>
-        </w:rPr>
-        <w:t xml:space="preserve"> get svc -n kube-system</w:t>
-      </w:r>
-    </w:p>
-    <w:p>
-      <w:pPr>
-        <w:shd w:val="clear" w:color="auto" w:fill="FFFFFF"/>
-        <w:spacing w:after="360" w:line="312" w:lineRule="atLeast"/>
-        <w:textAlignment w:val="center"/>
-        <w:rPr>
-          <w:rFonts w:asciiTheme="majorHAnsi" w:eastAsia="Times New Roman" w:hAnsiTheme="majorHAnsi" w:cstheme="majorHAnsi"/>
-          <w:sz w:val="28"/>
-          <w:szCs w:val="28"/>
-        </w:rPr>
-      </w:pPr>
-      <w:r>
-        <w:rPr>
-          <w:rFonts w:asciiTheme="majorHAnsi" w:eastAsia="Times New Roman" w:hAnsiTheme="majorHAnsi" w:cstheme="majorHAnsi"/>
-          <w:sz w:val="28"/>
-          <w:szCs w:val="28"/>
-        </w:rPr>
-        <w:t xml:space="preserve">$ </w:t>
-      </w:r>
-      <w:proofErr w:type="spellStart"/>
-      <w:r>
-        <w:rPr>
-          <w:rFonts w:asciiTheme="majorHAnsi" w:eastAsia="Times New Roman" w:hAnsiTheme="majorHAnsi" w:cstheme="majorHAnsi"/>
-          <w:sz w:val="28"/>
-          <w:szCs w:val="28"/>
-        </w:rPr>
-        <w:t>kubectl</w:t>
-      </w:r>
-      <w:proofErr w:type="spellEnd"/>
-      <w:r>
-        <w:rPr>
-          <w:rFonts w:asciiTheme="majorHAnsi" w:eastAsia="Times New Roman" w:hAnsiTheme="majorHAnsi" w:cstheme="majorHAnsi"/>
-          <w:sz w:val="28"/>
-          <w:szCs w:val="28"/>
-        </w:rPr>
-        <w:t xml:space="preserve"> create ns </w:t>
-      </w:r>
-      <w:proofErr w:type="spellStart"/>
-      <w:r>
-        <w:rPr>
-          <w:rFonts w:asciiTheme="majorHAnsi" w:eastAsia="Times New Roman" w:hAnsiTheme="majorHAnsi" w:cstheme="majorHAnsi"/>
-          <w:sz w:val="28"/>
-          <w:szCs w:val="28"/>
-        </w:rPr>
-        <w:t>devops</w:t>
-      </w:r>
-      <w:proofErr w:type="spellEnd"/>
-    </w:p>
-    <w:p>
-      <w:pPr>
-        <w:shd w:val="clear" w:color="auto" w:fill="FFFFFF"/>
-        <w:spacing w:after="360" w:line="312" w:lineRule="atLeast"/>
-        <w:textAlignment w:val="center"/>
-        <w:rPr>
-          <w:rFonts w:asciiTheme="majorHAnsi" w:eastAsia="Times New Roman" w:hAnsiTheme="majorHAnsi" w:cstheme="majorHAnsi"/>
-          <w:sz w:val="28"/>
-          <w:szCs w:val="28"/>
-        </w:rPr>
-      </w:pPr>
-      <w:r>
-        <w:rPr>
-          <w:rFonts w:asciiTheme="majorHAnsi" w:eastAsia="Times New Roman" w:hAnsiTheme="majorHAnsi" w:cstheme="majorHAnsi"/>
-          <w:sz w:val="28"/>
-          <w:szCs w:val="28"/>
-        </w:rPr>
-        <w:t xml:space="preserve">$ </w:t>
-      </w:r>
-      <w:proofErr w:type="spellStart"/>
-      <w:r>
-        <w:rPr>
-          <w:rFonts w:asciiTheme="majorHAnsi" w:eastAsia="Times New Roman" w:hAnsiTheme="majorHAnsi" w:cstheme="majorHAnsi"/>
-          <w:sz w:val="28"/>
-          <w:szCs w:val="28"/>
-        </w:rPr>
-        <w:t>kubectl</w:t>
-      </w:r>
-      <w:proofErr w:type="spellEnd"/>
-      <w:r>
-        <w:rPr>
-          <w:rFonts w:asciiTheme="majorHAnsi" w:eastAsia="Times New Roman" w:hAnsiTheme="majorHAnsi" w:cstheme="majorHAnsi"/>
-          <w:sz w:val="28"/>
-          <w:szCs w:val="28"/>
-        </w:rPr>
-        <w:t xml:space="preserve"> run nginx –image=nginx -n </w:t>
-      </w:r>
-      <w:proofErr w:type="spellStart"/>
-      <w:r>
-        <w:rPr>
-          <w:rFonts w:asciiTheme="majorHAnsi" w:eastAsia="Times New Roman" w:hAnsiTheme="majorHAnsi" w:cstheme="majorHAnsi"/>
-          <w:sz w:val="28"/>
-          <w:szCs w:val="28"/>
-        </w:rPr>
-        <w:t>devops</w:t>
-      </w:r>
-      <w:proofErr w:type="spellEnd"/>
-    </w:p>
-    <w:p>
-      <w:pPr>
-        <w:shd w:val="clear" w:color="auto" w:fill="FFFFFF"/>
-        <w:spacing w:after="360" w:line="312" w:lineRule="atLeast"/>
-        <w:textAlignment w:val="center"/>
-        <w:rPr>
-          <w:rFonts w:asciiTheme="majorHAnsi" w:eastAsia="Times New Roman" w:hAnsiTheme="majorHAnsi" w:cstheme="majorHAnsi"/>
-          <w:sz w:val="28"/>
-          <w:szCs w:val="28"/>
-        </w:rPr>
-      </w:pPr>
-      <w:r>
-        <w:rPr>
-          <w:rFonts w:asciiTheme="majorHAnsi" w:eastAsia="Times New Roman" w:hAnsiTheme="majorHAnsi" w:cstheme="majorHAnsi"/>
-          <w:sz w:val="28"/>
-          <w:szCs w:val="28"/>
-        </w:rPr>
-        <w:t xml:space="preserve">$ </w:t>
-      </w:r>
-      <w:proofErr w:type="spellStart"/>
-      <w:r>
-        <w:rPr>
-          <w:rFonts w:asciiTheme="majorHAnsi" w:eastAsia="Times New Roman" w:hAnsiTheme="majorHAnsi" w:cstheme="majorHAnsi"/>
-          <w:sz w:val="28"/>
-          <w:szCs w:val="28"/>
-        </w:rPr>
-        <w:t>kubectl</w:t>
-      </w:r>
-      <w:proofErr w:type="spellEnd"/>
-      <w:r>
-        <w:rPr>
-          <w:rFonts w:asciiTheme="majorHAnsi" w:eastAsia="Times New Roman" w:hAnsiTheme="majorHAnsi" w:cstheme="majorHAnsi"/>
-          <w:sz w:val="28"/>
-          <w:szCs w:val="28"/>
-        </w:rPr>
-        <w:t xml:space="preserve"> apply -f pod1.yaml</w:t>
-      </w:r>
-    </w:p>
-    <w:p>
-      <w:pPr>
-        <w:shd w:val="clear" w:color="auto" w:fill="FFFFFF"/>
-        <w:spacing w:after="360" w:line="312" w:lineRule="atLeast"/>
-        <w:textAlignment w:val="center"/>
-        <w:rPr>
-          <w:rFonts w:asciiTheme="majorHAnsi" w:eastAsia="Times New Roman" w:hAnsiTheme="majorHAnsi" w:cstheme="majorHAnsi"/>
-          <w:sz w:val="28"/>
-          <w:szCs w:val="28"/>
-        </w:rPr>
-      </w:pPr>
-      <w:r>
-        <w:rPr>
-          <w:rFonts w:asciiTheme="majorHAnsi" w:eastAsia="Times New Roman" w:hAnsiTheme="majorHAnsi" w:cstheme="majorHAnsi"/>
-          <w:sz w:val="28"/>
-          <w:szCs w:val="28"/>
-        </w:rPr>
-        <w:t xml:space="preserve">$ </w:t>
-      </w:r>
-      <w:proofErr w:type="spellStart"/>
-      <w:r>
-        <w:rPr>
-          <w:rFonts w:asciiTheme="majorHAnsi" w:eastAsia="Times New Roman" w:hAnsiTheme="majorHAnsi" w:cstheme="majorHAnsi"/>
-          <w:sz w:val="28"/>
-          <w:szCs w:val="28"/>
-        </w:rPr>
-        <w:t>kubectl</w:t>
-      </w:r>
-      <w:proofErr w:type="spellEnd"/>
-      <w:r>
-        <w:rPr>
-          <w:rFonts w:asciiTheme="majorHAnsi" w:eastAsia="Times New Roman" w:hAnsiTheme="majorHAnsi" w:cstheme="majorHAnsi"/>
-          <w:sz w:val="28"/>
-          <w:szCs w:val="28"/>
-        </w:rPr>
-        <w:t xml:space="preserve"> delete ns </w:t>
-      </w:r>
-      <w:proofErr w:type="spellStart"/>
-      <w:r>
-        <w:rPr>
-          <w:rFonts w:asciiTheme="majorHAnsi" w:eastAsia="Times New Roman" w:hAnsiTheme="majorHAnsi" w:cstheme="majorHAnsi"/>
-          <w:sz w:val="28"/>
-          <w:szCs w:val="28"/>
-        </w:rPr>
-        <w:t>devops</w:t>
-      </w:r>
-      <w:proofErr w:type="spellEnd"/>
-    </w:p>
-    <w:p>
-      <w:pPr>
-        <w:shd w:val="clear" w:color="auto" w:fill="FFFFFF"/>
-        <w:spacing w:after="360" w:line="312" w:lineRule="atLeast"/>
-        <w:textAlignment w:val="center"/>
-        <w:rPr>
-          <w:rFonts w:asciiTheme="majorHAnsi" w:eastAsia="Times New Roman" w:hAnsiTheme="majorHAnsi" w:cstheme="majorHAnsi"/>
-          <w:sz w:val="28"/>
-          <w:szCs w:val="28"/>
-        </w:rPr>
-      </w:pPr>
-      <w:r>
-        <w:rPr>
-          <w:rFonts w:asciiTheme="majorHAnsi" w:eastAsia="Times New Roman" w:hAnsiTheme="majorHAnsi" w:cstheme="majorHAnsi"/>
-          <w:sz w:val="28"/>
-          <w:szCs w:val="28"/>
-        </w:rPr>
-        <w:t xml:space="preserve"> </w:t>
-      </w:r>
+      <w:r>
+        <w:rPr>
+          <w:rFonts w:asciiTheme="majorHAnsi" w:eastAsia="Times New Roman" w:hAnsiTheme="majorHAnsi" w:cstheme="majorHAnsi"/>
+          <w:sz w:val="28"/>
+          <w:szCs w:val="28"/>
+        </w:rPr>
+        <w:t>kubectl get pod webapp-pod -o yaml</w:t>
+      </w:r>
+      <w:r>
+        <w:rPr>
+          <w:rFonts w:asciiTheme="majorHAnsi" w:eastAsia="Times New Roman" w:hAnsiTheme="majorHAnsi" w:cstheme="majorHAnsi"/>
+          <w:sz w:val="28"/>
+          <w:szCs w:val="28"/>
+        </w:rPr>
+        <w:t xml:space="preserve"> &gt; webpod-definition.yaml</w:t>
+      </w:r>
+    </w:p>
+    <w:p>
+      <w:pPr>
+        <w:shd w:val="clear" w:color="auto" w:fill="FFFFFF"/>
+        <w:spacing w:after="360" w:line="312" w:lineRule="atLeast"/>
+        <w:textAlignment w:val="center"/>
+        <w:rPr>
+          <w:rFonts w:asciiTheme="majorHAnsi" w:eastAsia="Times New Roman" w:hAnsiTheme="majorHAnsi" w:cstheme="majorHAnsi"/>
+          <w:sz w:val="28"/>
+          <w:szCs w:val="28"/>
+        </w:rPr>
+      </w:pPr>
+      <w:r>
+        <w:rPr>
+          <w:rFonts w:asciiTheme="majorHAnsi" w:eastAsia="Times New Roman" w:hAnsiTheme="majorHAnsi" w:cstheme="majorHAnsi"/>
+          <w:sz w:val="28"/>
+          <w:szCs w:val="28"/>
+        </w:rPr>
+        <w:t>$ kubectl edit pod webapp-pod</w:t>
+      </w:r>
+    </w:p>
+    <w:p>
+      <w:pPr>
+        <w:shd w:val="clear" w:color="auto" w:fill="FFFFFF"/>
+        <w:spacing w:after="360" w:line="312" w:lineRule="atLeast"/>
+        <w:textAlignment w:val="center"/>
+        <w:rPr>
+          <w:rFonts w:asciiTheme="majorHAnsi" w:eastAsia="Times New Roman" w:hAnsiTheme="majorHAnsi" w:cstheme="majorHAnsi"/>
+          <w:sz w:val="28"/>
+          <w:szCs w:val="28"/>
+        </w:rPr>
+      </w:pPr>
+      <w:r>
+        <w:rPr>
+          <w:rFonts w:asciiTheme="majorHAnsi" w:eastAsia="Times New Roman" w:hAnsiTheme="majorHAnsi" w:cstheme="majorHAnsi"/>
+          <w:sz w:val="28"/>
+          <w:szCs w:val="28"/>
+        </w:rPr>
+        <w:t>$ kubectl get pods -o wide</w:t>
+      </w:r>
+    </w:p>
+    <w:p>
+      <w:pPr>
+        <w:shd w:val="clear" w:color="auto" w:fill="FFFFFF"/>
+        <w:spacing w:after="360" w:line="312" w:lineRule="atLeast"/>
+        <w:textAlignment w:val="center"/>
+        <w:rPr>
+          <w:rFonts w:asciiTheme="majorHAnsi" w:eastAsia="Times New Roman" w:hAnsiTheme="majorHAnsi" w:cstheme="majorHAnsi"/>
+          <w:sz w:val="28"/>
+          <w:szCs w:val="28"/>
+        </w:rPr>
+      </w:pPr>
+      <w:r>
+        <w:rPr>
+          <w:rFonts w:asciiTheme="majorHAnsi" w:eastAsia="Times New Roman" w:hAnsiTheme="majorHAnsi" w:cstheme="majorHAnsi"/>
+          <w:sz w:val="28"/>
+          <w:szCs w:val="28"/>
+        </w:rPr>
+        <w:t>$ kubectl logs weapp-pod -n dev</w:t>
+      </w:r>
+    </w:p>
+    <w:p>
+      <w:pPr>
+        <w:shd w:val="clear" w:color="auto" w:fill="FFFFFF"/>
+        <w:spacing w:after="360" w:line="312" w:lineRule="atLeast"/>
+        <w:textAlignment w:val="center"/>
+        <w:rPr>
+          <w:rFonts w:ascii="Microsoft New Tai Lue" w:eastAsia="Times New Roman" w:hAnsi="Microsoft New Tai Lue" w:cs="Microsoft New Tai Lue"/>
+          <w:b/>
+          <w:bCs/>
+          <w:color w:val="002060"/>
+          <w:sz w:val="28"/>
+          <w:szCs w:val="28"/>
+        </w:rPr>
+      </w:pPr>
+    </w:p>
+    <w:p>
+      <w:pPr>
+        <w:shd w:val="clear" w:color="auto" w:fill="FFFFFF"/>
+        <w:spacing w:after="360" w:line="312" w:lineRule="atLeast"/>
+        <w:textAlignment w:val="center"/>
+        <w:rPr>
+          <w:rFonts w:ascii="Microsoft New Tai Lue" w:eastAsia="Times New Roman" w:hAnsi="Microsoft New Tai Lue" w:cs="Microsoft New Tai Lue"/>
+          <w:b/>
+          <w:bCs/>
+          <w:color w:val="002060"/>
+          <w:sz w:val="28"/>
+          <w:szCs w:val="28"/>
+        </w:rPr>
+      </w:pPr>
+      <w:r>
+        <w:rPr>
+          <w:rFonts w:ascii="Microsoft New Tai Lue" w:eastAsia="Times New Roman" w:hAnsi="Microsoft New Tai Lue" w:cs="Microsoft New Tai Lue"/>
+          <w:b/>
+          <w:bCs/>
+          <w:color w:val="002060"/>
+          <w:sz w:val="28"/>
+          <w:szCs w:val="28"/>
+        </w:rPr>
+        <w:t>SERVICE</w:t>
+      </w:r>
+      <w:r>
+        <w:rPr>
+          <w:rFonts w:ascii="Microsoft New Tai Lue" w:eastAsia="Times New Roman" w:hAnsi="Microsoft New Tai Lue" w:cs="Microsoft New Tai Lue"/>
+          <w:b/>
+          <w:bCs/>
+          <w:color w:val="002060"/>
+          <w:sz w:val="28"/>
+          <w:szCs w:val="28"/>
+        </w:rPr>
+        <w:t>S</w:t>
+      </w:r>
+    </w:p>
+    <w:p>
+      <w:pPr>
+        <w:shd w:val="clear" w:color="auto" w:fill="FFFFFF"/>
+        <w:spacing w:after="360" w:line="312" w:lineRule="atLeast"/>
+        <w:textAlignment w:val="center"/>
+        <w:rPr>
+          <w:rFonts w:asciiTheme="majorHAnsi" w:eastAsia="Times New Roman" w:hAnsiTheme="majorHAnsi" w:cstheme="majorHAnsi"/>
+          <w:sz w:val="28"/>
+          <w:szCs w:val="28"/>
+        </w:rPr>
+      </w:pPr>
+      <w:r>
+        <w:rPr>
+          <w:rFonts w:asciiTheme="majorHAnsi" w:eastAsia="Times New Roman" w:hAnsiTheme="majorHAnsi" w:cstheme="majorHAnsi"/>
+          <w:sz w:val="28"/>
+          <w:szCs w:val="28"/>
+        </w:rPr>
+        <w:t>Connect with or To your POD</w:t>
+      </w:r>
+    </w:p>
+    <w:p>
+      <w:pPr>
+        <w:shd w:val="clear" w:color="auto" w:fill="FFFFFF"/>
+        <w:spacing w:after="360" w:line="312" w:lineRule="atLeast"/>
+        <w:textAlignment w:val="center"/>
+        <w:rPr>
+          <w:rFonts w:asciiTheme="majorHAnsi" w:eastAsia="Times New Roman" w:hAnsiTheme="majorHAnsi" w:cstheme="majorHAnsi"/>
+          <w:sz w:val="28"/>
+          <w:szCs w:val="28"/>
+        </w:rPr>
+      </w:pPr>
+      <w:r>
+        <w:rPr>
+          <w:rFonts w:asciiTheme="majorHAnsi" w:eastAsia="Times New Roman" w:hAnsiTheme="majorHAnsi" w:cstheme="majorHAnsi"/>
+          <w:sz w:val="28"/>
+          <w:szCs w:val="28"/>
+        </w:rPr>
+        <w:t>In Kubernetes, a Service is a method for exposing a network application that is running as one or more </w:t>
+      </w:r>
+      <w:hyperlink r:id="rId38" w:tgtFrame="_blank" w:history="1">
+        <w:r>
+          <w:rPr>
+            <w:rFonts w:asciiTheme="majorHAnsi" w:eastAsia="Times New Roman" w:hAnsiTheme="majorHAnsi" w:cstheme="majorHAnsi"/>
+            <w:sz w:val="28"/>
+            <w:szCs w:val="28"/>
+          </w:rPr>
+          <w:t>Pods</w:t>
+        </w:r>
+      </w:hyperlink>
+      <w:r>
+        <w:rPr>
+          <w:rFonts w:asciiTheme="majorHAnsi" w:eastAsia="Times New Roman" w:hAnsiTheme="majorHAnsi" w:cstheme="majorHAnsi"/>
+          <w:sz w:val="28"/>
+          <w:szCs w:val="28"/>
+        </w:rPr>
+        <w:t> in your cluster.</w:t>
+      </w:r>
+    </w:p>
+    <w:p>
+      <w:pPr>
+        <w:shd w:val="clear" w:color="auto" w:fill="FFFFFF"/>
+        <w:spacing w:after="360" w:line="312" w:lineRule="atLeast"/>
+        <w:textAlignment w:val="center"/>
+        <w:rPr>
+          <w:rFonts w:asciiTheme="majorHAnsi" w:eastAsia="Times New Roman" w:hAnsiTheme="majorHAnsi" w:cstheme="majorHAnsi"/>
+          <w:b/>
+          <w:bCs/>
+          <w:sz w:val="28"/>
+          <w:szCs w:val="28"/>
+        </w:rPr>
+      </w:pPr>
+      <w:r>
+        <w:rPr>
+          <w:rFonts w:asciiTheme="majorHAnsi" w:eastAsia="Times New Roman" w:hAnsiTheme="majorHAnsi" w:cstheme="majorHAnsi"/>
+          <w:b/>
+          <w:bCs/>
+          <w:sz w:val="28"/>
+          <w:szCs w:val="28"/>
+        </w:rPr>
+        <w:t>Types of Services in Kubernetes</w:t>
+      </w:r>
+    </w:p>
+    <w:p>
+      <w:pPr>
+        <w:pStyle w:val="ListParagraph"/>
+        <w:numPr>
+          <w:ilvl w:val="0"/>
+          <w:numId w:val="16"/>
+        </w:numPr>
+        <w:shd w:val="clear" w:color="auto" w:fill="FFFFFF"/>
+        <w:spacing w:after="360" w:line="312" w:lineRule="atLeast"/>
+        <w:textAlignment w:val="center"/>
+        <w:rPr>
+          <w:rFonts w:asciiTheme="majorHAnsi" w:eastAsia="Times New Roman" w:hAnsiTheme="majorHAnsi" w:cstheme="majorHAnsi"/>
+          <w:sz w:val="28"/>
+          <w:szCs w:val="28"/>
+        </w:rPr>
+      </w:pPr>
+      <w:r>
+        <w:rPr>
+          <w:rFonts w:asciiTheme="majorHAnsi" w:eastAsia="Times New Roman" w:hAnsiTheme="majorHAnsi" w:cstheme="majorHAnsi"/>
+          <w:sz w:val="28"/>
+          <w:szCs w:val="28"/>
+        </w:rPr>
+        <w:t>ClusterIP</w:t>
+      </w:r>
+      <w:r>
+        <w:rPr>
+          <w:rFonts w:asciiTheme="majorHAnsi" w:eastAsia="Times New Roman" w:hAnsiTheme="majorHAnsi" w:cstheme="majorHAnsi"/>
+          <w:sz w:val="28"/>
+          <w:szCs w:val="28"/>
+        </w:rPr>
+        <w:t xml:space="preserve"> (default)</w:t>
+      </w:r>
+    </w:p>
+    <w:p>
+      <w:pPr>
+        <w:pStyle w:val="ListParagraph"/>
+        <w:numPr>
+          <w:ilvl w:val="0"/>
+          <w:numId w:val="16"/>
+        </w:numPr>
+        <w:shd w:val="clear" w:color="auto" w:fill="FFFFFF"/>
+        <w:spacing w:after="360" w:line="312" w:lineRule="atLeast"/>
+        <w:textAlignment w:val="center"/>
+        <w:rPr>
+          <w:rFonts w:asciiTheme="majorHAnsi" w:eastAsia="Times New Roman" w:hAnsiTheme="majorHAnsi" w:cstheme="majorHAnsi"/>
+          <w:sz w:val="28"/>
+          <w:szCs w:val="28"/>
+        </w:rPr>
+      </w:pPr>
+      <w:r>
+        <w:rPr>
+          <w:rFonts w:asciiTheme="majorHAnsi" w:eastAsia="Times New Roman" w:hAnsiTheme="majorHAnsi" w:cstheme="majorHAnsi"/>
+          <w:sz w:val="28"/>
+          <w:szCs w:val="28"/>
+        </w:rPr>
+        <w:t>NodePort</w:t>
+      </w:r>
+    </w:p>
+    <w:p>
+      <w:pPr>
+        <w:pStyle w:val="ListParagraph"/>
+        <w:numPr>
+          <w:ilvl w:val="0"/>
+          <w:numId w:val="16"/>
+        </w:numPr>
+        <w:shd w:val="clear" w:color="auto" w:fill="FFFFFF"/>
+        <w:spacing w:after="360" w:line="312" w:lineRule="atLeast"/>
+        <w:textAlignment w:val="center"/>
+        <w:rPr>
+          <w:rFonts w:asciiTheme="majorHAnsi" w:eastAsia="Times New Roman" w:hAnsiTheme="majorHAnsi" w:cstheme="majorHAnsi"/>
+          <w:sz w:val="28"/>
+          <w:szCs w:val="28"/>
+        </w:rPr>
+      </w:pPr>
+      <w:r>
+        <w:rPr>
+          <w:rFonts w:asciiTheme="majorHAnsi" w:eastAsia="Times New Roman" w:hAnsiTheme="majorHAnsi" w:cstheme="majorHAnsi"/>
+          <w:sz w:val="28"/>
+          <w:szCs w:val="28"/>
+        </w:rPr>
+        <w:t>LoadBalancer</w:t>
+      </w:r>
+    </w:p>
+    <w:p>
+      <w:pPr>
+        <w:shd w:val="clear" w:color="auto" w:fill="FFFFFF"/>
+        <w:spacing w:after="360" w:line="312" w:lineRule="atLeast"/>
+        <w:textAlignment w:val="center"/>
+        <w:rPr>
+          <w:rFonts w:asciiTheme="majorHAnsi" w:eastAsia="Times New Roman" w:hAnsiTheme="majorHAnsi" w:cstheme="majorHAnsi"/>
+          <w:sz w:val="28"/>
+          <w:szCs w:val="28"/>
+        </w:rPr>
+      </w:pPr>
+    </w:p>
+    <w:p>
+      <w:pPr>
+        <w:shd w:val="clear" w:color="auto" w:fill="FFFFFF"/>
+        <w:spacing w:after="360" w:line="312" w:lineRule="atLeast"/>
+        <w:textAlignment w:val="center"/>
+        <w:rPr>
+          <w:rFonts w:asciiTheme="majorHAnsi" w:eastAsia="Times New Roman" w:hAnsiTheme="majorHAnsi" w:cstheme="majorHAnsi"/>
+          <w:sz w:val="28"/>
+          <w:szCs w:val="28"/>
+        </w:rPr>
+      </w:pPr>
+    </w:p>
+    <w:p>
+      <w:pPr>
+        <w:shd w:val="clear" w:color="auto" w:fill="FFFFFF"/>
+        <w:spacing w:after="360" w:line="312" w:lineRule="atLeast"/>
+        <w:textAlignment w:val="center"/>
+        <w:rPr>
+          <w:rFonts w:asciiTheme="majorHAnsi" w:eastAsia="Times New Roman" w:hAnsiTheme="majorHAnsi" w:cstheme="majorHAnsi"/>
+          <w:b/>
+          <w:bCs/>
+          <w:sz w:val="28"/>
+          <w:szCs w:val="28"/>
+        </w:rPr>
+      </w:pPr>
+      <w:r>
+        <w:rPr>
+          <w:rFonts w:asciiTheme="majorHAnsi" w:eastAsia="Times New Roman" w:hAnsiTheme="majorHAnsi" w:cstheme="majorHAnsi"/>
+          <w:b/>
+          <w:bCs/>
+          <w:sz w:val="28"/>
+          <w:szCs w:val="28"/>
+        </w:rPr>
+        <w:lastRenderedPageBreak/>
+        <w:t>ClusterIP</w:t>
+      </w:r>
+    </w:p>
+    <w:p>
+      <w:pPr>
+        <w:shd w:val="clear" w:color="auto" w:fill="FFFFFF"/>
+        <w:spacing w:after="360" w:line="312" w:lineRule="atLeast"/>
+        <w:ind w:left="360"/>
+        <w:textAlignment w:val="center"/>
+        <w:rPr>
+          <w:rFonts w:asciiTheme="majorHAnsi" w:eastAsia="Times New Roman" w:hAnsiTheme="majorHAnsi" w:cstheme="majorHAnsi"/>
+          <w:sz w:val="28"/>
+          <w:szCs w:val="28"/>
+        </w:rPr>
+      </w:pPr>
+      <w:r>
+        <w:rPr>
+          <w:rFonts w:asciiTheme="majorHAnsi" w:eastAsia="Times New Roman" w:hAnsiTheme="majorHAnsi" w:cstheme="majorHAnsi"/>
+          <w:sz w:val="28"/>
+          <w:szCs w:val="28"/>
+        </w:rPr>
+        <w:t>A ClusterIP service is the default Kubernetes service. It gives you a service inside your cluster that other apps inside your cluster can access. There is no external access.</w:t>
+      </w:r>
+    </w:p>
+    <w:p>
+      <w:pPr>
+        <w:shd w:val="clear" w:color="auto" w:fill="FFFFFF"/>
+        <w:spacing w:after="360" w:line="312" w:lineRule="atLeast"/>
+        <w:ind w:left="360"/>
+        <w:textAlignment w:val="center"/>
+        <w:rPr>
+          <w:rFonts w:asciiTheme="majorHAnsi" w:eastAsia="Times New Roman" w:hAnsiTheme="majorHAnsi" w:cstheme="majorHAnsi"/>
+          <w:sz w:val="28"/>
+          <w:szCs w:val="28"/>
+        </w:rPr>
+      </w:pPr>
+      <w:r>
+        <w:rPr>
+          <w:noProof/>
+        </w:rPr>
+        <w:drawing>
+          <wp:inline distT="0" distB="0" distL="0" distR="0" wp14:anchorId="6F167195" wp14:editId="4F41C250">
+            <wp:extent cx="2980706" cy="2036202"/>
+            <wp:effectExtent l="0" t="0" r="0" b="2540"/>
+            <wp:docPr id="23" name="Picture 23"/>
+            <wp:cNvGraphicFramePr>
+              <a:graphicFrameLocks xmlns:a="http://schemas.openxmlformats.org/drawingml/2006/main" noChangeAspect="1"/>
+            </wp:cNvGraphicFramePr>
+            <a:graphic xmlns:a="http://schemas.openxmlformats.org/drawingml/2006/main">
+              <a:graphicData uri="http://schemas.openxmlformats.org/drawingml/2006/picture">
+                <pic:pic xmlns:pic="http://schemas.openxmlformats.org/drawingml/2006/picture">
+                  <pic:nvPicPr>
+                    <pic:cNvPr id="1" name=""/>
+                    <pic:cNvPicPr/>
+                  </pic:nvPicPr>
+                  <pic:blipFill>
+                    <a:blip r:embed="rId39"/>
+                    <a:stretch>
+                      <a:fillRect/>
+                    </a:stretch>
+                  </pic:blipFill>
+                  <pic:spPr>
+                    <a:xfrm>
+                      <a:off x="0" y="0"/>
+                      <a:ext cx="2989542" cy="2042238"/>
+                    </a:xfrm>
+                    <a:prstGeom prst="rect">
+                      <a:avLst/>
+                    </a:prstGeom>
+                  </pic:spPr>
+                </pic:pic>
+              </a:graphicData>
+            </a:graphic>
+          </wp:inline>
+        </w:drawing>
+      </w:r>
+    </w:p>
+    <w:p>
+      <w:pPr>
+        <w:shd w:val="clear" w:color="auto" w:fill="FFFFFF"/>
+        <w:spacing w:after="360" w:line="312" w:lineRule="atLeast"/>
+        <w:ind w:left="360"/>
+        <w:textAlignment w:val="center"/>
+        <w:rPr>
+          <w:rFonts w:asciiTheme="majorHAnsi" w:eastAsia="Times New Roman" w:hAnsiTheme="majorHAnsi" w:cstheme="majorHAnsi"/>
+          <w:b/>
+          <w:bCs/>
+          <w:sz w:val="28"/>
+          <w:szCs w:val="28"/>
+        </w:rPr>
+      </w:pPr>
+      <w:r>
+        <w:rPr>
+          <w:rFonts w:asciiTheme="majorHAnsi" w:eastAsia="Times New Roman" w:hAnsiTheme="majorHAnsi" w:cstheme="majorHAnsi"/>
+          <w:b/>
+          <w:bCs/>
+          <w:sz w:val="28"/>
+          <w:szCs w:val="28"/>
+        </w:rPr>
+        <w:t>NodePort</w:t>
+      </w:r>
+    </w:p>
+    <w:p>
+      <w:pPr>
+        <w:shd w:val="clear" w:color="auto" w:fill="FFFFFF"/>
+        <w:spacing w:after="360" w:line="312" w:lineRule="atLeast"/>
+        <w:ind w:left="360"/>
+        <w:textAlignment w:val="center"/>
+        <w:rPr>
+          <w:rFonts w:asciiTheme="majorHAnsi" w:eastAsia="Times New Roman" w:hAnsiTheme="majorHAnsi" w:cstheme="majorHAnsi"/>
+          <w:sz w:val="28"/>
+          <w:szCs w:val="28"/>
+        </w:rPr>
+      </w:pPr>
+      <w:r>
+        <w:rPr>
+          <w:rFonts w:asciiTheme="majorHAnsi" w:eastAsia="Times New Roman" w:hAnsiTheme="majorHAnsi" w:cstheme="majorHAnsi"/>
+          <w:sz w:val="28"/>
+          <w:szCs w:val="28"/>
+        </w:rPr>
+        <w:t>A NodePort differs from the ClusterIP in the sense that it exposes a port in each Node</w:t>
+      </w:r>
+    </w:p>
+    <w:p>
+      <w:pPr>
+        <w:shd w:val="clear" w:color="auto" w:fill="FFFFFF"/>
+        <w:spacing w:after="360" w:line="312" w:lineRule="atLeast"/>
+        <w:ind w:left="360"/>
+        <w:textAlignment w:val="center"/>
+        <w:rPr>
+          <w:rFonts w:asciiTheme="majorHAnsi" w:eastAsia="Times New Roman" w:hAnsiTheme="majorHAnsi" w:cstheme="majorHAnsi"/>
+          <w:sz w:val="28"/>
+          <w:szCs w:val="28"/>
+        </w:rPr>
+      </w:pPr>
+      <w:r>
+        <w:rPr>
+          <w:rFonts w:asciiTheme="majorHAnsi" w:eastAsia="Times New Roman" w:hAnsiTheme="majorHAnsi" w:cstheme="majorHAnsi"/>
+          <w:sz w:val="28"/>
+          <w:szCs w:val="28"/>
+        </w:rPr>
+        <w:t xml:space="preserve">NodePort </w:t>
+      </w:r>
+      <w:proofErr w:type="gramStart"/>
+      <w:r>
+        <w:rPr>
+          <w:rFonts w:asciiTheme="majorHAnsi" w:eastAsia="Times New Roman" w:hAnsiTheme="majorHAnsi" w:cstheme="majorHAnsi"/>
+          <w:sz w:val="28"/>
+          <w:szCs w:val="28"/>
+        </w:rPr>
+        <w:t>range :</w:t>
+      </w:r>
+      <w:proofErr w:type="gramEnd"/>
+      <w:r>
+        <w:rPr>
+          <w:rFonts w:asciiTheme="majorHAnsi" w:eastAsia="Times New Roman" w:hAnsiTheme="majorHAnsi" w:cstheme="majorHAnsi"/>
+          <w:sz w:val="28"/>
+          <w:szCs w:val="28"/>
+        </w:rPr>
+        <w:t xml:space="preserve"> 30000 - 32767</w:t>
+      </w:r>
+    </w:p>
+    <w:p>
+      <w:pPr>
+        <w:shd w:val="clear" w:color="auto" w:fill="FFFFFF"/>
+        <w:spacing w:after="360" w:line="312" w:lineRule="atLeast"/>
+        <w:ind w:left="360"/>
+        <w:textAlignment w:val="center"/>
+        <w:rPr>
+          <w:rFonts w:asciiTheme="majorHAnsi" w:eastAsia="Times New Roman" w:hAnsiTheme="majorHAnsi" w:cstheme="majorHAnsi"/>
+          <w:sz w:val="28"/>
+          <w:szCs w:val="28"/>
+        </w:rPr>
+      </w:pPr>
+      <w:r>
+        <w:rPr>
+          <w:noProof/>
+        </w:rPr>
+        <w:drawing>
+          <wp:inline distT="0" distB="0" distL="0" distR="0" wp14:anchorId="13DCF32A" wp14:editId="4CED7EA3">
+            <wp:extent cx="3063591" cy="2495550"/>
+            <wp:effectExtent l="0" t="0" r="3810" b="0"/>
+            <wp:docPr id="24" name="Picture 24"/>
+            <wp:cNvGraphicFramePr>
+              <a:graphicFrameLocks xmlns:a="http://schemas.openxmlformats.org/drawingml/2006/main" noChangeAspect="1"/>
+            </wp:cNvGraphicFramePr>
+            <a:graphic xmlns:a="http://schemas.openxmlformats.org/drawingml/2006/main">
+              <a:graphicData uri="http://schemas.openxmlformats.org/drawingml/2006/picture">
+                <pic:pic xmlns:pic="http://schemas.openxmlformats.org/drawingml/2006/picture">
+                  <pic:nvPicPr>
+                    <pic:cNvPr id="1" name=""/>
+                    <pic:cNvPicPr/>
+                  </pic:nvPicPr>
+                  <pic:blipFill>
+                    <a:blip r:embed="rId40"/>
+                    <a:stretch>
+                      <a:fillRect/>
+                    </a:stretch>
+                  </pic:blipFill>
+                  <pic:spPr>
+                    <a:xfrm>
+                      <a:off x="0" y="0"/>
+                      <a:ext cx="3076150" cy="2505781"/>
+                    </a:xfrm>
+                    <a:prstGeom prst="rect">
+                      <a:avLst/>
+                    </a:prstGeom>
+                  </pic:spPr>
+                </pic:pic>
+              </a:graphicData>
+            </a:graphic>
+          </wp:inline>
+        </w:drawing>
+      </w:r>
+    </w:p>
+    <w:p>
+      <w:pPr>
+        <w:shd w:val="clear" w:color="auto" w:fill="FFFFFF"/>
+        <w:spacing w:after="360" w:line="312" w:lineRule="atLeast"/>
+        <w:textAlignment w:val="center"/>
+        <w:rPr>
+          <w:rFonts w:asciiTheme="majorHAnsi" w:eastAsia="Times New Roman" w:hAnsiTheme="majorHAnsi" w:cstheme="majorHAnsi"/>
+          <w:b/>
+          <w:bCs/>
+          <w:sz w:val="28"/>
+          <w:szCs w:val="28"/>
+        </w:rPr>
+      </w:pPr>
+    </w:p>
+    <w:p>
+      <w:pPr>
+        <w:shd w:val="clear" w:color="auto" w:fill="FFFFFF"/>
+        <w:spacing w:after="360" w:line="312" w:lineRule="atLeast"/>
+        <w:textAlignment w:val="center"/>
+        <w:rPr>
+          <w:rFonts w:asciiTheme="majorHAnsi" w:eastAsia="Times New Roman" w:hAnsiTheme="majorHAnsi" w:cstheme="majorHAnsi"/>
+          <w:b/>
+          <w:bCs/>
+          <w:sz w:val="28"/>
+          <w:szCs w:val="28"/>
+        </w:rPr>
+      </w:pPr>
+      <w:r>
+        <w:rPr>
+          <w:rFonts w:asciiTheme="majorHAnsi" w:eastAsia="Times New Roman" w:hAnsiTheme="majorHAnsi" w:cstheme="majorHAnsi"/>
+          <w:b/>
+          <w:bCs/>
+          <w:sz w:val="28"/>
+          <w:szCs w:val="28"/>
+        </w:rPr>
+        <w:lastRenderedPageBreak/>
+        <w:t>LoadBalancer</w:t>
+      </w:r>
+    </w:p>
+    <w:p>
+      <w:pPr>
+        <w:shd w:val="clear" w:color="auto" w:fill="FFFFFF"/>
+        <w:spacing w:after="360" w:line="312" w:lineRule="atLeast"/>
+        <w:textAlignment w:val="center"/>
+        <w:rPr>
+          <w:rFonts w:asciiTheme="majorHAnsi" w:eastAsia="Times New Roman" w:hAnsiTheme="majorHAnsi" w:cstheme="majorHAnsi"/>
+          <w:sz w:val="28"/>
+          <w:szCs w:val="28"/>
+        </w:rPr>
+      </w:pPr>
+      <w:r>
+        <w:rPr>
+          <w:rFonts w:asciiTheme="majorHAnsi" w:eastAsia="Times New Roman" w:hAnsiTheme="majorHAnsi" w:cstheme="majorHAnsi"/>
+          <w:sz w:val="28"/>
+          <w:szCs w:val="28"/>
+        </w:rPr>
+        <w:t>A LoadBalancer service is the standard way to expose a service to the internet. On GKE, this will spin up a </w:t>
+      </w:r>
+      <w:hyperlink r:id="rId41" w:tgtFrame="_blank" w:history="1">
+        <w:r>
+          <w:rPr>
+            <w:rFonts w:asciiTheme="majorHAnsi" w:eastAsia="Times New Roman" w:hAnsiTheme="majorHAnsi" w:cstheme="majorHAnsi"/>
+            <w:sz w:val="28"/>
+            <w:szCs w:val="28"/>
+          </w:rPr>
+          <w:t>Network Load Balancer</w:t>
+        </w:r>
+      </w:hyperlink>
+      <w:r>
+        <w:rPr>
+          <w:rFonts w:asciiTheme="majorHAnsi" w:eastAsia="Times New Roman" w:hAnsiTheme="majorHAnsi" w:cstheme="majorHAnsi"/>
+          <w:sz w:val="28"/>
+          <w:szCs w:val="28"/>
+        </w:rPr>
+        <w:t> that will give you a single IP address that will forward all traffic to your service.</w:t>
+      </w:r>
+    </w:p>
+    <w:p>
+      <w:pPr>
+        <w:shd w:val="clear" w:color="auto" w:fill="FFFFFF"/>
+        <w:spacing w:after="360" w:line="312" w:lineRule="atLeast"/>
+        <w:textAlignment w:val="center"/>
+        <w:rPr>
+          <w:rFonts w:asciiTheme="majorHAnsi" w:eastAsia="Times New Roman" w:hAnsiTheme="majorHAnsi" w:cstheme="majorHAnsi"/>
+          <w:sz w:val="28"/>
+          <w:szCs w:val="28"/>
+        </w:rPr>
+      </w:pPr>
+      <w:r>
+        <w:rPr>
+          <w:noProof/>
+        </w:rPr>
+        <w:drawing>
+          <wp:inline distT="0" distB="0" distL="0" distR="0" wp14:anchorId="7EA5CDC4" wp14:editId="43759DBF">
+            <wp:extent cx="4600575" cy="3705225"/>
+            <wp:effectExtent l="0" t="0" r="9525" b="9525"/>
+            <wp:docPr id="25" name="Picture 25"/>
+            <wp:cNvGraphicFramePr>
+              <a:graphicFrameLocks xmlns:a="http://schemas.openxmlformats.org/drawingml/2006/main" noChangeAspect="1"/>
+            </wp:cNvGraphicFramePr>
+            <a:graphic xmlns:a="http://schemas.openxmlformats.org/drawingml/2006/main">
+              <a:graphicData uri="http://schemas.openxmlformats.org/drawingml/2006/picture">
+                <pic:pic xmlns:pic="http://schemas.openxmlformats.org/drawingml/2006/picture">
+                  <pic:nvPicPr>
+                    <pic:cNvPr id="1" name=""/>
+                    <pic:cNvPicPr/>
+                  </pic:nvPicPr>
+                  <pic:blipFill>
+                    <a:blip r:embed="rId42"/>
+                    <a:stretch>
+                      <a:fillRect/>
+                    </a:stretch>
+                  </pic:blipFill>
+                  <pic:spPr>
+                    <a:xfrm>
+                      <a:off x="0" y="0"/>
+                      <a:ext cx="4600575" cy="3705225"/>
+                    </a:xfrm>
+                    <a:prstGeom prst="rect">
+                      <a:avLst/>
+                    </a:prstGeom>
+                  </pic:spPr>
+                </pic:pic>
+              </a:graphicData>
+            </a:graphic>
+          </wp:inline>
+        </w:drawing>
+      </w:r>
+    </w:p>
+    <w:p>
+      <w:pPr>
+        <w:shd w:val="clear" w:color="auto" w:fill="FFFFFF"/>
+        <w:spacing w:after="360" w:line="312" w:lineRule="atLeast"/>
+        <w:textAlignment w:val="center"/>
+        <w:rPr>
+          <w:rFonts w:asciiTheme="majorHAnsi" w:eastAsia="Times New Roman" w:hAnsiTheme="majorHAnsi" w:cstheme="majorHAnsi"/>
+          <w:sz w:val="28"/>
+          <w:szCs w:val="28"/>
+        </w:rPr>
+      </w:pPr>
+    </w:p>
+    <w:p>
+      <w:pPr>
+        <w:shd w:val="clear" w:color="auto" w:fill="FFFFFF"/>
+        <w:spacing w:after="360" w:line="312" w:lineRule="atLeast"/>
+        <w:textAlignment w:val="center"/>
+        <w:rPr>
+          <w:rFonts w:asciiTheme="majorHAnsi" w:eastAsia="Times New Roman" w:hAnsiTheme="majorHAnsi" w:cstheme="majorHAnsi"/>
+          <w:sz w:val="28"/>
+          <w:szCs w:val="28"/>
+        </w:rPr>
+      </w:pPr>
+    </w:p>
+    <w:p>
+      <w:pPr>
+        <w:shd w:val="clear" w:color="auto" w:fill="FFFFFF"/>
+        <w:spacing w:after="360" w:line="312" w:lineRule="atLeast"/>
+        <w:textAlignment w:val="center"/>
+        <w:rPr>
+          <w:rFonts w:asciiTheme="majorHAnsi" w:eastAsia="Times New Roman" w:hAnsiTheme="majorHAnsi" w:cstheme="majorHAnsi"/>
+          <w:sz w:val="28"/>
+          <w:szCs w:val="28"/>
+        </w:rPr>
+      </w:pPr>
+    </w:p>
+    <w:p>
+      <w:pPr>
+        <w:shd w:val="clear" w:color="auto" w:fill="FFFFFF"/>
+        <w:spacing w:after="360" w:line="312" w:lineRule="atLeast"/>
+        <w:textAlignment w:val="center"/>
+        <w:rPr>
+          <w:rFonts w:asciiTheme="majorHAnsi" w:eastAsia="Times New Roman" w:hAnsiTheme="majorHAnsi" w:cstheme="majorHAnsi"/>
+          <w:sz w:val="28"/>
+          <w:szCs w:val="28"/>
+        </w:rPr>
+      </w:pPr>
+    </w:p>
+    <w:p>
+      <w:pPr>
+        <w:shd w:val="clear" w:color="auto" w:fill="FFFFFF"/>
+        <w:spacing w:after="360" w:line="312" w:lineRule="atLeast"/>
+        <w:textAlignment w:val="center"/>
+        <w:rPr>
+          <w:rFonts w:asciiTheme="majorHAnsi" w:eastAsia="Times New Roman" w:hAnsiTheme="majorHAnsi" w:cstheme="majorHAnsi"/>
+          <w:sz w:val="28"/>
+          <w:szCs w:val="28"/>
+        </w:rPr>
+      </w:pPr>
+    </w:p>
+    <w:p>
+      <w:pPr>
+        <w:shd w:val="clear" w:color="auto" w:fill="FFFFFF"/>
+        <w:spacing w:after="360" w:line="312" w:lineRule="atLeast"/>
+        <w:textAlignment w:val="center"/>
+        <w:rPr>
+          <w:rFonts w:asciiTheme="majorHAnsi" w:eastAsia="Times New Roman" w:hAnsiTheme="majorHAnsi" w:cstheme="majorHAnsi"/>
+          <w:sz w:val="28"/>
+          <w:szCs w:val="28"/>
+        </w:rPr>
+      </w:pPr>
+    </w:p>
+    <w:p>
+      <w:pPr>
+        <w:shd w:val="clear" w:color="auto" w:fill="FFFFFF"/>
+        <w:spacing w:after="360" w:line="312" w:lineRule="atLeast"/>
+        <w:textAlignment w:val="center"/>
+        <w:rPr>
+          <w:rFonts w:asciiTheme="majorHAnsi" w:eastAsia="Times New Roman" w:hAnsiTheme="majorHAnsi" w:cstheme="majorHAnsi"/>
+          <w:sz w:val="28"/>
+          <w:szCs w:val="28"/>
+        </w:rPr>
+      </w:pPr>
+    </w:p>
+    <w:p>
+      <w:pPr>
+        <w:shd w:val="clear" w:color="auto" w:fill="FFFFFF"/>
+        <w:spacing w:after="360" w:line="312" w:lineRule="atLeast"/>
+        <w:textAlignment w:val="center"/>
+        <w:rPr>
+          <w:rFonts w:asciiTheme="majorHAnsi" w:eastAsia="Times New Roman" w:hAnsiTheme="majorHAnsi" w:cstheme="majorHAnsi"/>
+          <w:sz w:val="28"/>
+          <w:szCs w:val="28"/>
+        </w:rPr>
+      </w:pPr>
+      <w:r>
+        <w:rPr>
+          <w:rFonts w:asciiTheme="majorHAnsi" w:eastAsia="Times New Roman" w:hAnsiTheme="majorHAnsi" w:cstheme="majorHAnsi"/>
+          <w:noProof/>
+          <w:sz w:val="28"/>
+          <w:szCs w:val="28"/>
+        </w:rPr>
+        <w:lastRenderedPageBreak/>
+        <w:drawing>
+          <wp:inline distT="0" distB="0" distL="0" distR="0">
+            <wp:extent cx="5943600" cy="4785360"/>
+            <wp:effectExtent l="0" t="0" r="0" b="0"/>
+            <wp:docPr id="26" name="Picture 26"/>
+            <wp:cNvGraphicFramePr>
+              <a:graphicFrameLocks xmlns:a="http://schemas.openxmlformats.org/drawingml/2006/main" noChangeAspect="1"/>
+            </wp:cNvGraphicFramePr>
+            <a:graphic xmlns:a="http://schemas.openxmlformats.org/drawingml/2006/main">
+              <a:graphicData uri="http://schemas.openxmlformats.org/drawingml/2006/picture">
+                <pic:pic xmlns:pic="http://schemas.openxmlformats.org/drawingml/2006/picture">
+                  <pic:nvPicPr>
+                    <pic:cNvPr id="26" name="Picture 26"/>
+                    <pic:cNvPicPr/>
+                  </pic:nvPicPr>
+                  <pic:blipFill>
+                    <a:blip r:embed="rId43">
+                      <a:extLst>
+                        <a:ext uri="{28A0092B-C50C-407E-A947-70E740481C1C}">
+                          <a14:useLocalDpi xmlns:a14="http://schemas.microsoft.com/office/drawing/2010/main" val="0"/>
+                        </a:ext>
+                      </a:extLst>
+                    </a:blip>
+                    <a:stretch>
+                      <a:fillRect/>
+                    </a:stretch>
+                  </pic:blipFill>
+                  <pic:spPr>
+                    <a:xfrm>
+                      <a:off x="0" y="0"/>
+                      <a:ext cx="5943600" cy="4785360"/>
+                    </a:xfrm>
+                    <a:prstGeom prst="rect">
+                      <a:avLst/>
+                    </a:prstGeom>
+                  </pic:spPr>
+                </pic:pic>
+              </a:graphicData>
+            </a:graphic>
+          </wp:inline>
+        </w:drawing>
+      </w:r>
+    </w:p>
+    <w:p>
+      <w:pPr>
+        <w:shd w:val="clear" w:color="auto" w:fill="FFFFFF"/>
+        <w:spacing w:after="360" w:line="312" w:lineRule="atLeast"/>
+        <w:textAlignment w:val="center"/>
+        <w:rPr>
+          <w:rFonts w:asciiTheme="majorHAnsi" w:eastAsia="Times New Roman" w:hAnsiTheme="majorHAnsi" w:cstheme="majorHAnsi"/>
+          <w:sz w:val="28"/>
+          <w:szCs w:val="28"/>
+        </w:rPr>
+      </w:pPr>
     </w:p>
     <w:sectPr>
       <w:pgSz w:w="12240" w:h="15840"/>
@@ -9304,6 +10782,119 @@
     </w:lvl>
   </w:abstractNum>
   <w:abstractNum w:abstractNumId="1" w15:restartNumberingAfterBreak="0">
+    <w:nsid w:val="14E13D61"/>
+    <w:multiLevelType w:val="hybridMultilevel"/>
+    <w:tmpl w:val="44E80432"/>
+    <w:lvl w:ilvl="0" w:tplc="04090001">
+      <w:start w:val="1"/>
+      <w:numFmt w:val="bullet"/>
+      <w:lvlText w:val=""/>
+      <w:lvlJc w:val="left"/>
+      <w:pPr>
+        <w:ind w:left="720" w:hanging="360"/>
+      </w:pPr>
+      <w:rPr>
+        <w:rFonts w:ascii="Symbol" w:hAnsi="Symbol" w:hint="default"/>
+      </w:rPr>
+    </w:lvl>
+    <w:lvl w:ilvl="1" w:tplc="04090003">
+      <w:start w:val="1"/>
+      <w:numFmt w:val="bullet"/>
+      <w:lvlText w:val="o"/>
+      <w:lvlJc w:val="left"/>
+      <w:pPr>
+        <w:ind w:left="1440" w:hanging="360"/>
+      </w:pPr>
+      <w:rPr>
+        <w:rFonts w:ascii="Courier New" w:hAnsi="Courier New" w:cs="Courier New" w:hint="default"/>
+      </w:rPr>
+    </w:lvl>
+    <w:lvl w:ilvl="2" w:tplc="04090005" w:tentative="1">
+      <w:start w:val="1"/>
+      <w:numFmt w:val="bullet"/>
+      <w:lvlText w:val=""/>
+      <w:lvlJc w:val="left"/>
+      <w:pPr>
+        <w:ind w:left="2160" w:hanging="360"/>
+      </w:pPr>
+      <w:rPr>
+        <w:rFonts w:ascii="Wingdings" w:hAnsi="Wingdings" w:hint="default"/>
+      </w:rPr>
+    </w:lvl>
+    <w:lvl w:ilvl="3" w:tplc="04090001" w:tentative="1">
+      <w:start w:val="1"/>
+      <w:numFmt w:val="bullet"/>
+      <w:lvlText w:val=""/>
+      <w:lvlJc w:val="left"/>
+      <w:pPr>
+        <w:ind w:left="2880" w:hanging="360"/>
+      </w:pPr>
+      <w:rPr>
+        <w:rFonts w:ascii="Symbol" w:hAnsi="Symbol" w:hint="default"/>
+      </w:rPr>
+    </w:lvl>
+    <w:lvl w:ilvl="4" w:tplc="04090003" w:tentative="1">
+      <w:start w:val="1"/>
+      <w:numFmt w:val="bullet"/>
+      <w:lvlText w:val="o"/>
+      <w:lvlJc w:val="left"/>
+      <w:pPr>
+        <w:ind w:left="3600" w:hanging="360"/>
+      </w:pPr>
+      <w:rPr>
+        <w:rFonts w:ascii="Courier New" w:hAnsi="Courier New" w:cs="Courier New" w:hint="default"/>
+      </w:rPr>
+    </w:lvl>
+    <w:lvl w:ilvl="5" w:tplc="04090005" w:tentative="1">
+      <w:start w:val="1"/>
+      <w:numFmt w:val="bullet"/>
+      <w:lvlText w:val=""/>
+      <w:lvlJc w:val="left"/>
+      <w:pPr>
+        <w:ind w:left="4320" w:hanging="360"/>
+      </w:pPr>
+      <w:rPr>
+        <w:rFonts w:ascii="Wingdings" w:hAnsi="Wingdings" w:hint="default"/>
+      </w:rPr>
+    </w:lvl>
+    <w:lvl w:ilvl="6" w:tplc="04090001" w:tentative="1">
+      <w:start w:val="1"/>
+      <w:numFmt w:val="bullet"/>
+      <w:lvlText w:val=""/>
+      <w:lvlJc w:val="left"/>
+      <w:pPr>
+        <w:ind w:left="5040" w:hanging="360"/>
+      </w:pPr>
+      <w:rPr>
+        <w:rFonts w:ascii="Symbol" w:hAnsi="Symbol" w:hint="default"/>
+      </w:rPr>
+    </w:lvl>
+    <w:lvl w:ilvl="7" w:tplc="04090003" w:tentative="1">
+      <w:start w:val="1"/>
+      <w:numFmt w:val="bullet"/>
+      <w:lvlText w:val="o"/>
+      <w:lvlJc w:val="left"/>
+      <w:pPr>
+        <w:ind w:left="5760" w:hanging="360"/>
+      </w:pPr>
+      <w:rPr>
+        <w:rFonts w:ascii="Courier New" w:hAnsi="Courier New" w:cs="Courier New" w:hint="default"/>
+      </w:rPr>
+    </w:lvl>
+    <w:lvl w:ilvl="8" w:tplc="04090005" w:tentative="1">
+      <w:start w:val="1"/>
+      <w:numFmt w:val="bullet"/>
+      <w:lvlText w:val=""/>
+      <w:lvlJc w:val="left"/>
+      <w:pPr>
+        <w:ind w:left="6480" w:hanging="360"/>
+      </w:pPr>
+      <w:rPr>
+        <w:rFonts w:ascii="Wingdings" w:hAnsi="Wingdings" w:hint="default"/>
+      </w:rPr>
+    </w:lvl>
+  </w:abstractNum>
+  <w:abstractNum w:abstractNumId="2" w15:restartNumberingAfterBreak="0">
     <w:nsid w:val="179A1447"/>
     <w:multiLevelType w:val="hybridMultilevel"/>
     <w:tmpl w:val="48B0E338"/>
@@ -9416,7 +11007,7 @@
       </w:rPr>
     </w:lvl>
   </w:abstractNum>
-  <w:abstractNum w:abstractNumId="2" w15:restartNumberingAfterBreak="0">
+  <w:abstractNum w:abstractNumId="3" w15:restartNumberingAfterBreak="0">
     <w:nsid w:val="1ED225A9"/>
     <w:multiLevelType w:val="hybridMultilevel"/>
     <w:tmpl w:val="1BE8EFEE"/>
@@ -9529,7 +11120,96 @@
       </w:rPr>
     </w:lvl>
   </w:abstractNum>
-  <w:abstractNum w:abstractNumId="3" w15:restartNumberingAfterBreak="0">
+  <w:abstractNum w:abstractNumId="4" w15:restartNumberingAfterBreak="0">
+    <w:nsid w:val="2AD6062D"/>
+    <w:multiLevelType w:val="hybridMultilevel"/>
+    <w:tmpl w:val="2BDAADAC"/>
+    <w:lvl w:ilvl="0" w:tplc="0409000F">
+      <w:start w:val="1"/>
+      <w:numFmt w:val="decimal"/>
+      <w:lvlText w:val="%1."/>
+      <w:lvlJc w:val="left"/>
+      <w:pPr>
+        <w:ind w:left="720" w:hanging="360"/>
+      </w:pPr>
+      <w:rPr>
+        <w:rFonts w:hint="default"/>
+      </w:rPr>
+    </w:lvl>
+    <w:lvl w:ilvl="1" w:tplc="04090019" w:tentative="1">
+      <w:start w:val="1"/>
+      <w:numFmt w:val="lowerLetter"/>
+      <w:lvlText w:val="%2."/>
+      <w:lvlJc w:val="left"/>
+      <w:pPr>
+        <w:ind w:left="1440" w:hanging="360"/>
+      </w:pPr>
+    </w:lvl>
+    <w:lvl w:ilvl="2" w:tplc="0409001B" w:tentative="1">
+      <w:start w:val="1"/>
+      <w:numFmt w:val="lowerRoman"/>
+      <w:lvlText w:val="%3."/>
+      <w:lvlJc w:val="right"/>
+      <w:pPr>
+        <w:ind w:left="2160" w:hanging="180"/>
+      </w:pPr>
+    </w:lvl>
+    <w:lvl w:ilvl="3" w:tplc="0409000F" w:tentative="1">
+      <w:start w:val="1"/>
+      <w:numFmt w:val="decimal"/>
+      <w:lvlText w:val="%4."/>
+      <w:lvlJc w:val="left"/>
+      <w:pPr>
+        <w:ind w:left="2880" w:hanging="360"/>
+      </w:pPr>
+    </w:lvl>
+    <w:lvl w:ilvl="4" w:tplc="04090019" w:tentative="1">
+      <w:start w:val="1"/>
+      <w:numFmt w:val="lowerLetter"/>
+      <w:lvlText w:val="%5."/>
+      <w:lvlJc w:val="left"/>
+      <w:pPr>
+        <w:ind w:left="3600" w:hanging="360"/>
+      </w:pPr>
+    </w:lvl>
+    <w:lvl w:ilvl="5" w:tplc="0409001B" w:tentative="1">
+      <w:start w:val="1"/>
+      <w:numFmt w:val="lowerRoman"/>
+      <w:lvlText w:val="%6."/>
+      <w:lvlJc w:val="right"/>
+      <w:pPr>
+        <w:ind w:left="4320" w:hanging="180"/>
+      </w:pPr>
+    </w:lvl>
+    <w:lvl w:ilvl="6" w:tplc="0409000F" w:tentative="1">
+      <w:start w:val="1"/>
+      <w:numFmt w:val="decimal"/>
+      <w:lvlText w:val="%7."/>
+      <w:lvlJc w:val="left"/>
+      <w:pPr>
+        <w:ind w:left="5040" w:hanging="360"/>
+      </w:pPr>
+    </w:lvl>
+    <w:lvl w:ilvl="7" w:tplc="04090019" w:tentative="1">
+      <w:start w:val="1"/>
+      <w:numFmt w:val="lowerLetter"/>
+      <w:lvlText w:val="%8."/>
+      <w:lvlJc w:val="left"/>
+      <w:pPr>
+        <w:ind w:left="5760" w:hanging="360"/>
+      </w:pPr>
+    </w:lvl>
+    <w:lvl w:ilvl="8" w:tplc="0409001B" w:tentative="1">
+      <w:start w:val="1"/>
+      <w:numFmt w:val="lowerRoman"/>
+      <w:lvlText w:val="%9."/>
+      <w:lvlJc w:val="right"/>
+      <w:pPr>
+        <w:ind w:left="6480" w:hanging="180"/>
+      </w:pPr>
+    </w:lvl>
+  </w:abstractNum>
+  <w:abstractNum w:abstractNumId="5" w15:restartNumberingAfterBreak="0">
     <w:nsid w:val="2C5F7D53"/>
     <w:multiLevelType w:val="hybridMultilevel"/>
     <w:tmpl w:val="654A4F80"/>
@@ -9642,7 +11322,7 @@
       </w:rPr>
     </w:lvl>
   </w:abstractNum>
-  <w:abstractNum w:abstractNumId="4" w15:restartNumberingAfterBreak="0">
+  <w:abstractNum w:abstractNumId="6" w15:restartNumberingAfterBreak="0">
     <w:nsid w:val="3EA80409"/>
     <w:multiLevelType w:val="hybridMultilevel"/>
     <w:tmpl w:val="1BE2077C"/>
@@ -9755,7 +11435,7 @@
       </w:rPr>
     </w:lvl>
   </w:abstractNum>
-  <w:abstractNum w:abstractNumId="5" w15:restartNumberingAfterBreak="0">
+  <w:abstractNum w:abstractNumId="7" w15:restartNumberingAfterBreak="0">
     <w:nsid w:val="40FF4066"/>
     <w:multiLevelType w:val="hybridMultilevel"/>
     <w:tmpl w:val="C8CAA44A"/>
@@ -9869,7 +11549,7 @@
       </w:rPr>
     </w:lvl>
   </w:abstractNum>
-  <w:abstractNum w:abstractNumId="6" w15:restartNumberingAfterBreak="0">
+  <w:abstractNum w:abstractNumId="8" w15:restartNumberingAfterBreak="0">
     <w:nsid w:val="4C077FDE"/>
     <w:multiLevelType w:val="hybridMultilevel"/>
     <w:tmpl w:val="3C10B0B8"/>
@@ -9961,7 +11641,7 @@
       </w:pPr>
     </w:lvl>
   </w:abstractNum>
-  <w:abstractNum w:abstractNumId="7" w15:restartNumberingAfterBreak="0">
+  <w:abstractNum w:abstractNumId="9" w15:restartNumberingAfterBreak="0">
     <w:nsid w:val="4C3F4A70"/>
     <w:multiLevelType w:val="hybridMultilevel"/>
     <w:tmpl w:val="459017F6"/>
@@ -10052,7 +11732,7 @@
       </w:pPr>
     </w:lvl>
   </w:abstractNum>
-  <w:abstractNum w:abstractNumId="8" w15:restartNumberingAfterBreak="0">
+  <w:abstractNum w:abstractNumId="10" w15:restartNumberingAfterBreak="0">
     <w:nsid w:val="51F9043C"/>
     <w:multiLevelType w:val="hybridMultilevel"/>
     <w:tmpl w:val="1F902586"/>
@@ -10165,7 +11845,96 @@
       </w:rPr>
     </w:lvl>
   </w:abstractNum>
-  <w:abstractNum w:abstractNumId="9" w15:restartNumberingAfterBreak="0">
+  <w:abstractNum w:abstractNumId="11" w15:restartNumberingAfterBreak="0">
+    <w:nsid w:val="54AB6DD2"/>
+    <w:multiLevelType w:val="hybridMultilevel"/>
+    <w:tmpl w:val="7E26FDB4"/>
+    <w:lvl w:ilvl="0" w:tplc="0409000F">
+      <w:start w:val="1"/>
+      <w:numFmt w:val="decimal"/>
+      <w:lvlText w:val="%1."/>
+      <w:lvlJc w:val="left"/>
+      <w:pPr>
+        <w:ind w:left="720" w:hanging="360"/>
+      </w:pPr>
+      <w:rPr>
+        <w:rFonts w:hint="default"/>
+      </w:rPr>
+    </w:lvl>
+    <w:lvl w:ilvl="1" w:tplc="04090019" w:tentative="1">
+      <w:start w:val="1"/>
+      <w:numFmt w:val="lowerLetter"/>
+      <w:lvlText w:val="%2."/>
+      <w:lvlJc w:val="left"/>
+      <w:pPr>
+        <w:ind w:left="1440" w:hanging="360"/>
+      </w:pPr>
+    </w:lvl>
+    <w:lvl w:ilvl="2" w:tplc="0409001B" w:tentative="1">
+      <w:start w:val="1"/>
+      <w:numFmt w:val="lowerRoman"/>
+      <w:lvlText w:val="%3."/>
+      <w:lvlJc w:val="right"/>
+      <w:pPr>
+        <w:ind w:left="2160" w:hanging="180"/>
+      </w:pPr>
+    </w:lvl>
+    <w:lvl w:ilvl="3" w:tplc="0409000F" w:tentative="1">
+      <w:start w:val="1"/>
+      <w:numFmt w:val="decimal"/>
+      <w:lvlText w:val="%4."/>
+      <w:lvlJc w:val="left"/>
+      <w:pPr>
+        <w:ind w:left="2880" w:hanging="360"/>
+      </w:pPr>
+    </w:lvl>
+    <w:lvl w:ilvl="4" w:tplc="04090019" w:tentative="1">
+      <w:start w:val="1"/>
+      <w:numFmt w:val="lowerLetter"/>
+      <w:lvlText w:val="%5."/>
+      <w:lvlJc w:val="left"/>
+      <w:pPr>
+        <w:ind w:left="3600" w:hanging="360"/>
+      </w:pPr>
+    </w:lvl>
+    <w:lvl w:ilvl="5" w:tplc="0409001B" w:tentative="1">
+      <w:start w:val="1"/>
+      <w:numFmt w:val="lowerRoman"/>
+      <w:lvlText w:val="%6."/>
+      <w:lvlJc w:val="right"/>
+      <w:pPr>
+        <w:ind w:left="4320" w:hanging="180"/>
+      </w:pPr>
+    </w:lvl>
+    <w:lvl w:ilvl="6" w:tplc="0409000F" w:tentative="1">
+      <w:start w:val="1"/>
+      <w:numFmt w:val="decimal"/>
+      <w:lvlText w:val="%7."/>
+      <w:lvlJc w:val="left"/>
+      <w:pPr>
+        <w:ind w:left="5040" w:hanging="360"/>
+      </w:pPr>
+    </w:lvl>
+    <w:lvl w:ilvl="7" w:tplc="04090019" w:tentative="1">
+      <w:start w:val="1"/>
+      <w:numFmt w:val="lowerLetter"/>
+      <w:lvlText w:val="%8."/>
+      <w:lvlJc w:val="left"/>
+      <w:pPr>
+        <w:ind w:left="5760" w:hanging="360"/>
+      </w:pPr>
+    </w:lvl>
+    <w:lvl w:ilvl="8" w:tplc="0409001B" w:tentative="1">
+      <w:start w:val="1"/>
+      <w:numFmt w:val="lowerRoman"/>
+      <w:lvlText w:val="%9."/>
+      <w:lvlJc w:val="right"/>
+      <w:pPr>
+        <w:ind w:left="6480" w:hanging="180"/>
+      </w:pPr>
+    </w:lvl>
+  </w:abstractNum>
+  <w:abstractNum w:abstractNumId="12" w15:restartNumberingAfterBreak="0">
     <w:nsid w:val="5AC619B6"/>
     <w:multiLevelType w:val="hybridMultilevel"/>
     <w:tmpl w:val="7D4C442C"/>
@@ -10257,7 +12026,7 @@
       </w:pPr>
     </w:lvl>
   </w:abstractNum>
-  <w:abstractNum w:abstractNumId="10" w15:restartNumberingAfterBreak="0">
+  <w:abstractNum w:abstractNumId="13" w15:restartNumberingAfterBreak="0">
     <w:nsid w:val="66884E7F"/>
     <w:multiLevelType w:val="hybridMultilevel"/>
     <w:tmpl w:val="C2665066"/>
@@ -10346,7 +12115,7 @@
       </w:pPr>
     </w:lvl>
   </w:abstractNum>
-  <w:abstractNum w:abstractNumId="11" w15:restartNumberingAfterBreak="0">
+  <w:abstractNum w:abstractNumId="14" w15:restartNumberingAfterBreak="0">
     <w:nsid w:val="70540CAF"/>
     <w:multiLevelType w:val="hybridMultilevel"/>
     <w:tmpl w:val="AA342784"/>
@@ -10459,7 +12228,7 @@
       </w:rPr>
     </w:lvl>
   </w:abstractNum>
-  <w:abstractNum w:abstractNumId="12" w15:restartNumberingAfterBreak="0">
+  <w:abstractNum w:abstractNumId="15" w15:restartNumberingAfterBreak="0">
     <w:nsid w:val="79190E66"/>
     <w:multiLevelType w:val="hybridMultilevel"/>
     <w:tmpl w:val="19E6F616"/>
@@ -10573,43 +12342,52 @@
     </w:lvl>
   </w:abstractNum>
   <w:num w:numId="1" w16cid:durableId="68843742">
-    <w:abstractNumId w:val="4"/>
+    <w:abstractNumId w:val="6"/>
   </w:num>
   <w:num w:numId="2" w16cid:durableId="1431972234">
-    <w:abstractNumId w:val="8"/>
+    <w:abstractNumId w:val="10"/>
   </w:num>
   <w:num w:numId="3" w16cid:durableId="1286692869">
-    <w:abstractNumId w:val="11"/>
+    <w:abstractNumId w:val="14"/>
   </w:num>
   <w:num w:numId="4" w16cid:durableId="1882664629">
-    <w:abstractNumId w:val="1"/>
+    <w:abstractNumId w:val="2"/>
   </w:num>
   <w:num w:numId="5" w16cid:durableId="826172340">
-    <w:abstractNumId w:val="7"/>
+    <w:abstractNumId w:val="9"/>
   </w:num>
   <w:num w:numId="6" w16cid:durableId="74135086">
-    <w:abstractNumId w:val="5"/>
+    <w:abstractNumId w:val="7"/>
   </w:num>
   <w:num w:numId="7" w16cid:durableId="513767872">
     <w:abstractNumId w:val="0"/>
   </w:num>
   <w:num w:numId="8" w16cid:durableId="1579363351">
-    <w:abstractNumId w:val="2"/>
+    <w:abstractNumId w:val="3"/>
   </w:num>
   <w:num w:numId="9" w16cid:durableId="1369527391">
-    <w:abstractNumId w:val="6"/>
+    <w:abstractNumId w:val="8"/>
   </w:num>
   <w:num w:numId="10" w16cid:durableId="1487015434">
-    <w:abstractNumId w:val="9"/>
+    <w:abstractNumId w:val="12"/>
   </w:num>
   <w:num w:numId="11" w16cid:durableId="1738434290">
-    <w:abstractNumId w:val="3"/>
+    <w:abstractNumId w:val="5"/>
   </w:num>
   <w:num w:numId="12" w16cid:durableId="1894465402">
-    <w:abstractNumId w:val="12"/>
+    <w:abstractNumId w:val="15"/>
   </w:num>
   <w:num w:numId="13" w16cid:durableId="1175925465">
-    <w:abstractNumId w:val="10"/>
+    <w:abstractNumId w:val="13"/>
+  </w:num>
+  <w:num w:numId="14" w16cid:durableId="1073546580">
+    <w:abstractNumId w:val="1"/>
+  </w:num>
+  <w:num w:numId="15" w16cid:durableId="665595591">
+    <w:abstractNumId w:val="11"/>
+  </w:num>
+  <w:num w:numId="16" w16cid:durableId="913323475">
+    <w:abstractNumId w:val="4"/>
   </w:num>
 </w:numbering>
 </file>
@@ -11211,6 +12989,101 @@
     <w:basedOn w:val="DefaultParagraphFont"/>
     <w:rsid w:val="00250FFF"/>
   </w:style>
+  <w:style w:type="table" w:styleId="TableGrid">
+    <w:name w:val="Table Grid"/>
+    <w:basedOn w:val="TableNormal"/>
+    <w:uiPriority w:val="39"/>
+    <w:rsid w:val="009749B9"/>
+    <w:pPr>
+      <w:spacing w:after="0" w:line="240" w:lineRule="auto"/>
+    </w:pPr>
+    <w:tblPr>
+      <w:tblBorders>
+        <w:top w:val="single" w:sz="4" w:space="0" w:color="auto"/>
+        <w:left w:val="single" w:sz="4" w:space="0" w:color="auto"/>
+        <w:bottom w:val="single" w:sz="4" w:space="0" w:color="auto"/>
+        <w:right w:val="single" w:sz="4" w:space="0" w:color="auto"/>
+        <w:insideH w:val="single" w:sz="4" w:space="0" w:color="auto"/>
+        <w:insideV w:val="single" w:sz="4" w:space="0" w:color="auto"/>
+      </w:tblBorders>
+    </w:tblPr>
+  </w:style>
+  <w:style w:type="table" w:styleId="GridTable4-Accent1">
+    <w:name w:val="Grid Table 4 Accent 1"/>
+    <w:basedOn w:val="TableNormal"/>
+    <w:uiPriority w:val="49"/>
+    <w:rsid w:val="009749B9"/>
+    <w:pPr>
+      <w:spacing w:after="0" w:line="240" w:lineRule="auto"/>
+    </w:pPr>
+    <w:tblPr>
+      <w:tblStyleRowBandSize w:val="1"/>
+      <w:tblStyleColBandSize w:val="1"/>
+      <w:tblBorders>
+        <w:top w:val="single" w:sz="4" w:space="0" w:color="8EAADB" w:themeColor="accent1" w:themeTint="99"/>
+        <w:left w:val="single" w:sz="4" w:space="0" w:color="8EAADB" w:themeColor="accent1" w:themeTint="99"/>
+        <w:bottom w:val="single" w:sz="4" w:space="0" w:color="8EAADB" w:themeColor="accent1" w:themeTint="99"/>
+        <w:right w:val="single" w:sz="4" w:space="0" w:color="8EAADB" w:themeColor="accent1" w:themeTint="99"/>
+        <w:insideH w:val="single" w:sz="4" w:space="0" w:color="8EAADB" w:themeColor="accent1" w:themeTint="99"/>
+        <w:insideV w:val="single" w:sz="4" w:space="0" w:color="8EAADB" w:themeColor="accent1" w:themeTint="99"/>
+      </w:tblBorders>
+    </w:tblPr>
+    <w:tblStylePr w:type="firstRow">
+      <w:rPr>
+        <w:b/>
+        <w:bCs/>
+        <w:color w:val="FFFFFF" w:themeColor="background1"/>
+      </w:rPr>
+      <w:tblPr/>
+      <w:tcPr>
+        <w:tcBorders>
+          <w:top w:val="single" w:sz="4" w:space="0" w:color="4472C4" w:themeColor="accent1"/>
+          <w:left w:val="single" w:sz="4" w:space="0" w:color="4472C4" w:themeColor="accent1"/>
+          <w:bottom w:val="single" w:sz="4" w:space="0" w:color="4472C4" w:themeColor="accent1"/>
+          <w:right w:val="single" w:sz="4" w:space="0" w:color="4472C4" w:themeColor="accent1"/>
+          <w:insideH w:val="nil"/>
+          <w:insideV w:val="nil"/>
+        </w:tcBorders>
+        <w:shd w:val="clear" w:color="auto" w:fill="4472C4" w:themeFill="accent1"/>
+      </w:tcPr>
+    </w:tblStylePr>
+    <w:tblStylePr w:type="lastRow">
+      <w:rPr>
+        <w:b/>
+        <w:bCs/>
+      </w:rPr>
+      <w:tblPr/>
+      <w:tcPr>
+        <w:tcBorders>
+          <w:top w:val="double" w:sz="4" w:space="0" w:color="4472C4" w:themeColor="accent1"/>
+        </w:tcBorders>
+      </w:tcPr>
+    </w:tblStylePr>
+    <w:tblStylePr w:type="firstCol">
+      <w:rPr>
+        <w:b/>
+        <w:bCs/>
+      </w:rPr>
+    </w:tblStylePr>
+    <w:tblStylePr w:type="lastCol">
+      <w:rPr>
+        <w:b/>
+        <w:bCs/>
+      </w:rPr>
+    </w:tblStylePr>
+    <w:tblStylePr w:type="band1Vert">
+      <w:tblPr/>
+      <w:tcPr>
+        <w:shd w:val="clear" w:color="auto" w:fill="D9E2F3" w:themeFill="accent1" w:themeFillTint="33"/>
+      </w:tcPr>
+    </w:tblStylePr>
+    <w:tblStylePr w:type="band1Horz">
+      <w:tblPr/>
+      <w:tcPr>
+        <w:shd w:val="clear" w:color="auto" w:fill="D9E2F3" w:themeFill="accent1" w:themeFillTint="33"/>
+      </w:tcPr>
+    </w:tblStylePr>
+  </w:style>
 </w:styles>
 </file>
 

--- a/Kubernetes_Notes.docx
+++ b/Kubernetes_Notes.docx
@@ -5819,7 +5819,25 @@
           <w:sz w:val="28"/>
           <w:szCs w:val="28"/>
         </w:rPr>
-        <w:t xml:space="preserve">Kops, kubectl, </w:t>
+        <w:t xml:space="preserve">Kops, </w:t>
+      </w:r>
+      <w:proofErr w:type="spellStart"/>
+      <w:r>
+        <w:rPr>
+          <w:rFonts w:asciiTheme="majorHAnsi" w:eastAsia="Times New Roman" w:hAnsiTheme="majorHAnsi" w:cstheme="majorHAnsi"/>
+          <w:sz w:val="28"/>
+          <w:szCs w:val="28"/>
+        </w:rPr>
+        <w:t>kubectl</w:t>
+      </w:r>
+      <w:proofErr w:type="spellEnd"/>
+      <w:r>
+        <w:rPr>
+          <w:rFonts w:asciiTheme="majorHAnsi" w:eastAsia="Times New Roman" w:hAnsiTheme="majorHAnsi" w:cstheme="majorHAnsi"/>
+          <w:sz w:val="28"/>
+          <w:szCs w:val="28"/>
+        </w:rPr>
+        <w:t xml:space="preserve">, </w:t>
       </w:r>
       <w:proofErr w:type="spellStart"/>
       <w:r>
@@ -6349,7 +6367,15 @@
           <w:sz w:val="28"/>
           <w:szCs w:val="28"/>
         </w:rPr>
-        <w:t>Sscademy</w:t>
+        <w:t>s</w:t>
+      </w:r>
+      <w:r>
+        <w:rPr>
+          <w:rFonts w:asciiTheme="majorHAnsi" w:eastAsia="Times New Roman" w:hAnsiTheme="majorHAnsi" w:cstheme="majorHAnsi"/>
+          <w:sz w:val="28"/>
+          <w:szCs w:val="28"/>
+        </w:rPr>
+        <w:t>scademy</w:t>
       </w:r>
       <w:proofErr w:type="spellEnd"/>
       <w:r>
@@ -8830,7 +8856,7 @@
           <w:sz w:val="28"/>
           <w:szCs w:val="28"/>
         </w:rPr>
-        <w:t xml:space="preserve">$ kubectl create ns </w:t>
+        <w:t xml:space="preserve">$ </w:t>
       </w:r>
       <w:proofErr w:type="spellStart"/>
       <w:r>
@@ -8839,6 +8865,24 @@
           <w:sz w:val="28"/>
           <w:szCs w:val="28"/>
         </w:rPr>
+        <w:t>kubectl</w:t>
+      </w:r>
+      <w:proofErr w:type="spellEnd"/>
+      <w:r>
+        <w:rPr>
+          <w:rFonts w:asciiTheme="majorHAnsi" w:eastAsia="Times New Roman" w:hAnsiTheme="majorHAnsi" w:cstheme="majorHAnsi"/>
+          <w:sz w:val="28"/>
+          <w:szCs w:val="28"/>
+        </w:rPr>
+        <w:t xml:space="preserve"> create ns </w:t>
+      </w:r>
+      <w:proofErr w:type="spellStart"/>
+      <w:r>
+        <w:rPr>
+          <w:rFonts w:asciiTheme="majorHAnsi" w:eastAsia="Times New Roman" w:hAnsiTheme="majorHAnsi" w:cstheme="majorHAnsi"/>
+          <w:sz w:val="28"/>
+          <w:szCs w:val="28"/>
+        </w:rPr>
         <w:t>devops</w:t>
       </w:r>
       <w:proofErr w:type="spellEnd"/>
@@ -8910,7 +8954,25 @@
           <w:sz w:val="28"/>
           <w:szCs w:val="28"/>
         </w:rPr>
-        <w:t xml:space="preserve">$ kubectl delete ns </w:t>
+        <w:t xml:space="preserve">$ </w:t>
+      </w:r>
+      <w:proofErr w:type="spellStart"/>
+      <w:r>
+        <w:rPr>
+          <w:rFonts w:asciiTheme="majorHAnsi" w:eastAsia="Times New Roman" w:hAnsiTheme="majorHAnsi" w:cstheme="majorHAnsi"/>
+          <w:sz w:val="28"/>
+          <w:szCs w:val="28"/>
+        </w:rPr>
+        <w:t>kubectl</w:t>
+      </w:r>
+      <w:proofErr w:type="spellEnd"/>
+      <w:r>
+        <w:rPr>
+          <w:rFonts w:asciiTheme="majorHAnsi" w:eastAsia="Times New Roman" w:hAnsiTheme="majorHAnsi" w:cstheme="majorHAnsi"/>
+          <w:sz w:val="28"/>
+          <w:szCs w:val="28"/>
+        </w:rPr>
+        <w:t xml:space="preserve"> delete ns </w:t>
       </w:r>
       <w:proofErr w:type="spellStart"/>
       <w:r>
@@ -9839,23 +9901,7 @@
           <w:sz w:val="28"/>
           <w:szCs w:val="28"/>
         </w:rPr>
-        <w:t xml:space="preserve">$ </w:t>
-      </w:r>
-      <w:r>
-        <w:rPr>
-          <w:rFonts w:asciiTheme="majorHAnsi" w:eastAsia="Times New Roman" w:hAnsiTheme="majorHAnsi" w:cstheme="majorHAnsi"/>
-          <w:sz w:val="28"/>
-          <w:szCs w:val="28"/>
-        </w:rPr>
-        <w:t>kubectl get pod webapp-pod -o yaml</w:t>
-      </w:r>
-      <w:r>
-        <w:rPr>
-          <w:rFonts w:asciiTheme="majorHAnsi" w:eastAsia="Times New Roman" w:hAnsiTheme="majorHAnsi" w:cstheme="majorHAnsi"/>
-          <w:sz w:val="28"/>
-          <w:szCs w:val="28"/>
-        </w:rPr>
-        <w:t xml:space="preserve"> &gt; webpod-definition.yaml</w:t>
+        <w:t>$ kubectl get pod webapp-pod -o yaml &gt; webpod-definition.yaml</w:t>
       </w:r>
     </w:p>
     <w:p>
@@ -10604,6 +10650,7 @@
         <w:textAlignment w:val="center"/>
         <w:rPr>
           <w:rFonts w:asciiTheme="majorHAnsi" w:eastAsia="Times New Roman" w:hAnsiTheme="majorHAnsi" w:cstheme="majorHAnsi"/>
+          <w:noProof/>
           <w:sz w:val="28"/>
           <w:szCs w:val="28"/>
         </w:rPr>
@@ -10670,6 +10717,298 @@
           </wp:inline>
         </w:drawing>
       </w:r>
+    </w:p>
+    <w:p>
+      <w:pPr>
+        <w:shd w:val="clear" w:color="auto" w:fill="FFFFFF"/>
+        <w:spacing w:after="360" w:line="312" w:lineRule="atLeast"/>
+        <w:textAlignment w:val="center"/>
+        <w:rPr>
+          <w:rFonts w:asciiTheme="majorHAnsi" w:eastAsia="Times New Roman" w:hAnsiTheme="majorHAnsi" w:cstheme="majorHAnsi"/>
+          <w:sz w:val="28"/>
+          <w:szCs w:val="28"/>
+        </w:rPr>
+      </w:pPr>
+    </w:p>
+    <w:p>
+      <w:pPr>
+        <w:shd w:val="clear" w:color="auto" w:fill="FFFFFF"/>
+        <w:spacing w:after="360" w:line="312" w:lineRule="atLeast"/>
+        <w:textAlignment w:val="center"/>
+        <w:rPr>
+          <w:rFonts w:asciiTheme="majorHAnsi" w:eastAsia="Times New Roman" w:hAnsiTheme="majorHAnsi" w:cstheme="majorHAnsi"/>
+          <w:sz w:val="28"/>
+          <w:szCs w:val="28"/>
+        </w:rPr>
+      </w:pPr>
+    </w:p>
+    <w:p>
+      <w:pPr>
+        <w:shd w:val="clear" w:color="auto" w:fill="FFFFFF"/>
+        <w:spacing w:after="360" w:line="312" w:lineRule="atLeast"/>
+        <w:textAlignment w:val="center"/>
+        <w:rPr>
+          <w:rFonts w:asciiTheme="majorHAnsi" w:eastAsia="Times New Roman" w:hAnsiTheme="majorHAnsi" w:cstheme="majorHAnsi"/>
+          <w:sz w:val="28"/>
+          <w:szCs w:val="28"/>
+        </w:rPr>
+      </w:pPr>
+    </w:p>
+    <w:p>
+      <w:pPr>
+        <w:shd w:val="clear" w:color="auto" w:fill="FFFFFF"/>
+        <w:spacing w:after="360" w:line="312" w:lineRule="atLeast"/>
+        <w:textAlignment w:val="center"/>
+        <w:rPr>
+          <w:rFonts w:asciiTheme="majorHAnsi" w:eastAsia="Times New Roman" w:hAnsiTheme="majorHAnsi" w:cstheme="majorHAnsi"/>
+          <w:sz w:val="28"/>
+          <w:szCs w:val="28"/>
+        </w:rPr>
+      </w:pPr>
+    </w:p>
+    <w:p>
+      <w:pPr>
+        <w:shd w:val="clear" w:color="auto" w:fill="FFFFFF"/>
+        <w:spacing w:after="360" w:line="312" w:lineRule="atLeast"/>
+        <w:textAlignment w:val="center"/>
+        <w:rPr>
+          <w:rFonts w:asciiTheme="majorHAnsi" w:eastAsia="Times New Roman" w:hAnsiTheme="majorHAnsi" w:cstheme="majorHAnsi"/>
+          <w:sz w:val="28"/>
+          <w:szCs w:val="28"/>
+        </w:rPr>
+      </w:pPr>
+    </w:p>
+    <w:p>
+      <w:pPr>
+        <w:shd w:val="clear" w:color="auto" w:fill="FFFFFF"/>
+        <w:spacing w:after="360" w:line="312" w:lineRule="atLeast"/>
+        <w:textAlignment w:val="center"/>
+        <w:rPr>
+          <w:rFonts w:asciiTheme="majorHAnsi" w:eastAsia="Times New Roman" w:hAnsiTheme="majorHAnsi" w:cstheme="majorHAnsi"/>
+          <w:sz w:val="28"/>
+          <w:szCs w:val="28"/>
+        </w:rPr>
+      </w:pPr>
+    </w:p>
+    <w:p>
+      <w:pPr>
+        <w:shd w:val="clear" w:color="auto" w:fill="FFFFFF"/>
+        <w:spacing w:after="360" w:line="312" w:lineRule="atLeast"/>
+        <w:textAlignment w:val="center"/>
+        <w:rPr>
+          <w:rFonts w:asciiTheme="majorHAnsi" w:eastAsia="Times New Roman" w:hAnsiTheme="majorHAnsi" w:cstheme="majorHAnsi"/>
+          <w:sz w:val="28"/>
+          <w:szCs w:val="28"/>
+        </w:rPr>
+      </w:pPr>
+    </w:p>
+    <w:p>
+      <w:pPr>
+        <w:shd w:val="clear" w:color="auto" w:fill="FFFFFF"/>
+        <w:spacing w:after="360" w:line="312" w:lineRule="atLeast"/>
+        <w:textAlignment w:val="center"/>
+        <w:rPr>
+          <w:rFonts w:asciiTheme="majorHAnsi" w:eastAsia="Times New Roman" w:hAnsiTheme="majorHAnsi" w:cstheme="majorHAnsi"/>
+          <w:b/>
+          <w:bCs/>
+          <w:sz w:val="28"/>
+          <w:szCs w:val="28"/>
+        </w:rPr>
+      </w:pPr>
+      <w:proofErr w:type="spellStart"/>
+      <w:r>
+        <w:rPr>
+          <w:rFonts w:asciiTheme="majorHAnsi" w:eastAsia="Times New Roman" w:hAnsiTheme="majorHAnsi" w:cstheme="majorHAnsi"/>
+          <w:b/>
+          <w:bCs/>
+          <w:sz w:val="28"/>
+          <w:szCs w:val="28"/>
+        </w:rPr>
+        <w:lastRenderedPageBreak/>
+        <w:t>NodePort</w:t>
+      </w:r>
+      <w:proofErr w:type="spellEnd"/>
+    </w:p>
+    <w:p>
+      <w:pPr>
+        <w:shd w:val="clear" w:color="auto" w:fill="FFFFFF"/>
+        <w:spacing w:after="360" w:line="312" w:lineRule="atLeast"/>
+        <w:textAlignment w:val="center"/>
+        <w:rPr>
+          <w:rFonts w:asciiTheme="majorHAnsi" w:eastAsia="Times New Roman" w:hAnsiTheme="majorHAnsi" w:cstheme="majorHAnsi"/>
+          <w:sz w:val="28"/>
+          <w:szCs w:val="28"/>
+        </w:rPr>
+      </w:pPr>
+      <w:r>
+        <w:rPr>
+          <w:rFonts w:asciiTheme="majorHAnsi" w:eastAsia="Times New Roman" w:hAnsiTheme="majorHAnsi" w:cstheme="majorHAnsi"/>
+          <w:noProof/>
+          <w:sz w:val="28"/>
+          <w:szCs w:val="28"/>
+        </w:rPr>
+        <w:drawing>
+          <wp:inline distT="0" distB="0" distL="0" distR="0">
+            <wp:extent cx="5943600" cy="3989070"/>
+            <wp:effectExtent l="0" t="0" r="0" b="0"/>
+            <wp:docPr id="21" name="Picture 21"/>
+            <wp:cNvGraphicFramePr>
+              <a:graphicFrameLocks xmlns:a="http://schemas.openxmlformats.org/drawingml/2006/main" noChangeAspect="1"/>
+            </wp:cNvGraphicFramePr>
+            <a:graphic xmlns:a="http://schemas.openxmlformats.org/drawingml/2006/main">
+              <a:graphicData uri="http://schemas.openxmlformats.org/drawingml/2006/picture">
+                <pic:pic xmlns:pic="http://schemas.openxmlformats.org/drawingml/2006/picture">
+                  <pic:nvPicPr>
+                    <pic:cNvPr id="21" name="Picture 21"/>
+                    <pic:cNvPicPr/>
+                  </pic:nvPicPr>
+                  <pic:blipFill>
+                    <a:blip r:embed="rId44">
+                      <a:extLst>
+                        <a:ext uri="{28A0092B-C50C-407E-A947-70E740481C1C}">
+                          <a14:useLocalDpi xmlns:a14="http://schemas.microsoft.com/office/drawing/2010/main" val="0"/>
+                        </a:ext>
+                      </a:extLst>
+                    </a:blip>
+                    <a:stretch>
+                      <a:fillRect/>
+                    </a:stretch>
+                  </pic:blipFill>
+                  <pic:spPr>
+                    <a:xfrm>
+                      <a:off x="0" y="0"/>
+                      <a:ext cx="5943600" cy="3989070"/>
+                    </a:xfrm>
+                    <a:prstGeom prst="rect">
+                      <a:avLst/>
+                    </a:prstGeom>
+                  </pic:spPr>
+                </pic:pic>
+              </a:graphicData>
+            </a:graphic>
+          </wp:inline>
+        </w:drawing>
+      </w:r>
+    </w:p>
+    <w:p>
+      <w:pPr>
+        <w:shd w:val="clear" w:color="auto" w:fill="FFFFFF"/>
+        <w:spacing w:after="360" w:line="312" w:lineRule="atLeast"/>
+        <w:textAlignment w:val="center"/>
+        <w:rPr>
+          <w:rFonts w:asciiTheme="majorHAnsi" w:eastAsia="Times New Roman" w:hAnsiTheme="majorHAnsi" w:cstheme="majorHAnsi"/>
+          <w:sz w:val="28"/>
+          <w:szCs w:val="28"/>
+        </w:rPr>
+      </w:pPr>
+    </w:p>
+    <w:p>
+      <w:pPr>
+        <w:shd w:val="clear" w:color="auto" w:fill="FFFFFF"/>
+        <w:spacing w:after="360" w:line="312" w:lineRule="atLeast"/>
+        <w:textAlignment w:val="center"/>
+        <w:rPr>
+          <w:rFonts w:asciiTheme="majorHAnsi" w:eastAsia="Times New Roman" w:hAnsiTheme="majorHAnsi" w:cstheme="majorHAnsi"/>
+          <w:sz w:val="28"/>
+          <w:szCs w:val="28"/>
+        </w:rPr>
+      </w:pPr>
+    </w:p>
+    <w:p>
+      <w:pPr>
+        <w:shd w:val="clear" w:color="auto" w:fill="FFFFFF"/>
+        <w:spacing w:after="360" w:line="312" w:lineRule="atLeast"/>
+        <w:textAlignment w:val="center"/>
+        <w:rPr>
+          <w:rFonts w:asciiTheme="majorHAnsi" w:eastAsia="Times New Roman" w:hAnsiTheme="majorHAnsi" w:cstheme="majorHAnsi"/>
+          <w:sz w:val="28"/>
+          <w:szCs w:val="28"/>
+        </w:rPr>
+      </w:pPr>
+    </w:p>
+    <w:p>
+      <w:pPr>
+        <w:shd w:val="clear" w:color="auto" w:fill="FFFFFF"/>
+        <w:spacing w:after="360" w:line="312" w:lineRule="atLeast"/>
+        <w:textAlignment w:val="center"/>
+        <w:rPr>
+          <w:rFonts w:asciiTheme="majorHAnsi" w:eastAsia="Times New Roman" w:hAnsiTheme="majorHAnsi" w:cstheme="majorHAnsi"/>
+          <w:sz w:val="28"/>
+          <w:szCs w:val="28"/>
+        </w:rPr>
+      </w:pPr>
+    </w:p>
+    <w:p>
+      <w:pPr>
+        <w:shd w:val="clear" w:color="auto" w:fill="FFFFFF"/>
+        <w:spacing w:after="360" w:line="312" w:lineRule="atLeast"/>
+        <w:textAlignment w:val="center"/>
+        <w:rPr>
+          <w:rFonts w:asciiTheme="majorHAnsi" w:eastAsia="Times New Roman" w:hAnsiTheme="majorHAnsi" w:cstheme="majorHAnsi"/>
+          <w:sz w:val="28"/>
+          <w:szCs w:val="28"/>
+        </w:rPr>
+      </w:pPr>
+    </w:p>
+    <w:p>
+      <w:pPr>
+        <w:shd w:val="clear" w:color="auto" w:fill="FFFFFF"/>
+        <w:spacing w:after="360" w:line="312" w:lineRule="atLeast"/>
+        <w:textAlignment w:val="center"/>
+        <w:rPr>
+          <w:rFonts w:asciiTheme="majorHAnsi" w:eastAsia="Times New Roman" w:hAnsiTheme="majorHAnsi" w:cstheme="majorHAnsi"/>
+          <w:sz w:val="28"/>
+          <w:szCs w:val="28"/>
+        </w:rPr>
+      </w:pPr>
+    </w:p>
+    <w:p>
+      <w:pPr>
+        <w:shd w:val="clear" w:color="auto" w:fill="FFFFFF"/>
+        <w:spacing w:after="360" w:line="312" w:lineRule="atLeast"/>
+        <w:textAlignment w:val="center"/>
+        <w:rPr>
+          <w:rFonts w:asciiTheme="majorHAnsi" w:eastAsia="Times New Roman" w:hAnsiTheme="majorHAnsi" w:cstheme="majorHAnsi"/>
+          <w:sz w:val="28"/>
+          <w:szCs w:val="28"/>
+        </w:rPr>
+      </w:pPr>
+    </w:p>
+    <w:p>
+      <w:pPr>
+        <w:shd w:val="clear" w:color="auto" w:fill="FFFFFF"/>
+        <w:spacing w:after="360" w:line="312" w:lineRule="atLeast"/>
+        <w:textAlignment w:val="center"/>
+        <w:rPr>
+          <w:rFonts w:asciiTheme="majorHAnsi" w:eastAsia="Times New Roman" w:hAnsiTheme="majorHAnsi" w:cstheme="majorHAnsi"/>
+          <w:sz w:val="28"/>
+          <w:szCs w:val="28"/>
+        </w:rPr>
+      </w:pPr>
+    </w:p>
+    <w:p>
+      <w:pPr>
+        <w:shd w:val="clear" w:color="auto" w:fill="FFFFFF"/>
+        <w:spacing w:after="360" w:line="312" w:lineRule="atLeast"/>
+        <w:textAlignment w:val="center"/>
+        <w:rPr>
+          <w:rFonts w:asciiTheme="majorHAnsi" w:eastAsia="Times New Roman" w:hAnsiTheme="majorHAnsi" w:cstheme="majorHAnsi"/>
+          <w:sz w:val="28"/>
+          <w:szCs w:val="28"/>
+        </w:rPr>
+      </w:pPr>
+    </w:p>
+    <w:p>
+      <w:pPr>
+        <w:shd w:val="clear" w:color="auto" w:fill="FFFFFF"/>
+        <w:spacing w:after="360" w:line="312" w:lineRule="atLeast"/>
+        <w:textAlignment w:val="center"/>
+        <w:rPr>
+          <w:rFonts w:asciiTheme="majorHAnsi" w:eastAsia="Times New Roman" w:hAnsiTheme="majorHAnsi" w:cstheme="majorHAnsi"/>
+          <w:sz w:val="28"/>
+          <w:szCs w:val="28"/>
+        </w:rPr>
+      </w:pPr>
     </w:p>
     <w:p>
       <w:pPr>

--- a/Kubernetes_Notes.docx
+++ b/Kubernetes_Notes.docx
@@ -10921,106 +10921,1650 @@
         <w:textAlignment w:val="center"/>
         <w:rPr>
           <w:rFonts w:asciiTheme="majorHAnsi" w:eastAsia="Times New Roman" w:hAnsiTheme="majorHAnsi" w:cstheme="majorHAnsi"/>
-          <w:sz w:val="28"/>
-          <w:szCs w:val="28"/>
-        </w:rPr>
-      </w:pPr>
-    </w:p>
-    <w:p>
-      <w:pPr>
-        <w:shd w:val="clear" w:color="auto" w:fill="FFFFFF"/>
-        <w:spacing w:after="360" w:line="312" w:lineRule="atLeast"/>
-        <w:textAlignment w:val="center"/>
-        <w:rPr>
-          <w:rFonts w:asciiTheme="majorHAnsi" w:eastAsia="Times New Roman" w:hAnsiTheme="majorHAnsi" w:cstheme="majorHAnsi"/>
-          <w:sz w:val="28"/>
-          <w:szCs w:val="28"/>
-        </w:rPr>
-      </w:pPr>
-    </w:p>
-    <w:p>
-      <w:pPr>
-        <w:shd w:val="clear" w:color="auto" w:fill="FFFFFF"/>
-        <w:spacing w:after="360" w:line="312" w:lineRule="atLeast"/>
-        <w:textAlignment w:val="center"/>
-        <w:rPr>
-          <w:rFonts w:asciiTheme="majorHAnsi" w:eastAsia="Times New Roman" w:hAnsiTheme="majorHAnsi" w:cstheme="majorHAnsi"/>
-          <w:sz w:val="28"/>
-          <w:szCs w:val="28"/>
-        </w:rPr>
-      </w:pPr>
-    </w:p>
-    <w:p>
-      <w:pPr>
-        <w:shd w:val="clear" w:color="auto" w:fill="FFFFFF"/>
-        <w:spacing w:after="360" w:line="312" w:lineRule="atLeast"/>
-        <w:textAlignment w:val="center"/>
-        <w:rPr>
-          <w:rFonts w:asciiTheme="majorHAnsi" w:eastAsia="Times New Roman" w:hAnsiTheme="majorHAnsi" w:cstheme="majorHAnsi"/>
-          <w:sz w:val="28"/>
-          <w:szCs w:val="28"/>
-        </w:rPr>
-      </w:pPr>
-    </w:p>
-    <w:p>
-      <w:pPr>
-        <w:shd w:val="clear" w:color="auto" w:fill="FFFFFF"/>
-        <w:spacing w:after="360" w:line="312" w:lineRule="atLeast"/>
-        <w:textAlignment w:val="center"/>
-        <w:rPr>
-          <w:rFonts w:asciiTheme="majorHAnsi" w:eastAsia="Times New Roman" w:hAnsiTheme="majorHAnsi" w:cstheme="majorHAnsi"/>
-          <w:sz w:val="28"/>
-          <w:szCs w:val="28"/>
-        </w:rPr>
-      </w:pPr>
-    </w:p>
-    <w:p>
-      <w:pPr>
-        <w:shd w:val="clear" w:color="auto" w:fill="FFFFFF"/>
-        <w:spacing w:after="360" w:line="312" w:lineRule="atLeast"/>
-        <w:textAlignment w:val="center"/>
-        <w:rPr>
-          <w:rFonts w:asciiTheme="majorHAnsi" w:eastAsia="Times New Roman" w:hAnsiTheme="majorHAnsi" w:cstheme="majorHAnsi"/>
-          <w:sz w:val="28"/>
-          <w:szCs w:val="28"/>
-        </w:rPr>
-      </w:pPr>
-    </w:p>
-    <w:p>
-      <w:pPr>
-        <w:shd w:val="clear" w:color="auto" w:fill="FFFFFF"/>
-        <w:spacing w:after="360" w:line="312" w:lineRule="atLeast"/>
-        <w:textAlignment w:val="center"/>
-        <w:rPr>
-          <w:rFonts w:asciiTheme="majorHAnsi" w:eastAsia="Times New Roman" w:hAnsiTheme="majorHAnsi" w:cstheme="majorHAnsi"/>
-          <w:sz w:val="28"/>
-          <w:szCs w:val="28"/>
-        </w:rPr>
-      </w:pPr>
-    </w:p>
-    <w:p>
-      <w:pPr>
-        <w:shd w:val="clear" w:color="auto" w:fill="FFFFFF"/>
-        <w:spacing w:after="360" w:line="312" w:lineRule="atLeast"/>
-        <w:textAlignment w:val="center"/>
-        <w:rPr>
-          <w:rFonts w:asciiTheme="majorHAnsi" w:eastAsia="Times New Roman" w:hAnsiTheme="majorHAnsi" w:cstheme="majorHAnsi"/>
-          <w:sz w:val="28"/>
-          <w:szCs w:val="28"/>
-        </w:rPr>
-      </w:pPr>
-    </w:p>
-    <w:p>
-      <w:pPr>
-        <w:shd w:val="clear" w:color="auto" w:fill="FFFFFF"/>
-        <w:spacing w:after="360" w:line="312" w:lineRule="atLeast"/>
-        <w:textAlignment w:val="center"/>
-        <w:rPr>
-          <w:rFonts w:asciiTheme="majorHAnsi" w:eastAsia="Times New Roman" w:hAnsiTheme="majorHAnsi" w:cstheme="majorHAnsi"/>
-          <w:sz w:val="28"/>
-          <w:szCs w:val="28"/>
-        </w:rPr>
-      </w:pPr>
+          <w:b/>
+          <w:bCs/>
+          <w:sz w:val="36"/>
+          <w:szCs w:val="36"/>
+        </w:rPr>
+      </w:pPr>
+      <w:r>
+        <w:rPr>
+          <w:rFonts w:asciiTheme="majorHAnsi" w:eastAsia="Times New Roman" w:hAnsiTheme="majorHAnsi" w:cstheme="majorHAnsi"/>
+          <w:b/>
+          <w:bCs/>
+          <w:sz w:val="36"/>
+          <w:szCs w:val="36"/>
+        </w:rPr>
+        <w:t>ReplicaSet</w:t>
+      </w:r>
+    </w:p>
+    <w:p>
+      <w:pPr>
+        <w:shd w:val="clear" w:color="auto" w:fill="FFFFFF"/>
+        <w:spacing w:after="360" w:line="312" w:lineRule="atLeast"/>
+        <w:textAlignment w:val="center"/>
+        <w:rPr>
+          <w:rFonts w:asciiTheme="majorHAnsi" w:eastAsia="Times New Roman" w:hAnsiTheme="majorHAnsi" w:cstheme="majorHAnsi"/>
+          <w:sz w:val="28"/>
+          <w:szCs w:val="28"/>
+        </w:rPr>
+      </w:pPr>
+      <w:r>
+        <w:rPr>
+          <w:rFonts w:asciiTheme="majorHAnsi" w:eastAsia="Times New Roman" w:hAnsiTheme="majorHAnsi" w:cstheme="majorHAnsi"/>
+          <w:sz w:val="28"/>
+          <w:szCs w:val="28"/>
+        </w:rPr>
+        <w:t>Maintain Pod Replica</w:t>
+      </w:r>
+    </w:p>
+    <w:p>
+      <w:pPr>
+        <w:shd w:val="clear" w:color="auto" w:fill="FFFFFF"/>
+        <w:spacing w:after="360" w:line="312" w:lineRule="atLeast"/>
+        <w:jc w:val="both"/>
+        <w:textAlignment w:val="center"/>
+        <w:rPr>
+          <w:rFonts w:asciiTheme="majorHAnsi" w:eastAsia="Times New Roman" w:hAnsiTheme="majorHAnsi" w:cstheme="majorHAnsi"/>
+          <w:sz w:val="28"/>
+          <w:szCs w:val="28"/>
+        </w:rPr>
+      </w:pPr>
+      <w:r>
+        <w:rPr>
+          <w:rFonts w:asciiTheme="majorHAnsi" w:eastAsia="Times New Roman" w:hAnsiTheme="majorHAnsi" w:cstheme="majorHAnsi"/>
+          <w:sz w:val="28"/>
+          <w:szCs w:val="28"/>
+        </w:rPr>
+        <w:t>A ReplicaSet's purpose is to maintain a stable set of replica Pods running at any given time. As such, it is often used to guarantee the availability of a specified number of identical Pods</w:t>
+      </w:r>
+    </w:p>
+    <w:p>
+      <w:pPr>
+        <w:shd w:val="clear" w:color="auto" w:fill="FFFFFF"/>
+        <w:spacing w:after="360" w:line="312" w:lineRule="atLeast"/>
+        <w:jc w:val="both"/>
+        <w:textAlignment w:val="center"/>
+        <w:rPr>
+          <w:rFonts w:asciiTheme="majorHAnsi" w:eastAsia="Times New Roman" w:hAnsiTheme="majorHAnsi" w:cstheme="majorHAnsi"/>
+          <w:sz w:val="28"/>
+          <w:szCs w:val="28"/>
+        </w:rPr>
+      </w:pPr>
+      <w:hyperlink r:id="rId45" w:history="1">
+        <w:r>
+          <w:rPr>
+            <w:rStyle w:val="Hyperlink"/>
+            <w:rFonts w:asciiTheme="majorHAnsi" w:eastAsia="Times New Roman" w:hAnsiTheme="majorHAnsi" w:cstheme="majorHAnsi"/>
+            <w:sz w:val="28"/>
+            <w:szCs w:val="28"/>
+          </w:rPr>
+          <w:t>https://kubernetes.io/docs/concepts/workloads/controllers/replicaset/</w:t>
+        </w:r>
+      </w:hyperlink>
+    </w:p>
+    <w:p>
+      <w:pPr>
+        <w:shd w:val="clear" w:color="auto" w:fill="FFFFFF"/>
+        <w:spacing w:after="360" w:line="312" w:lineRule="atLeast"/>
+        <w:jc w:val="both"/>
+        <w:textAlignment w:val="center"/>
+        <w:rPr>
+          <w:rFonts w:asciiTheme="majorHAnsi" w:eastAsia="Times New Roman" w:hAnsiTheme="majorHAnsi" w:cstheme="majorHAnsi"/>
+          <w:sz w:val="28"/>
+          <w:szCs w:val="28"/>
+        </w:rPr>
+      </w:pPr>
+    </w:p>
+    <w:p>
+      <w:pPr>
+        <w:shd w:val="clear" w:color="auto" w:fill="FFFFFF"/>
+        <w:spacing w:after="360" w:line="312" w:lineRule="atLeast"/>
+        <w:textAlignment w:val="center"/>
+        <w:rPr>
+          <w:rFonts w:asciiTheme="majorHAnsi" w:eastAsia="Times New Roman" w:hAnsiTheme="majorHAnsi" w:cstheme="majorHAnsi"/>
+          <w:sz w:val="28"/>
+          <w:szCs w:val="28"/>
+        </w:rPr>
+      </w:pPr>
+      <w:r>
+        <w:rPr>
+          <w:rFonts w:asciiTheme="majorHAnsi" w:eastAsia="Times New Roman" w:hAnsiTheme="majorHAnsi" w:cstheme="majorHAnsi"/>
+          <w:noProof/>
+          <w:sz w:val="28"/>
+          <w:szCs w:val="28"/>
+        </w:rPr>
+        <w:lastRenderedPageBreak/>
+        <w:drawing>
+          <wp:anchor distT="0" distB="0" distL="114300" distR="114300" simplePos="0" relativeHeight="251667968" behindDoc="0" locked="0" layoutInCell="1" allowOverlap="1">
+            <wp:simplePos x="0" y="0"/>
+            <wp:positionH relativeFrom="margin">
+              <wp:posOffset>9525</wp:posOffset>
+            </wp:positionH>
+            <wp:positionV relativeFrom="paragraph">
+              <wp:posOffset>4302125</wp:posOffset>
+            </wp:positionV>
+            <wp:extent cx="3343275" cy="3914775"/>
+            <wp:effectExtent l="0" t="0" r="9525" b="9525"/>
+            <wp:wrapThrough wrapText="bothSides">
+              <wp:wrapPolygon edited="0">
+                <wp:start x="0" y="0"/>
+                <wp:lineTo x="0" y="21547"/>
+                <wp:lineTo x="21538" y="21547"/>
+                <wp:lineTo x="21538" y="0"/>
+                <wp:lineTo x="0" y="0"/>
+              </wp:wrapPolygon>
+            </wp:wrapThrough>
+            <wp:docPr id="28" name="Picture 28"/>
+            <wp:cNvGraphicFramePr>
+              <a:graphicFrameLocks xmlns:a="http://schemas.openxmlformats.org/drawingml/2006/main" noChangeAspect="1"/>
+            </wp:cNvGraphicFramePr>
+            <a:graphic xmlns:a="http://schemas.openxmlformats.org/drawingml/2006/main">
+              <a:graphicData uri="http://schemas.openxmlformats.org/drawingml/2006/picture">
+                <pic:pic xmlns:pic="http://schemas.openxmlformats.org/drawingml/2006/picture">
+                  <pic:nvPicPr>
+                    <pic:cNvPr id="28" name="Picture 28"/>
+                    <pic:cNvPicPr/>
+                  </pic:nvPicPr>
+                  <pic:blipFill>
+                    <a:blip r:embed="rId46">
+                      <a:extLst>
+                        <a:ext uri="{28A0092B-C50C-407E-A947-70E740481C1C}">
+                          <a14:useLocalDpi xmlns:a14="http://schemas.microsoft.com/office/drawing/2010/main" val="0"/>
+                        </a:ext>
+                      </a:extLst>
+                    </a:blip>
+                    <a:stretch>
+                      <a:fillRect/>
+                    </a:stretch>
+                  </pic:blipFill>
+                  <pic:spPr>
+                    <a:xfrm>
+                      <a:off x="0" y="0"/>
+                      <a:ext cx="3343275" cy="3914775"/>
+                    </a:xfrm>
+                    <a:prstGeom prst="rect">
+                      <a:avLst/>
+                    </a:prstGeom>
+                  </pic:spPr>
+                </pic:pic>
+              </a:graphicData>
+            </a:graphic>
+            <wp14:sizeRelV relativeFrom="margin">
+              <wp14:pctHeight>0</wp14:pctHeight>
+            </wp14:sizeRelV>
+          </wp:anchor>
+        </w:drawing>
+      </w:r>
+      <w:r>
+        <w:rPr>
+          <w:rFonts w:asciiTheme="majorHAnsi" w:eastAsia="Times New Roman" w:hAnsiTheme="majorHAnsi" w:cstheme="majorHAnsi"/>
+          <w:noProof/>
+          <w:sz w:val="28"/>
+          <w:szCs w:val="28"/>
+        </w:rPr>
+        <w:drawing>
+          <wp:anchor distT="0" distB="0" distL="114300" distR="114300" simplePos="0" relativeHeight="251665920" behindDoc="0" locked="0" layoutInCell="1" allowOverlap="1">
+            <wp:simplePos x="0" y="0"/>
+            <wp:positionH relativeFrom="page">
+              <wp:align>right</wp:align>
+            </wp:positionH>
+            <wp:positionV relativeFrom="paragraph">
+              <wp:posOffset>0</wp:posOffset>
+            </wp:positionV>
+            <wp:extent cx="4616484" cy="3933825"/>
+            <wp:effectExtent l="0" t="0" r="0" b="0"/>
+            <wp:wrapThrough wrapText="bothSides">
+              <wp:wrapPolygon edited="0">
+                <wp:start x="0" y="0"/>
+                <wp:lineTo x="0" y="21443"/>
+                <wp:lineTo x="21481" y="21443"/>
+                <wp:lineTo x="21481" y="0"/>
+                <wp:lineTo x="0" y="0"/>
+              </wp:wrapPolygon>
+            </wp:wrapThrough>
+            <wp:docPr id="27" name="Picture 27"/>
+            <wp:cNvGraphicFramePr>
+              <a:graphicFrameLocks xmlns:a="http://schemas.openxmlformats.org/drawingml/2006/main" noChangeAspect="1"/>
+            </wp:cNvGraphicFramePr>
+            <a:graphic xmlns:a="http://schemas.openxmlformats.org/drawingml/2006/main">
+              <a:graphicData uri="http://schemas.openxmlformats.org/drawingml/2006/picture">
+                <pic:pic xmlns:pic="http://schemas.openxmlformats.org/drawingml/2006/picture">
+                  <pic:nvPicPr>
+                    <pic:cNvPr id="27" name="Picture 27"/>
+                    <pic:cNvPicPr/>
+                  </pic:nvPicPr>
+                  <pic:blipFill>
+                    <a:blip r:embed="rId47">
+                      <a:extLst>
+                        <a:ext uri="{28A0092B-C50C-407E-A947-70E740481C1C}">
+                          <a14:useLocalDpi xmlns:a14="http://schemas.microsoft.com/office/drawing/2010/main" val="0"/>
+                        </a:ext>
+                      </a:extLst>
+                    </a:blip>
+                    <a:stretch>
+                      <a:fillRect/>
+                    </a:stretch>
+                  </pic:blipFill>
+                  <pic:spPr>
+                    <a:xfrm>
+                      <a:off x="0" y="0"/>
+                      <a:ext cx="4616484" cy="3933825"/>
+                    </a:xfrm>
+                    <a:prstGeom prst="rect">
+                      <a:avLst/>
+                    </a:prstGeom>
+                  </pic:spPr>
+                </pic:pic>
+              </a:graphicData>
+            </a:graphic>
+          </wp:anchor>
+        </w:drawing>
+      </w:r>
+      <w:r>
+        <w:rPr>
+          <w:rFonts w:asciiTheme="majorHAnsi" w:eastAsia="Times New Roman" w:hAnsiTheme="majorHAnsi" w:cstheme="majorHAnsi"/>
+          <w:noProof/>
+          <w:sz w:val="28"/>
+          <w:szCs w:val="28"/>
+        </w:rPr>
+        <w:drawing>
+          <wp:anchor distT="0" distB="0" distL="114300" distR="114300" simplePos="0" relativeHeight="251666944" behindDoc="0" locked="0" layoutInCell="1" allowOverlap="1">
+            <wp:simplePos x="0" y="0"/>
+            <wp:positionH relativeFrom="column">
+              <wp:posOffset>0</wp:posOffset>
+            </wp:positionH>
+            <wp:positionV relativeFrom="paragraph">
+              <wp:posOffset>0</wp:posOffset>
+            </wp:positionV>
+            <wp:extent cx="1986799" cy="3800475"/>
+            <wp:effectExtent l="0" t="0" r="0" b="0"/>
+            <wp:wrapThrough wrapText="bothSides">
+              <wp:wrapPolygon edited="0">
+                <wp:start x="0" y="0"/>
+                <wp:lineTo x="0" y="21438"/>
+                <wp:lineTo x="21338" y="21438"/>
+                <wp:lineTo x="21338" y="0"/>
+                <wp:lineTo x="0" y="0"/>
+              </wp:wrapPolygon>
+            </wp:wrapThrough>
+            <wp:docPr id="22" name="Picture 22"/>
+            <wp:cNvGraphicFramePr>
+              <a:graphicFrameLocks xmlns:a="http://schemas.openxmlformats.org/drawingml/2006/main" noChangeAspect="1"/>
+            </wp:cNvGraphicFramePr>
+            <a:graphic xmlns:a="http://schemas.openxmlformats.org/drawingml/2006/main">
+              <a:graphicData uri="http://schemas.openxmlformats.org/drawingml/2006/picture">
+                <pic:pic xmlns:pic="http://schemas.openxmlformats.org/drawingml/2006/picture">
+                  <pic:nvPicPr>
+                    <pic:cNvPr id="22" name="Picture 22"/>
+                    <pic:cNvPicPr/>
+                  </pic:nvPicPr>
+                  <pic:blipFill>
+                    <a:blip r:embed="rId48">
+                      <a:extLst>
+                        <a:ext uri="{28A0092B-C50C-407E-A947-70E740481C1C}">
+                          <a14:useLocalDpi xmlns:a14="http://schemas.microsoft.com/office/drawing/2010/main" val="0"/>
+                        </a:ext>
+                      </a:extLst>
+                    </a:blip>
+                    <a:stretch>
+                      <a:fillRect/>
+                    </a:stretch>
+                  </pic:blipFill>
+                  <pic:spPr>
+                    <a:xfrm>
+                      <a:off x="0" y="0"/>
+                      <a:ext cx="1986799" cy="3800475"/>
+                    </a:xfrm>
+                    <a:prstGeom prst="rect">
+                      <a:avLst/>
+                    </a:prstGeom>
+                  </pic:spPr>
+                </pic:pic>
+              </a:graphicData>
+            </a:graphic>
+          </wp:anchor>
+        </w:drawing>
+      </w:r>
+    </w:p>
+    <w:p>
+      <w:pPr>
+        <w:shd w:val="clear" w:color="auto" w:fill="FFFFFF"/>
+        <w:spacing w:after="360" w:line="312" w:lineRule="atLeast"/>
+        <w:textAlignment w:val="center"/>
+        <w:rPr>
+          <w:rFonts w:asciiTheme="majorHAnsi" w:eastAsia="Times New Roman" w:hAnsiTheme="majorHAnsi" w:cstheme="majorHAnsi"/>
+          <w:sz w:val="28"/>
+          <w:szCs w:val="28"/>
+        </w:rPr>
+      </w:pPr>
+    </w:p>
+    <w:p>
+      <w:pPr>
+        <w:shd w:val="clear" w:color="auto" w:fill="FFFFFF"/>
+        <w:spacing w:after="360" w:line="312" w:lineRule="atLeast"/>
+        <w:textAlignment w:val="center"/>
+        <w:rPr>
+          <w:rFonts w:asciiTheme="majorHAnsi" w:eastAsia="Times New Roman" w:hAnsiTheme="majorHAnsi" w:cstheme="majorHAnsi"/>
+          <w:sz w:val="28"/>
+          <w:szCs w:val="28"/>
+        </w:rPr>
+      </w:pPr>
+    </w:p>
+    <w:p>
+      <w:pPr>
+        <w:shd w:val="clear" w:color="auto" w:fill="FFFFFF"/>
+        <w:spacing w:after="360" w:line="312" w:lineRule="atLeast"/>
+        <w:textAlignment w:val="center"/>
+        <w:rPr>
+          <w:rFonts w:asciiTheme="majorHAnsi" w:eastAsia="Times New Roman" w:hAnsiTheme="majorHAnsi" w:cstheme="majorHAnsi"/>
+          <w:sz w:val="28"/>
+          <w:szCs w:val="28"/>
+        </w:rPr>
+      </w:pPr>
+    </w:p>
+    <w:p>
+      <w:pPr>
+        <w:shd w:val="clear" w:color="auto" w:fill="FFFFFF"/>
+        <w:spacing w:after="360" w:line="312" w:lineRule="atLeast"/>
+        <w:textAlignment w:val="center"/>
+        <w:rPr>
+          <w:rFonts w:asciiTheme="majorHAnsi" w:eastAsia="Times New Roman" w:hAnsiTheme="majorHAnsi" w:cstheme="majorHAnsi"/>
+          <w:sz w:val="28"/>
+          <w:szCs w:val="28"/>
+        </w:rPr>
+      </w:pPr>
+    </w:p>
+    <w:p>
+      <w:pPr>
+        <w:shd w:val="clear" w:color="auto" w:fill="FFFFFF"/>
+        <w:spacing w:after="360" w:line="312" w:lineRule="atLeast"/>
+        <w:textAlignment w:val="center"/>
+        <w:rPr>
+          <w:rFonts w:asciiTheme="majorHAnsi" w:eastAsia="Times New Roman" w:hAnsiTheme="majorHAnsi" w:cstheme="majorHAnsi"/>
+          <w:sz w:val="28"/>
+          <w:szCs w:val="28"/>
+        </w:rPr>
+      </w:pPr>
+      <w:r>
+        <w:rPr>
+          <w:rFonts w:asciiTheme="majorHAnsi" w:eastAsia="Times New Roman" w:hAnsiTheme="majorHAnsi" w:cstheme="majorHAnsi"/>
+          <w:noProof/>
+          <w:sz w:val="28"/>
+          <w:szCs w:val="28"/>
+        </w:rPr>
+        <w:lastRenderedPageBreak/>
+        <w:drawing>
+          <wp:anchor distT="0" distB="0" distL="114300" distR="114300" simplePos="0" relativeHeight="251668992" behindDoc="0" locked="0" layoutInCell="1" allowOverlap="1">
+            <wp:simplePos x="0" y="0"/>
+            <wp:positionH relativeFrom="column">
+              <wp:posOffset>85725</wp:posOffset>
+            </wp:positionH>
+            <wp:positionV relativeFrom="paragraph">
+              <wp:posOffset>0</wp:posOffset>
+            </wp:positionV>
+            <wp:extent cx="5943600" cy="3542030"/>
+            <wp:effectExtent l="0" t="0" r="0" b="1270"/>
+            <wp:wrapThrough wrapText="bothSides">
+              <wp:wrapPolygon edited="0">
+                <wp:start x="0" y="0"/>
+                <wp:lineTo x="0" y="21492"/>
+                <wp:lineTo x="21531" y="21492"/>
+                <wp:lineTo x="21531" y="0"/>
+                <wp:lineTo x="0" y="0"/>
+              </wp:wrapPolygon>
+            </wp:wrapThrough>
+            <wp:docPr id="29" name="Picture 29"/>
+            <wp:cNvGraphicFramePr>
+              <a:graphicFrameLocks xmlns:a="http://schemas.openxmlformats.org/drawingml/2006/main" noChangeAspect="1"/>
+            </wp:cNvGraphicFramePr>
+            <a:graphic xmlns:a="http://schemas.openxmlformats.org/drawingml/2006/main">
+              <a:graphicData uri="http://schemas.openxmlformats.org/drawingml/2006/picture">
+                <pic:pic xmlns:pic="http://schemas.openxmlformats.org/drawingml/2006/picture">
+                  <pic:nvPicPr>
+                    <pic:cNvPr id="29" name="Picture 29"/>
+                    <pic:cNvPicPr/>
+                  </pic:nvPicPr>
+                  <pic:blipFill>
+                    <a:blip r:embed="rId49">
+                      <a:extLst>
+                        <a:ext uri="{28A0092B-C50C-407E-A947-70E740481C1C}">
+                          <a14:useLocalDpi xmlns:a14="http://schemas.microsoft.com/office/drawing/2010/main" val="0"/>
+                        </a:ext>
+                      </a:extLst>
+                    </a:blip>
+                    <a:stretch>
+                      <a:fillRect/>
+                    </a:stretch>
+                  </pic:blipFill>
+                  <pic:spPr>
+                    <a:xfrm>
+                      <a:off x="0" y="0"/>
+                      <a:ext cx="5943600" cy="3542030"/>
+                    </a:xfrm>
+                    <a:prstGeom prst="rect">
+                      <a:avLst/>
+                    </a:prstGeom>
+                  </pic:spPr>
+                </pic:pic>
+              </a:graphicData>
+            </a:graphic>
+          </wp:anchor>
+        </w:drawing>
+      </w:r>
+      <w:r>
+        <w:rPr>
+          <w:rFonts w:asciiTheme="majorHAnsi" w:eastAsia="Times New Roman" w:hAnsiTheme="majorHAnsi" w:cstheme="majorHAnsi"/>
+          <w:sz w:val="28"/>
+          <w:szCs w:val="28"/>
+        </w:rPr>
+        <w:t xml:space="preserve">$ vi </w:t>
+      </w:r>
+      <w:proofErr w:type="spellStart"/>
+      <w:proofErr w:type="gramStart"/>
+      <w:r>
+        <w:rPr>
+          <w:rFonts w:asciiTheme="majorHAnsi" w:eastAsia="Times New Roman" w:hAnsiTheme="majorHAnsi" w:cstheme="majorHAnsi"/>
+          <w:sz w:val="28"/>
+          <w:szCs w:val="28"/>
+        </w:rPr>
+        <w:t>replicaset.yaml</w:t>
+      </w:r>
+      <w:proofErr w:type="spellEnd"/>
+      <w:proofErr w:type="gramEnd"/>
+    </w:p>
+    <w:p>
+      <w:pPr>
+        <w:shd w:val="clear" w:color="auto" w:fill="FFFFFF"/>
+        <w:spacing w:after="360" w:line="312" w:lineRule="atLeast"/>
+        <w:textAlignment w:val="center"/>
+        <w:rPr>
+          <w:rFonts w:asciiTheme="majorHAnsi" w:eastAsia="Times New Roman" w:hAnsiTheme="majorHAnsi" w:cstheme="majorHAnsi"/>
+          <w:sz w:val="28"/>
+          <w:szCs w:val="28"/>
+        </w:rPr>
+      </w:pPr>
+      <w:r>
+        <w:rPr>
+          <w:rFonts w:asciiTheme="majorHAnsi" w:eastAsia="Times New Roman" w:hAnsiTheme="majorHAnsi" w:cstheme="majorHAnsi"/>
+          <w:sz w:val="28"/>
+          <w:szCs w:val="28"/>
+        </w:rPr>
+        <w:t xml:space="preserve">Copy &amp; Paste example </w:t>
+      </w:r>
+      <w:proofErr w:type="spellStart"/>
+      <w:r>
+        <w:rPr>
+          <w:rFonts w:asciiTheme="majorHAnsi" w:eastAsia="Times New Roman" w:hAnsiTheme="majorHAnsi" w:cstheme="majorHAnsi"/>
+          <w:sz w:val="28"/>
+          <w:szCs w:val="28"/>
+        </w:rPr>
+        <w:t>replicaset</w:t>
+      </w:r>
+      <w:proofErr w:type="spellEnd"/>
+      <w:r>
+        <w:rPr>
+          <w:rFonts w:asciiTheme="majorHAnsi" w:eastAsia="Times New Roman" w:hAnsiTheme="majorHAnsi" w:cstheme="majorHAnsi"/>
+          <w:sz w:val="28"/>
+          <w:szCs w:val="28"/>
+        </w:rPr>
+        <w:t xml:space="preserve"> </w:t>
+      </w:r>
+      <w:proofErr w:type="spellStart"/>
+      <w:r>
+        <w:rPr>
+          <w:rFonts w:asciiTheme="majorHAnsi" w:eastAsia="Times New Roman" w:hAnsiTheme="majorHAnsi" w:cstheme="majorHAnsi"/>
+          <w:sz w:val="28"/>
+          <w:szCs w:val="28"/>
+        </w:rPr>
+        <w:t>yaml</w:t>
+      </w:r>
+      <w:proofErr w:type="spellEnd"/>
+      <w:r>
+        <w:rPr>
+          <w:rFonts w:asciiTheme="majorHAnsi" w:eastAsia="Times New Roman" w:hAnsiTheme="majorHAnsi" w:cstheme="majorHAnsi"/>
+          <w:sz w:val="28"/>
+          <w:szCs w:val="28"/>
+        </w:rPr>
+        <w:t xml:space="preserve"> file from official website</w:t>
+      </w:r>
+    </w:p>
+    <w:p>
+      <w:pPr>
+        <w:shd w:val="clear" w:color="auto" w:fill="FFFFFF"/>
+        <w:spacing w:after="360" w:line="312" w:lineRule="atLeast"/>
+        <w:jc w:val="both"/>
+        <w:textAlignment w:val="center"/>
+        <w:rPr>
+          <w:rFonts w:asciiTheme="majorHAnsi" w:eastAsia="Times New Roman" w:hAnsiTheme="majorHAnsi" w:cstheme="majorHAnsi"/>
+          <w:sz w:val="28"/>
+          <w:szCs w:val="28"/>
+        </w:rPr>
+      </w:pPr>
+      <w:hyperlink r:id="rId50" w:history="1">
+        <w:r>
+          <w:rPr>
+            <w:rStyle w:val="Hyperlink"/>
+            <w:rFonts w:asciiTheme="majorHAnsi" w:eastAsia="Times New Roman" w:hAnsiTheme="majorHAnsi" w:cstheme="majorHAnsi"/>
+            <w:sz w:val="28"/>
+            <w:szCs w:val="28"/>
+          </w:rPr>
+          <w:t>https://kubernetes.io/docs/concepts/workloads/controllers/replicaset/</w:t>
+        </w:r>
+      </w:hyperlink>
+    </w:p>
+    <w:p>
+      <w:pPr>
+        <w:shd w:val="clear" w:color="auto" w:fill="FFFFFF"/>
+        <w:spacing w:after="360" w:line="312" w:lineRule="atLeast"/>
+        <w:textAlignment w:val="center"/>
+        <w:rPr>
+          <w:rFonts w:asciiTheme="majorHAnsi" w:eastAsia="Times New Roman" w:hAnsiTheme="majorHAnsi" w:cstheme="majorHAnsi"/>
+          <w:sz w:val="28"/>
+          <w:szCs w:val="28"/>
+        </w:rPr>
+      </w:pPr>
+      <w:r>
+        <w:rPr>
+          <w:rFonts w:asciiTheme="majorHAnsi" w:eastAsia="Times New Roman" w:hAnsiTheme="majorHAnsi" w:cstheme="majorHAnsi"/>
+          <w:sz w:val="28"/>
+          <w:szCs w:val="28"/>
+        </w:rPr>
+        <w:t xml:space="preserve">$ </w:t>
+      </w:r>
+      <w:proofErr w:type="spellStart"/>
+      <w:r>
+        <w:rPr>
+          <w:rFonts w:asciiTheme="majorHAnsi" w:eastAsia="Times New Roman" w:hAnsiTheme="majorHAnsi" w:cstheme="majorHAnsi"/>
+          <w:sz w:val="28"/>
+          <w:szCs w:val="28"/>
+        </w:rPr>
+        <w:t>kubectl</w:t>
+      </w:r>
+      <w:proofErr w:type="spellEnd"/>
+      <w:r>
+        <w:rPr>
+          <w:rFonts w:asciiTheme="majorHAnsi" w:eastAsia="Times New Roman" w:hAnsiTheme="majorHAnsi" w:cstheme="majorHAnsi"/>
+          <w:sz w:val="28"/>
+          <w:szCs w:val="28"/>
+        </w:rPr>
+        <w:t xml:space="preserve"> scale –replicas=1 </w:t>
+      </w:r>
+      <w:proofErr w:type="spellStart"/>
+      <w:r>
+        <w:rPr>
+          <w:rFonts w:asciiTheme="majorHAnsi" w:eastAsia="Times New Roman" w:hAnsiTheme="majorHAnsi" w:cstheme="majorHAnsi"/>
+          <w:sz w:val="28"/>
+          <w:szCs w:val="28"/>
+        </w:rPr>
+        <w:t>rs</w:t>
+      </w:r>
+      <w:proofErr w:type="spellEnd"/>
+      <w:r>
+        <w:rPr>
+          <w:rFonts w:asciiTheme="majorHAnsi" w:eastAsia="Times New Roman" w:hAnsiTheme="majorHAnsi" w:cstheme="majorHAnsi"/>
+          <w:sz w:val="28"/>
+          <w:szCs w:val="28"/>
+        </w:rPr>
+        <w:t xml:space="preserve">/frontend </w:t>
+      </w:r>
+    </w:p>
+    <w:p>
+      <w:pPr>
+        <w:shd w:val="clear" w:color="auto" w:fill="FFFFFF"/>
+        <w:spacing w:after="360" w:line="312" w:lineRule="atLeast"/>
+        <w:textAlignment w:val="center"/>
+        <w:rPr>
+          <w:rFonts w:asciiTheme="majorHAnsi" w:eastAsia="Times New Roman" w:hAnsiTheme="majorHAnsi" w:cstheme="majorHAnsi"/>
+          <w:sz w:val="28"/>
+          <w:szCs w:val="28"/>
+        </w:rPr>
+      </w:pPr>
+      <w:r>
+        <w:rPr>
+          <w:rFonts w:asciiTheme="majorHAnsi" w:eastAsia="Times New Roman" w:hAnsiTheme="majorHAnsi" w:cstheme="majorHAnsi"/>
+          <w:sz w:val="28"/>
+          <w:szCs w:val="28"/>
+        </w:rPr>
+        <w:t xml:space="preserve">$ </w:t>
+      </w:r>
+      <w:proofErr w:type="spellStart"/>
+      <w:r>
+        <w:rPr>
+          <w:rFonts w:asciiTheme="majorHAnsi" w:eastAsia="Times New Roman" w:hAnsiTheme="majorHAnsi" w:cstheme="majorHAnsi"/>
+          <w:sz w:val="28"/>
+          <w:szCs w:val="28"/>
+        </w:rPr>
+        <w:t>kubectl</w:t>
+      </w:r>
+      <w:proofErr w:type="spellEnd"/>
+      <w:r>
+        <w:rPr>
+          <w:rFonts w:asciiTheme="majorHAnsi" w:eastAsia="Times New Roman" w:hAnsiTheme="majorHAnsi" w:cstheme="majorHAnsi"/>
+          <w:sz w:val="28"/>
+          <w:szCs w:val="28"/>
+        </w:rPr>
+        <w:t xml:space="preserve"> get pods</w:t>
+      </w:r>
+    </w:p>
+    <w:p>
+      <w:pPr>
+        <w:shd w:val="clear" w:color="auto" w:fill="FFFFFF"/>
+        <w:spacing w:after="360" w:line="312" w:lineRule="atLeast"/>
+        <w:textAlignment w:val="center"/>
+        <w:rPr>
+          <w:rFonts w:asciiTheme="majorHAnsi" w:eastAsia="Times New Roman" w:hAnsiTheme="majorHAnsi" w:cstheme="majorHAnsi"/>
+          <w:sz w:val="28"/>
+          <w:szCs w:val="28"/>
+        </w:rPr>
+      </w:pPr>
+      <w:r>
+        <w:rPr>
+          <w:rFonts w:asciiTheme="majorHAnsi" w:eastAsia="Times New Roman" w:hAnsiTheme="majorHAnsi" w:cstheme="majorHAnsi"/>
+          <w:sz w:val="28"/>
+          <w:szCs w:val="28"/>
+        </w:rPr>
+        <w:t xml:space="preserve">$ </w:t>
+      </w:r>
+      <w:proofErr w:type="spellStart"/>
+      <w:r>
+        <w:rPr>
+          <w:rFonts w:asciiTheme="majorHAnsi" w:eastAsia="Times New Roman" w:hAnsiTheme="majorHAnsi" w:cstheme="majorHAnsi"/>
+          <w:sz w:val="28"/>
+          <w:szCs w:val="28"/>
+        </w:rPr>
+        <w:t>kubectl</w:t>
+      </w:r>
+      <w:proofErr w:type="spellEnd"/>
+      <w:r>
+        <w:rPr>
+          <w:rFonts w:asciiTheme="majorHAnsi" w:eastAsia="Times New Roman" w:hAnsiTheme="majorHAnsi" w:cstheme="majorHAnsi"/>
+          <w:sz w:val="28"/>
+          <w:szCs w:val="28"/>
+        </w:rPr>
+        <w:t xml:space="preserve"> edit </w:t>
+      </w:r>
+      <w:proofErr w:type="spellStart"/>
+      <w:r>
+        <w:rPr>
+          <w:rFonts w:asciiTheme="majorHAnsi" w:eastAsia="Times New Roman" w:hAnsiTheme="majorHAnsi" w:cstheme="majorHAnsi"/>
+          <w:sz w:val="28"/>
+          <w:szCs w:val="28"/>
+        </w:rPr>
+        <w:t>rs</w:t>
+      </w:r>
+      <w:proofErr w:type="spellEnd"/>
+      <w:r>
+        <w:rPr>
+          <w:rFonts w:asciiTheme="majorHAnsi" w:eastAsia="Times New Roman" w:hAnsiTheme="majorHAnsi" w:cstheme="majorHAnsi"/>
+          <w:sz w:val="28"/>
+          <w:szCs w:val="28"/>
+        </w:rPr>
+        <w:t xml:space="preserve"> frontend</w:t>
+      </w:r>
+    </w:p>
+    <w:p>
+      <w:pPr>
+        <w:shd w:val="clear" w:color="auto" w:fill="FFFFFF"/>
+        <w:spacing w:after="360" w:line="312" w:lineRule="atLeast"/>
+        <w:textAlignment w:val="center"/>
+        <w:rPr>
+          <w:rFonts w:asciiTheme="majorHAnsi" w:eastAsia="Times New Roman" w:hAnsiTheme="majorHAnsi" w:cstheme="majorHAnsi"/>
+          <w:sz w:val="28"/>
+          <w:szCs w:val="28"/>
+        </w:rPr>
+      </w:pPr>
+    </w:p>
+    <w:p>
+      <w:pPr>
+        <w:shd w:val="clear" w:color="auto" w:fill="FFFFFF"/>
+        <w:spacing w:after="360" w:line="312" w:lineRule="atLeast"/>
+        <w:textAlignment w:val="center"/>
+        <w:rPr>
+          <w:rFonts w:asciiTheme="majorHAnsi" w:eastAsia="Times New Roman" w:hAnsiTheme="majorHAnsi" w:cstheme="majorHAnsi"/>
+          <w:b/>
+          <w:bCs/>
+          <w:sz w:val="36"/>
+          <w:szCs w:val="36"/>
+        </w:rPr>
+      </w:pPr>
+    </w:p>
+    <w:p>
+      <w:pPr>
+        <w:shd w:val="clear" w:color="auto" w:fill="FFFFFF"/>
+        <w:spacing w:after="360" w:line="312" w:lineRule="atLeast"/>
+        <w:textAlignment w:val="center"/>
+        <w:rPr>
+          <w:rFonts w:asciiTheme="majorHAnsi" w:eastAsia="Times New Roman" w:hAnsiTheme="majorHAnsi" w:cstheme="majorHAnsi"/>
+          <w:b/>
+          <w:bCs/>
+          <w:sz w:val="36"/>
+          <w:szCs w:val="36"/>
+        </w:rPr>
+      </w:pPr>
+    </w:p>
+    <w:p>
+      <w:pPr>
+        <w:shd w:val="clear" w:color="auto" w:fill="FFFFFF"/>
+        <w:spacing w:after="360" w:line="312" w:lineRule="atLeast"/>
+        <w:textAlignment w:val="center"/>
+        <w:rPr>
+          <w:rFonts w:asciiTheme="majorHAnsi" w:eastAsia="Times New Roman" w:hAnsiTheme="majorHAnsi" w:cstheme="majorHAnsi"/>
+          <w:b/>
+          <w:bCs/>
+          <w:sz w:val="36"/>
+          <w:szCs w:val="36"/>
+        </w:rPr>
+      </w:pPr>
+    </w:p>
+    <w:p>
+      <w:pPr>
+        <w:shd w:val="clear" w:color="auto" w:fill="FFFFFF"/>
+        <w:spacing w:after="360" w:line="312" w:lineRule="atLeast"/>
+        <w:textAlignment w:val="center"/>
+        <w:rPr>
+          <w:rFonts w:asciiTheme="majorHAnsi" w:eastAsia="Times New Roman" w:hAnsiTheme="majorHAnsi" w:cstheme="majorHAnsi"/>
+          <w:b/>
+          <w:bCs/>
+          <w:sz w:val="36"/>
+          <w:szCs w:val="36"/>
+        </w:rPr>
+      </w:pPr>
+      <w:r>
+        <w:rPr>
+          <w:rFonts w:asciiTheme="majorHAnsi" w:eastAsia="Times New Roman" w:hAnsiTheme="majorHAnsi" w:cstheme="majorHAnsi"/>
+          <w:b/>
+          <w:bCs/>
+          <w:sz w:val="36"/>
+          <w:szCs w:val="36"/>
+        </w:rPr>
+        <w:lastRenderedPageBreak/>
+        <w:t>Deployment</w:t>
+      </w:r>
+    </w:p>
+    <w:p>
+      <w:pPr>
+        <w:shd w:val="clear" w:color="auto" w:fill="FFFFFF"/>
+        <w:spacing w:after="360" w:line="312" w:lineRule="atLeast"/>
+        <w:textAlignment w:val="center"/>
+        <w:rPr>
+          <w:rFonts w:asciiTheme="majorHAnsi" w:eastAsia="Times New Roman" w:hAnsiTheme="majorHAnsi" w:cstheme="majorHAnsi"/>
+          <w:sz w:val="28"/>
+          <w:szCs w:val="28"/>
+        </w:rPr>
+      </w:pPr>
+      <w:r>
+        <w:rPr>
+          <w:rFonts w:asciiTheme="majorHAnsi" w:eastAsia="Times New Roman" w:hAnsiTheme="majorHAnsi" w:cstheme="majorHAnsi"/>
+          <w:sz w:val="28"/>
+          <w:szCs w:val="28"/>
+        </w:rPr>
+        <w:t>Upgrade, Rollback, Changes Gracefully</w:t>
+      </w:r>
+    </w:p>
+    <w:p>
+      <w:pPr>
+        <w:pStyle w:val="ListParagraph"/>
+        <w:numPr>
+          <w:ilvl w:val="0"/>
+          <w:numId w:val="17"/>
+        </w:numPr>
+        <w:shd w:val="clear" w:color="auto" w:fill="FFFFFF"/>
+        <w:spacing w:after="360" w:line="312" w:lineRule="atLeast"/>
+        <w:textAlignment w:val="center"/>
+        <w:rPr>
+          <w:rFonts w:asciiTheme="majorHAnsi" w:eastAsia="Times New Roman" w:hAnsiTheme="majorHAnsi" w:cstheme="majorHAnsi"/>
+          <w:sz w:val="28"/>
+          <w:szCs w:val="28"/>
+        </w:rPr>
+      </w:pPr>
+      <w:r>
+        <w:rPr>
+          <w:rFonts w:asciiTheme="majorHAnsi" w:eastAsia="Times New Roman" w:hAnsiTheme="majorHAnsi" w:cstheme="majorHAnsi"/>
+          <w:sz w:val="28"/>
+          <w:szCs w:val="28"/>
+        </w:rPr>
+        <w:t>A Deployment controller provides declarative updates for Pods and ReplicaSets</w:t>
+      </w:r>
+    </w:p>
+    <w:p>
+      <w:pPr>
+        <w:pStyle w:val="ListParagraph"/>
+        <w:shd w:val="clear" w:color="auto" w:fill="FFFFFF"/>
+        <w:spacing w:after="360" w:line="312" w:lineRule="atLeast"/>
+        <w:textAlignment w:val="center"/>
+        <w:rPr>
+          <w:rFonts w:asciiTheme="majorHAnsi" w:eastAsia="Times New Roman" w:hAnsiTheme="majorHAnsi" w:cstheme="majorHAnsi"/>
+          <w:sz w:val="28"/>
+          <w:szCs w:val="28"/>
+        </w:rPr>
+      </w:pPr>
+    </w:p>
+    <w:p>
+      <w:pPr>
+        <w:pStyle w:val="ListParagraph"/>
+        <w:numPr>
+          <w:ilvl w:val="0"/>
+          <w:numId w:val="17"/>
+        </w:numPr>
+        <w:shd w:val="clear" w:color="auto" w:fill="FFFFFF"/>
+        <w:spacing w:after="360" w:line="312" w:lineRule="atLeast"/>
+        <w:textAlignment w:val="center"/>
+        <w:rPr>
+          <w:rFonts w:asciiTheme="majorHAnsi" w:eastAsia="Times New Roman" w:hAnsiTheme="majorHAnsi" w:cstheme="majorHAnsi"/>
+          <w:sz w:val="28"/>
+          <w:szCs w:val="28"/>
+        </w:rPr>
+      </w:pPr>
+      <w:r>
+        <w:rPr>
+          <w:rFonts w:asciiTheme="majorHAnsi" w:eastAsia="Times New Roman" w:hAnsiTheme="majorHAnsi" w:cstheme="majorHAnsi"/>
+          <w:sz w:val="28"/>
+          <w:szCs w:val="28"/>
+        </w:rPr>
+        <w:t>Define desired state in a Deployment, and the Deployment controller changes the actual state to desired state at a controlled rate.</w:t>
+      </w:r>
+    </w:p>
+    <w:p>
+      <w:pPr>
+        <w:pStyle w:val="ListParagraph"/>
+        <w:rPr>
+          <w:rFonts w:asciiTheme="majorHAnsi" w:eastAsia="Times New Roman" w:hAnsiTheme="majorHAnsi" w:cstheme="majorHAnsi"/>
+          <w:sz w:val="28"/>
+          <w:szCs w:val="28"/>
+        </w:rPr>
+      </w:pPr>
+    </w:p>
+    <w:p>
+      <w:pPr>
+        <w:pStyle w:val="ListParagraph"/>
+        <w:shd w:val="clear" w:color="auto" w:fill="FFFFFF"/>
+        <w:spacing w:after="360" w:line="312" w:lineRule="atLeast"/>
+        <w:textAlignment w:val="center"/>
+        <w:rPr>
+          <w:rFonts w:asciiTheme="majorHAnsi" w:eastAsia="Times New Roman" w:hAnsiTheme="majorHAnsi" w:cstheme="majorHAnsi"/>
+          <w:sz w:val="28"/>
+          <w:szCs w:val="28"/>
+        </w:rPr>
+      </w:pPr>
+    </w:p>
+    <w:p>
+      <w:pPr>
+        <w:pStyle w:val="ListParagraph"/>
+        <w:numPr>
+          <w:ilvl w:val="0"/>
+          <w:numId w:val="17"/>
+        </w:numPr>
+        <w:shd w:val="clear" w:color="auto" w:fill="FFFFFF"/>
+        <w:spacing w:after="360" w:line="312" w:lineRule="atLeast"/>
+        <w:textAlignment w:val="center"/>
+        <w:rPr>
+          <w:rFonts w:asciiTheme="majorHAnsi" w:eastAsia="Times New Roman" w:hAnsiTheme="majorHAnsi" w:cstheme="majorHAnsi"/>
+          <w:sz w:val="28"/>
+          <w:szCs w:val="28"/>
+        </w:rPr>
+      </w:pPr>
+      <w:r>
+        <w:rPr>
+          <w:rFonts w:asciiTheme="majorHAnsi" w:eastAsia="Times New Roman" w:hAnsiTheme="majorHAnsi" w:cstheme="majorHAnsi"/>
+          <w:sz w:val="28"/>
+          <w:szCs w:val="28"/>
+        </w:rPr>
+        <w:t>Deployment creates ReplicaSet to manage number of PODS</w:t>
+      </w:r>
+    </w:p>
+    <w:p>
+      <w:pPr>
+        <w:pStyle w:val="ListParagraph"/>
+        <w:shd w:val="clear" w:color="auto" w:fill="FFFFFF"/>
+        <w:spacing w:after="360" w:line="312" w:lineRule="atLeast"/>
+        <w:textAlignment w:val="center"/>
+        <w:rPr>
+          <w:rFonts w:asciiTheme="majorHAnsi" w:eastAsia="Times New Roman" w:hAnsiTheme="majorHAnsi" w:cstheme="majorHAnsi"/>
+          <w:sz w:val="28"/>
+          <w:szCs w:val="28"/>
+        </w:rPr>
+      </w:pPr>
+    </w:p>
+    <w:p>
+      <w:pPr>
+        <w:shd w:val="clear" w:color="auto" w:fill="FFFFFF"/>
+        <w:spacing w:after="360" w:line="312" w:lineRule="atLeast"/>
+        <w:textAlignment w:val="center"/>
+        <w:rPr>
+          <w:rFonts w:asciiTheme="majorHAnsi" w:eastAsia="Times New Roman" w:hAnsiTheme="majorHAnsi" w:cstheme="majorHAnsi"/>
+          <w:sz w:val="28"/>
+          <w:szCs w:val="28"/>
+        </w:rPr>
+      </w:pPr>
+      <w:r>
+        <w:rPr>
+          <w:rFonts w:asciiTheme="majorHAnsi" w:eastAsia="Times New Roman" w:hAnsiTheme="majorHAnsi" w:cstheme="majorHAnsi"/>
+          <w:noProof/>
+          <w:sz w:val="28"/>
+          <w:szCs w:val="28"/>
+        </w:rPr>
+        <w:drawing>
+          <wp:inline distT="0" distB="0" distL="0" distR="0">
+            <wp:extent cx="6153150" cy="4851400"/>
+            <wp:effectExtent l="0" t="0" r="0" b="6350"/>
+            <wp:docPr id="30" name="Picture 30"/>
+            <wp:cNvGraphicFramePr>
+              <a:graphicFrameLocks xmlns:a="http://schemas.openxmlformats.org/drawingml/2006/main" noChangeAspect="1"/>
+            </wp:cNvGraphicFramePr>
+            <a:graphic xmlns:a="http://schemas.openxmlformats.org/drawingml/2006/main">
+              <a:graphicData uri="http://schemas.openxmlformats.org/drawingml/2006/picture">
+                <pic:pic xmlns:pic="http://schemas.openxmlformats.org/drawingml/2006/picture">
+                  <pic:nvPicPr>
+                    <pic:cNvPr id="30" name="Picture 30"/>
+                    <pic:cNvPicPr/>
+                  </pic:nvPicPr>
+                  <pic:blipFill>
+                    <a:blip r:embed="rId51">
+                      <a:extLst>
+                        <a:ext uri="{28A0092B-C50C-407E-A947-70E740481C1C}">
+                          <a14:useLocalDpi xmlns:a14="http://schemas.microsoft.com/office/drawing/2010/main" val="0"/>
+                        </a:ext>
+                      </a:extLst>
+                    </a:blip>
+                    <a:stretch>
+                      <a:fillRect/>
+                    </a:stretch>
+                  </pic:blipFill>
+                  <pic:spPr>
+                    <a:xfrm>
+                      <a:off x="0" y="0"/>
+                      <a:ext cx="6153930" cy="4852015"/>
+                    </a:xfrm>
+                    <a:prstGeom prst="rect">
+                      <a:avLst/>
+                    </a:prstGeom>
+                  </pic:spPr>
+                </pic:pic>
+              </a:graphicData>
+            </a:graphic>
+          </wp:inline>
+        </w:drawing>
+      </w:r>
+    </w:p>
+    <w:p>
+      <w:pPr>
+        <w:shd w:val="clear" w:color="auto" w:fill="FFFFFF"/>
+        <w:spacing w:after="360" w:line="312" w:lineRule="atLeast"/>
+        <w:textAlignment w:val="center"/>
+        <w:rPr>
+          <w:rFonts w:asciiTheme="majorHAnsi" w:eastAsia="Times New Roman" w:hAnsiTheme="majorHAnsi" w:cstheme="majorHAnsi"/>
+          <w:sz w:val="28"/>
+          <w:szCs w:val="28"/>
+        </w:rPr>
+      </w:pPr>
+    </w:p>
+    <w:p>
+      <w:pPr>
+        <w:shd w:val="clear" w:color="auto" w:fill="FFFFFF"/>
+        <w:spacing w:after="360" w:line="312" w:lineRule="atLeast"/>
+        <w:textAlignment w:val="center"/>
+        <w:rPr>
+          <w:rFonts w:asciiTheme="majorHAnsi" w:eastAsia="Times New Roman" w:hAnsiTheme="majorHAnsi" w:cstheme="majorHAnsi"/>
+          <w:sz w:val="28"/>
+          <w:szCs w:val="28"/>
+        </w:rPr>
+      </w:pPr>
+      <w:r>
+        <w:rPr>
+          <w:noProof/>
+        </w:rPr>
+        <w:drawing>
+          <wp:anchor distT="0" distB="0" distL="114300" distR="114300" simplePos="0" relativeHeight="251671040" behindDoc="0" locked="0" layoutInCell="1" allowOverlap="1" wp14:anchorId="0134EA12">
+            <wp:simplePos x="0" y="0"/>
+            <wp:positionH relativeFrom="column">
+              <wp:posOffset>2847975</wp:posOffset>
+            </wp:positionH>
+            <wp:positionV relativeFrom="paragraph">
+              <wp:posOffset>525780</wp:posOffset>
+            </wp:positionV>
+            <wp:extent cx="3838575" cy="5105400"/>
+            <wp:effectExtent l="0" t="0" r="9525" b="0"/>
+            <wp:wrapThrough wrapText="bothSides">
+              <wp:wrapPolygon edited="0">
+                <wp:start x="0" y="0"/>
+                <wp:lineTo x="0" y="21519"/>
+                <wp:lineTo x="21546" y="21519"/>
+                <wp:lineTo x="21546" y="0"/>
+                <wp:lineTo x="0" y="0"/>
+              </wp:wrapPolygon>
+            </wp:wrapThrough>
+            <wp:docPr id="32" name="Picture 32"/>
+            <wp:cNvGraphicFramePr>
+              <a:graphicFrameLocks xmlns:a="http://schemas.openxmlformats.org/drawingml/2006/main" noChangeAspect="1"/>
+            </wp:cNvGraphicFramePr>
+            <a:graphic xmlns:a="http://schemas.openxmlformats.org/drawingml/2006/main">
+              <a:graphicData uri="http://schemas.openxmlformats.org/drawingml/2006/picture">
+                <pic:pic xmlns:pic="http://schemas.openxmlformats.org/drawingml/2006/picture">
+                  <pic:nvPicPr>
+                    <pic:cNvPr id="1" name=""/>
+                    <pic:cNvPicPr/>
+                  </pic:nvPicPr>
+                  <pic:blipFill>
+                    <a:blip r:embed="rId52">
+                      <a:extLst>
+                        <a:ext uri="{28A0092B-C50C-407E-A947-70E740481C1C}">
+                          <a14:useLocalDpi xmlns:a14="http://schemas.microsoft.com/office/drawing/2010/main" val="0"/>
+                        </a:ext>
+                      </a:extLst>
+                    </a:blip>
+                    <a:stretch>
+                      <a:fillRect/>
+                    </a:stretch>
+                  </pic:blipFill>
+                  <pic:spPr>
+                    <a:xfrm>
+                      <a:off x="0" y="0"/>
+                      <a:ext cx="3838575" cy="5105400"/>
+                    </a:xfrm>
+                    <a:prstGeom prst="rect">
+                      <a:avLst/>
+                    </a:prstGeom>
+                  </pic:spPr>
+                </pic:pic>
+              </a:graphicData>
+            </a:graphic>
+            <wp14:sizeRelH relativeFrom="margin">
+              <wp14:pctWidth>0</wp14:pctWidth>
+            </wp14:sizeRelH>
+          </wp:anchor>
+        </w:drawing>
+      </w:r>
+      <w:r>
+        <w:rPr>
+          <w:noProof/>
+        </w:rPr>
+        <w:drawing>
+          <wp:anchor distT="0" distB="0" distL="114300" distR="114300" simplePos="0" relativeHeight="251670016" behindDoc="0" locked="0" layoutInCell="1" allowOverlap="1" wp14:anchorId="2F6E3607">
+            <wp:simplePos x="0" y="0"/>
+            <wp:positionH relativeFrom="column">
+              <wp:posOffset>-552450</wp:posOffset>
+            </wp:positionH>
+            <wp:positionV relativeFrom="paragraph">
+              <wp:posOffset>468630</wp:posOffset>
+            </wp:positionV>
+            <wp:extent cx="3076575" cy="5248275"/>
+            <wp:effectExtent l="0" t="0" r="9525" b="9525"/>
+            <wp:wrapThrough wrapText="bothSides">
+              <wp:wrapPolygon edited="0">
+                <wp:start x="0" y="0"/>
+                <wp:lineTo x="0" y="21561"/>
+                <wp:lineTo x="21533" y="21561"/>
+                <wp:lineTo x="21533" y="0"/>
+                <wp:lineTo x="0" y="0"/>
+              </wp:wrapPolygon>
+            </wp:wrapThrough>
+            <wp:docPr id="31" name="Picture 31"/>
+            <wp:cNvGraphicFramePr>
+              <a:graphicFrameLocks xmlns:a="http://schemas.openxmlformats.org/drawingml/2006/main" noChangeAspect="1"/>
+            </wp:cNvGraphicFramePr>
+            <a:graphic xmlns:a="http://schemas.openxmlformats.org/drawingml/2006/main">
+              <a:graphicData uri="http://schemas.openxmlformats.org/drawingml/2006/picture">
+                <pic:pic xmlns:pic="http://schemas.openxmlformats.org/drawingml/2006/picture">
+                  <pic:nvPicPr>
+                    <pic:cNvPr id="1" name=""/>
+                    <pic:cNvPicPr/>
+                  </pic:nvPicPr>
+                  <pic:blipFill>
+                    <a:blip r:embed="rId53">
+                      <a:extLst>
+                        <a:ext uri="{28A0092B-C50C-407E-A947-70E740481C1C}">
+                          <a14:useLocalDpi xmlns:a14="http://schemas.microsoft.com/office/drawing/2010/main" val="0"/>
+                        </a:ext>
+                      </a:extLst>
+                    </a:blip>
+                    <a:stretch>
+                      <a:fillRect/>
+                    </a:stretch>
+                  </pic:blipFill>
+                  <pic:spPr>
+                    <a:xfrm>
+                      <a:off x="0" y="0"/>
+                      <a:ext cx="3076575" cy="5248275"/>
+                    </a:xfrm>
+                    <a:prstGeom prst="rect">
+                      <a:avLst/>
+                    </a:prstGeom>
+                  </pic:spPr>
+                </pic:pic>
+              </a:graphicData>
+            </a:graphic>
+          </wp:anchor>
+        </w:drawing>
+      </w:r>
+      <w:r>
+        <w:rPr>
+          <w:rFonts w:asciiTheme="majorHAnsi" w:eastAsia="Times New Roman" w:hAnsiTheme="majorHAnsi" w:cstheme="majorHAnsi"/>
+          <w:sz w:val="28"/>
+          <w:szCs w:val="28"/>
+        </w:rPr>
+        <w:t>Deployment vs ReplicaSet</w:t>
+      </w:r>
+    </w:p>
+    <w:p>
+      <w:pPr>
+        <w:shd w:val="clear" w:color="auto" w:fill="FFFFFF"/>
+        <w:spacing w:after="360" w:line="312" w:lineRule="atLeast"/>
+        <w:textAlignment w:val="center"/>
+        <w:rPr>
+          <w:rFonts w:asciiTheme="majorHAnsi" w:eastAsia="Times New Roman" w:hAnsiTheme="majorHAnsi" w:cstheme="majorHAnsi"/>
+          <w:sz w:val="28"/>
+          <w:szCs w:val="28"/>
+        </w:rPr>
+      </w:pPr>
+    </w:p>
+    <w:p>
+      <w:pPr>
+        <w:shd w:val="clear" w:color="auto" w:fill="FFFFFF"/>
+        <w:spacing w:after="360" w:line="312" w:lineRule="atLeast"/>
+        <w:textAlignment w:val="center"/>
+        <w:rPr>
+          <w:rFonts w:asciiTheme="majorHAnsi" w:eastAsia="Times New Roman" w:hAnsiTheme="majorHAnsi" w:cstheme="majorHAnsi"/>
+          <w:sz w:val="28"/>
+          <w:szCs w:val="28"/>
+        </w:rPr>
+      </w:pPr>
+    </w:p>
+    <w:p>
+      <w:pPr>
+        <w:shd w:val="clear" w:color="auto" w:fill="FFFFFF"/>
+        <w:spacing w:after="360" w:line="312" w:lineRule="atLeast"/>
+        <w:textAlignment w:val="center"/>
+        <w:rPr>
+          <w:rFonts w:asciiTheme="majorHAnsi" w:eastAsia="Times New Roman" w:hAnsiTheme="majorHAnsi" w:cstheme="majorHAnsi"/>
+          <w:sz w:val="28"/>
+          <w:szCs w:val="28"/>
+        </w:rPr>
+      </w:pPr>
+      <w:hyperlink r:id="rId54" w:history="1">
+        <w:r>
+          <w:rPr>
+            <w:rStyle w:val="Hyperlink"/>
+            <w:rFonts w:asciiTheme="majorHAnsi" w:eastAsia="Times New Roman" w:hAnsiTheme="majorHAnsi" w:cstheme="majorHAnsi"/>
+            <w:sz w:val="28"/>
+            <w:szCs w:val="28"/>
+          </w:rPr>
+          <w:t>https://kubernetes.io/docs/concepts/workloads/controllers/deployment/</w:t>
+        </w:r>
+      </w:hyperlink>
+    </w:p>
+    <w:p>
+      <w:pPr>
+        <w:shd w:val="clear" w:color="auto" w:fill="FFFFFF"/>
+        <w:spacing w:after="360" w:line="312" w:lineRule="atLeast"/>
+        <w:textAlignment w:val="center"/>
+        <w:rPr>
+          <w:rFonts w:asciiTheme="majorHAnsi" w:eastAsia="Times New Roman" w:hAnsiTheme="majorHAnsi" w:cstheme="majorHAnsi"/>
+          <w:b/>
+          <w:bCs/>
+          <w:sz w:val="28"/>
+          <w:szCs w:val="28"/>
+        </w:rPr>
+      </w:pPr>
+      <w:r>
+        <w:rPr>
+          <w:rFonts w:asciiTheme="majorHAnsi" w:eastAsia="Times New Roman" w:hAnsiTheme="majorHAnsi" w:cstheme="majorHAnsi"/>
+          <w:b/>
+          <w:bCs/>
+          <w:sz w:val="28"/>
+          <w:szCs w:val="28"/>
+        </w:rPr>
+        <w:t xml:space="preserve">For Upgrading the image version </w:t>
+      </w:r>
+    </w:p>
+    <w:p>
+      <w:pPr>
+        <w:shd w:val="clear" w:color="auto" w:fill="FFFFFF"/>
+        <w:spacing w:after="360" w:line="312" w:lineRule="atLeast"/>
+        <w:textAlignment w:val="center"/>
+        <w:rPr>
+          <w:rFonts w:ascii="Consolas" w:hAnsi="Consolas"/>
+          <w:color w:val="222222"/>
+          <w:sz w:val="21"/>
+          <w:szCs w:val="21"/>
+          <w:shd w:val="clear" w:color="auto" w:fill="F8F8F8"/>
+        </w:rPr>
+      </w:pPr>
+      <w:r>
+        <w:rPr>
+          <w:rFonts w:asciiTheme="majorHAnsi" w:eastAsia="Times New Roman" w:hAnsiTheme="majorHAnsi" w:cstheme="majorHAnsi"/>
+          <w:sz w:val="28"/>
+          <w:szCs w:val="28"/>
+        </w:rPr>
+        <w:t xml:space="preserve">$ </w:t>
+      </w:r>
+      <w:proofErr w:type="spellStart"/>
+      <w:r>
+        <w:rPr>
+          <w:rFonts w:ascii="Consolas" w:hAnsi="Consolas"/>
+          <w:color w:val="222222"/>
+          <w:sz w:val="21"/>
+          <w:szCs w:val="21"/>
+          <w:shd w:val="clear" w:color="auto" w:fill="F8F8F8"/>
+        </w:rPr>
+        <w:t>kubectl</w:t>
+      </w:r>
+      <w:proofErr w:type="spellEnd"/>
+      <w:r>
+        <w:rPr>
+          <w:rFonts w:ascii="Consolas" w:hAnsi="Consolas"/>
+          <w:color w:val="222222"/>
+          <w:sz w:val="21"/>
+          <w:szCs w:val="21"/>
+          <w:shd w:val="clear" w:color="auto" w:fill="F8F8F8"/>
+        </w:rPr>
+        <w:t xml:space="preserve"> </w:t>
+      </w:r>
+      <w:r>
+        <w:rPr>
+          <w:rFonts w:ascii="Consolas" w:hAnsi="Consolas"/>
+          <w:color w:val="AA22FF"/>
+          <w:sz w:val="21"/>
+          <w:szCs w:val="21"/>
+          <w:shd w:val="clear" w:color="auto" w:fill="F8F8F8"/>
+        </w:rPr>
+        <w:t>set</w:t>
+      </w:r>
+      <w:r>
+        <w:rPr>
+          <w:rFonts w:ascii="Consolas" w:hAnsi="Consolas"/>
+          <w:color w:val="222222"/>
+          <w:sz w:val="21"/>
+          <w:szCs w:val="21"/>
+          <w:shd w:val="clear" w:color="auto" w:fill="F8F8F8"/>
+        </w:rPr>
+        <w:t xml:space="preserve"> image </w:t>
+      </w:r>
+      <w:proofErr w:type="gramStart"/>
+      <w:r>
+        <w:rPr>
+          <w:rFonts w:ascii="Consolas" w:hAnsi="Consolas"/>
+          <w:color w:val="222222"/>
+          <w:sz w:val="21"/>
+          <w:szCs w:val="21"/>
+          <w:shd w:val="clear" w:color="auto" w:fill="F8F8F8"/>
+        </w:rPr>
+        <w:t>deployment.v</w:t>
+      </w:r>
+      <w:proofErr w:type="gramEnd"/>
+      <w:r>
+        <w:rPr>
+          <w:rFonts w:ascii="Consolas" w:hAnsi="Consolas"/>
+          <w:color w:val="222222"/>
+          <w:sz w:val="21"/>
+          <w:szCs w:val="21"/>
+          <w:shd w:val="clear" w:color="auto" w:fill="F8F8F8"/>
+        </w:rPr>
+        <w:t xml:space="preserve">1.apps/nginx-deployment </w:t>
+      </w:r>
+      <w:r>
+        <w:rPr>
+          <w:rFonts w:ascii="Consolas" w:hAnsi="Consolas"/>
+          <w:color w:val="B8860B"/>
+          <w:sz w:val="21"/>
+          <w:szCs w:val="21"/>
+          <w:shd w:val="clear" w:color="auto" w:fill="F8F8F8"/>
+        </w:rPr>
+        <w:t>nginx</w:t>
+      </w:r>
+      <w:r>
+        <w:rPr>
+          <w:rFonts w:ascii="Consolas" w:hAnsi="Consolas"/>
+          <w:color w:val="666666"/>
+          <w:sz w:val="21"/>
+          <w:szCs w:val="21"/>
+          <w:shd w:val="clear" w:color="auto" w:fill="F8F8F8"/>
+        </w:rPr>
+        <w:t>=</w:t>
+      </w:r>
+      <w:r>
+        <w:rPr>
+          <w:rFonts w:ascii="Consolas" w:hAnsi="Consolas"/>
+          <w:color w:val="222222"/>
+          <w:sz w:val="21"/>
+          <w:szCs w:val="21"/>
+          <w:shd w:val="clear" w:color="auto" w:fill="F8F8F8"/>
+        </w:rPr>
+        <w:t>nginx:1.16.1</w:t>
+      </w:r>
+    </w:p>
+    <w:p>
+      <w:pPr>
+        <w:shd w:val="clear" w:color="auto" w:fill="FFFFFF"/>
+        <w:spacing w:after="360" w:line="312" w:lineRule="atLeast"/>
+        <w:textAlignment w:val="center"/>
+        <w:rPr>
+          <w:rFonts w:ascii="Consolas" w:hAnsi="Consolas"/>
+          <w:color w:val="222222"/>
+          <w:sz w:val="21"/>
+          <w:szCs w:val="21"/>
+          <w:shd w:val="clear" w:color="auto" w:fill="F8F8F8"/>
+        </w:rPr>
+      </w:pPr>
+      <w:r>
+        <w:rPr>
+          <w:rFonts w:ascii="Consolas" w:hAnsi="Consolas"/>
+          <w:color w:val="222222"/>
+          <w:sz w:val="21"/>
+          <w:szCs w:val="21"/>
+          <w:shd w:val="clear" w:color="auto" w:fill="F8F8F8"/>
+        </w:rPr>
+        <w:lastRenderedPageBreak/>
+        <w:t>$</w:t>
+      </w:r>
+      <w:r>
+        <w:rPr>
+          <w:rFonts w:ascii="Consolas" w:hAnsi="Consolas"/>
+          <w:color w:val="222222"/>
+          <w:sz w:val="21"/>
+          <w:szCs w:val="21"/>
+          <w:shd w:val="clear" w:color="auto" w:fill="F8F8F8"/>
+        </w:rPr>
+        <w:t xml:space="preserve"> </w:t>
+      </w:r>
+      <w:proofErr w:type="spellStart"/>
+      <w:r>
+        <w:rPr>
+          <w:rFonts w:ascii="Consolas" w:hAnsi="Consolas"/>
+          <w:color w:val="222222"/>
+          <w:sz w:val="21"/>
+          <w:szCs w:val="21"/>
+          <w:shd w:val="clear" w:color="auto" w:fill="F8F8F8"/>
+        </w:rPr>
+        <w:t>kubectl</w:t>
+      </w:r>
+      <w:proofErr w:type="spellEnd"/>
+      <w:r>
+        <w:rPr>
+          <w:rFonts w:ascii="Consolas" w:hAnsi="Consolas"/>
+          <w:color w:val="222222"/>
+          <w:sz w:val="21"/>
+          <w:szCs w:val="21"/>
+          <w:shd w:val="clear" w:color="auto" w:fill="F8F8F8"/>
+        </w:rPr>
+        <w:t xml:space="preserve"> rollout status deployment/nginx-deployment</w:t>
+      </w:r>
+    </w:p>
+    <w:p>
+      <w:pPr>
+        <w:shd w:val="clear" w:color="auto" w:fill="FFFFFF"/>
+        <w:spacing w:after="360" w:line="312" w:lineRule="atLeast"/>
+        <w:textAlignment w:val="center"/>
+        <w:rPr>
+          <w:rFonts w:ascii="Consolas" w:hAnsi="Consolas"/>
+          <w:color w:val="222222"/>
+          <w:sz w:val="21"/>
+          <w:szCs w:val="21"/>
+          <w:shd w:val="clear" w:color="auto" w:fill="F8F8F8"/>
+        </w:rPr>
+      </w:pPr>
+      <w:r>
+        <w:rPr>
+          <w:rFonts w:ascii="Consolas" w:hAnsi="Consolas"/>
+          <w:color w:val="222222"/>
+          <w:sz w:val="21"/>
+          <w:szCs w:val="21"/>
+          <w:shd w:val="clear" w:color="auto" w:fill="F8F8F8"/>
+        </w:rPr>
+        <w:t xml:space="preserve">$ </w:t>
+      </w:r>
+      <w:proofErr w:type="spellStart"/>
+      <w:r>
+        <w:rPr>
+          <w:rFonts w:ascii="Consolas" w:hAnsi="Consolas"/>
+          <w:color w:val="222222"/>
+          <w:sz w:val="21"/>
+          <w:szCs w:val="21"/>
+          <w:shd w:val="clear" w:color="auto" w:fill="F8F8F8"/>
+        </w:rPr>
+        <w:t>kubectl</w:t>
+      </w:r>
+      <w:proofErr w:type="spellEnd"/>
+      <w:r>
+        <w:rPr>
+          <w:rFonts w:ascii="Consolas" w:hAnsi="Consolas"/>
+          <w:color w:val="222222"/>
+          <w:sz w:val="21"/>
+          <w:szCs w:val="21"/>
+          <w:shd w:val="clear" w:color="auto" w:fill="F8F8F8"/>
+        </w:rPr>
+        <w:t xml:space="preserve"> get </w:t>
+      </w:r>
+      <w:proofErr w:type="spellStart"/>
+      <w:r>
+        <w:rPr>
+          <w:rFonts w:ascii="Consolas" w:hAnsi="Consolas"/>
+          <w:color w:val="222222"/>
+          <w:sz w:val="21"/>
+          <w:szCs w:val="21"/>
+          <w:shd w:val="clear" w:color="auto" w:fill="F8F8F8"/>
+        </w:rPr>
+        <w:t>rs</w:t>
+      </w:r>
+      <w:proofErr w:type="spellEnd"/>
+    </w:p>
+    <w:p>
+      <w:pPr>
+        <w:shd w:val="clear" w:color="auto" w:fill="FFFFFF"/>
+        <w:spacing w:after="360" w:line="312" w:lineRule="atLeast"/>
+        <w:textAlignment w:val="center"/>
+        <w:rPr>
+          <w:rFonts w:asciiTheme="majorHAnsi" w:eastAsia="Times New Roman" w:hAnsiTheme="majorHAnsi" w:cstheme="majorHAnsi"/>
+          <w:b/>
+          <w:bCs/>
+          <w:sz w:val="28"/>
+          <w:szCs w:val="28"/>
+        </w:rPr>
+      </w:pPr>
+      <w:r>
+        <w:rPr>
+          <w:rFonts w:asciiTheme="majorHAnsi" w:eastAsia="Times New Roman" w:hAnsiTheme="majorHAnsi" w:cstheme="majorHAnsi"/>
+          <w:b/>
+          <w:bCs/>
+          <w:sz w:val="28"/>
+          <w:szCs w:val="28"/>
+        </w:rPr>
+        <w:t>Going back to the previous version or revisions</w:t>
+      </w:r>
+    </w:p>
+    <w:p>
+      <w:pPr>
+        <w:shd w:val="clear" w:color="auto" w:fill="FFFFFF"/>
+        <w:spacing w:after="360" w:line="312" w:lineRule="atLeast"/>
+        <w:textAlignment w:val="center"/>
+        <w:rPr>
+          <w:rFonts w:ascii="Consolas" w:hAnsi="Consolas"/>
+          <w:color w:val="222222"/>
+          <w:sz w:val="21"/>
+          <w:szCs w:val="21"/>
+          <w:shd w:val="clear" w:color="auto" w:fill="F8F8F8"/>
+        </w:rPr>
+      </w:pPr>
+      <w:r>
+        <w:rPr>
+          <w:rFonts w:ascii="Consolas" w:hAnsi="Consolas"/>
+          <w:color w:val="222222"/>
+          <w:sz w:val="21"/>
+          <w:szCs w:val="21"/>
+          <w:shd w:val="clear" w:color="auto" w:fill="F8F8F8"/>
+        </w:rPr>
+        <w:t xml:space="preserve">$ </w:t>
+      </w:r>
+      <w:proofErr w:type="spellStart"/>
+      <w:r>
+        <w:rPr>
+          <w:rFonts w:ascii="Consolas" w:hAnsi="Consolas"/>
+          <w:color w:val="222222"/>
+          <w:sz w:val="21"/>
+          <w:szCs w:val="21"/>
+          <w:shd w:val="clear" w:color="auto" w:fill="F8F8F8"/>
+        </w:rPr>
+        <w:t>kubectl</w:t>
+      </w:r>
+      <w:proofErr w:type="spellEnd"/>
+      <w:r>
+        <w:rPr>
+          <w:rFonts w:ascii="Consolas" w:hAnsi="Consolas"/>
+          <w:color w:val="222222"/>
+          <w:sz w:val="21"/>
+          <w:szCs w:val="21"/>
+          <w:shd w:val="clear" w:color="auto" w:fill="F8F8F8"/>
+        </w:rPr>
+        <w:t xml:space="preserve"> rollout undo deployment/nginx-deployment</w:t>
+      </w:r>
+    </w:p>
+    <w:p>
+      <w:pPr>
+        <w:shd w:val="clear" w:color="auto" w:fill="FFFFFF"/>
+        <w:spacing w:after="360" w:line="312" w:lineRule="atLeast"/>
+        <w:textAlignment w:val="center"/>
+        <w:rPr>
+          <w:rFonts w:asciiTheme="majorHAnsi" w:eastAsia="Times New Roman" w:hAnsiTheme="majorHAnsi" w:cstheme="majorHAnsi"/>
+          <w:b/>
+          <w:bCs/>
+          <w:sz w:val="28"/>
+          <w:szCs w:val="28"/>
+        </w:rPr>
+      </w:pPr>
+      <w:r>
+        <w:rPr>
+          <w:rFonts w:asciiTheme="majorHAnsi" w:eastAsia="Times New Roman" w:hAnsiTheme="majorHAnsi" w:cstheme="majorHAnsi"/>
+          <w:b/>
+          <w:bCs/>
+          <w:sz w:val="28"/>
+          <w:szCs w:val="28"/>
+        </w:rPr>
+        <w:t>List out the versions or revisions</w:t>
+      </w:r>
+    </w:p>
+    <w:p>
+      <w:pPr>
+        <w:shd w:val="clear" w:color="auto" w:fill="FFFFFF"/>
+        <w:spacing w:after="360" w:line="312" w:lineRule="atLeast"/>
+        <w:textAlignment w:val="center"/>
+        <w:rPr>
+          <w:rFonts w:ascii="Consolas" w:hAnsi="Consolas"/>
+          <w:color w:val="222222"/>
+          <w:sz w:val="21"/>
+          <w:szCs w:val="21"/>
+          <w:shd w:val="clear" w:color="auto" w:fill="F8F8F8"/>
+        </w:rPr>
+      </w:pPr>
+      <w:r>
+        <w:rPr>
+          <w:rFonts w:ascii="Consolas" w:hAnsi="Consolas"/>
+          <w:color w:val="222222"/>
+          <w:sz w:val="21"/>
+          <w:szCs w:val="21"/>
+          <w:shd w:val="clear" w:color="auto" w:fill="F8F8F8"/>
+        </w:rPr>
+        <w:t xml:space="preserve">$ </w:t>
+      </w:r>
+      <w:proofErr w:type="spellStart"/>
+      <w:r>
+        <w:rPr>
+          <w:rFonts w:ascii="Consolas" w:hAnsi="Consolas"/>
+          <w:color w:val="222222"/>
+          <w:sz w:val="21"/>
+          <w:szCs w:val="21"/>
+          <w:shd w:val="clear" w:color="auto" w:fill="F8F8F8"/>
+        </w:rPr>
+        <w:t>kubectl</w:t>
+      </w:r>
+      <w:proofErr w:type="spellEnd"/>
+      <w:r>
+        <w:rPr>
+          <w:rFonts w:ascii="Consolas" w:hAnsi="Consolas"/>
+          <w:color w:val="222222"/>
+          <w:sz w:val="21"/>
+          <w:szCs w:val="21"/>
+          <w:shd w:val="clear" w:color="auto" w:fill="F8F8F8"/>
+        </w:rPr>
+        <w:t xml:space="preserve"> rollout history deployment/nginx-deployment </w:t>
+      </w:r>
+    </w:p>
+    <w:p>
+      <w:pPr>
+        <w:shd w:val="clear" w:color="auto" w:fill="FFFFFF"/>
+        <w:spacing w:after="360" w:line="312" w:lineRule="atLeast"/>
+        <w:textAlignment w:val="center"/>
+        <w:rPr>
+          <w:rFonts w:asciiTheme="majorHAnsi" w:eastAsia="Times New Roman" w:hAnsiTheme="majorHAnsi" w:cstheme="majorHAnsi"/>
+          <w:b/>
+          <w:bCs/>
+          <w:sz w:val="28"/>
+          <w:szCs w:val="28"/>
+        </w:rPr>
+      </w:pPr>
+      <w:r>
+        <w:rPr>
+          <w:rFonts w:asciiTheme="majorHAnsi" w:eastAsia="Times New Roman" w:hAnsiTheme="majorHAnsi" w:cstheme="majorHAnsi"/>
+          <w:b/>
+          <w:bCs/>
+          <w:sz w:val="28"/>
+          <w:szCs w:val="28"/>
+        </w:rPr>
+        <w:t>Scaling the Deployment</w:t>
+      </w:r>
+    </w:p>
+    <w:p>
+      <w:pPr>
+        <w:shd w:val="clear" w:color="auto" w:fill="FFFFFF"/>
+        <w:spacing w:after="360" w:line="312" w:lineRule="atLeast"/>
+        <w:textAlignment w:val="center"/>
+        <w:rPr>
+          <w:rFonts w:asciiTheme="majorHAnsi" w:eastAsia="Times New Roman" w:hAnsiTheme="majorHAnsi" w:cstheme="majorHAnsi"/>
+          <w:sz w:val="28"/>
+          <w:szCs w:val="28"/>
+        </w:rPr>
+      </w:pPr>
+      <w:r>
+        <w:rPr>
+          <w:rFonts w:ascii="Consolas" w:hAnsi="Consolas"/>
+          <w:color w:val="222222"/>
+          <w:sz w:val="21"/>
+          <w:szCs w:val="21"/>
+          <w:shd w:val="clear" w:color="auto" w:fill="F8F8F8"/>
+        </w:rPr>
+        <w:t xml:space="preserve">$ </w:t>
+      </w:r>
+      <w:proofErr w:type="spellStart"/>
+      <w:r>
+        <w:rPr>
+          <w:rFonts w:ascii="Consolas" w:hAnsi="Consolas"/>
+          <w:color w:val="222222"/>
+          <w:sz w:val="21"/>
+          <w:szCs w:val="21"/>
+          <w:shd w:val="clear" w:color="auto" w:fill="F8F8F8"/>
+        </w:rPr>
+        <w:t>kubectl</w:t>
+      </w:r>
+      <w:proofErr w:type="spellEnd"/>
+      <w:r>
+        <w:rPr>
+          <w:rFonts w:ascii="Consolas" w:hAnsi="Consolas"/>
+          <w:color w:val="222222"/>
+          <w:sz w:val="21"/>
+          <w:szCs w:val="21"/>
+          <w:shd w:val="clear" w:color="auto" w:fill="F8F8F8"/>
+        </w:rPr>
+        <w:t xml:space="preserve"> scale deployment/nginx-deployment --replicas</w:t>
+      </w:r>
+      <w:r>
+        <w:rPr>
+          <w:rFonts w:ascii="Consolas" w:hAnsi="Consolas"/>
+          <w:color w:val="666666"/>
+          <w:sz w:val="21"/>
+          <w:szCs w:val="21"/>
+          <w:shd w:val="clear" w:color="auto" w:fill="F8F8F8"/>
+        </w:rPr>
+        <w:t>=10</w:t>
+      </w:r>
     </w:p>
     <w:sectPr>
       <w:pgSz w:w="12240" w:h="15840"/>
@@ -12274,6 +13818,119 @@
     </w:lvl>
   </w:abstractNum>
   <w:abstractNum w:abstractNumId="12" w15:restartNumberingAfterBreak="0">
+    <w:nsid w:val="57C73823"/>
+    <w:multiLevelType w:val="hybridMultilevel"/>
+    <w:tmpl w:val="CA2EEFF4"/>
+    <w:lvl w:ilvl="0" w:tplc="04090001">
+      <w:start w:val="1"/>
+      <w:numFmt w:val="bullet"/>
+      <w:lvlText w:val=""/>
+      <w:lvlJc w:val="left"/>
+      <w:pPr>
+        <w:ind w:left="720" w:hanging="360"/>
+      </w:pPr>
+      <w:rPr>
+        <w:rFonts w:ascii="Symbol" w:hAnsi="Symbol" w:hint="default"/>
+      </w:rPr>
+    </w:lvl>
+    <w:lvl w:ilvl="1" w:tplc="04090003" w:tentative="1">
+      <w:start w:val="1"/>
+      <w:numFmt w:val="bullet"/>
+      <w:lvlText w:val="o"/>
+      <w:lvlJc w:val="left"/>
+      <w:pPr>
+        <w:ind w:left="1440" w:hanging="360"/>
+      </w:pPr>
+      <w:rPr>
+        <w:rFonts w:ascii="Courier New" w:hAnsi="Courier New" w:cs="Courier New" w:hint="default"/>
+      </w:rPr>
+    </w:lvl>
+    <w:lvl w:ilvl="2" w:tplc="04090005" w:tentative="1">
+      <w:start w:val="1"/>
+      <w:numFmt w:val="bullet"/>
+      <w:lvlText w:val=""/>
+      <w:lvlJc w:val="left"/>
+      <w:pPr>
+        <w:ind w:left="2160" w:hanging="360"/>
+      </w:pPr>
+      <w:rPr>
+        <w:rFonts w:ascii="Wingdings" w:hAnsi="Wingdings" w:hint="default"/>
+      </w:rPr>
+    </w:lvl>
+    <w:lvl w:ilvl="3" w:tplc="04090001" w:tentative="1">
+      <w:start w:val="1"/>
+      <w:numFmt w:val="bullet"/>
+      <w:lvlText w:val=""/>
+      <w:lvlJc w:val="left"/>
+      <w:pPr>
+        <w:ind w:left="2880" w:hanging="360"/>
+      </w:pPr>
+      <w:rPr>
+        <w:rFonts w:ascii="Symbol" w:hAnsi="Symbol" w:hint="default"/>
+      </w:rPr>
+    </w:lvl>
+    <w:lvl w:ilvl="4" w:tplc="04090003" w:tentative="1">
+      <w:start w:val="1"/>
+      <w:numFmt w:val="bullet"/>
+      <w:lvlText w:val="o"/>
+      <w:lvlJc w:val="left"/>
+      <w:pPr>
+        <w:ind w:left="3600" w:hanging="360"/>
+      </w:pPr>
+      <w:rPr>
+        <w:rFonts w:ascii="Courier New" w:hAnsi="Courier New" w:cs="Courier New" w:hint="default"/>
+      </w:rPr>
+    </w:lvl>
+    <w:lvl w:ilvl="5" w:tplc="04090005" w:tentative="1">
+      <w:start w:val="1"/>
+      <w:numFmt w:val="bullet"/>
+      <w:lvlText w:val=""/>
+      <w:lvlJc w:val="left"/>
+      <w:pPr>
+        <w:ind w:left="4320" w:hanging="360"/>
+      </w:pPr>
+      <w:rPr>
+        <w:rFonts w:ascii="Wingdings" w:hAnsi="Wingdings" w:hint="default"/>
+      </w:rPr>
+    </w:lvl>
+    <w:lvl w:ilvl="6" w:tplc="04090001" w:tentative="1">
+      <w:start w:val="1"/>
+      <w:numFmt w:val="bullet"/>
+      <w:lvlText w:val=""/>
+      <w:lvlJc w:val="left"/>
+      <w:pPr>
+        <w:ind w:left="5040" w:hanging="360"/>
+      </w:pPr>
+      <w:rPr>
+        <w:rFonts w:ascii="Symbol" w:hAnsi="Symbol" w:hint="default"/>
+      </w:rPr>
+    </w:lvl>
+    <w:lvl w:ilvl="7" w:tplc="04090003" w:tentative="1">
+      <w:start w:val="1"/>
+      <w:numFmt w:val="bullet"/>
+      <w:lvlText w:val="o"/>
+      <w:lvlJc w:val="left"/>
+      <w:pPr>
+        <w:ind w:left="5760" w:hanging="360"/>
+      </w:pPr>
+      <w:rPr>
+        <w:rFonts w:ascii="Courier New" w:hAnsi="Courier New" w:cs="Courier New" w:hint="default"/>
+      </w:rPr>
+    </w:lvl>
+    <w:lvl w:ilvl="8" w:tplc="04090005" w:tentative="1">
+      <w:start w:val="1"/>
+      <w:numFmt w:val="bullet"/>
+      <w:lvlText w:val=""/>
+      <w:lvlJc w:val="left"/>
+      <w:pPr>
+        <w:ind w:left="6480" w:hanging="360"/>
+      </w:pPr>
+      <w:rPr>
+        <w:rFonts w:ascii="Wingdings" w:hAnsi="Wingdings" w:hint="default"/>
+      </w:rPr>
+    </w:lvl>
+  </w:abstractNum>
+  <w:abstractNum w:abstractNumId="13" w15:restartNumberingAfterBreak="0">
     <w:nsid w:val="5AC619B6"/>
     <w:multiLevelType w:val="hybridMultilevel"/>
     <w:tmpl w:val="7D4C442C"/>
@@ -12365,7 +14022,7 @@
       </w:pPr>
     </w:lvl>
   </w:abstractNum>
-  <w:abstractNum w:abstractNumId="13" w15:restartNumberingAfterBreak="0">
+  <w:abstractNum w:abstractNumId="14" w15:restartNumberingAfterBreak="0">
     <w:nsid w:val="66884E7F"/>
     <w:multiLevelType w:val="hybridMultilevel"/>
     <w:tmpl w:val="C2665066"/>
@@ -12454,7 +14111,7 @@
       </w:pPr>
     </w:lvl>
   </w:abstractNum>
-  <w:abstractNum w:abstractNumId="14" w15:restartNumberingAfterBreak="0">
+  <w:abstractNum w:abstractNumId="15" w15:restartNumberingAfterBreak="0">
     <w:nsid w:val="70540CAF"/>
     <w:multiLevelType w:val="hybridMultilevel"/>
     <w:tmpl w:val="AA342784"/>
@@ -12567,7 +14224,7 @@
       </w:rPr>
     </w:lvl>
   </w:abstractNum>
-  <w:abstractNum w:abstractNumId="15" w15:restartNumberingAfterBreak="0">
+  <w:abstractNum w:abstractNumId="16" w15:restartNumberingAfterBreak="0">
     <w:nsid w:val="79190E66"/>
     <w:multiLevelType w:val="hybridMultilevel"/>
     <w:tmpl w:val="19E6F616"/>
@@ -12687,7 +14344,7 @@
     <w:abstractNumId w:val="10"/>
   </w:num>
   <w:num w:numId="3" w16cid:durableId="1286692869">
-    <w:abstractNumId w:val="14"/>
+    <w:abstractNumId w:val="15"/>
   </w:num>
   <w:num w:numId="4" w16cid:durableId="1882664629">
     <w:abstractNumId w:val="2"/>
@@ -12708,16 +14365,16 @@
     <w:abstractNumId w:val="8"/>
   </w:num>
   <w:num w:numId="10" w16cid:durableId="1487015434">
-    <w:abstractNumId w:val="12"/>
+    <w:abstractNumId w:val="13"/>
   </w:num>
   <w:num w:numId="11" w16cid:durableId="1738434290">
     <w:abstractNumId w:val="5"/>
   </w:num>
   <w:num w:numId="12" w16cid:durableId="1894465402">
-    <w:abstractNumId w:val="15"/>
+    <w:abstractNumId w:val="16"/>
   </w:num>
   <w:num w:numId="13" w16cid:durableId="1175925465">
-    <w:abstractNumId w:val="13"/>
+    <w:abstractNumId w:val="14"/>
   </w:num>
   <w:num w:numId="14" w16cid:durableId="1073546580">
     <w:abstractNumId w:val="1"/>
@@ -12727,6 +14384,9 @@
   </w:num>
   <w:num w:numId="16" w16cid:durableId="913323475">
     <w:abstractNumId w:val="4"/>
+  </w:num>
+  <w:num w:numId="17" w16cid:durableId="1011759389">
+    <w:abstractNumId w:val="12"/>
   </w:num>
 </w:numbering>
 </file>

--- a/Kubernetes_Notes.docx
+++ b/Kubernetes_Notes.docx
@@ -12518,9 +12518,11 @@
         <w:spacing w:after="360" w:line="312" w:lineRule="atLeast"/>
         <w:textAlignment w:val="center"/>
         <w:rPr>
-          <w:rFonts w:asciiTheme="majorHAnsi" w:eastAsia="Times New Roman" w:hAnsiTheme="majorHAnsi" w:cstheme="majorHAnsi"/>
-          <w:sz w:val="28"/>
-          <w:szCs w:val="28"/>
+          <w:rFonts w:ascii="Consolas" w:hAnsi="Consolas"/>
+          <w:color w:val="666666"/>
+          <w:sz w:val="21"/>
+          <w:szCs w:val="21"/>
+          <w:shd w:val="clear" w:color="auto" w:fill="F8F8F8"/>
         </w:rPr>
       </w:pPr>
       <w:r>
@@ -12565,6 +12567,1642 @@
         </w:rPr>
         <w:t>=10</w:t>
       </w:r>
+    </w:p>
+    <w:p>
+      <w:pPr>
+        <w:shd w:val="clear" w:color="auto" w:fill="FFFFFF"/>
+        <w:spacing w:after="360" w:line="312" w:lineRule="atLeast"/>
+        <w:textAlignment w:val="center"/>
+        <w:rPr>
+          <w:rFonts w:ascii="Microsoft New Tai Lue" w:eastAsia="Times New Roman" w:hAnsi="Microsoft New Tai Lue" w:cs="Microsoft New Tai Lue"/>
+          <w:b/>
+          <w:bCs/>
+          <w:color w:val="002060"/>
+          <w:sz w:val="28"/>
+          <w:szCs w:val="28"/>
+        </w:rPr>
+      </w:pPr>
+    </w:p>
+    <w:p>
+      <w:pPr>
+        <w:shd w:val="clear" w:color="auto" w:fill="FFFFFF"/>
+        <w:spacing w:after="360" w:line="312" w:lineRule="atLeast"/>
+        <w:textAlignment w:val="center"/>
+        <w:rPr>
+          <w:rFonts w:ascii="Microsoft New Tai Lue" w:eastAsia="Times New Roman" w:hAnsi="Microsoft New Tai Lue" w:cs="Microsoft New Tai Lue"/>
+          <w:b/>
+          <w:bCs/>
+          <w:color w:val="002060"/>
+          <w:sz w:val="28"/>
+          <w:szCs w:val="28"/>
+        </w:rPr>
+      </w:pPr>
+      <w:r>
+        <w:rPr>
+          <w:rFonts w:ascii="Microsoft New Tai Lue" w:eastAsia="Times New Roman" w:hAnsi="Microsoft New Tai Lue" w:cs="Microsoft New Tai Lue"/>
+          <w:b/>
+          <w:bCs/>
+          <w:color w:val="002060"/>
+          <w:sz w:val="28"/>
+          <w:szCs w:val="28"/>
+        </w:rPr>
+        <w:t>COMMAND &amp; ARGUMENTS</w:t>
+      </w:r>
+    </w:p>
+    <w:p>
+      <w:pPr>
+        <w:shd w:val="clear" w:color="auto" w:fill="FFFFFF"/>
+        <w:spacing w:after="360" w:line="312" w:lineRule="atLeast"/>
+        <w:textAlignment w:val="center"/>
+        <w:rPr>
+          <w:rFonts w:asciiTheme="majorHAnsi" w:eastAsia="Times New Roman" w:hAnsiTheme="majorHAnsi" w:cstheme="majorHAnsi"/>
+          <w:sz w:val="28"/>
+          <w:szCs w:val="28"/>
+        </w:rPr>
+      </w:pPr>
+      <w:r>
+        <w:rPr>
+          <w:rFonts w:asciiTheme="majorHAnsi" w:eastAsia="Times New Roman" w:hAnsiTheme="majorHAnsi" w:cstheme="majorHAnsi"/>
+          <w:sz w:val="28"/>
+          <w:szCs w:val="28"/>
+        </w:rPr>
+        <w:t>Pass commands &amp; arguments to container running inside a Pod.</w:t>
+      </w:r>
+    </w:p>
+    <w:p>
+      <w:pPr>
+        <w:shd w:val="clear" w:color="auto" w:fill="FFFFFF"/>
+        <w:spacing w:after="360" w:line="312" w:lineRule="atLeast"/>
+        <w:textAlignment w:val="center"/>
+        <w:rPr>
+          <w:rFonts w:asciiTheme="majorHAnsi" w:eastAsia="Times New Roman" w:hAnsiTheme="majorHAnsi" w:cstheme="majorHAnsi"/>
+          <w:sz w:val="28"/>
+          <w:szCs w:val="28"/>
+        </w:rPr>
+      </w:pPr>
+      <w:hyperlink r:id="rId55" w:history="1">
+        <w:r>
+          <w:rPr>
+            <w:rStyle w:val="Hyperlink"/>
+            <w:rFonts w:asciiTheme="majorHAnsi" w:eastAsia="Times New Roman" w:hAnsiTheme="majorHAnsi" w:cstheme="majorHAnsi"/>
+            <w:sz w:val="28"/>
+            <w:szCs w:val="28"/>
+          </w:rPr>
+          <w:t>https://kubernetes.io/docs/tasks/inject-data-application/define-command-argument-container/</w:t>
+        </w:r>
+      </w:hyperlink>
+    </w:p>
+    <w:p>
+      <w:pPr>
+        <w:shd w:val="clear" w:color="auto" w:fill="FFFFFF"/>
+        <w:spacing w:after="360" w:line="312" w:lineRule="atLeast"/>
+        <w:textAlignment w:val="center"/>
+        <w:rPr>
+          <w:rFonts w:asciiTheme="majorHAnsi" w:eastAsia="Times New Roman" w:hAnsiTheme="majorHAnsi" w:cstheme="majorHAnsi"/>
+          <w:sz w:val="28"/>
+          <w:szCs w:val="28"/>
+        </w:rPr>
+      </w:pPr>
+      <w:r>
+        <w:rPr>
+          <w:rFonts w:asciiTheme="majorHAnsi" w:eastAsia="Times New Roman" w:hAnsiTheme="majorHAnsi" w:cstheme="majorHAnsi"/>
+          <w:sz w:val="28"/>
+          <w:szCs w:val="28"/>
+        </w:rPr>
+        <w:t xml:space="preserve">Refer </w:t>
+      </w:r>
+      <w:proofErr w:type="spellStart"/>
+      <w:r>
+        <w:rPr>
+          <w:rFonts w:asciiTheme="majorHAnsi" w:eastAsia="Times New Roman" w:hAnsiTheme="majorHAnsi" w:cstheme="majorHAnsi"/>
+          <w:sz w:val="28"/>
+          <w:szCs w:val="28"/>
+        </w:rPr>
+        <w:t>commands.yaml</w:t>
+      </w:r>
+      <w:proofErr w:type="spellEnd"/>
+      <w:r>
+        <w:rPr>
+          <w:rFonts w:asciiTheme="majorHAnsi" w:eastAsia="Times New Roman" w:hAnsiTheme="majorHAnsi" w:cstheme="majorHAnsi"/>
+          <w:sz w:val="28"/>
+          <w:szCs w:val="28"/>
+        </w:rPr>
+        <w:t xml:space="preserve"> file from the repo to understand how to use commands in Pod definition file.</w:t>
+      </w:r>
+    </w:p>
+    <w:p>
+      <w:pPr>
+        <w:shd w:val="clear" w:color="auto" w:fill="FFFFFF"/>
+        <w:spacing w:after="360" w:line="312" w:lineRule="atLeast"/>
+        <w:textAlignment w:val="center"/>
+        <w:rPr>
+          <w:rFonts w:asciiTheme="majorHAnsi" w:eastAsia="Times New Roman" w:hAnsiTheme="majorHAnsi" w:cstheme="majorHAnsi"/>
+          <w:sz w:val="28"/>
+          <w:szCs w:val="28"/>
+        </w:rPr>
+      </w:pPr>
+      <w:r>
+        <w:rPr>
+          <w:rFonts w:asciiTheme="majorHAnsi" w:eastAsia="Times New Roman" w:hAnsiTheme="majorHAnsi" w:cstheme="majorHAnsi"/>
+          <w:sz w:val="28"/>
+          <w:szCs w:val="28"/>
+        </w:rPr>
+        <w:t xml:space="preserve">$ </w:t>
+      </w:r>
+      <w:proofErr w:type="spellStart"/>
+      <w:r>
+        <w:rPr>
+          <w:rFonts w:asciiTheme="majorHAnsi" w:eastAsia="Times New Roman" w:hAnsiTheme="majorHAnsi" w:cstheme="majorHAnsi"/>
+          <w:sz w:val="28"/>
+          <w:szCs w:val="28"/>
+        </w:rPr>
+        <w:t>kubectl</w:t>
+      </w:r>
+      <w:proofErr w:type="spellEnd"/>
+      <w:r>
+        <w:rPr>
+          <w:rFonts w:asciiTheme="majorHAnsi" w:eastAsia="Times New Roman" w:hAnsiTheme="majorHAnsi" w:cstheme="majorHAnsi"/>
+          <w:sz w:val="28"/>
+          <w:szCs w:val="28"/>
+        </w:rPr>
+        <w:t xml:space="preserve"> apply -f </w:t>
+      </w:r>
+      <w:proofErr w:type="spellStart"/>
+      <w:proofErr w:type="gramStart"/>
+      <w:r>
+        <w:rPr>
+          <w:rFonts w:asciiTheme="majorHAnsi" w:eastAsia="Times New Roman" w:hAnsiTheme="majorHAnsi" w:cstheme="majorHAnsi"/>
+          <w:sz w:val="28"/>
+          <w:szCs w:val="28"/>
+        </w:rPr>
+        <w:t>commands.yaml</w:t>
+      </w:r>
+      <w:proofErr w:type="spellEnd"/>
+      <w:proofErr w:type="gramEnd"/>
+    </w:p>
+    <w:p>
+      <w:pPr>
+        <w:shd w:val="clear" w:color="auto" w:fill="FFFFFF"/>
+        <w:spacing w:after="360" w:line="312" w:lineRule="atLeast"/>
+        <w:textAlignment w:val="center"/>
+        <w:rPr>
+          <w:rFonts w:asciiTheme="majorHAnsi" w:eastAsia="Times New Roman" w:hAnsiTheme="majorHAnsi" w:cstheme="majorHAnsi"/>
+          <w:sz w:val="28"/>
+          <w:szCs w:val="28"/>
+        </w:rPr>
+      </w:pPr>
+      <w:r>
+        <w:rPr>
+          <w:rFonts w:asciiTheme="majorHAnsi" w:eastAsia="Times New Roman" w:hAnsiTheme="majorHAnsi" w:cstheme="majorHAnsi"/>
+          <w:sz w:val="28"/>
+          <w:szCs w:val="28"/>
+        </w:rPr>
+        <w:t xml:space="preserve">$ </w:t>
+      </w:r>
+      <w:proofErr w:type="spellStart"/>
+      <w:r>
+        <w:rPr>
+          <w:rFonts w:asciiTheme="majorHAnsi" w:eastAsia="Times New Roman" w:hAnsiTheme="majorHAnsi" w:cstheme="majorHAnsi"/>
+          <w:sz w:val="28"/>
+          <w:szCs w:val="28"/>
+        </w:rPr>
+        <w:t>kubectl</w:t>
+      </w:r>
+      <w:proofErr w:type="spellEnd"/>
+      <w:r>
+        <w:rPr>
+          <w:rFonts w:asciiTheme="majorHAnsi" w:eastAsia="Times New Roman" w:hAnsiTheme="majorHAnsi" w:cstheme="majorHAnsi"/>
+          <w:sz w:val="28"/>
+          <w:szCs w:val="28"/>
+        </w:rPr>
+        <w:t xml:space="preserve"> get pods</w:t>
+      </w:r>
+    </w:p>
+    <w:p>
+      <w:pPr>
+        <w:shd w:val="clear" w:color="auto" w:fill="FFFFFF"/>
+        <w:spacing w:after="360" w:line="312" w:lineRule="atLeast"/>
+        <w:textAlignment w:val="center"/>
+        <w:rPr>
+          <w:rFonts w:asciiTheme="majorHAnsi" w:eastAsia="Times New Roman" w:hAnsiTheme="majorHAnsi" w:cstheme="majorHAnsi"/>
+          <w:sz w:val="28"/>
+          <w:szCs w:val="28"/>
+        </w:rPr>
+      </w:pPr>
+      <w:r>
+        <w:rPr>
+          <w:rFonts w:asciiTheme="majorHAnsi" w:eastAsia="Times New Roman" w:hAnsiTheme="majorHAnsi" w:cstheme="majorHAnsi"/>
+          <w:sz w:val="28"/>
+          <w:szCs w:val="28"/>
+        </w:rPr>
+        <w:t xml:space="preserve">$ </w:t>
+      </w:r>
+      <w:proofErr w:type="spellStart"/>
+      <w:r>
+        <w:rPr>
+          <w:rFonts w:asciiTheme="majorHAnsi" w:eastAsia="Times New Roman" w:hAnsiTheme="majorHAnsi" w:cstheme="majorHAnsi"/>
+          <w:sz w:val="28"/>
+          <w:szCs w:val="28"/>
+        </w:rPr>
+        <w:t>kubectl</w:t>
+      </w:r>
+      <w:proofErr w:type="spellEnd"/>
+      <w:r>
+        <w:rPr>
+          <w:rFonts w:asciiTheme="majorHAnsi" w:eastAsia="Times New Roman" w:hAnsiTheme="majorHAnsi" w:cstheme="majorHAnsi"/>
+          <w:sz w:val="28"/>
+          <w:szCs w:val="28"/>
+        </w:rPr>
+        <w:t xml:space="preserve"> logs command-demo</w:t>
+      </w:r>
+    </w:p>
+    <w:p>
+      <w:pPr>
+        <w:shd w:val="clear" w:color="auto" w:fill="FFFFFF"/>
+        <w:spacing w:after="360" w:line="312" w:lineRule="atLeast"/>
+        <w:textAlignment w:val="center"/>
+        <w:rPr>
+          <w:rFonts w:ascii="Microsoft New Tai Lue" w:eastAsia="Times New Roman" w:hAnsi="Microsoft New Tai Lue" w:cs="Microsoft New Tai Lue"/>
+          <w:b/>
+          <w:bCs/>
+          <w:color w:val="002060"/>
+          <w:sz w:val="28"/>
+          <w:szCs w:val="28"/>
+        </w:rPr>
+      </w:pPr>
+    </w:p>
+    <w:p>
+      <w:pPr>
+        <w:shd w:val="clear" w:color="auto" w:fill="FFFFFF"/>
+        <w:spacing w:after="360" w:line="312" w:lineRule="atLeast"/>
+        <w:textAlignment w:val="center"/>
+        <w:rPr>
+          <w:rFonts w:ascii="Microsoft New Tai Lue" w:eastAsia="Times New Roman" w:hAnsi="Microsoft New Tai Lue" w:cs="Microsoft New Tai Lue"/>
+          <w:b/>
+          <w:bCs/>
+          <w:color w:val="002060"/>
+          <w:sz w:val="28"/>
+          <w:szCs w:val="28"/>
+        </w:rPr>
+      </w:pPr>
+    </w:p>
+    <w:p>
+      <w:pPr>
+        <w:shd w:val="clear" w:color="auto" w:fill="FFFFFF"/>
+        <w:spacing w:after="360" w:line="312" w:lineRule="atLeast"/>
+        <w:textAlignment w:val="center"/>
+        <w:rPr>
+          <w:rFonts w:ascii="Microsoft New Tai Lue" w:eastAsia="Times New Roman" w:hAnsi="Microsoft New Tai Lue" w:cs="Microsoft New Tai Lue"/>
+          <w:b/>
+          <w:bCs/>
+          <w:color w:val="002060"/>
+          <w:sz w:val="28"/>
+          <w:szCs w:val="28"/>
+        </w:rPr>
+      </w:pPr>
+      <w:r>
+        <w:rPr>
+          <w:rFonts w:ascii="Microsoft New Tai Lue" w:eastAsia="Times New Roman" w:hAnsi="Microsoft New Tai Lue" w:cs="Microsoft New Tai Lue"/>
+          <w:b/>
+          <w:bCs/>
+          <w:color w:val="002060"/>
+          <w:sz w:val="28"/>
+          <w:szCs w:val="28"/>
+        </w:rPr>
+        <w:lastRenderedPageBreak/>
+        <w:t>VOLUMES</w:t>
+      </w:r>
+    </w:p>
+    <w:p>
+      <w:pPr>
+        <w:shd w:val="clear" w:color="auto" w:fill="FFFFFF"/>
+        <w:spacing w:after="360" w:line="312" w:lineRule="atLeast"/>
+        <w:textAlignment w:val="center"/>
+        <w:rPr>
+          <w:rFonts w:asciiTheme="majorHAnsi" w:eastAsia="Times New Roman" w:hAnsiTheme="majorHAnsi" w:cstheme="majorHAnsi"/>
+          <w:sz w:val="28"/>
+          <w:szCs w:val="28"/>
+        </w:rPr>
+      </w:pPr>
+      <w:hyperlink r:id="rId56" w:history="1">
+        <w:r>
+          <w:rPr>
+            <w:rStyle w:val="Hyperlink"/>
+            <w:rFonts w:asciiTheme="majorHAnsi" w:eastAsia="Times New Roman" w:hAnsiTheme="majorHAnsi" w:cstheme="majorHAnsi"/>
+            <w:sz w:val="28"/>
+            <w:szCs w:val="28"/>
+          </w:rPr>
+          <w:t>https://kubernetes.io/docs/concepts/storage/volumes/</w:t>
+        </w:r>
+      </w:hyperlink>
+    </w:p>
+    <w:p>
+      <w:pPr>
+        <w:shd w:val="clear" w:color="auto" w:fill="FFFFFF"/>
+        <w:spacing w:after="360" w:line="312" w:lineRule="atLeast"/>
+        <w:textAlignment w:val="center"/>
+        <w:rPr>
+          <w:rFonts w:asciiTheme="majorHAnsi" w:eastAsia="Times New Roman" w:hAnsiTheme="majorHAnsi" w:cstheme="majorHAnsi"/>
+          <w:sz w:val="28"/>
+          <w:szCs w:val="28"/>
+        </w:rPr>
+      </w:pPr>
+      <w:r>
+        <w:rPr>
+          <w:rFonts w:asciiTheme="majorHAnsi" w:eastAsia="Times New Roman" w:hAnsiTheme="majorHAnsi" w:cstheme="majorHAnsi"/>
+          <w:sz w:val="28"/>
+          <w:szCs w:val="28"/>
+        </w:rPr>
+        <w:t xml:space="preserve">Refer </w:t>
+      </w:r>
+      <w:proofErr w:type="spellStart"/>
+      <w:proofErr w:type="gramStart"/>
+      <w:r>
+        <w:rPr>
+          <w:rFonts w:asciiTheme="majorHAnsi" w:eastAsia="Times New Roman" w:hAnsiTheme="majorHAnsi" w:cstheme="majorHAnsi"/>
+          <w:sz w:val="28"/>
+          <w:szCs w:val="28"/>
+        </w:rPr>
+        <w:t>volume.yaml</w:t>
+      </w:r>
+      <w:proofErr w:type="spellEnd"/>
+      <w:proofErr w:type="gramEnd"/>
+      <w:r>
+        <w:rPr>
+          <w:rFonts w:asciiTheme="majorHAnsi" w:eastAsia="Times New Roman" w:hAnsiTheme="majorHAnsi" w:cstheme="majorHAnsi"/>
+          <w:sz w:val="28"/>
+          <w:szCs w:val="28"/>
+        </w:rPr>
+        <w:t xml:space="preserve"> Pod definition file to understand the </w:t>
+      </w:r>
+      <w:proofErr w:type="spellStart"/>
+      <w:r>
+        <w:rPr>
+          <w:rFonts w:asciiTheme="majorHAnsi" w:eastAsia="Times New Roman" w:hAnsiTheme="majorHAnsi" w:cstheme="majorHAnsi"/>
+          <w:sz w:val="28"/>
+          <w:szCs w:val="28"/>
+        </w:rPr>
+        <w:t>hostPath</w:t>
+      </w:r>
+      <w:proofErr w:type="spellEnd"/>
+      <w:r>
+        <w:rPr>
+          <w:rFonts w:asciiTheme="majorHAnsi" w:eastAsia="Times New Roman" w:hAnsiTheme="majorHAnsi" w:cstheme="majorHAnsi"/>
+          <w:sz w:val="28"/>
+          <w:szCs w:val="28"/>
+        </w:rPr>
+        <w:t xml:space="preserve"> type volume in Kubernetes.</w:t>
+      </w:r>
+    </w:p>
+    <w:p>
+      <w:pPr>
+        <w:shd w:val="clear" w:color="auto" w:fill="FFFFFF"/>
+        <w:spacing w:after="360" w:line="312" w:lineRule="atLeast"/>
+        <w:textAlignment w:val="center"/>
+        <w:rPr>
+          <w:rFonts w:asciiTheme="majorHAnsi" w:eastAsia="Times New Roman" w:hAnsiTheme="majorHAnsi" w:cstheme="majorHAnsi"/>
+          <w:sz w:val="28"/>
+          <w:szCs w:val="28"/>
+        </w:rPr>
+      </w:pPr>
+    </w:p>
+    <w:p>
+      <w:pPr>
+        <w:shd w:val="clear" w:color="auto" w:fill="FFFFFF"/>
+        <w:spacing w:after="360" w:line="312" w:lineRule="atLeast"/>
+        <w:textAlignment w:val="center"/>
+        <w:rPr>
+          <w:rFonts w:ascii="Microsoft New Tai Lue" w:eastAsia="Times New Roman" w:hAnsi="Microsoft New Tai Lue" w:cs="Microsoft New Tai Lue"/>
+          <w:b/>
+          <w:bCs/>
+          <w:color w:val="002060"/>
+          <w:sz w:val="28"/>
+          <w:szCs w:val="28"/>
+        </w:rPr>
+      </w:pPr>
+      <w:r>
+        <w:rPr>
+          <w:rFonts w:ascii="Microsoft New Tai Lue" w:eastAsia="Times New Roman" w:hAnsi="Microsoft New Tai Lue" w:cs="Microsoft New Tai Lue"/>
+          <w:b/>
+          <w:bCs/>
+          <w:color w:val="002060"/>
+          <w:sz w:val="28"/>
+          <w:szCs w:val="28"/>
+        </w:rPr>
+        <w:t xml:space="preserve">Config Map </w:t>
+      </w:r>
+    </w:p>
+    <w:p>
+      <w:pPr>
+        <w:shd w:val="clear" w:color="auto" w:fill="FFFFFF"/>
+        <w:spacing w:after="360" w:line="312" w:lineRule="atLeast"/>
+        <w:textAlignment w:val="center"/>
+        <w:rPr>
+          <w:rFonts w:ascii="Microsoft New Tai Lue" w:eastAsia="Times New Roman" w:hAnsi="Microsoft New Tai Lue" w:cs="Microsoft New Tai Lue"/>
+          <w:i/>
+          <w:iCs/>
+          <w:color w:val="002060"/>
+          <w:sz w:val="28"/>
+          <w:szCs w:val="28"/>
+        </w:rPr>
+      </w:pPr>
+      <w:r>
+        <w:rPr>
+          <w:rFonts w:ascii="Microsoft New Tai Lue" w:eastAsia="Times New Roman" w:hAnsi="Microsoft New Tai Lue" w:cs="Microsoft New Tai Lue"/>
+          <w:i/>
+          <w:iCs/>
+          <w:color w:val="002060"/>
+          <w:sz w:val="28"/>
+          <w:szCs w:val="28"/>
+        </w:rPr>
+        <w:t>Environment Variables</w:t>
+      </w:r>
+    </w:p>
+    <w:p>
+      <w:pPr>
+        <w:shd w:val="clear" w:color="auto" w:fill="FFFFFF"/>
+        <w:spacing w:after="360" w:line="312" w:lineRule="atLeast"/>
+        <w:textAlignment w:val="center"/>
+        <w:rPr>
+          <w:rFonts w:asciiTheme="majorHAnsi" w:eastAsia="Times New Roman" w:hAnsiTheme="majorHAnsi" w:cstheme="majorHAnsi"/>
+          <w:sz w:val="28"/>
+          <w:szCs w:val="28"/>
+        </w:rPr>
+      </w:pPr>
+      <w:r>
+        <w:rPr>
+          <w:rFonts w:asciiTheme="majorHAnsi" w:eastAsia="Times New Roman" w:hAnsiTheme="majorHAnsi" w:cstheme="majorHAnsi"/>
+          <w:sz w:val="28"/>
+          <w:szCs w:val="28"/>
+        </w:rPr>
+        <w:t xml:space="preserve">Refer </w:t>
+      </w:r>
+      <w:proofErr w:type="spellStart"/>
+      <w:r>
+        <w:rPr>
+          <w:rFonts w:asciiTheme="majorHAnsi" w:eastAsia="Times New Roman" w:hAnsiTheme="majorHAnsi" w:cstheme="majorHAnsi"/>
+          <w:sz w:val="28"/>
+          <w:szCs w:val="28"/>
+        </w:rPr>
+        <w:t>env_vars.yaml</w:t>
+      </w:r>
+      <w:proofErr w:type="spellEnd"/>
+      <w:r>
+        <w:rPr>
+          <w:rFonts w:asciiTheme="majorHAnsi" w:eastAsia="Times New Roman" w:hAnsiTheme="majorHAnsi" w:cstheme="majorHAnsi"/>
+          <w:sz w:val="28"/>
+          <w:szCs w:val="28"/>
+        </w:rPr>
+        <w:t xml:space="preserve"> file to understand how environment variables works in Kubernetes</w:t>
+      </w:r>
+    </w:p>
+    <w:p>
+      <w:pPr>
+        <w:shd w:val="clear" w:color="auto" w:fill="FFFFFF"/>
+        <w:spacing w:after="360" w:line="312" w:lineRule="atLeast"/>
+        <w:textAlignment w:val="center"/>
+        <w:rPr>
+          <w:rFonts w:ascii="Microsoft New Tai Lue" w:eastAsia="Times New Roman" w:hAnsi="Microsoft New Tai Lue" w:cs="Microsoft New Tai Lue"/>
+          <w:i/>
+          <w:iCs/>
+          <w:color w:val="002060"/>
+          <w:sz w:val="28"/>
+          <w:szCs w:val="28"/>
+        </w:rPr>
+      </w:pPr>
+      <w:proofErr w:type="spellStart"/>
+      <w:r>
+        <w:rPr>
+          <w:rFonts w:ascii="Microsoft New Tai Lue" w:eastAsia="Times New Roman" w:hAnsi="Microsoft New Tai Lue" w:cs="Microsoft New Tai Lue"/>
+          <w:i/>
+          <w:iCs/>
+          <w:color w:val="002060"/>
+          <w:sz w:val="28"/>
+          <w:szCs w:val="28"/>
+        </w:rPr>
+        <w:t>ConfigMaps</w:t>
+      </w:r>
+      <w:proofErr w:type="spellEnd"/>
+    </w:p>
+    <w:p>
+      <w:pPr>
+        <w:shd w:val="clear" w:color="auto" w:fill="FFFFFF"/>
+        <w:spacing w:after="360" w:line="312" w:lineRule="atLeast"/>
+        <w:textAlignment w:val="center"/>
+        <w:rPr>
+          <w:rFonts w:asciiTheme="majorHAnsi" w:eastAsia="Times New Roman" w:hAnsiTheme="majorHAnsi" w:cstheme="majorHAnsi"/>
+          <w:sz w:val="28"/>
+          <w:szCs w:val="28"/>
+        </w:rPr>
+      </w:pPr>
+      <w:r>
+        <w:rPr>
+          <w:rFonts w:asciiTheme="majorHAnsi" w:eastAsia="Times New Roman" w:hAnsiTheme="majorHAnsi" w:cstheme="majorHAnsi"/>
+          <w:sz w:val="28"/>
+          <w:szCs w:val="28"/>
+        </w:rPr>
+        <w:t xml:space="preserve">Refer </w:t>
+      </w:r>
+      <w:proofErr w:type="spellStart"/>
+      <w:r>
+        <w:rPr>
+          <w:rFonts w:asciiTheme="majorHAnsi" w:eastAsia="Times New Roman" w:hAnsiTheme="majorHAnsi" w:cstheme="majorHAnsi"/>
+          <w:sz w:val="28"/>
+          <w:szCs w:val="28"/>
+        </w:rPr>
+        <w:t>configMap.yaml</w:t>
+      </w:r>
+      <w:proofErr w:type="spellEnd"/>
+      <w:r>
+        <w:rPr>
+          <w:rFonts w:asciiTheme="majorHAnsi" w:eastAsia="Times New Roman" w:hAnsiTheme="majorHAnsi" w:cstheme="majorHAnsi"/>
+          <w:sz w:val="28"/>
+          <w:szCs w:val="28"/>
+        </w:rPr>
+        <w:t xml:space="preserve"> file</w:t>
+      </w:r>
+    </w:p>
+    <w:p>
+      <w:pPr>
+        <w:shd w:val="clear" w:color="auto" w:fill="FFFFFF"/>
+        <w:spacing w:after="360" w:line="312" w:lineRule="atLeast"/>
+        <w:textAlignment w:val="center"/>
+        <w:rPr>
+          <w:rFonts w:asciiTheme="majorHAnsi" w:eastAsia="Times New Roman" w:hAnsiTheme="majorHAnsi" w:cstheme="majorHAnsi"/>
+          <w:sz w:val="28"/>
+          <w:szCs w:val="28"/>
+        </w:rPr>
+      </w:pPr>
+      <w:r>
+        <w:rPr>
+          <w:rFonts w:asciiTheme="majorHAnsi" w:eastAsia="Times New Roman" w:hAnsiTheme="majorHAnsi" w:cstheme="majorHAnsi"/>
+          <w:sz w:val="28"/>
+          <w:szCs w:val="28"/>
+        </w:rPr>
+        <w:t xml:space="preserve">$ </w:t>
+      </w:r>
+      <w:proofErr w:type="spellStart"/>
+      <w:r>
+        <w:rPr>
+          <w:rFonts w:asciiTheme="majorHAnsi" w:eastAsia="Times New Roman" w:hAnsiTheme="majorHAnsi" w:cstheme="majorHAnsi"/>
+          <w:sz w:val="28"/>
+          <w:szCs w:val="28"/>
+        </w:rPr>
+        <w:t>kubectl</w:t>
+      </w:r>
+      <w:proofErr w:type="spellEnd"/>
+      <w:r>
+        <w:rPr>
+          <w:rFonts w:asciiTheme="majorHAnsi" w:eastAsia="Times New Roman" w:hAnsiTheme="majorHAnsi" w:cstheme="majorHAnsi"/>
+          <w:sz w:val="28"/>
+          <w:szCs w:val="28"/>
+        </w:rPr>
+        <w:t xml:space="preserve"> apply -f </w:t>
+      </w:r>
+      <w:proofErr w:type="spellStart"/>
+      <w:r>
+        <w:rPr>
+          <w:rFonts w:asciiTheme="majorHAnsi" w:eastAsia="Times New Roman" w:hAnsiTheme="majorHAnsi" w:cstheme="majorHAnsi"/>
+          <w:sz w:val="28"/>
+          <w:szCs w:val="28"/>
+        </w:rPr>
+        <w:t>configMap.yaml</w:t>
+      </w:r>
+      <w:proofErr w:type="spellEnd"/>
+    </w:p>
+    <w:p>
+      <w:pPr>
+        <w:shd w:val="clear" w:color="auto" w:fill="FFFFFF"/>
+        <w:spacing w:after="360" w:line="312" w:lineRule="atLeast"/>
+        <w:textAlignment w:val="center"/>
+        <w:rPr>
+          <w:rFonts w:asciiTheme="majorHAnsi" w:eastAsia="Times New Roman" w:hAnsiTheme="majorHAnsi" w:cstheme="majorHAnsi"/>
+          <w:sz w:val="28"/>
+          <w:szCs w:val="28"/>
+        </w:rPr>
+      </w:pPr>
+      <w:r>
+        <w:rPr>
+          <w:rFonts w:asciiTheme="majorHAnsi" w:eastAsia="Times New Roman" w:hAnsiTheme="majorHAnsi" w:cstheme="majorHAnsi"/>
+          <w:sz w:val="28"/>
+          <w:szCs w:val="28"/>
+        </w:rPr>
+        <w:t>To inject the config map into a Pod check example as “</w:t>
+      </w:r>
+      <w:proofErr w:type="spellStart"/>
+      <w:r>
+        <w:rPr>
+          <w:rFonts w:asciiTheme="majorHAnsi" w:eastAsia="Times New Roman" w:hAnsiTheme="majorHAnsi" w:cstheme="majorHAnsi"/>
+          <w:sz w:val="28"/>
+          <w:szCs w:val="28"/>
+        </w:rPr>
+        <w:t>Pod_with_configmap.yaml</w:t>
+      </w:r>
+      <w:proofErr w:type="spellEnd"/>
+      <w:r>
+        <w:rPr>
+          <w:rFonts w:asciiTheme="majorHAnsi" w:eastAsia="Times New Roman" w:hAnsiTheme="majorHAnsi" w:cstheme="majorHAnsi"/>
+          <w:sz w:val="28"/>
+          <w:szCs w:val="28"/>
+        </w:rPr>
+        <w:t>” file</w:t>
+      </w:r>
+    </w:p>
+    <w:p>
+      <w:pPr>
+        <w:shd w:val="clear" w:color="auto" w:fill="FFFFFF"/>
+        <w:spacing w:after="360" w:line="312" w:lineRule="atLeast"/>
+        <w:textAlignment w:val="center"/>
+        <w:rPr>
+          <w:rFonts w:asciiTheme="majorHAnsi" w:eastAsia="Times New Roman" w:hAnsiTheme="majorHAnsi" w:cstheme="majorHAnsi"/>
+          <w:sz w:val="28"/>
+          <w:szCs w:val="28"/>
+        </w:rPr>
+      </w:pPr>
+      <w:r>
+        <w:rPr>
+          <w:rFonts w:asciiTheme="majorHAnsi" w:eastAsia="Times New Roman" w:hAnsiTheme="majorHAnsi" w:cstheme="majorHAnsi"/>
+          <w:sz w:val="28"/>
+          <w:szCs w:val="28"/>
+        </w:rPr>
+        <w:t xml:space="preserve">$ </w:t>
+      </w:r>
+      <w:proofErr w:type="spellStart"/>
+      <w:r>
+        <w:rPr>
+          <w:rFonts w:asciiTheme="majorHAnsi" w:eastAsia="Times New Roman" w:hAnsiTheme="majorHAnsi" w:cstheme="majorHAnsi"/>
+          <w:sz w:val="28"/>
+          <w:szCs w:val="28"/>
+        </w:rPr>
+        <w:t>kubectl</w:t>
+      </w:r>
+      <w:proofErr w:type="spellEnd"/>
+      <w:r>
+        <w:rPr>
+          <w:rFonts w:asciiTheme="majorHAnsi" w:eastAsia="Times New Roman" w:hAnsiTheme="majorHAnsi" w:cstheme="majorHAnsi"/>
+          <w:sz w:val="28"/>
+          <w:szCs w:val="28"/>
+        </w:rPr>
+        <w:t xml:space="preserve"> apply -f </w:t>
+      </w:r>
+      <w:proofErr w:type="spellStart"/>
+      <w:r>
+        <w:rPr>
+          <w:rFonts w:asciiTheme="majorHAnsi" w:eastAsia="Times New Roman" w:hAnsiTheme="majorHAnsi" w:cstheme="majorHAnsi"/>
+          <w:sz w:val="28"/>
+          <w:szCs w:val="28"/>
+        </w:rPr>
+        <w:t>Pod_with_</w:t>
+      </w:r>
+      <w:proofErr w:type="gramStart"/>
+      <w:r>
+        <w:rPr>
+          <w:rFonts w:asciiTheme="majorHAnsi" w:eastAsia="Times New Roman" w:hAnsiTheme="majorHAnsi" w:cstheme="majorHAnsi"/>
+          <w:sz w:val="28"/>
+          <w:szCs w:val="28"/>
+        </w:rPr>
+        <w:t>configmap.yaml</w:t>
+      </w:r>
+      <w:proofErr w:type="spellEnd"/>
+      <w:proofErr w:type="gramEnd"/>
+    </w:p>
+    <w:p>
+      <w:pPr>
+        <w:shd w:val="clear" w:color="auto" w:fill="FFFFFF"/>
+        <w:spacing w:after="360" w:line="312" w:lineRule="atLeast"/>
+        <w:textAlignment w:val="center"/>
+        <w:rPr>
+          <w:rFonts w:ascii="Microsoft New Tai Lue" w:eastAsia="Times New Roman" w:hAnsi="Microsoft New Tai Lue" w:cs="Microsoft New Tai Lue"/>
+          <w:color w:val="002060"/>
+          <w:sz w:val="24"/>
+          <w:szCs w:val="24"/>
+        </w:rPr>
+      </w:pPr>
+      <w:hyperlink r:id="rId57" w:history="1">
+        <w:r>
+          <w:rPr>
+            <w:rStyle w:val="Hyperlink"/>
+            <w:rFonts w:ascii="Microsoft New Tai Lue" w:eastAsia="Times New Roman" w:hAnsi="Microsoft New Tai Lue" w:cs="Microsoft New Tai Lue"/>
+            <w:sz w:val="24"/>
+            <w:szCs w:val="24"/>
+          </w:rPr>
+          <w:t>https://kubernetes.io/docs/concepts/configuration/configmap/</w:t>
+        </w:r>
+      </w:hyperlink>
+    </w:p>
+    <w:p>
+      <w:pPr>
+        <w:shd w:val="clear" w:color="auto" w:fill="FFFFFF"/>
+        <w:spacing w:after="360" w:line="312" w:lineRule="atLeast"/>
+        <w:textAlignment w:val="center"/>
+        <w:rPr>
+          <w:rFonts w:ascii="Microsoft New Tai Lue" w:eastAsia="Times New Roman" w:hAnsi="Microsoft New Tai Lue" w:cs="Microsoft New Tai Lue"/>
+          <w:color w:val="002060"/>
+          <w:sz w:val="24"/>
+          <w:szCs w:val="24"/>
+        </w:rPr>
+      </w:pPr>
+    </w:p>
+    <w:p>
+      <w:pPr>
+        <w:shd w:val="clear" w:color="auto" w:fill="FFFFFF"/>
+        <w:spacing w:after="360" w:line="312" w:lineRule="atLeast"/>
+        <w:textAlignment w:val="center"/>
+        <w:rPr>
+          <w:rFonts w:ascii="Microsoft New Tai Lue" w:eastAsia="Times New Roman" w:hAnsi="Microsoft New Tai Lue" w:cs="Microsoft New Tai Lue"/>
+          <w:color w:val="002060"/>
+          <w:sz w:val="24"/>
+          <w:szCs w:val="24"/>
+        </w:rPr>
+      </w:pPr>
+      <w:r>
+        <w:rPr>
+          <w:rFonts w:ascii="Microsoft New Tai Lue" w:eastAsia="Times New Roman" w:hAnsi="Microsoft New Tai Lue" w:cs="Microsoft New Tai Lue"/>
+          <w:b/>
+          <w:bCs/>
+          <w:color w:val="002060"/>
+          <w:sz w:val="28"/>
+          <w:szCs w:val="28"/>
+        </w:rPr>
+        <w:t>SECRETS</w:t>
+      </w:r>
+    </w:p>
+    <w:p>
+      <w:pPr>
+        <w:shd w:val="clear" w:color="auto" w:fill="FFFFFF"/>
+        <w:spacing w:after="360" w:line="312" w:lineRule="atLeast"/>
+        <w:textAlignment w:val="center"/>
+        <w:rPr>
+          <w:rFonts w:ascii="Microsoft New Tai Lue" w:eastAsia="Times New Roman" w:hAnsi="Microsoft New Tai Lue" w:cs="Microsoft New Tai Lue"/>
+          <w:color w:val="002060"/>
+          <w:sz w:val="24"/>
+          <w:szCs w:val="24"/>
+        </w:rPr>
+      </w:pPr>
+      <w:hyperlink r:id="rId58" w:history="1">
+        <w:r>
+          <w:rPr>
+            <w:rStyle w:val="Hyperlink"/>
+            <w:rFonts w:ascii="Microsoft New Tai Lue" w:eastAsia="Times New Roman" w:hAnsi="Microsoft New Tai Lue" w:cs="Microsoft New Tai Lue"/>
+            <w:sz w:val="24"/>
+            <w:szCs w:val="24"/>
+          </w:rPr>
+          <w:t>https://kubernetes.io/docs/concepts/configuration/secret/</w:t>
+        </w:r>
+      </w:hyperlink>
+    </w:p>
+    <w:p>
+      <w:pPr>
+        <w:shd w:val="clear" w:color="auto" w:fill="FFFFFF"/>
+        <w:spacing w:after="360" w:line="312" w:lineRule="atLeast"/>
+        <w:textAlignment w:val="center"/>
+        <w:rPr>
+          <w:rFonts w:ascii="Microsoft New Tai Lue" w:eastAsia="Times New Roman" w:hAnsi="Microsoft New Tai Lue" w:cs="Microsoft New Tai Lue"/>
+          <w:color w:val="002060"/>
+          <w:sz w:val="24"/>
+          <w:szCs w:val="24"/>
+        </w:rPr>
+      </w:pPr>
+      <w:r>
+        <w:rPr>
+          <w:rFonts w:ascii="Microsoft New Tai Lue" w:eastAsia="Times New Roman" w:hAnsi="Microsoft New Tai Lue" w:cs="Microsoft New Tai Lue"/>
+          <w:color w:val="002060"/>
+          <w:sz w:val="24"/>
+          <w:szCs w:val="24"/>
+        </w:rPr>
+        <w:t>Secrets will encode the value using base64 method</w:t>
+      </w:r>
+    </w:p>
+    <w:p>
+      <w:pPr>
+        <w:shd w:val="clear" w:color="auto" w:fill="FFFFFF"/>
+        <w:spacing w:after="360" w:line="312" w:lineRule="atLeast"/>
+        <w:textAlignment w:val="center"/>
+        <w:rPr>
+          <w:rFonts w:ascii="Microsoft New Tai Lue" w:eastAsia="Times New Roman" w:hAnsi="Microsoft New Tai Lue" w:cs="Microsoft New Tai Lue"/>
+          <w:color w:val="002060"/>
+          <w:sz w:val="24"/>
+          <w:szCs w:val="24"/>
+        </w:rPr>
+      </w:pPr>
+      <w:r>
+        <w:rPr>
+          <w:rFonts w:ascii="Microsoft New Tai Lue" w:eastAsia="Times New Roman" w:hAnsi="Microsoft New Tai Lue" w:cs="Microsoft New Tai Lue"/>
+          <w:color w:val="002060"/>
+          <w:sz w:val="24"/>
+          <w:szCs w:val="24"/>
+        </w:rPr>
+        <w:lastRenderedPageBreak/>
+        <w:t xml:space="preserve">Example: </w:t>
+      </w:r>
+    </w:p>
+    <w:p>
+      <w:pPr>
+        <w:shd w:val="clear" w:color="auto" w:fill="FFFFFF"/>
+        <w:spacing w:after="360" w:line="312" w:lineRule="atLeast"/>
+        <w:textAlignment w:val="center"/>
+        <w:rPr>
+          <w:rFonts w:ascii="Microsoft New Tai Lue" w:eastAsia="Times New Roman" w:hAnsi="Microsoft New Tai Lue" w:cs="Microsoft New Tai Lue"/>
+          <w:color w:val="002060"/>
+          <w:sz w:val="24"/>
+          <w:szCs w:val="24"/>
+        </w:rPr>
+      </w:pPr>
+      <w:r>
+        <w:rPr>
+          <w:rFonts w:ascii="Microsoft New Tai Lue" w:eastAsia="Times New Roman" w:hAnsi="Microsoft New Tai Lue" w:cs="Microsoft New Tai Lue"/>
+          <w:color w:val="002060"/>
+          <w:sz w:val="24"/>
+          <w:szCs w:val="24"/>
+        </w:rPr>
+        <w:t>Encode: $ echo -n “</w:t>
+      </w:r>
+      <w:proofErr w:type="spellStart"/>
+      <w:r>
+        <w:rPr>
+          <w:rFonts w:ascii="Microsoft New Tai Lue" w:eastAsia="Times New Roman" w:hAnsi="Microsoft New Tai Lue" w:cs="Microsoft New Tai Lue"/>
+          <w:color w:val="002060"/>
+          <w:sz w:val="24"/>
+          <w:szCs w:val="24"/>
+        </w:rPr>
+        <w:t>secretpassword</w:t>
+      </w:r>
+      <w:proofErr w:type="spellEnd"/>
+      <w:r>
+        <w:rPr>
+          <w:rFonts w:ascii="Microsoft New Tai Lue" w:eastAsia="Times New Roman" w:hAnsi="Microsoft New Tai Lue" w:cs="Microsoft New Tai Lue"/>
+          <w:color w:val="002060"/>
+          <w:sz w:val="24"/>
+          <w:szCs w:val="24"/>
+        </w:rPr>
+        <w:t>” | base64</w:t>
+      </w:r>
+    </w:p>
+    <w:p>
+      <w:pPr>
+        <w:shd w:val="clear" w:color="auto" w:fill="FFFFFF"/>
+        <w:spacing w:after="360" w:line="312" w:lineRule="atLeast"/>
+        <w:textAlignment w:val="center"/>
+        <w:rPr>
+          <w:rFonts w:ascii="Microsoft New Tai Lue" w:eastAsia="Times New Roman" w:hAnsi="Microsoft New Tai Lue" w:cs="Microsoft New Tai Lue"/>
+          <w:color w:val="002060"/>
+          <w:sz w:val="24"/>
+          <w:szCs w:val="24"/>
+        </w:rPr>
+      </w:pPr>
+      <w:r>
+        <w:rPr>
+          <w:rFonts w:ascii="Microsoft New Tai Lue" w:eastAsia="Times New Roman" w:hAnsi="Microsoft New Tai Lue" w:cs="Microsoft New Tai Lue"/>
+          <w:color w:val="002060"/>
+          <w:sz w:val="24"/>
+          <w:szCs w:val="24"/>
+        </w:rPr>
+        <w:t>Decode: $ echo ‘r34dckop==’ | base64 –decode</w:t>
+      </w:r>
+    </w:p>
+    <w:p>
+      <w:pPr>
+        <w:shd w:val="clear" w:color="auto" w:fill="FFFFFF"/>
+        <w:spacing w:after="360" w:line="312" w:lineRule="atLeast"/>
+        <w:textAlignment w:val="center"/>
+        <w:rPr>
+          <w:rFonts w:ascii="Microsoft New Tai Lue" w:eastAsia="Times New Roman" w:hAnsi="Microsoft New Tai Lue" w:cs="Microsoft New Tai Lue"/>
+          <w:color w:val="002060"/>
+          <w:sz w:val="24"/>
+          <w:szCs w:val="24"/>
+        </w:rPr>
+      </w:pPr>
+    </w:p>
+    <w:p>
+      <w:pPr>
+        <w:shd w:val="clear" w:color="auto" w:fill="FFFFFF"/>
+        <w:spacing w:after="360" w:line="312" w:lineRule="atLeast"/>
+        <w:textAlignment w:val="center"/>
+        <w:rPr>
+          <w:rFonts w:ascii="Microsoft New Tai Lue" w:eastAsia="Times New Roman" w:hAnsi="Microsoft New Tai Lue" w:cs="Microsoft New Tai Lue"/>
+          <w:color w:val="002060"/>
+          <w:sz w:val="24"/>
+          <w:szCs w:val="24"/>
+        </w:rPr>
+      </w:pPr>
+      <w:r>
+        <w:rPr>
+          <w:rFonts w:ascii="Microsoft New Tai Lue" w:eastAsia="Times New Roman" w:hAnsi="Microsoft New Tai Lue" w:cs="Microsoft New Tai Lue"/>
+          <w:color w:val="002060"/>
+          <w:sz w:val="24"/>
+          <w:szCs w:val="24"/>
+        </w:rPr>
+        <w:t xml:space="preserve">You can refer </w:t>
+      </w:r>
+      <w:proofErr w:type="spellStart"/>
+      <w:proofErr w:type="gramStart"/>
+      <w:r>
+        <w:rPr>
+          <w:rFonts w:ascii="Microsoft New Tai Lue" w:eastAsia="Times New Roman" w:hAnsi="Microsoft New Tai Lue" w:cs="Microsoft New Tai Lue"/>
+          <w:color w:val="002060"/>
+          <w:sz w:val="24"/>
+          <w:szCs w:val="24"/>
+        </w:rPr>
+        <w:t>secrets.yaml</w:t>
+      </w:r>
+      <w:proofErr w:type="spellEnd"/>
+      <w:proofErr w:type="gramEnd"/>
+      <w:r>
+        <w:rPr>
+          <w:rFonts w:ascii="Microsoft New Tai Lue" w:eastAsia="Times New Roman" w:hAnsi="Microsoft New Tai Lue" w:cs="Microsoft New Tai Lue"/>
+          <w:color w:val="002060"/>
+          <w:sz w:val="24"/>
+          <w:szCs w:val="24"/>
+        </w:rPr>
+        <w:t xml:space="preserve"> definition file. But before applying it you have to encode the data as below</w:t>
+      </w:r>
+    </w:p>
+    <w:p>
+      <w:pPr>
+        <w:shd w:val="clear" w:color="auto" w:fill="FFFFFF"/>
+        <w:spacing w:after="360" w:line="312" w:lineRule="atLeast"/>
+        <w:textAlignment w:val="center"/>
+        <w:rPr>
+          <w:rFonts w:ascii="Microsoft New Tai Lue" w:eastAsia="Times New Roman" w:hAnsi="Microsoft New Tai Lue" w:cs="Microsoft New Tai Lue"/>
+          <w:color w:val="002060"/>
+          <w:sz w:val="24"/>
+          <w:szCs w:val="24"/>
+        </w:rPr>
+      </w:pPr>
+      <w:r>
+        <w:rPr>
+          <w:rFonts w:ascii="Microsoft New Tai Lue" w:eastAsia="Times New Roman" w:hAnsi="Microsoft New Tai Lue" w:cs="Microsoft New Tai Lue"/>
+          <w:color w:val="002060"/>
+          <w:sz w:val="24"/>
+          <w:szCs w:val="24"/>
+        </w:rPr>
+        <w:t>$ echo -n “</w:t>
+      </w:r>
+      <w:proofErr w:type="spellStart"/>
+      <w:r>
+        <w:rPr>
+          <w:rFonts w:ascii="Microsoft New Tai Lue" w:eastAsia="Times New Roman" w:hAnsi="Microsoft New Tai Lue" w:cs="Microsoft New Tai Lue"/>
+          <w:color w:val="002060"/>
+          <w:sz w:val="24"/>
+          <w:szCs w:val="24"/>
+        </w:rPr>
+        <w:t>mypassword</w:t>
+      </w:r>
+      <w:proofErr w:type="spellEnd"/>
+      <w:r>
+        <w:rPr>
+          <w:rFonts w:ascii="Microsoft New Tai Lue" w:eastAsia="Times New Roman" w:hAnsi="Microsoft New Tai Lue" w:cs="Microsoft New Tai Lue"/>
+          <w:color w:val="002060"/>
+          <w:sz w:val="24"/>
+          <w:szCs w:val="24"/>
+        </w:rPr>
+        <w:t xml:space="preserve">” | base64 </w:t>
+      </w:r>
+    </w:p>
+    <w:p>
+      <w:pPr>
+        <w:shd w:val="clear" w:color="auto" w:fill="FFFFFF"/>
+        <w:spacing w:after="360" w:line="312" w:lineRule="atLeast"/>
+        <w:textAlignment w:val="center"/>
+        <w:rPr>
+          <w:rFonts w:ascii="Microsoft New Tai Lue" w:eastAsia="Times New Roman" w:hAnsi="Microsoft New Tai Lue" w:cs="Microsoft New Tai Lue"/>
+          <w:b/>
+          <w:bCs/>
+          <w:color w:val="002060"/>
+          <w:sz w:val="24"/>
+          <w:szCs w:val="24"/>
+        </w:rPr>
+      </w:pPr>
+      <w:r>
+        <w:rPr>
+          <w:rFonts w:ascii="Microsoft New Tai Lue" w:eastAsia="Times New Roman" w:hAnsi="Microsoft New Tai Lue" w:cs="Microsoft New Tai Lue"/>
+          <w:color w:val="002060"/>
+          <w:sz w:val="24"/>
+          <w:szCs w:val="24"/>
+        </w:rPr>
+        <w:t xml:space="preserve">It will generate the encoded data as - </w:t>
+      </w:r>
+      <w:r>
+        <w:rPr>
+          <w:rFonts w:ascii="Microsoft New Tai Lue" w:eastAsia="Times New Roman" w:hAnsi="Microsoft New Tai Lue" w:cs="Microsoft New Tai Lue"/>
+          <w:b/>
+          <w:bCs/>
+          <w:color w:val="002060"/>
+          <w:sz w:val="24"/>
+          <w:szCs w:val="24"/>
+        </w:rPr>
+        <w:t>bXlwYXNzd29yZA==</w:t>
+      </w:r>
+    </w:p>
+    <w:p>
+      <w:pPr>
+        <w:shd w:val="clear" w:color="auto" w:fill="FFFFFF"/>
+        <w:spacing w:after="360" w:line="312" w:lineRule="atLeast"/>
+        <w:textAlignment w:val="center"/>
+        <w:rPr>
+          <w:rFonts w:ascii="Microsoft New Tai Lue" w:eastAsia="Times New Roman" w:hAnsi="Microsoft New Tai Lue" w:cs="Microsoft New Tai Lue"/>
+          <w:color w:val="002060"/>
+          <w:sz w:val="24"/>
+          <w:szCs w:val="24"/>
+        </w:rPr>
+      </w:pPr>
+      <w:r>
+        <w:rPr>
+          <w:rFonts w:ascii="Microsoft New Tai Lue" w:eastAsia="Times New Roman" w:hAnsi="Microsoft New Tai Lue" w:cs="Microsoft New Tai Lue"/>
+          <w:color w:val="002060"/>
+          <w:sz w:val="24"/>
+          <w:szCs w:val="24"/>
+        </w:rPr>
+        <w:t xml:space="preserve">vi </w:t>
+      </w:r>
+      <w:proofErr w:type="spellStart"/>
+      <w:proofErr w:type="gramStart"/>
+      <w:r>
+        <w:rPr>
+          <w:rFonts w:ascii="Microsoft New Tai Lue" w:eastAsia="Times New Roman" w:hAnsi="Microsoft New Tai Lue" w:cs="Microsoft New Tai Lue"/>
+          <w:color w:val="002060"/>
+          <w:sz w:val="24"/>
+          <w:szCs w:val="24"/>
+        </w:rPr>
+        <w:t>secrets.yaml</w:t>
+      </w:r>
+      <w:proofErr w:type="spellEnd"/>
+      <w:proofErr w:type="gramEnd"/>
+    </w:p>
+    <w:p>
+      <w:pPr>
+        <w:shd w:val="clear" w:color="auto" w:fill="FFFFFF"/>
+        <w:spacing w:after="360" w:line="312" w:lineRule="atLeast"/>
+        <w:textAlignment w:val="center"/>
+        <w:rPr>
+          <w:rFonts w:ascii="Microsoft New Tai Lue" w:eastAsia="Times New Roman" w:hAnsi="Microsoft New Tai Lue" w:cs="Microsoft New Tai Lue"/>
+          <w:color w:val="ED7D31" w:themeColor="accent2"/>
+          <w:sz w:val="24"/>
+          <w:szCs w:val="24"/>
+        </w:rPr>
+      </w:pPr>
+      <w:r>
+        <w:rPr>
+          <w:rFonts w:ascii="Microsoft New Tai Lue" w:eastAsia="Times New Roman" w:hAnsi="Microsoft New Tai Lue" w:cs="Microsoft New Tai Lue"/>
+          <w:color w:val="ED7D31" w:themeColor="accent2"/>
+          <w:sz w:val="24"/>
+          <w:szCs w:val="24"/>
+        </w:rPr>
+        <w:t>Image Pull Secret</w:t>
+      </w:r>
+    </w:p>
+    <w:p>
+      <w:pPr>
+        <w:shd w:val="clear" w:color="auto" w:fill="FFFFFF"/>
+        <w:spacing w:after="360" w:line="312" w:lineRule="atLeast"/>
+        <w:textAlignment w:val="center"/>
+        <w:rPr>
+          <w:rStyle w:val="Hyperlink"/>
+          <w:rFonts w:ascii="Microsoft New Tai Lue" w:eastAsia="Times New Roman" w:hAnsi="Microsoft New Tai Lue" w:cs="Microsoft New Tai Lue"/>
+          <w:sz w:val="24"/>
+          <w:szCs w:val="24"/>
+        </w:rPr>
+      </w:pPr>
+      <w:r>
+        <w:rPr>
+          <w:color w:val="002060"/>
+        </w:rPr>
+        <w:fldChar w:fldCharType="begin"/>
+      </w:r>
+      <w:r>
+        <w:rPr>
+          <w:color w:val="002060"/>
+        </w:rPr>
+        <w:instrText xml:space="preserve"> HYPERLINK "https://kubernetes.io/docs/tasks/configure-pod-container/pull-image-private-registry/" </w:instrText>
+      </w:r>
+      <w:r>
+        <w:rPr>
+          <w:color w:val="002060"/>
+        </w:rPr>
+      </w:r>
+      <w:r>
+        <w:rPr>
+          <w:color w:val="002060"/>
+        </w:rPr>
+        <w:fldChar w:fldCharType="separate"/>
+      </w:r>
+      <w:r>
+        <w:rPr>
+          <w:rStyle w:val="Hyperlink"/>
+        </w:rPr>
+        <w:t>https://kubernetes.io/docs/tasks/configure-pod-container/pull-image-private-registry/</w:t>
+      </w:r>
+    </w:p>
+    <w:p>
+      <w:pPr>
+        <w:shd w:val="clear" w:color="auto" w:fill="FFFFFF"/>
+        <w:spacing w:after="360" w:line="312" w:lineRule="atLeast"/>
+        <w:textAlignment w:val="center"/>
+        <w:rPr>
+          <w:rFonts w:ascii="Microsoft New Tai Lue" w:eastAsia="Times New Roman" w:hAnsi="Microsoft New Tai Lue" w:cs="Microsoft New Tai Lue"/>
+          <w:color w:val="002060"/>
+          <w:sz w:val="24"/>
+          <w:szCs w:val="24"/>
+        </w:rPr>
+      </w:pPr>
+      <w:r>
+        <w:rPr>
+          <w:color w:val="002060"/>
+        </w:rPr>
+        <w:fldChar w:fldCharType="end"/>
+      </w:r>
+    </w:p>
+    <w:p>
+      <w:pPr>
+        <w:shd w:val="clear" w:color="auto" w:fill="FFFFFF"/>
+        <w:spacing w:after="360" w:line="312" w:lineRule="atLeast"/>
+        <w:textAlignment w:val="center"/>
+        <w:rPr>
+          <w:rFonts w:ascii="Microsoft New Tai Lue" w:eastAsia="Times New Roman" w:hAnsi="Microsoft New Tai Lue" w:cs="Microsoft New Tai Lue"/>
+          <w:b/>
+          <w:bCs/>
+          <w:color w:val="002060"/>
+          <w:sz w:val="28"/>
+          <w:szCs w:val="28"/>
+        </w:rPr>
+      </w:pPr>
+      <w:r>
+        <w:rPr>
+          <w:rFonts w:ascii="Microsoft New Tai Lue" w:eastAsia="Times New Roman" w:hAnsi="Microsoft New Tai Lue" w:cs="Microsoft New Tai Lue"/>
+          <w:b/>
+          <w:bCs/>
+          <w:color w:val="002060"/>
+          <w:sz w:val="28"/>
+          <w:szCs w:val="28"/>
+        </w:rPr>
+        <w:t>Init Containers &amp; Side Car Containers</w:t>
+      </w:r>
+    </w:p>
+    <w:p>
+      <w:pPr>
+        <w:shd w:val="clear" w:color="auto" w:fill="FFFFFF"/>
+        <w:spacing w:after="360" w:line="312" w:lineRule="atLeast"/>
+        <w:textAlignment w:val="center"/>
+        <w:rPr>
+          <w:rFonts w:ascii="Microsoft New Tai Lue" w:eastAsia="Times New Roman" w:hAnsi="Microsoft New Tai Lue" w:cs="Microsoft New Tai Lue"/>
+          <w:color w:val="002060"/>
+          <w:sz w:val="24"/>
+          <w:szCs w:val="24"/>
+        </w:rPr>
+      </w:pPr>
+      <w:r>
+        <w:rPr>
+          <w:rFonts w:ascii="Microsoft New Tai Lue" w:eastAsia="Times New Roman" w:hAnsi="Microsoft New Tai Lue" w:cs="Microsoft New Tai Lue"/>
+          <w:color w:val="002060"/>
+          <w:sz w:val="24"/>
+          <w:szCs w:val="24"/>
+        </w:rPr>
+        <w:t>Init containers run before applications containers run in a pod, and sidecar containers run alongside application containers in a pod</w:t>
+      </w:r>
+    </w:p>
+    <w:p>
+      <w:pPr>
+        <w:shd w:val="clear" w:color="auto" w:fill="FFFFFF"/>
+        <w:spacing w:after="360" w:line="312" w:lineRule="atLeast"/>
+        <w:textAlignment w:val="center"/>
+        <w:rPr>
+          <w:rFonts w:ascii="Microsoft New Tai Lue" w:eastAsia="Times New Roman" w:hAnsi="Microsoft New Tai Lue" w:cs="Microsoft New Tai Lue"/>
+          <w:color w:val="002060"/>
+          <w:sz w:val="24"/>
+          <w:szCs w:val="24"/>
+        </w:rPr>
+      </w:pPr>
+      <w:r>
+        <w:rPr>
+          <w:rFonts w:ascii="Microsoft New Tai Lue" w:eastAsia="Times New Roman" w:hAnsi="Microsoft New Tai Lue" w:cs="Microsoft New Tai Lue"/>
+          <w:noProof/>
+          <w:color w:val="002060"/>
+          <w:sz w:val="24"/>
+          <w:szCs w:val="24"/>
+        </w:rPr>
+        <w:drawing>
+          <wp:anchor distT="0" distB="0" distL="114300" distR="114300" simplePos="0" relativeHeight="251672064" behindDoc="0" locked="0" layoutInCell="1" allowOverlap="1">
+            <wp:simplePos x="0" y="0"/>
+            <wp:positionH relativeFrom="margin">
+              <wp:align>left</wp:align>
+            </wp:positionH>
+            <wp:positionV relativeFrom="paragraph">
+              <wp:posOffset>149860</wp:posOffset>
+            </wp:positionV>
+            <wp:extent cx="4277995" cy="2075180"/>
+            <wp:effectExtent l="0" t="0" r="8255" b="1270"/>
+            <wp:wrapThrough wrapText="bothSides">
+              <wp:wrapPolygon edited="0">
+                <wp:start x="0" y="0"/>
+                <wp:lineTo x="0" y="21415"/>
+                <wp:lineTo x="21545" y="21415"/>
+                <wp:lineTo x="21545" y="0"/>
+                <wp:lineTo x="0" y="0"/>
+              </wp:wrapPolygon>
+            </wp:wrapThrough>
+            <wp:docPr id="34" name="Picture 34"/>
+            <wp:cNvGraphicFramePr>
+              <a:graphicFrameLocks xmlns:a="http://schemas.openxmlformats.org/drawingml/2006/main" noChangeAspect="1"/>
+            </wp:cNvGraphicFramePr>
+            <a:graphic xmlns:a="http://schemas.openxmlformats.org/drawingml/2006/main">
+              <a:graphicData uri="http://schemas.openxmlformats.org/drawingml/2006/picture">
+                <pic:pic xmlns:pic="http://schemas.openxmlformats.org/drawingml/2006/picture">
+                  <pic:nvPicPr>
+                    <pic:cNvPr id="34" name="Picture 34"/>
+                    <pic:cNvPicPr/>
+                  </pic:nvPicPr>
+                  <pic:blipFill>
+                    <a:blip r:embed="rId59">
+                      <a:extLst>
+                        <a:ext uri="{28A0092B-C50C-407E-A947-70E740481C1C}">
+                          <a14:useLocalDpi xmlns:a14="http://schemas.microsoft.com/office/drawing/2010/main" val="0"/>
+                        </a:ext>
+                      </a:extLst>
+                    </a:blip>
+                    <a:stretch>
+                      <a:fillRect/>
+                    </a:stretch>
+                  </pic:blipFill>
+                  <pic:spPr>
+                    <a:xfrm>
+                      <a:off x="0" y="0"/>
+                      <a:ext cx="4280077" cy="2076300"/>
+                    </a:xfrm>
+                    <a:prstGeom prst="rect">
+                      <a:avLst/>
+                    </a:prstGeom>
+                  </pic:spPr>
+                </pic:pic>
+              </a:graphicData>
+            </a:graphic>
+            <wp14:sizeRelH relativeFrom="margin">
+              <wp14:pctWidth>0</wp14:pctWidth>
+            </wp14:sizeRelH>
+            <wp14:sizeRelV relativeFrom="margin">
+              <wp14:pctHeight>0</wp14:pctHeight>
+            </wp14:sizeRelV>
+          </wp:anchor>
+        </w:drawing>
+      </w:r>
+    </w:p>
+    <w:p>
+      <w:pPr>
+        <w:shd w:val="clear" w:color="auto" w:fill="FFFFFF"/>
+        <w:spacing w:after="360" w:line="312" w:lineRule="atLeast"/>
+        <w:textAlignment w:val="center"/>
+        <w:rPr>
+          <w:rFonts w:ascii="Microsoft New Tai Lue" w:eastAsia="Times New Roman" w:hAnsi="Microsoft New Tai Lue" w:cs="Microsoft New Tai Lue"/>
+          <w:color w:val="002060"/>
+          <w:sz w:val="24"/>
+          <w:szCs w:val="24"/>
+        </w:rPr>
+      </w:pPr>
+    </w:p>
+    <w:p>
+      <w:pPr>
+        <w:shd w:val="clear" w:color="auto" w:fill="FFFFFF"/>
+        <w:spacing w:after="360" w:line="312" w:lineRule="atLeast"/>
+        <w:textAlignment w:val="center"/>
+        <w:rPr>
+          <w:rFonts w:ascii="Microsoft New Tai Lue" w:eastAsia="Times New Roman" w:hAnsi="Microsoft New Tai Lue" w:cs="Microsoft New Tai Lue"/>
+          <w:color w:val="002060"/>
+          <w:sz w:val="24"/>
+          <w:szCs w:val="24"/>
+        </w:rPr>
+      </w:pPr>
+    </w:p>
+    <w:p>
+      <w:pPr>
+        <w:shd w:val="clear" w:color="auto" w:fill="FFFFFF"/>
+        <w:spacing w:after="360" w:line="312" w:lineRule="atLeast"/>
+        <w:textAlignment w:val="center"/>
+        <w:rPr>
+          <w:rFonts w:ascii="Microsoft New Tai Lue" w:eastAsia="Times New Roman" w:hAnsi="Microsoft New Tai Lue" w:cs="Microsoft New Tai Lue"/>
+          <w:color w:val="002060"/>
+          <w:sz w:val="24"/>
+          <w:szCs w:val="24"/>
+        </w:rPr>
+      </w:pPr>
+    </w:p>
+    <w:p>
+      <w:pPr>
+        <w:shd w:val="clear" w:color="auto" w:fill="FFFFFF"/>
+        <w:spacing w:after="360" w:line="312" w:lineRule="atLeast"/>
+        <w:textAlignment w:val="center"/>
+        <w:rPr>
+          <w:rFonts w:ascii="Microsoft New Tai Lue" w:eastAsia="Times New Roman" w:hAnsi="Microsoft New Tai Lue" w:cs="Microsoft New Tai Lue"/>
+          <w:color w:val="002060"/>
+          <w:sz w:val="24"/>
+          <w:szCs w:val="24"/>
+        </w:rPr>
+      </w:pPr>
+    </w:p>
+    <w:p>
+      <w:pPr>
+        <w:shd w:val="clear" w:color="auto" w:fill="FFFFFF"/>
+        <w:spacing w:after="360" w:line="312" w:lineRule="atLeast"/>
+        <w:textAlignment w:val="center"/>
+        <w:rPr>
+          <w:rFonts w:ascii="Microsoft New Tai Lue" w:eastAsia="Times New Roman" w:hAnsi="Microsoft New Tai Lue" w:cs="Microsoft New Tai Lue"/>
+          <w:color w:val="002060"/>
+          <w:sz w:val="24"/>
+          <w:szCs w:val="24"/>
+        </w:rPr>
+      </w:pPr>
+      <w:hyperlink r:id="rId60" w:history="1">
+        <w:r>
+          <w:rPr>
+            <w:rStyle w:val="Hyperlink"/>
+            <w:rFonts w:ascii="Microsoft New Tai Lue" w:eastAsia="Times New Roman" w:hAnsi="Microsoft New Tai Lue" w:cs="Microsoft New Tai Lue"/>
+            <w:sz w:val="24"/>
+            <w:szCs w:val="24"/>
+          </w:rPr>
+          <w:t>https://kubernetes.io/docs/tasks/configure-pod-container/configure-pod-initialization/#create-a-pod-that-has-an-init-container</w:t>
+        </w:r>
+      </w:hyperlink>
+    </w:p>
+    <w:p>
+      <w:pPr>
+        <w:shd w:val="clear" w:color="auto" w:fill="FFFFFF"/>
+        <w:spacing w:after="360" w:line="312" w:lineRule="atLeast"/>
+        <w:textAlignment w:val="center"/>
+        <w:rPr>
+          <w:rFonts w:ascii="Microsoft New Tai Lue" w:eastAsia="Times New Roman" w:hAnsi="Microsoft New Tai Lue" w:cs="Microsoft New Tai Lue"/>
+          <w:color w:val="002060"/>
+          <w:sz w:val="24"/>
+          <w:szCs w:val="24"/>
+        </w:rPr>
+      </w:pPr>
+    </w:p>
+    <w:p>
+      <w:pPr>
+        <w:shd w:val="clear" w:color="auto" w:fill="FFFFFF"/>
+        <w:spacing w:after="360" w:line="312" w:lineRule="atLeast"/>
+        <w:textAlignment w:val="center"/>
+        <w:rPr>
+          <w:rFonts w:ascii="Microsoft New Tai Lue" w:eastAsia="Times New Roman" w:hAnsi="Microsoft New Tai Lue" w:cs="Microsoft New Tai Lue"/>
+          <w:color w:val="002060"/>
+          <w:sz w:val="24"/>
+          <w:szCs w:val="24"/>
+        </w:rPr>
+      </w:pPr>
+      <w:r>
+        <w:rPr>
+          <w:rFonts w:ascii="Microsoft New Tai Lue" w:eastAsia="Times New Roman" w:hAnsi="Microsoft New Tai Lue" w:cs="Microsoft New Tai Lue"/>
+          <w:color w:val="002060"/>
+          <w:sz w:val="24"/>
+          <w:szCs w:val="24"/>
+        </w:rPr>
+        <w:t>Side Car Container</w:t>
+      </w:r>
+    </w:p>
+    <w:p>
+      <w:pPr>
+        <w:shd w:val="clear" w:color="auto" w:fill="FFFFFF"/>
+        <w:spacing w:after="360" w:line="312" w:lineRule="atLeast"/>
+        <w:textAlignment w:val="center"/>
+        <w:rPr>
+          <w:rFonts w:ascii="Microsoft New Tai Lue" w:eastAsia="Times New Roman" w:hAnsi="Microsoft New Tai Lue" w:cs="Microsoft New Tai Lue"/>
+          <w:color w:val="002060"/>
+          <w:sz w:val="24"/>
+          <w:szCs w:val="24"/>
+        </w:rPr>
+      </w:pPr>
+      <w:hyperlink r:id="rId61" w:history="1">
+        <w:r>
+          <w:rPr>
+            <w:rStyle w:val="Hyperlink"/>
+            <w:rFonts w:ascii="Microsoft New Tai Lue" w:eastAsia="Times New Roman" w:hAnsi="Microsoft New Tai Lue" w:cs="Microsoft New Tai Lue"/>
+            <w:sz w:val="24"/>
+            <w:szCs w:val="24"/>
+          </w:rPr>
+          <w:t>https://www.containiq.com/post/kubernetes-sidecar-container</w:t>
+        </w:r>
+      </w:hyperlink>
+    </w:p>
+    <w:p>
+      <w:pPr>
+        <w:shd w:val="clear" w:color="auto" w:fill="FFFFFF"/>
+        <w:spacing w:after="360" w:line="312" w:lineRule="atLeast"/>
+        <w:textAlignment w:val="center"/>
+        <w:rPr>
+          <w:rFonts w:ascii="Microsoft New Tai Lue" w:eastAsia="Times New Roman" w:hAnsi="Microsoft New Tai Lue" w:cs="Microsoft New Tai Lue"/>
+          <w:color w:val="002060"/>
+          <w:sz w:val="24"/>
+          <w:szCs w:val="24"/>
+        </w:rPr>
+      </w:pPr>
+    </w:p>
+    <w:p>
+      <w:pPr>
+        <w:shd w:val="clear" w:color="auto" w:fill="FFFFFF"/>
+        <w:spacing w:after="360" w:line="312" w:lineRule="atLeast"/>
+        <w:textAlignment w:val="center"/>
+        <w:rPr>
+          <w:rFonts w:ascii="Microsoft New Tai Lue" w:eastAsia="Times New Roman" w:hAnsi="Microsoft New Tai Lue" w:cs="Microsoft New Tai Lue"/>
+          <w:color w:val="002060"/>
+          <w:sz w:val="24"/>
+          <w:szCs w:val="24"/>
+        </w:rPr>
+      </w:pPr>
+      <w:r>
+        <w:rPr>
+          <w:noProof/>
+        </w:rPr>
+        <w:drawing>
+          <wp:inline distT="0" distB="0" distL="0" distR="0" wp14:anchorId="006843BA" wp14:editId="1CE9D56C">
+            <wp:extent cx="5191125" cy="4591050"/>
+            <wp:effectExtent l="0" t="0" r="9525" b="0"/>
+            <wp:docPr id="33" name="Picture 33"/>
+            <wp:cNvGraphicFramePr>
+              <a:graphicFrameLocks xmlns:a="http://schemas.openxmlformats.org/drawingml/2006/main" noChangeAspect="1"/>
+            </wp:cNvGraphicFramePr>
+            <a:graphic xmlns:a="http://schemas.openxmlformats.org/drawingml/2006/main">
+              <a:graphicData uri="http://schemas.openxmlformats.org/drawingml/2006/picture">
+                <pic:pic xmlns:pic="http://schemas.openxmlformats.org/drawingml/2006/picture">
+                  <pic:nvPicPr>
+                    <pic:cNvPr id="1" name=""/>
+                    <pic:cNvPicPr/>
+                  </pic:nvPicPr>
+                  <pic:blipFill>
+                    <a:blip r:embed="rId62"/>
+                    <a:stretch>
+                      <a:fillRect/>
+                    </a:stretch>
+                  </pic:blipFill>
+                  <pic:spPr>
+                    <a:xfrm>
+                      <a:off x="0" y="0"/>
+                      <a:ext cx="5191125" cy="4591050"/>
+                    </a:xfrm>
+                    <a:prstGeom prst="rect">
+                      <a:avLst/>
+                    </a:prstGeom>
+                  </pic:spPr>
+                </pic:pic>
+              </a:graphicData>
+            </a:graphic>
+          </wp:inline>
+        </w:drawing>
+      </w:r>
+    </w:p>
+    <w:p>
+      <w:pPr>
+        <w:shd w:val="clear" w:color="auto" w:fill="FFFFFF"/>
+        <w:spacing w:after="360" w:line="312" w:lineRule="atLeast"/>
+        <w:textAlignment w:val="center"/>
+        <w:rPr>
+          <w:rFonts w:ascii="Microsoft New Tai Lue" w:eastAsia="Times New Roman" w:hAnsi="Microsoft New Tai Lue" w:cs="Microsoft New Tai Lue"/>
+          <w:color w:val="002060"/>
+          <w:sz w:val="24"/>
+          <w:szCs w:val="24"/>
+        </w:rPr>
+      </w:pPr>
+    </w:p>
+    <w:p>
+      <w:pPr>
+        <w:shd w:val="clear" w:color="auto" w:fill="FFFFFF"/>
+        <w:spacing w:after="360" w:line="312" w:lineRule="atLeast"/>
+        <w:textAlignment w:val="center"/>
+        <w:rPr>
+          <w:rFonts w:ascii="Microsoft New Tai Lue" w:eastAsia="Times New Roman" w:hAnsi="Microsoft New Tai Lue" w:cs="Microsoft New Tai Lue"/>
+          <w:b/>
+          <w:bCs/>
+          <w:color w:val="002060"/>
+          <w:sz w:val="24"/>
+          <w:szCs w:val="24"/>
+        </w:rPr>
+      </w:pPr>
+    </w:p>
+    <w:p>
+      <w:pPr>
+        <w:shd w:val="clear" w:color="auto" w:fill="FFFFFF"/>
+        <w:spacing w:after="360" w:line="312" w:lineRule="atLeast"/>
+        <w:textAlignment w:val="center"/>
+        <w:rPr>
+          <w:rFonts w:ascii="Microsoft New Tai Lue" w:eastAsia="Times New Roman" w:hAnsi="Microsoft New Tai Lue" w:cs="Microsoft New Tai Lue"/>
+          <w:color w:val="002060"/>
+          <w:sz w:val="24"/>
+          <w:szCs w:val="24"/>
+        </w:rPr>
+      </w:pPr>
+    </w:p>
+    <w:p>
+      <w:pPr>
+        <w:shd w:val="clear" w:color="auto" w:fill="FFFFFF"/>
+        <w:spacing w:after="360" w:line="312" w:lineRule="atLeast"/>
+        <w:textAlignment w:val="center"/>
+        <w:rPr>
+          <w:rFonts w:ascii="Microsoft New Tai Lue" w:eastAsia="Times New Roman" w:hAnsi="Microsoft New Tai Lue" w:cs="Microsoft New Tai Lue"/>
+          <w:color w:val="002060"/>
+          <w:sz w:val="24"/>
+          <w:szCs w:val="24"/>
+        </w:rPr>
+      </w:pPr>
+    </w:p>
+    <w:p>
+      <w:pPr>
+        <w:shd w:val="clear" w:color="auto" w:fill="FFFFFF"/>
+        <w:spacing w:after="360" w:line="312" w:lineRule="atLeast"/>
+        <w:textAlignment w:val="center"/>
+        <w:rPr>
+          <w:rFonts w:ascii="Microsoft New Tai Lue" w:eastAsia="Times New Roman" w:hAnsi="Microsoft New Tai Lue" w:cs="Microsoft New Tai Lue"/>
+          <w:color w:val="002060"/>
+          <w:sz w:val="28"/>
+          <w:szCs w:val="28"/>
+        </w:rPr>
+      </w:pPr>
+    </w:p>
+    <w:p>
+      <w:pPr>
+        <w:shd w:val="clear" w:color="auto" w:fill="FFFFFF"/>
+        <w:spacing w:after="360" w:line="312" w:lineRule="atLeast"/>
+        <w:textAlignment w:val="center"/>
+        <w:rPr>
+          <w:rFonts w:ascii="Microsoft New Tai Lue" w:eastAsia="Times New Roman" w:hAnsi="Microsoft New Tai Lue" w:cs="Microsoft New Tai Lue"/>
+          <w:color w:val="002060"/>
+          <w:sz w:val="28"/>
+          <w:szCs w:val="28"/>
+        </w:rPr>
+      </w:pPr>
+    </w:p>
+    <w:p>
+      <w:pPr>
+        <w:shd w:val="clear" w:color="auto" w:fill="FFFFFF"/>
+        <w:spacing w:after="360" w:line="312" w:lineRule="atLeast"/>
+        <w:textAlignment w:val="center"/>
+        <w:rPr>
+          <w:rFonts w:ascii="Microsoft New Tai Lue" w:eastAsia="Times New Roman" w:hAnsi="Microsoft New Tai Lue" w:cs="Microsoft New Tai Lue"/>
+          <w:color w:val="002060"/>
+          <w:sz w:val="28"/>
+          <w:szCs w:val="28"/>
+        </w:rPr>
+      </w:pPr>
+    </w:p>
+    <w:p>
+      <w:pPr>
+        <w:shd w:val="clear" w:color="auto" w:fill="FFFFFF"/>
+        <w:spacing w:after="360" w:line="312" w:lineRule="atLeast"/>
+        <w:textAlignment w:val="center"/>
+        <w:rPr>
+          <w:rFonts w:ascii="Microsoft New Tai Lue" w:eastAsia="Times New Roman" w:hAnsi="Microsoft New Tai Lue" w:cs="Microsoft New Tai Lue"/>
+          <w:b/>
+          <w:bCs/>
+          <w:color w:val="002060"/>
+          <w:sz w:val="28"/>
+          <w:szCs w:val="28"/>
+        </w:rPr>
+      </w:pPr>
+    </w:p>
+    <w:p>
+      <w:pPr>
+        <w:shd w:val="clear" w:color="auto" w:fill="FFFFFF"/>
+        <w:spacing w:after="360" w:line="312" w:lineRule="atLeast"/>
+        <w:textAlignment w:val="center"/>
+        <w:rPr>
+          <w:rFonts w:asciiTheme="majorHAnsi" w:eastAsia="Times New Roman" w:hAnsiTheme="majorHAnsi" w:cstheme="majorHAnsi"/>
+          <w:sz w:val="28"/>
+          <w:szCs w:val="28"/>
+        </w:rPr>
+      </w:pPr>
+    </w:p>
+    <w:p>
+      <w:pPr>
+        <w:shd w:val="clear" w:color="auto" w:fill="FFFFFF"/>
+        <w:spacing w:after="360" w:line="312" w:lineRule="atLeast"/>
+        <w:textAlignment w:val="center"/>
+        <w:rPr>
+          <w:rFonts w:asciiTheme="majorHAnsi" w:eastAsia="Times New Roman" w:hAnsiTheme="majorHAnsi" w:cstheme="majorHAnsi"/>
+          <w:sz w:val="28"/>
+          <w:szCs w:val="28"/>
+        </w:rPr>
+      </w:pPr>
+    </w:p>
+    <w:p>
+      <w:pPr>
+        <w:shd w:val="clear" w:color="auto" w:fill="FFFFFF"/>
+        <w:spacing w:after="360" w:line="312" w:lineRule="atLeast"/>
+        <w:textAlignment w:val="center"/>
+        <w:rPr>
+          <w:rFonts w:ascii="Consolas" w:hAnsi="Consolas"/>
+          <w:color w:val="666666"/>
+          <w:sz w:val="21"/>
+          <w:szCs w:val="21"/>
+          <w:shd w:val="clear" w:color="auto" w:fill="F8F8F8"/>
+        </w:rPr>
+      </w:pPr>
+    </w:p>
+    <w:p>
+      <w:pPr>
+        <w:shd w:val="clear" w:color="auto" w:fill="FFFFFF"/>
+        <w:spacing w:after="360" w:line="312" w:lineRule="atLeast"/>
+        <w:textAlignment w:val="center"/>
+        <w:rPr>
+          <w:rFonts w:asciiTheme="majorHAnsi" w:eastAsia="Times New Roman" w:hAnsiTheme="majorHAnsi" w:cstheme="majorHAnsi"/>
+          <w:sz w:val="28"/>
+          <w:szCs w:val="28"/>
+        </w:rPr>
+      </w:pPr>
     </w:p>
     <w:sectPr>
       <w:pgSz w:w="12240" w:h="15840"/>
@@ -15083,6 +16721,18 @@
       </w:tcPr>
     </w:tblStylePr>
   </w:style>
+  <w:style w:type="character" w:styleId="FollowedHyperlink">
+    <w:name w:val="FollowedHyperlink"/>
+    <w:basedOn w:val="DefaultParagraphFont"/>
+    <w:uiPriority w:val="99"/>
+    <w:semiHidden/>
+    <w:unhideWhenUsed/>
+    <w:rsid w:val="006E4F67"/>
+    <w:rPr>
+      <w:color w:val="954F72" w:themeColor="followedHyperlink"/>
+      <w:u w:val="single"/>
+    </w:rPr>
+  </w:style>
 </w:styles>
 </file>
 

--- a/Kubernetes_Notes.docx
+++ b/Kubernetes_Notes.docx
@@ -13909,7 +13909,7 @@
           <w:szCs w:val="24"/>
         </w:rPr>
       </w:pPr>
-      <w:hyperlink r:id="rId60" w:history="1">
+      <w:hyperlink r:id="rId60" w:anchor="create-a-pod-that-has-an-init-container" w:history="1">
         <w:r>
           <w:rPr>
             <w:rStyle w:val="Hyperlink"/>
@@ -14094,11 +14094,408 @@
         <w:textAlignment w:val="center"/>
         <w:rPr>
           <w:rFonts w:ascii="Microsoft New Tai Lue" w:eastAsia="Times New Roman" w:hAnsi="Microsoft New Tai Lue" w:cs="Microsoft New Tai Lue"/>
-          <w:color w:val="002060"/>
-          <w:sz w:val="24"/>
-          <w:szCs w:val="24"/>
-        </w:rPr>
-      </w:pPr>
+          <w:b/>
+          <w:bCs/>
+          <w:color w:val="002060"/>
+          <w:sz w:val="28"/>
+          <w:szCs w:val="28"/>
+        </w:rPr>
+      </w:pPr>
+      <w:r>
+        <w:rPr>
+          <w:rFonts w:ascii="Microsoft New Tai Lue" w:eastAsia="Times New Roman" w:hAnsi="Microsoft New Tai Lue" w:cs="Microsoft New Tai Lue"/>
+          <w:b/>
+          <w:bCs/>
+          <w:color w:val="002060"/>
+          <w:sz w:val="28"/>
+          <w:szCs w:val="28"/>
+        </w:rPr>
+        <w:lastRenderedPageBreak/>
+        <w:t xml:space="preserve">Kubernetes </w:t>
+      </w:r>
+      <w:proofErr w:type="spellStart"/>
+      <w:r>
+        <w:rPr>
+          <w:rFonts w:ascii="Microsoft New Tai Lue" w:eastAsia="Times New Roman" w:hAnsi="Microsoft New Tai Lue" w:cs="Microsoft New Tai Lue"/>
+          <w:b/>
+          <w:bCs/>
+          <w:color w:val="002060"/>
+          <w:sz w:val="28"/>
+          <w:szCs w:val="28"/>
+        </w:rPr>
+        <w:t>Kubectl</w:t>
+      </w:r>
+      <w:proofErr w:type="spellEnd"/>
+      <w:r>
+        <w:rPr>
+          <w:rFonts w:ascii="Microsoft New Tai Lue" w:eastAsia="Times New Roman" w:hAnsi="Microsoft New Tai Lue" w:cs="Microsoft New Tai Lue"/>
+          <w:b/>
+          <w:bCs/>
+          <w:color w:val="002060"/>
+          <w:sz w:val="28"/>
+          <w:szCs w:val="28"/>
+        </w:rPr>
+        <w:t xml:space="preserve"> &amp; </w:t>
+      </w:r>
+      <w:proofErr w:type="spellStart"/>
+      <w:r>
+        <w:rPr>
+          <w:rFonts w:ascii="Microsoft New Tai Lue" w:eastAsia="Times New Roman" w:hAnsi="Microsoft New Tai Lue" w:cs="Microsoft New Tai Lue"/>
+          <w:b/>
+          <w:bCs/>
+          <w:color w:val="002060"/>
+          <w:sz w:val="28"/>
+          <w:szCs w:val="28"/>
+        </w:rPr>
+        <w:t>cheetsheet</w:t>
+      </w:r>
+      <w:proofErr w:type="spellEnd"/>
+    </w:p>
+    <w:p>
+      <w:pPr>
+        <w:shd w:val="clear" w:color="auto" w:fill="FFFFFF"/>
+        <w:spacing w:after="360" w:line="312" w:lineRule="atLeast"/>
+        <w:textAlignment w:val="center"/>
+        <w:rPr>
+          <w:rFonts w:ascii="Microsoft New Tai Lue" w:eastAsia="Times New Roman" w:hAnsi="Microsoft New Tai Lue" w:cs="Microsoft New Tai Lue"/>
+          <w:color w:val="002060"/>
+          <w:sz w:val="24"/>
+          <w:szCs w:val="24"/>
+        </w:rPr>
+      </w:pPr>
+      <w:hyperlink r:id="rId63" w:history="1">
+        <w:r>
+          <w:rPr>
+            <w:rStyle w:val="Hyperlink"/>
+            <w:rFonts w:ascii="Microsoft New Tai Lue" w:eastAsia="Times New Roman" w:hAnsi="Microsoft New Tai Lue" w:cs="Microsoft New Tai Lue"/>
+            <w:sz w:val="24"/>
+            <w:szCs w:val="24"/>
+          </w:rPr>
+          <w:t>https://kubernetes.io/docs/reference/kubectl/cheatsheet/</w:t>
+        </w:r>
+      </w:hyperlink>
+    </w:p>
+    <w:p>
+      <w:pPr>
+        <w:shd w:val="clear" w:color="auto" w:fill="FFFFFF"/>
+        <w:spacing w:after="360" w:line="312" w:lineRule="atLeast"/>
+        <w:textAlignment w:val="center"/>
+        <w:rPr>
+          <w:rFonts w:ascii="Consolas" w:hAnsi="Consolas"/>
+          <w:color w:val="222222"/>
+          <w:sz w:val="21"/>
+          <w:szCs w:val="21"/>
+          <w:shd w:val="clear" w:color="auto" w:fill="F8F8F8"/>
+        </w:rPr>
+      </w:pPr>
+      <w:proofErr w:type="spellStart"/>
+      <w:r>
+        <w:rPr>
+          <w:rFonts w:ascii="Consolas" w:hAnsi="Consolas"/>
+          <w:color w:val="222222"/>
+          <w:sz w:val="21"/>
+          <w:szCs w:val="21"/>
+          <w:shd w:val="clear" w:color="auto" w:fill="F8F8F8"/>
+        </w:rPr>
+        <w:t>kubectl</w:t>
+      </w:r>
+      <w:proofErr w:type="spellEnd"/>
+      <w:r>
+        <w:rPr>
+          <w:rFonts w:ascii="Consolas" w:hAnsi="Consolas"/>
+          <w:color w:val="222222"/>
+          <w:sz w:val="21"/>
+          <w:szCs w:val="21"/>
+          <w:shd w:val="clear" w:color="auto" w:fill="F8F8F8"/>
+        </w:rPr>
+        <w:t xml:space="preserve"> config view</w:t>
+      </w:r>
+    </w:p>
+    <w:p>
+      <w:pPr>
+        <w:shd w:val="clear" w:color="auto" w:fill="FFFFFF"/>
+        <w:spacing w:after="360" w:line="312" w:lineRule="atLeast"/>
+        <w:textAlignment w:val="center"/>
+        <w:rPr>
+          <w:rFonts w:ascii="Consolas" w:hAnsi="Consolas"/>
+          <w:color w:val="222222"/>
+          <w:sz w:val="21"/>
+          <w:szCs w:val="21"/>
+          <w:shd w:val="clear" w:color="auto" w:fill="F8F8F8"/>
+        </w:rPr>
+      </w:pPr>
+      <w:proofErr w:type="spellStart"/>
+      <w:r>
+        <w:rPr>
+          <w:rFonts w:ascii="Consolas" w:hAnsi="Consolas"/>
+          <w:color w:val="222222"/>
+          <w:sz w:val="21"/>
+          <w:szCs w:val="21"/>
+          <w:shd w:val="clear" w:color="auto" w:fill="F8F8F8"/>
+        </w:rPr>
+        <w:t>kubectl</w:t>
+      </w:r>
+      <w:proofErr w:type="spellEnd"/>
+      <w:r>
+        <w:rPr>
+          <w:rFonts w:ascii="Consolas" w:hAnsi="Consolas"/>
+          <w:color w:val="222222"/>
+          <w:sz w:val="21"/>
+          <w:szCs w:val="21"/>
+          <w:shd w:val="clear" w:color="auto" w:fill="F8F8F8"/>
+        </w:rPr>
+        <w:t xml:space="preserve"> create deployment nginx --image</w:t>
+      </w:r>
+      <w:r>
+        <w:rPr>
+          <w:rFonts w:ascii="Consolas" w:hAnsi="Consolas"/>
+          <w:color w:val="666666"/>
+          <w:sz w:val="21"/>
+          <w:szCs w:val="21"/>
+          <w:shd w:val="clear" w:color="auto" w:fill="F8F8F8"/>
+        </w:rPr>
+        <w:t>=</w:t>
+      </w:r>
+      <w:r>
+        <w:rPr>
+          <w:rFonts w:ascii="Consolas" w:hAnsi="Consolas"/>
+          <w:color w:val="222222"/>
+          <w:sz w:val="21"/>
+          <w:szCs w:val="21"/>
+          <w:shd w:val="clear" w:color="auto" w:fill="F8F8F8"/>
+        </w:rPr>
+        <w:t>nginx</w:t>
+      </w:r>
+      <w:r>
+        <w:rPr>
+          <w:rFonts w:ascii="Consolas" w:hAnsi="Consolas"/>
+          <w:color w:val="222222"/>
+          <w:sz w:val="21"/>
+          <w:szCs w:val="21"/>
+          <w:shd w:val="clear" w:color="auto" w:fill="F8F8F8"/>
+        </w:rPr>
+        <w:t xml:space="preserve"> –dry-run=client -o </w:t>
+      </w:r>
+      <w:proofErr w:type="spellStart"/>
+      <w:r>
+        <w:rPr>
+          <w:rFonts w:ascii="Consolas" w:hAnsi="Consolas"/>
+          <w:color w:val="222222"/>
+          <w:sz w:val="21"/>
+          <w:szCs w:val="21"/>
+          <w:shd w:val="clear" w:color="auto" w:fill="F8F8F8"/>
+        </w:rPr>
+        <w:t>yaml</w:t>
+      </w:r>
+      <w:proofErr w:type="spellEnd"/>
+      <w:r>
+        <w:rPr>
+          <w:rFonts w:ascii="Consolas" w:hAnsi="Consolas"/>
+          <w:color w:val="222222"/>
+          <w:sz w:val="21"/>
+          <w:szCs w:val="21"/>
+          <w:shd w:val="clear" w:color="auto" w:fill="F8F8F8"/>
+        </w:rPr>
+        <w:t xml:space="preserve"> &gt; </w:t>
+      </w:r>
+      <w:proofErr w:type="spellStart"/>
+      <w:proofErr w:type="gramStart"/>
+      <w:r>
+        <w:rPr>
+          <w:rFonts w:ascii="Consolas" w:hAnsi="Consolas"/>
+          <w:color w:val="222222"/>
+          <w:sz w:val="21"/>
+          <w:szCs w:val="21"/>
+          <w:shd w:val="clear" w:color="auto" w:fill="F8F8F8"/>
+        </w:rPr>
+        <w:t>nginx.yaml</w:t>
+      </w:r>
+      <w:proofErr w:type="spellEnd"/>
+      <w:proofErr w:type="gramEnd"/>
+    </w:p>
+    <w:p>
+      <w:pPr>
+        <w:shd w:val="clear" w:color="auto" w:fill="FFFFFF"/>
+        <w:spacing w:after="360" w:line="312" w:lineRule="atLeast"/>
+        <w:textAlignment w:val="center"/>
+        <w:rPr>
+          <w:rFonts w:ascii="Microsoft New Tai Lue" w:eastAsia="Times New Roman" w:hAnsi="Microsoft New Tai Lue" w:cs="Microsoft New Tai Lue"/>
+          <w:b/>
+          <w:bCs/>
+          <w:color w:val="002060"/>
+          <w:sz w:val="28"/>
+          <w:szCs w:val="28"/>
+        </w:rPr>
+      </w:pPr>
+      <w:r>
+        <w:rPr>
+          <w:rFonts w:ascii="Microsoft New Tai Lue" w:eastAsia="Times New Roman" w:hAnsi="Microsoft New Tai Lue" w:cs="Microsoft New Tai Lue"/>
+          <w:b/>
+          <w:bCs/>
+          <w:color w:val="002060"/>
+          <w:sz w:val="28"/>
+          <w:szCs w:val="28"/>
+        </w:rPr>
+        <w:t>Taints and Tolerations</w:t>
+      </w:r>
+    </w:p>
+    <w:p>
+      <w:pPr>
+        <w:shd w:val="clear" w:color="auto" w:fill="FFFFFF"/>
+        <w:spacing w:after="360" w:line="312" w:lineRule="atLeast"/>
+        <w:textAlignment w:val="center"/>
+        <w:rPr>
+          <w:rStyle w:val="Hyperlink"/>
+          <w:sz w:val="24"/>
+          <w:szCs w:val="24"/>
+        </w:rPr>
+      </w:pPr>
+      <w:r>
+        <w:rPr>
+          <w:rStyle w:val="Hyperlink"/>
+          <w:sz w:val="24"/>
+          <w:szCs w:val="24"/>
+        </w:rPr>
+        <w:t>https://kubernetes.io/docs/concepts/scheduling-eviction/taint-and-toleration/</w:t>
+      </w:r>
+    </w:p>
+    <w:p>
+      <w:pPr>
+        <w:shd w:val="clear" w:color="auto" w:fill="FFFFFF"/>
+        <w:spacing w:after="360" w:line="312" w:lineRule="atLeast"/>
+        <w:textAlignment w:val="center"/>
+        <w:rPr>
+          <w:rFonts w:ascii="Microsoft New Tai Lue" w:eastAsia="Times New Roman" w:hAnsi="Microsoft New Tai Lue" w:cs="Microsoft New Tai Lue"/>
+          <w:b/>
+          <w:bCs/>
+          <w:color w:val="002060"/>
+          <w:sz w:val="28"/>
+          <w:szCs w:val="28"/>
+        </w:rPr>
+      </w:pPr>
+      <w:r>
+        <w:rPr>
+          <w:rFonts w:ascii="Microsoft New Tai Lue" w:eastAsia="Times New Roman" w:hAnsi="Microsoft New Tai Lue" w:cs="Microsoft New Tai Lue"/>
+          <w:b/>
+          <w:bCs/>
+          <w:color w:val="002060"/>
+          <w:sz w:val="28"/>
+          <w:szCs w:val="28"/>
+        </w:rPr>
+        <w:t>Limits</w:t>
+      </w:r>
+    </w:p>
+    <w:p>
+      <w:pPr>
+        <w:shd w:val="clear" w:color="auto" w:fill="FFFFFF"/>
+        <w:spacing w:after="360" w:line="312" w:lineRule="atLeast"/>
+        <w:textAlignment w:val="center"/>
+        <w:rPr>
+          <w:rFonts w:ascii="Microsoft New Tai Lue" w:eastAsia="Times New Roman" w:hAnsi="Microsoft New Tai Lue" w:cs="Microsoft New Tai Lue"/>
+          <w:color w:val="002060"/>
+          <w:sz w:val="24"/>
+          <w:szCs w:val="24"/>
+        </w:rPr>
+      </w:pPr>
+      <w:hyperlink r:id="rId64" w:history="1">
+        <w:r>
+          <w:rPr>
+            <w:rStyle w:val="Hyperlink"/>
+            <w:rFonts w:ascii="Microsoft New Tai Lue" w:eastAsia="Times New Roman" w:hAnsi="Microsoft New Tai Lue" w:cs="Microsoft New Tai Lue"/>
+            <w:sz w:val="24"/>
+            <w:szCs w:val="24"/>
+          </w:rPr>
+          <w:t>https://kubernetes.io/docs/concepts/configuration/manage-resources-containers/</w:t>
+        </w:r>
+      </w:hyperlink>
+    </w:p>
+    <w:p>
+      <w:pPr>
+        <w:shd w:val="clear" w:color="auto" w:fill="FFFFFF"/>
+        <w:spacing w:after="360" w:line="312" w:lineRule="atLeast"/>
+        <w:textAlignment w:val="center"/>
+        <w:rPr>
+          <w:rFonts w:ascii="Microsoft New Tai Lue" w:eastAsia="Times New Roman" w:hAnsi="Microsoft New Tai Lue" w:cs="Microsoft New Tai Lue"/>
+          <w:b/>
+          <w:bCs/>
+          <w:color w:val="002060"/>
+          <w:sz w:val="28"/>
+          <w:szCs w:val="28"/>
+        </w:rPr>
+      </w:pPr>
+      <w:proofErr w:type="spellStart"/>
+      <w:r>
+        <w:rPr>
+          <w:rFonts w:ascii="Microsoft New Tai Lue" w:eastAsia="Times New Roman" w:hAnsi="Microsoft New Tai Lue" w:cs="Microsoft New Tai Lue"/>
+          <w:b/>
+          <w:bCs/>
+          <w:color w:val="002060"/>
+          <w:sz w:val="28"/>
+          <w:szCs w:val="28"/>
+        </w:rPr>
+        <w:t>CronJob</w:t>
+      </w:r>
+      <w:proofErr w:type="spellEnd"/>
+    </w:p>
+    <w:p>
+      <w:pPr>
+        <w:shd w:val="clear" w:color="auto" w:fill="FFFFFF"/>
+        <w:spacing w:after="360" w:line="312" w:lineRule="atLeast"/>
+        <w:textAlignment w:val="center"/>
+        <w:rPr>
+          <w:rStyle w:val="Hyperlink"/>
+          <w:sz w:val="24"/>
+          <w:szCs w:val="24"/>
+        </w:rPr>
+      </w:pPr>
+      <w:hyperlink r:id="rId65" w:history="1">
+        <w:r>
+          <w:rPr>
+            <w:rStyle w:val="Hyperlink"/>
+            <w:sz w:val="24"/>
+            <w:szCs w:val="24"/>
+          </w:rPr>
+          <w:t>https://kubernetes.io/docs/concepts/workloads/controllers/cron-jobs/</w:t>
+        </w:r>
+      </w:hyperlink>
+    </w:p>
+    <w:p>
+      <w:pPr>
+        <w:shd w:val="clear" w:color="auto" w:fill="FFFFFF"/>
+        <w:spacing w:after="360" w:line="312" w:lineRule="atLeast"/>
+        <w:textAlignment w:val="center"/>
+        <w:rPr>
+          <w:rStyle w:val="Hyperlink"/>
+          <w:sz w:val="24"/>
+          <w:szCs w:val="24"/>
+        </w:rPr>
+      </w:pPr>
+    </w:p>
+    <w:p>
+      <w:pPr>
+        <w:shd w:val="clear" w:color="auto" w:fill="FFFFFF"/>
+        <w:spacing w:after="360" w:line="312" w:lineRule="atLeast"/>
+        <w:textAlignment w:val="center"/>
+        <w:rPr>
+          <w:rFonts w:ascii="Microsoft New Tai Lue" w:eastAsia="Times New Roman" w:hAnsi="Microsoft New Tai Lue" w:cs="Microsoft New Tai Lue"/>
+          <w:b/>
+          <w:bCs/>
+          <w:color w:val="002060"/>
+          <w:sz w:val="28"/>
+          <w:szCs w:val="28"/>
+        </w:rPr>
+      </w:pPr>
+      <w:r>
+        <w:rPr>
+          <w:rFonts w:ascii="Microsoft New Tai Lue" w:eastAsia="Times New Roman" w:hAnsi="Microsoft New Tai Lue" w:cs="Microsoft New Tai Lue"/>
+          <w:b/>
+          <w:bCs/>
+          <w:color w:val="002060"/>
+          <w:sz w:val="28"/>
+          <w:szCs w:val="28"/>
+        </w:rPr>
+        <w:t>Lens</w:t>
+      </w:r>
     </w:p>
     <w:p>
       <w:pPr>
